--- a/articulo 1 XAI/Redaccion/Manuscript XAI for Probabilistic Efficiency Analysis_RGM_2024_12_12.docx
+++ b/articulo 1 XAI/Redaccion/Manuscript XAI for Probabilistic Efficiency Analysis_RGM_2024_12_12.docx
@@ -1,6 +1,6 @@
 
 <file path=word/document.xml><?xml version="1.0" encoding="utf-8"?>
-<w:document xmlns:wpc="http://schemas.microsoft.com/office/word/2010/wordprocessingCanvas" xmlns:cx="http://schemas.microsoft.com/office/drawing/2014/chartex" xmlns:cx1="http://schemas.microsoft.com/office/drawing/2015/9/8/chartex" xmlns:cx2="http://schemas.microsoft.com/office/drawing/2015/10/21/chartex" xmlns:cx3="http://schemas.microsoft.com/office/drawing/2016/5/9/chartex" xmlns:cx4="http://schemas.microsoft.com/office/drawing/2016/5/10/chartex" xmlns:cx5="http://schemas.microsoft.com/office/drawing/2016/5/11/chartex" xmlns:cx6="http://schemas.microsoft.com/office/drawing/2016/5/12/chartex" xmlns:cx7="http://schemas.microsoft.com/office/drawing/2016/5/13/chartex" xmlns:cx8="http://schemas.microsoft.com/office/drawing/2016/5/14/chartex" xmlns:mc="http://schemas.openxmlformats.org/markup-compatibility/2006" xmlns:aink="http://schemas.microsoft.com/office/drawing/2016/ink" xmlns:am3d="http://schemas.microsoft.com/office/drawing/2017/model3d" xmlns:o="urn:schemas-microsoft-com:office:office" xmlns:oel="http://schemas.microsoft.com/office/2019/extlst" xmlns:r="http://schemas.openxmlformats.org/officeDocument/2006/relationships" xmlns:m="http://schemas.openxmlformats.org/officeDocument/2006/math" xmlns:v="urn:schemas-microsoft-com:vml" xmlns:wp14="http://schemas.microsoft.com/office/word/2010/wordprocessingDrawing" xmlns:wp="http://schemas.openxmlformats.org/drawingml/2006/wordprocessingDrawing" xmlns:w10="urn:schemas-microsoft-com:office:word" xmlns:w="http://schemas.openxmlformats.org/wordprocessingml/2006/main" xmlns:w14="http://schemas.microsoft.com/office/word/2010/wordml" xmlns:w15="http://schemas.microsoft.com/office/word/2012/wordml" xmlns:w16cex="http://schemas.microsoft.com/office/word/2018/wordml/cex" xmlns:w16cid="http://schemas.microsoft.com/office/word/2016/wordml/cid" xmlns:w16="http://schemas.microsoft.com/office/word/2018/wordml" xmlns:w16du="http://schemas.microsoft.com/office/word/2023/wordml/word16du" xmlns:w16sdtdh="http://schemas.microsoft.com/office/word/2020/wordml/sdtdatahash" xmlns:w16sdtfl="http://schemas.microsoft.com/office/word/2024/wordml/sdtformatlock" xmlns:w16se="http://schemas.microsoft.com/office/word/2015/wordml/symex" xmlns:wpg="http://schemas.microsoft.com/office/word/2010/wordprocessingGroup" xmlns:wpi="http://schemas.microsoft.com/office/word/2010/wordprocessingInk" xmlns:wne="http://schemas.microsoft.com/office/word/2006/wordml" xmlns:wps="http://schemas.microsoft.com/office/word/2010/wordprocessingShape" mc:Ignorable="w14 w15 w16se w16cid w16 w16cex w16sdtdh w16sdtfl w16du wp14">
+<w:document xmlns:wpc="http://schemas.microsoft.com/office/word/2010/wordprocessingCanvas" xmlns:cx="http://schemas.microsoft.com/office/drawing/2014/chartex" xmlns:cx1="http://schemas.microsoft.com/office/drawing/2015/9/8/chartex" xmlns:cx2="http://schemas.microsoft.com/office/drawing/2015/10/21/chartex" xmlns:cx3="http://schemas.microsoft.com/office/drawing/2016/5/9/chartex" xmlns:cx4="http://schemas.microsoft.com/office/drawing/2016/5/10/chartex" xmlns:cx5="http://schemas.microsoft.com/office/drawing/2016/5/11/chartex" xmlns:cx6="http://schemas.microsoft.com/office/drawing/2016/5/12/chartex" xmlns:cx7="http://schemas.microsoft.com/office/drawing/2016/5/13/chartex" xmlns:cx8="http://schemas.microsoft.com/office/drawing/2016/5/14/chartex" xmlns:mc="http://schemas.openxmlformats.org/markup-compatibility/2006" xmlns:aink="http://schemas.microsoft.com/office/drawing/2016/ink" xmlns:am3d="http://schemas.microsoft.com/office/drawing/2017/model3d" xmlns:o="urn:schemas-microsoft-com:office:office" xmlns:oel="http://schemas.microsoft.com/office/2019/extlst" xmlns:r="http://schemas.openxmlformats.org/officeDocument/2006/relationships" xmlns:m="http://schemas.openxmlformats.org/officeDocument/2006/math" xmlns:v="urn:schemas-microsoft-com:vml" xmlns:wp14="http://schemas.microsoft.com/office/word/2010/wordprocessingDrawing" xmlns:wp="http://schemas.openxmlformats.org/drawingml/2006/wordprocessingDrawing" xmlns:w10="urn:schemas-microsoft-com:office:word" xmlns:w="http://schemas.openxmlformats.org/wordprocessingml/2006/main" xmlns:w14="http://schemas.microsoft.com/office/word/2010/wordml" xmlns:w15="http://schemas.microsoft.com/office/word/2012/wordml" xmlns:w16cex="http://schemas.microsoft.com/office/word/2018/wordml/cex" xmlns:w16cid="http://schemas.microsoft.com/office/word/2016/wordml/cid" xmlns:w16="http://schemas.microsoft.com/office/word/2018/wordml" xmlns:w16du="http://schemas.microsoft.com/office/word/2023/wordml/word16du" xmlns:w16sdtdh="http://schemas.microsoft.com/office/word/2020/wordml/sdtdatahash" xmlns:w16se="http://schemas.microsoft.com/office/word/2015/wordml/symex" xmlns:wpg="http://schemas.microsoft.com/office/word/2010/wordprocessingGroup" xmlns:wpi="http://schemas.microsoft.com/office/word/2010/wordprocessingInk" xmlns:wne="http://schemas.microsoft.com/office/word/2006/wordml" xmlns:wps="http://schemas.microsoft.com/office/word/2010/wordprocessingShape" mc:Ignorable="w14 w15 w16se w16cid w16 w16cex w16sdtdh w16du wp14">
   <w:body>
     <w:p>
       <w:pPr>
@@ -14,7 +14,6 @@
         </w:rPr>
       </w:pPr>
       <w:bookmarkStart w:id="0" w:name="_Hlk176365291"/>
-      <w:proofErr w:type="spellStart"/>
       <w:r>
         <w:rPr>
           <w:b/>
@@ -22,17 +21,7 @@
           <w:sz w:val="24"/>
           <w:szCs w:val="24"/>
         </w:rPr>
-        <w:t>eXplainable</w:t>
-      </w:r>
-      <w:proofErr w:type="spellEnd"/>
-      <w:r>
-        <w:rPr>
-          <w:b/>
-          <w:bCs/>
-          <w:sz w:val="24"/>
-          <w:szCs w:val="24"/>
-        </w:rPr>
-        <w:t xml:space="preserve"> Artificial Intelligence (XAI) for Probabilistic Efficiency Analysis</w:t>
+        <w:t>eXplainable Artificial Intelligence (XAI) for Probabilistic Efficiency Analysis</w:t>
       </w:r>
     </w:p>
     <w:bookmarkEnd w:id="0"/>
@@ -212,25 +201,7 @@
           <w:sz w:val="20"/>
           <w:szCs w:val="20"/>
         </w:rPr>
-        <w:t xml:space="preserve"> </w:t>
-      </w:r>
-      <w:proofErr w:type="spellStart"/>
-      <w:r>
-        <w:rPr>
-          <w:rFonts w:eastAsia="Times New Roman" w:cs="Times New Roman"/>
-          <w:sz w:val="20"/>
-          <w:szCs w:val="20"/>
-        </w:rPr>
-        <w:t>ValgrAI</w:t>
-      </w:r>
-      <w:proofErr w:type="spellEnd"/>
-      <w:r>
-        <w:rPr>
-          <w:rFonts w:eastAsia="Times New Roman" w:cs="Times New Roman"/>
-          <w:sz w:val="20"/>
-          <w:szCs w:val="20"/>
-        </w:rPr>
-        <w:t xml:space="preserve"> - Valencian Graduate School and Research Network of Artificial Intelligence, Valencia, Spain.</w:t>
+        <w:t xml:space="preserve"> ValgrAI - Valencian Graduate School and Research Network of Artificial Intelligence, Valencia, Spain.</w:t>
       </w:r>
     </w:p>
     <w:p>
@@ -261,87 +232,7 @@
           <w:szCs w:val="20"/>
           <w:lang w:val="es-ES"/>
         </w:rPr>
-        <w:t xml:space="preserve"> </w:t>
-      </w:r>
-      <w:proofErr w:type="spellStart"/>
-      <w:r>
-        <w:rPr>
-          <w:rFonts w:eastAsia="Times New Roman" w:cs="Times New Roman"/>
-          <w:sz w:val="20"/>
-          <w:szCs w:val="20"/>
-          <w:lang w:val="es-ES"/>
-        </w:rPr>
-        <w:t>Department</w:t>
-      </w:r>
-      <w:proofErr w:type="spellEnd"/>
-      <w:r>
-        <w:rPr>
-          <w:rFonts w:eastAsia="Times New Roman" w:cs="Times New Roman"/>
-          <w:sz w:val="20"/>
-          <w:szCs w:val="20"/>
-          <w:lang w:val="es-ES"/>
-        </w:rPr>
-        <w:t xml:space="preserve"> </w:t>
-      </w:r>
-      <w:proofErr w:type="spellStart"/>
-      <w:r>
-        <w:rPr>
-          <w:rFonts w:eastAsia="Times New Roman" w:cs="Times New Roman"/>
-          <w:sz w:val="20"/>
-          <w:szCs w:val="20"/>
-          <w:lang w:val="es-ES"/>
-        </w:rPr>
-        <w:t>of</w:t>
-      </w:r>
-      <w:proofErr w:type="spellEnd"/>
-      <w:r>
-        <w:rPr>
-          <w:rFonts w:eastAsia="Times New Roman" w:cs="Times New Roman"/>
-          <w:sz w:val="20"/>
-          <w:szCs w:val="20"/>
-          <w:lang w:val="es-ES"/>
-        </w:rPr>
-        <w:t xml:space="preserve"> </w:t>
-      </w:r>
-      <w:proofErr w:type="spellStart"/>
-      <w:r>
-        <w:rPr>
-          <w:rFonts w:eastAsia="Times New Roman" w:cs="Times New Roman"/>
-          <w:sz w:val="20"/>
-          <w:szCs w:val="20"/>
-          <w:lang w:val="es-ES"/>
-        </w:rPr>
-        <w:t>Economics</w:t>
-      </w:r>
-      <w:proofErr w:type="spellEnd"/>
-      <w:r>
-        <w:rPr>
-          <w:rFonts w:eastAsia="Times New Roman" w:cs="Times New Roman"/>
-          <w:sz w:val="20"/>
-          <w:szCs w:val="20"/>
-          <w:lang w:val="es-ES"/>
-        </w:rPr>
-        <w:t xml:space="preserve">, Universidad Autónoma de Madrid, Madrid, </w:t>
-      </w:r>
-      <w:proofErr w:type="spellStart"/>
-      <w:r>
-        <w:rPr>
-          <w:rFonts w:eastAsia="Times New Roman" w:cs="Times New Roman"/>
-          <w:sz w:val="20"/>
-          <w:szCs w:val="20"/>
-          <w:lang w:val="es-ES"/>
-        </w:rPr>
-        <w:t>Spain</w:t>
-      </w:r>
-      <w:proofErr w:type="spellEnd"/>
-      <w:r>
-        <w:rPr>
-          <w:rFonts w:eastAsia="Times New Roman" w:cs="Times New Roman"/>
-          <w:sz w:val="20"/>
-          <w:szCs w:val="20"/>
-          <w:lang w:val="es-ES"/>
-        </w:rPr>
-        <w:t xml:space="preserve">.    </w:t>
+        <w:t xml:space="preserve"> Department of Economics, Universidad Autónoma de Madrid, Madrid, Spain.    </w:t>
       </w:r>
     </w:p>
     <w:p>
@@ -483,13 +374,8 @@
       <w:r>
         <w:t xml:space="preserve"> (</w:t>
       </w:r>
-      <w:proofErr w:type="spellStart"/>
-      <w:r>
-        <w:t>Programme</w:t>
-      </w:r>
-      <w:proofErr w:type="spellEnd"/>
-      <w:r>
-        <w:t xml:space="preserve"> for</w:t>
+      <w:r>
+        <w:t>Programme for</w:t>
       </w:r>
       <w:r>
         <w:t xml:space="preserve"> </w:t>
@@ -921,26 +807,10 @@
         <w:t>D</w:t>
       </w:r>
       <w:r>
-        <w:t>ata (</w:t>
-      </w:r>
-      <w:proofErr w:type="spellStart"/>
-      <w:r>
-        <w:t>StoNED</w:t>
-      </w:r>
-      <w:proofErr w:type="spellEnd"/>
-      <w:r>
-        <w:t>)</w:t>
-      </w:r>
-      <w:r>
-        <w:t xml:space="preserve">. Parmeter and Racine (2013) proposed innovative smooth constrained nonparametric frontier estimators, incorporating production theory axioms. </w:t>
-      </w:r>
-      <w:proofErr w:type="spellStart"/>
-      <w:r>
-        <w:t>Daouia</w:t>
-      </w:r>
-      <w:proofErr w:type="spellEnd"/>
-      <w:r>
-        <w:t xml:space="preserve"> et al. (2016) introduced a method using constrained polynomial spline smoothing for data envelop</w:t>
+        <w:t>ata (StoNED)</w:t>
+      </w:r>
+      <w:r>
+        <w:t>. Parmeter and Racine (2013) proposed innovative smooth constrained nonparametric frontier estimators, incorporating production theory axioms. Daouia et al. (2016) introduced a method using constrained polynomial spline smoothing for data envelop</w:t>
       </w:r>
       <w:r>
         <w:t>ment</w:t>
@@ -990,559 +860,494 @@
         <w:t xml:space="preserve"> in different scenarios</w:t>
       </w:r>
       <w:r>
+        <w:t>. Tsionas et al. (2023) proposed a Bayesian Artificial Neural Network approach for frontier efficiency analysis</w:t>
+      </w:r>
+      <w:r>
+        <w:t xml:space="preserve"> under shape constraints</w:t>
+      </w:r>
+      <w:r>
+        <w:t>. Liao et al. (2024) proposed Convex Support Vector Regression (CSVR) to improve predictive accuracy and robustness in nonparametric regression.</w:t>
+      </w:r>
+      <w:r>
+        <w:t xml:space="preserve"> </w:t>
+      </w:r>
+      <w:r>
+        <w:t>T</w:t>
+      </w:r>
+      <w:r>
+        <w:t xml:space="preserve">he second stream of literature adopts a two-stage approach to integrate DEA with ML techniques. In the first stage, researchers apply a pre-existing DEA model, such as </w:t>
+      </w:r>
+      <w:r>
+        <w:t>the</w:t>
+      </w:r>
+      <w:r>
+        <w:t xml:space="preserve"> </w:t>
+      </w:r>
+      <w:r>
+        <w:t xml:space="preserve">output-oriented </w:t>
+      </w:r>
+      <w:r>
+        <w:t>radial m</w:t>
+      </w:r>
+      <w:r>
+        <w:t>odel</w:t>
+      </w:r>
+      <w:r>
+        <w:t xml:space="preserve">, to compute efficiency scores for each observation in the sample (DMUs). </w:t>
+      </w:r>
+      <w:commentRangeStart w:id="4"/>
+      <w:r>
+        <w:t>In th</w:t>
+      </w:r>
+      <w:r>
+        <w:t>e</w:t>
+      </w:r>
+      <w:r>
+        <w:t xml:space="preserve"> second stage, the efficiency scores obtained from DEA are treated as the response variable in a regression model based on standard ML techniques</w:t>
+      </w:r>
+      <w:r>
+        <w:t xml:space="preserve"> (without shape constraints)</w:t>
+      </w:r>
+      <w:r>
         <w:t xml:space="preserve">. </w:t>
       </w:r>
-      <w:proofErr w:type="spellStart"/>
-      <w:r>
-        <w:t>Tsionas</w:t>
-      </w:r>
-      <w:proofErr w:type="spellEnd"/>
-      <w:r>
-        <w:t xml:space="preserve"> et al. (2023) proposed a Bayesian Artificial Neural Network approach for frontier efficiency analysis</w:t>
-      </w:r>
-      <w:r>
-        <w:t xml:space="preserve"> under shape constraints</w:t>
-      </w:r>
-      <w:r>
-        <w:t>. Liao et al. (2024) proposed Convex Support Vector Regression (CSVR) to improve predictive accuracy and robustness in nonparametric regression.</w:t>
-      </w:r>
-      <w:r>
+      <w:commentRangeEnd w:id="4"/>
+      <w:r>
+        <w:rPr>
+          <w:rStyle w:val="Refdecomentario"/>
+        </w:rPr>
+        <w:commentReference w:id="4"/>
+      </w:r>
+      <w:commentRangeStart w:id="5"/>
+      <w:r>
+        <w:t xml:space="preserve">The original inputs and outputs, along with potentially additional environmental variables, serve as predictor </w:t>
+      </w:r>
+      <w:r>
+        <w:rPr>
+          <w:rFonts w:cs="Times New Roman"/>
+        </w:rPr>
+        <w:t xml:space="preserve">variables in the regression model. </w:t>
+      </w:r>
+      <w:commentRangeEnd w:id="5"/>
+      <w:r>
+        <w:rPr>
+          <w:rStyle w:val="Refdecomentario"/>
+        </w:rPr>
+        <w:commentReference w:id="5"/>
+      </w:r>
+      <w:r>
+        <w:rPr>
+          <w:rFonts w:cs="Times New Roman"/>
+        </w:rPr>
+        <w:t>By incorporating</w:t>
+      </w:r>
+      <w:r>
+        <w:rPr>
+          <w:rFonts w:cs="Times New Roman"/>
+        </w:rPr>
+        <w:t xml:space="preserve"> ML techniques to the </w:t>
+      </w:r>
+      <w:r>
+        <w:rPr>
+          <w:rFonts w:cs="Times New Roman"/>
+        </w:rPr>
+        <w:t>performance evaluation framework</w:t>
+      </w:r>
+      <w:r>
+        <w:rPr>
+          <w:rFonts w:cs="Times New Roman"/>
+        </w:rPr>
+        <w:t>, researchers aim to develop more robust and accurate predictive models for assessing efficiency.</w:t>
+      </w:r>
+      <w:r>
+        <w:rPr>
+          <w:rFonts w:cs="Times New Roman"/>
+        </w:rPr>
         <w:t xml:space="preserve"> </w:t>
       </w:r>
       <w:r>
-        <w:t>T</w:t>
-      </w:r>
-      <w:r>
-        <w:t xml:space="preserve">he second stream of literature adopts a two-stage approach to integrate DEA with ML techniques. In the first stage, researchers apply a pre-existing DEA model, such as </w:t>
-      </w:r>
-      <w:r>
-        <w:t>the</w:t>
-      </w:r>
-      <w:r>
-        <w:t xml:space="preserve"> </w:t>
-      </w:r>
-      <w:r>
-        <w:t xml:space="preserve">output-oriented </w:t>
-      </w:r>
-      <w:r>
-        <w:t>radial m</w:t>
-      </w:r>
-      <w:r>
-        <w:t>odel</w:t>
-      </w:r>
-      <w:r>
-        <w:t xml:space="preserve">, to compute efficiency scores for each observation in the sample (DMUs). </w:t>
-      </w:r>
-      <w:commentRangeStart w:id="4"/>
-      <w:r>
-        <w:t>In th</w:t>
-      </w:r>
-      <w:r>
-        <w:t>e</w:t>
-      </w:r>
-      <w:r>
-        <w:t xml:space="preserve"> second stage, the efficiency scores obtained from DEA are treated as the response variable in a regression model based on standard ML techniques</w:t>
-      </w:r>
-      <w:r>
-        <w:t xml:space="preserve"> (without shape constraints)</w:t>
-      </w:r>
-      <w:r>
-        <w:t xml:space="preserve">. </w:t>
-      </w:r>
-      <w:commentRangeEnd w:id="4"/>
-      <w:r>
-        <w:rPr>
-          <w:rStyle w:val="Refdecomentario"/>
-        </w:rPr>
-        <w:commentReference w:id="4"/>
-      </w:r>
-      <w:commentRangeStart w:id="5"/>
-      <w:r>
-        <w:t xml:space="preserve">The original inputs and outputs, along with potentially additional environmental variables, serve as predictor </w:t>
-      </w:r>
-      <w:r>
         <w:rPr>
           <w:rFonts w:cs="Times New Roman"/>
         </w:rPr>
-        <w:t xml:space="preserve">variables in the regression model. </w:t>
-      </w:r>
-      <w:commentRangeEnd w:id="5"/>
-      <w:r>
-        <w:rPr>
-          <w:rStyle w:val="Refdecomentario"/>
-        </w:rPr>
-        <w:commentReference w:id="5"/>
+        <w:t xml:space="preserve">Some of these </w:t>
       </w:r>
       <w:r>
         <w:rPr>
           <w:rFonts w:cs="Times New Roman"/>
         </w:rPr>
-        <w:t>By incorporating</w:t>
-      </w:r>
-      <w:r>
-        <w:rPr>
-          <w:rFonts w:cs="Times New Roman"/>
-        </w:rPr>
-        <w:t xml:space="preserve"> ML techniques to the </w:t>
-      </w:r>
-      <w:r>
-        <w:rPr>
-          <w:rFonts w:cs="Times New Roman"/>
-        </w:rPr>
-        <w:t>performance evaluation framework</w:t>
-      </w:r>
-      <w:r>
-        <w:rPr>
-          <w:rFonts w:cs="Times New Roman"/>
-        </w:rPr>
-        <w:t>, researchers aim to develop more robust and accurate predictive models for assessing efficiency.</w:t>
-      </w:r>
-      <w:r>
-        <w:rPr>
-          <w:rFonts w:cs="Times New Roman"/>
-        </w:rPr>
-        <w:t xml:space="preserve"> </w:t>
-      </w:r>
-      <w:r>
-        <w:rPr>
-          <w:rFonts w:cs="Times New Roman"/>
-        </w:rPr>
-        <w:t xml:space="preserve">Some of these </w:t>
-      </w:r>
-      <w:r>
-        <w:rPr>
-          <w:rFonts w:cs="Times New Roman"/>
-        </w:rPr>
         <w:t xml:space="preserve">contributions are the following: </w:t>
       </w:r>
-      <w:proofErr w:type="spellStart"/>
       <w:r>
         <w:rPr>
           <w:rFonts w:cs="Times New Roman"/>
           <w:color w:val="000000"/>
         </w:rPr>
-        <w:t>Emrouznejad</w:t>
-      </w:r>
-      <w:proofErr w:type="spellEnd"/>
+        <w:t xml:space="preserve">Emrouznejad </w:t>
+      </w:r>
       <w:r>
         <w:rPr>
           <w:rFonts w:cs="Times New Roman"/>
           <w:color w:val="000000"/>
         </w:rPr>
-        <w:t xml:space="preserve"> </w:t>
+        <w:t>and</w:t>
       </w:r>
       <w:r>
         <w:rPr>
           <w:rFonts w:cs="Times New Roman"/>
           <w:color w:val="000000"/>
         </w:rPr>
-        <w:t>and</w:t>
+        <w:t xml:space="preserve"> Shale (2009) explore</w:t>
       </w:r>
       <w:r>
         <w:rPr>
           <w:rFonts w:cs="Times New Roman"/>
           <w:color w:val="000000"/>
         </w:rPr>
-        <w:t xml:space="preserve"> Shale (2009) explore</w:t>
+        <w:t>d</w:t>
       </w:r>
       <w:r>
         <w:rPr>
           <w:rFonts w:cs="Times New Roman"/>
           <w:color w:val="000000"/>
         </w:rPr>
-        <w:t>d</w:t>
+        <w:t xml:space="preserve"> a novel approach by combining a neural network with Data Envelopment Analysis (DEA) to address the computational challenges posed by large datasets. Liu et al. (2013) compare</w:t>
       </w:r>
       <w:r>
         <w:rPr>
           <w:rFonts w:cs="Times New Roman"/>
           <w:color w:val="000000"/>
         </w:rPr>
-        <w:t xml:space="preserve"> a novel approach by combining a neural network with Data Envelopment Analysis (DEA) to address the computational challenges posed by large datasets. Liu et al. (2013) compare</w:t>
+        <w:t>d</w:t>
       </w:r>
       <w:r>
         <w:rPr>
           <w:rFonts w:cs="Times New Roman"/>
           <w:color w:val="000000"/>
         </w:rPr>
-        <w:t>d</w:t>
+        <w:t xml:space="preserve"> </w:t>
       </w:r>
       <w:r>
         <w:rPr>
           <w:rFonts w:cs="Times New Roman"/>
           <w:color w:val="000000"/>
         </w:rPr>
-        <w:t xml:space="preserve"> </w:t>
+        <w:t>standard</w:t>
       </w:r>
       <w:r>
         <w:rPr>
           <w:rFonts w:cs="Times New Roman"/>
           <w:color w:val="000000"/>
         </w:rPr>
-        <w:t>standard</w:t>
+        <w:t xml:space="preserve"> DEA, three-stage DEA, and neural network approaches to measure the technical efficiency of 29 semi-conductor firms in Taiwan. Fallahpour et al. (2016) present</w:t>
       </w:r>
       <w:r>
         <w:rPr>
           <w:rFonts w:cs="Times New Roman"/>
           <w:color w:val="000000"/>
         </w:rPr>
-        <w:t xml:space="preserve"> DEA, three-stage DEA, and neural network approaches to measure the technical efficiency of 29 semi-conductor firms in Taiwan. </w:t>
-      </w:r>
-      <w:proofErr w:type="spellStart"/>
+        <w:t>ed</w:t>
+      </w:r>
       <w:r>
         <w:rPr>
           <w:rFonts w:cs="Times New Roman"/>
           <w:color w:val="000000"/>
         </w:rPr>
-        <w:t>Fallahpour</w:t>
-      </w:r>
-      <w:proofErr w:type="spellEnd"/>
+        <w:t xml:space="preserve"> an integrated model for green supplier selection under a fuzzy environment, combining DEA with genetic programming to address the shortcomings of previous DEA models in supplier evaluation. Kwon </w:t>
+      </w:r>
       <w:r>
         <w:rPr>
           <w:rFonts w:cs="Times New Roman"/>
           <w:color w:val="000000"/>
         </w:rPr>
-        <w:t xml:space="preserve"> et al. (2016) present</w:t>
+        <w:t>et al.</w:t>
       </w:r>
       <w:r>
         <w:rPr>
           <w:rFonts w:cs="Times New Roman"/>
           <w:color w:val="000000"/>
         </w:rPr>
-        <w:t>ed</w:t>
+        <w:t xml:space="preserve"> (2016) explore</w:t>
       </w:r>
       <w:r>
         <w:rPr>
           <w:rFonts w:cs="Times New Roman"/>
           <w:color w:val="000000"/>
         </w:rPr>
-        <w:t xml:space="preserve"> an integrated model for green supplier selection under a fuzzy environment, combining DEA with genetic programming to address the shortcomings of previous DEA models in supplier evaluation. Kwon </w:t>
+        <w:t>d</w:t>
       </w:r>
       <w:r>
         <w:rPr>
           <w:rFonts w:cs="Times New Roman"/>
           <w:color w:val="000000"/>
         </w:rPr>
-        <w:t>et al.</w:t>
+        <w:t xml:space="preserve"> a novel method of performance measurement and prediction by integrating DEA and </w:t>
       </w:r>
       <w:r>
         <w:rPr>
           <w:rFonts w:cs="Times New Roman"/>
           <w:color w:val="000000"/>
         </w:rPr>
-        <w:t xml:space="preserve"> (2016) explore</w:t>
+        <w:t>n</w:t>
       </w:r>
       <w:r>
         <w:rPr>
           <w:rFonts w:cs="Times New Roman"/>
           <w:color w:val="000000"/>
         </w:rPr>
-        <w:t>d</w:t>
+        <w:t xml:space="preserve">eural </w:t>
       </w:r>
       <w:r>
         <w:rPr>
           <w:rFonts w:cs="Times New Roman"/>
           <w:color w:val="000000"/>
         </w:rPr>
-        <w:t xml:space="preserve"> a novel method of performance measurement and prediction by integrating DEA and </w:t>
+        <w:t>n</w:t>
       </w:r>
       <w:r>
         <w:rPr>
           <w:rFonts w:cs="Times New Roman"/>
           <w:color w:val="000000"/>
         </w:rPr>
-        <w:t>n</w:t>
+        <w:t>etwork</w:t>
       </w:r>
       <w:r>
         <w:rPr>
           <w:rFonts w:cs="Times New Roman"/>
           <w:color w:val="000000"/>
         </w:rPr>
-        <w:t xml:space="preserve">eural </w:t>
+        <w:t>s</w:t>
       </w:r>
       <w:r>
         <w:rPr>
           <w:rFonts w:cs="Times New Roman"/>
           <w:color w:val="000000"/>
         </w:rPr>
-        <w:t>n</w:t>
+        <w:t>. The study use</w:t>
       </w:r>
       <w:r>
         <w:rPr>
           <w:rFonts w:cs="Times New Roman"/>
           <w:color w:val="000000"/>
         </w:rPr>
-        <w:t>etwork</w:t>
+        <w:t>d</w:t>
       </w:r>
       <w:r>
         <w:rPr>
           <w:rFonts w:cs="Times New Roman"/>
           <w:color w:val="000000"/>
         </w:rPr>
-        <w:t>s</w:t>
+        <w:t xml:space="preserve"> longitudinal data from Japanese electronics manufacturing firms to show the effectiveness of this combined approach. Aydin </w:t>
       </w:r>
       <w:r>
         <w:rPr>
           <w:rFonts w:cs="Times New Roman"/>
           <w:color w:val="000000"/>
         </w:rPr>
-        <w:t>. The study use</w:t>
+        <w:t>and</w:t>
       </w:r>
       <w:r>
         <w:rPr>
           <w:rFonts w:cs="Times New Roman"/>
           <w:color w:val="000000"/>
         </w:rPr>
-        <w:t>d</w:t>
+        <w:t xml:space="preserve"> Yurdakul (2020) introduce</w:t>
       </w:r>
       <w:r>
         <w:rPr>
           <w:rFonts w:cs="Times New Roman"/>
           <w:color w:val="000000"/>
         </w:rPr>
-        <w:t xml:space="preserve"> longitudinal data from Japanese electronics manufacturing firms to show the effectiveness of this combined approach. Aydin </w:t>
+        <w:t>d</w:t>
       </w:r>
       <w:r>
         <w:rPr>
           <w:rFonts w:cs="Times New Roman"/>
           <w:color w:val="000000"/>
         </w:rPr>
-        <w:t>and</w:t>
+        <w:t xml:space="preserve"> a three-staged framework utilizing Weighted Stochastic Imprecise Data Envelopment Analysis and </w:t>
       </w:r>
       <w:r>
         <w:rPr>
           <w:rFonts w:cs="Times New Roman"/>
           <w:color w:val="000000"/>
         </w:rPr>
-        <w:t xml:space="preserve"> Yurdakul (2020) introduce</w:t>
+        <w:t xml:space="preserve">ML </w:t>
       </w:r>
       <w:r>
         <w:rPr>
           <w:rFonts w:cs="Times New Roman"/>
           <w:color w:val="000000"/>
         </w:rPr>
-        <w:t>d</w:t>
+        <w:t>algorithms to assess the performance of 142 countries against the COVID-19 pandemic. Tayal et al. (2020) present</w:t>
       </w:r>
       <w:r>
         <w:rPr>
           <w:rFonts w:cs="Times New Roman"/>
           <w:color w:val="000000"/>
         </w:rPr>
-        <w:t xml:space="preserve"> a three-staged framework utilizing Weighted Stochastic Imprecise Data Envelopment Analysis and </w:t>
+        <w:t>ed</w:t>
       </w:r>
       <w:r>
         <w:rPr>
           <w:rFonts w:cs="Times New Roman"/>
           <w:color w:val="000000"/>
         </w:rPr>
-        <w:t xml:space="preserve">ML </w:t>
+        <w:t xml:space="preserve"> an integrated framework for identifying sustainable manufacturing layouts using Big Data Analytics, Machine Learning, Hybrid Meta-heuristic</w:t>
       </w:r>
       <w:r>
         <w:rPr>
           <w:rFonts w:cs="Times New Roman"/>
           <w:color w:val="000000"/>
         </w:rPr>
-        <w:t>algorithms to assess the performance of 142 countries against the COVID-19 pandemic. Tayal et al. (2020) present</w:t>
+        <w:t xml:space="preserve"> and DEA</w:t>
       </w:r>
       <w:r>
         <w:rPr>
           <w:rFonts w:cs="Times New Roman"/>
           <w:color w:val="000000"/>
         </w:rPr>
-        <w:t>ed</w:t>
+        <w:t xml:space="preserve">. The </w:t>
       </w:r>
       <w:r>
         <w:rPr>
           <w:rFonts w:cs="Times New Roman"/>
           <w:color w:val="000000"/>
         </w:rPr>
-        <w:t xml:space="preserve"> an integrated framework for identifying sustainable manufacturing layouts using Big Data Analytics, Machine Learning, Hybrid Meta-heuristic</w:t>
+        <w:t>paper</w:t>
       </w:r>
       <w:r>
         <w:rPr>
           <w:rFonts w:cs="Times New Roman"/>
           <w:color w:val="000000"/>
         </w:rPr>
-        <w:t xml:space="preserve"> and DEA</w:t>
+        <w:t xml:space="preserve"> by Nandy </w:t>
       </w:r>
       <w:r>
         <w:rPr>
           <w:rFonts w:cs="Times New Roman"/>
           <w:color w:val="000000"/>
         </w:rPr>
-        <w:t xml:space="preserve">. The </w:t>
+        <w:t>and</w:t>
       </w:r>
       <w:r>
         <w:rPr>
           <w:rFonts w:cs="Times New Roman"/>
           <w:color w:val="000000"/>
         </w:rPr>
-        <w:t>paper</w:t>
+        <w:t xml:space="preserve"> Singh (2020) present</w:t>
       </w:r>
       <w:r>
         <w:rPr>
           <w:rFonts w:cs="Times New Roman"/>
           <w:color w:val="000000"/>
         </w:rPr>
-        <w:t xml:space="preserve"> by Nandy </w:t>
+        <w:t>ed</w:t>
       </w:r>
       <w:r>
         <w:rPr>
           <w:rFonts w:cs="Times New Roman"/>
           <w:color w:val="000000"/>
         </w:rPr>
-        <w:t>and</w:t>
+        <w:t xml:space="preserve"> a hybrid approach utilizing DEA and Machine Learning, specifically the Random Forest (RF) algorithm, to evaluate and predict farm efficiency among paddy producers in rural eastern India. Zhu et al. (2021) propose</w:t>
       </w:r>
       <w:r>
         <w:rPr>
           <w:rFonts w:cs="Times New Roman"/>
           <w:color w:val="000000"/>
         </w:rPr>
-        <w:t xml:space="preserve"> Singh (2020) present</w:t>
+        <w:t>d</w:t>
       </w:r>
       <w:r>
         <w:rPr>
           <w:rFonts w:cs="Times New Roman"/>
           <w:color w:val="000000"/>
         </w:rPr>
-        <w:t>ed</w:t>
+        <w:t xml:space="preserve"> a novel approach that combines DEA with ML algorithms to measure and predict the efficiency of Chinese manufacturing companies. Jomthanachai et al. (2021) proposed an integrated method combining Data Envelopment Analysis and </w:t>
       </w:r>
       <w:r>
         <w:rPr>
           <w:rFonts w:cs="Times New Roman"/>
           <w:color w:val="000000"/>
         </w:rPr>
-        <w:t xml:space="preserve"> a hybrid approach utilizing DEA and Machine Learning, specifically the Random Forest (RF) algorithm, to evaluate and predict farm efficiency among paddy producers in rural eastern India. Zhu et al. (2021) propose</w:t>
+        <w:t>M</w:t>
       </w:r>
       <w:r>
         <w:rPr>
           <w:rFonts w:cs="Times New Roman"/>
           <w:color w:val="000000"/>
         </w:rPr>
-        <w:t>d</w:t>
+        <w:t xml:space="preserve">achine </w:t>
       </w:r>
       <w:r>
         <w:rPr>
           <w:rFonts w:cs="Times New Roman"/>
           <w:color w:val="000000"/>
         </w:rPr>
-        <w:t xml:space="preserve"> a novel approach that combines DEA with ML algorithms to measure and predict the efficiency of Chinese manufacturing companies. </w:t>
-      </w:r>
-      <w:proofErr w:type="spellStart"/>
+        <w:t>L</w:t>
+      </w:r>
       <w:r>
         <w:rPr>
           <w:rFonts w:cs="Times New Roman"/>
           <w:color w:val="000000"/>
         </w:rPr>
-        <w:t>Jomthanachai</w:t>
-      </w:r>
-      <w:proofErr w:type="spellEnd"/>
+        <w:t xml:space="preserve">earning for risk management. Boubaker et al. (2023) proposed a novel method for </w:t>
+      </w:r>
       <w:r>
         <w:rPr>
           <w:rFonts w:cs="Times New Roman"/>
           <w:color w:val="000000"/>
         </w:rPr>
-        <w:t xml:space="preserve"> et al. (2021) proposed an integrated method combining Data Envelopment Analysis and </w:t>
+        <w:lastRenderedPageBreak/>
+        <w:t xml:space="preserve">estimating a common set of weights based on regression analysis </w:t>
       </w:r>
       <w:r>
         <w:rPr>
           <w:rFonts w:cs="Times New Roman"/>
           <w:color w:val="000000"/>
         </w:rPr>
-        <w:t>M</w:t>
+        <w:t>(</w:t>
       </w:r>
       <w:r>
         <w:rPr>
           <w:rFonts w:cs="Times New Roman"/>
           <w:color w:val="000000"/>
         </w:rPr>
-        <w:t xml:space="preserve">achine </w:t>
+        <w:t>such as Tobit, LASSO, and Random Forest regression</w:t>
       </w:r>
       <w:r>
         <w:rPr>
           <w:rFonts w:cs="Times New Roman"/>
           <w:color w:val="000000"/>
         </w:rPr>
-        <w:t>L</w:t>
+        <w:t xml:space="preserve">) </w:t>
       </w:r>
       <w:r>
         <w:rPr>
           <w:rFonts w:cs="Times New Roman"/>
           <w:color w:val="000000"/>
         </w:rPr>
-        <w:t xml:space="preserve">earning for risk management. Boubaker et al. (2023) proposed a novel method for </w:t>
+        <w:t>for DEA to predict the performance of over 5400 Vietnamese</w:t>
       </w:r>
       <w:r>
         <w:rPr>
           <w:rFonts w:cs="Times New Roman"/>
           <w:color w:val="000000"/>
         </w:rPr>
-        <w:lastRenderedPageBreak/>
-        <w:t xml:space="preserve">estimating a common set of weights based on regression analysis </w:t>
+        <w:t xml:space="preserve"> m</w:t>
       </w:r>
       <w:r>
         <w:rPr>
           <w:rFonts w:cs="Times New Roman"/>
           <w:color w:val="000000"/>
         </w:rPr>
-        <w:t>(</w:t>
+        <w:t>icro, small and medium enterprises</w:t>
       </w:r>
       <w:r>
         <w:rPr>
           <w:rFonts w:cs="Times New Roman"/>
           <w:color w:val="000000"/>
         </w:rPr>
-        <w:t>such as Tobit, LASSO, and Random Forest regression</w:t>
-      </w:r>
-      <w:r>
-        <w:rPr>
-          <w:rFonts w:cs="Times New Roman"/>
-          <w:color w:val="000000"/>
-        </w:rPr>
-        <w:t xml:space="preserve">) </w:t>
-      </w:r>
-      <w:r>
-        <w:rPr>
-          <w:rFonts w:cs="Times New Roman"/>
-          <w:color w:val="000000"/>
-        </w:rPr>
-        <w:t>for DEA to predict the performance of over 5400 Vietnamese</w:t>
-      </w:r>
-      <w:r>
-        <w:rPr>
-          <w:rFonts w:cs="Times New Roman"/>
-          <w:color w:val="000000"/>
-        </w:rPr>
-        <w:t xml:space="preserve"> m</w:t>
-      </w:r>
-      <w:r>
-        <w:rPr>
-          <w:rFonts w:cs="Times New Roman"/>
-          <w:color w:val="000000"/>
-        </w:rPr>
-        <w:t>icro, small and medium enterprises</w:t>
-      </w:r>
-      <w:r>
-        <w:rPr>
-          <w:rFonts w:cs="Times New Roman"/>
-          <w:color w:val="000000"/>
-        </w:rPr>
-        <w:t xml:space="preserve">. </w:t>
-      </w:r>
-      <w:proofErr w:type="spellStart"/>
-      <w:r>
-        <w:rPr>
-          <w:rFonts w:cs="Times New Roman"/>
-          <w:color w:val="000000"/>
-        </w:rPr>
-        <w:t>Amirteimoori</w:t>
-      </w:r>
-      <w:proofErr w:type="spellEnd"/>
-      <w:r>
-        <w:rPr>
-          <w:rFonts w:cs="Times New Roman"/>
-          <w:color w:val="000000"/>
-        </w:rPr>
-        <w:t xml:space="preserve"> et al. (2023) introduce</w:t>
+        <w:t>. Amirteimoori et al. (2023) introduce</w:t>
       </w:r>
       <w:r>
         <w:rPr>
@@ -1645,15 +1450,7 @@
         <w:spacing w:line="360" w:lineRule="auto"/>
       </w:pPr>
       <w:r>
-        <w:t xml:space="preserve">Both streams of research have contributed valuable insights and methodologies for </w:t>
-      </w:r>
-      <w:proofErr w:type="spellStart"/>
-      <w:r>
-        <w:t>integratingML</w:t>
-      </w:r>
-      <w:proofErr w:type="spellEnd"/>
-      <w:r>
-        <w:t xml:space="preserve"> with DEA. However, despite these </w:t>
+        <w:t xml:space="preserve">Both streams of research have contributed valuable insights and methodologies for integratingML with DEA. However, despite these </w:t>
       </w:r>
       <w:r>
         <w:t>developments</w:t>
@@ -1856,15 +1653,7 @@
       </w:r>
       <w:r>
         <w:lastRenderedPageBreak/>
-        <w:t xml:space="preserve">of observations, as the efficiency score will be calculated using an </w:t>
-      </w:r>
-      <w:proofErr w:type="spellStart"/>
-      <w:r>
-        <w:t>eXplainable</w:t>
-      </w:r>
-      <w:proofErr w:type="spellEnd"/>
-      <w:r>
-        <w:t xml:space="preserve"> Artificial Intelligence (XAI) method based on the use of a counterfactual: technical inefficiency </w:t>
+        <w:t xml:space="preserve">of observations, as the efficiency score will be calculated using an eXplainable Artificial Intelligence (XAI) method based on the use of a counterfactual: technical inefficiency </w:t>
       </w:r>
       <w:r>
         <w:t>will be</w:t>
@@ -2016,15 +1805,7 @@
         <w:t>A</w:t>
       </w:r>
       <w:r>
-        <w:t xml:space="preserve">s suggested by </w:t>
-      </w:r>
-      <w:proofErr w:type="spellStart"/>
-      <w:r>
-        <w:t>Thanassoulis</w:t>
-      </w:r>
-      <w:proofErr w:type="spellEnd"/>
-      <w:r>
-        <w:t xml:space="preserve"> et al. (2015), identifying the most relevant variables not only facilitates strategic decision-making but also provides valuable insights for optimal resource allocation and the implementation of continuous improvement measures. Hence, the assessment of variable importance in the production process is fundamental for maximizing efficiency and productivity across industries.</w:t>
+        <w:t>s suggested by Thanassoulis et al. (2015), identifying the most relevant variables not only facilitates strategic decision-making but also provides valuable insights for optimal resource allocation and the implementation of continuous improvement measures. Hence, the assessment of variable importance in the production process is fundamental for maximizing efficiency and productivity across industries.</w:t>
       </w:r>
       <w:r>
         <w:t xml:space="preserve"> </w:t>
@@ -2136,13 +1917,8 @@
       <w:r>
         <w:t>hrough an empirical example based on PISA (</w:t>
       </w:r>
-      <w:proofErr w:type="spellStart"/>
-      <w:r>
-        <w:t>Programme</w:t>
-      </w:r>
-      <w:proofErr w:type="spellEnd"/>
-      <w:r>
-        <w:t xml:space="preserve"> for</w:t>
+      <w:r>
+        <w:t>Programme for</w:t>
       </w:r>
       <w:r>
         <w:t xml:space="preserve"> </w:t>
@@ -2376,10 +2152,10 @@
             <v:path o:extrusionok="f" gradientshapeok="t" o:connecttype="rect"/>
             <o:lock v:ext="edit" aspectratio="t"/>
           </v:shapetype>
-          <v:shape id="_x0000_i1025" type="#_x0000_t75" style="width:101.25pt;height:21.65pt" o:ole="">
+          <v:shape id="_x0000_i1025" type="#_x0000_t75" style="width:101.4pt;height:21.9pt" o:ole="">
             <v:imagedata r:id="rId12" o:title=""/>
           </v:shape>
-          <o:OLEObject Type="Embed" ProgID="Equation.DSMT4" ShapeID="_x0000_i1025" DrawAspect="Content" ObjectID="_1795884179" r:id="rId13"/>
+          <o:OLEObject Type="Embed" ProgID="Equation.DSMT4" ShapeID="_x0000_i1025" DrawAspect="Content" ObjectID="_1795951624" r:id="rId13"/>
         </w:object>
       </w:r>
       <w:bookmarkEnd w:id="8"/>
@@ -2407,10 +2183,10 @@
           <w:position w:val="-16"/>
         </w:rPr>
         <w:object w:dxaOrig="1960" w:dyaOrig="420" w14:anchorId="6351D201">
-          <v:shape id="_x0000_i1026" type="#_x0000_t75" style="width:98.35pt;height:21.65pt" o:ole="">
+          <v:shape id="_x0000_i1026" type="#_x0000_t75" style="width:98.5pt;height:21.9pt" o:ole="">
             <v:imagedata r:id="rId14" o:title=""/>
           </v:shape>
-          <o:OLEObject Type="Embed" ProgID="Equation.DSMT4" ShapeID="_x0000_i1026" DrawAspect="Content" ObjectID="_1795884180" r:id="rId15"/>
+          <o:OLEObject Type="Embed" ProgID="Equation.DSMT4" ShapeID="_x0000_i1026" DrawAspect="Content" ObjectID="_1795951625" r:id="rId15"/>
         </w:object>
       </w:r>
       <w:r>
@@ -2486,10 +2262,10 @@
           <w:position w:val="-16"/>
         </w:rPr>
         <w:object w:dxaOrig="3240" w:dyaOrig="420" w14:anchorId="6761AC0A">
-          <v:shape id="_x0000_i1027" type="#_x0000_t75" style="width:162.75pt;height:21.65pt" o:ole="">
+          <v:shape id="_x0000_i1027" type="#_x0000_t75" style="width:163pt;height:21.9pt" o:ole="">
             <v:imagedata r:id="rId16" o:title=""/>
           </v:shape>
-          <o:OLEObject Type="Embed" ProgID="Equation.DSMT4" ShapeID="_x0000_i1027" DrawAspect="Content" ObjectID="_1795884181" r:id="rId17"/>
+          <o:OLEObject Type="Embed" ProgID="Equation.DSMT4" ShapeID="_x0000_i1027" DrawAspect="Content" ObjectID="_1795951626" r:id="rId17"/>
         </w:object>
       </w:r>
       <w:r>
@@ -2624,10 +2400,10 @@
           <w:position w:val="-4"/>
         </w:rPr>
         <w:object w:dxaOrig="220" w:dyaOrig="240" w14:anchorId="4B50A06C">
-          <v:shape id="_x0000_i1028" type="#_x0000_t75" style="width:11.1pt;height:11.7pt" o:ole="">
+          <v:shape id="_x0000_i1028" type="#_x0000_t75" style="width:10.95pt;height:11.5pt" o:ole="">
             <v:imagedata r:id="rId18" o:title=""/>
           </v:shape>
-          <o:OLEObject Type="Embed" ProgID="Equation.DSMT4" ShapeID="_x0000_i1028" DrawAspect="Content" ObjectID="_1795884182" r:id="rId19"/>
+          <o:OLEObject Type="Embed" ProgID="Equation.DSMT4" ShapeID="_x0000_i1028" DrawAspect="Content" ObjectID="_1795951627" r:id="rId19"/>
         </w:object>
       </w:r>
       <w:r>
@@ -2663,10 +2439,10 @@
           <w:position w:val="-4"/>
         </w:rPr>
         <w:object w:dxaOrig="220" w:dyaOrig="240" w14:anchorId="7DECE89D">
-          <v:shape id="_x0000_i1029" type="#_x0000_t75" style="width:11.1pt;height:11.7pt" o:ole="">
+          <v:shape id="_x0000_i1029" type="#_x0000_t75" style="width:10.95pt;height:11.5pt" o:ole="">
             <v:imagedata r:id="rId18" o:title=""/>
           </v:shape>
-          <o:OLEObject Type="Embed" ProgID="Equation.DSMT4" ShapeID="_x0000_i1029" DrawAspect="Content" ObjectID="_1795884183" r:id="rId20"/>
+          <o:OLEObject Type="Embed" ProgID="Equation.DSMT4" ShapeID="_x0000_i1029" DrawAspect="Content" ObjectID="_1795951628" r:id="rId20"/>
         </w:object>
       </w:r>
       <w:r>
@@ -2698,10 +2474,10 @@
           <w:position w:val="-30"/>
         </w:rPr>
         <w:object w:dxaOrig="6660" w:dyaOrig="720" w14:anchorId="33631200">
-          <v:shape id="_x0000_i1030" type="#_x0000_t75" style="width:333.65pt;height:36.3pt" o:ole="">
+          <v:shape id="_x0000_i1030" type="#_x0000_t75" style="width:333.5pt;height:36.3pt" o:ole="">
             <v:imagedata r:id="rId21" o:title=""/>
           </v:shape>
-          <o:OLEObject Type="Embed" ProgID="Equation.DSMT4" ShapeID="_x0000_i1030" DrawAspect="Content" ObjectID="_1795884184" r:id="rId22"/>
+          <o:OLEObject Type="Embed" ProgID="Equation.DSMT4" ShapeID="_x0000_i1030" DrawAspect="Content" ObjectID="_1795951629" r:id="rId22"/>
         </w:object>
       </w:r>
       <w:r>
@@ -2975,10 +2751,10 @@
           <w:position w:val="-144"/>
         </w:rPr>
         <w:object w:dxaOrig="5179" w:dyaOrig="3000" w14:anchorId="23F38501">
-          <v:shape id="_x0000_i1031" type="#_x0000_t75" style="width:258.15pt;height:150.45pt" o:ole="">
+          <v:shape id="_x0000_i1031" type="#_x0000_t75" style="width:258.05pt;height:150.35pt" o:ole="">
             <v:imagedata r:id="rId23" o:title=""/>
           </v:shape>
-          <o:OLEObject Type="Embed" ProgID="Equation.DSMT4" ShapeID="_x0000_i1031" DrawAspect="Content" ObjectID="_1795884185" r:id="rId24"/>
+          <o:OLEObject Type="Embed" ProgID="Equation.DSMT4" ShapeID="_x0000_i1031" DrawAspect="Content" ObjectID="_1795951630" r:id="rId24"/>
         </w:object>
       </w:r>
       <w:r>
@@ -3323,13 +3099,8 @@
       <w:r>
         <w:t xml:space="preserve">, as well as </w:t>
       </w:r>
-      <w:proofErr w:type="spellStart"/>
-      <w:r>
-        <w:t>eXplainable</w:t>
-      </w:r>
-      <w:proofErr w:type="spellEnd"/>
-      <w:r>
-        <w:t xml:space="preserve"> Artificial Intelligence (XAI)</w:t>
+      <w:r>
+        <w:t>eXplainable Artificial Intelligence (XAI)</w:t>
       </w:r>
       <w:r>
         <w:t>. N</w:t>
@@ -3422,15 +3193,7 @@
         <w:t>al</w:t>
       </w:r>
       <w:r>
-        <w:t xml:space="preserve"> function, hyperbolic tangent (tanh) function, and rectified linear unit (</w:t>
-      </w:r>
-      <w:proofErr w:type="spellStart"/>
-      <w:r>
-        <w:t>ReLU</w:t>
-      </w:r>
-      <w:proofErr w:type="spellEnd"/>
-      <w:r>
-        <w:t>) function. Each activation function introduces different properties to the model, influencing its ability to learn and generalize from data.</w:t>
+        <w:t xml:space="preserve"> function, hyperbolic tangent (tanh) function, and rectified linear unit (ReLU) function. Each activation function introduces different properties to the model, influencing its ability to learn and generalize from data.</w:t>
       </w:r>
     </w:p>
     <w:p>
@@ -3618,21 +3381,79 @@
           <w:bCs/>
         </w:rPr>
       </w:pPr>
-      <w:proofErr w:type="spellStart"/>
       <w:r>
         <w:rPr>
           <w:b/>
           <w:bCs/>
         </w:rPr>
-        <w:t>eXplainable</w:t>
-      </w:r>
-      <w:proofErr w:type="spellEnd"/>
+        <w:t>eXplainable Artificial Intelligence</w:t>
+      </w:r>
+    </w:p>
+    <w:p>
+      <w:pPr>
+        <w:spacing w:line="360" w:lineRule="auto"/>
+      </w:pPr>
+      <w:r>
+        <w:t>The so-called eXplainable Artificial Intelligence (XAI) has emerged as a critical area of research aimed at enhancing the transparency, interpretability, and trustworthiness of machine learning models (Wachter et al., 2017).</w:t>
+      </w:r>
+      <w:r>
+        <w:t xml:space="preserve"> </w:t>
+      </w:r>
+      <w:r>
+        <w:t>In this section, we provide an overview of XAI principles and delve into the concept of counterfactual methods, a subset of XAI techniques that facilitate insightful explanations of model predictions.</w:t>
+      </w:r>
+    </w:p>
+    <w:p>
+      <w:pPr>
+        <w:spacing w:line="360" w:lineRule="auto"/>
+      </w:pPr>
+      <w:r>
+        <w:t>Overall, XAI encompasses a diverse set of methodologies and techniques designed to elucidate the decision-making process of machine learning models. As AI (Artificial Intelligence) systems become increasingly complex and ubiquitous, there is a growing need for transparency and interpretability to foster trust and facilitate human understanding of model behavior. XAI aims to address this need by providing explanations that are understandable, intuitive, and actionable for end-users, stakeholders, and domain experts.</w:t>
+      </w:r>
+    </w:p>
+    <w:p>
+      <w:pPr>
+        <w:spacing w:line="360" w:lineRule="auto"/>
+      </w:pPr>
+    </w:p>
+    <w:p>
+      <w:pPr>
+        <w:spacing w:line="360" w:lineRule="auto"/>
+      </w:pPr>
+      <w:r>
+        <w:t>To address this, XAI provides methodologies designed to clarify the decision-making process of ML models. These approaches aim to generate explanations that are understandable, actionable, and intuitive for end-users and stakeholders, enabling better model validation and facilitating the identification of relationships within the data.</w:t>
+      </w:r>
+    </w:p>
+    <w:p>
+      <w:pPr>
+        <w:spacing w:line="360" w:lineRule="auto"/>
+      </w:pPr>
+    </w:p>
+    <w:p>
+      <w:pPr>
+        <w:spacing w:line="360" w:lineRule="auto"/>
+        <w:ind w:firstLine="708"/>
+      </w:pPr>
       <w:r>
         <w:rPr>
           <w:b/>
           <w:bCs/>
         </w:rPr>
-        <w:t xml:space="preserve"> Artificial Intelligence</w:t>
+        <w:t>2.3.1</w:t>
+      </w:r>
+      <w:r>
+        <w:rPr>
+          <w:b/>
+          <w:bCs/>
+        </w:rPr>
+        <w:tab/>
+      </w:r>
+      <w:r>
+        <w:rPr>
+          <w:b/>
+          <w:bCs/>
+        </w:rPr>
+        <w:t>Counterfactual Explanations</w:t>
       </w:r>
     </w:p>
     <w:p>
@@ -3640,42 +3461,31 @@
         <w:spacing w:line="360" w:lineRule="auto"/>
       </w:pPr>
       <w:r>
-        <w:t xml:space="preserve">The so-called </w:t>
-      </w:r>
-      <w:proofErr w:type="spellStart"/>
-      <w:r>
-        <w:t>eXplainable</w:t>
-      </w:r>
-      <w:proofErr w:type="spellEnd"/>
-      <w:r>
-        <w:t xml:space="preserve"> Artificial Intelligence (XAI) has emerged as a critical area of research aimed at enhancing the transparency, interpretability, and trustworthiness of machine learning models (Wachter et al., 2017).</w:t>
-      </w:r>
-      <w:r>
-        <w:t xml:space="preserve"> </w:t>
-      </w:r>
-      <w:r>
-        <w:t>In this section, we provide an overview of XAI principles and delve into the concept of counterfactual methods, a subset of XAI techniques that facilitate insightful explanations of model predictions.</w:t>
-      </w:r>
-    </w:p>
-    <w:p>
-      <w:pPr>
-        <w:spacing w:line="360" w:lineRule="auto"/>
-      </w:pPr>
-      <w:r>
-        <w:t>Overall, XAI encompasses a diverse set of methodologies and techniques designed to elucidate the decision-making process of machine learning models. As AI (Artificial Intelligence) systems become increasingly complex and ubiquitous, there is a growing need for transparency and interpretability to foster trust and facilitate human understanding of model behavior. XAI aims to address this need by providing explanations that are understandable, intuitive, and actionable for end-users, stakeholders, and domain experts.</w:t>
-      </w:r>
-    </w:p>
-    <w:p>
-      <w:pPr>
-        <w:spacing w:line="360" w:lineRule="auto"/>
-      </w:pPr>
-    </w:p>
-    <w:p>
-      <w:pPr>
-        <w:spacing w:line="360" w:lineRule="auto"/>
-      </w:pPr>
-      <w:r>
-        <w:t>To address this, XAI provides methodologies designed to clarify the decision-making process of ML models. These approaches aim to generate explanations that are understandable, actionable, and intuitive for end-users and stakeholders, enabling better model validation and facilitating the identification of relationships within the data.</w:t>
+        <w:t>In particular, counterfactual methods represent a prominent approach within the realm of XAI, focusing on the generation of alternative scenarios or ‘counterfactuals’ to explain model predictions. The fundamental concept underlying counterfactual methods is the creation of hypothetical instances that are similar to the observed data but differ in one or more attributes. By systematically altering the features of a given instance and observing the corresponding changes in model predictions, counterfactual methods provide valuable insights into the factors driving model decisions and predictions. Moreover, counterfactual explanations offer intuitive and interpretable insights into machine learning models by highlighting the causal relationships between features and model outcomes. These explanations typically take the form of ‘what-if’ scenarios, where adjustments are made to features to generate counterfactual instances that lead to desired outcomes. By identifying the minimal changes required to alter a model prediction, counterfactual explanations shed light on the underlying decision-making process and enable decision-makers to understand the model's behavior in specific contexts (for example, in our production context the question could be ‘</w:t>
+      </w:r>
+      <w:r>
+        <w:t>What is the minimum amount of adjustment in inputs and/or outputs that a technically inefficient DMU would need to undertake to transition into being considered efficient?</w:t>
+      </w:r>
+      <w:r>
+        <w:t xml:space="preserve">’). </w:t>
+      </w:r>
+      <w:r>
+        <w:t xml:space="preserve">Thus, the counterfactual method involves projecting an observation from one class onto the separating surface of the two classes, meaning the projection </w:t>
+      </w:r>
+      <w:r>
+        <w:t>stops</w:t>
+      </w:r>
+      <w:r>
+        <w:t xml:space="preserve"> just before a change in label occurs.</w:t>
+      </w:r>
+      <w:r>
+        <w:t xml:space="preserve"> This ‘projection’ strategy will be incorporated </w:t>
+      </w:r>
+      <w:r>
+        <w:t>into</w:t>
+      </w:r>
+      <w:r>
+        <w:t xml:space="preserve"> our approach in this paper to measure technical efficiency in the context of machine learning and efficiency analysis (see Section 3).</w:t>
       </w:r>
     </w:p>
     <w:p>
@@ -3687,94 +3497,30 @@
       <w:pPr>
         <w:spacing w:line="360" w:lineRule="auto"/>
         <w:ind w:firstLine="708"/>
-      </w:pPr>
-      <w:r>
         <w:rPr>
           <w:b/>
           <w:bCs/>
         </w:rPr>
-        <w:t>2.3.1</w:t>
-      </w:r>
+      </w:pPr>
       <w:r>
         <w:rPr>
           <w:b/>
           <w:bCs/>
         </w:rPr>
-        <w:tab/>
+        <w:t>2.3.2</w:t>
       </w:r>
       <w:r>
         <w:rPr>
           <w:b/>
           <w:bCs/>
         </w:rPr>
-        <w:t>Counterfactual Explanations</w:t>
-      </w:r>
-    </w:p>
-    <w:p>
-      <w:pPr>
-        <w:spacing w:line="360" w:lineRule="auto"/>
-      </w:pPr>
-      <w:r>
-        <w:t>In particular, counterfactual methods represent a prominent approach within the realm of XAI, focusing on the generation of alternative scenarios or ‘counterfactuals’ to explain model predictions. The fundamental concept underlying counterfactual methods is the creation of hypothetical instances that are similar to the observed data but differ in one or more attributes. By systematically altering the features of a given instance and observing the corresponding changes in model predictions, counterfactual methods provide valuable insights into the factors driving model decisions and predictions. Moreover, counterfactual explanations offer intuitive and interpretable insights into machine learning models by highlighting the causal relationships between features and model outcomes. These explanations typically take the form of ‘what-if’ scenarios, where adjustments are made to features to generate counterfactual instances that lead to desired outcomes. By identifying the minimal changes required to alter a model prediction, counterfactual explanations shed light on the underlying decision-making process and enable decision-makers to understand the model's behavior in specific contexts (for example, in our production context the question could be ‘</w:t>
-      </w:r>
-      <w:r>
-        <w:t>What is the minimum amount of adjustment in inputs and/or outputs that a technically inefficient DMU would need to undertake to transition into being considered efficient?</w:t>
-      </w:r>
-      <w:r>
-        <w:t xml:space="preserve">’). </w:t>
-      </w:r>
-      <w:r>
-        <w:t xml:space="preserve">Thus, the counterfactual method involves projecting an observation from one class onto the separating surface of the two classes, meaning the projection </w:t>
-      </w:r>
-      <w:r>
-        <w:t>stops</w:t>
-      </w:r>
-      <w:r>
-        <w:t xml:space="preserve"> just before a change in label occurs.</w:t>
-      </w:r>
-      <w:r>
-        <w:t xml:space="preserve"> This ‘projection’ strategy will be incorporated </w:t>
-      </w:r>
-      <w:r>
-        <w:t>into</w:t>
-      </w:r>
-      <w:r>
-        <w:t xml:space="preserve"> our approach in this paper to measure technical efficiency in the context of machine learning and efficiency analysis (see Section 3).</w:t>
-      </w:r>
-    </w:p>
-    <w:p>
-      <w:pPr>
-        <w:spacing w:line="360" w:lineRule="auto"/>
-      </w:pPr>
-    </w:p>
-    <w:p>
-      <w:pPr>
-        <w:spacing w:line="360" w:lineRule="auto"/>
-        <w:ind w:firstLine="708"/>
+        <w:tab/>
+      </w:r>
+      <w:r>
         <w:rPr>
           <w:b/>
           <w:bCs/>
         </w:rPr>
-      </w:pPr>
-      <w:r>
-        <w:rPr>
-          <w:b/>
-          <w:bCs/>
-        </w:rPr>
-        <w:t>2.3.2</w:t>
-      </w:r>
-      <w:r>
-        <w:rPr>
-          <w:b/>
-          <w:bCs/>
-        </w:rPr>
-        <w:tab/>
-      </w:r>
-      <w:r>
-        <w:rPr>
-          <w:b/>
-          <w:bCs/>
-        </w:rPr>
         <w:t>Feature Significance Analysis and Sensitivity Analysis</w:t>
       </w:r>
     </w:p>
@@ -3817,88 +3563,83 @@
         <w:t>extraction rules typically simplify the model's complexity to produce more understandable rules, which involves discretizing the classifier, leading to information loss, and failing to accurately represent the original model</w:t>
       </w:r>
       <w:r>
-        <w:t>.</w:t>
+        <w:t xml:space="preserve">. </w:t>
+      </w:r>
+      <w:r>
+        <w:t>Instead</w:t>
+      </w:r>
+      <w:r>
+        <w:t xml:space="preserve">, </w:t>
+      </w:r>
+      <w:r>
+        <w:t>SA is a straightforward method that treats the original fitted model, querying it with sensitivity samples and recording the corresponding outputs.</w:t>
+      </w:r>
+      <w:r>
+        <w:t xml:space="preserve"> Second, v</w:t>
+      </w:r>
+      <w:r>
+        <w:t>isualization techniques are often designed for a specific machine learning method</w:t>
       </w:r>
       <w:r>
         <w:t xml:space="preserve"> </w:t>
       </w:r>
       <w:r>
-        <w:t>Instead</w:t>
-      </w:r>
-      <w:r>
-        <w:t xml:space="preserve">, </w:t>
-      </w:r>
-      <w:r>
-        <w:t>SA is a straightforward method that treats the original fitted model, querying it with sensitivity samples and recording the corresponding outputs.</w:t>
-      </w:r>
-      <w:r>
-        <w:t xml:space="preserve"> Second, v</w:t>
-      </w:r>
-      <w:r>
-        <w:t>isualization techniques are often designed for a specific machine learning method</w:t>
+        <w:t>limiting their general applicability.</w:t>
+      </w:r>
+      <w:r>
+        <w:t xml:space="preserve"> This is a disadvantage compared to SA, which </w:t>
+      </w:r>
+      <w:r>
+        <w:t>can be applied to any supervised machine learning method</w:t>
+      </w:r>
+      <w:r>
+        <w:t xml:space="preserve">. </w:t>
+      </w:r>
+      <w:r>
+        <w:t>Third, methods like SHAP and LIME are computationally intensive and more challenging to interpret, especially in high-dimensional datasets. In contrast, SA is computationally efficient, simple to implement, and provides clear, actionable insights, making it a practical choice for decision-makers</w:t>
+      </w:r>
+    </w:p>
+    <w:p>
+      <w:pPr>
+        <w:spacing w:line="360" w:lineRule="auto"/>
+      </w:pPr>
+    </w:p>
+    <w:p>
+      <w:pPr>
+        <w:spacing w:line="360" w:lineRule="auto"/>
+      </w:pPr>
+      <w:r>
+        <w:t>SA works by perturbing each variable across its range while keeping other variables constant at their baseline values. Sensitivity can be measured in several ways, such as by range, gradient, variance, or the average absolute deviation from the median</w:t>
+      </w:r>
+      <w:r>
+        <w:t xml:space="preserve"> (AAD)</w:t>
+      </w:r>
+      <w:r>
+        <w:t>, the latter being less sensitive to outliers (see Cortez &amp; Embrechts, 2013, for more details). To obtain probabilities, a One-hot encoding transformation is applied to the class labels, allowing the calculation of the probability for each DMU to belong to a specific class</w:t>
+      </w:r>
+      <w:r>
+        <w:t xml:space="preserve">. </w:t>
+      </w:r>
+      <w:r>
+        <w:t xml:space="preserve">This process allows us to quantify the absolute relevance of features, providing a ranking of variables based on their impact on the model's predictions. </w:t>
+      </w:r>
+      <w:r>
+        <w:t>In our context</w:t>
+      </w:r>
+      <w:r>
+        <w:t>, SA enables the identification of the most influential factors driving inefficiency, offering valuable insights into the interplay between inputs, outputs, and efficiency outcomes.</w:t>
       </w:r>
       <w:r>
         <w:t xml:space="preserve"> </w:t>
       </w:r>
       <w:r>
-        <w:t>limiting their general applicability.</w:t>
-      </w:r>
-      <w:r>
-        <w:t xml:space="preserve"> This is a disadvantage compared to SA, which </w:t>
-      </w:r>
-      <w:r>
-        <w:t>can be applied to any supervised machine learning method</w:t>
-      </w:r>
-      <w:r>
-        <w:t xml:space="preserve">. </w:t>
-      </w:r>
-      <w:r>
-        <w:t>Third, methods like SHAP and LIME are computationally intensive and more challenging to interpret, especially in high-dimensional datasets. In contrast, SA is computationally efficient, simple to implement, and provides clear, actionable insights, making it a practical choice for decision-makers</w:t>
-      </w:r>
-    </w:p>
-    <w:p>
-      <w:pPr>
-        <w:spacing w:line="360" w:lineRule="auto"/>
-      </w:pPr>
-    </w:p>
-    <w:p>
-      <w:pPr>
-        <w:spacing w:line="360" w:lineRule="auto"/>
-      </w:pPr>
-      <w:r>
-        <w:t>SA works by perturbing each variable across its range while keeping other variables constant at their baseline values. Sensitivity can be measured in several ways, such as by range, gradient, variance, or the average absolute deviation from the median</w:t>
-      </w:r>
-      <w:r>
-        <w:t xml:space="preserve"> (AAD)</w:t>
-      </w:r>
-      <w:r>
-        <w:t xml:space="preserve">, the latter being less sensitive to outliers (see Cortez &amp; </w:t>
-      </w:r>
-      <w:proofErr w:type="spellStart"/>
-      <w:r>
-        <w:t>Embrechts</w:t>
-      </w:r>
-      <w:proofErr w:type="spellEnd"/>
-      <w:r>
-        <w:t>, 2013, for more details). To obtain probabilities, a One-hot encoding transformation is applied to the class labels, allowing the calculation of the probability for each DMU to belong to a specific class</w:t>
-      </w:r>
-      <w:r>
-        <w:t xml:space="preserve">. </w:t>
-      </w:r>
-      <w:r>
-        <w:t xml:space="preserve">This process allows us to quantify the absolute relevance of features, providing a ranking of variables based on their impact on the model's predictions. </w:t>
-      </w:r>
-      <w:r>
-        <w:t>In our context</w:t>
-      </w:r>
-      <w:r>
-        <w:t>, SA enables the identification of the most influential factors driving inefficiency, offering valuable insights into the interplay between inputs, outputs, and efficiency outcomes.</w:t>
-      </w:r>
-      <w:r>
-        <w:t xml:space="preserve"> </w:t>
-      </w:r>
-      <w:r>
-        <w:t>Additionally, SA will be integrated into our approach to measure technical efficiency in combination with counterfactual analysis (see Section 3)</w:t>
+        <w:t xml:space="preserve">Additionally, SA will be integrated into our approach to </w:t>
+      </w:r>
+      <w:r>
+        <w:t>measuring</w:t>
+      </w:r>
+      <w:r>
+        <w:t xml:space="preserve"> technical efficiency in combination with counterfactual analysis (see Section 3)</w:t>
       </w:r>
       <w:r>
         <w:t>.</w:t>
@@ -3942,9 +3683,6 @@
     <w:p>
       <w:pPr>
         <w:spacing w:line="360" w:lineRule="auto"/>
-        <w:rPr>
-          <w:ins w:id="13" w:author="Gonzalez Moyano, Ricardo [2]" w:date="2024-12-16T19:42:00Z" w16du:dateUtc="2024-12-16T18:42:00Z"/>
-        </w:rPr>
       </w:pPr>
       <w:r>
         <w:t xml:space="preserve">In this section, we </w:t>
@@ -4037,7 +3775,7 @@
       <w:pPr>
         <w:spacing w:line="360" w:lineRule="auto"/>
       </w:pPr>
-      <w:commentRangeStart w:id="14"/>
+      <w:commentRangeStart w:id="13"/>
       <w:r>
         <w:lastRenderedPageBreak/>
         <w:t xml:space="preserve">Before introducing our </w:t>
@@ -4106,15 +3844,7 @@
         <w:t xml:space="preserve">can be reinterpreted within the realm </w:t>
       </w:r>
       <w:r>
-        <w:t xml:space="preserve">of </w:t>
-      </w:r>
-      <w:proofErr w:type="spellStart"/>
-      <w:r>
-        <w:t>eXplainable</w:t>
-      </w:r>
-      <w:proofErr w:type="spellEnd"/>
-      <w:r>
-        <w:t xml:space="preserve"> Artificial Intelligence (XAI) principles, particularly </w:t>
+        <w:t xml:space="preserve">of eXplainable Artificial Intelligence (XAI) principles, particularly </w:t>
       </w:r>
       <w:r>
         <w:t xml:space="preserve">in relation to the </w:t>
@@ -4197,12 +3927,12 @@
       <w:r>
         <w:t>DEA, thus highlighting the conceptual linkage between DEA and XAI principles.</w:t>
       </w:r>
-      <w:commentRangeEnd w:id="14"/>
+      <w:commentRangeEnd w:id="13"/>
       <w:r>
         <w:rPr>
           <w:rStyle w:val="Refdecomentario"/>
         </w:rPr>
-        <w:commentReference w:id="14"/>
+        <w:commentReference w:id="13"/>
       </w:r>
     </w:p>
     <w:p>
@@ -4380,7 +4110,10 @@
         <w:t xml:space="preserve">features </w:t>
       </w:r>
       <w:r>
-        <w:t xml:space="preserve">includes </w:t>
+        <w:t>include</w:t>
+      </w:r>
+      <w:r>
+        <w:t xml:space="preserve"> </w:t>
       </w:r>
       <w:r>
         <w:t xml:space="preserve">both inputs and outputs. Finally, in the third phase of our approach, we ascertain a robust measure of technical inefficiency through the application of XAI principles. Specifically, given a model measuring technical efficiency (such as the </w:t>
@@ -4582,10 +4315,10 @@
           <w:position w:val="-160"/>
         </w:rPr>
         <w:object w:dxaOrig="5480" w:dyaOrig="3300" w14:anchorId="453E9C86">
-          <v:shape id="_x0000_i1032" type="#_x0000_t75" style="width:274.55pt;height:164.5pt" o:ole="">
+          <v:shape id="_x0000_i1032" type="#_x0000_t75" style="width:274.75pt;height:164.75pt" o:ole="">
             <v:imagedata r:id="rId27" o:title=""/>
           </v:shape>
-          <o:OLEObject Type="Embed" ProgID="Equation.DSMT4" ShapeID="_x0000_i1032" DrawAspect="Content" ObjectID="_1795884186" r:id="rId28"/>
+          <o:OLEObject Type="Embed" ProgID="Equation.DSMT4" ShapeID="_x0000_i1032" DrawAspect="Content" ObjectID="_1795951631" r:id="rId28"/>
         </w:object>
       </w:r>
       <w:r>
@@ -4624,7 +4357,7 @@
         </w:rPr>
         <w:fldChar w:fldCharType="end"/>
       </w:r>
-      <w:bookmarkStart w:id="15" w:name="ZEqnNum131568"/>
+      <w:bookmarkStart w:id="14" w:name="ZEqnNum131568"/>
       <w:r>
         <w:rPr>
           <w:rFonts w:cs="Times New Roman"/>
@@ -4668,7 +4401,7 @@
         </w:rPr>
         <w:instrText>)</w:instrText>
       </w:r>
-      <w:bookmarkEnd w:id="15"/>
+      <w:bookmarkEnd w:id="14"/>
       <w:r>
         <w:rPr>
           <w:rFonts w:cs="Times New Roman"/>
@@ -4703,10 +4436,10 @@
           <w:position w:val="-14"/>
         </w:rPr>
         <w:object w:dxaOrig="1480" w:dyaOrig="380" w14:anchorId="01C47735">
-          <v:shape id="_x0000_i1033" type="#_x0000_t75" style="width:74.95pt;height:18.15pt" o:ole="">
+          <v:shape id="_x0000_i1033" type="#_x0000_t75" style="width:74.9pt;height:18.45pt" o:ole="">
             <v:imagedata r:id="rId29" o:title=""/>
           </v:shape>
-          <o:OLEObject Type="Embed" ProgID="Equation.DSMT4" ShapeID="_x0000_i1033" DrawAspect="Content" ObjectID="_1795884187" r:id="rId30"/>
+          <o:OLEObject Type="Embed" ProgID="Equation.DSMT4" ShapeID="_x0000_i1033" DrawAspect="Content" ObjectID="_1795951632" r:id="rId30"/>
         </w:object>
       </w:r>
       <w:r>
@@ -4723,10 +4456,10 @@
           <w:position w:val="-12"/>
         </w:rPr>
         <w:object w:dxaOrig="760" w:dyaOrig="360" w14:anchorId="01CFA10F">
-          <v:shape id="_x0000_i1034" type="#_x0000_t75" style="width:38.05pt;height:18.75pt" o:ole="">
+          <v:shape id="_x0000_i1034" type="#_x0000_t75" style="width:38pt;height:19pt" o:ole="">
             <v:imagedata r:id="rId31" o:title=""/>
           </v:shape>
-          <o:OLEObject Type="Embed" ProgID="Equation.DSMT4" ShapeID="_x0000_i1034" DrawAspect="Content" ObjectID="_1795884188" r:id="rId32"/>
+          <o:OLEObject Type="Embed" ProgID="Equation.DSMT4" ShapeID="_x0000_i1034" DrawAspect="Content" ObjectID="_1795951633" r:id="rId32"/>
         </w:object>
       </w:r>
       <w:r>
@@ -4746,10 +4479,10 @@
           <w:position w:val="-4"/>
         </w:rPr>
         <w:object w:dxaOrig="180" w:dyaOrig="240" w14:anchorId="0B53D023">
-          <v:shape id="_x0000_i1035" type="#_x0000_t75" style="width:9.35pt;height:11.7pt" o:ole="">
+          <v:shape id="_x0000_i1035" type="#_x0000_t75" style="width:9.2pt;height:11.5pt" o:ole="">
             <v:imagedata r:id="rId33" o:title=""/>
           </v:shape>
-          <o:OLEObject Type="Embed" ProgID="Equation.DSMT4" ShapeID="_x0000_i1035" DrawAspect="Content" ObjectID="_1795884189" r:id="rId34"/>
+          <o:OLEObject Type="Embed" ProgID="Equation.DSMT4" ShapeID="_x0000_i1035" DrawAspect="Content" ObjectID="_1795951634" r:id="rId34"/>
         </w:object>
       </w:r>
       <w:r>
@@ -4769,10 +4502,10 @@
           <w:position w:val="-14"/>
         </w:rPr>
         <w:object w:dxaOrig="1480" w:dyaOrig="380" w14:anchorId="2B2ED64A">
-          <v:shape id="_x0000_i1036" type="#_x0000_t75" style="width:74.95pt;height:18.15pt" o:ole="">
+          <v:shape id="_x0000_i1036" type="#_x0000_t75" style="width:74.9pt;height:18.45pt" o:ole="">
             <v:imagedata r:id="rId35" o:title=""/>
           </v:shape>
-          <o:OLEObject Type="Embed" ProgID="Equation.DSMT4" ShapeID="_x0000_i1036" DrawAspect="Content" ObjectID="_1795884190" r:id="rId36"/>
+          <o:OLEObject Type="Embed" ProgID="Equation.DSMT4" ShapeID="_x0000_i1036" DrawAspect="Content" ObjectID="_1795951635" r:id="rId36"/>
         </w:object>
       </w:r>
       <w:r>
@@ -4783,10 +4516,10 @@
           <w:position w:val="-12"/>
         </w:rPr>
         <w:object w:dxaOrig="760" w:dyaOrig="360" w14:anchorId="565C23A1">
-          <v:shape id="_x0000_i1037" type="#_x0000_t75" style="width:38.05pt;height:18.75pt" o:ole="">
+          <v:shape id="_x0000_i1037" type="#_x0000_t75" style="width:38pt;height:19pt" o:ole="">
             <v:imagedata r:id="rId31" o:title=""/>
           </v:shape>
-          <o:OLEObject Type="Embed" ProgID="Equation.DSMT4" ShapeID="_x0000_i1037" DrawAspect="Content" ObjectID="_1795884191" r:id="rId37"/>
+          <o:OLEObject Type="Embed" ProgID="Equation.DSMT4" ShapeID="_x0000_i1037" DrawAspect="Content" ObjectID="_1795951636" r:id="rId37"/>
         </w:object>
       </w:r>
       <w:r>
@@ -4800,10 +4533,10 @@
           <w:position w:val="-4"/>
         </w:rPr>
         <w:object w:dxaOrig="240" w:dyaOrig="240" w14:anchorId="5FF42466">
-          <v:shape id="_x0000_i1038" type="#_x0000_t75" style="width:11.7pt;height:11.7pt" o:ole="">
+          <v:shape id="_x0000_i1038" type="#_x0000_t75" style="width:11.5pt;height:11.5pt" o:ole="">
             <v:imagedata r:id="rId38" o:title=""/>
           </v:shape>
-          <o:OLEObject Type="Embed" ProgID="Equation.DSMT4" ShapeID="_x0000_i1038" DrawAspect="Content" ObjectID="_1795884192" r:id="rId39"/>
+          <o:OLEObject Type="Embed" ProgID="Equation.DSMT4" ShapeID="_x0000_i1038" DrawAspect="Content" ObjectID="_1795951637" r:id="rId39"/>
         </w:object>
       </w:r>
       <w:r>
@@ -5365,10 +5098,10 @@
           <w:position w:val="-12"/>
         </w:rPr>
         <w:object w:dxaOrig="740" w:dyaOrig="360" w14:anchorId="18DF9176">
-          <v:shape id="_x0000_i1039" type="#_x0000_t75" style="width:37.45pt;height:18.75pt" o:ole="">
+          <v:shape id="_x0000_i1039" type="#_x0000_t75" style="width:37.45pt;height:19pt" o:ole="">
             <v:imagedata r:id="rId40" o:title=""/>
           </v:shape>
-          <o:OLEObject Type="Embed" ProgID="Equation.DSMT4" ShapeID="_x0000_i1039" DrawAspect="Content" ObjectID="_1795884193" r:id="rId41"/>
+          <o:OLEObject Type="Embed" ProgID="Equation.DSMT4" ShapeID="_x0000_i1039" DrawAspect="Content" ObjectID="_1795951638" r:id="rId41"/>
         </w:object>
       </w:r>
       <w:r>
@@ -5382,10 +5115,10 @@
           <w:position w:val="-12"/>
         </w:rPr>
         <w:object w:dxaOrig="740" w:dyaOrig="360" w14:anchorId="527550D5">
-          <v:shape id="_x0000_i1040" type="#_x0000_t75" style="width:37.45pt;height:18.75pt" o:ole="">
+          <v:shape id="_x0000_i1040" type="#_x0000_t75" style="width:37.45pt;height:19pt" o:ole="">
             <v:imagedata r:id="rId42" o:title=""/>
           </v:shape>
-          <o:OLEObject Type="Embed" ProgID="Equation.DSMT4" ShapeID="_x0000_i1040" DrawAspect="Content" ObjectID="_1795884194" r:id="rId43"/>
+          <o:OLEObject Type="Embed" ProgID="Equation.DSMT4" ShapeID="_x0000_i1040" DrawAspect="Content" ObjectID="_1795951639" r:id="rId43"/>
         </w:object>
       </w:r>
       <w:r>
@@ -5417,10 +5150,10 @@
           <w:position w:val="-12"/>
         </w:rPr>
         <w:object w:dxaOrig="600" w:dyaOrig="360" w14:anchorId="49E8BFFF">
-          <v:shape id="_x0000_i1041" type="#_x0000_t75" style="width:29.85pt;height:18.75pt" o:ole="">
+          <v:shape id="_x0000_i1041" type="#_x0000_t75" style="width:29.95pt;height:19pt" o:ole="">
             <v:imagedata r:id="rId44" o:title=""/>
           </v:shape>
-          <o:OLEObject Type="Embed" ProgID="Equation.DSMT4" ShapeID="_x0000_i1041" DrawAspect="Content" ObjectID="_1795884195" r:id="rId45"/>
+          <o:OLEObject Type="Embed" ProgID="Equation.DSMT4" ShapeID="_x0000_i1041" DrawAspect="Content" ObjectID="_1795951640" r:id="rId45"/>
         </w:object>
       </w:r>
       <w:r>
@@ -5454,7 +5187,7 @@
         <w:t>ence</w:t>
       </w:r>
       <w:r>
-        <w:t>.</w:t>
+        <w:t>, by default 0.5.</w:t>
       </w:r>
     </w:p>
     <w:p>
@@ -5499,6 +5232,9 @@
       <w:r>
         <w:lastRenderedPageBreak/>
         <w:t>measure is to reduce inputs while increasing outputs. Although we focus on the directional vector approach, the commonly used radial input- or output-oriented models are also viable alternatives, representing extreme cases of this approach</w:t>
+      </w:r>
+      <w:r>
+        <w:t xml:space="preserve"> determined by SA</w:t>
       </w:r>
       <w:r>
         <w:t>. Our directional vector is defined as:</w:t>
@@ -5580,6 +5316,18 @@
                     </m:ctrlPr>
                   </m:dPr>
                   <m:e>
+                    <m:r>
+                      <w:rPr>
+                        <w:rFonts w:ascii="Cambria Math" w:hAnsi="Cambria Math"/>
+                      </w:rPr>
+                      <m:t>-</m:t>
+                    </m:r>
+                    <m:r>
+                      <w:rPr>
+                        <w:rFonts w:ascii="Cambria Math" w:hAnsi="Cambria Math"/>
+                      </w:rPr>
+                      <m:t>(</m:t>
+                    </m:r>
                     <m:sSub>
                       <m:sSubPr>
                         <m:ctrlPr>
@@ -5618,13 +5366,7 @@
                           <w:rPr>
                             <w:rFonts w:ascii="Cambria Math" w:hAnsi="Cambria Math"/>
                           </w:rPr>
-                          <m:t>n</m:t>
-                        </m:r>
-                        <m:r>
-                          <w:rPr>
-                            <w:rFonts w:ascii="Cambria Math" w:hAnsi="Cambria Math"/>
-                          </w:rPr>
-                          <m:t>m</m:t>
+                          <m:t>nm</m:t>
                         </m:r>
                       </m:sub>
                     </m:sSub>
@@ -5664,13 +5406,13 @@
                       <w:rPr>
                         <w:rFonts w:ascii="Cambria Math" w:hAnsi="Cambria Math"/>
                       </w:rPr>
-                      <m:t>,</m:t>
+                      <m:t>)</m:t>
                     </m:r>
                     <m:r>
                       <w:rPr>
                         <w:rFonts w:ascii="Cambria Math" w:hAnsi="Cambria Math"/>
                       </w:rPr>
-                      <m:t xml:space="preserve"> </m:t>
+                      <m:t xml:space="preserve">, </m:t>
                     </m:r>
                     <m:sSub>
                       <m:sSubPr>
@@ -5682,6 +5424,18 @@
                         </m:ctrlPr>
                       </m:sSubPr>
                       <m:e>
+                        <m:r>
+                          <w:rPr>
+                            <w:rFonts w:ascii="Cambria Math" w:hAnsi="Cambria Math"/>
+                          </w:rPr>
+                          <m:t>+</m:t>
+                        </m:r>
+                        <m:r>
+                          <w:rPr>
+                            <w:rFonts w:ascii="Cambria Math" w:hAnsi="Cambria Math"/>
+                          </w:rPr>
+                          <m:t>(</m:t>
+                        </m:r>
                         <m:acc>
                           <m:accPr>
                             <m:chr m:val="̅"/>
@@ -5710,13 +5464,7 @@
                           <w:rPr>
                             <w:rFonts w:ascii="Cambria Math" w:hAnsi="Cambria Math"/>
                           </w:rPr>
-                          <m:t>n</m:t>
-                        </m:r>
-                        <m:r>
-                          <w:rPr>
-                            <w:rFonts w:ascii="Cambria Math" w:hAnsi="Cambria Math"/>
-                          </w:rPr>
-                          <m:t>s</m:t>
+                          <m:t>ns</m:t>
                         </m:r>
                       </m:sub>
                     </m:sSub>
@@ -5752,6 +5500,12 @@
                         </m:r>
                       </m:sub>
                     </m:sSub>
+                    <m:r>
+                      <w:rPr>
+                        <w:rFonts w:ascii="Cambria Math" w:hAnsi="Cambria Math"/>
+                      </w:rPr>
+                      <m:t>)</m:t>
+                    </m:r>
                   </m:e>
                 </m:d>
               </m:oMath>
@@ -6039,25 +5793,82 @@
         <w:rPr>
           <w:rFonts w:eastAsiaTheme="minorEastAsia"/>
         </w:rPr>
-        <w:t xml:space="preserve">. We test its values within the range </w:t>
-      </w:r>
-      <w:r>
+        <w:t>.</w:t>
+      </w:r>
+    </w:p>
+    <w:p>
+      <w:pPr>
+        <w:spacing w:line="360" w:lineRule="auto"/>
         <w:rPr>
           <w:rFonts w:eastAsiaTheme="minorEastAsia"/>
         </w:rPr>
-        <w:t>[0,20]</w:t>
-      </w:r>
-      <w:r>
+      </w:pPr>
+    </w:p>
+    <w:p>
+      <w:pPr>
+        <w:spacing w:line="360" w:lineRule="auto"/>
         <w:rPr>
           <w:rFonts w:eastAsiaTheme="minorEastAsia"/>
         </w:rPr>
-        <w:t>, generating intervals and observing the corresponding efficiency results</w:t>
-      </w:r>
+      </w:pPr>
       <w:r>
         <w:rPr>
           <w:rFonts w:eastAsiaTheme="minorEastAsia"/>
         </w:rPr>
-        <w:t xml:space="preserve">. </w:t>
+        <w:t>To find the optimal projection,</w:t>
+      </w:r>
+      <w:r>
+        <w:rPr>
+          <w:rFonts w:eastAsiaTheme="minorEastAsia"/>
+        </w:rPr>
+        <w:t xml:space="preserve"> </w:t>
+      </w:r>
+      <w:r>
+        <w:rPr>
+          <w:rFonts w:eastAsiaTheme="minorEastAsia"/>
+          <w:lang w:val="en-GB"/>
+        </w:rPr>
+        <w:t>i</w:t>
+      </w:r>
+      <w:r>
+        <w:rPr>
+          <w:rFonts w:eastAsiaTheme="minorEastAsia"/>
+          <w:lang w:val="en-GB"/>
+        </w:rPr>
+        <w:t xml:space="preserve">t is necessary to establish a confidence level </w:t>
+      </w:r>
+      <w:r>
+        <w:rPr>
+          <w:rFonts w:eastAsiaTheme="minorEastAsia"/>
+          <w:lang w:val="en-GB"/>
+        </w:rPr>
+        <w:t>to define what will be considered efficient</w:t>
+      </w:r>
+      <w:r>
+        <w:rPr>
+          <w:rFonts w:eastAsiaTheme="minorEastAsia"/>
+          <w:lang w:val="en-GB"/>
+        </w:rPr>
+        <w:t>. By default, this confidence level is set at 0.5; however, we propose using a higher confidence threshold.</w:t>
+      </w:r>
+      <w:r>
+        <w:rPr>
+          <w:rFonts w:eastAsiaTheme="minorEastAsia"/>
+          <w:lang w:val="en-GB"/>
+        </w:rPr>
+        <w:t xml:space="preserve"> </w:t>
+      </w:r>
+      <w:r>
+        <w:rPr>
+          <w:rFonts w:eastAsiaTheme="minorEastAsia"/>
+        </w:rPr>
+        <w:t>Next</w:t>
+      </w:r>
+      <w:r>
+        <w:rPr>
+          <w:rFonts w:eastAsiaTheme="minorEastAsia"/>
+        </w:rPr>
+        <w:t xml:space="preserve">, </w:t>
       </w:r>
       <m:oMath>
         <m:r>
@@ -6071,1483 +5882,386 @@
         <w:rPr>
           <w:rFonts w:eastAsiaTheme="minorEastAsia"/>
         </w:rPr>
-        <w:t xml:space="preserve"> will determinate the probability of being efficient.</w:t>
+        <w:t xml:space="preserve"> </w:t>
+      </w:r>
+      <w:r>
+        <w:rPr>
+          <w:rFonts w:eastAsiaTheme="minorEastAsia"/>
+        </w:rPr>
+        <w:t>values are tested by generating intervals within a given range and observing the corresponding efficiency results</w:t>
+      </w:r>
+      <w:r>
+        <w:rPr>
+          <w:rFonts w:eastAsiaTheme="minorEastAsia"/>
+        </w:rPr>
+        <w:t>.</w:t>
+      </w:r>
+      <w:r>
+        <w:rPr>
+          <w:rFonts w:eastAsiaTheme="minorEastAsia"/>
+        </w:rPr>
+        <w:t xml:space="preserve"> </w:t>
+      </w:r>
+      <w:r>
+        <w:rPr>
+          <w:rFonts w:eastAsiaTheme="minorEastAsia"/>
+          <w:lang w:val="en-GB"/>
+        </w:rPr>
+        <w:t>If the target probability lies between two consecutive</w:t>
+      </w:r>
+      <w:r>
+        <w:rPr>
+          <w:rFonts w:eastAsiaTheme="minorEastAsia"/>
+          <w:lang w:val="en-GB"/>
+        </w:rPr>
+        <w:t xml:space="preserve"> </w:t>
+      </w:r>
+      <m:oMath>
+        <m:r>
+          <w:rPr>
+            <w:rFonts w:ascii="Cambria Math" w:hAnsi="Cambria Math"/>
+            <w:lang w:val="en-GB"/>
+          </w:rPr>
+          <m:t>β</m:t>
+        </m:r>
+      </m:oMath>
+      <w:r>
+        <w:rPr>
+          <w:rFonts w:eastAsiaTheme="minorEastAsia"/>
+          <w:lang w:val="en-GB"/>
+        </w:rPr>
+        <w:t xml:space="preserve"> </w:t>
+      </w:r>
+      <w:r>
+        <w:rPr>
+          <w:rFonts w:eastAsiaTheme="minorEastAsia"/>
+        </w:rPr>
+        <w:t>values</w:t>
+      </w:r>
+      <w:r>
+        <w:rPr>
+          <w:rFonts w:eastAsiaTheme="minorEastAsia"/>
+          <w:lang w:val="en-GB"/>
+        </w:rPr>
+        <w:t xml:space="preserve">, </w:t>
+      </w:r>
+      <w:r>
+        <w:rPr>
+          <w:rFonts w:eastAsiaTheme="minorEastAsia"/>
+        </w:rPr>
+        <w:t>we refine the search by iteratively testing new</w:t>
+      </w:r>
+      <w:r>
+        <w:rPr>
+          <w:rFonts w:eastAsiaTheme="minorEastAsia"/>
+        </w:rPr>
+        <w:t xml:space="preserve"> </w:t>
+      </w:r>
+      <m:oMath>
+        <m:r>
+          <w:rPr>
+            <w:rFonts w:ascii="Cambria Math" w:hAnsi="Cambria Math"/>
+            <w:lang w:val="en-GB"/>
+          </w:rPr>
+          <m:t>β</m:t>
+        </m:r>
+      </m:oMath>
+      <w:r>
+        <w:rPr>
+          <w:rFonts w:eastAsiaTheme="minorEastAsia"/>
+          <w:lang w:val="en-GB"/>
+        </w:rPr>
+        <w:t xml:space="preserve"> values </w:t>
+      </w:r>
+      <w:r>
+        <w:rPr>
+          <w:rFonts w:eastAsiaTheme="minorEastAsia"/>
+          <w:lang w:val="en-GB"/>
+        </w:rPr>
+        <w:t>within that range and recalculating their associated probabilities</w:t>
+      </w:r>
+      <w:r>
+        <w:rPr>
+          <w:rFonts w:eastAsiaTheme="minorEastAsia"/>
+          <w:lang w:val="en-GB"/>
+        </w:rPr>
+        <w:t xml:space="preserve">. </w:t>
+      </w:r>
+      <w:r>
+        <w:rPr>
+          <w:rFonts w:eastAsiaTheme="minorEastAsia"/>
+          <w:lang w:val="en-GB"/>
+        </w:rPr>
+        <w:t>When the algorithm converges to the probability that meets the desired confidence threshold, the corresponding</w:t>
+      </w:r>
+      <w:r>
+        <w:rPr>
+          <w:rFonts w:eastAsiaTheme="minorEastAsia"/>
+          <w:lang w:val="en-GB"/>
+        </w:rPr>
+        <w:t xml:space="preserve"> </w:t>
+      </w:r>
+      <m:oMath>
+        <m:r>
+          <w:rPr>
+            <w:rFonts w:ascii="Cambria Math" w:hAnsi="Cambria Math"/>
+            <w:lang w:val="en-GB"/>
+          </w:rPr>
+          <m:t>β</m:t>
+        </m:r>
+      </m:oMath>
+      <w:r>
+        <w:rPr>
+          <w:rFonts w:eastAsiaTheme="minorEastAsia"/>
+          <w:lang w:val="en-GB"/>
+        </w:rPr>
+        <w:t xml:space="preserve"> </w:t>
+      </w:r>
+      <w:r>
+        <w:rPr>
+          <w:rFonts w:eastAsiaTheme="minorEastAsia"/>
+        </w:rPr>
+        <w:t>value is recorded as the minimum adjustment required for the DMU to achieve efficiency</w:t>
+      </w:r>
+      <w:r>
+        <w:rPr>
+          <w:rFonts w:eastAsiaTheme="minorEastAsia"/>
+        </w:rPr>
+        <w:t>.</w:t>
       </w:r>
     </w:p>
     <w:p>
       <w:pPr>
         <w:spacing w:line="360" w:lineRule="auto"/>
+        <w:rPr>
+          <w:rFonts w:eastAsiaTheme="minorEastAsia"/>
+        </w:rPr>
       </w:pPr>
     </w:p>
     <w:p>
       <w:pPr>
         <w:spacing w:line="360" w:lineRule="auto"/>
-        <w:rPr>
-          <w:highlight w:val="yellow"/>
-          <w:rPrChange w:id="16" w:author="Gonzalez Moyano, Ricardo [2]" w:date="2024-12-16T19:22:00Z" w16du:dateUtc="2024-12-16T18:22:00Z">
-            <w:rPr/>
-          </w:rPrChange>
-        </w:rPr>
-      </w:pPr>
-      <w:r>
-        <w:rPr>
-          <w:highlight w:val="yellow"/>
-          <w:rPrChange w:id="17" w:author="Gonzalez Moyano, Ricardo [2]" w:date="2024-12-16T19:22:00Z" w16du:dateUtc="2024-12-16T18:22:00Z">
-            <w:rPr/>
-          </w:rPrChange>
-        </w:rPr>
-        <w:t xml:space="preserve">Then, </w:t>
-      </w:r>
-      <w:r>
-        <w:rPr>
-          <w:highlight w:val="yellow"/>
-          <w:rPrChange w:id="18" w:author="Gonzalez Moyano, Ricardo [2]" w:date="2024-12-16T19:22:00Z" w16du:dateUtc="2024-12-16T18:22:00Z">
-            <w:rPr/>
-          </w:rPrChange>
-        </w:rPr>
-        <w:t xml:space="preserve">calculate the minimum </w:t>
-      </w:r>
-      <w:r>
-        <w:rPr>
-          <w:highlight w:val="yellow"/>
-          <w:rPrChange w:id="19" w:author="Gonzalez Moyano, Ricardo [2]" w:date="2024-12-16T19:22:00Z" w16du:dateUtc="2024-12-16T18:22:00Z">
-            <w:rPr/>
-          </w:rPrChange>
-        </w:rPr>
-        <w:t>changes required in</w:t>
-      </w:r>
-      <w:r>
-        <w:rPr>
-          <w:highlight w:val="yellow"/>
-          <w:rPrChange w:id="20" w:author="Gonzalez Moyano, Ricardo [2]" w:date="2024-12-16T19:22:00Z" w16du:dateUtc="2024-12-16T18:22:00Z">
-            <w:rPr/>
-          </w:rPrChange>
-        </w:rPr>
-        <w:t xml:space="preserve"> inputs and outputs (following the projection strategy marked by the chosen efficiency measure)</w:t>
-      </w:r>
-      <w:r>
-        <w:rPr>
-          <w:highlight w:val="yellow"/>
-          <w:rPrChange w:id="21" w:author="Gonzalez Moyano, Ricardo [2]" w:date="2024-12-16T19:22:00Z" w16du:dateUtc="2024-12-16T18:22:00Z">
-            <w:rPr/>
-          </w:rPrChange>
-        </w:rPr>
-        <w:t xml:space="preserve"> of each inefficient DMU to transition its classification from inefficient to efficient</w:t>
-      </w:r>
-      <w:r>
-        <w:rPr>
-          <w:highlight w:val="yellow"/>
-          <w:rPrChange w:id="22" w:author="Gonzalez Moyano, Ricardo [2]" w:date="2024-12-16T19:22:00Z" w16du:dateUtc="2024-12-16T18:22:00Z">
-            <w:rPr/>
-          </w:rPrChange>
+      </w:pPr>
+      <w:r>
+        <w:t>If the efficiency probability of a DMU exceeds the determined threshold, the</w:t>
+      </w:r>
+      <w:r>
+        <w:t xml:space="preserve"> </w:t>
+      </w:r>
+      <m:oMath>
+        <m:r>
+          <w:rPr>
+            <w:rFonts w:ascii="Cambria Math" w:hAnsi="Cambria Math"/>
+            <w:lang w:val="en-GB"/>
+          </w:rPr>
+          <m:t>β</m:t>
+        </m:r>
+      </m:oMath>
+      <w:r>
+        <w:rPr>
+          <w:rFonts w:eastAsiaTheme="minorEastAsia"/>
+          <w:lang w:val="en-GB"/>
+        </w:rPr>
+        <w:t xml:space="preserve"> </w:t>
+      </w:r>
+      <w:r>
+        <w:rPr>
+          <w:rFonts w:eastAsiaTheme="minorEastAsia"/>
+          <w:lang w:val="en-GB"/>
+        </w:rPr>
+        <w:t>value will be set to 0, and the projection will coincide with the observed DMU</w:t>
+      </w:r>
+      <w:r>
+        <w:rPr>
+          <w:rFonts w:eastAsiaTheme="minorEastAsia"/>
+          <w:lang w:val="en-GB"/>
+        </w:rPr>
+        <w:t>.</w:t>
+      </w:r>
+      <w:r>
+        <w:t xml:space="preserve"> </w:t>
+      </w:r>
+      <w:r>
+        <w:t>Moreover, there are cases where the projection does not achieve the threshold because we restrict projections. The algorithm does not consider projections with resource values lower than the observed ones.</w:t>
+      </w:r>
+      <w:r>
+        <w:t xml:space="preserve"> </w:t>
+      </w:r>
+      <w:r>
+        <w:t xml:space="preserve">As a result, </w:t>
+      </w:r>
+      <w:r>
+        <w:t>some DMU</w:t>
+      </w:r>
+      <w:r>
+        <w:t xml:space="preserve">s </w:t>
+      </w:r>
+      <w:r>
+        <w:t>may never reach the established threshold</w:t>
+      </w:r>
+      <w:r>
+        <w:t xml:space="preserve">. In </w:t>
+      </w:r>
+      <w:r>
+        <w:t>such</w:t>
+      </w:r>
+      <w:r>
+        <w:t xml:space="preserve"> cases, </w:t>
+      </w:r>
+      <w:r>
+        <w:t>we assign the most efficient feasible projection</w:t>
+      </w:r>
+      <w:r>
+        <w:t xml:space="preserve"> and record </w:t>
+      </w:r>
+      <w:r>
+        <w:t xml:space="preserve">its </w:t>
+      </w:r>
+      <m:oMath>
+        <m:r>
+          <w:rPr>
+            <w:rFonts w:ascii="Cambria Math" w:hAnsi="Cambria Math"/>
+            <w:lang w:val="en-GB"/>
+          </w:rPr>
+          <m:t>β</m:t>
+        </m:r>
+      </m:oMath>
+      <w:r>
+        <w:rPr>
+          <w:rFonts w:eastAsiaTheme="minorEastAsia"/>
+          <w:lang w:val="en-GB"/>
+        </w:rPr>
+        <w:t xml:space="preserve"> </w:t>
+      </w:r>
+      <w:r>
+        <w:rPr>
+          <w:rFonts w:eastAsiaTheme="minorEastAsia"/>
+        </w:rPr>
+        <w:t>value</w:t>
+      </w:r>
+      <w:r>
+        <w:rPr>
+          <w:rFonts w:eastAsiaTheme="minorEastAsia"/>
+        </w:rPr>
+        <w:t>.</w:t>
+      </w:r>
+    </w:p>
+    <w:p>
+      <w:pPr>
+        <w:spacing w:line="360" w:lineRule="auto"/>
+      </w:pPr>
+    </w:p>
+    <w:p>
+      <w:pPr>
+        <w:pStyle w:val="Prrafodelista"/>
+        <w:spacing w:line="360" w:lineRule="auto"/>
+      </w:pPr>
+      <w:r>
+        <w:rPr>
+          <w:i/>
+          <w:iCs/>
+        </w:rPr>
+        <w:t>3.</w:t>
+      </w:r>
+      <w:r>
+        <w:rPr>
+          <w:i/>
+          <w:iCs/>
+        </w:rPr>
+        <w:t>3</w:t>
+      </w:r>
+      <w:r>
+        <w:rPr>
+          <w:i/>
+          <w:iCs/>
         </w:rPr>
         <w:t xml:space="preserve">. </w:t>
       </w:r>
       <w:r>
         <w:rPr>
-          <w:highlight w:val="yellow"/>
-          <w:rPrChange w:id="23" w:author="Gonzalez Moyano, Ricardo [2]" w:date="2024-12-16T19:22:00Z" w16du:dateUtc="2024-12-16T18:22:00Z">
-            <w:rPr/>
-          </w:rPrChange>
-        </w:rPr>
-        <w:t xml:space="preserve">In this way, we are </w:t>
-      </w:r>
-      <w:r>
-        <w:rPr>
-          <w:highlight w:val="yellow"/>
-          <w:rPrChange w:id="24" w:author="Gonzalez Moyano, Ricardo [2]" w:date="2024-12-16T19:22:00Z" w16du:dateUtc="2024-12-16T18:22:00Z">
-            <w:rPr/>
-          </w:rPrChange>
-        </w:rPr>
-        <w:t xml:space="preserve">applying </w:t>
-      </w:r>
-      <w:r>
-        <w:rPr>
-          <w:highlight w:val="yellow"/>
-          <w:rPrChange w:id="25" w:author="Gonzalez Moyano, Ricardo [2]" w:date="2024-12-16T19:22:00Z" w16du:dateUtc="2024-12-16T18:22:00Z">
-            <w:rPr/>
-          </w:rPrChange>
-        </w:rPr>
-        <w:t xml:space="preserve">the previously discussed </w:t>
-      </w:r>
-      <w:r>
-        <w:rPr>
-          <w:highlight w:val="yellow"/>
-          <w:rPrChange w:id="26" w:author="Gonzalez Moyano, Ricardo [2]" w:date="2024-12-16T19:22:00Z" w16du:dateUtc="2024-12-16T18:22:00Z">
-            <w:rPr/>
-          </w:rPrChange>
-        </w:rPr>
-        <w:t xml:space="preserve">counterfactual analysis. </w:t>
-      </w:r>
-      <w:r>
-        <w:rPr>
-          <w:highlight w:val="yellow"/>
-          <w:rPrChange w:id="27" w:author="Gonzalez Moyano, Ricardo [2]" w:date="2024-12-16T19:22:00Z" w16du:dateUtc="2024-12-16T18:22:00Z">
-            <w:rPr/>
-          </w:rPrChange>
-        </w:rPr>
-        <w:t>The optimization program to be solved is the following</w:t>
-      </w:r>
-      <w:r>
-        <w:rPr>
-          <w:highlight w:val="yellow"/>
-          <w:rPrChange w:id="28" w:author="Gonzalez Moyano, Ricardo [2]" w:date="2024-12-16T19:22:00Z" w16du:dateUtc="2024-12-16T18:22:00Z">
-            <w:rPr/>
-          </w:rPrChange>
-        </w:rPr>
-        <w:t xml:space="preserve"> </w:t>
-      </w:r>
-      <w:r>
-        <w:rPr>
-          <w:highlight w:val="yellow"/>
-          <w:rPrChange w:id="29" w:author="Gonzalez Moyano, Ricardo [2]" w:date="2024-12-16T19:22:00Z" w16du:dateUtc="2024-12-16T18:22:00Z">
-            <w:rPr/>
-          </w:rPrChange>
-        </w:rPr>
-        <w:t xml:space="preserve">one </w:t>
-      </w:r>
-      <w:r>
-        <w:rPr>
-          <w:highlight w:val="yellow"/>
-          <w:rPrChange w:id="30" w:author="Gonzalez Moyano, Ricardo [2]" w:date="2024-12-16T19:22:00Z" w16du:dateUtc="2024-12-16T18:22:00Z">
-            <w:rPr/>
-          </w:rPrChange>
-        </w:rPr>
-        <w:t>in the case of resorting to the output-oriented radial model</w:t>
-      </w:r>
-      <w:r>
-        <w:rPr>
-          <w:highlight w:val="yellow"/>
-          <w:rPrChange w:id="31" w:author="Gonzalez Moyano, Ricardo [2]" w:date="2024-12-16T19:22:00Z" w16du:dateUtc="2024-12-16T18:22:00Z">
-            <w:rPr/>
-          </w:rPrChange>
-        </w:rPr>
-        <w:t xml:space="preserve"> for </w:t>
-      </w:r>
-      <w:r>
-        <w:rPr>
-          <w:highlight w:val="yellow"/>
-          <w:rPrChange w:id="32" w:author="Gonzalez Moyano, Ricardo [2]" w:date="2024-12-16T19:22:00Z" w16du:dateUtc="2024-12-16T18:22:00Z">
-            <w:rPr/>
-          </w:rPrChange>
-        </w:rPr>
-        <w:t xml:space="preserve">evaluating unit </w:t>
-      </w:r>
-      <w:r>
-        <w:rPr>
-          <w:position w:val="-12"/>
-          <w:highlight w:val="yellow"/>
-          <w:rPrChange w:id="33" w:author="Gonzalez Moyano, Ricardo [2]" w:date="2024-12-16T19:22:00Z" w16du:dateUtc="2024-12-16T18:22:00Z">
-            <w:rPr>
-              <w:position w:val="-12"/>
-            </w:rPr>
-          </w:rPrChange>
-        </w:rPr>
-        <w:object w:dxaOrig="1080" w:dyaOrig="360" w14:anchorId="39BE11EE">
-          <v:shape id="_x0000_i1042" type="#_x0000_t75" style="width:54.45pt;height:18.75pt" o:ole="">
+          <w:i/>
+          <w:iCs/>
+        </w:rPr>
+        <w:t>An illustrative example</w:t>
+      </w:r>
+      <w:r>
+        <w:t>.</w:t>
+      </w:r>
+    </w:p>
+    <w:p>
+      <w:pPr>
+        <w:spacing w:line="360" w:lineRule="auto"/>
+      </w:pPr>
+      <w:r>
+        <w:t xml:space="preserve">Next, we will illustrate our method through a numerical example, complemented by several figures. For the classification ML model, we employ </w:t>
+      </w:r>
+      <w:r>
+        <w:t>Neural Networ</w:t>
+      </w:r>
+      <w:r>
+        <w:t>ks</w:t>
+      </w:r>
+      <w:r>
+        <w:t xml:space="preserve"> (</w:t>
+      </w:r>
+      <w:r>
+        <w:t>NN</w:t>
+      </w:r>
+      <w:r>
+        <w:t>).</w:t>
+      </w:r>
+    </w:p>
+    <w:p>
+      <w:pPr>
+        <w:spacing w:line="360" w:lineRule="auto"/>
+      </w:pPr>
+    </w:p>
+    <w:p>
+      <w:pPr>
+        <w:spacing w:line="360" w:lineRule="auto"/>
+        <w:rPr>
+          <w:lang w:val="en-GB"/>
+        </w:rPr>
+      </w:pPr>
+      <w:r>
+        <w:t>In th</w:t>
+      </w:r>
+      <w:r>
+        <w:t>is</w:t>
+      </w:r>
+      <w:r>
+        <w:t xml:space="preserve"> example </w:t>
+      </w:r>
+      <w:r>
+        <w:t xml:space="preserve">we </w:t>
+      </w:r>
+      <w:r>
+        <w:t xml:space="preserve">create </w:t>
+      </w:r>
+      <w:r>
+        <w:t xml:space="preserve">a data set </w:t>
+      </w:r>
+      <w:r>
+        <w:t xml:space="preserve">made </w:t>
+      </w:r>
+      <w:r>
+        <w:t xml:space="preserve">of </w:t>
+      </w:r>
+      <w:r>
+        <w:t>30 DMUs</w:t>
+      </w:r>
+      <w:r>
+        <w:t xml:space="preserve"> (</w:t>
+      </w:r>
+      <w:r>
+        <w:rPr>
+          <w:position w:val="-4"/>
+        </w:rPr>
+        <w:object w:dxaOrig="240" w:dyaOrig="240" w14:anchorId="6A1BB48A">
+          <v:shape id="_x0000_i1056" type="#_x0000_t75" style="width:11.5pt;height:11.5pt" o:ole="">
             <v:imagedata r:id="rId46" o:title=""/>
           </v:shape>
-          <o:OLEObject Type="Embed" ProgID="Equation.DSMT4" ShapeID="_x0000_i1042" DrawAspect="Content" ObjectID="_1795884196" r:id="rId47"/>
-        </w:object>
-      </w:r>
-      <w:r>
-        <w:rPr>
-          <w:highlight w:val="yellow"/>
-          <w:rPrChange w:id="34" w:author="Gonzalez Moyano, Ricardo [2]" w:date="2024-12-16T19:22:00Z" w16du:dateUtc="2024-12-16T18:22:00Z">
-            <w:rPr/>
-          </w:rPrChange>
-        </w:rPr>
-        <w:t>:</w:t>
-      </w:r>
-    </w:p>
-    <w:p>
-      <w:pPr>
-        <w:spacing w:line="360" w:lineRule="auto"/>
-        <w:rPr>
-          <w:highlight w:val="yellow"/>
-          <w:rPrChange w:id="35" w:author="Gonzalez Moyano, Ricardo [2]" w:date="2024-12-16T19:22:00Z" w16du:dateUtc="2024-12-16T18:22:00Z">
-            <w:rPr/>
-          </w:rPrChange>
-        </w:rPr>
-      </w:pPr>
-    </w:p>
-    <w:p>
-      <w:pPr>
-        <w:pStyle w:val="MTDisplayEquation"/>
-        <w:rPr>
-          <w:rFonts w:cs="Times New Roman"/>
-          <w:lang w:val="en-US"/>
-        </w:rPr>
-      </w:pPr>
-      <w:r>
-        <w:rPr>
-          <w:rFonts w:cs="Times New Roman"/>
-          <w:highlight w:val="yellow"/>
-          <w:lang w:val="en-US"/>
-          <w:rPrChange w:id="36" w:author="Gonzalez Moyano, Ricardo [2]" w:date="2024-12-16T19:22:00Z" w16du:dateUtc="2024-12-16T18:22:00Z">
-            <w:rPr>
-              <w:rFonts w:cs="Times New Roman"/>
-              <w:lang w:val="en-US"/>
-            </w:rPr>
-          </w:rPrChange>
-        </w:rPr>
-        <w:tab/>
-      </w:r>
-      <w:r>
-        <w:rPr>
-          <w:position w:val="-14"/>
-          <w:highlight w:val="yellow"/>
-          <w:rPrChange w:id="37" w:author="Gonzalez Moyano, Ricardo [2]" w:date="2024-12-16T19:22:00Z" w16du:dateUtc="2024-12-16T18:22:00Z">
-            <w:rPr>
-              <w:position w:val="-14"/>
-            </w:rPr>
-          </w:rPrChange>
-        </w:rPr>
-        <w:object w:dxaOrig="5740" w:dyaOrig="400" w14:anchorId="37D82542">
-          <v:shape id="_x0000_i1043" type="#_x0000_t75" style="width:286.85pt;height:21.65pt" o:ole="">
-            <v:imagedata r:id="rId48" o:title=""/>
-          </v:shape>
-          <o:OLEObject Type="Embed" ProgID="Equation.DSMT4" ShapeID="_x0000_i1043" DrawAspect="Content" ObjectID="_1795884197" r:id="rId49"/>
-        </w:object>
-      </w:r>
-      <w:r>
-        <w:rPr>
-          <w:highlight w:val="yellow"/>
-          <w:rPrChange w:id="38" w:author="Gonzalez Moyano, Ricardo [2]" w:date="2024-12-16T19:22:00Z" w16du:dateUtc="2024-12-16T18:22:00Z">
-            <w:rPr/>
-          </w:rPrChange>
-        </w:rPr>
-        <w:t>.</w:t>
-      </w:r>
-      <w:r>
-        <w:rPr>
-          <w:rFonts w:cs="Times New Roman"/>
-          <w:highlight w:val="yellow"/>
-          <w:lang w:val="en-US"/>
-          <w:rPrChange w:id="39" w:author="Gonzalez Moyano, Ricardo [2]" w:date="2024-12-16T19:22:00Z" w16du:dateUtc="2024-12-16T18:22:00Z">
-            <w:rPr>
-              <w:rFonts w:cs="Times New Roman"/>
-              <w:lang w:val="en-US"/>
-            </w:rPr>
-          </w:rPrChange>
-        </w:rPr>
-        <w:tab/>
-      </w:r>
-      <w:bookmarkStart w:id="40" w:name="eq_4"/>
-      <w:r>
-        <w:rPr>
-          <w:rFonts w:cs="Times New Roman"/>
-          <w:highlight w:val="yellow"/>
-          <w:lang w:val="en-US"/>
-          <w:rPrChange w:id="41" w:author="Gonzalez Moyano, Ricardo [2]" w:date="2024-12-16T19:22:00Z" w16du:dateUtc="2024-12-16T18:22:00Z">
-            <w:rPr>
-              <w:rFonts w:cs="Times New Roman"/>
-              <w:lang w:val="en-US"/>
-            </w:rPr>
-          </w:rPrChange>
-        </w:rPr>
-        <w:t>(4)</w:t>
-      </w:r>
-      <w:bookmarkEnd w:id="40"/>
-    </w:p>
-    <w:p>
-      <w:pPr>
-        <w:spacing w:line="360" w:lineRule="auto"/>
-      </w:pPr>
-    </w:p>
-    <w:p>
-      <w:pPr>
-        <w:spacing w:line="360" w:lineRule="auto"/>
-      </w:pPr>
-      <w:r>
-        <w:rPr>
-          <w:highlight w:val="yellow"/>
-          <w:rPrChange w:id="42" w:author="Gonzalez Moyano, Ricardo [2]" w:date="2024-12-16T19:22:00Z" w16du:dateUtc="2024-12-16T18:22:00Z">
-            <w:rPr/>
-          </w:rPrChange>
-        </w:rPr>
-        <w:t xml:space="preserve">In particular, </w:t>
-      </w:r>
-      <w:r>
-        <w:rPr>
-          <w:highlight w:val="yellow"/>
-          <w:rPrChange w:id="43" w:author="Gonzalez Moyano, Ricardo [2]" w:date="2024-12-16T19:22:00Z" w16du:dateUtc="2024-12-16T18:22:00Z">
-            <w:rPr/>
-          </w:rPrChange>
-        </w:rPr>
-        <w:t>t</w:t>
-      </w:r>
-      <w:r>
-        <w:rPr>
-          <w:highlight w:val="yellow"/>
-          <w:rPrChange w:id="44" w:author="Gonzalez Moyano, Ricardo [2]" w:date="2024-12-16T19:22:00Z" w16du:dateUtc="2024-12-16T18:22:00Z">
-            <w:rPr/>
-          </w:rPrChange>
-        </w:rPr>
-        <w:t xml:space="preserve">o solve model </w:t>
-      </w:r>
-      <w:r>
-        <w:rPr>
-          <w:iCs/>
-          <w:highlight w:val="yellow"/>
-          <w:rPrChange w:id="45" w:author="Gonzalez Moyano, Ricardo [2]" w:date="2024-12-16T19:22:00Z" w16du:dateUtc="2024-12-16T18:22:00Z">
-            <w:rPr>
-              <w:iCs/>
-            </w:rPr>
-          </w:rPrChange>
-        </w:rPr>
-        <w:fldChar w:fldCharType="begin"/>
-      </w:r>
-      <w:r>
-        <w:rPr>
-          <w:iCs/>
-          <w:highlight w:val="yellow"/>
-          <w:rPrChange w:id="46" w:author="Gonzalez Moyano, Ricardo [2]" w:date="2024-12-16T19:22:00Z" w16du:dateUtc="2024-12-16T18:22:00Z">
-            <w:rPr>
-              <w:iCs/>
-            </w:rPr>
-          </w:rPrChange>
-        </w:rPr>
-        <w:instrText xml:space="preserve"> GOTOBUTTON ZEqnNum608687  \* MERGEFORMAT </w:instrText>
-      </w:r>
-      <w:r>
-        <w:rPr>
-          <w:iCs/>
-          <w:highlight w:val="yellow"/>
-          <w:rPrChange w:id="47" w:author="Gonzalez Moyano, Ricardo [2]" w:date="2024-12-16T19:22:00Z" w16du:dateUtc="2024-12-16T18:22:00Z">
-            <w:rPr>
-              <w:iCs/>
-            </w:rPr>
-          </w:rPrChange>
-        </w:rPr>
-        <w:fldChar w:fldCharType="begin"/>
-      </w:r>
-      <w:r>
-        <w:rPr>
-          <w:iCs/>
-          <w:highlight w:val="yellow"/>
-          <w:rPrChange w:id="48" w:author="Gonzalez Moyano, Ricardo [2]" w:date="2024-12-16T19:22:00Z" w16du:dateUtc="2024-12-16T18:22:00Z">
-            <w:rPr>
-              <w:iCs/>
-            </w:rPr>
-          </w:rPrChange>
-        </w:rPr>
-        <w:instrText xml:space="preserve"> REF ZEqnNum608687 \* Charformat \! \* MERGEFORMAT </w:instrText>
-      </w:r>
-      <w:r>
-        <w:rPr>
-          <w:iCs/>
-          <w:highlight w:val="yellow"/>
-          <w:rPrChange w:id="49" w:author="Gonzalez Moyano, Ricardo [2]" w:date="2024-12-16T19:22:00Z" w16du:dateUtc="2024-12-16T18:22:00Z">
-            <w:rPr>
-              <w:iCs/>
-            </w:rPr>
-          </w:rPrChange>
-        </w:rPr>
-        <w:fldChar w:fldCharType="separate"/>
-      </w:r>
-      <w:r>
-        <w:rPr>
-          <w:iCs/>
-          <w:highlight w:val="yellow"/>
-          <w:rPrChange w:id="50" w:author="Gonzalez Moyano, Ricardo [2]" w:date="2024-12-16T19:22:00Z" w16du:dateUtc="2024-12-16T18:22:00Z">
-            <w:rPr>
-              <w:iCs/>
-            </w:rPr>
-          </w:rPrChange>
-        </w:rPr>
-        <w:instrText>(4)</w:instrText>
-      </w:r>
-      <w:r>
-        <w:rPr>
-          <w:iCs/>
-          <w:highlight w:val="yellow"/>
-          <w:rPrChange w:id="51" w:author="Gonzalez Moyano, Ricardo [2]" w:date="2024-12-16T19:22:00Z" w16du:dateUtc="2024-12-16T18:22:00Z">
-            <w:rPr>
-              <w:iCs/>
-            </w:rPr>
-          </w:rPrChange>
-        </w:rPr>
-        <w:fldChar w:fldCharType="end"/>
-      </w:r>
-      <w:r>
-        <w:rPr>
-          <w:iCs/>
-          <w:highlight w:val="yellow"/>
-          <w:rPrChange w:id="52" w:author="Gonzalez Moyano, Ricardo [2]" w:date="2024-12-16T19:22:00Z" w16du:dateUtc="2024-12-16T18:22:00Z">
-            <w:rPr>
-              <w:iCs/>
-            </w:rPr>
-          </w:rPrChange>
-        </w:rPr>
-        <w:fldChar w:fldCharType="end"/>
-      </w:r>
-      <w:r>
-        <w:rPr>
-          <w:highlight w:val="yellow"/>
-          <w:rPrChange w:id="53" w:author="Gonzalez Moyano, Ricardo [2]" w:date="2024-12-16T19:22:00Z" w16du:dateUtc="2024-12-16T18:22:00Z">
-            <w:rPr/>
-          </w:rPrChange>
-        </w:rPr>
-        <w:t>, we will employ an approximate strategy outlined as follows</w:t>
-      </w:r>
-      <w:r>
-        <w:rPr>
-          <w:highlight w:val="yellow"/>
-          <w:rPrChange w:id="54" w:author="Gonzalez Moyano, Ricardo [2]" w:date="2024-12-16T19:22:00Z" w16du:dateUtc="2024-12-16T18:22:00Z">
-            <w:rPr/>
-          </w:rPrChange>
-        </w:rPr>
-        <w:t xml:space="preserve"> (inspi</w:t>
-      </w:r>
-      <w:r>
-        <w:rPr>
-          <w:highlight w:val="yellow"/>
-          <w:rPrChange w:id="55" w:author="Gonzalez Moyano, Ricardo [2]" w:date="2024-12-16T19:22:00Z" w16du:dateUtc="2024-12-16T18:22:00Z">
-            <w:rPr/>
-          </w:rPrChange>
-        </w:rPr>
-        <w:t>r</w:t>
-      </w:r>
-      <w:r>
-        <w:rPr>
-          <w:highlight w:val="yellow"/>
-          <w:rPrChange w:id="56" w:author="Gonzalez Moyano, Ricardo [2]" w:date="2024-12-16T19:22:00Z" w16du:dateUtc="2024-12-16T18:22:00Z">
-            <w:rPr/>
-          </w:rPrChange>
-        </w:rPr>
-        <w:t xml:space="preserve">ed </w:t>
-      </w:r>
-      <w:r>
-        <w:rPr>
-          <w:highlight w:val="yellow"/>
-          <w:rPrChange w:id="57" w:author="Gonzalez Moyano, Ricardo [2]" w:date="2024-12-16T19:22:00Z" w16du:dateUtc="2024-12-16T18:22:00Z">
-            <w:rPr/>
-          </w:rPrChange>
-        </w:rPr>
-        <w:t xml:space="preserve">by </w:t>
-      </w:r>
-      <w:r>
-        <w:rPr>
-          <w:highlight w:val="yellow"/>
-          <w:rPrChange w:id="58" w:author="Gonzalez Moyano, Ricardo [2]" w:date="2024-12-16T19:22:00Z" w16du:dateUtc="2024-12-16T18:22:00Z">
-            <w:rPr/>
-          </w:rPrChange>
-        </w:rPr>
-        <w:t>the</w:t>
-      </w:r>
-      <w:r>
-        <w:rPr>
-          <w:highlight w:val="yellow"/>
-          <w:rPrChange w:id="59" w:author="Gonzalez Moyano, Ricardo [2]" w:date="2024-12-16T19:22:00Z" w16du:dateUtc="2024-12-16T18:22:00Z">
-            <w:rPr/>
-          </w:rPrChange>
-        </w:rPr>
-        <w:t xml:space="preserve"> </w:t>
-      </w:r>
-      <w:r>
-        <w:rPr>
-          <w:rFonts w:ascii="TimesNewRomanPS-BoldMT" w:hAnsi="TimesNewRomanPS-BoldMT" w:cs="TimesNewRomanPS-BoldMT"/>
-          <w:kern w:val="0"/>
-          <w:sz w:val="21"/>
-          <w:szCs w:val="21"/>
-          <w:highlight w:val="yellow"/>
-          <w:lang w:val="en-GB"/>
-          <w:rPrChange w:id="60" w:author="Gonzalez Moyano, Ricardo [2]" w:date="2024-12-16T19:22:00Z" w16du:dateUtc="2024-12-16T18:22:00Z">
-            <w:rPr>
-              <w:rFonts w:ascii="TimesNewRomanPS-BoldMT" w:hAnsi="TimesNewRomanPS-BoldMT" w:cs="TimesNewRomanPS-BoldMT"/>
-              <w:kern w:val="0"/>
-              <w:sz w:val="21"/>
-              <w:szCs w:val="21"/>
-              <w:lang w:val="en-GB"/>
-            </w:rPr>
-          </w:rPrChange>
-        </w:rPr>
-        <w:t>l</w:t>
-      </w:r>
-      <w:r>
-        <w:rPr>
-          <w:rFonts w:ascii="TimesNewRomanPS-BoldMT" w:hAnsi="TimesNewRomanPS-BoldMT" w:cs="TimesNewRomanPS-BoldMT"/>
-          <w:kern w:val="0"/>
-          <w:sz w:val="21"/>
-          <w:szCs w:val="21"/>
-          <w:highlight w:val="yellow"/>
-          <w:lang w:val="en-GB"/>
-          <w:rPrChange w:id="61" w:author="Gonzalez Moyano, Ricardo [2]" w:date="2024-12-16T19:22:00Z" w16du:dateUtc="2024-12-16T18:22:00Z">
-            <w:rPr>
-              <w:rFonts w:ascii="TimesNewRomanPS-BoldMT" w:hAnsi="TimesNewRomanPS-BoldMT" w:cs="TimesNewRomanPS-BoldMT"/>
-              <w:kern w:val="0"/>
-              <w:sz w:val="21"/>
-              <w:szCs w:val="21"/>
-              <w:lang w:val="en-GB"/>
-            </w:rPr>
-          </w:rPrChange>
-        </w:rPr>
-        <w:t xml:space="preserve">ine </w:t>
-      </w:r>
-      <w:r>
-        <w:rPr>
-          <w:rFonts w:ascii="TimesNewRomanPS-BoldMT" w:hAnsi="TimesNewRomanPS-BoldMT" w:cs="TimesNewRomanPS-BoldMT"/>
-          <w:kern w:val="0"/>
-          <w:highlight w:val="yellow"/>
-          <w:lang w:val="en-GB"/>
-          <w:rPrChange w:id="62" w:author="Gonzalez Moyano, Ricardo [2]" w:date="2024-12-16T19:22:00Z" w16du:dateUtc="2024-12-16T18:22:00Z">
-            <w:rPr>
-              <w:rFonts w:ascii="TimesNewRomanPS-BoldMT" w:hAnsi="TimesNewRomanPS-BoldMT" w:cs="TimesNewRomanPS-BoldMT"/>
-              <w:kern w:val="0"/>
-              <w:lang w:val="en-GB"/>
-            </w:rPr>
-          </w:rPrChange>
-        </w:rPr>
-        <w:t>s</w:t>
-      </w:r>
-      <w:r>
-        <w:rPr>
-          <w:rFonts w:ascii="TimesNewRomanPS-BoldMT" w:hAnsi="TimesNewRomanPS-BoldMT" w:cs="TimesNewRomanPS-BoldMT"/>
-          <w:kern w:val="0"/>
-          <w:highlight w:val="yellow"/>
-          <w:lang w:val="en-GB"/>
-          <w:rPrChange w:id="63" w:author="Gonzalez Moyano, Ricardo [2]" w:date="2024-12-16T19:22:00Z" w16du:dateUtc="2024-12-16T18:22:00Z">
-            <w:rPr>
-              <w:rFonts w:ascii="TimesNewRomanPS-BoldMT" w:hAnsi="TimesNewRomanPS-BoldMT" w:cs="TimesNewRomanPS-BoldMT"/>
-              <w:kern w:val="0"/>
-              <w:lang w:val="en-GB"/>
-            </w:rPr>
-          </w:rPrChange>
-        </w:rPr>
-        <w:t xml:space="preserve">earch algorithm </w:t>
-      </w:r>
-      <w:r>
-        <w:rPr>
-          <w:rFonts w:ascii="TimesNewRomanPS-BoldMT" w:hAnsi="TimesNewRomanPS-BoldMT" w:cs="TimesNewRomanPS-BoldMT"/>
-          <w:kern w:val="0"/>
-          <w:sz w:val="21"/>
-          <w:szCs w:val="21"/>
-          <w:highlight w:val="yellow"/>
-          <w:lang w:val="en-GB"/>
-          <w:rPrChange w:id="64" w:author="Gonzalez Moyano, Ricardo [2]" w:date="2024-12-16T19:22:00Z" w16du:dateUtc="2024-12-16T18:22:00Z">
-            <w:rPr>
-              <w:rFonts w:ascii="TimesNewRomanPS-BoldMT" w:hAnsi="TimesNewRomanPS-BoldMT" w:cs="TimesNewRomanPS-BoldMT"/>
-              <w:kern w:val="0"/>
-              <w:sz w:val="21"/>
-              <w:szCs w:val="21"/>
-              <w:lang w:val="en-GB"/>
-            </w:rPr>
-          </w:rPrChange>
-        </w:rPr>
-        <w:t>w</w:t>
-      </w:r>
-      <w:r>
-        <w:rPr>
-          <w:rFonts w:ascii="TimesNewRomanPS-BoldMT" w:hAnsi="TimesNewRomanPS-BoldMT" w:cs="TimesNewRomanPS-BoldMT"/>
-          <w:kern w:val="0"/>
-          <w:sz w:val="21"/>
-          <w:szCs w:val="21"/>
-          <w:highlight w:val="yellow"/>
-          <w:lang w:val="en-GB"/>
-          <w:rPrChange w:id="65" w:author="Gonzalez Moyano, Ricardo [2]" w:date="2024-12-16T19:22:00Z" w16du:dateUtc="2024-12-16T18:22:00Z">
-            <w:rPr>
-              <w:rFonts w:ascii="TimesNewRomanPS-BoldMT" w:hAnsi="TimesNewRomanPS-BoldMT" w:cs="TimesNewRomanPS-BoldMT"/>
-              <w:kern w:val="0"/>
-              <w:sz w:val="21"/>
-              <w:szCs w:val="21"/>
-              <w:lang w:val="en-GB"/>
-            </w:rPr>
-          </w:rPrChange>
-        </w:rPr>
-        <w:t xml:space="preserve">ithout </w:t>
-      </w:r>
-      <w:r>
-        <w:rPr>
-          <w:rFonts w:ascii="TimesNewRomanPS-BoldMT" w:hAnsi="TimesNewRomanPS-BoldMT" w:cs="TimesNewRomanPS-BoldMT"/>
-          <w:kern w:val="0"/>
-          <w:sz w:val="21"/>
-          <w:szCs w:val="21"/>
-          <w:highlight w:val="yellow"/>
-          <w:lang w:val="en-GB"/>
-          <w:rPrChange w:id="66" w:author="Gonzalez Moyano, Ricardo [2]" w:date="2024-12-16T19:22:00Z" w16du:dateUtc="2024-12-16T18:22:00Z">
-            <w:rPr>
-              <w:rFonts w:ascii="TimesNewRomanPS-BoldMT" w:hAnsi="TimesNewRomanPS-BoldMT" w:cs="TimesNewRomanPS-BoldMT"/>
-              <w:kern w:val="0"/>
-              <w:sz w:val="21"/>
-              <w:szCs w:val="21"/>
-              <w:lang w:val="en-GB"/>
-            </w:rPr>
-          </w:rPrChange>
-        </w:rPr>
-        <w:t>u</w:t>
-      </w:r>
-      <w:r>
-        <w:rPr>
-          <w:rFonts w:ascii="TimesNewRomanPS-BoldMT" w:hAnsi="TimesNewRomanPS-BoldMT" w:cs="TimesNewRomanPS-BoldMT"/>
-          <w:kern w:val="0"/>
-          <w:sz w:val="21"/>
-          <w:szCs w:val="21"/>
-          <w:highlight w:val="yellow"/>
-          <w:lang w:val="en-GB"/>
-          <w:rPrChange w:id="67" w:author="Gonzalez Moyano, Ricardo [2]" w:date="2024-12-16T19:22:00Z" w16du:dateUtc="2024-12-16T18:22:00Z">
-            <w:rPr>
-              <w:rFonts w:ascii="TimesNewRomanPS-BoldMT" w:hAnsi="TimesNewRomanPS-BoldMT" w:cs="TimesNewRomanPS-BoldMT"/>
-              <w:kern w:val="0"/>
-              <w:sz w:val="21"/>
-              <w:szCs w:val="21"/>
-              <w:lang w:val="en-GB"/>
-            </w:rPr>
-          </w:rPrChange>
-        </w:rPr>
-        <w:t xml:space="preserve">sing </w:t>
-      </w:r>
-      <w:r>
-        <w:rPr>
-          <w:rFonts w:ascii="TimesNewRomanPS-BoldMT" w:hAnsi="TimesNewRomanPS-BoldMT" w:cs="TimesNewRomanPS-BoldMT"/>
-          <w:kern w:val="0"/>
-          <w:sz w:val="21"/>
-          <w:szCs w:val="21"/>
-          <w:highlight w:val="yellow"/>
-          <w:lang w:val="en-GB"/>
-          <w:rPrChange w:id="68" w:author="Gonzalez Moyano, Ricardo [2]" w:date="2024-12-16T19:22:00Z" w16du:dateUtc="2024-12-16T18:22:00Z">
-            <w:rPr>
-              <w:rFonts w:ascii="TimesNewRomanPS-BoldMT" w:hAnsi="TimesNewRomanPS-BoldMT" w:cs="TimesNewRomanPS-BoldMT"/>
-              <w:kern w:val="0"/>
-              <w:sz w:val="21"/>
-              <w:szCs w:val="21"/>
-              <w:lang w:val="en-GB"/>
-            </w:rPr>
-          </w:rPrChange>
-        </w:rPr>
-        <w:t>d</w:t>
-      </w:r>
-      <w:r>
-        <w:rPr>
-          <w:rFonts w:ascii="TimesNewRomanPS-BoldMT" w:hAnsi="TimesNewRomanPS-BoldMT" w:cs="TimesNewRomanPS-BoldMT"/>
-          <w:kern w:val="0"/>
-          <w:sz w:val="21"/>
-          <w:szCs w:val="21"/>
-          <w:highlight w:val="yellow"/>
-          <w:lang w:val="en-GB"/>
-          <w:rPrChange w:id="69" w:author="Gonzalez Moyano, Ricardo [2]" w:date="2024-12-16T19:22:00Z" w16du:dateUtc="2024-12-16T18:22:00Z">
-            <w:rPr>
-              <w:rFonts w:ascii="TimesNewRomanPS-BoldMT" w:hAnsi="TimesNewRomanPS-BoldMT" w:cs="TimesNewRomanPS-BoldMT"/>
-              <w:kern w:val="0"/>
-              <w:sz w:val="21"/>
-              <w:szCs w:val="21"/>
-              <w:lang w:val="en-GB"/>
-            </w:rPr>
-          </w:rPrChange>
-        </w:rPr>
-        <w:t xml:space="preserve">erivatives </w:t>
-      </w:r>
-      <w:r>
-        <w:rPr>
-          <w:rFonts w:ascii="TimesNewRomanPS-BoldMT" w:hAnsi="TimesNewRomanPS-BoldMT" w:cs="TimesNewRomanPS-BoldMT"/>
-          <w:kern w:val="0"/>
-          <w:sz w:val="21"/>
-          <w:szCs w:val="21"/>
-          <w:highlight w:val="yellow"/>
-          <w:lang w:val="en-GB"/>
-          <w:rPrChange w:id="70" w:author="Gonzalez Moyano, Ricardo [2]" w:date="2024-12-16T19:22:00Z" w16du:dateUtc="2024-12-16T18:22:00Z">
-            <w:rPr>
-              <w:rFonts w:ascii="TimesNewRomanPS-BoldMT" w:hAnsi="TimesNewRomanPS-BoldMT" w:cs="TimesNewRomanPS-BoldMT"/>
-              <w:kern w:val="0"/>
-              <w:sz w:val="21"/>
-              <w:szCs w:val="21"/>
-              <w:lang w:val="en-GB"/>
-            </w:rPr>
-          </w:rPrChange>
-        </w:rPr>
-        <w:t xml:space="preserve">considered </w:t>
-      </w:r>
-      <w:r>
-        <w:rPr>
-          <w:rFonts w:ascii="TimesNewRomanPS-BoldMT" w:hAnsi="TimesNewRomanPS-BoldMT" w:cs="TimesNewRomanPS-BoldMT"/>
-          <w:kern w:val="0"/>
-          <w:sz w:val="21"/>
-          <w:szCs w:val="21"/>
-          <w:highlight w:val="yellow"/>
-          <w:lang w:val="en-GB"/>
-          <w:rPrChange w:id="71" w:author="Gonzalez Moyano, Ricardo [2]" w:date="2024-12-16T19:22:00Z" w16du:dateUtc="2024-12-16T18:22:00Z">
-            <w:rPr>
-              <w:rFonts w:ascii="TimesNewRomanPS-BoldMT" w:hAnsi="TimesNewRomanPS-BoldMT" w:cs="TimesNewRomanPS-BoldMT"/>
-              <w:kern w:val="0"/>
-              <w:sz w:val="21"/>
-              <w:szCs w:val="21"/>
-              <w:lang w:val="en-GB"/>
-            </w:rPr>
-          </w:rPrChange>
-        </w:rPr>
-        <w:t xml:space="preserve">by </w:t>
-      </w:r>
-      <w:proofErr w:type="spellStart"/>
-      <w:r>
-        <w:rPr>
-          <w:rFonts w:ascii="TimesNewRomanPS-BoldMT" w:hAnsi="TimesNewRomanPS-BoldMT" w:cs="TimesNewRomanPS-BoldMT"/>
-          <w:kern w:val="0"/>
-          <w:sz w:val="21"/>
-          <w:szCs w:val="21"/>
-          <w:highlight w:val="yellow"/>
-          <w:lang w:val="en-GB"/>
-          <w:rPrChange w:id="72" w:author="Gonzalez Moyano, Ricardo [2]" w:date="2024-12-16T19:22:00Z" w16du:dateUtc="2024-12-16T18:22:00Z">
-            <w:rPr>
-              <w:rFonts w:ascii="TimesNewRomanPS-BoldMT" w:hAnsi="TimesNewRomanPS-BoldMT" w:cs="TimesNewRomanPS-BoldMT"/>
-              <w:kern w:val="0"/>
-              <w:sz w:val="21"/>
-              <w:szCs w:val="21"/>
-              <w:lang w:val="en-GB"/>
-            </w:rPr>
-          </w:rPrChange>
-        </w:rPr>
-        <w:t>Bazaraa</w:t>
-      </w:r>
-      <w:proofErr w:type="spellEnd"/>
-      <w:r>
-        <w:rPr>
-          <w:rFonts w:ascii="TimesNewRomanPS-BoldMT" w:hAnsi="TimesNewRomanPS-BoldMT" w:cs="TimesNewRomanPS-BoldMT"/>
-          <w:kern w:val="0"/>
-          <w:sz w:val="21"/>
-          <w:szCs w:val="21"/>
-          <w:highlight w:val="yellow"/>
-          <w:lang w:val="en-GB"/>
-          <w:rPrChange w:id="73" w:author="Gonzalez Moyano, Ricardo [2]" w:date="2024-12-16T19:22:00Z" w16du:dateUtc="2024-12-16T18:22:00Z">
-            <w:rPr>
-              <w:rFonts w:ascii="TimesNewRomanPS-BoldMT" w:hAnsi="TimesNewRomanPS-BoldMT" w:cs="TimesNewRomanPS-BoldMT"/>
-              <w:kern w:val="0"/>
-              <w:sz w:val="21"/>
-              <w:szCs w:val="21"/>
-              <w:lang w:val="en-GB"/>
-            </w:rPr>
-          </w:rPrChange>
-        </w:rPr>
-        <w:t xml:space="preserve"> et al., 2006</w:t>
-      </w:r>
-      <w:r>
-        <w:rPr>
-          <w:rFonts w:ascii="TimesNewRomanPS-BoldMT" w:hAnsi="TimesNewRomanPS-BoldMT" w:cs="TimesNewRomanPS-BoldMT"/>
-          <w:kern w:val="0"/>
-          <w:sz w:val="21"/>
-          <w:szCs w:val="21"/>
-          <w:highlight w:val="yellow"/>
-          <w:lang w:val="en-GB"/>
-          <w:rPrChange w:id="74" w:author="Gonzalez Moyano, Ricardo [2]" w:date="2024-12-16T19:22:00Z" w16du:dateUtc="2024-12-16T18:22:00Z">
-            <w:rPr>
-              <w:rFonts w:ascii="TimesNewRomanPS-BoldMT" w:hAnsi="TimesNewRomanPS-BoldMT" w:cs="TimesNewRomanPS-BoldMT"/>
-              <w:kern w:val="0"/>
-              <w:sz w:val="21"/>
-              <w:szCs w:val="21"/>
-              <w:lang w:val="en-GB"/>
-            </w:rPr>
-          </w:rPrChange>
-        </w:rPr>
-        <w:t>)</w:t>
-      </w:r>
-      <w:r>
-        <w:rPr>
-          <w:highlight w:val="yellow"/>
-          <w:rPrChange w:id="75" w:author="Gonzalez Moyano, Ricardo [2]" w:date="2024-12-16T19:22:00Z" w16du:dateUtc="2024-12-16T18:22:00Z">
-            <w:rPr/>
-          </w:rPrChange>
-        </w:rPr>
-        <w:t>:</w:t>
-      </w:r>
-    </w:p>
-    <w:p>
-      <w:pPr>
-        <w:spacing w:line="360" w:lineRule="auto"/>
-        <w:rPr>
-          <w:highlight w:val="yellow"/>
-          <w:lang w:val="en-GB"/>
-        </w:rPr>
-      </w:pPr>
-    </w:p>
-    <w:p>
-      <w:pPr>
-        <w:shd w:val="clear" w:color="auto" w:fill="FFFF00"/>
-        <w:spacing w:line="360" w:lineRule="auto"/>
-        <w:rPr>
-          <w:highlight w:val="yellow"/>
-          <w:lang w:val="en-GB"/>
-        </w:rPr>
-        <w:pPrChange w:id="76" w:author="Gonzalez Moyano, Ricardo [2]" w:date="2024-12-16T19:37:00Z" w16du:dateUtc="2024-12-16T18:37:00Z">
-          <w:pPr>
-            <w:spacing w:line="360" w:lineRule="auto"/>
-          </w:pPr>
-        </w:pPrChange>
-      </w:pPr>
-      <w:r>
-        <w:rPr>
-          <w:i/>
-          <w:iCs/>
-        </w:rPr>
-        <w:t>Step 4a:</w:t>
-      </w:r>
-      <w:r>
-        <w:t xml:space="preserve"> </w:t>
-      </w:r>
-      <w:r>
-        <w:rPr>
-          <w:lang w:val="en-GB"/>
-        </w:rPr>
-        <w:t>If the model initially classifies a unit as inefficient (-1), we increase the outputs proportionally by 1%</w:t>
-      </w:r>
-      <w:r>
-        <w:rPr>
-          <w:lang w:val="en-GB"/>
-        </w:rPr>
-        <w:t xml:space="preserve"> (</w:t>
-      </w:r>
-      <w:r>
-        <w:rPr>
-          <w:position w:val="-10"/>
-        </w:rPr>
-        <w:object w:dxaOrig="240" w:dyaOrig="320" w14:anchorId="2AB2F51B">
-          <v:shape id="_x0000_i1044" type="#_x0000_t75" style="width:11.7pt;height:15.8pt" o:ole="">
-            <v:imagedata r:id="rId50" o:title=""/>
-          </v:shape>
-          <o:OLEObject Type="Embed" ProgID="Equation.DSMT4" ShapeID="_x0000_i1044" DrawAspect="Content" ObjectID="_1795884198" r:id="rId51"/>
-        </w:object>
-      </w:r>
-      <w:r>
-        <w:t>=1.01</w:t>
-      </w:r>
-      <w:r>
-        <w:rPr>
-          <w:lang w:val="en-GB"/>
-        </w:rPr>
-        <w:t>)</w:t>
-      </w:r>
-      <w:r>
-        <w:rPr>
-          <w:lang w:val="en-GB"/>
-        </w:rPr>
-        <w:t xml:space="preserve"> to </w:t>
-      </w:r>
-      <w:r>
-        <w:rPr>
-          <w:lang w:val="en-GB"/>
-        </w:rPr>
-        <w:t>improve</w:t>
-      </w:r>
-      <w:r>
-        <w:rPr>
-          <w:lang w:val="en-GB"/>
-        </w:rPr>
-        <w:t xml:space="preserve"> its efficiency level</w:t>
-      </w:r>
-      <w:r>
-        <w:rPr>
-          <w:lang w:val="en-GB"/>
-        </w:rPr>
-        <w:t xml:space="preserve"> and determine </w:t>
-      </w:r>
-      <w:r>
-        <w:rPr>
-          <w:position w:val="-12"/>
-        </w:rPr>
-        <w:object w:dxaOrig="1080" w:dyaOrig="360" w14:anchorId="41C6340D">
-          <v:shape id="_x0000_i1045" type="#_x0000_t75" style="width:54.45pt;height:18.75pt" o:ole="">
-            <v:imagedata r:id="rId52" o:title=""/>
-          </v:shape>
-          <o:OLEObject Type="Embed" ProgID="Equation.DSMT4" ShapeID="_x0000_i1045" DrawAspect="Content" ObjectID="_1795884199" r:id="rId53"/>
-        </w:object>
-      </w:r>
-      <w:r>
-        <w:rPr>
-          <w:lang w:val="en-GB"/>
-        </w:rPr>
-        <w:t xml:space="preserve">. We repeat this process until the ML model classifies the input-output point as efficient (+1). The required increase in outputs to reach the decision surface is then determined as the midpoint between the last two calculated increments. The search is terminated when the difference between the </w:t>
-      </w:r>
-      <w:r>
-        <w:rPr>
-          <w:position w:val="-10"/>
-        </w:rPr>
-        <w:object w:dxaOrig="240" w:dyaOrig="320" w14:anchorId="4B47EA3D">
-          <v:shape id="_x0000_i1046" type="#_x0000_t75" style="width:11.7pt;height:15.8pt" o:ole="">
-            <v:imagedata r:id="rId50" o:title=""/>
-          </v:shape>
-          <o:OLEObject Type="Embed" ProgID="Equation.DSMT4" ShapeID="_x0000_i1046" DrawAspect="Content" ObjectID="_1795884200" r:id="rId54"/>
-        </w:object>
-      </w:r>
-      <w:r>
-        <w:t xml:space="preserve"> </w:t>
-      </w:r>
-      <w:r>
-        <w:rPr>
-          <w:lang w:val="en-GB"/>
-        </w:rPr>
-        <w:t>variable positions in two consecutive iterations is less than a predefined tolerance.</w:t>
-      </w:r>
-      <w:r>
-        <w:rPr>
-          <w:lang w:val="en-GB"/>
-        </w:rPr>
-        <w:t xml:space="preserve"> The last </w:t>
-      </w:r>
-      <w:r>
-        <w:rPr>
-          <w:lang w:val="en-GB"/>
-        </w:rPr>
-        <w:lastRenderedPageBreak/>
-        <w:t xml:space="preserve">value determined for </w:t>
-      </w:r>
-      <w:r>
-        <w:rPr>
-          <w:position w:val="-10"/>
-        </w:rPr>
-        <w:object w:dxaOrig="240" w:dyaOrig="320" w14:anchorId="6680FD40">
-          <v:shape id="_x0000_i1047" type="#_x0000_t75" style="width:11.7pt;height:15.8pt" o:ole="">
-            <v:imagedata r:id="rId50" o:title=""/>
-          </v:shape>
-          <o:OLEObject Type="Embed" ProgID="Equation.DSMT4" ShapeID="_x0000_i1047" DrawAspect="Content" ObjectID="_1795884201" r:id="rId55"/>
-        </w:object>
-      </w:r>
-      <w:r>
-        <w:t xml:space="preserve"> is considered to be the </w:t>
-      </w:r>
-      <w:r>
-        <w:t xml:space="preserve">efficiency score of the output-oriented radial model for unit </w:t>
-      </w:r>
-      <w:r>
-        <w:rPr>
-          <w:position w:val="-12"/>
-        </w:rPr>
-        <w:object w:dxaOrig="760" w:dyaOrig="360" w14:anchorId="721FE64F">
-          <v:shape id="_x0000_i1048" type="#_x0000_t75" style="width:38.05pt;height:18.75pt" o:ole="">
-            <v:imagedata r:id="rId56" o:title=""/>
-          </v:shape>
-          <o:OLEObject Type="Embed" ProgID="Equation.DSMT4" ShapeID="_x0000_i1048" DrawAspect="Content" ObjectID="_1795884202" r:id="rId57"/>
-        </w:object>
-      </w:r>
-      <w:r>
-        <w:t>.</w:t>
-      </w:r>
-    </w:p>
-    <w:p>
-      <w:pPr>
-        <w:shd w:val="clear" w:color="auto" w:fill="FFFF00"/>
-        <w:spacing w:line="360" w:lineRule="auto"/>
-        <w:rPr>
-          <w:highlight w:val="yellow"/>
-        </w:rPr>
-        <w:pPrChange w:id="77" w:author="Gonzalez Moyano, Ricardo [2]" w:date="2024-12-16T19:37:00Z" w16du:dateUtc="2024-12-16T18:37:00Z">
-          <w:pPr>
-            <w:spacing w:line="360" w:lineRule="auto"/>
-          </w:pPr>
-        </w:pPrChange>
-      </w:pPr>
-    </w:p>
-    <w:p>
-      <w:pPr>
-        <w:shd w:val="clear" w:color="auto" w:fill="FFFF00"/>
-        <w:spacing w:line="360" w:lineRule="auto"/>
-        <w:pPrChange w:id="78" w:author="Gonzalez Moyano, Ricardo [2]" w:date="2024-12-16T19:37:00Z" w16du:dateUtc="2024-12-16T18:37:00Z">
-          <w:pPr>
-            <w:spacing w:line="360" w:lineRule="auto"/>
-          </w:pPr>
-        </w:pPrChange>
-      </w:pPr>
-      <w:r>
-        <w:rPr>
-          <w:i/>
-          <w:iCs/>
-        </w:rPr>
-        <w:t>Step 4</w:t>
-      </w:r>
-      <w:r>
-        <w:rPr>
-          <w:i/>
-          <w:iCs/>
-        </w:rPr>
-        <w:t>b</w:t>
-      </w:r>
-      <w:r>
-        <w:rPr>
-          <w:i/>
-          <w:iCs/>
-        </w:rPr>
-        <w:t>:</w:t>
-      </w:r>
-      <w:r>
-        <w:t xml:space="preserve"> </w:t>
-      </w:r>
-      <w:r>
-        <w:t>Additionally, it is possible to e</w:t>
-      </w:r>
-      <w:r>
-        <w:t xml:space="preserve">xtend </w:t>
-      </w:r>
-      <w:r>
-        <w:t>S</w:t>
-      </w:r>
-      <w:r>
-        <w:t xml:space="preserve">tep </w:t>
-      </w:r>
-      <w:r>
-        <w:t>4</w:t>
-      </w:r>
-      <w:r>
-        <w:t>a</w:t>
-      </w:r>
-      <w:r>
-        <w:t xml:space="preserve"> </w:t>
-      </w:r>
-      <w:r>
-        <w:t xml:space="preserve">above </w:t>
-      </w:r>
-      <w:r>
-        <w:t xml:space="preserve">to efficient units to </w:t>
-      </w:r>
-      <w:r>
-        <w:t>measure</w:t>
-      </w:r>
-      <w:r>
-        <w:t xml:space="preserve"> super-efficiency, thereby distinguishing among the subset of </w:t>
-      </w:r>
-      <w:commentRangeStart w:id="79"/>
-      <w:r>
-        <w:t xml:space="preserve">Pareto-efficient </w:t>
-      </w:r>
-      <w:r>
-        <w:t xml:space="preserve">DMUs in the </w:t>
-      </w:r>
-      <w:r>
-        <w:t>data sample</w:t>
-      </w:r>
-      <w:commentRangeEnd w:id="79"/>
-      <w:r>
-        <w:rPr>
-          <w:rStyle w:val="Refdecomentario"/>
-        </w:rPr>
-        <w:commentReference w:id="79"/>
-      </w:r>
-      <w:r>
-        <w:t>.</w:t>
-      </w:r>
-      <w:r>
-        <w:t xml:space="preserve"> To do that, </w:t>
-      </w:r>
-      <w:r>
-        <w:t>we must solve the following optimization program</w:t>
-      </w:r>
-      <w:r>
-        <w:t xml:space="preserve"> for each observation </w:t>
-      </w:r>
-      <w:r>
-        <w:rPr>
-          <w:position w:val="-12"/>
-        </w:rPr>
-        <w:object w:dxaOrig="1200" w:dyaOrig="360" w14:anchorId="497C325B">
-          <v:shape id="_x0000_i1049" type="#_x0000_t75" style="width:60.3pt;height:18.75pt" o:ole="">
-            <v:imagedata r:id="rId58" o:title=""/>
-          </v:shape>
-          <o:OLEObject Type="Embed" ProgID="Equation.DSMT4" ShapeID="_x0000_i1049" DrawAspect="Content" ObjectID="_1795884203" r:id="rId59"/>
-        </w:object>
-      </w:r>
-    </w:p>
-    <w:p>
-      <w:pPr>
-        <w:pStyle w:val="MTDisplayEquation"/>
-        <w:shd w:val="clear" w:color="auto" w:fill="FFFF00"/>
-        <w:rPr>
-          <w:rFonts w:cs="Times New Roman"/>
-          <w:lang w:val="en-US"/>
-        </w:rPr>
-        <w:pPrChange w:id="80" w:author="Gonzalez Moyano, Ricardo [2]" w:date="2024-12-16T19:37:00Z" w16du:dateUtc="2024-12-16T18:37:00Z">
-          <w:pPr>
-            <w:pStyle w:val="MTDisplayEquation"/>
-          </w:pPr>
-        </w:pPrChange>
-      </w:pPr>
-      <w:r>
-        <w:rPr>
-          <w:rFonts w:cs="Times New Roman"/>
-          <w:lang w:val="en-US"/>
-        </w:rPr>
-        <w:tab/>
-      </w:r>
-      <w:r>
-        <w:rPr>
-          <w:position w:val="-14"/>
-        </w:rPr>
-        <w:object w:dxaOrig="5760" w:dyaOrig="400" w14:anchorId="336F7D89">
-          <v:shape id="_x0000_i1050" type="#_x0000_t75" style="width:4in;height:21.65pt" o:ole="">
-            <v:imagedata r:id="rId60" o:title=""/>
-          </v:shape>
-          <o:OLEObject Type="Embed" ProgID="Equation.DSMT4" ShapeID="_x0000_i1050" DrawAspect="Content" ObjectID="_1795884204" r:id="rId61"/>
-        </w:object>
-      </w:r>
-      <w:r>
-        <w:t>.</w:t>
-      </w:r>
-      <w:r>
-        <w:rPr>
-          <w:rFonts w:cs="Times New Roman"/>
-          <w:lang w:val="en-US"/>
-        </w:rPr>
-        <w:tab/>
-      </w:r>
-      <w:bookmarkStart w:id="81" w:name="eq_5"/>
-      <w:r>
-        <w:rPr>
-          <w:rFonts w:cs="Times New Roman"/>
-          <w:lang w:val="en-US"/>
-        </w:rPr>
-        <w:t>(</w:t>
-      </w:r>
-      <w:bookmarkStart w:id="82" w:name="ZEqnNum539787"/>
-      <w:r>
-        <w:rPr>
-          <w:rFonts w:cs="Times New Roman"/>
-          <w:lang w:val="en-US"/>
-        </w:rPr>
-        <w:t>5</w:t>
-      </w:r>
-      <w:bookmarkEnd w:id="82"/>
-      <w:r>
-        <w:rPr>
-          <w:rFonts w:cs="Times New Roman"/>
-          <w:lang w:val="en-US"/>
-        </w:rPr>
-        <w:t>)</w:t>
-      </w:r>
-      <w:bookmarkEnd w:id="81"/>
-    </w:p>
-    <w:p>
-      <w:pPr>
-        <w:pStyle w:val="MTDisplayEquation"/>
-        <w:shd w:val="clear" w:color="auto" w:fill="FFFF00"/>
-        <w:rPr>
-          <w:rFonts w:cs="Times New Roman"/>
-          <w:lang w:val="en-US"/>
-        </w:rPr>
-        <w:pPrChange w:id="83" w:author="Gonzalez Moyano, Ricardo [2]" w:date="2024-12-16T19:37:00Z" w16du:dateUtc="2024-12-16T18:37:00Z">
-          <w:pPr>
-            <w:pStyle w:val="MTDisplayEquation"/>
-          </w:pPr>
-        </w:pPrChange>
-      </w:pPr>
-      <w:r>
-        <w:rPr>
-          <w:rFonts w:cs="Times New Roman"/>
-          <w:lang w:val="en-US"/>
-        </w:rPr>
-        <w:t>In comparison to model</w:t>
-      </w:r>
-      <w:r>
-        <w:rPr>
-          <w:rFonts w:cs="Times New Roman"/>
-          <w:iCs/>
-          <w:lang w:val="en-US"/>
-        </w:rPr>
-        <w:t xml:space="preserve"> (</w:t>
-      </w:r>
-      <w:r>
-        <w:fldChar w:fldCharType="begin"/>
-      </w:r>
-      <w:r>
-        <w:instrText>HYPERLINK \l "eq_4"</w:instrText>
-      </w:r>
-      <w:r>
-        <w:fldChar w:fldCharType="separate"/>
-      </w:r>
-      <w:r>
-        <w:rPr>
-          <w:rStyle w:val="Hipervnculo"/>
-          <w:rFonts w:cs="Times New Roman"/>
-          <w:iCs/>
-          <w:lang w:val="en-US"/>
-        </w:rPr>
-        <w:t>4</w:t>
-      </w:r>
-      <w:r>
-        <w:rPr>
-          <w:rStyle w:val="Hipervnculo"/>
-          <w:rFonts w:cs="Times New Roman"/>
-          <w:iCs/>
-          <w:lang w:val="en-US"/>
-        </w:rPr>
-        <w:fldChar w:fldCharType="end"/>
-      </w:r>
-      <w:r>
-        <w:rPr>
-          <w:rFonts w:cs="Times New Roman"/>
-          <w:iCs/>
-          <w:lang w:val="en-US"/>
-        </w:rPr>
-        <w:t>)</w:t>
-      </w:r>
-      <w:r>
-        <w:rPr>
-          <w:rFonts w:cs="Times New Roman"/>
-          <w:lang w:val="en-US"/>
-        </w:rPr>
-        <w:t xml:space="preserve">, we replace </w:t>
-      </w:r>
-      <w:r>
-        <w:t>‘min’ with ‘max’</w:t>
-      </w:r>
-      <w:r>
-        <w:rPr>
-          <w:rFonts w:cs="Times New Roman"/>
-          <w:lang w:val="en-US"/>
-        </w:rPr>
-        <w:t xml:space="preserve"> </w:t>
-      </w:r>
-      <w:r>
-        <w:rPr>
-          <w:rFonts w:cs="Times New Roman"/>
-          <w:lang w:val="en-US"/>
-        </w:rPr>
-        <w:t>in model</w:t>
-      </w:r>
-      <w:r>
-        <w:rPr>
-          <w:rFonts w:cs="Times New Roman"/>
-          <w:lang w:val="en-US"/>
-        </w:rPr>
-        <w:t xml:space="preserve"> (</w:t>
-      </w:r>
-      <w:r>
-        <w:fldChar w:fldCharType="begin"/>
-      </w:r>
-      <w:r>
-        <w:instrText>HYPERLINK \l "eq_5"</w:instrText>
-      </w:r>
-      <w:r>
-        <w:fldChar w:fldCharType="separate"/>
-      </w:r>
-      <w:r>
-        <w:rPr>
-          <w:rStyle w:val="Hipervnculo"/>
-          <w:rFonts w:cs="Times New Roman"/>
-          <w:lang w:val="en-US"/>
-        </w:rPr>
-        <w:t>5</w:t>
-      </w:r>
-      <w:r>
-        <w:rPr>
-          <w:rStyle w:val="Hipervnculo"/>
-          <w:rFonts w:cs="Times New Roman"/>
-          <w:lang w:val="en-US"/>
-        </w:rPr>
-        <w:fldChar w:fldCharType="end"/>
-      </w:r>
-      <w:r>
-        <w:rPr>
-          <w:rFonts w:cs="Times New Roman"/>
-          <w:lang w:val="en-US"/>
-        </w:rPr>
-        <w:t>)</w:t>
-      </w:r>
-      <w:r>
-        <w:rPr>
-          <w:rFonts w:cs="Times New Roman"/>
-          <w:lang w:val="en-US"/>
-        </w:rPr>
-        <w:t xml:space="preserve">. This adjustment is made because, in this scenario, we aim to identify the first value of </w:t>
-      </w:r>
-      <w:r>
-        <w:rPr>
-          <w:position w:val="-10"/>
-        </w:rPr>
-        <w:object w:dxaOrig="240" w:dyaOrig="320" w14:anchorId="0DDBA171">
-          <v:shape id="_x0000_i1051" type="#_x0000_t75" style="width:11.7pt;height:15.8pt" o:ole="">
-            <v:imagedata r:id="rId62" o:title=""/>
-          </v:shape>
-          <o:OLEObject Type="Embed" ProgID="Equation.DSMT4" ShapeID="_x0000_i1051" DrawAspect="Content" ObjectID="_1795884205" r:id="rId63"/>
-        </w:object>
-      </w:r>
-      <w:r>
-        <w:t xml:space="preserve">, with </w:t>
-      </w:r>
-      <w:r>
-        <w:rPr>
-          <w:position w:val="-10"/>
-        </w:rPr>
-        <w:object w:dxaOrig="540" w:dyaOrig="320" w14:anchorId="54964E03">
-          <v:shape id="_x0000_i1052" type="#_x0000_t75" style="width:26.95pt;height:15.8pt" o:ole="">
-            <v:imagedata r:id="rId64" o:title=""/>
-          </v:shape>
-          <o:OLEObject Type="Embed" ProgID="Equation.DSMT4" ShapeID="_x0000_i1052" DrawAspect="Content" ObjectID="_1795884206" r:id="rId65"/>
-        </w:object>
-      </w:r>
-      <w:r>
-        <w:t xml:space="preserve">, </w:t>
-      </w:r>
-      <w:r>
-        <w:rPr>
-          <w:rFonts w:cs="Times New Roman"/>
-          <w:lang w:val="en-US"/>
-        </w:rPr>
-        <w:t xml:space="preserve">for which the output-oriented radial projection of </w:t>
-      </w:r>
-      <w:r>
-        <w:rPr>
-          <w:position w:val="-12"/>
-        </w:rPr>
-        <w:object w:dxaOrig="760" w:dyaOrig="360" w14:anchorId="160DA7FF">
-          <v:shape id="_x0000_i1053" type="#_x0000_t75" style="width:38.05pt;height:18.75pt" o:ole="">
-            <v:imagedata r:id="rId66" o:title=""/>
-          </v:shape>
-          <o:OLEObject Type="Embed" ProgID="Equation.DSMT4" ShapeID="_x0000_i1053" DrawAspect="Content" ObjectID="_1795884207" r:id="rId67"/>
-        </w:object>
-      </w:r>
-      <w:r>
-        <w:rPr>
-          <w:rFonts w:cs="Times New Roman"/>
-          <w:lang w:val="en-US"/>
-        </w:rPr>
-        <w:t xml:space="preserve">, representing an efficient unit, transitions to being considered inefficient according to the classification model, </w:t>
-      </w:r>
-      <w:r>
-        <w:rPr>
-          <w:rFonts w:cs="Times New Roman"/>
-          <w:lang w:val="en-US"/>
-        </w:rPr>
-        <w:t>that is, the first value of</w:t>
-      </w:r>
-      <w:r>
-        <w:rPr>
-          <w:rFonts w:cs="Times New Roman"/>
-          <w:lang w:val="en-US"/>
-        </w:rPr>
-        <w:t xml:space="preserve"> </w:t>
-      </w:r>
-      <w:r>
-        <w:rPr>
-          <w:position w:val="-10"/>
-        </w:rPr>
-        <w:object w:dxaOrig="240" w:dyaOrig="320" w14:anchorId="76BA4C2F">
-          <v:shape id="_x0000_i1054" type="#_x0000_t75" style="width:11.7pt;height:15.8pt" o:ole="">
-            <v:imagedata r:id="rId68" o:title=""/>
-          </v:shape>
-          <o:OLEObject Type="Embed" ProgID="Equation.DSMT4" ShapeID="_x0000_i1054" DrawAspect="Content" ObjectID="_1795884208" r:id="rId69"/>
-        </w:object>
-      </w:r>
-      <w:r>
-        <w:t xml:space="preserve"> such as</w:t>
-      </w:r>
-      <w:r>
-        <w:rPr>
-          <w:rFonts w:cs="Times New Roman"/>
-          <w:lang w:val="en-US"/>
-        </w:rPr>
-        <w:t xml:space="preserve"> </w:t>
-      </w:r>
-      <w:r>
-        <w:rPr>
-          <w:position w:val="-12"/>
-        </w:rPr>
-        <w:object w:dxaOrig="3019" w:dyaOrig="360" w14:anchorId="17BD3013">
-          <v:shape id="_x0000_i1055" type="#_x0000_t75" style="width:151pt;height:18.75pt" o:ole="">
-            <v:imagedata r:id="rId70" o:title=""/>
-          </v:shape>
-          <o:OLEObject Type="Embed" ProgID="Equation.DSMT4" ShapeID="_x0000_i1055" DrawAspect="Content" ObjectID="_1795884209" r:id="rId71"/>
-        </w:object>
-      </w:r>
-      <w:r>
-        <w:t>.</w:t>
-      </w:r>
-    </w:p>
-    <w:p>
-      <w:pPr>
-        <w:spacing w:line="360" w:lineRule="auto"/>
-      </w:pPr>
-    </w:p>
-    <w:p>
-      <w:pPr>
-        <w:pStyle w:val="Prrafodelista"/>
-        <w:spacing w:line="360" w:lineRule="auto"/>
-      </w:pPr>
-      <w:r>
-        <w:rPr>
-          <w:i/>
-          <w:iCs/>
-        </w:rPr>
-        <w:t>3.</w:t>
-      </w:r>
-      <w:r>
-        <w:rPr>
-          <w:i/>
-          <w:iCs/>
-        </w:rPr>
-        <w:t>3</w:t>
-      </w:r>
-      <w:r>
-        <w:rPr>
-          <w:i/>
-          <w:iCs/>
-        </w:rPr>
-        <w:t xml:space="preserve">. </w:t>
-      </w:r>
-      <w:r>
-        <w:rPr>
-          <w:i/>
-          <w:iCs/>
-        </w:rPr>
-        <w:t>An illustrative example</w:t>
-      </w:r>
-      <w:r>
-        <w:t>.</w:t>
-      </w:r>
-    </w:p>
-    <w:p>
-      <w:pPr>
-        <w:spacing w:line="360" w:lineRule="auto"/>
-      </w:pPr>
-      <w:r>
-        <w:t>Next, we will illustrate our method through a numerical example, complemented by several figures. For the classification ML model, we employ Support Vector Machines (SVM).</w:t>
-      </w:r>
-    </w:p>
-    <w:p>
-      <w:pPr>
-        <w:spacing w:line="360" w:lineRule="auto"/>
-      </w:pPr>
-    </w:p>
-    <w:p>
-      <w:pPr>
-        <w:spacing w:line="360" w:lineRule="auto"/>
-        <w:rPr>
-          <w:lang w:val="en-GB"/>
-        </w:rPr>
-      </w:pPr>
-      <w:r>
-        <w:t>In th</w:t>
-      </w:r>
-      <w:r>
-        <w:t>is</w:t>
-      </w:r>
-      <w:r>
-        <w:t xml:space="preserve"> example </w:t>
-      </w:r>
-      <w:r>
-        <w:t xml:space="preserve">we </w:t>
-      </w:r>
-      <w:r>
-        <w:t xml:space="preserve">create </w:t>
-      </w:r>
-      <w:r>
-        <w:t xml:space="preserve">a data set </w:t>
-      </w:r>
-      <w:r>
-        <w:t xml:space="preserve">made </w:t>
-      </w:r>
-      <w:r>
-        <w:t xml:space="preserve">of </w:t>
-      </w:r>
-      <w:r>
-        <w:t>30 DMUs</w:t>
-      </w:r>
-      <w:r>
-        <w:t xml:space="preserve"> (</w:t>
-      </w:r>
-      <w:r>
-        <w:rPr>
-          <w:position w:val="-4"/>
-        </w:rPr>
-        <w:object w:dxaOrig="240" w:dyaOrig="240" w14:anchorId="6A1BB48A">
-          <v:shape id="_x0000_i1056" type="#_x0000_t75" style="width:11.7pt;height:11.7pt" o:ole="">
-            <v:imagedata r:id="rId72" o:title=""/>
-          </v:shape>
-          <o:OLEObject Type="Embed" ProgID="Equation.DSMT4" ShapeID="_x0000_i1056" DrawAspect="Content" ObjectID="_1795884210" r:id="rId73"/>
+          <o:OLEObject Type="Embed" ProgID="Equation.DSMT4" ShapeID="_x0000_i1056" DrawAspect="Content" ObjectID="_1795951641" r:id="rId47"/>
         </w:object>
       </w:r>
       <w:r>
@@ -7685,7 +6399,6 @@
           <w:noProof/>
           <w:lang w:val="es-ES"/>
         </w:rPr>
-        <w:lastRenderedPageBreak/>
         <w:drawing>
           <wp:inline distT="0" distB="0" distL="0" distR="0" wp14:anchorId="66717B43" wp14:editId="0AFD7627">
             <wp:extent cx="4301337" cy="3083079"/>
@@ -7704,7 +6417,7 @@
                     </pic:cNvPicPr>
                   </pic:nvPicPr>
                   <pic:blipFill>
-                    <a:blip r:embed="rId74" cstate="print">
+                    <a:blip r:embed="rId48" cstate="print">
                       <a:extLst>
                         <a:ext uri="{28A0092B-C50C-407E-A947-70E740481C1C}">
                           <a14:useLocalDpi xmlns:a14="http://schemas.microsoft.com/office/drawing/2010/main" val="0"/>
@@ -7801,10 +6514,10 @@
           <w:position w:val="-4"/>
         </w:rPr>
         <w:object w:dxaOrig="240" w:dyaOrig="300" w14:anchorId="29F0D2B3">
-          <v:shape id="_x0000_i1057" type="#_x0000_t75" style="width:11.7pt;height:15.2pt" o:ole="">
-            <v:imagedata r:id="rId75" o:title=""/>
+          <v:shape id="_x0000_i1057" type="#_x0000_t75" style="width:11.5pt;height:15pt" o:ole="">
+            <v:imagedata r:id="rId49" o:title=""/>
           </v:shape>
-          <o:OLEObject Type="Embed" ProgID="Equation.DSMT4" ShapeID="_x0000_i1057" DrawAspect="Content" ObjectID="_1795884211" r:id="rId76"/>
+          <o:OLEObject Type="Embed" ProgID="Equation.DSMT4" ShapeID="_x0000_i1057" DrawAspect="Content" ObjectID="_1795951642" r:id="rId50"/>
         </w:object>
       </w:r>
       <w:r>
@@ -7860,10 +6573,10 @@
           <w:position w:val="-4"/>
         </w:rPr>
         <w:object w:dxaOrig="180" w:dyaOrig="300" w14:anchorId="57EB6FB3">
-          <v:shape id="_x0000_i1058" type="#_x0000_t75" style="width:8.8pt;height:15.2pt" o:ole="">
-            <v:imagedata r:id="rId77" o:title=""/>
+          <v:shape id="_x0000_i1058" type="#_x0000_t75" style="width:8.65pt;height:15pt" o:ole="">
+            <v:imagedata r:id="rId51" o:title=""/>
           </v:shape>
-          <o:OLEObject Type="Embed" ProgID="Equation.DSMT4" ShapeID="_x0000_i1058" DrawAspect="Content" ObjectID="_1795884212" r:id="rId78"/>
+          <o:OLEObject Type="Embed" ProgID="Equation.DSMT4" ShapeID="_x0000_i1058" DrawAspect="Content" ObjectID="_1795951643" r:id="rId52"/>
         </w:object>
       </w:r>
       <w:r>
@@ -7883,7 +6596,11 @@
         <w:spacing w:line="360" w:lineRule="auto"/>
       </w:pPr>
       <w:r>
-        <w:t>Figure 5 illustrates the evolution of the dataset. Initially, there were only 4 observations labeled as 'efficient', which increased to 26 after the creation of synthetic efficient units. Additionally, the number of inefficient DMUs increased from the original 26 to 5</w:t>
+        <w:t xml:space="preserve">Figure 5 illustrates the evolution of the dataset. Initially, there were only 4 observations labeled as 'efficient', which increased to 26 after the creation of synthetic efficient units. Additionally, the </w:t>
+      </w:r>
+      <w:r>
+        <w:lastRenderedPageBreak/>
+        <w:t>number of inefficient DMUs increased from the original 26 to 5</w:t>
       </w:r>
       <w:r>
         <w:t>6</w:t>
@@ -7902,10 +6619,10 @@
           <w:position w:val="-4"/>
         </w:rPr>
         <w:object w:dxaOrig="1380" w:dyaOrig="300" w14:anchorId="4CC53E64">
-          <v:shape id="_x0000_i1059" type="#_x0000_t75" style="width:69.05pt;height:15.2pt" o:ole="">
-            <v:imagedata r:id="rId79" o:title=""/>
+          <v:shape id="_x0000_i1059" type="#_x0000_t75" style="width:69.1pt;height:15pt" o:ole="">
+            <v:imagedata r:id="rId53" o:title=""/>
           </v:shape>
-          <o:OLEObject Type="Embed" ProgID="Equation.DSMT4" ShapeID="_x0000_i1059" DrawAspect="Content" ObjectID="_1795884213" r:id="rId80"/>
+          <o:OLEObject Type="Embed" ProgID="Equation.DSMT4" ShapeID="_x0000_i1059" DrawAspect="Content" ObjectID="_1795951644" r:id="rId54"/>
         </w:object>
       </w:r>
       <w:r>
@@ -7948,7 +6665,6 @@
           <w:sz w:val="16"/>
           <w:szCs w:val="16"/>
         </w:rPr>
-        <w:lastRenderedPageBreak/>
         <mc:AlternateContent>
           <mc:Choice Requires="wpg">
             <w:drawing>
@@ -7977,7 +6693,7 @@
                           </pic:cNvPicPr>
                         </pic:nvPicPr>
                         <pic:blipFill>
-                          <a:blip r:embed="rId81" cstate="print">
+                          <a:blip r:embed="rId55" cstate="print">
                             <a:extLst>
                               <a:ext uri="{28A0092B-C50C-407E-A947-70E740481C1C}">
                                 <a14:useLocalDpi xmlns:a14="http://schemas.microsoft.com/office/drawing/2010/main" val="0"/>
@@ -8011,7 +6727,7 @@
                           </pic:cNvPicPr>
                         </pic:nvPicPr>
                         <pic:blipFill>
-                          <a:blip r:embed="rId82" cstate="print">
+                          <a:blip r:embed="rId56" cstate="print">
                             <a:extLst>
                               <a:ext uri="{28A0092B-C50C-407E-A947-70E740481C1C}">
                                 <a14:useLocalDpi xmlns:a14="http://schemas.microsoft.com/office/drawing/2010/main" val="0"/>
@@ -8045,7 +6761,7 @@
                           </pic:cNvPicPr>
                         </pic:nvPicPr>
                         <pic:blipFill>
-                          <a:blip r:embed="rId83" cstate="print">
+                          <a:blip r:embed="rId57" cstate="print">
                             <a:extLst>
                               <a:ext uri="{28A0092B-C50C-407E-A947-70E740481C1C}">
                                 <a14:useLocalDpi xmlns:a14="http://schemas.microsoft.com/office/drawing/2010/main" val="0"/>
@@ -8077,7 +6793,7 @@
               </wp:inline>
             </w:drawing>
           </mc:Choice>
-          <mc:Fallback>
+          <mc:Fallback xmlns:w16sdtfl="http://schemas.microsoft.com/office/word/2024/wordml/sdtformatlock">
             <w:pict>
               <v:group w14:anchorId="56B2B1A5" id="Grupo 4" o:spid="_x0000_s1026" style="width:425.2pt;height:305.6pt;mso-position-horizontal-relative:char;mso-position-vertical-relative:line" coordsize="54009,38817" o:gfxdata="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">
                 <v:shape id="Imagen 1" o:spid="_x0000_s1027" type="#_x0000_t75" style="position:absolute;width:26403;height:18929;visibility:visible;mso-wrap-style:square" o:gfxdata="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">
@@ -8220,23 +6936,10 @@
         <w:t>for brevity we dispense with Neural Networks for this example</w:t>
       </w:r>
       <w:r>
-        <w:t xml:space="preserve">. The selected kernel is polynomial, as the resulting hyperplane shape fits the type of data being studied appropriately. For this purpose, the polynomial kernel model from Caret is utilized, which internally employs the R library </w:t>
-      </w:r>
-      <w:proofErr w:type="spellStart"/>
-      <w:r>
-        <w:t>Kernlab</w:t>
-      </w:r>
-      <w:proofErr w:type="spellEnd"/>
-      <w:r>
-        <w:t xml:space="preserve"> (</w:t>
-      </w:r>
-      <w:proofErr w:type="spellStart"/>
-      <w:r>
-        <w:t>Karatzoglou</w:t>
-      </w:r>
-      <w:proofErr w:type="spellEnd"/>
-      <w:r>
-        <w:t xml:space="preserve"> et al. 2004)</w:t>
+        <w:t>. The selected kernel is polynomial, as the resulting hyperplane shape fits the type of data being studied appropriately. For this purpose, the polynomial kernel model from Caret is utilized, which internally employs the R library Kernlab</w:t>
+      </w:r>
+      <w:r>
+        <w:t xml:space="preserve"> (Karatzoglou et al. 2004)</w:t>
       </w:r>
       <w:r>
         <w:t>. A grid is defined with selected hyperparameters for model fitting</w:t>
@@ -8283,8 +6986,8 @@
           </w:rPr>
           <m:t xml:space="preserve"> </m:t>
         </m:r>
-        <w:commentRangeStart w:id="84"/>
-        <w:commentRangeStart w:id="85"/>
+        <w:commentRangeStart w:id="15"/>
+        <w:commentRangeStart w:id="16"/>
         <m:r>
           <w:rPr>
             <w:rFonts w:ascii="Cambria Math" w:hAnsi="Cambria Math"/>
@@ -8295,19 +6998,19 @@
       <w:r>
         <w:t xml:space="preserve">. </w:t>
       </w:r>
-      <w:commentRangeEnd w:id="84"/>
+      <w:commentRangeEnd w:id="15"/>
       <w:r>
         <w:rPr>
           <w:rStyle w:val="Refdecomentario"/>
         </w:rPr>
-        <w:commentReference w:id="84"/>
-      </w:r>
-      <w:commentRangeEnd w:id="85"/>
+        <w:commentReference w:id="15"/>
+      </w:r>
+      <w:commentRangeEnd w:id="16"/>
       <w:r>
         <w:rPr>
           <w:rStyle w:val="Refdecomentario"/>
         </w:rPr>
-        <w:commentReference w:id="85"/>
+        <w:commentReference w:id="16"/>
       </w:r>
       <w:r>
         <w:t xml:space="preserve">To determine these hyperparameters, a 5-fold cross-validation </w:t>
@@ -8338,6 +7041,7 @@
         </w:rPr>
       </w:pPr>
       <w:r>
+        <w:lastRenderedPageBreak/>
         <w:t xml:space="preserve">After adjusting the model, the optimal hyperparameters for this dataset </w:t>
       </w:r>
       <w:r>
@@ -8360,8 +7064,8 @@
       <w:r>
         <w:t xml:space="preserve">. To classify an observation as efficient, it is proposed that the model's </w:t>
       </w:r>
-      <w:commentRangeStart w:id="86"/>
-      <w:commentRangeStart w:id="87"/>
+      <w:commentRangeStart w:id="17"/>
+      <w:commentRangeStart w:id="18"/>
       <w:r>
         <w:t>label prediction be greater than 0.</w:t>
       </w:r>
@@ -8383,19 +7087,19 @@
         </w:rPr>
         <w:t xml:space="preserve"> </w:t>
       </w:r>
-      <w:commentRangeEnd w:id="86"/>
+      <w:commentRangeEnd w:id="17"/>
       <w:r>
         <w:rPr>
           <w:rStyle w:val="Refdecomentario"/>
         </w:rPr>
-        <w:commentReference w:id="86"/>
-      </w:r>
-      <w:commentRangeEnd w:id="87"/>
+        <w:commentReference w:id="17"/>
+      </w:r>
+      <w:commentRangeEnd w:id="18"/>
       <w:r>
         <w:rPr>
           <w:rStyle w:val="Refdecomentario"/>
         </w:rPr>
-        <w:commentReference w:id="87"/>
+        <w:commentReference w:id="18"/>
       </w:r>
     </w:p>
     <w:p>
@@ -8411,7 +7115,7 @@
         <w:spacing w:line="360" w:lineRule="auto"/>
         <w:jc w:val="center"/>
       </w:pPr>
-      <w:commentRangeStart w:id="88"/>
+      <w:commentRangeStart w:id="19"/>
       <w:r>
         <w:rPr>
           <w:noProof/>
@@ -8465,12 +7169,12 @@
           </wp:inline>
         </w:drawing>
       </w:r>
-      <w:commentRangeEnd w:id="88"/>
+      <w:commentRangeEnd w:id="19"/>
       <w:r>
         <w:rPr>
           <w:rStyle w:val="Refdecomentario"/>
         </w:rPr>
-        <w:commentReference w:id="88"/>
+        <w:commentReference w:id="19"/>
       </w:r>
     </w:p>
     <w:p>
@@ -8522,8 +7226,8 @@
       <w:r>
         <w:t xml:space="preserve"> displays the class predictions </w:t>
       </w:r>
-      <w:commentRangeStart w:id="89"/>
-      <w:commentRangeStart w:id="90"/>
+      <w:commentRangeStart w:id="20"/>
+      <w:commentRangeStart w:id="21"/>
       <w:r>
         <w:t>for a grid of points between 0 and</w:t>
       </w:r>
@@ -8536,19 +7240,19 @@
       <w:r>
         <w:t xml:space="preserve"> in both dimensions</w:t>
       </w:r>
-      <w:commentRangeEnd w:id="89"/>
+      <w:commentRangeEnd w:id="20"/>
       <w:r>
         <w:rPr>
           <w:rStyle w:val="Refdecomentario"/>
         </w:rPr>
-        <w:commentReference w:id="89"/>
-      </w:r>
-      <w:commentRangeEnd w:id="90"/>
+        <w:commentReference w:id="20"/>
+      </w:r>
+      <w:commentRangeEnd w:id="21"/>
       <w:r>
         <w:rPr>
           <w:rStyle w:val="Refdecomentario"/>
         </w:rPr>
-        <w:commentReference w:id="90"/>
+        <w:commentReference w:id="21"/>
       </w:r>
       <w:r>
         <w:t xml:space="preserve">. It is possible to observe the resulting separating hyperplane from the trained model. The original DMUs located in the efficient region (green region) are identified as efficient, with scores of 1 or lower if super-efficiency is applied. Those DMUs situated in the inefficient region (pink region) are identified as inefficient, and the score will be the average </w:t>
@@ -8674,20 +7378,15 @@
       <w:pPr>
         <w:spacing w:line="360" w:lineRule="auto"/>
       </w:pPr>
-      <w:commentRangeStart w:id="91"/>
+      <w:commentRangeStart w:id="22"/>
       <w:r>
         <w:t xml:space="preserve">To assess the importance of variables in the trained model, we conducted a sensitivity analysis using the </w:t>
       </w:r>
-      <w:proofErr w:type="spellStart"/>
       <w:r>
         <w:t>R</w:t>
       </w:r>
       <w:r>
-        <w:t>miner</w:t>
-      </w:r>
-      <w:proofErr w:type="spellEnd"/>
-      <w:r>
-        <w:t xml:space="preserve"> library</w:t>
+        <w:t>miner library</w:t>
       </w:r>
       <w:r>
         <w:t xml:space="preserve"> (</w:t>
@@ -8710,19 +7409,18 @@
       <w:r>
         <w:t xml:space="preserve"> (Cortez, P &amp; </w:t>
       </w:r>
-      <w:proofErr w:type="spellStart"/>
-      <w:r>
-        <w:t>Embrechts</w:t>
-      </w:r>
-      <w:proofErr w:type="spellEnd"/>
-      <w:r>
-        <w:t>, M. J.</w:t>
+      <w:r>
+        <w:t>Embrechts, M. J.</w:t>
       </w:r>
       <w:r>
         <w:t>, 2013)</w:t>
       </w:r>
       <w:r>
-        <w:t xml:space="preserve">. We chose to use this library instead of continuing to utilize the function provided by the Caret package, as the latter does not allow for determining the importance of variables for SVM. According to the analysis results, the most important variable for this dataset is the output, representing </w:t>
+        <w:t xml:space="preserve">. We chose to use this library instead of continuing to utilize the function provided by the Caret package, as the latter does not allow for </w:t>
+      </w:r>
+      <w:r>
+        <w:lastRenderedPageBreak/>
+        <w:t xml:space="preserve">determining the importance of variables for SVM. According to the analysis results, the most important variable for this dataset is the output, representing </w:t>
       </w:r>
       <w:r>
         <w:t>0.52</w:t>
@@ -8745,12 +7443,12 @@
       <w:r>
         <w:t>9.</w:t>
       </w:r>
-      <w:commentRangeEnd w:id="91"/>
+      <w:commentRangeEnd w:id="22"/>
       <w:r>
         <w:rPr>
           <w:rStyle w:val="Refdecomentario"/>
         </w:rPr>
-        <w:commentReference w:id="91"/>
+        <w:commentReference w:id="22"/>
       </w:r>
     </w:p>
     <w:p>
@@ -8766,15 +7464,7 @@
         <w:spacing w:line="360" w:lineRule="auto"/>
       </w:pPr>
       <w:r>
-        <w:t xml:space="preserve">In the following section, we demonstrate the merits of our method through its application to an empirical example based on data from the </w:t>
-      </w:r>
-      <w:proofErr w:type="spellStart"/>
-      <w:r>
-        <w:t>Programme</w:t>
-      </w:r>
-      <w:proofErr w:type="spellEnd"/>
-      <w:r>
-        <w:t xml:space="preserve"> for International Student Assessment (PISA) report. This empirical application will serve to showcase the practical effectiveness and utility of our approach in real-world scenarios, particularly in the context of educational performance evaluation and policy formulation.</w:t>
+        <w:t>In the following section, we demonstrate the merits of our method through its application to an empirical example based on data from the Programme for International Student Assessment (PISA) report. This empirical application will serve to showcase the practical effectiveness and utility of our approach in real-world scenarios, particularly in the context of educational performance evaluation and policy formulation.</w:t>
       </w:r>
     </w:p>
     <w:p>
@@ -8833,15 +7523,7 @@
         <w:t>use</w:t>
       </w:r>
       <w:r>
-        <w:t xml:space="preserve"> data obtained from the </w:t>
-      </w:r>
-      <w:proofErr w:type="spellStart"/>
-      <w:r>
-        <w:t>Programme</w:t>
-      </w:r>
-      <w:proofErr w:type="spellEnd"/>
-      <w:r>
-        <w:t xml:space="preserve"> for International Student Assessment (PISA), administered by the Organization for Economic Co-operation and Development (OECD). PISA evaluates the competencies of students nearing the end of compulsory education, assessing their aptitude in essential academic skills necessary for effective participation in contemporary societies. Our empirical investigation focuses on analyzing schools as the fundamental unit, consistent with prevailing practices in educational efficiency evaluations (Johnes, 2015; Witte and López-Torres, 2017). This selection ensures alignment with prior research and relevance to ongoing discussions concerning educational institutions and their operational effectiveness. The dataset utilized encompasses data from the year 2018, comprising anonymized records from </w:t>
+        <w:t xml:space="preserve"> data obtained from the Programme for International Student Assessment (PISA), administered by the Organization for Economic Co-operation and Development (OECD). PISA evaluates the competencies of students nearing the end of compulsory education, assessing their aptitude in essential academic skills necessary for effective participation in contemporary societies. Our empirical investigation focuses on analyzing schools as the fundamental unit, consistent with prevailing practices in educational efficiency evaluations (Johnes, 2015; Witte and López-Torres, 2017). This selection ensures alignment with prior research and relevance to ongoing discussions concerning educational institutions and their operational effectiveness. The dataset utilized encompasses data from the year 2018, comprising anonymized records from </w:t>
       </w:r>
       <w:r>
         <w:t>999</w:t>
@@ -8872,7 +7554,11 @@
         <w:t xml:space="preserve"> Additionally, a</w:t>
       </w:r>
       <w:r>
-        <w:t xml:space="preserve">ssessing efficiency in the education sector involves examining input variables such as educational resource quality (EDUQUAL), reflecting available physical resources; the socioeconomic status index of students (ESCS), and the teacher-student ratio (TSRATIO), representing human resources within each school. Output variables considered are standardized test scores in mathematics (PVMATH), reading (PVREAD), and science </w:t>
+        <w:t xml:space="preserve">ssessing efficiency in the education sector involves examining input variables such as educational resource quality (EDUQUAL), reflecting available physical resources; the socioeconomic status index of students (ESCS), and the teacher-student ratio (TSRATIO), representing human resources within each school. Output variables considered are standardized </w:t>
+      </w:r>
+      <w:r>
+        <w:lastRenderedPageBreak/>
+        <w:t xml:space="preserve">test scores in mathematics (PVMATH), reading (PVREAD), and science </w:t>
       </w:r>
       <w:r>
         <w:t xml:space="preserve">(PVSCIE). </w:t>
@@ -8982,7 +7668,7 @@
           <w:cols w:space="708"/>
           <w:docGrid w:linePitch="360"/>
         </w:sectPr>
-        <w:pPrChange w:id="92" w:author="Gonzalez Moyano, Ricardo [2]" w:date="2024-10-27T23:44:00Z" w16du:dateUtc="2024-10-27T22:44:00Z">
+        <w:pPrChange w:id="23" w:author="Gonzalez Moyano, Ricardo [2]" w:date="2024-10-27T23:44:00Z" w16du:dateUtc="2024-10-27T22:44:00Z">
           <w:pPr>
             <w:jc w:val="left"/>
           </w:pPr>
@@ -17515,21 +16201,7 @@
         <w:rPr>
           <w:rFonts w:cs="Times New Roman"/>
         </w:rPr>
-        <w:t>(</w:t>
-      </w:r>
-      <w:proofErr w:type="spellStart"/>
-      <w:r>
-        <w:rPr>
-          <w:rFonts w:cs="Times New Roman"/>
-        </w:rPr>
-        <w:t>Karatzoglou</w:t>
-      </w:r>
-      <w:proofErr w:type="spellEnd"/>
-      <w:r>
-        <w:rPr>
-          <w:rFonts w:cs="Times New Roman"/>
-        </w:rPr>
-        <w:t xml:space="preserve"> et al. 2004) </w:t>
+        <w:t xml:space="preserve">(Karatzoglou et al. 2004) </w:t>
       </w:r>
       <w:r>
         <w:rPr>
@@ -17657,7 +16329,7 @@
         </w:rPr>
         <w:t xml:space="preserve"> </w:t>
       </w:r>
-      <w:commentRangeStart w:id="93"/>
+      <w:commentRangeStart w:id="24"/>
       <w:r>
         <w:rPr>
           <w:rFonts w:cs="Times New Roman"/>
@@ -17677,12 +16349,12 @@
         </w:rPr>
         <w:t xml:space="preserve"> </w:t>
       </w:r>
-      <w:commentRangeEnd w:id="93"/>
+      <w:commentRangeEnd w:id="24"/>
       <w:r>
         <w:rPr>
           <w:rStyle w:val="Refdecomentario"/>
         </w:rPr>
-        <w:commentReference w:id="93"/>
+        <w:commentReference w:id="24"/>
       </w:r>
       <m:oMath>
         <m:r>
@@ -17912,7 +16584,7 @@
       <w:r>
         <w:t xml:space="preserve">The </w:t>
       </w:r>
-      <w:commentRangeStart w:id="94"/>
+      <w:commentRangeStart w:id="25"/>
       <w:r>
         <w:rPr>
           <w:strike/>
@@ -17925,12 +16597,12 @@
       <w:r>
         <w:t xml:space="preserve">Pearson </w:t>
       </w:r>
-      <w:commentRangeEnd w:id="94"/>
+      <w:commentRangeEnd w:id="25"/>
       <w:r>
         <w:rPr>
           <w:rStyle w:val="Refdecomentario"/>
         </w:rPr>
-        <w:commentReference w:id="94"/>
+        <w:commentReference w:id="25"/>
       </w:r>
       <w:r>
         <w:t xml:space="preserve">correlation between </w:t>
@@ -17962,16 +16634,16 @@
       <w:r>
         <w:t xml:space="preserve"> </w:t>
       </w:r>
-      <w:commentRangeStart w:id="95"/>
+      <w:commentRangeStart w:id="26"/>
       <w:r>
         <w:t>It is important to note that direct comparison of DEA efficiency scores with those obtained using our novel method is not feasible due to fundamental differences in their underlying principles</w:t>
       </w:r>
-      <w:commentRangeEnd w:id="95"/>
+      <w:commentRangeEnd w:id="26"/>
       <w:r>
         <w:rPr>
           <w:rStyle w:val="Refdecomentario"/>
         </w:rPr>
-        <w:commentReference w:id="95"/>
+        <w:commentReference w:id="26"/>
       </w:r>
       <w:r>
         <w:t xml:space="preserve">. Traditional DEA constructs an enveloping surface that </w:t>
@@ -18045,8 +16717,8 @@
           <w:highlight w:val="yellow"/>
         </w:rPr>
       </w:pPr>
-      <w:commentRangeStart w:id="96"/>
-      <w:commentRangeStart w:id="97"/>
+      <w:commentRangeStart w:id="27"/>
+      <w:commentRangeStart w:id="28"/>
     </w:p>
     <w:tbl>
       <w:tblPr>
@@ -18109,13 +16781,8 @@
               <w:jc w:val="center"/>
             </w:pPr>
             <w:r>
-              <w:t xml:space="preserve">1st </w:t>
-            </w:r>
-            <w:proofErr w:type="spellStart"/>
-            <w:r>
-              <w:t>Quartil</w:t>
-            </w:r>
-            <w:proofErr w:type="spellEnd"/>
+              <w:t>1st Quartil</w:t>
+            </w:r>
           </w:p>
         </w:tc>
         <w:tc>
@@ -18162,13 +16829,8 @@
               <w:jc w:val="center"/>
             </w:pPr>
             <w:r>
-              <w:t xml:space="preserve">3rd </w:t>
-            </w:r>
-            <w:proofErr w:type="spellStart"/>
-            <w:r>
-              <w:t>Quartil</w:t>
-            </w:r>
-            <w:proofErr w:type="spellEnd"/>
+              <w:t>3rd Quartil</w:t>
+            </w:r>
           </w:p>
         </w:tc>
         <w:tc>
@@ -18708,7 +17370,7 @@
         </w:tc>
       </w:tr>
     </w:tbl>
-    <w:commentRangeEnd w:id="96"/>
+    <w:commentRangeEnd w:id="27"/>
     <w:p>
       <w:pPr>
         <w:pStyle w:val="Descripcin"/>
@@ -18724,9 +17386,9 @@
           <w:iCs w:val="0"/>
           <w:color w:val="auto"/>
         </w:rPr>
-        <w:commentReference w:id="96"/>
-      </w:r>
-      <w:commentRangeEnd w:id="97"/>
+        <w:commentReference w:id="27"/>
+      </w:r>
+      <w:commentRangeEnd w:id="28"/>
       <w:r>
         <w:rPr>
           <w:rStyle w:val="Refdecomentario"/>
@@ -18734,7 +17396,7 @@
           <w:iCs w:val="0"/>
           <w:color w:val="auto"/>
         </w:rPr>
-        <w:commentReference w:id="97"/>
+        <w:commentReference w:id="28"/>
       </w:r>
     </w:p>
     <w:p>
@@ -18897,8 +17559,8 @@
         </w:rPr>
         <w:t xml:space="preserve">. </w:t>
       </w:r>
-      <w:commentRangeStart w:id="98"/>
-      <w:commentRangeStart w:id="99"/>
+      <w:commentRangeStart w:id="29"/>
+      <w:commentRangeStart w:id="30"/>
       <w:r>
         <w:rPr>
           <w:noProof/>
@@ -18947,19 +17609,19 @@
         </w:rPr>
         <w:t xml:space="preserve"> </w:t>
       </w:r>
-      <w:commentRangeEnd w:id="98"/>
+      <w:commentRangeEnd w:id="29"/>
       <w:r>
         <w:rPr>
           <w:rStyle w:val="Refdecomentario"/>
         </w:rPr>
-        <w:commentReference w:id="98"/>
-      </w:r>
-      <w:commentRangeEnd w:id="99"/>
+        <w:commentReference w:id="29"/>
+      </w:r>
+      <w:commentRangeEnd w:id="30"/>
       <w:r>
         <w:rPr>
           <w:rStyle w:val="Refdecomentario"/>
         </w:rPr>
-        <w:commentReference w:id="99"/>
+        <w:commentReference w:id="30"/>
       </w:r>
     </w:p>
     <w:p>
@@ -19038,8 +17700,8 @@
           <w:lang w:val="en-GB"/>
         </w:rPr>
       </w:pPr>
-      <w:commentRangeStart w:id="100"/>
-      <w:commentRangeStart w:id="101"/>
+      <w:commentRangeStart w:id="31"/>
+      <w:commentRangeStart w:id="32"/>
       <w:r>
         <w:rPr>
           <w:color w:val="auto"/>
@@ -19058,7 +17720,7 @@
         </w:rPr>
         <w:t>.</w:t>
       </w:r>
-      <w:commentRangeEnd w:id="100"/>
+      <w:commentRangeEnd w:id="31"/>
       <w:r>
         <w:rPr>
           <w:rStyle w:val="Refdecomentario"/>
@@ -19066,9 +17728,9 @@
           <w:iCs w:val="0"/>
           <w:color w:val="auto"/>
         </w:rPr>
-        <w:commentReference w:id="100"/>
-      </w:r>
-      <w:commentRangeEnd w:id="101"/>
+        <w:commentReference w:id="31"/>
+      </w:r>
+      <w:commentRangeEnd w:id="32"/>
       <w:r>
         <w:rPr>
           <w:rStyle w:val="Refdecomentario"/>
@@ -19076,7 +17738,7 @@
           <w:iCs w:val="0"/>
           <w:color w:val="auto"/>
         </w:rPr>
-        <w:commentReference w:id="101"/>
+        <w:commentReference w:id="32"/>
       </w:r>
     </w:p>
     <w:p>
@@ -19111,7 +17773,7 @@
         </w:rPr>
         <w:t xml:space="preserve"> characteristic of estimating the efficiency score using a machine learning technique is the ability to discriminate Pareto-efficient DMUs. DEA models consider all </w:t>
       </w:r>
-      <w:commentRangeStart w:id="102"/>
+      <w:commentRangeStart w:id="33"/>
       <w:r>
         <w:rPr>
           <w:noProof/>
@@ -19119,12 +17781,12 @@
         </w:rPr>
         <w:t xml:space="preserve">Pareto-efficient </w:t>
       </w:r>
-      <w:commentRangeEnd w:id="102"/>
+      <w:commentRangeEnd w:id="33"/>
       <w:r>
         <w:rPr>
           <w:rStyle w:val="Refdecomentario"/>
         </w:rPr>
-        <w:commentReference w:id="102"/>
+        <w:commentReference w:id="33"/>
       </w:r>
       <w:r>
         <w:rPr>
@@ -19133,7 +17795,7 @@
         </w:rPr>
         <w:t xml:space="preserve">DMUs as equally efficient. </w:t>
       </w:r>
-      <w:commentRangeStart w:id="103"/>
+      <w:commentRangeStart w:id="34"/>
       <w:r>
         <w:rPr>
           <w:noProof/>
@@ -19183,12 +17845,12 @@
         </w:rPr>
         <w:t>inefficient.</w:t>
       </w:r>
-      <w:commentRangeEnd w:id="103"/>
+      <w:commentRangeEnd w:id="34"/>
       <w:r>
         <w:rPr>
           <w:rStyle w:val="Refdecomentario"/>
         </w:rPr>
-        <w:commentReference w:id="103"/>
+        <w:commentReference w:id="34"/>
       </w:r>
       <w:r>
         <w:rPr>
@@ -19197,7 +17859,7 @@
         </w:rPr>
         <w:t xml:space="preserve"> </w:t>
       </w:r>
-      <w:commentRangeStart w:id="104"/>
+      <w:commentRangeStart w:id="35"/>
       <w:r>
         <w:rPr>
           <w:noProof/>
@@ -19219,12 +17881,12 @@
         </w:rPr>
         <w:t>a better separating frontier, which is more flexible and aims to be more generalizable</w:t>
       </w:r>
-      <w:commentRangeEnd w:id="104"/>
+      <w:commentRangeEnd w:id="35"/>
       <w:r>
         <w:rPr>
           <w:rStyle w:val="Refdecomentario"/>
         </w:rPr>
-        <w:commentReference w:id="104"/>
+        <w:commentReference w:id="35"/>
       </w:r>
       <w:r>
         <w:rPr>
@@ -19247,8 +17909,8 @@
         </w:rPr>
         <w:t xml:space="preserve">In Table 3, </w:t>
       </w:r>
-      <w:commentRangeStart w:id="105"/>
-      <w:commentRangeStart w:id="106"/>
+      <w:commentRangeStart w:id="36"/>
+      <w:commentRangeStart w:id="37"/>
       <w:r>
         <w:rPr>
           <w:noProof/>
@@ -19284,19 +17946,19 @@
         </w:rPr>
         <w:t>and the scores achieved with our methodology</w:t>
       </w:r>
-      <w:commentRangeEnd w:id="105"/>
+      <w:commentRangeEnd w:id="36"/>
       <w:r>
         <w:rPr>
           <w:rStyle w:val="Refdecomentario"/>
         </w:rPr>
-        <w:commentReference w:id="105"/>
-      </w:r>
-      <w:commentRangeEnd w:id="106"/>
+        <w:commentReference w:id="36"/>
+      </w:r>
+      <w:commentRangeEnd w:id="37"/>
       <w:r>
         <w:rPr>
           <w:rStyle w:val="Refdecomentario"/>
         </w:rPr>
-        <w:commentReference w:id="106"/>
+        <w:commentReference w:id="37"/>
       </w:r>
       <w:r>
         <w:rPr>
@@ -19415,7 +18077,7 @@
         <w:gridCol w:w="796"/>
         <w:gridCol w:w="960"/>
         <w:gridCol w:w="1124"/>
-        <w:tblGridChange w:id="107">
+        <w:tblGridChange w:id="38">
           <w:tblGrid>
             <w:gridCol w:w="960"/>
             <w:gridCol w:w="796"/>
@@ -19457,7 +18119,7 @@
                 <w14:ligatures w14:val="none"/>
               </w:rPr>
             </w:pPr>
-            <w:commentRangeStart w:id="108"/>
+            <w:commentRangeStart w:id="39"/>
           </w:p>
         </w:tc>
         <w:tc>
@@ -24898,7 +23560,7 @@
             <w:left w:w="70" w:type="dxa"/>
             <w:right w:w="70" w:type="dxa"/>
           </w:tblCellMar>
-          <w:tblPrExChange w:id="109" w:author="Gonzalez Moyano, Ricardo [2]" w:date="2024-12-16T19:01:00Z" w16du:dateUtc="2024-12-16T18:01:00Z">
+          <w:tblPrExChange w:id="40" w:author="Gonzalez Moyano, Ricardo [2]" w:date="2024-12-16T19:01:00Z" w16du:dateUtc="2024-12-16T18:01:00Z">
             <w:tblPrEx>
               <w:tblW w:w="3840" w:type="dxa"/>
               <w:jc w:val="center"/>
@@ -24912,7 +23574,7 @@
         <w:trPr>
           <w:trHeight w:val="300"/>
           <w:jc w:val="center"/>
-          <w:trPrChange w:id="110" w:author="Gonzalez Moyano, Ricardo [2]" w:date="2024-12-16T19:01:00Z" w16du:dateUtc="2024-12-16T18:01:00Z">
+          <w:trPrChange w:id="41" w:author="Gonzalez Moyano, Ricardo [2]" w:date="2024-12-16T19:01:00Z" w16du:dateUtc="2024-12-16T18:01:00Z">
             <w:trPr>
               <w:trHeight w:val="300"/>
               <w:jc w:val="center"/>
@@ -24932,7 +23594,7 @@
             <w:noWrap/>
             <w:vAlign w:val="center"/>
             <w:hideMark/>
-            <w:tcPrChange w:id="111" w:author="Gonzalez Moyano, Ricardo [2]" w:date="2024-12-16T19:01:00Z" w16du:dateUtc="2024-12-16T18:01:00Z">
+            <w:tcPrChange w:id="42" w:author="Gonzalez Moyano, Ricardo [2]" w:date="2024-12-16T19:01:00Z" w16du:dateUtc="2024-12-16T18:01:00Z">
               <w:tcPr>
                 <w:tcW w:w="960" w:type="dxa"/>
                 <w:tcBorders>
@@ -24982,7 +23644,7 @@
               <w:right w:val="nil"/>
             </w:tcBorders>
             <w:vAlign w:val="bottom"/>
-            <w:tcPrChange w:id="112" w:author="Gonzalez Moyano, Ricardo [2]" w:date="2024-12-16T19:01:00Z" w16du:dateUtc="2024-12-16T18:01:00Z">
+            <w:tcPrChange w:id="43" w:author="Gonzalez Moyano, Ricardo [2]" w:date="2024-12-16T19:01:00Z" w16du:dateUtc="2024-12-16T18:01:00Z">
               <w:tcPr>
                 <w:tcW w:w="960" w:type="dxa"/>
                 <w:tcBorders>
@@ -25026,7 +23688,7 @@
             <w:noWrap/>
             <w:vAlign w:val="bottom"/>
             <w:hideMark/>
-            <w:tcPrChange w:id="113" w:author="Gonzalez Moyano, Ricardo [2]" w:date="2024-12-16T19:01:00Z" w16du:dateUtc="2024-12-16T18:01:00Z">
+            <w:tcPrChange w:id="44" w:author="Gonzalez Moyano, Ricardo [2]" w:date="2024-12-16T19:01:00Z" w16du:dateUtc="2024-12-16T18:01:00Z">
               <w:tcPr>
                 <w:tcW w:w="960" w:type="dxa"/>
                 <w:tcBorders>
@@ -25076,7 +23738,7 @@
             <w:noWrap/>
             <w:vAlign w:val="bottom"/>
             <w:hideMark/>
-            <w:tcPrChange w:id="114" w:author="Gonzalez Moyano, Ricardo [2]" w:date="2024-12-16T19:01:00Z" w16du:dateUtc="2024-12-16T18:01:00Z">
+            <w:tcPrChange w:id="45" w:author="Gonzalez Moyano, Ricardo [2]" w:date="2024-12-16T19:01:00Z" w16du:dateUtc="2024-12-16T18:01:00Z">
               <w:tcPr>
                 <w:tcW w:w="960" w:type="dxa"/>
                 <w:tcBorders>
@@ -25111,12 +23773,12 @@
               </w:rPr>
               <w:t>0.965</w:t>
             </w:r>
-            <w:commentRangeEnd w:id="108"/>
+            <w:commentRangeEnd w:id="39"/>
             <w:r>
               <w:rPr>
                 <w:rStyle w:val="Refdecomentario"/>
               </w:rPr>
-              <w:commentReference w:id="108"/>
+              <w:commentReference w:id="39"/>
             </w:r>
           </w:p>
         </w:tc>
@@ -25166,7 +23828,7 @@
       <w:pPr>
         <w:spacing w:line="360" w:lineRule="auto"/>
       </w:pPr>
-      <w:commentRangeStart w:id="115"/>
+      <w:commentRangeStart w:id="46"/>
       <w:r>
         <w:t xml:space="preserve">The sensitivity analysis conducted on the SVM-calculated model reveals the following order of importance: </w:t>
       </w:r>
@@ -25326,7 +23988,7 @@
         </w:rPr>
         <w:t>PVREAD (0.007</w:t>
       </w:r>
-      <w:commentRangeStart w:id="116"/>
+      <w:commentRangeStart w:id="47"/>
       <w:r>
         <w:rPr>
           <w:lang w:val="en-GB"/>
@@ -25339,12 +24001,12 @@
         </w:rPr>
         <w:t xml:space="preserve"> </w:t>
       </w:r>
-      <w:commentRangeEnd w:id="115"/>
+      <w:commentRangeEnd w:id="46"/>
       <w:r>
         <w:rPr>
           <w:rStyle w:val="Refdecomentario"/>
         </w:rPr>
-        <w:commentReference w:id="115"/>
+        <w:commentReference w:id="46"/>
       </w:r>
       <w:r>
         <w:t xml:space="preserve">Both results highlight the importance of </w:t>
@@ -25361,12 +24023,12 @@
       <w:r>
         <w:t>in model training, assigning it similar significance</w:t>
       </w:r>
-      <w:commentRangeEnd w:id="116"/>
+      <w:commentRangeEnd w:id="47"/>
       <w:r>
         <w:rPr>
           <w:rStyle w:val="Refdecomentario"/>
         </w:rPr>
-        <w:commentReference w:id="116"/>
+        <w:commentReference w:id="47"/>
       </w:r>
       <w:r>
         <w:t>. However, the SVM model's analysis distributes the remaining importance among more variables, such as PVMATH and PVSCIE, while the NN model focuses it on the second variable, PVMATH. In both models, the variables Region and SCHLTYPE are not very important</w:t>
@@ -25744,27 +24406,27 @@
         </w:rPr>
         <w:t xml:space="preserve"> </w:t>
       </w:r>
-      <w:commentRangeStart w:id="117"/>
-      <w:commentRangeStart w:id="118"/>
+      <w:commentRangeStart w:id="48"/>
+      <w:commentRangeStart w:id="49"/>
       <w:r>
         <w:rPr>
           <w:lang w:val="en-GB"/>
         </w:rPr>
         <w:t xml:space="preserve">The second school, with an ESCS in the 90th percentile and PVMATH in the 25th percentile, shows scores of 1.185 from the SVM model and 1.155 from the NN model. </w:t>
       </w:r>
-      <w:commentRangeEnd w:id="117"/>
+      <w:commentRangeEnd w:id="48"/>
       <w:r>
         <w:rPr>
           <w:rStyle w:val="Refdecomentario"/>
         </w:rPr>
-        <w:commentReference w:id="117"/>
-      </w:r>
-      <w:commentRangeEnd w:id="118"/>
+        <w:commentReference w:id="48"/>
+      </w:r>
+      <w:commentRangeEnd w:id="49"/>
       <w:r>
         <w:rPr>
           <w:rStyle w:val="Refdecomentario"/>
         </w:rPr>
-        <w:commentReference w:id="118"/>
+        <w:commentReference w:id="49"/>
       </w:r>
       <w:r>
         <w:rPr>
@@ -25814,8 +24476,8 @@
         </w:rPr>
         <w:t xml:space="preserve">The third school has an ESCS in the 75th percentile and average values for the remaining variables. </w:t>
       </w:r>
-      <w:commentRangeStart w:id="119"/>
-      <w:commentRangeStart w:id="120"/>
+      <w:commentRangeStart w:id="50"/>
+      <w:commentRangeStart w:id="51"/>
       <w:r>
         <w:rPr>
           <w:lang w:val="en-GB"/>
@@ -25847,19 +24509,19 @@
         </w:rPr>
         <w:t>.</w:t>
       </w:r>
-      <w:commentRangeEnd w:id="119"/>
+      <w:commentRangeEnd w:id="50"/>
       <w:r>
         <w:rPr>
           <w:rStyle w:val="Refdecomentario"/>
         </w:rPr>
-        <w:commentReference w:id="119"/>
-      </w:r>
-      <w:commentRangeEnd w:id="120"/>
+        <w:commentReference w:id="50"/>
+      </w:r>
+      <w:commentRangeEnd w:id="51"/>
       <w:r>
         <w:rPr>
           <w:rStyle w:val="Refdecomentario"/>
         </w:rPr>
-        <w:commentReference w:id="120"/>
+        <w:commentReference w:id="51"/>
       </w:r>
       <w:r>
         <w:rPr>
@@ -25875,8 +24537,8 @@
           <w:lang w:val="en-GB"/>
         </w:rPr>
       </w:pPr>
-      <w:commentRangeStart w:id="121"/>
-      <w:commentRangeStart w:id="122"/>
+      <w:commentRangeStart w:id="52"/>
+      <w:commentRangeStart w:id="53"/>
       <w:r>
         <w:rPr>
           <w:lang w:val="en-GB"/>
@@ -25901,19 +24563,19 @@
         </w:rPr>
         <w:t xml:space="preserve">Schools with higher ESCS values tend to achieve better efficiency scores, even when other variables such as academic performance (PVMATH) are lower. </w:t>
       </w:r>
-      <w:commentRangeEnd w:id="121"/>
+      <w:commentRangeEnd w:id="52"/>
       <w:r>
         <w:rPr>
           <w:rStyle w:val="Refdecomentario"/>
         </w:rPr>
-        <w:commentReference w:id="121"/>
-      </w:r>
-      <w:commentRangeEnd w:id="122"/>
+        <w:commentReference w:id="52"/>
+      </w:r>
+      <w:commentRangeEnd w:id="53"/>
       <w:r>
         <w:rPr>
           <w:rStyle w:val="Refdecomentario"/>
         </w:rPr>
-        <w:commentReference w:id="122"/>
+        <w:commentReference w:id="53"/>
       </w:r>
     </w:p>
     <w:p>
@@ -26334,92 +24996,14 @@
         <w:rPr>
           <w:rFonts w:cs="Times New Roman"/>
         </w:rPr>
-        <w:t xml:space="preserve">V. España thanks the PhD scholarship ACIF/2021/135 supported by the </w:t>
-      </w:r>
-      <w:proofErr w:type="spellStart"/>
+        <w:t xml:space="preserve">V. España thanks the PhD scholarship ACIF/2021/135 supported by the Conselleria d'Educació, </w:t>
+      </w:r>
       <w:r>
         <w:rPr>
           <w:rFonts w:cs="Times New Roman"/>
         </w:rPr>
-        <w:t>Conselleria</w:t>
-      </w:r>
-      <w:proofErr w:type="spellEnd"/>
-      <w:r>
-        <w:rPr>
-          <w:rFonts w:cs="Times New Roman"/>
-        </w:rPr>
-        <w:t xml:space="preserve"> </w:t>
-      </w:r>
-      <w:proofErr w:type="spellStart"/>
-      <w:r>
-        <w:rPr>
-          <w:rFonts w:cs="Times New Roman"/>
-        </w:rPr>
-        <w:t>d'Educació</w:t>
-      </w:r>
-      <w:proofErr w:type="spellEnd"/>
-      <w:r>
-        <w:rPr>
-          <w:rFonts w:cs="Times New Roman"/>
-        </w:rPr>
-        <w:t xml:space="preserve">, </w:t>
-      </w:r>
-      <w:proofErr w:type="spellStart"/>
-      <w:r>
-        <w:rPr>
-          <w:rFonts w:cs="Times New Roman"/>
-        </w:rPr>
         <w:lastRenderedPageBreak/>
-        <w:t>Universitats</w:t>
-      </w:r>
-      <w:proofErr w:type="spellEnd"/>
-      <w:r>
-        <w:rPr>
-          <w:rFonts w:cs="Times New Roman"/>
-        </w:rPr>
-        <w:t xml:space="preserve"> </w:t>
-      </w:r>
-      <w:proofErr w:type="spellStart"/>
-      <w:r>
-        <w:rPr>
-          <w:rFonts w:cs="Times New Roman"/>
-        </w:rPr>
-        <w:t>i</w:t>
-      </w:r>
-      <w:proofErr w:type="spellEnd"/>
-      <w:r>
-        <w:rPr>
-          <w:rFonts w:cs="Times New Roman"/>
-        </w:rPr>
-        <w:t xml:space="preserve"> </w:t>
-      </w:r>
-      <w:proofErr w:type="spellStart"/>
-      <w:r>
-        <w:rPr>
-          <w:rFonts w:cs="Times New Roman"/>
-        </w:rPr>
-        <w:t>Ocupació</w:t>
-      </w:r>
-      <w:proofErr w:type="spellEnd"/>
-      <w:r>
-        <w:rPr>
-          <w:rFonts w:cs="Times New Roman"/>
-        </w:rPr>
-        <w:t xml:space="preserve"> (</w:t>
-      </w:r>
-      <w:proofErr w:type="spellStart"/>
-      <w:r>
-        <w:rPr>
-          <w:rFonts w:cs="Times New Roman"/>
-        </w:rPr>
-        <w:t>Generalitat</w:t>
-      </w:r>
-      <w:proofErr w:type="spellEnd"/>
-      <w:r>
-        <w:rPr>
-          <w:rFonts w:cs="Times New Roman"/>
-        </w:rPr>
-        <w:t xml:space="preserve"> Valenciana). Additionally, J. Aparicio thanks the grant PROMETEO/2021/063 funded by the Valencian Community (Spain).</w:t>
+        <w:t>Universitats i Ocupació (Generalitat Valenciana). Additionally, J. Aparicio thanks the grant PROMETEO/2021/063 funded by the Valencian Community (Spain).</w:t>
       </w:r>
     </w:p>
     <w:p>
@@ -26439,7 +25023,6 @@
           <w:lang w:val="es-ES"/>
         </w:rPr>
       </w:pPr>
-      <w:proofErr w:type="spellStart"/>
       <w:r>
         <w:rPr>
           <w:b/>
@@ -26449,7 +25032,6 @@
         <w:lastRenderedPageBreak/>
         <w:t>References</w:t>
       </w:r>
-      <w:proofErr w:type="spellEnd"/>
     </w:p>
     <w:p>
       <w:pPr>
@@ -26458,61 +25040,11 @@
           <w:lang w:val="en-GB"/>
         </w:rPr>
       </w:pPr>
-      <w:proofErr w:type="spellStart"/>
       <w:r>
         <w:rPr>
           <w:lang w:val="es-ES"/>
         </w:rPr>
-        <w:t>Amirteimoori</w:t>
-      </w:r>
-      <w:proofErr w:type="spellEnd"/>
-      <w:r>
-        <w:rPr>
-          <w:lang w:val="es-ES"/>
-        </w:rPr>
-        <w:t xml:space="preserve">, A., </w:t>
-      </w:r>
-      <w:proofErr w:type="spellStart"/>
-      <w:r>
-        <w:rPr>
-          <w:lang w:val="es-ES"/>
-        </w:rPr>
-        <w:t>Allahviranloo</w:t>
-      </w:r>
-      <w:proofErr w:type="spellEnd"/>
-      <w:r>
-        <w:rPr>
-          <w:lang w:val="es-ES"/>
-        </w:rPr>
-        <w:t xml:space="preserve">, T., </w:t>
-      </w:r>
-      <w:proofErr w:type="spellStart"/>
-      <w:r>
-        <w:rPr>
-          <w:lang w:val="es-ES"/>
-        </w:rPr>
-        <w:t>Zadmirzaei</w:t>
-      </w:r>
-      <w:proofErr w:type="spellEnd"/>
-      <w:r>
-        <w:rPr>
-          <w:lang w:val="es-ES"/>
-        </w:rPr>
-        <w:t xml:space="preserve">, M., &amp; </w:t>
-      </w:r>
-      <w:proofErr w:type="spellStart"/>
-      <w:r>
-        <w:rPr>
-          <w:lang w:val="es-ES"/>
-        </w:rPr>
-        <w:t>Hasanzadeh</w:t>
-      </w:r>
-      <w:proofErr w:type="spellEnd"/>
-      <w:r>
-        <w:rPr>
-          <w:lang w:val="es-ES"/>
-        </w:rPr>
-        <w:t xml:space="preserve">, F. (2023). </w:t>
+        <w:t xml:space="preserve">Amirteimoori, A., Allahviranloo, T., Zadmirzaei, M., &amp; Hasanzadeh, F. (2023). </w:t>
       </w:r>
       <w:r>
         <w:rPr>
@@ -26662,13 +25194,8 @@
       <w:pPr>
         <w:spacing w:line="360" w:lineRule="auto"/>
       </w:pPr>
-      <w:proofErr w:type="spellStart"/>
-      <w:r>
-        <w:t>Bazaraa</w:t>
-      </w:r>
-      <w:proofErr w:type="spellEnd"/>
-      <w:r>
-        <w:t>, M. S., Sherali, H. D., &amp; Shetty, C. M. (2006). </w:t>
+      <w:r>
+        <w:t>Bazaraa, M. S., Sherali, H. D., &amp; Shetty, C. M. (2006). </w:t>
       </w:r>
       <w:r>
         <w:rPr>
@@ -26678,15 +25205,7 @@
         <w:t>Nonlinear programming: theory and algorithms</w:t>
       </w:r>
       <w:r>
-        <w:t xml:space="preserve">. John </w:t>
-      </w:r>
-      <w:proofErr w:type="spellStart"/>
-      <w:r>
-        <w:t>wiley</w:t>
-      </w:r>
-      <w:proofErr w:type="spellEnd"/>
-      <w:r>
-        <w:t xml:space="preserve"> &amp; sons.</w:t>
+        <w:t>. John wiley &amp; sons.</w:t>
       </w:r>
     </w:p>
     <w:p>
@@ -26781,23 +25300,7 @@
         <w:spacing w:line="360" w:lineRule="auto"/>
       </w:pPr>
       <w:r>
-        <w:t xml:space="preserve">Charnes, A., Cooper, W. W., </w:t>
-      </w:r>
-      <w:proofErr w:type="spellStart"/>
-      <w:r>
-        <w:t>Golany</w:t>
-      </w:r>
-      <w:proofErr w:type="spellEnd"/>
-      <w:r>
-        <w:t xml:space="preserve">, B., </w:t>
-      </w:r>
-      <w:proofErr w:type="spellStart"/>
-      <w:r>
-        <w:t>Seiford</w:t>
-      </w:r>
-      <w:proofErr w:type="spellEnd"/>
-      <w:r>
-        <w:t>, L., &amp; Stutz, J. (1985). Foundations of data envelopment analysis for Pareto-Koopmans efficient empirical production functions. </w:t>
+        <w:t>Charnes, A., Cooper, W. W., Golany, B., Seiford, L., &amp; Stutz, J. (1985). Foundations of data envelopment analysis for Pareto-Koopmans efficient empirical production functions. </w:t>
       </w:r>
       <w:r>
         <w:rPr>
@@ -26870,21 +25373,7 @@
           <w:lang w:val="en-GB"/>
         </w:rPr>
         <w:lastRenderedPageBreak/>
-        <w:t>Cortez, P. (2010). Data mining with neural networks and support vector machines using the R/</w:t>
-      </w:r>
-      <w:proofErr w:type="spellStart"/>
-      <w:r>
-        <w:rPr>
-          <w:lang w:val="en-GB"/>
-        </w:rPr>
-        <w:t>rminer</w:t>
-      </w:r>
-      <w:proofErr w:type="spellEnd"/>
-      <w:r>
-        <w:rPr>
-          <w:lang w:val="en-GB"/>
-        </w:rPr>
-        <w:t xml:space="preserve"> tool. In </w:t>
+        <w:t>Cortez, P. (2010). Data mining with neural networks and support vector machines using the R/rminer tool. In </w:t>
       </w:r>
       <w:r>
         <w:rPr>
@@ -26912,21 +25401,7 @@
         <w:rPr>
           <w:lang w:val="es-ES"/>
         </w:rPr>
-        <w:t xml:space="preserve">Cortez, P., &amp; </w:t>
-      </w:r>
-      <w:proofErr w:type="spellStart"/>
-      <w:r>
-        <w:rPr>
-          <w:lang w:val="es-ES"/>
-        </w:rPr>
-        <w:t>Embrechts</w:t>
-      </w:r>
-      <w:proofErr w:type="spellEnd"/>
-      <w:r>
-        <w:rPr>
-          <w:lang w:val="es-ES"/>
-        </w:rPr>
-        <w:t xml:space="preserve">, M. J. (2013). </w:t>
+        <w:t xml:space="preserve">Cortez, P., &amp; Embrechts, M. J. (2013). </w:t>
       </w:r>
       <w:r>
         <w:rPr>
@@ -26942,19 +25417,11 @@
           <w:lang w:val="en-GB"/>
         </w:rPr>
       </w:pPr>
-      <w:proofErr w:type="spellStart"/>
-      <w:r>
-        <w:rPr>
-          <w:lang w:val="en-GB"/>
-        </w:rPr>
-        <w:t>Daouia</w:t>
-      </w:r>
-      <w:proofErr w:type="spellEnd"/>
-      <w:r>
-        <w:rPr>
-          <w:lang w:val="en-GB"/>
-        </w:rPr>
-        <w:t>, A., Noh, H., &amp; Park, B. U. (2016). Data envelope fitting with constrained polynomial splines. </w:t>
+      <w:r>
+        <w:rPr>
+          <w:lang w:val="en-GB"/>
+        </w:rPr>
+        <w:t>Daouia, A., Noh, H., &amp; Park, B. U. (2016). Data envelope fitting with constrained polynomial splines. </w:t>
       </w:r>
       <w:r>
         <w:rPr>
@@ -26992,19 +25459,11 @@
           <w:lang w:val="en-GB"/>
         </w:rPr>
       </w:pPr>
-      <w:proofErr w:type="spellStart"/>
-      <w:r>
-        <w:rPr>
-          <w:lang w:val="en-GB"/>
-        </w:rPr>
-        <w:t>Emrouznejad</w:t>
-      </w:r>
-      <w:proofErr w:type="spellEnd"/>
-      <w:r>
-        <w:rPr>
-          <w:lang w:val="en-GB"/>
-        </w:rPr>
-        <w:t>, A., &amp; Shale, E. (2009). A combined neural network and DEA for measuring efficiency of large scale datasets. </w:t>
+      <w:r>
+        <w:rPr>
+          <w:lang w:val="en-GB"/>
+        </w:rPr>
+        <w:t>Emrouznejad, A., &amp; Shale, E. (2009). A combined neural network and DEA for measuring efficiency of large scale datasets. </w:t>
       </w:r>
       <w:r>
         <w:rPr>
@@ -27070,47 +25529,11 @@
           <w:lang w:val="en-GB"/>
         </w:rPr>
       </w:pPr>
-      <w:proofErr w:type="spellStart"/>
-      <w:r>
-        <w:rPr>
-          <w:lang w:val="en-GB"/>
-        </w:rPr>
-        <w:t>Fallahpour</w:t>
-      </w:r>
-      <w:proofErr w:type="spellEnd"/>
-      <w:r>
-        <w:rPr>
-          <w:lang w:val="en-GB"/>
-        </w:rPr>
-        <w:t xml:space="preserve">, A., </w:t>
-      </w:r>
-      <w:proofErr w:type="spellStart"/>
-      <w:r>
-        <w:rPr>
-          <w:lang w:val="en-GB"/>
-        </w:rPr>
-        <w:t>Olugu</w:t>
-      </w:r>
-      <w:proofErr w:type="spellEnd"/>
-      <w:r>
-        <w:rPr>
-          <w:lang w:val="en-GB"/>
-        </w:rPr>
-        <w:t xml:space="preserve">, E. U., Musa, S. N., </w:t>
-      </w:r>
-      <w:proofErr w:type="spellStart"/>
-      <w:r>
-        <w:rPr>
-          <w:lang w:val="en-GB"/>
-        </w:rPr>
-        <w:t>Khezrimotlagh</w:t>
-      </w:r>
-      <w:proofErr w:type="spellEnd"/>
-      <w:r>
-        <w:rPr>
-          <w:lang w:val="en-GB"/>
-        </w:rPr>
-        <w:t>, D., &amp; Wong, K. Y. (2016). An integrated model for green supplier selection under fuzzy environment: application of data envelopment analysis and genetic programming approach. </w:t>
+      <w:r>
+        <w:rPr>
+          <w:lang w:val="en-GB"/>
+        </w:rPr>
+        <w:t>Fallahpour, A., Olugu, E. U., Musa, S. N., Khezrimotlagh, D., &amp; Wong, K. Y. (2016). An integrated model for green supplier selection under fuzzy environment: application of data envelopment analysis and genetic programming approach. </w:t>
       </w:r>
       <w:r>
         <w:rPr>
@@ -27189,23 +25612,8 @@
         <w:rPr>
           <w:lang w:val="en-GB"/>
         </w:rPr>
-        <w:t xml:space="preserve">Guillen, M. D., Aparicio, J., &amp; España, V. J. (2023). </w:t>
-      </w:r>
-      <w:proofErr w:type="spellStart"/>
-      <w:r>
-        <w:rPr>
-          <w:lang w:val="en-GB"/>
-        </w:rPr>
-        <w:t>boostingDEA</w:t>
-      </w:r>
-      <w:proofErr w:type="spellEnd"/>
-      <w:r>
-        <w:rPr>
-          <w:lang w:val="en-GB"/>
-        </w:rPr>
-        <w:t>: A boosting approach to Data Envelopment Analysis in R. </w:t>
-      </w:r>
-      <w:proofErr w:type="spellStart"/>
+        <w:t>Guillen, M. D., Aparicio, J., &amp; España, V. J. (2023). boostingDEA: A boosting approach to Data Envelopment Analysis in R. </w:t>
+      </w:r>
       <w:r>
         <w:rPr>
           <w:i/>
@@ -27214,7 +25622,6 @@
         </w:rPr>
         <w:t>SoftwareX</w:t>
       </w:r>
-      <w:proofErr w:type="spellEnd"/>
       <w:r>
         <w:rPr>
           <w:lang w:val="en-GB"/>
@@ -27319,21 +25726,7 @@
         <w:rPr>
           <w:lang w:val="en-GB"/>
         </w:rPr>
-        <w:t xml:space="preserve">Guillen, M. D., Aparicio, J., </w:t>
-      </w:r>
-      <w:proofErr w:type="spellStart"/>
-      <w:r>
-        <w:rPr>
-          <w:lang w:val="en-GB"/>
-        </w:rPr>
-        <w:t>Zofío</w:t>
-      </w:r>
-      <w:proofErr w:type="spellEnd"/>
-      <w:r>
-        <w:rPr>
-          <w:lang w:val="en-GB"/>
-        </w:rPr>
-        <w:t>, J. L., &amp; España, V. J. (2024). Improving the predictive accuracy of production frontier models for efficiency measurement using machine learning: The LSB-MAFS method. Computers &amp; Operations Research, 171, 106793.</w:t>
+        <w:t>Guillen, M. D., Aparicio, J., Zofío, J. L., &amp; España, V. J. (2024). Improving the predictive accuracy of production frontier models for efficiency measurement using machine learning: The LSB-MAFS method. Computers &amp; Operations Research, 171, 106793.</w:t>
       </w:r>
     </w:p>
     <w:p>
@@ -27421,43 +25814,53 @@
           <w:lang w:val="en-GB"/>
         </w:rPr>
       </w:pPr>
-      <w:proofErr w:type="spellStart"/>
-      <w:r>
-        <w:rPr>
-          <w:lang w:val="en-GB"/>
-        </w:rPr>
-        <w:t>Jomthanachai</w:t>
-      </w:r>
-      <w:proofErr w:type="spellEnd"/>
-      <w:r>
-        <w:rPr>
-          <w:lang w:val="en-GB"/>
-        </w:rPr>
-        <w:t>, S., Wong, W. P., &amp; Lim, C. P. (2021). An application of data envelopment analysis and machine learning approach to risk management. </w:t>
-      </w:r>
-      <w:proofErr w:type="spellStart"/>
+      <w:r>
+        <w:rPr>
+          <w:lang w:val="en-GB"/>
+        </w:rPr>
+        <w:t>Jomthanachai, S., Wong, W. P., &amp; Lim, C. P. (2021). An application of data envelopment analysis and machine learning approach to risk management. </w:t>
+      </w:r>
       <w:r>
         <w:rPr>
           <w:i/>
           <w:iCs/>
           <w:lang w:val="en-GB"/>
         </w:rPr>
-        <w:t>Ieee</w:t>
-      </w:r>
-      <w:proofErr w:type="spellEnd"/>
+        <w:t>Ieee Access</w:t>
+      </w:r>
+      <w:r>
+        <w:rPr>
+          <w:lang w:val="en-GB"/>
+        </w:rPr>
+        <w:t>, </w:t>
+      </w:r>
       <w:r>
         <w:rPr>
           <w:i/>
           <w:iCs/>
           <w:lang w:val="en-GB"/>
         </w:rPr>
-        <w:t xml:space="preserve"> Access</w:t>
-      </w:r>
-      <w:r>
-        <w:rPr>
-          <w:lang w:val="en-GB"/>
-        </w:rPr>
-        <w:t>, </w:t>
+        <w:t>9</w:t>
+      </w:r>
+      <w:r>
+        <w:rPr>
+          <w:lang w:val="en-GB"/>
+        </w:rPr>
+        <w:t>, 85978-85994.</w:t>
+      </w:r>
+    </w:p>
+    <w:p>
+      <w:pPr>
+        <w:spacing w:line="360" w:lineRule="auto"/>
+        <w:rPr>
+          <w:lang w:val="en-GB"/>
+        </w:rPr>
+      </w:pPr>
+      <w:r>
+        <w:rPr>
+          <w:lang w:val="en-GB"/>
+        </w:rPr>
+        <w:t>Karatzoglou A, Smola A, Hornik K, Zeileis A (2004). “kernlab – An S4 Package for Kernel Methods in R.” </w:t>
       </w:r>
       <w:r>
         <w:rPr>
@@ -27465,133 +25868,83 @@
           <w:iCs/>
           <w:lang w:val="en-GB"/>
         </w:rPr>
-        <w:t>9</w:t>
-      </w:r>
-      <w:r>
-        <w:rPr>
-          <w:lang w:val="en-GB"/>
-        </w:rPr>
-        <w:t>, 85978-85994.</w:t>
+        <w:t>Journal of Statistical Software</w:t>
+      </w:r>
+      <w:r>
+        <w:rPr>
+          <w:lang w:val="en-GB"/>
+        </w:rPr>
+        <w:t>, </w:t>
+      </w:r>
+      <w:r>
+        <w:rPr>
+          <w:b/>
+          <w:bCs/>
+          <w:lang w:val="en-GB"/>
+        </w:rPr>
+        <w:t>11</w:t>
+      </w:r>
+      <w:r>
+        <w:rPr>
+          <w:lang w:val="en-GB"/>
+        </w:rPr>
+        <w:t>(9), 1–20.</w:t>
       </w:r>
     </w:p>
     <w:p>
       <w:pPr>
         <w:spacing w:line="360" w:lineRule="auto"/>
-        <w:rPr>
-          <w:lang w:val="en-GB"/>
-        </w:rPr>
-      </w:pPr>
-      <w:proofErr w:type="spellStart"/>
-      <w:r>
-        <w:rPr>
-          <w:lang w:val="en-GB"/>
-        </w:rPr>
-        <w:t>Karatzoglou</w:t>
-      </w:r>
-      <w:proofErr w:type="spellEnd"/>
-      <w:r>
-        <w:rPr>
-          <w:lang w:val="en-GB"/>
-        </w:rPr>
-        <w:t xml:space="preserve"> A, Smola A, Hornik K, </w:t>
-      </w:r>
-      <w:proofErr w:type="spellStart"/>
-      <w:r>
-        <w:rPr>
-          <w:lang w:val="en-GB"/>
-        </w:rPr>
-        <w:t>Zeileis</w:t>
-      </w:r>
-      <w:proofErr w:type="spellEnd"/>
-      <w:r>
-        <w:rPr>
-          <w:lang w:val="en-GB"/>
-        </w:rPr>
-        <w:t xml:space="preserve"> A (2004). “</w:t>
-      </w:r>
-      <w:proofErr w:type="spellStart"/>
-      <w:r>
-        <w:rPr>
-          <w:lang w:val="en-GB"/>
-        </w:rPr>
-        <w:t>kernlab</w:t>
-      </w:r>
-      <w:proofErr w:type="spellEnd"/>
-      <w:r>
-        <w:rPr>
-          <w:lang w:val="en-GB"/>
-        </w:rPr>
-        <w:t xml:space="preserve"> – An S4 Package for Kernel Methods in R.” </w:t>
+      </w:pPr>
+      <w:r>
+        <w:t>Kuhn, Max (2008). “Building Predictive Models in R Using the caret Package.” </w:t>
       </w:r>
       <w:r>
         <w:rPr>
           <w:i/>
           <w:iCs/>
-          <w:lang w:val="en-GB"/>
         </w:rPr>
         <w:t>Journal of Statistical Software</w:t>
       </w:r>
       <w:r>
-        <w:rPr>
-          <w:lang w:val="en-GB"/>
-        </w:rPr>
         <w:t>, </w:t>
       </w:r>
       <w:r>
         <w:rPr>
           <w:b/>
           <w:bCs/>
-          <w:lang w:val="en-GB"/>
-        </w:rPr>
-        <w:t>11</w:t>
-      </w:r>
-      <w:r>
-        <w:rPr>
-          <w:lang w:val="en-GB"/>
-        </w:rPr>
-        <w:t>(9), 1–20.</w:t>
+        </w:rPr>
+        <w:t>28</w:t>
+      </w:r>
+      <w:r>
+        <w:t>(5), 1–26.</w:t>
       </w:r>
     </w:p>
     <w:p>
       <w:pPr>
         <w:spacing w:line="360" w:lineRule="auto"/>
-      </w:pPr>
-      <w:r>
-        <w:t>Kuhn, Max (2008). “Building Predictive Models in R Using the caret Package.” </w:t>
+        <w:rPr>
+          <w:lang w:val="en-GB"/>
+        </w:rPr>
+      </w:pPr>
+      <w:r>
+        <w:rPr>
+          <w:lang w:val="en-GB"/>
+        </w:rPr>
+        <w:t>Kuosmanen, T., &amp; Johnson, A. L. (2010). Data envelopment analysis as nonparametric least-squares regression. </w:t>
       </w:r>
       <w:r>
         <w:rPr>
           <w:i/>
           <w:iCs/>
-        </w:rPr>
-        <w:t>Journal of Statistical Software</w:t>
-      </w:r>
-      <w:r>
+          <w:lang w:val="en-GB"/>
+        </w:rPr>
+        <w:t>Operations Research</w:t>
+      </w:r>
+      <w:r>
+        <w:rPr>
+          <w:lang w:val="en-GB"/>
+        </w:rPr>
         <w:t>, </w:t>
-      </w:r>
-      <w:r>
-        <w:rPr>
-          <w:b/>
-          <w:bCs/>
-        </w:rPr>
-        <w:t>28</w:t>
-      </w:r>
-      <w:r>
-        <w:t>(5), 1–26.</w:t>
-      </w:r>
-    </w:p>
-    <w:p>
-      <w:pPr>
-        <w:spacing w:line="360" w:lineRule="auto"/>
-        <w:rPr>
-          <w:lang w:val="en-GB"/>
-        </w:rPr>
-      </w:pPr>
-      <w:r>
-        <w:rPr>
-          <w:lang w:val="en-GB"/>
-        </w:rPr>
-        <w:t>Kuosmanen, T., &amp; Johnson, A. L. (2010). Data envelopment analysis as nonparametric least-squares regression. </w:t>
       </w:r>
       <w:r>
         <w:rPr>
@@ -27599,13 +25952,27 @@
           <w:iCs/>
           <w:lang w:val="en-GB"/>
         </w:rPr>
-        <w:t>Operations Research</w:t>
-      </w:r>
-      <w:r>
-        <w:rPr>
-          <w:lang w:val="en-GB"/>
-        </w:rPr>
-        <w:t>, </w:t>
+        <w:t>58</w:t>
+      </w:r>
+      <w:r>
+        <w:rPr>
+          <w:lang w:val="en-GB"/>
+        </w:rPr>
+        <w:t>(1), 149-160.</w:t>
+      </w:r>
+    </w:p>
+    <w:p>
+      <w:pPr>
+        <w:spacing w:line="360" w:lineRule="auto"/>
+        <w:rPr>
+          <w:lang w:val="en-GB"/>
+        </w:rPr>
+      </w:pPr>
+      <w:r>
+        <w:rPr>
+          <w:lang w:val="en-GB"/>
+        </w:rPr>
+        <w:t>Kwon, H. B., Lee, J., &amp; Roh, J. J. (2016). Best performance modeling using complementary DEA-ANN approach: Application to Japanese electronics manufacturing firms. </w:t>
       </w:r>
       <w:r>
         <w:rPr>
@@ -27613,41 +25980,13 @@
           <w:iCs/>
           <w:lang w:val="en-GB"/>
         </w:rPr>
-        <w:t>58</w:t>
-      </w:r>
-      <w:r>
-        <w:rPr>
-          <w:lang w:val="en-GB"/>
-        </w:rPr>
-        <w:t>(1), 149-160.</w:t>
-      </w:r>
-    </w:p>
-    <w:p>
-      <w:pPr>
-        <w:spacing w:line="360" w:lineRule="auto"/>
-        <w:rPr>
-          <w:lang w:val="en-GB"/>
-        </w:rPr>
-      </w:pPr>
-      <w:r>
-        <w:rPr>
-          <w:lang w:val="en-GB"/>
-        </w:rPr>
-        <w:t xml:space="preserve">Kwon, H. B., Lee, J., &amp; Roh, J. J. (2016). Best performance </w:t>
-      </w:r>
-      <w:proofErr w:type="spellStart"/>
-      <w:r>
-        <w:rPr>
-          <w:lang w:val="en-GB"/>
-        </w:rPr>
-        <w:t>modeling</w:t>
-      </w:r>
-      <w:proofErr w:type="spellEnd"/>
-      <w:r>
-        <w:rPr>
-          <w:lang w:val="en-GB"/>
-        </w:rPr>
-        <w:t xml:space="preserve"> using complementary DEA-ANN approach: Application to Japanese electronics manufacturing firms. </w:t>
+        <w:t>Benchmarking: An International Journal</w:t>
+      </w:r>
+      <w:r>
+        <w:rPr>
+          <w:lang w:val="en-GB"/>
+        </w:rPr>
+        <w:t>, </w:t>
       </w:r>
       <w:r>
         <w:rPr>
@@ -27655,13 +25994,41 @@
           <w:iCs/>
           <w:lang w:val="en-GB"/>
         </w:rPr>
-        <w:t>Benchmarking: An International Journal</w:t>
-      </w:r>
-      <w:r>
-        <w:rPr>
-          <w:lang w:val="en-GB"/>
-        </w:rPr>
-        <w:t>, </w:t>
+        <w:t>23</w:t>
+      </w:r>
+      <w:r>
+        <w:rPr>
+          <w:lang w:val="en-GB"/>
+        </w:rPr>
+        <w:t>(3), 704-721.</w:t>
+      </w:r>
+    </w:p>
+    <w:p>
+      <w:pPr>
+        <w:spacing w:line="360" w:lineRule="auto"/>
+      </w:pPr>
+      <w:r>
+        <w:rPr>
+          <w:lang w:val="en-GB"/>
+        </w:rPr>
+        <w:t xml:space="preserve">LeCun, Y., Bengio, Y., &amp; Hinton, G. (2015). </w:t>
+      </w:r>
+      <w:r>
+        <w:t>Deep learning. Nature, 521(7553), 436-444.</w:t>
+      </w:r>
+    </w:p>
+    <w:p>
+      <w:pPr>
+        <w:spacing w:line="360" w:lineRule="auto"/>
+        <w:rPr>
+          <w:lang w:val="en-GB"/>
+        </w:rPr>
+      </w:pPr>
+      <w:r>
+        <w:rPr>
+          <w:lang w:val="en-GB"/>
+        </w:rPr>
+        <w:t>Liao, Z., Dai, S., &amp; Kuosmanen, T. (2024). Convex support vector regression. </w:t>
       </w:r>
       <w:r>
         <w:rPr>
@@ -27669,41 +26036,13 @@
           <w:iCs/>
           <w:lang w:val="en-GB"/>
         </w:rPr>
-        <w:t>23</w:t>
-      </w:r>
-      <w:r>
-        <w:rPr>
-          <w:lang w:val="en-GB"/>
-        </w:rPr>
-        <w:t>(3), 704-721.</w:t>
-      </w:r>
-    </w:p>
-    <w:p>
-      <w:pPr>
-        <w:spacing w:line="360" w:lineRule="auto"/>
-      </w:pPr>
-      <w:r>
-        <w:rPr>
-          <w:lang w:val="en-GB"/>
-        </w:rPr>
-        <w:t xml:space="preserve">LeCun, Y., Bengio, Y., &amp; Hinton, G. (2015). </w:t>
-      </w:r>
-      <w:r>
-        <w:t>Deep learning. Nature, 521(7553), 436-444.</w:t>
-      </w:r>
-    </w:p>
-    <w:p>
-      <w:pPr>
-        <w:spacing w:line="360" w:lineRule="auto"/>
-        <w:rPr>
-          <w:lang w:val="en-GB"/>
-        </w:rPr>
-      </w:pPr>
-      <w:r>
-        <w:rPr>
-          <w:lang w:val="en-GB"/>
-        </w:rPr>
-        <w:t>Liao, Z., Dai, S., &amp; Kuosmanen, T. (2024). Convex support vector regression. </w:t>
+        <w:t>European Journal of Operational Research</w:t>
+      </w:r>
+      <w:r>
+        <w:rPr>
+          <w:lang w:val="en-GB"/>
+        </w:rPr>
+        <w:t>, </w:t>
       </w:r>
       <w:r>
         <w:rPr>
@@ -27711,58 +26050,72 @@
           <w:iCs/>
           <w:lang w:val="en-GB"/>
         </w:rPr>
-        <w:t>European Journal of Operational Research</w:t>
-      </w:r>
-      <w:r>
-        <w:rPr>
-          <w:lang w:val="en-GB"/>
-        </w:rPr>
-        <w:t>, </w:t>
+        <w:t>313</w:t>
+      </w:r>
+      <w:r>
+        <w:rPr>
+          <w:lang w:val="en-GB"/>
+        </w:rPr>
+        <w:t>(3), 858-870.</w:t>
+      </w:r>
+    </w:p>
+    <w:p>
+      <w:pPr>
+        <w:spacing w:line="360" w:lineRule="auto"/>
+        <w:rPr>
+          <w:lang w:val="en-GB"/>
+        </w:rPr>
+      </w:pPr>
+      <w:r>
+        <w:t>Lin, H. T., Lin, C. J., &amp; Weng, R. C. (2007). A note on Platt’s probabilistic outputs for support vector machines. </w:t>
       </w:r>
       <w:r>
         <w:rPr>
           <w:i/>
           <w:iCs/>
-          <w:lang w:val="en-GB"/>
-        </w:rPr>
-        <w:t>313</w:t>
-      </w:r>
-      <w:r>
-        <w:rPr>
-          <w:lang w:val="en-GB"/>
-        </w:rPr>
-        <w:t>(3), 858-870.</w:t>
-      </w:r>
-    </w:p>
-    <w:p>
-      <w:pPr>
-        <w:spacing w:line="360" w:lineRule="auto"/>
-        <w:rPr>
-          <w:lang w:val="en-GB"/>
-        </w:rPr>
-      </w:pPr>
-      <w:r>
-        <w:t>Lin, H. T., Lin, C. J., &amp; Weng, R. C. (2007). A note on Platt’s probabilistic outputs for support vector machines. </w:t>
+        </w:rPr>
+        <w:t>Machine learning</w:t>
+      </w:r>
+      <w:r>
+        <w:t>, </w:t>
       </w:r>
       <w:r>
         <w:rPr>
           <w:i/>
           <w:iCs/>
         </w:rPr>
-        <w:t>Machine learning</w:t>
-      </w:r>
-      <w:r>
-        <w:t>, </w:t>
+        <w:t>68</w:t>
+      </w:r>
+      <w:r>
+        <w:t>, 267-276.</w:t>
+      </w:r>
+    </w:p>
+    <w:p>
+      <w:pPr>
+        <w:spacing w:line="360" w:lineRule="auto"/>
+        <w:rPr>
+          <w:lang w:val="en-GB"/>
+        </w:rPr>
+      </w:pPr>
+      <w:r>
+        <w:rPr>
+          <w:lang w:val="en-GB"/>
+        </w:rPr>
+        <w:t>Lin, S. W., &amp; Lu, W. M. (2024). Using inverse DEA and machine learning algorithms to evaluate and predict suppliers’ performance in the apple supply chain. </w:t>
       </w:r>
       <w:r>
         <w:rPr>
           <w:i/>
           <w:iCs/>
-        </w:rPr>
-        <w:t>68</w:t>
-      </w:r>
-      <w:r>
-        <w:t>, 267-276.</w:t>
+          <w:lang w:val="en-GB"/>
+        </w:rPr>
+        <w:t>International Journal of Production Economics</w:t>
+      </w:r>
+      <w:r>
+        <w:rPr>
+          <w:lang w:val="en-GB"/>
+        </w:rPr>
+        <w:t>, 109203.</w:t>
       </w:r>
     </w:p>
     <w:p>
@@ -27776,7 +26129,7 @@
         <w:rPr>
           <w:lang w:val="en-GB"/>
         </w:rPr>
-        <w:t>Lin, S. W., &amp; Lu, W. M. (2024). Using inverse DEA and machine learning algorithms to evaluate and predict suppliers’ performance in the apple supply chain. </w:t>
+        <w:t>Liu, H. H., Chen, T. Y., Chiu, Y. H., &amp; Kuo, F. H. (2013). A comparison of three-stage DEA and artificial neural network on the operational efficiency of semi-conductor firms in Taiwan. </w:t>
       </w:r>
       <w:r>
         <w:rPr>
@@ -27784,27 +26137,13 @@
           <w:iCs/>
           <w:lang w:val="en-GB"/>
         </w:rPr>
-        <w:t>International Journal of Production Economics</w:t>
-      </w:r>
-      <w:r>
-        <w:rPr>
-          <w:lang w:val="en-GB"/>
-        </w:rPr>
-        <w:t>, 109203.</w:t>
-      </w:r>
-    </w:p>
-    <w:p>
-      <w:pPr>
-        <w:spacing w:line="360" w:lineRule="auto"/>
-        <w:rPr>
-          <w:lang w:val="en-GB"/>
-        </w:rPr>
-      </w:pPr>
-      <w:r>
-        <w:rPr>
-          <w:lang w:val="en-GB"/>
-        </w:rPr>
-        <w:t>Liu, H. H., Chen, T. Y., Chiu, Y. H., &amp; Kuo, F. H. (2013). A comparison of three-stage DEA and artificial neural network on the operational efficiency of semi-conductor firms in Taiwan. </w:t>
+        <w:t>Modern Economy</w:t>
+      </w:r>
+      <w:r>
+        <w:rPr>
+          <w:lang w:val="en-GB"/>
+        </w:rPr>
+        <w:t>, </w:t>
       </w:r>
       <w:r>
         <w:rPr>
@@ -27812,13 +26151,27 @@
           <w:iCs/>
           <w:lang w:val="en-GB"/>
         </w:rPr>
-        <w:t>Modern Economy</w:t>
-      </w:r>
-      <w:r>
-        <w:rPr>
-          <w:lang w:val="en-GB"/>
-        </w:rPr>
-        <w:t>, </w:t>
+        <w:t>4</w:t>
+      </w:r>
+      <w:r>
+        <w:rPr>
+          <w:lang w:val="en-GB"/>
+        </w:rPr>
+        <w:t>(01), 20-31.</w:t>
+      </w:r>
+    </w:p>
+    <w:p>
+      <w:pPr>
+        <w:spacing w:line="360" w:lineRule="auto"/>
+        <w:rPr>
+          <w:lang w:val="en-GB"/>
+        </w:rPr>
+      </w:pPr>
+      <w:r>
+        <w:rPr>
+          <w:lang w:val="en-GB"/>
+        </w:rPr>
+        <w:t>Nandy, A., &amp; Singh, P. K. (2020). Farm efficiency estimation using a hybrid approach of machine-learning and data envelopment analysis: Evidence from rural eastern India. </w:t>
       </w:r>
       <w:r>
         <w:rPr>
@@ -27826,27 +26179,13 @@
           <w:iCs/>
           <w:lang w:val="en-GB"/>
         </w:rPr>
-        <w:t>4</w:t>
-      </w:r>
-      <w:r>
-        <w:rPr>
-          <w:lang w:val="en-GB"/>
-        </w:rPr>
-        <w:t>(01), 20-31.</w:t>
-      </w:r>
-    </w:p>
-    <w:p>
-      <w:pPr>
-        <w:spacing w:line="360" w:lineRule="auto"/>
-        <w:rPr>
-          <w:lang w:val="en-GB"/>
-        </w:rPr>
-      </w:pPr>
-      <w:r>
-        <w:rPr>
-          <w:lang w:val="en-GB"/>
-        </w:rPr>
-        <w:t>Nandy, A., &amp; Singh, P. K. (2020). Farm efficiency estimation using a hybrid approach of machine-learning and data envelopment analysis: Evidence from rural eastern India. </w:t>
+        <w:t>Journal of Cleaner Production</w:t>
+      </w:r>
+      <w:r>
+        <w:rPr>
+          <w:lang w:val="en-GB"/>
+        </w:rPr>
+        <w:t>, </w:t>
       </w:r>
       <w:r>
         <w:rPr>
@@ -27854,13 +26193,28 @@
           <w:iCs/>
           <w:lang w:val="en-GB"/>
         </w:rPr>
-        <w:t>Journal of Cleaner Production</w:t>
-      </w:r>
-      <w:r>
-        <w:rPr>
-          <w:lang w:val="en-GB"/>
-        </w:rPr>
-        <w:t>, </w:t>
+        <w:t>267</w:t>
+      </w:r>
+      <w:r>
+        <w:rPr>
+          <w:lang w:val="en-GB"/>
+        </w:rPr>
+        <w:t>, 122106.</w:t>
+      </w:r>
+    </w:p>
+    <w:p>
+      <w:pPr>
+        <w:spacing w:line="360" w:lineRule="auto"/>
+        <w:rPr>
+          <w:lang w:val="en-GB"/>
+        </w:rPr>
+      </w:pPr>
+      <w:r>
+        <w:rPr>
+          <w:lang w:val="en-GB"/>
+        </w:rPr>
+        <w:lastRenderedPageBreak/>
+        <w:t>Olesen, O. B., &amp; Ruggiero, J. (2022). The hinging hyperplanes: An alternative nonparametric representation of a production function. </w:t>
       </w:r>
       <w:r>
         <w:rPr>
@@ -27868,28 +26222,13 @@
           <w:iCs/>
           <w:lang w:val="en-GB"/>
         </w:rPr>
-        <w:t>267</w:t>
-      </w:r>
-      <w:r>
-        <w:rPr>
-          <w:lang w:val="en-GB"/>
-        </w:rPr>
-        <w:t>, 122106.</w:t>
-      </w:r>
-    </w:p>
-    <w:p>
-      <w:pPr>
-        <w:spacing w:line="360" w:lineRule="auto"/>
-        <w:rPr>
-          <w:lang w:val="en-GB"/>
-        </w:rPr>
-      </w:pPr>
-      <w:r>
-        <w:rPr>
-          <w:lang w:val="en-GB"/>
-        </w:rPr>
-        <w:lastRenderedPageBreak/>
-        <w:t>Olesen, O. B., &amp; Ruggiero, J. (2022). The hinging hyperplanes: An alternative nonparametric representation of a production function. </w:t>
+        <w:t>European Journal of Operational Research</w:t>
+      </w:r>
+      <w:r>
+        <w:rPr>
+          <w:lang w:val="en-GB"/>
+        </w:rPr>
+        <w:t>, </w:t>
       </w:r>
       <w:r>
         <w:rPr>
@@ -27897,13 +26236,55 @@
           <w:iCs/>
           <w:lang w:val="en-GB"/>
         </w:rPr>
-        <w:t>European Journal of Operational Research</w:t>
-      </w:r>
-      <w:r>
-        <w:rPr>
-          <w:lang w:val="en-GB"/>
-        </w:rPr>
-        <w:t>, </w:t>
+        <w:t>296</w:t>
+      </w:r>
+      <w:r>
+        <w:rPr>
+          <w:lang w:val="en-GB"/>
+        </w:rPr>
+        <w:t>(1), 254-266.</w:t>
+      </w:r>
+    </w:p>
+    <w:p>
+      <w:pPr>
+        <w:spacing w:line="360" w:lineRule="auto"/>
+      </w:pPr>
+      <w:r>
+        <w:rPr>
+          <w:lang w:val="en-GB"/>
+        </w:rPr>
+        <w:t xml:space="preserve">Olesen, O. B., Petersen, N. C., &amp; Podinovski, V. V. (2007). </w:t>
+      </w:r>
+      <w:r>
+        <w:t>Staff assessment and productivity measurement in public administration: an application of data envelopment analysis. Omega, 35(3), 297-307.</w:t>
+      </w:r>
+    </w:p>
+    <w:p>
+      <w:pPr>
+        <w:spacing w:line="360" w:lineRule="auto"/>
+        <w:rPr>
+          <w:lang w:val="en-GB"/>
+        </w:rPr>
+      </w:pPr>
+      <w:r>
+        <w:rPr>
+          <w:lang w:val="en-GB"/>
+        </w:rPr>
+        <w:t>Omrani, H., Emrouznejad, A., Teplova, T., &amp; Amini, M. (2024). Efficiency evaluation of electricity distribution companies: Integrating data envelopment analysis and machine learning for a holistic analysis. Engineering Applications of Artificial Intelligence, 133, 108636.</w:t>
+      </w:r>
+    </w:p>
+    <w:p>
+      <w:pPr>
+        <w:spacing w:line="360" w:lineRule="auto"/>
+        <w:rPr>
+          <w:lang w:val="en-GB"/>
+        </w:rPr>
+      </w:pPr>
+      <w:r>
+        <w:rPr>
+          <w:lang w:val="en-GB"/>
+        </w:rPr>
+        <w:t>Parmeter, C. F., &amp; Racine, J. S. (2013). Smooth constrained frontier analysis. </w:t>
       </w:r>
       <w:r>
         <w:rPr>
@@ -27911,13 +26292,13 @@
           <w:iCs/>
           <w:lang w:val="en-GB"/>
         </w:rPr>
-        <w:t>296</w:t>
-      </w:r>
-      <w:r>
-        <w:rPr>
-          <w:lang w:val="en-GB"/>
-        </w:rPr>
-        <w:t>(1), 254-266.</w:t>
+        <w:t>Recent Advances and Future Directions in Causality, Prediction, and Specification Analysis: Essays in Honor of Halbert L. White Jr</w:t>
+      </w:r>
+      <w:r>
+        <w:rPr>
+          <w:lang w:val="en-GB"/>
+        </w:rPr>
+        <w:t>, 463-488.</w:t>
       </w:r>
     </w:p>
     <w:p>
@@ -27925,121 +26306,23 @@
         <w:spacing w:line="360" w:lineRule="auto"/>
       </w:pPr>
       <w:r>
-        <w:rPr>
-          <w:lang w:val="en-GB"/>
-        </w:rPr>
-        <w:t xml:space="preserve">Olesen, O. B., Petersen, N. C., &amp; </w:t>
-      </w:r>
-      <w:proofErr w:type="spellStart"/>
-      <w:r>
-        <w:rPr>
-          <w:lang w:val="en-GB"/>
-        </w:rPr>
-        <w:t>Podinovski</w:t>
-      </w:r>
-      <w:proofErr w:type="spellEnd"/>
-      <w:r>
-        <w:rPr>
-          <w:lang w:val="en-GB"/>
-        </w:rPr>
-        <w:t xml:space="preserve">, V. V. (2007). </w:t>
-      </w:r>
-      <w:r>
-        <w:t>Staff assessment and productivity measurement in public administration: an application of data envelopment analysis. Omega, 35(3), 297-307.</w:t>
-      </w:r>
-    </w:p>
-    <w:p>
-      <w:pPr>
-        <w:spacing w:line="360" w:lineRule="auto"/>
-        <w:rPr>
-          <w:lang w:val="en-GB"/>
-        </w:rPr>
-      </w:pPr>
-      <w:r>
-        <w:rPr>
-          <w:lang w:val="en-GB"/>
-        </w:rPr>
-        <w:t xml:space="preserve">Omrani, H., </w:t>
-      </w:r>
-      <w:proofErr w:type="spellStart"/>
-      <w:r>
-        <w:rPr>
-          <w:lang w:val="en-GB"/>
-        </w:rPr>
-        <w:t>Emrouznejad</w:t>
-      </w:r>
-      <w:proofErr w:type="spellEnd"/>
-      <w:r>
-        <w:rPr>
-          <w:lang w:val="en-GB"/>
-        </w:rPr>
-        <w:t xml:space="preserve">, A., </w:t>
-      </w:r>
-      <w:proofErr w:type="spellStart"/>
-      <w:r>
-        <w:rPr>
-          <w:lang w:val="en-GB"/>
-        </w:rPr>
-        <w:t>Teplova</w:t>
-      </w:r>
-      <w:proofErr w:type="spellEnd"/>
-      <w:r>
-        <w:rPr>
-          <w:lang w:val="en-GB"/>
-        </w:rPr>
-        <w:t>, T., &amp; Amini, M. (2024). Efficiency evaluation of electricity distribution companies: Integrating data envelopment analysis and machine learning for a holistic analysis. Engineering Applications of Artificial Intelligence, 133, 108636.</w:t>
-      </w:r>
-    </w:p>
-    <w:p>
-      <w:pPr>
-        <w:spacing w:line="360" w:lineRule="auto"/>
-        <w:rPr>
-          <w:lang w:val="en-GB"/>
-        </w:rPr>
-      </w:pPr>
-      <w:r>
-        <w:rPr>
-          <w:lang w:val="en-GB"/>
-        </w:rPr>
-        <w:t>Parmeter, C. F., &amp; Racine, J. S. (2013). Smooth constrained frontier analysis. </w:t>
+        <w:t>Pastor, J. T., Lovell, C. K., &amp; Aparicio, J. (2012). Families of linear efficiency programs based on Debreu’s loss function. </w:t>
       </w:r>
       <w:r>
         <w:rPr>
           <w:i/>
           <w:iCs/>
-          <w:lang w:val="en-GB"/>
-        </w:rPr>
-        <w:t>Recent Advances and Future Directions in Causality, Prediction, and Specification Analysis: Essays in Honor of Halbert L. White Jr</w:t>
-      </w:r>
-      <w:r>
-        <w:rPr>
-          <w:lang w:val="en-GB"/>
-        </w:rPr>
-        <w:t>, 463-488.</w:t>
-      </w:r>
-    </w:p>
-    <w:p>
-      <w:pPr>
-        <w:spacing w:line="360" w:lineRule="auto"/>
-      </w:pPr>
-      <w:r>
-        <w:t>Pastor, J. T., Lovell, C. K., &amp; Aparicio, J. (2012). Families of linear efficiency programs based on Debreu’s loss function. </w:t>
+        </w:rPr>
+        <w:t>Journal of Productivity Analysis</w:t>
+      </w:r>
+      <w:r>
+        <w:t>, </w:t>
       </w:r>
       <w:r>
         <w:rPr>
           <w:i/>
           <w:iCs/>
         </w:rPr>
-        <w:t>Journal of Productivity Analysis</w:t>
-      </w:r>
-      <w:r>
-        <w:t>, </w:t>
-      </w:r>
-      <w:r>
-        <w:rPr>
-          <w:i/>
-          <w:iCs/>
-        </w:rPr>
         <w:t>38</w:t>
       </w:r>
       <w:r>
@@ -28073,37 +26356,13 @@
       <w:r>
         <w:rPr>
           <w:lang w:val="es-ES"/>
-          <w:rPrChange w:id="123" w:author="Gonzalez Moyano, Ricardo [2]" w:date="2024-12-16T17:32:00Z" w16du:dateUtc="2024-12-16T16:32:00Z">
+          <w:rPrChange w:id="54" w:author="Gonzalez Moyano, Ricardo [2]" w:date="2024-12-16T17:32:00Z" w16du:dateUtc="2024-12-16T16:32:00Z">
             <w:rPr>
               <w:lang w:val="en-GB"/>
             </w:rPr>
           </w:rPrChange>
         </w:rPr>
-        <w:t xml:space="preserve">Pastor, J.T., Aparicio, J., </w:t>
-      </w:r>
-      <w:proofErr w:type="spellStart"/>
-      <w:r>
-        <w:rPr>
-          <w:lang w:val="es-ES"/>
-          <w:rPrChange w:id="124" w:author="Gonzalez Moyano, Ricardo [2]" w:date="2024-12-16T17:32:00Z" w16du:dateUtc="2024-12-16T16:32:00Z">
-            <w:rPr>
-              <w:lang w:val="en-GB"/>
-            </w:rPr>
-          </w:rPrChange>
-        </w:rPr>
-        <w:t>Zofío</w:t>
-      </w:r>
-      <w:proofErr w:type="spellEnd"/>
-      <w:r>
-        <w:rPr>
-          <w:lang w:val="es-ES"/>
-          <w:rPrChange w:id="125" w:author="Gonzalez Moyano, Ricardo [2]" w:date="2024-12-16T17:32:00Z" w16du:dateUtc="2024-12-16T16:32:00Z">
-            <w:rPr>
-              <w:lang w:val="en-GB"/>
-            </w:rPr>
-          </w:rPrChange>
-        </w:rPr>
-        <w:t xml:space="preserve">, J.L., 2022. </w:t>
+        <w:t xml:space="preserve">Pastor, J.T., Aparicio, J., Zofío, J.L., 2022. </w:t>
       </w:r>
       <w:r>
         <w:rPr>
@@ -28196,21 +26455,7 @@
         <w:rPr>
           <w:lang w:val="en-GB"/>
         </w:rPr>
-        <w:t xml:space="preserve">Ruck, D. W., Rogers, S. K., &amp; </w:t>
-      </w:r>
-      <w:proofErr w:type="spellStart"/>
-      <w:r>
-        <w:rPr>
-          <w:lang w:val="en-GB"/>
-        </w:rPr>
-        <w:t>Kabrisky</w:t>
-      </w:r>
-      <w:proofErr w:type="spellEnd"/>
-      <w:r>
-        <w:rPr>
-          <w:lang w:val="en-GB"/>
-        </w:rPr>
-        <w:t>, M. (1990). Feature selection using a multilayer perceptron. Journal of neural network computing, 2(2), 40-48.</w:t>
+        <w:t>Ruck, D. W., Rogers, S. K., &amp; Kabrisky, M. (1990). Feature selection using a multilayer perceptron. Journal of neural network computing, 2(2), 40-48.</w:t>
       </w:r>
     </w:p>
     <w:p>
@@ -28273,21 +26518,8 @@
       <w:pPr>
         <w:spacing w:line="360" w:lineRule="auto"/>
       </w:pPr>
-      <w:proofErr w:type="spellStart"/>
-      <w:r>
-        <w:t>Thanassoulis</w:t>
-      </w:r>
-      <w:proofErr w:type="spellEnd"/>
-      <w:r>
-        <w:t xml:space="preserve">, E., </w:t>
-      </w:r>
-      <w:proofErr w:type="spellStart"/>
-      <w:r>
-        <w:t>Boussofiane</w:t>
-      </w:r>
-      <w:proofErr w:type="spellEnd"/>
-      <w:r>
-        <w:t>, A., &amp; Dyson, R. G. (2015). Applied data envelopment analysis. Springer.</w:t>
+      <w:r>
+        <w:t>Thanassoulis, E., Boussofiane, A., &amp; Dyson, R. G. (2015). Applied data envelopment analysis. Springer.</w:t>
       </w:r>
     </w:p>
     <w:p>
@@ -28297,47 +26529,11 @@
           <w:lang w:val="es-ES"/>
         </w:rPr>
       </w:pPr>
-      <w:proofErr w:type="spellStart"/>
       <w:r>
         <w:rPr>
           <w:lang w:val="es-ES"/>
         </w:rPr>
-        <w:t>Tsionas</w:t>
-      </w:r>
-      <w:proofErr w:type="spellEnd"/>
-      <w:r>
-        <w:rPr>
-          <w:lang w:val="es-ES"/>
-        </w:rPr>
-        <w:t xml:space="preserve">, M., </w:t>
-      </w:r>
-      <w:proofErr w:type="spellStart"/>
-      <w:r>
-        <w:rPr>
-          <w:lang w:val="es-ES"/>
-        </w:rPr>
-        <w:t>Parmeter</w:t>
-      </w:r>
-      <w:proofErr w:type="spellEnd"/>
-      <w:r>
-        <w:rPr>
-          <w:lang w:val="es-ES"/>
-        </w:rPr>
-        <w:t xml:space="preserve">, C. F., &amp; </w:t>
-      </w:r>
-      <w:proofErr w:type="spellStart"/>
-      <w:r>
-        <w:rPr>
-          <w:lang w:val="es-ES"/>
-        </w:rPr>
-        <w:t>Zelenyuk</w:t>
-      </w:r>
-      <w:proofErr w:type="spellEnd"/>
-      <w:r>
-        <w:rPr>
-          <w:lang w:val="es-ES"/>
-        </w:rPr>
-        <w:t xml:space="preserve">, V. (2023). </w:t>
+        <w:t xml:space="preserve">Tsionas, M., Parmeter, C. F., &amp; Zelenyuk, V. (2023). </w:t>
       </w:r>
       <w:r>
         <w:rPr>
@@ -28345,52 +26541,105 @@
         </w:rPr>
         <w:t>Bayesian artificial neural networks for frontier efficiency analysis. </w:t>
       </w:r>
-      <w:proofErr w:type="spellStart"/>
       <w:r>
         <w:rPr>
           <w:i/>
           <w:iCs/>
           <w:lang w:val="es-ES"/>
         </w:rPr>
-        <w:t>Journal</w:t>
-      </w:r>
-      <w:proofErr w:type="spellEnd"/>
+        <w:t>Journal of Econometrics</w:t>
+      </w:r>
+      <w:r>
+        <w:rPr>
+          <w:lang w:val="es-ES"/>
+        </w:rPr>
+        <w:t>, </w:t>
+      </w:r>
       <w:r>
         <w:rPr>
           <w:i/>
           <w:iCs/>
           <w:lang w:val="es-ES"/>
         </w:rPr>
-        <w:t xml:space="preserve"> </w:t>
-      </w:r>
-      <w:proofErr w:type="spellStart"/>
+        <w:t>236</w:t>
+      </w:r>
+      <w:r>
+        <w:rPr>
+          <w:lang w:val="es-ES"/>
+        </w:rPr>
+        <w:t>(2), 105491.</w:t>
+      </w:r>
+    </w:p>
+    <w:p>
+      <w:pPr>
+        <w:spacing w:line="360" w:lineRule="auto"/>
+        <w:rPr>
+          <w:lang w:val="es-ES"/>
+        </w:rPr>
+      </w:pPr>
+      <w:r>
+        <w:rPr>
+          <w:lang w:val="es-ES"/>
+        </w:rPr>
+        <w:lastRenderedPageBreak/>
+        <w:t xml:space="preserve">Valero-Carreras, D., Aparicio, J., &amp; Guerrero, N. M. (2021). </w:t>
+      </w:r>
+      <w:r>
+        <w:rPr>
+          <w:lang w:val="en-GB"/>
+        </w:rPr>
+        <w:t>Support vector frontiers: A new approach for estimating production functions through support vector machines. </w:t>
+      </w:r>
       <w:r>
         <w:rPr>
           <w:i/>
           <w:iCs/>
           <w:lang w:val="es-ES"/>
         </w:rPr>
-        <w:t>of</w:t>
-      </w:r>
-      <w:proofErr w:type="spellEnd"/>
+        <w:t>Omega</w:t>
+      </w:r>
+      <w:r>
+        <w:rPr>
+          <w:lang w:val="es-ES"/>
+        </w:rPr>
+        <w:t>, </w:t>
+      </w:r>
       <w:r>
         <w:rPr>
           <w:i/>
           <w:iCs/>
           <w:lang w:val="es-ES"/>
         </w:rPr>
-        <w:t xml:space="preserve"> </w:t>
-      </w:r>
-      <w:proofErr w:type="spellStart"/>
+        <w:t>104</w:t>
+      </w:r>
+      <w:r>
+        <w:rPr>
+          <w:lang w:val="es-ES"/>
+        </w:rPr>
+        <w:t>, 102490.</w:t>
+      </w:r>
+    </w:p>
+    <w:p>
+      <w:pPr>
+        <w:spacing w:line="360" w:lineRule="auto"/>
+        <w:rPr>
+          <w:lang w:val="es-ES"/>
+        </w:rPr>
+      </w:pPr>
+      <w:r>
+        <w:rPr>
+          <w:lang w:val="es-ES"/>
+        </w:rPr>
+        <w:t>Valero-Carreras, D., Aparicio, J., &amp; Guerrero, N. M. (2022). Multi-output support vector frontiers. </w:t>
+      </w:r>
       <w:r>
         <w:rPr>
           <w:i/>
           <w:iCs/>
           <w:lang w:val="es-ES"/>
         </w:rPr>
-        <w:t>Econometrics</w:t>
-      </w:r>
-      <w:proofErr w:type="spellEnd"/>
+        <w:t>Computers &amp; Operations Research</w:t>
+      </w:r>
       <w:r>
         <w:rPr>
           <w:lang w:val="es-ES"/>
@@ -28403,394 +26652,191 @@
           <w:iCs/>
           <w:lang w:val="es-ES"/>
         </w:rPr>
-        <w:t>236</w:t>
+        <w:t>143</w:t>
       </w:r>
       <w:r>
         <w:rPr>
           <w:lang w:val="es-ES"/>
         </w:rPr>
-        <w:t>(2), 105491.</w:t>
+        <w:t>, 105765.</w:t>
       </w:r>
     </w:p>
     <w:p>
       <w:pPr>
         <w:spacing w:line="360" w:lineRule="auto"/>
         <w:rPr>
+          <w:lang w:val="en-GB"/>
+        </w:rPr>
+      </w:pPr>
+      <w:r>
+        <w:rPr>
           <w:lang w:val="es-ES"/>
         </w:rPr>
-      </w:pPr>
-      <w:r>
-        <w:rPr>
-          <w:lang w:val="es-ES"/>
-        </w:rPr>
-        <w:lastRenderedPageBreak/>
-        <w:t xml:space="preserve">Valero-Carreras, D., Aparicio, J., &amp; Guerrero, N. M. (2021). </w:t>
-      </w:r>
-      <w:r>
-        <w:rPr>
-          <w:lang w:val="en-GB"/>
-        </w:rPr>
-        <w:t>Support vector frontiers: A new approach for estimating production functions through support vector machines. </w:t>
+        <w:t xml:space="preserve">Valero-Carreras, D., Moragues, R., Aparicio, J., &amp; Guerrero, N. M. (2024). </w:t>
+      </w:r>
+      <w:r>
+        <w:rPr>
+          <w:lang w:val="en-GB"/>
+        </w:rPr>
+        <w:t>Evaluating different methods for ranking inputs in the context of the performance assessment of decision making units: A machine learning approach. Computers &amp; Operations Research, 163, 106485.</w:t>
+      </w:r>
+    </w:p>
+    <w:p>
+      <w:pPr>
+        <w:spacing w:line="360" w:lineRule="auto"/>
+      </w:pPr>
+      <w:r>
+        <w:rPr>
+          <w:lang w:val="en-GB"/>
+        </w:rPr>
+        <w:t xml:space="preserve">Vapnik, V., &amp; Cortes, C. (1995). </w:t>
+      </w:r>
+      <w:r>
+        <w:t>Support-vector networks. Machine learning, 20(3), 273-297.</w:t>
+      </w:r>
+    </w:p>
+    <w:p>
+      <w:pPr>
+        <w:spacing w:line="360" w:lineRule="auto"/>
+        <w:rPr>
+          <w:lang w:val="en-GB"/>
+        </w:rPr>
+      </w:pPr>
+      <w:r>
+        <w:t>Venables W.N. &amp; Ripley B.D. (2002). </w:t>
       </w:r>
       <w:r>
         <w:rPr>
           <w:i/>
           <w:iCs/>
-          <w:lang w:val="es-ES"/>
-        </w:rPr>
-        <w:t>Omega</w:t>
-      </w:r>
-      <w:r>
-        <w:rPr>
-          <w:lang w:val="es-ES"/>
-        </w:rPr>
-        <w:t>, </w:t>
+        </w:rPr>
+        <w:t>Modern Applied Statistics with S</w:t>
+      </w:r>
+      <w:r>
+        <w:t>, Fourth edition. Springer, New York. ISBN 0-387-95457-0</w:t>
+      </w:r>
+      <w:r>
+        <w:t>.</w:t>
+      </w:r>
+    </w:p>
+    <w:p>
+      <w:pPr>
+        <w:spacing w:line="360" w:lineRule="auto"/>
+        <w:rPr>
+          <w:lang w:val="en-GB"/>
+        </w:rPr>
+      </w:pPr>
+      <w:r>
+        <w:rPr>
+          <w:lang w:val="en-GB"/>
+        </w:rPr>
+        <w:t xml:space="preserve">Wachter, S., Mittelstadt, B., &amp; Russell, C. (2017). </w:t>
+      </w:r>
+      <w:r>
+        <w:rPr>
+          <w:lang w:val="en-GB"/>
+        </w:rPr>
+        <w:t>‘</w:t>
+      </w:r>
+      <w:r>
+        <w:rPr>
+          <w:lang w:val="en-GB"/>
+        </w:rPr>
+        <w:t>Counterfactual Explanations Without Opening the Black Box: Automated Decisions and the GDPR.</w:t>
+      </w:r>
+      <w:r>
+        <w:rPr>
+          <w:lang w:val="en-GB"/>
+        </w:rPr>
+        <w:t>’</w:t>
+      </w:r>
+      <w:r>
+        <w:rPr>
+          <w:lang w:val="en-GB"/>
+        </w:rPr>
+        <w:t xml:space="preserve"> Harvard Journal of Law &amp; Technology, 31(2), 841-887.</w:t>
+      </w:r>
+    </w:p>
+    <w:p>
+      <w:pPr>
+        <w:spacing w:line="360" w:lineRule="auto"/>
+        <w:rPr>
+          <w:lang w:val="en-GB"/>
+        </w:rPr>
+      </w:pPr>
+      <w:r>
+        <w:rPr>
+          <w:lang w:val="en-GB"/>
+        </w:rPr>
+        <w:t xml:space="preserve">Witte, K. D., &amp; López-Torres, L. (2017). </w:t>
+      </w:r>
+      <w:r>
+        <w:t>Efficiency in education: A review of literature and a way forward. </w:t>
       </w:r>
       <w:r>
         <w:rPr>
           <w:i/>
           <w:iCs/>
-          <w:lang w:val="es-ES"/>
-        </w:rPr>
-        <w:t>104</w:t>
-      </w:r>
-      <w:r>
-        <w:rPr>
-          <w:lang w:val="es-ES"/>
-        </w:rPr>
-        <w:t>, 102490.</w:t>
-      </w:r>
-    </w:p>
-    <w:p>
-      <w:pPr>
-        <w:spacing w:line="360" w:lineRule="auto"/>
-        <w:rPr>
-          <w:lang w:val="es-ES"/>
-        </w:rPr>
-      </w:pPr>
-      <w:r>
-        <w:rPr>
-          <w:lang w:val="es-ES"/>
-        </w:rPr>
-        <w:t xml:space="preserve">Valero-Carreras, D., Aparicio, J., &amp; Guerrero, N. M. (2022). </w:t>
-      </w:r>
-      <w:proofErr w:type="spellStart"/>
-      <w:r>
-        <w:rPr>
-          <w:lang w:val="es-ES"/>
-        </w:rPr>
-        <w:t>Multi-output</w:t>
-      </w:r>
-      <w:proofErr w:type="spellEnd"/>
-      <w:r>
-        <w:rPr>
-          <w:lang w:val="es-ES"/>
-        </w:rPr>
-        <w:t xml:space="preserve"> </w:t>
-      </w:r>
-      <w:proofErr w:type="spellStart"/>
-      <w:r>
-        <w:rPr>
-          <w:lang w:val="es-ES"/>
-        </w:rPr>
-        <w:t>support</w:t>
-      </w:r>
-      <w:proofErr w:type="spellEnd"/>
-      <w:r>
-        <w:rPr>
-          <w:lang w:val="es-ES"/>
-        </w:rPr>
-        <w:t xml:space="preserve"> vector </w:t>
-      </w:r>
-      <w:proofErr w:type="spellStart"/>
-      <w:r>
-        <w:rPr>
-          <w:lang w:val="es-ES"/>
-        </w:rPr>
-        <w:t>frontiers</w:t>
-      </w:r>
-      <w:proofErr w:type="spellEnd"/>
-      <w:r>
-        <w:rPr>
-          <w:lang w:val="es-ES"/>
-        </w:rPr>
-        <w:t>. </w:t>
-      </w:r>
-      <w:proofErr w:type="spellStart"/>
+        </w:rPr>
+        <w:t>Journal of the operational research society</w:t>
+      </w:r>
+      <w:r>
+        <w:t>, </w:t>
+      </w:r>
       <w:r>
         <w:rPr>
           <w:i/>
           <w:iCs/>
-          <w:lang w:val="es-ES"/>
-        </w:rPr>
-        <w:t>Computers</w:t>
-      </w:r>
-      <w:proofErr w:type="spellEnd"/>
-      <w:r>
-        <w:rPr>
-          <w:i/>
-          <w:iCs/>
-          <w:lang w:val="es-ES"/>
-        </w:rPr>
-        <w:t xml:space="preserve"> &amp; </w:t>
-      </w:r>
-      <w:proofErr w:type="spellStart"/>
-      <w:r>
-        <w:rPr>
-          <w:i/>
-          <w:iCs/>
-          <w:lang w:val="es-ES"/>
-        </w:rPr>
-        <w:t>Operations</w:t>
-      </w:r>
-      <w:proofErr w:type="spellEnd"/>
-      <w:r>
-        <w:rPr>
-          <w:i/>
-          <w:iCs/>
-          <w:lang w:val="es-ES"/>
-        </w:rPr>
-        <w:t xml:space="preserve"> </w:t>
-      </w:r>
-      <w:proofErr w:type="spellStart"/>
-      <w:r>
-        <w:rPr>
-          <w:i/>
-          <w:iCs/>
-          <w:lang w:val="es-ES"/>
-        </w:rPr>
-        <w:t>Research</w:t>
-      </w:r>
-      <w:proofErr w:type="spellEnd"/>
-      <w:r>
-        <w:rPr>
-          <w:lang w:val="es-ES"/>
-        </w:rPr>
-        <w:t>, </w:t>
-      </w:r>
-      <w:r>
-        <w:rPr>
-          <w:i/>
-          <w:iCs/>
-          <w:lang w:val="es-ES"/>
-        </w:rPr>
-        <w:t>143</w:t>
-      </w:r>
-      <w:r>
-        <w:rPr>
-          <w:lang w:val="es-ES"/>
-        </w:rPr>
-        <w:t>, 105765.</w:t>
+        </w:rPr>
+        <w:t>68</w:t>
+      </w:r>
+      <w:r>
+        <w:t>, 339-363.</w:t>
       </w:r>
     </w:p>
     <w:p>
       <w:pPr>
         <w:spacing w:line="360" w:lineRule="auto"/>
-        <w:rPr>
-          <w:lang w:val="en-GB"/>
-        </w:rPr>
-      </w:pPr>
-      <w:r>
-        <w:rPr>
-          <w:lang w:val="es-ES"/>
-        </w:rPr>
-        <w:t xml:space="preserve">Valero-Carreras, D., Moragues, R., Aparicio, J., &amp; Guerrero, N. M. (2024). </w:t>
-      </w:r>
-      <w:r>
-        <w:rPr>
-          <w:lang w:val="en-GB"/>
-        </w:rPr>
-        <w:t>Evaluating different methods for ranking inputs in the context of the performance assessment of decision making units: A machine learning approach. Computers &amp; Operations Research, 163, 106485.</w:t>
+      </w:pPr>
+      <w:r>
+        <w:t>Zhou, P., Ang, B. W., &amp; Poh, K. L. (2008). A survey of data envelopment analysis in energy and environmental studies. European Journal of Operational Research, 189(1), 1-18</w:t>
+      </w:r>
+      <w:r>
+        <w:t>.</w:t>
       </w:r>
     </w:p>
     <w:p>
       <w:pPr>
         <w:spacing w:line="360" w:lineRule="auto"/>
-      </w:pPr>
-      <w:proofErr w:type="spellStart"/>
-      <w:r>
-        <w:rPr>
-          <w:lang w:val="en-GB"/>
-        </w:rPr>
-        <w:t>Vapnik</w:t>
-      </w:r>
-      <w:proofErr w:type="spellEnd"/>
-      <w:r>
-        <w:rPr>
-          <w:lang w:val="en-GB"/>
-        </w:rPr>
-        <w:t xml:space="preserve">, V., &amp; Cortes, C. (1995). </w:t>
-      </w:r>
-      <w:r>
-        <w:t>Support-vector networks. Machine learning, 20(3), 273-297.</w:t>
+        <w:rPr>
+          <w:lang w:val="en-GB"/>
+        </w:rPr>
+      </w:pPr>
+      <w:r>
+        <w:rPr>
+          <w:lang w:val="en-GB"/>
+        </w:rPr>
+        <w:t>Zhu, J. (2022). DEA under big data: Data enabled analytics and network data envelopment analysis. Annals of Operations Research, 309(2), 7</w:t>
       </w:r>
     </w:p>
     <w:p>
       <w:pPr>
         <w:spacing w:line="360" w:lineRule="auto"/>
         <w:rPr>
-          <w:lang w:val="en-GB"/>
-        </w:rPr>
-      </w:pPr>
-      <w:r>
-        <w:t>Venables W.N. &amp; Ripley B.D. (2002). </w:t>
-      </w:r>
-      <w:r>
-        <w:rPr>
-          <w:i/>
-          <w:iCs/>
-        </w:rPr>
-        <w:t>Modern Applied Statistics with S</w:t>
-      </w:r>
-      <w:r>
-        <w:t>, Fourth edition. Springer, New York. ISBN 0-387-95457-0</w:t>
-      </w:r>
-      <w:r>
-        <w:t>.</w:t>
-      </w:r>
-    </w:p>
-    <w:p>
-      <w:pPr>
-        <w:spacing w:line="360" w:lineRule="auto"/>
-        <w:rPr>
-          <w:lang w:val="en-GB"/>
-        </w:rPr>
-      </w:pPr>
-      <w:r>
-        <w:rPr>
-          <w:lang w:val="en-GB"/>
-        </w:rPr>
-        <w:t xml:space="preserve">Wachter, S., Mittelstadt, B., &amp; Russell, C. (2017). </w:t>
-      </w:r>
-      <w:r>
-        <w:rPr>
-          <w:lang w:val="en-GB"/>
-        </w:rPr>
-        <w:t>‘</w:t>
-      </w:r>
-      <w:r>
-        <w:rPr>
-          <w:lang w:val="en-GB"/>
-        </w:rPr>
-        <w:t>Counterfactual Explanations Without Opening the Black Box: Automated Decisions and the GDPR.</w:t>
-      </w:r>
-      <w:r>
-        <w:rPr>
-          <w:lang w:val="en-GB"/>
-        </w:rPr>
-        <w:t>’</w:t>
-      </w:r>
-      <w:r>
-        <w:rPr>
-          <w:lang w:val="en-GB"/>
-        </w:rPr>
-        <w:t xml:space="preserve"> Harvard Journal of Law &amp; Technology, 31(2), 841-887.</w:t>
-      </w:r>
-    </w:p>
-    <w:p>
-      <w:pPr>
-        <w:spacing w:line="360" w:lineRule="auto"/>
-        <w:rPr>
-          <w:lang w:val="en-GB"/>
-        </w:rPr>
-      </w:pPr>
-      <w:r>
-        <w:rPr>
-          <w:lang w:val="en-GB"/>
-        </w:rPr>
-        <w:t xml:space="preserve">Witte, K. D., &amp; López-Torres, L. (2017). </w:t>
-      </w:r>
-      <w:r>
-        <w:t>Efficiency in education: A review of literature and a way forward. </w:t>
-      </w:r>
-      <w:r>
-        <w:rPr>
-          <w:i/>
-          <w:iCs/>
-        </w:rPr>
-        <w:t>Journal of the operational research society</w:t>
-      </w:r>
-      <w:r>
-        <w:t>, </w:t>
-      </w:r>
-      <w:r>
-        <w:rPr>
-          <w:i/>
-          <w:iCs/>
-        </w:rPr>
-        <w:t>68</w:t>
-      </w:r>
-      <w:r>
-        <w:t>, 339-363.</w:t>
-      </w:r>
-    </w:p>
-    <w:p>
-      <w:pPr>
-        <w:spacing w:line="360" w:lineRule="auto"/>
-      </w:pPr>
-      <w:r>
-        <w:t>Zhou, P., Ang, B. W., &amp; Poh, K. L. (2008). A survey of data envelopment analysis in energy and environmental studies. European Journal of Operational Research, 189(1), 1-18</w:t>
-      </w:r>
-      <w:r>
-        <w:t>.</w:t>
-      </w:r>
-    </w:p>
-    <w:p>
-      <w:pPr>
-        <w:spacing w:line="360" w:lineRule="auto"/>
-        <w:rPr>
-          <w:lang w:val="en-GB"/>
-        </w:rPr>
-      </w:pPr>
-      <w:r>
-        <w:rPr>
-          <w:lang w:val="en-GB"/>
-        </w:rPr>
-        <w:t>Zhu, J. (2022). DEA under big data: Data enabled analytics and network data envelopment analysis. Annals of Operations Research, 309(2), 7</w:t>
-      </w:r>
-    </w:p>
-    <w:p>
-      <w:pPr>
-        <w:spacing w:line="360" w:lineRule="auto"/>
-        <w:rPr>
-          <w:ins w:id="126" w:author="Gonzalez Moyano, Ricardo" w:date="2024-12-12T13:42:00Z" w16du:dateUtc="2024-12-12T12:42:00Z"/>
-          <w:lang w:val="en-GB"/>
-        </w:rPr>
-      </w:pPr>
-      <w:r>
-        <w:rPr>
-          <w:lang w:val="en-GB"/>
-          <w:rPrChange w:id="127" w:author="Gonzalez Moyano, Ricardo [2]" w:date="2024-12-16T17:33:00Z" w16du:dateUtc="2024-12-16T16:33:00Z">
+          <w:ins w:id="55" w:author="Gonzalez Moyano, Ricardo" w:date="2024-12-12T13:42:00Z" w16du:dateUtc="2024-12-12T12:42:00Z"/>
+          <w:lang w:val="en-GB"/>
+        </w:rPr>
+      </w:pPr>
+      <w:r>
+        <w:rPr>
+          <w:lang w:val="en-GB"/>
+          <w:rPrChange w:id="56" w:author="Gonzalez Moyano, Ricardo [2]" w:date="2024-12-16T17:33:00Z" w16du:dateUtc="2024-12-16T16:33:00Z">
             <w:rPr>
               <w:lang w:val="es-ES"/>
             </w:rPr>
           </w:rPrChange>
         </w:rPr>
-        <w:t xml:space="preserve">Zhu, N., Zhu, C., &amp; </w:t>
-      </w:r>
-      <w:proofErr w:type="spellStart"/>
-      <w:r>
-        <w:rPr>
-          <w:lang w:val="en-GB"/>
-          <w:rPrChange w:id="128" w:author="Gonzalez Moyano, Ricardo [2]" w:date="2024-12-16T17:33:00Z" w16du:dateUtc="2024-12-16T16:33:00Z">
-            <w:rPr>
-              <w:lang w:val="es-ES"/>
-            </w:rPr>
-          </w:rPrChange>
-        </w:rPr>
-        <w:t>Emrouznejad</w:t>
-      </w:r>
-      <w:proofErr w:type="spellEnd"/>
-      <w:r>
-        <w:rPr>
-          <w:lang w:val="en-GB"/>
-          <w:rPrChange w:id="129" w:author="Gonzalez Moyano, Ricardo [2]" w:date="2024-12-16T17:33:00Z" w16du:dateUtc="2024-12-16T16:33:00Z">
-            <w:rPr>
-              <w:lang w:val="es-ES"/>
-            </w:rPr>
-          </w:rPrChange>
-        </w:rPr>
-        <w:t xml:space="preserve">, A. (2021). </w:t>
+        <w:t xml:space="preserve">Zhu, N., Zhu, C., &amp; Emrouznejad, A. (2021). </w:t>
       </w:r>
       <w:r>
         <w:rPr>
@@ -28831,30 +26877,16 @@
       <w:pPr>
         <w:spacing w:line="360" w:lineRule="auto"/>
         <w:rPr>
-          <w:ins w:id="130" w:author="Gonzalez Moyano, Ricardo" w:date="2024-12-12T13:59:00Z" w16du:dateUtc="2024-12-12T12:59:00Z"/>
-          <w:lang w:val="en-GB"/>
-        </w:rPr>
-      </w:pPr>
-      <w:ins w:id="131" w:author="Gonzalez Moyano, Ricardo" w:date="2024-12-12T13:42:00Z" w16du:dateUtc="2024-12-12T12:42:00Z">
+          <w:ins w:id="57" w:author="Gonzalez Moyano, Ricardo" w:date="2024-12-12T13:59:00Z" w16du:dateUtc="2024-12-12T12:59:00Z"/>
+          <w:lang w:val="en-GB"/>
+        </w:rPr>
+      </w:pPr>
+      <w:ins w:id="58" w:author="Gonzalez Moyano, Ricardo" w:date="2024-12-12T13:42:00Z" w16du:dateUtc="2024-12-12T12:42:00Z">
         <w:r>
           <w:rPr>
             <w:lang w:val="en-GB"/>
           </w:rPr>
-          <w:t xml:space="preserve">Chawla, N. V., Bowyer, K. W., Hall, L. O., &amp; </w:t>
-        </w:r>
-        <w:proofErr w:type="spellStart"/>
-        <w:r>
-          <w:rPr>
-            <w:lang w:val="en-GB"/>
-          </w:rPr>
-          <w:t>Kegelmeyer</w:t>
-        </w:r>
-        <w:proofErr w:type="spellEnd"/>
-        <w:r>
-          <w:rPr>
-            <w:lang w:val="en-GB"/>
-          </w:rPr>
-          <w:t>, W. P. (2002). SMOTE: synthetic minority over-sampling technique. Journal of artificial intelligence research, 16, 321-357.</w:t>
+          <w:t>Chawla, N. V., Bowyer, K. W., Hall, L. O., &amp; Kegelmeyer, W. P. (2002). SMOTE: synthetic minority over-sampling technique. Journal of artificial intelligence research, 16, 321-357.</w:t>
         </w:r>
       </w:ins>
     </w:p>
@@ -28862,11 +26894,11 @@
       <w:pPr>
         <w:spacing w:line="360" w:lineRule="auto"/>
         <w:rPr>
-          <w:ins w:id="132" w:author="Gonzalez Moyano, Ricardo" w:date="2024-12-13T10:45:00Z" w16du:dateUtc="2024-12-13T09:45:00Z"/>
-          <w:lang w:val="en-GB"/>
-        </w:rPr>
-      </w:pPr>
-      <w:ins w:id="133" w:author="Gonzalez Moyano, Ricardo" w:date="2024-12-12T14:00:00Z" w16du:dateUtc="2024-12-12T13:00:00Z">
+          <w:ins w:id="59" w:author="Gonzalez Moyano, Ricardo" w:date="2024-12-13T10:45:00Z" w16du:dateUtc="2024-12-13T09:45:00Z"/>
+          <w:lang w:val="en-GB"/>
+        </w:rPr>
+      </w:pPr>
+      <w:ins w:id="60" w:author="Gonzalez Moyano, Ricardo" w:date="2024-12-12T14:00:00Z" w16du:dateUtc="2024-12-12T13:00:00Z">
         <w:r>
           <w:rPr>
             <w:lang w:val="en-GB"/>
@@ -28879,10 +26911,10 @@
       <w:pPr>
         <w:spacing w:line="360" w:lineRule="auto"/>
         <w:rPr>
-          <w:ins w:id="134" w:author="Gonzalez Moyano, Ricardo" w:date="2024-12-16T10:35:00Z" w16du:dateUtc="2024-12-16T09:35:00Z"/>
-        </w:rPr>
-      </w:pPr>
-      <w:ins w:id="135" w:author="Gonzalez Moyano, Ricardo" w:date="2024-12-13T10:45:00Z">
+          <w:ins w:id="61" w:author="Gonzalez Moyano, Ricardo" w:date="2024-12-16T10:35:00Z" w16du:dateUtc="2024-12-16T09:35:00Z"/>
+        </w:rPr>
+      </w:pPr>
+      <w:ins w:id="62" w:author="Gonzalez Moyano, Ricardo" w:date="2024-12-13T10:45:00Z">
         <w:r>
           <w:t>Bellman, R. (1966). Dynamic programming. </w:t>
         </w:r>
@@ -28912,11 +26944,11 @@
       <w:pPr>
         <w:spacing w:line="360" w:lineRule="auto"/>
         <w:rPr>
-          <w:ins w:id="136" w:author="Gonzalez Moyano, Ricardo" w:date="2024-12-16T10:36:00Z" w16du:dateUtc="2024-12-16T09:36:00Z"/>
-          <w:lang w:val="en-GB"/>
-        </w:rPr>
-      </w:pPr>
-      <w:ins w:id="137" w:author="Gonzalez Moyano, Ricardo" w:date="2024-12-16T10:35:00Z" w16du:dateUtc="2024-12-16T09:35:00Z">
+          <w:ins w:id="63" w:author="Gonzalez Moyano, Ricardo" w:date="2024-12-16T10:36:00Z" w16du:dateUtc="2024-12-16T09:36:00Z"/>
+          <w:lang w:val="en-GB"/>
+        </w:rPr>
+      </w:pPr>
+      <w:ins w:id="64" w:author="Gonzalez Moyano, Ricardo" w:date="2024-12-16T10:35:00Z" w16du:dateUtc="2024-12-16T09:35:00Z">
         <w:r>
           <w:rPr>
             <w:lang w:val="en-GB"/>
@@ -28929,10 +26961,10 @@
       <w:pPr>
         <w:spacing w:line="360" w:lineRule="auto"/>
         <w:rPr>
-          <w:ins w:id="138" w:author="Gonzalez Moyano, Ricardo" w:date="2024-12-16T10:38:00Z" w16du:dateUtc="2024-12-16T09:38:00Z"/>
-        </w:rPr>
-      </w:pPr>
-      <w:ins w:id="139" w:author="Gonzalez Moyano, Ricardo" w:date="2024-12-16T10:36:00Z">
+          <w:ins w:id="65" w:author="Gonzalez Moyano, Ricardo" w:date="2024-12-16T10:38:00Z" w16du:dateUtc="2024-12-16T09:38:00Z"/>
+        </w:rPr>
+      </w:pPr>
+      <w:ins w:id="66" w:author="Gonzalez Moyano, Ricardo" w:date="2024-12-16T10:36:00Z">
         <w:r>
           <w:lastRenderedPageBreak/>
           <w:t>Fogel, D. B., &amp; Robinson, C. J. (2003). Techniques for extracting classification and regression rules from artificial neural networks.</w:t>
@@ -28943,78 +26975,18 @@
       <w:pPr>
         <w:spacing w:line="360" w:lineRule="auto"/>
         <w:rPr>
-          <w:ins w:id="140" w:author="Gonzalez Moyano, Ricardo" w:date="2024-12-16T11:37:00Z" w16du:dateUtc="2024-12-16T10:37:00Z"/>
-        </w:rPr>
-      </w:pPr>
-      <w:ins w:id="141" w:author="Gonzalez Moyano, Ricardo" w:date="2024-12-16T10:38:00Z">
+          <w:ins w:id="67" w:author="Gonzalez Moyano, Ricardo" w:date="2024-12-16T11:37:00Z" w16du:dateUtc="2024-12-16T10:37:00Z"/>
+        </w:rPr>
+      </w:pPr>
+      <w:ins w:id="68" w:author="Gonzalez Moyano, Ricardo" w:date="2024-12-16T10:38:00Z">
         <w:r>
           <w:rPr>
             <w:lang w:val="es-ES"/>
-            <w:rPrChange w:id="142" w:author="Gonzalez Moyano, Ricardo [2]" w:date="2024-12-16T17:32:00Z" w16du:dateUtc="2024-12-16T16:32:00Z">
+            <w:rPrChange w:id="69" w:author="Gonzalez Moyano, Ricardo [2]" w:date="2024-12-16T17:32:00Z" w16du:dateUtc="2024-12-16T16:32:00Z">
               <w:rPr/>
             </w:rPrChange>
           </w:rPr>
-          <w:t xml:space="preserve">Martens, D., </w:t>
-        </w:r>
-        <w:proofErr w:type="spellStart"/>
-        <w:r>
-          <w:rPr>
-            <w:lang w:val="es-ES"/>
-            <w:rPrChange w:id="143" w:author="Gonzalez Moyano, Ricardo [2]" w:date="2024-12-16T17:32:00Z" w16du:dateUtc="2024-12-16T16:32:00Z">
-              <w:rPr/>
-            </w:rPrChange>
-          </w:rPr>
-          <w:t>Baesens</w:t>
-        </w:r>
-        <w:proofErr w:type="spellEnd"/>
-        <w:r>
-          <w:rPr>
-            <w:lang w:val="es-ES"/>
-            <w:rPrChange w:id="144" w:author="Gonzalez Moyano, Ricardo [2]" w:date="2024-12-16T17:32:00Z" w16du:dateUtc="2024-12-16T16:32:00Z">
-              <w:rPr/>
-            </w:rPrChange>
-          </w:rPr>
-          <w:t xml:space="preserve">, B., Van </w:t>
-        </w:r>
-        <w:proofErr w:type="spellStart"/>
-        <w:r>
-          <w:rPr>
-            <w:lang w:val="es-ES"/>
-            <w:rPrChange w:id="145" w:author="Gonzalez Moyano, Ricardo [2]" w:date="2024-12-16T17:32:00Z" w16du:dateUtc="2024-12-16T16:32:00Z">
-              <w:rPr/>
-            </w:rPrChange>
-          </w:rPr>
-          <w:t>Gestel</w:t>
-        </w:r>
-        <w:proofErr w:type="spellEnd"/>
-        <w:r>
-          <w:rPr>
-            <w:lang w:val="es-ES"/>
-            <w:rPrChange w:id="146" w:author="Gonzalez Moyano, Ricardo [2]" w:date="2024-12-16T17:32:00Z" w16du:dateUtc="2024-12-16T16:32:00Z">
-              <w:rPr/>
-            </w:rPrChange>
-          </w:rPr>
-          <w:t xml:space="preserve">, T., &amp; </w:t>
-        </w:r>
-        <w:proofErr w:type="spellStart"/>
-        <w:r>
-          <w:rPr>
-            <w:lang w:val="es-ES"/>
-            <w:rPrChange w:id="147" w:author="Gonzalez Moyano, Ricardo [2]" w:date="2024-12-16T17:32:00Z" w16du:dateUtc="2024-12-16T16:32:00Z">
-              <w:rPr/>
-            </w:rPrChange>
-          </w:rPr>
-          <w:t>Vanthienen</w:t>
-        </w:r>
-        <w:proofErr w:type="spellEnd"/>
-        <w:r>
-          <w:rPr>
-            <w:lang w:val="es-ES"/>
-            <w:rPrChange w:id="148" w:author="Gonzalez Moyano, Ricardo [2]" w:date="2024-12-16T17:32:00Z" w16du:dateUtc="2024-12-16T16:32:00Z">
-              <w:rPr/>
-            </w:rPrChange>
-          </w:rPr>
-          <w:t xml:space="preserve">, J. (2007). </w:t>
+          <w:t xml:space="preserve">Martens, D., Baesens, B., Van Gestel, T., &amp; Vanthienen, J. (2007). </w:t>
         </w:r>
         <w:r>
           <w:t>Comprehensible credit scoring models using rule extraction from support vector machines. </w:t>
@@ -29045,10 +27017,10 @@
       <w:pPr>
         <w:spacing w:line="360" w:lineRule="auto"/>
         <w:rPr>
-          <w:ins w:id="149" w:author="Gonzalez Moyano, Ricardo" w:date="2024-12-16T11:38:00Z" w16du:dateUtc="2024-12-16T10:38:00Z"/>
-        </w:rPr>
-      </w:pPr>
-      <w:ins w:id="150" w:author="Gonzalez Moyano, Ricardo" w:date="2024-12-16T11:37:00Z">
+          <w:ins w:id="70" w:author="Gonzalez Moyano, Ricardo" w:date="2024-12-16T11:38:00Z" w16du:dateUtc="2024-12-16T10:38:00Z"/>
+        </w:rPr>
+      </w:pPr>
+      <w:ins w:id="71" w:author="Gonzalez Moyano, Ricardo" w:date="2024-12-16T11:37:00Z">
         <w:r>
           <w:t>Craven, M. W., &amp; Shavlik, J. W. (1992). Visualizing learning and computation in artificial neural networks. </w:t>
         </w:r>
@@ -29078,10 +27050,10 @@
       <w:pPr>
         <w:spacing w:line="360" w:lineRule="auto"/>
         <w:rPr>
-          <w:ins w:id="151" w:author="Gonzalez Moyano, Ricardo" w:date="2024-12-16T11:38:00Z" w16du:dateUtc="2024-12-16T10:38:00Z"/>
-        </w:rPr>
-      </w:pPr>
-      <w:ins w:id="152" w:author="Gonzalez Moyano, Ricardo" w:date="2024-12-16T11:38:00Z">
+          <w:ins w:id="72" w:author="Gonzalez Moyano, Ricardo" w:date="2024-12-16T11:38:00Z" w16du:dateUtc="2024-12-16T10:38:00Z"/>
+        </w:rPr>
+      </w:pPr>
+      <w:ins w:id="73" w:author="Gonzalez Moyano, Ricardo" w:date="2024-12-16T11:38:00Z">
         <w:r>
           <w:t>Tzeng, F. Y., &amp; Ma, K. L. (2005). </w:t>
         </w:r>
@@ -29101,10 +27073,10 @@
       <w:pPr>
         <w:spacing w:line="360" w:lineRule="auto"/>
         <w:rPr>
-          <w:ins w:id="153" w:author="Gonzalez Moyano, Ricardo" w:date="2024-12-16T11:54:00Z" w16du:dateUtc="2024-12-16T10:54:00Z"/>
-        </w:rPr>
-      </w:pPr>
-      <w:ins w:id="154" w:author="Gonzalez Moyano, Ricardo" w:date="2024-12-16T11:38:00Z">
+          <w:ins w:id="74" w:author="Gonzalez Moyano, Ricardo" w:date="2024-12-16T11:54:00Z" w16du:dateUtc="2024-12-16T10:54:00Z"/>
+        </w:rPr>
+      </w:pPr>
+      <w:ins w:id="75" w:author="Gonzalez Moyano, Ricardo" w:date="2024-12-16T11:38:00Z">
         <w:r>
           <w:t>Cho, B. H., Yu, H., Lee, J., Chee, Y. J., Kim, I. Y., &amp; Kim, S. I. (2008). Nonlinear support vector machine visualization for risk factor analysis using nomograms and localized radial basis function kernels. </w:t>
         </w:r>
@@ -29134,28 +27106,19 @@
       <w:pPr>
         <w:spacing w:line="360" w:lineRule="auto"/>
         <w:rPr>
-          <w:ins w:id="155" w:author="Gonzalez Moyano, Ricardo" w:date="2024-12-16T11:55:00Z" w16du:dateUtc="2024-12-16T10:55:00Z"/>
-        </w:rPr>
-      </w:pPr>
-      <w:ins w:id="156" w:author="Gonzalez Moyano, Ricardo" w:date="2024-12-16T11:54:00Z">
+          <w:ins w:id="76" w:author="Gonzalez Moyano, Ricardo" w:date="2024-12-16T11:55:00Z" w16du:dateUtc="2024-12-16T10:55:00Z"/>
+        </w:rPr>
+      </w:pPr>
+      <w:ins w:id="77" w:author="Gonzalez Moyano, Ricardo" w:date="2024-12-16T11:54:00Z">
         <w:r>
           <w:t>Lundberg, S. (2017). A unified approach to interpreting model predictions. </w:t>
         </w:r>
-        <w:proofErr w:type="spellStart"/>
         <w:r>
           <w:rPr>
             <w:i/>
             <w:iCs/>
           </w:rPr>
-          <w:t>arXiv</w:t>
-        </w:r>
-        <w:proofErr w:type="spellEnd"/>
-        <w:r>
-          <w:rPr>
-            <w:i/>
-            <w:iCs/>
-          </w:rPr>
-          <w:t xml:space="preserve"> preprint arXiv:1705.07874</w:t>
+          <w:t>arXiv preprint arXiv:1705.07874</w:t>
         </w:r>
         <w:r>
           <w:t>.</w:t>
@@ -29169,25 +27132,9 @@
           <w:lang w:val="en-GB"/>
         </w:rPr>
       </w:pPr>
-      <w:ins w:id="157" w:author="Gonzalez Moyano, Ricardo" w:date="2024-12-16T11:55:00Z">
+      <w:ins w:id="78" w:author="Gonzalez Moyano, Ricardo" w:date="2024-12-16T11:55:00Z">
         <w:r>
-          <w:t xml:space="preserve">Ribeiro, M. T., Singh, S., &amp; </w:t>
-        </w:r>
-        <w:proofErr w:type="spellStart"/>
-        <w:r>
-          <w:t>Guestrin</w:t>
-        </w:r>
-        <w:proofErr w:type="spellEnd"/>
-        <w:r>
-          <w:t xml:space="preserve">, C. (2016, August). " Why should </w:t>
-        </w:r>
-        <w:proofErr w:type="spellStart"/>
-        <w:r>
-          <w:t>i</w:t>
-        </w:r>
-        <w:proofErr w:type="spellEnd"/>
-        <w:r>
-          <w:t xml:space="preserve"> trust you?" Explaining the predictions of any classifier. In </w:t>
+          <w:t>Ribeiro, M. T., Singh, S., &amp; Guestrin, C. (2016, August). " Why should i trust you?" Explaining the predictions of any classifier. In </w:t>
         </w:r>
         <w:r>
           <w:rPr>
@@ -29212,7 +27159,7 @@
 </file>
 
 <file path=word/comments.xml><?xml version="1.0" encoding="utf-8"?>
-<w:comments xmlns:wpc="http://schemas.microsoft.com/office/word/2010/wordprocessingCanvas" xmlns:cx="http://schemas.microsoft.com/office/drawing/2014/chartex" xmlns:cx1="http://schemas.microsoft.com/office/drawing/2015/9/8/chartex" xmlns:cx2="http://schemas.microsoft.com/office/drawing/2015/10/21/chartex" xmlns:cx3="http://schemas.microsoft.com/office/drawing/2016/5/9/chartex" xmlns:cx4="http://schemas.microsoft.com/office/drawing/2016/5/10/chartex" xmlns:cx5="http://schemas.microsoft.com/office/drawing/2016/5/11/chartex" xmlns:cx6="http://schemas.microsoft.com/office/drawing/2016/5/12/chartex" xmlns:cx7="http://schemas.microsoft.com/office/drawing/2016/5/13/chartex" xmlns:cx8="http://schemas.microsoft.com/office/drawing/2016/5/14/chartex" xmlns:mc="http://schemas.openxmlformats.org/markup-compatibility/2006" xmlns:aink="http://schemas.microsoft.com/office/drawing/2016/ink" xmlns:am3d="http://schemas.microsoft.com/office/drawing/2017/model3d" xmlns:o="urn:schemas-microsoft-com:office:office" xmlns:oel="http://schemas.microsoft.com/office/2019/extlst" xmlns:r="http://schemas.openxmlformats.org/officeDocument/2006/relationships" xmlns:m="http://schemas.openxmlformats.org/officeDocument/2006/math" xmlns:v="urn:schemas-microsoft-com:vml" xmlns:wp14="http://schemas.microsoft.com/office/word/2010/wordprocessingDrawing" xmlns:wp="http://schemas.openxmlformats.org/drawingml/2006/wordprocessingDrawing" xmlns:w10="urn:schemas-microsoft-com:office:word" xmlns:w="http://schemas.openxmlformats.org/wordprocessingml/2006/main" xmlns:w14="http://schemas.microsoft.com/office/word/2010/wordml" xmlns:w15="http://schemas.microsoft.com/office/word/2012/wordml" xmlns:w16cex="http://schemas.microsoft.com/office/word/2018/wordml/cex" xmlns:w16cid="http://schemas.microsoft.com/office/word/2016/wordml/cid" xmlns:w16="http://schemas.microsoft.com/office/word/2018/wordml" xmlns:w16du="http://schemas.microsoft.com/office/word/2023/wordml/word16du" xmlns:w16sdtdh="http://schemas.microsoft.com/office/word/2020/wordml/sdtdatahash" xmlns:w16sdtfl="http://schemas.microsoft.com/office/word/2024/wordml/sdtformatlock" xmlns:w16se="http://schemas.microsoft.com/office/word/2015/wordml/symex" xmlns:wpg="http://schemas.microsoft.com/office/word/2010/wordprocessingGroup" xmlns:wpi="http://schemas.microsoft.com/office/word/2010/wordprocessingInk" xmlns:wne="http://schemas.microsoft.com/office/word/2006/wordml" xmlns:wps="http://schemas.microsoft.com/office/word/2010/wordprocessingShape" mc:Ignorable="w14 w15 w16se w16cid w16 w16cex w16sdtdh w16sdtfl w16du wp14">
+<w:comments xmlns:wpc="http://schemas.microsoft.com/office/word/2010/wordprocessingCanvas" xmlns:cx="http://schemas.microsoft.com/office/drawing/2014/chartex" xmlns:cx1="http://schemas.microsoft.com/office/drawing/2015/9/8/chartex" xmlns:cx2="http://schemas.microsoft.com/office/drawing/2015/10/21/chartex" xmlns:cx3="http://schemas.microsoft.com/office/drawing/2016/5/9/chartex" xmlns:cx4="http://schemas.microsoft.com/office/drawing/2016/5/10/chartex" xmlns:cx5="http://schemas.microsoft.com/office/drawing/2016/5/11/chartex" xmlns:cx6="http://schemas.microsoft.com/office/drawing/2016/5/12/chartex" xmlns:cx7="http://schemas.microsoft.com/office/drawing/2016/5/13/chartex" xmlns:cx8="http://schemas.microsoft.com/office/drawing/2016/5/14/chartex" xmlns:mc="http://schemas.openxmlformats.org/markup-compatibility/2006" xmlns:aink="http://schemas.microsoft.com/office/drawing/2016/ink" xmlns:am3d="http://schemas.microsoft.com/office/drawing/2017/model3d" xmlns:o="urn:schemas-microsoft-com:office:office" xmlns:oel="http://schemas.microsoft.com/office/2019/extlst" xmlns:r="http://schemas.openxmlformats.org/officeDocument/2006/relationships" xmlns:m="http://schemas.openxmlformats.org/officeDocument/2006/math" xmlns:v="urn:schemas-microsoft-com:vml" xmlns:wp14="http://schemas.microsoft.com/office/word/2010/wordprocessingDrawing" xmlns:wp="http://schemas.openxmlformats.org/drawingml/2006/wordprocessingDrawing" xmlns:w10="urn:schemas-microsoft-com:office:word" xmlns:w="http://schemas.openxmlformats.org/wordprocessingml/2006/main" xmlns:w14="http://schemas.microsoft.com/office/word/2010/wordml" xmlns:w15="http://schemas.microsoft.com/office/word/2012/wordml" xmlns:w16cex="http://schemas.microsoft.com/office/word/2018/wordml/cex" xmlns:w16cid="http://schemas.microsoft.com/office/word/2016/wordml/cid" xmlns:w16="http://schemas.microsoft.com/office/word/2018/wordml" xmlns:w16du="http://schemas.microsoft.com/office/word/2023/wordml/word16du" xmlns:w16sdtdh="http://schemas.microsoft.com/office/word/2020/wordml/sdtdatahash" xmlns:w16se="http://schemas.microsoft.com/office/word/2015/wordml/symex" xmlns:wpg="http://schemas.microsoft.com/office/word/2010/wordprocessingGroup" xmlns:wpi="http://schemas.microsoft.com/office/word/2010/wordprocessingInk" xmlns:wne="http://schemas.microsoft.com/office/word/2006/wordml" xmlns:wps="http://schemas.microsoft.com/office/word/2010/wordprocessingShape" mc:Ignorable="w14 w15 w16se w16cid w16 w16cex w16sdtdh w16du wp14">
   <w:comment w:id="1" w:author="Jose Luis Zofio Prieto" w:date="2024-08-30T11:27:00Z" w:initials="JLZP">
     <w:p>
       <w:pPr>
@@ -29450,7 +27397,7 @@
       </w:r>
     </w:p>
   </w:comment>
-  <w:comment w:id="14" w:author="Jose Luis Zofio Prieto" w:date="2024-08-30T17:59:00Z" w:initials="JLZP">
+  <w:comment w:id="13" w:author="Jose Luis Zofio Prieto" w:date="2024-08-30T17:59:00Z" w:initials="JLZP">
     <w:p>
       <w:pPr>
         <w:pStyle w:val="Textocomentario"/>
@@ -29466,7 +27413,7 @@
       </w:r>
     </w:p>
   </w:comment>
-  <w:comment w:id="79" w:author="Jose Luis Zofio Prieto" w:date="2024-09-03T11:32:00Z" w:initials="JLZP">
+  <w:comment w:id="15" w:author="Jose Luis Zofio Prieto" w:date="2024-09-03T14:30:00Z" w:initials="JLZP">
     <w:p>
       <w:pPr>
         <w:pStyle w:val="Textocomentario"/>
@@ -29478,27 +27425,11 @@
         <w:annotationRef/>
       </w:r>
       <w:r>
-        <w:t xml:space="preserve">Esta es la contradicción. No se puede utilizar la medidad radial para identificar ‘Pareto-efficiency’. ¿O si? Es decir, ?pueden los modelos (5) y (6) generar slacks? Si no hay que explicar y vender  esto porque es super importante. Es decir, la técnica permite acabar con el probelma de como el DEA adolece del problema de los slacks.   </w:t>
+        <w:t xml:space="preserve">While the hyperparameter degree and data scaling are easy to understand, the cost one is not intuitive. Is it related to the loss function? If so, what do the number represent? I would add a footnote explaining to what do the hyperparameters refer, so the reader does not have to go to the R package. </w:t>
       </w:r>
     </w:p>
   </w:comment>
-  <w:comment w:id="84" w:author="Jose Luis Zofio Prieto" w:date="2024-09-03T14:30:00Z" w:initials="JLZP">
-    <w:p>
-      <w:pPr>
-        <w:pStyle w:val="Textocomentario"/>
-      </w:pPr>
-      <w:r>
-        <w:rPr>
-          <w:rStyle w:val="Refdecomentario"/>
-        </w:rPr>
-        <w:annotationRef/>
-      </w:r>
-      <w:r>
-        <w:t xml:space="preserve">While the hyperparameter degree and data scaling are easy to understand, the cost one is not intuitive. Is it related to the loss function? If so, what do the number represent? I would add a footnote explaining to what do the hyperparameters refer, so the reader does not have to go to the R package. </w:t>
-      </w:r>
-    </w:p>
-  </w:comment>
-  <w:comment w:id="85" w:author="Gonzalez Moyano, Ricardo" w:date="2024-09-06T13:30:00Z" w:initials="RG">
+  <w:comment w:id="16" w:author="Gonzalez Moyano, Ricardo" w:date="2024-09-06T13:30:00Z" w:initials="RG">
     <w:p>
       <w:pPr>
         <w:pStyle w:val="Textocomentario"/>
@@ -29515,7 +27446,7 @@
       </w:r>
     </w:p>
   </w:comment>
-  <w:comment w:id="86" w:author="Jose Luis Zofio Prieto" w:date="2024-09-03T14:33:00Z" w:initials="JLZP">
+  <w:comment w:id="17" w:author="Jose Luis Zofio Prieto" w:date="2024-09-03T14:33:00Z" w:initials="JLZP">
     <w:p>
       <w:pPr>
         <w:pStyle w:val="Textocomentario"/>
@@ -29531,7 +27462,7 @@
       </w:r>
     </w:p>
   </w:comment>
-  <w:comment w:id="87" w:author="Gonzalez Moyano, Ricardo" w:date="2024-09-06T13:32:00Z" w:initials="RG">
+  <w:comment w:id="18" w:author="Gonzalez Moyano, Ricardo" w:date="2024-09-06T13:32:00Z" w:initials="RG">
     <w:p>
       <w:pPr>
         <w:pStyle w:val="Textocomentario"/>
@@ -29548,7 +27479,7 @@
       </w:r>
     </w:p>
   </w:comment>
-  <w:comment w:id="88" w:author="Gonzalez Moyano, Ricardo" w:date="2024-09-06T13:27:00Z" w:initials="RG">
+  <w:comment w:id="19" w:author="Gonzalez Moyano, Ricardo" w:date="2024-09-06T13:27:00Z" w:initials="RG">
     <w:p>
       <w:pPr>
         <w:pStyle w:val="Textocomentario"/>
@@ -29565,7 +27496,7 @@
       </w:r>
     </w:p>
   </w:comment>
-  <w:comment w:id="89" w:author="Jose Luis Zofio Prieto" w:date="2024-09-03T14:34:00Z" w:initials="JLZP">
+  <w:comment w:id="20" w:author="Jose Luis Zofio Prieto" w:date="2024-09-03T14:34:00Z" w:initials="JLZP">
     <w:p>
       <w:pPr>
         <w:pStyle w:val="Textocomentario"/>
@@ -29581,7 +27512,7 @@
       </w:r>
     </w:p>
   </w:comment>
-  <w:comment w:id="90" w:author="Gonzalez Moyano, Ricardo" w:date="2024-09-06T13:07:00Z" w:initials="RG">
+  <w:comment w:id="21" w:author="Gonzalez Moyano, Ricardo" w:date="2024-09-06T13:07:00Z" w:initials="RG">
     <w:p>
       <w:pPr>
         <w:pStyle w:val="Textocomentario"/>
@@ -29598,7 +27529,7 @@
       </w:r>
     </w:p>
   </w:comment>
-  <w:comment w:id="91" w:author="Jose Luis Zofio Prieto" w:date="2024-09-03T14:36:00Z" w:initials="JLZP">
+  <w:comment w:id="22" w:author="Jose Luis Zofio Prieto" w:date="2024-09-03T14:36:00Z" w:initials="JLZP">
     <w:p>
       <w:pPr>
         <w:pStyle w:val="Textocomentario"/>
@@ -29614,7 +27545,7 @@
       </w:r>
     </w:p>
   </w:comment>
-  <w:comment w:id="93" w:author="Jose Luis Zofio Prieto" w:date="2024-09-03T15:32:00Z" w:initials="JLZP">
+  <w:comment w:id="24" w:author="Jose Luis Zofio Prieto" w:date="2024-09-03T15:32:00Z" w:initials="JLZP">
     <w:p>
       <w:pPr>
         <w:pStyle w:val="Textocomentario"/>
@@ -29630,7 +27561,7 @@
       </w:r>
     </w:p>
   </w:comment>
-  <w:comment w:id="94" w:author="Jose Luis Zofio Prieto" w:date="2024-09-03T16:04:00Z" w:initials="JLZP">
+  <w:comment w:id="25" w:author="Jose Luis Zofio Prieto" w:date="2024-09-03T16:04:00Z" w:initials="JLZP">
     <w:p>
       <w:pPr>
         <w:pStyle w:val="Textocomentario"/>
@@ -29646,7 +27577,7 @@
       </w:r>
     </w:p>
   </w:comment>
-  <w:comment w:id="95" w:author="Jose Luis Zofio Prieto" w:date="2024-09-03T16:02:00Z" w:initials="JLZP">
+  <w:comment w:id="26" w:author="Jose Luis Zofio Prieto" w:date="2024-09-03T16:02:00Z" w:initials="JLZP">
     <w:p>
       <w:pPr>
         <w:pStyle w:val="Textocomentario"/>
@@ -29686,7 +27617,7 @@
       </w:r>
     </w:p>
   </w:comment>
-  <w:comment w:id="96" w:author="Jose Luis Zofio Prieto" w:date="2024-09-03T16:06:00Z" w:initials="JLZP">
+  <w:comment w:id="27" w:author="Jose Luis Zofio Prieto" w:date="2024-09-03T16:06:00Z" w:initials="JLZP">
     <w:p>
       <w:pPr>
         <w:pStyle w:val="Textocomentario"/>
@@ -29702,7 +27633,7 @@
       </w:r>
     </w:p>
   </w:comment>
-  <w:comment w:id="97" w:author="Gonzalez Moyano, Ricardo" w:date="2024-09-06T13:00:00Z" w:initials="RG">
+  <w:comment w:id="28" w:author="Gonzalez Moyano, Ricardo" w:date="2024-09-06T13:00:00Z" w:initials="RG">
     <w:p>
       <w:pPr>
         <w:pStyle w:val="Textocomentario"/>
@@ -29719,7 +27650,7 @@
       </w:r>
     </w:p>
   </w:comment>
-  <w:comment w:id="98" w:author="Jose Luis Zofio Prieto" w:date="2024-09-03T17:46:00Z" w:initials="JLZP">
+  <w:comment w:id="29" w:author="Jose Luis Zofio Prieto" w:date="2024-09-03T17:46:00Z" w:initials="JLZP">
     <w:p>
       <w:pPr>
         <w:pStyle w:val="Textocomentario"/>
@@ -29735,7 +27666,7 @@
       </w:r>
     </w:p>
   </w:comment>
-  <w:comment w:id="99" w:author="Gonzalez Moyano, Ricardo" w:date="2024-09-06T12:06:00Z" w:initials="RG">
+  <w:comment w:id="30" w:author="Gonzalez Moyano, Ricardo" w:date="2024-09-06T12:06:00Z" w:initials="RG">
     <w:p>
       <w:pPr>
         <w:pStyle w:val="Textocomentario"/>
@@ -29752,7 +27683,7 @@
       </w:r>
     </w:p>
   </w:comment>
-  <w:comment w:id="100" w:author="Jose Luis Zofio Prieto" w:date="2024-09-03T16:13:00Z" w:initials="JLZP">
+  <w:comment w:id="31" w:author="Jose Luis Zofio Prieto" w:date="2024-09-03T16:13:00Z" w:initials="JLZP">
     <w:p>
       <w:pPr>
         <w:pStyle w:val="Textocomentario"/>
@@ -29768,7 +27699,7 @@
       </w:r>
     </w:p>
   </w:comment>
-  <w:comment w:id="101" w:author="Gonzalez Moyano, Ricardo" w:date="2024-09-06T11:00:00Z" w:initials="RG">
+  <w:comment w:id="32" w:author="Gonzalez Moyano, Ricardo" w:date="2024-09-06T11:00:00Z" w:initials="RG">
     <w:p>
       <w:pPr>
         <w:pStyle w:val="Textocomentario"/>
@@ -29785,7 +27716,7 @@
       </w:r>
     </w:p>
   </w:comment>
-  <w:comment w:id="102" w:author="Jose Luis Zofio Prieto" w:date="2024-09-03T16:07:00Z" w:initials="JLZP">
+  <w:comment w:id="33" w:author="Jose Luis Zofio Prieto" w:date="2024-09-03T16:07:00Z" w:initials="JLZP">
     <w:p>
       <w:pPr>
         <w:pStyle w:val="Textocomentario"/>
@@ -29801,7 +27732,7 @@
       </w:r>
     </w:p>
   </w:comment>
-  <w:comment w:id="103" w:author="Jose Luis Zofio Prieto" w:date="2024-09-03T17:46:00Z" w:initials="JLZP">
+  <w:comment w:id="34" w:author="Jose Luis Zofio Prieto" w:date="2024-09-03T17:46:00Z" w:initials="JLZP">
     <w:p>
       <w:pPr>
         <w:pStyle w:val="Textocomentario"/>
@@ -29817,7 +27748,7 @@
       </w:r>
     </w:p>
   </w:comment>
-  <w:comment w:id="104" w:author="Jose Luis Zofio Prieto" w:date="2024-09-03T17:54:00Z" w:initials="JLZP">
+  <w:comment w:id="35" w:author="Jose Luis Zofio Prieto" w:date="2024-09-03T17:54:00Z" w:initials="JLZP">
     <w:p>
       <w:pPr>
         <w:pStyle w:val="Textocomentario"/>
@@ -29833,7 +27764,7 @@
       </w:r>
     </w:p>
   </w:comment>
-  <w:comment w:id="105" w:author="Jose Luis Zofio Prieto" w:date="2024-09-03T17:57:00Z" w:initials="JLZP">
+  <w:comment w:id="36" w:author="Jose Luis Zofio Prieto" w:date="2024-09-03T17:57:00Z" w:initials="JLZP">
     <w:p>
       <w:pPr>
         <w:pStyle w:val="Textocomentario"/>
@@ -29849,7 +27780,7 @@
       </w:r>
     </w:p>
   </w:comment>
-  <w:comment w:id="106" w:author="Gonzalez Moyano, Ricardo" w:date="2024-09-06T12:10:00Z" w:initials="RG">
+  <w:comment w:id="37" w:author="Gonzalez Moyano, Ricardo" w:date="2024-09-06T12:10:00Z" w:initials="RG">
     <w:p>
       <w:pPr>
         <w:pStyle w:val="Textocomentario"/>
@@ -29866,7 +27797,7 @@
       </w:r>
     </w:p>
   </w:comment>
-  <w:comment w:id="108" w:author="Gonzalez Moyano, Ricardo" w:date="2024-09-19T14:15:00Z" w:initials="RG">
+  <w:comment w:id="39" w:author="Gonzalez Moyano, Ricardo" w:date="2024-09-19T14:15:00Z" w:initials="RG">
     <w:p>
       <w:pPr>
         <w:pStyle w:val="Textocomentario"/>
@@ -29883,7 +27814,7 @@
       </w:r>
     </w:p>
   </w:comment>
-  <w:comment w:id="115" w:author="Jose Luis Zofio Prieto" w:date="2024-09-03T18:03:00Z" w:initials="JLZP">
+  <w:comment w:id="46" w:author="Jose Luis Zofio Prieto" w:date="2024-09-03T18:03:00Z" w:initials="JLZP">
     <w:p>
       <w:pPr>
         <w:pStyle w:val="Textocomentario"/>
@@ -29899,7 +27830,7 @@
       </w:r>
     </w:p>
   </w:comment>
-  <w:comment w:id="116" w:author="Jose Luis Zofio Prieto" w:date="2024-09-04T11:10:00Z" w:initials="JLZP">
+  <w:comment w:id="47" w:author="Jose Luis Zofio Prieto" w:date="2024-09-04T11:10:00Z" w:initials="JLZP">
     <w:p>
       <w:pPr>
         <w:pStyle w:val="Textocomentario"/>
@@ -29915,7 +27846,7 @@
       </w:r>
     </w:p>
   </w:comment>
-  <w:comment w:id="117" w:author="Jose Luis Zofio Prieto" w:date="2024-09-03T18:40:00Z" w:initials="JLZP">
+  <w:comment w:id="48" w:author="Jose Luis Zofio Prieto" w:date="2024-09-03T18:40:00Z" w:initials="JLZP">
     <w:p>
       <w:pPr>
         <w:pStyle w:val="Textocomentario"/>
@@ -29931,7 +27862,7 @@
       </w:r>
     </w:p>
   </w:comment>
-  <w:comment w:id="118" w:author="Gonzalez Moyano, Ricardo" w:date="2024-09-06T13:52:00Z" w:initials="RG">
+  <w:comment w:id="49" w:author="Gonzalez Moyano, Ricardo" w:date="2024-09-06T13:52:00Z" w:initials="RG">
     <w:p>
       <w:pPr>
         <w:pStyle w:val="Textocomentario"/>
@@ -29948,7 +27879,7 @@
       </w:r>
     </w:p>
   </w:comment>
-  <w:comment w:id="119" w:author="Jose Luis Zofio Prieto" w:date="2024-09-03T18:48:00Z" w:initials="JLZP">
+  <w:comment w:id="50" w:author="Jose Luis Zofio Prieto" w:date="2024-09-03T18:48:00Z" w:initials="JLZP">
     <w:p>
       <w:pPr>
         <w:pStyle w:val="Textocomentario"/>
@@ -29973,7 +27904,7 @@
       </w:r>
     </w:p>
   </w:comment>
-  <w:comment w:id="120" w:author="Gonzalez Moyano, Ricardo" w:date="2024-09-06T13:52:00Z" w:initials="RG">
+  <w:comment w:id="51" w:author="Gonzalez Moyano, Ricardo" w:date="2024-09-06T13:52:00Z" w:initials="RG">
     <w:p>
       <w:pPr>
         <w:pStyle w:val="Textocomentario"/>
@@ -29990,7 +27921,7 @@
       </w:r>
     </w:p>
   </w:comment>
-  <w:comment w:id="121" w:author="Jose Luis Zofio Prieto" w:date="2024-09-03T18:52:00Z" w:initials="JLZP">
+  <w:comment w:id="52" w:author="Jose Luis Zofio Prieto" w:date="2024-09-03T18:52:00Z" w:initials="JLZP">
     <w:p>
       <w:pPr>
         <w:pStyle w:val="Textocomentario"/>
@@ -30009,7 +27940,7 @@
       </w:r>
     </w:p>
   </w:comment>
-  <w:comment w:id="122" w:author="Gonzalez Moyano, Ricardo" w:date="2024-09-06T14:01:00Z" w:initials="RG">
+  <w:comment w:id="53" w:author="Gonzalez Moyano, Ricardo" w:date="2024-09-06T14:01:00Z" w:initials="RG">
     <w:p>
       <w:pPr>
         <w:pStyle w:val="Textocomentario"/>
@@ -30039,7 +27970,7 @@
 </file>
 
 <file path=word/commentsExtended.xml><?xml version="1.0" encoding="utf-8"?>
-<w15:commentsEx xmlns:wpc="http://schemas.microsoft.com/office/word/2010/wordprocessingCanvas" xmlns:cx="http://schemas.microsoft.com/office/drawing/2014/chartex" xmlns:cx1="http://schemas.microsoft.com/office/drawing/2015/9/8/chartex" xmlns:cx2="http://schemas.microsoft.com/office/drawing/2015/10/21/chartex" xmlns:cx3="http://schemas.microsoft.com/office/drawing/2016/5/9/chartex" xmlns:cx4="http://schemas.microsoft.com/office/drawing/2016/5/10/chartex" xmlns:cx5="http://schemas.microsoft.com/office/drawing/2016/5/11/chartex" xmlns:cx6="http://schemas.microsoft.com/office/drawing/2016/5/12/chartex" xmlns:cx7="http://schemas.microsoft.com/office/drawing/2016/5/13/chartex" xmlns:cx8="http://schemas.microsoft.com/office/drawing/2016/5/14/chartex" xmlns:mc="http://schemas.openxmlformats.org/markup-compatibility/2006" xmlns:aink="http://schemas.microsoft.com/office/drawing/2016/ink" xmlns:am3d="http://schemas.microsoft.com/office/drawing/2017/model3d" xmlns:o="urn:schemas-microsoft-com:office:office" xmlns:oel="http://schemas.microsoft.com/office/2019/extlst" xmlns:r="http://schemas.openxmlformats.org/officeDocument/2006/relationships" xmlns:m="http://schemas.openxmlformats.org/officeDocument/2006/math" xmlns:v="urn:schemas-microsoft-com:vml" xmlns:wp14="http://schemas.microsoft.com/office/word/2010/wordprocessingDrawing" xmlns:wp="http://schemas.openxmlformats.org/drawingml/2006/wordprocessingDrawing" xmlns:w10="urn:schemas-microsoft-com:office:word" xmlns:w="http://schemas.openxmlformats.org/wordprocessingml/2006/main" xmlns:w14="http://schemas.microsoft.com/office/word/2010/wordml" xmlns:w15="http://schemas.microsoft.com/office/word/2012/wordml" xmlns:w16cex="http://schemas.microsoft.com/office/word/2018/wordml/cex" xmlns:w16cid="http://schemas.microsoft.com/office/word/2016/wordml/cid" xmlns:w16="http://schemas.microsoft.com/office/word/2018/wordml" xmlns:w16du="http://schemas.microsoft.com/office/word/2023/wordml/word16du" xmlns:w16sdtdh="http://schemas.microsoft.com/office/word/2020/wordml/sdtdatahash" xmlns:w16sdtfl="http://schemas.microsoft.com/office/word/2024/wordml/sdtformatlock" xmlns:w16se="http://schemas.microsoft.com/office/word/2015/wordml/symex" xmlns:wpg="http://schemas.microsoft.com/office/word/2010/wordprocessingGroup" xmlns:wpi="http://schemas.microsoft.com/office/word/2010/wordprocessingInk" xmlns:wne="http://schemas.microsoft.com/office/word/2006/wordml" xmlns:wps="http://schemas.microsoft.com/office/word/2010/wordprocessingShape" mc:Ignorable="w14 w15 w16se w16cid w16 w16cex w16sdtdh w16sdtfl w16du wp14">
+<w15:commentsEx xmlns:wpc="http://schemas.microsoft.com/office/word/2010/wordprocessingCanvas" xmlns:cx="http://schemas.microsoft.com/office/drawing/2014/chartex" xmlns:cx1="http://schemas.microsoft.com/office/drawing/2015/9/8/chartex" xmlns:cx2="http://schemas.microsoft.com/office/drawing/2015/10/21/chartex" xmlns:cx3="http://schemas.microsoft.com/office/drawing/2016/5/9/chartex" xmlns:cx4="http://schemas.microsoft.com/office/drawing/2016/5/10/chartex" xmlns:cx5="http://schemas.microsoft.com/office/drawing/2016/5/11/chartex" xmlns:cx6="http://schemas.microsoft.com/office/drawing/2016/5/12/chartex" xmlns:cx7="http://schemas.microsoft.com/office/drawing/2016/5/13/chartex" xmlns:cx8="http://schemas.microsoft.com/office/drawing/2016/5/14/chartex" xmlns:mc="http://schemas.openxmlformats.org/markup-compatibility/2006" xmlns:aink="http://schemas.microsoft.com/office/drawing/2016/ink" xmlns:am3d="http://schemas.microsoft.com/office/drawing/2017/model3d" xmlns:o="urn:schemas-microsoft-com:office:office" xmlns:oel="http://schemas.microsoft.com/office/2019/extlst" xmlns:r="http://schemas.openxmlformats.org/officeDocument/2006/relationships" xmlns:m="http://schemas.openxmlformats.org/officeDocument/2006/math" xmlns:v="urn:schemas-microsoft-com:vml" xmlns:wp14="http://schemas.microsoft.com/office/word/2010/wordprocessingDrawing" xmlns:wp="http://schemas.openxmlformats.org/drawingml/2006/wordprocessingDrawing" xmlns:w10="urn:schemas-microsoft-com:office:word" xmlns:w="http://schemas.openxmlformats.org/wordprocessingml/2006/main" xmlns:w14="http://schemas.microsoft.com/office/word/2010/wordml" xmlns:w15="http://schemas.microsoft.com/office/word/2012/wordml" xmlns:w16cex="http://schemas.microsoft.com/office/word/2018/wordml/cex" xmlns:w16cid="http://schemas.microsoft.com/office/word/2016/wordml/cid" xmlns:w16="http://schemas.microsoft.com/office/word/2018/wordml" xmlns:w16du="http://schemas.microsoft.com/office/word/2023/wordml/word16du" xmlns:w16sdtdh="http://schemas.microsoft.com/office/word/2020/wordml/sdtdatahash" xmlns:w16se="http://schemas.microsoft.com/office/word/2015/wordml/symex" xmlns:wpg="http://schemas.microsoft.com/office/word/2010/wordprocessingGroup" xmlns:wpi="http://schemas.microsoft.com/office/word/2010/wordprocessingInk" xmlns:wne="http://schemas.microsoft.com/office/word/2006/wordml" xmlns:wps="http://schemas.microsoft.com/office/word/2010/wordprocessingShape" mc:Ignorable="w14 w15 w16se w16cid w16 w16cex w16sdtdh w16du wp14">
   <w15:commentEx w15:paraId="51DCDE61" w15:done="0"/>
   <w15:commentEx w15:paraId="7AB14045" w15:done="0"/>
   <w15:commentEx w15:paraId="47215595" w15:paraIdParent="7AB14045" w15:done="0"/>
@@ -30049,7 +27980,6 @@
   <w15:commentEx w15:paraId="58B3B655" w15:done="0"/>
   <w15:commentEx w15:paraId="577FE6D8" w15:done="0"/>
   <w15:commentEx w15:paraId="56901A07" w15:done="1"/>
-  <w15:commentEx w15:paraId="6069ED7E" w15:done="0"/>
   <w15:commentEx w15:paraId="4B76CF48" w15:done="0"/>
   <w15:commentEx w15:paraId="2BDBB4E0" w15:paraIdParent="4B76CF48" w15:done="0"/>
   <w15:commentEx w15:paraId="0809CBE7" w15:done="0"/>
@@ -30085,7 +28015,7 @@
 </file>
 
 <file path=word/commentsExtensible.xml><?xml version="1.0" encoding="utf-8"?>
-<w16cex:commentsExtensible xmlns:wpc="http://schemas.microsoft.com/office/word/2010/wordprocessingCanvas" xmlns:cx="http://schemas.microsoft.com/office/drawing/2014/chartex" xmlns:cx1="http://schemas.microsoft.com/office/drawing/2015/9/8/chartex" xmlns:cx2="http://schemas.microsoft.com/office/drawing/2015/10/21/chartex" xmlns:cx3="http://schemas.microsoft.com/office/drawing/2016/5/9/chartex" xmlns:cx4="http://schemas.microsoft.com/office/drawing/2016/5/10/chartex" xmlns:cx5="http://schemas.microsoft.com/office/drawing/2016/5/11/chartex" xmlns:cx6="http://schemas.microsoft.com/office/drawing/2016/5/12/chartex" xmlns:cx7="http://schemas.microsoft.com/office/drawing/2016/5/13/chartex" xmlns:cx8="http://schemas.microsoft.com/office/drawing/2016/5/14/chartex" xmlns:cr="http://schemas.microsoft.com/office/comments/2020/reactions" xmlns:mc="http://schemas.openxmlformats.org/markup-compatibility/2006" xmlns:aink="http://schemas.microsoft.com/office/drawing/2016/ink" xmlns:am3d="http://schemas.microsoft.com/office/drawing/2017/model3d" xmlns:o="urn:schemas-microsoft-com:office:office" xmlns:oel="http://schemas.microsoft.com/office/2019/extlst" xmlns:r="http://schemas.openxmlformats.org/officeDocument/2006/relationships" xmlns:m="http://schemas.openxmlformats.org/officeDocument/2006/math" xmlns:v="urn:schemas-microsoft-com:vml" xmlns:wp14="http://schemas.microsoft.com/office/word/2010/wordprocessingDrawing" xmlns:wp="http://schemas.openxmlformats.org/drawingml/2006/wordprocessingDrawing" xmlns:w10="urn:schemas-microsoft-com:office:word" xmlns:w="http://schemas.openxmlformats.org/wordprocessingml/2006/main" xmlns:w14="http://schemas.microsoft.com/office/word/2010/wordml" xmlns:w15="http://schemas.microsoft.com/office/word/2012/wordml" xmlns:w16cex="http://schemas.microsoft.com/office/word/2018/wordml/cex" xmlns:w16cid="http://schemas.microsoft.com/office/word/2016/wordml/cid" xmlns:w16="http://schemas.microsoft.com/office/word/2018/wordml" xmlns:w16du="http://schemas.microsoft.com/office/word/2023/wordml/word16du" xmlns:w16sdtdh="http://schemas.microsoft.com/office/word/2020/wordml/sdtdatahash" xmlns:w16sdtfl="http://schemas.microsoft.com/office/word/2024/wordml/sdtformatlock" xmlns:w16se="http://schemas.microsoft.com/office/word/2015/wordml/symex" xmlns:wpg="http://schemas.microsoft.com/office/word/2010/wordprocessingGroup" xmlns:wpi="http://schemas.microsoft.com/office/word/2010/wordprocessingInk" xmlns:wne="http://schemas.microsoft.com/office/word/2006/wordml" xmlns:wps="http://schemas.microsoft.com/office/word/2010/wordprocessingShape" mc:Ignorable="w14 w15 w16se w16cid w16 w16cex w16sdtdh w16sdtfl cr w16du wp14">
+<w16cex:commentsExtensible xmlns:wpc="http://schemas.microsoft.com/office/word/2010/wordprocessingCanvas" xmlns:cx="http://schemas.microsoft.com/office/drawing/2014/chartex" xmlns:cx1="http://schemas.microsoft.com/office/drawing/2015/9/8/chartex" xmlns:cx2="http://schemas.microsoft.com/office/drawing/2015/10/21/chartex" xmlns:cx3="http://schemas.microsoft.com/office/drawing/2016/5/9/chartex" xmlns:cx4="http://schemas.microsoft.com/office/drawing/2016/5/10/chartex" xmlns:cx5="http://schemas.microsoft.com/office/drawing/2016/5/11/chartex" xmlns:cx6="http://schemas.microsoft.com/office/drawing/2016/5/12/chartex" xmlns:cx7="http://schemas.microsoft.com/office/drawing/2016/5/13/chartex" xmlns:cx8="http://schemas.microsoft.com/office/drawing/2016/5/14/chartex" xmlns:cr="http://schemas.microsoft.com/office/comments/2020/reactions" xmlns:mc="http://schemas.openxmlformats.org/markup-compatibility/2006" xmlns:aink="http://schemas.microsoft.com/office/drawing/2016/ink" xmlns:am3d="http://schemas.microsoft.com/office/drawing/2017/model3d" xmlns:o="urn:schemas-microsoft-com:office:office" xmlns:oel="http://schemas.microsoft.com/office/2019/extlst" xmlns:r="http://schemas.openxmlformats.org/officeDocument/2006/relationships" xmlns:m="http://schemas.openxmlformats.org/officeDocument/2006/math" xmlns:v="urn:schemas-microsoft-com:vml" xmlns:wp14="http://schemas.microsoft.com/office/word/2010/wordprocessingDrawing" xmlns:wp="http://schemas.openxmlformats.org/drawingml/2006/wordprocessingDrawing" xmlns:w10="urn:schemas-microsoft-com:office:word" xmlns:w="http://schemas.openxmlformats.org/wordprocessingml/2006/main" xmlns:w14="http://schemas.microsoft.com/office/word/2010/wordml" xmlns:w15="http://schemas.microsoft.com/office/word/2012/wordml" xmlns:w16cex="http://schemas.microsoft.com/office/word/2018/wordml/cex" xmlns:w16cid="http://schemas.microsoft.com/office/word/2016/wordml/cid" xmlns:w16="http://schemas.microsoft.com/office/word/2018/wordml" xmlns:w16du="http://schemas.microsoft.com/office/word/2023/wordml/word16du" xmlns:w16sdtdh="http://schemas.microsoft.com/office/word/2020/wordml/sdtdatahash" xmlns:w16se="http://schemas.microsoft.com/office/word/2015/wordml/symex" xmlns:wpg="http://schemas.microsoft.com/office/word/2010/wordprocessingGroup" xmlns:wpi="http://schemas.microsoft.com/office/word/2010/wordprocessingInk" xmlns:wne="http://schemas.microsoft.com/office/word/2006/wordml" xmlns:wps="http://schemas.microsoft.com/office/word/2010/wordprocessingShape" mc:Ignorable="w14 w15 w16se w16cid w16 w16cex w16sdtdh cr w16du wp14">
   <w16cex:commentExtensible w16cex:durableId="2A7C2B2E" w16cex:dateUtc="2024-08-30T09:27:00Z"/>
   <w16cex:commentExtensible w16cex:durableId="4E1F249D" w16cex:dateUtc="2024-09-16T10:33:00Z"/>
   <w16cex:commentExtensible w16cex:durableId="42C680DC" w16cex:dateUtc="2024-09-16T10:34:00Z"/>
@@ -30095,7 +28025,6 @@
   <w16cex:commentExtensible w16cex:durableId="2A7C3303" w16cex:dateUtc="2024-08-30T10:01:00Z"/>
   <w16cex:commentExtensible w16cex:durableId="2A7C7A78" w16cex:dateUtc="2024-08-30T15:06:00Z"/>
   <w16cex:commentExtensible w16cex:durableId="2A7C86FB" w16cex:dateUtc="2024-08-30T15:59:00Z"/>
-  <w16cex:commentExtensible w16cex:durableId="2A817246" w16cex:dateUtc="2024-09-03T09:32:00Z"/>
   <w16cex:commentExtensible w16cex:durableId="2A819BF0" w16cex:dateUtc="2024-09-03T12:30:00Z"/>
   <w16cex:commentExtensible w16cex:durableId="01291858" w16cex:dateUtc="2024-09-06T11:30:00Z"/>
   <w16cex:commentExtensible w16cex:durableId="2A819C9D" w16cex:dateUtc="2024-09-03T12:33:00Z"/>
@@ -30131,7 +28060,7 @@
 </file>
 
 <file path=word/commentsIds.xml><?xml version="1.0" encoding="utf-8"?>
-<w16cid:commentsIds xmlns:wpc="http://schemas.microsoft.com/office/word/2010/wordprocessingCanvas" xmlns:cx="http://schemas.microsoft.com/office/drawing/2014/chartex" xmlns:cx1="http://schemas.microsoft.com/office/drawing/2015/9/8/chartex" xmlns:cx2="http://schemas.microsoft.com/office/drawing/2015/10/21/chartex" xmlns:cx3="http://schemas.microsoft.com/office/drawing/2016/5/9/chartex" xmlns:cx4="http://schemas.microsoft.com/office/drawing/2016/5/10/chartex" xmlns:cx5="http://schemas.microsoft.com/office/drawing/2016/5/11/chartex" xmlns:cx6="http://schemas.microsoft.com/office/drawing/2016/5/12/chartex" xmlns:cx7="http://schemas.microsoft.com/office/drawing/2016/5/13/chartex" xmlns:cx8="http://schemas.microsoft.com/office/drawing/2016/5/14/chartex" xmlns:mc="http://schemas.openxmlformats.org/markup-compatibility/2006" xmlns:aink="http://schemas.microsoft.com/office/drawing/2016/ink" xmlns:am3d="http://schemas.microsoft.com/office/drawing/2017/model3d" xmlns:o="urn:schemas-microsoft-com:office:office" xmlns:oel="http://schemas.microsoft.com/office/2019/extlst" xmlns:r="http://schemas.openxmlformats.org/officeDocument/2006/relationships" xmlns:m="http://schemas.openxmlformats.org/officeDocument/2006/math" xmlns:v="urn:schemas-microsoft-com:vml" xmlns:wp14="http://schemas.microsoft.com/office/word/2010/wordprocessingDrawing" xmlns:wp="http://schemas.openxmlformats.org/drawingml/2006/wordprocessingDrawing" xmlns:w10="urn:schemas-microsoft-com:office:word" xmlns:w="http://schemas.openxmlformats.org/wordprocessingml/2006/main" xmlns:w14="http://schemas.microsoft.com/office/word/2010/wordml" xmlns:w15="http://schemas.microsoft.com/office/word/2012/wordml" xmlns:w16cex="http://schemas.microsoft.com/office/word/2018/wordml/cex" xmlns:w16cid="http://schemas.microsoft.com/office/word/2016/wordml/cid" xmlns:w16="http://schemas.microsoft.com/office/word/2018/wordml" xmlns:w16du="http://schemas.microsoft.com/office/word/2023/wordml/word16du" xmlns:w16sdtdh="http://schemas.microsoft.com/office/word/2020/wordml/sdtdatahash" xmlns:w16sdtfl="http://schemas.microsoft.com/office/word/2024/wordml/sdtformatlock" xmlns:w16se="http://schemas.microsoft.com/office/word/2015/wordml/symex" xmlns:wpg="http://schemas.microsoft.com/office/word/2010/wordprocessingGroup" xmlns:wpi="http://schemas.microsoft.com/office/word/2010/wordprocessingInk" xmlns:wne="http://schemas.microsoft.com/office/word/2006/wordml" xmlns:wps="http://schemas.microsoft.com/office/word/2010/wordprocessingShape" mc:Ignorable="w14 w15 w16se w16cid w16 w16cex w16sdtdh w16sdtfl w16du wp14">
+<w16cid:commentsIds xmlns:wpc="http://schemas.microsoft.com/office/word/2010/wordprocessingCanvas" xmlns:cx="http://schemas.microsoft.com/office/drawing/2014/chartex" xmlns:cx1="http://schemas.microsoft.com/office/drawing/2015/9/8/chartex" xmlns:cx2="http://schemas.microsoft.com/office/drawing/2015/10/21/chartex" xmlns:cx3="http://schemas.microsoft.com/office/drawing/2016/5/9/chartex" xmlns:cx4="http://schemas.microsoft.com/office/drawing/2016/5/10/chartex" xmlns:cx5="http://schemas.microsoft.com/office/drawing/2016/5/11/chartex" xmlns:cx6="http://schemas.microsoft.com/office/drawing/2016/5/12/chartex" xmlns:cx7="http://schemas.microsoft.com/office/drawing/2016/5/13/chartex" xmlns:cx8="http://schemas.microsoft.com/office/drawing/2016/5/14/chartex" xmlns:mc="http://schemas.openxmlformats.org/markup-compatibility/2006" xmlns:aink="http://schemas.microsoft.com/office/drawing/2016/ink" xmlns:am3d="http://schemas.microsoft.com/office/drawing/2017/model3d" xmlns:o="urn:schemas-microsoft-com:office:office" xmlns:oel="http://schemas.microsoft.com/office/2019/extlst" xmlns:r="http://schemas.openxmlformats.org/officeDocument/2006/relationships" xmlns:m="http://schemas.openxmlformats.org/officeDocument/2006/math" xmlns:v="urn:schemas-microsoft-com:vml" xmlns:wp14="http://schemas.microsoft.com/office/word/2010/wordprocessingDrawing" xmlns:wp="http://schemas.openxmlformats.org/drawingml/2006/wordprocessingDrawing" xmlns:w10="urn:schemas-microsoft-com:office:word" xmlns:w="http://schemas.openxmlformats.org/wordprocessingml/2006/main" xmlns:w14="http://schemas.microsoft.com/office/word/2010/wordml" xmlns:w15="http://schemas.microsoft.com/office/word/2012/wordml" xmlns:w16cex="http://schemas.microsoft.com/office/word/2018/wordml/cex" xmlns:w16cid="http://schemas.microsoft.com/office/word/2016/wordml/cid" xmlns:w16="http://schemas.microsoft.com/office/word/2018/wordml" xmlns:w16du="http://schemas.microsoft.com/office/word/2023/wordml/word16du" xmlns:w16sdtdh="http://schemas.microsoft.com/office/word/2020/wordml/sdtdatahash" xmlns:w16se="http://schemas.microsoft.com/office/word/2015/wordml/symex" xmlns:wpg="http://schemas.microsoft.com/office/word/2010/wordprocessingGroup" xmlns:wpi="http://schemas.microsoft.com/office/word/2010/wordprocessingInk" xmlns:wne="http://schemas.microsoft.com/office/word/2006/wordml" xmlns:wps="http://schemas.microsoft.com/office/word/2010/wordprocessingShape" mc:Ignorable="w14 w15 w16se w16cid w16 w16cex w16sdtdh w16du wp14">
   <w16cid:commentId w16cid:paraId="51DCDE61" w16cid:durableId="2A7C2B2E"/>
   <w16cid:commentId w16cid:paraId="7AB14045" w16cid:durableId="4E1F249D"/>
   <w16cid:commentId w16cid:paraId="47215595" w16cid:durableId="42C680DC"/>
@@ -30141,7 +28070,6 @@
   <w16cid:commentId w16cid:paraId="58B3B655" w16cid:durableId="2A7C3303"/>
   <w16cid:commentId w16cid:paraId="577FE6D8" w16cid:durableId="2A7C7A78"/>
   <w16cid:commentId w16cid:paraId="56901A07" w16cid:durableId="2A7C86FB"/>
-  <w16cid:commentId w16cid:paraId="6069ED7E" w16cid:durableId="2A817246"/>
   <w16cid:commentId w16cid:paraId="4B76CF48" w16cid:durableId="2A819BF0"/>
   <w16cid:commentId w16cid:paraId="2BDBB4E0" w16cid:durableId="01291858"/>
   <w16cid:commentId w16cid:paraId="0809CBE7" w16cid:durableId="2A819C9D"/>
@@ -30177,7 +28105,7 @@
 </file>
 
 <file path=word/endnotes.xml><?xml version="1.0" encoding="utf-8"?>
-<w:endnotes xmlns:wpc="http://schemas.microsoft.com/office/word/2010/wordprocessingCanvas" xmlns:cx="http://schemas.microsoft.com/office/drawing/2014/chartex" xmlns:cx1="http://schemas.microsoft.com/office/drawing/2015/9/8/chartex" xmlns:cx2="http://schemas.microsoft.com/office/drawing/2015/10/21/chartex" xmlns:cx3="http://schemas.microsoft.com/office/drawing/2016/5/9/chartex" xmlns:cx4="http://schemas.microsoft.com/office/drawing/2016/5/10/chartex" xmlns:cx5="http://schemas.microsoft.com/office/drawing/2016/5/11/chartex" xmlns:cx6="http://schemas.microsoft.com/office/drawing/2016/5/12/chartex" xmlns:cx7="http://schemas.microsoft.com/office/drawing/2016/5/13/chartex" xmlns:cx8="http://schemas.microsoft.com/office/drawing/2016/5/14/chartex" xmlns:mc="http://schemas.openxmlformats.org/markup-compatibility/2006" xmlns:aink="http://schemas.microsoft.com/office/drawing/2016/ink" xmlns:am3d="http://schemas.microsoft.com/office/drawing/2017/model3d" xmlns:o="urn:schemas-microsoft-com:office:office" xmlns:oel="http://schemas.microsoft.com/office/2019/extlst" xmlns:r="http://schemas.openxmlformats.org/officeDocument/2006/relationships" xmlns:m="http://schemas.openxmlformats.org/officeDocument/2006/math" xmlns:v="urn:schemas-microsoft-com:vml" xmlns:wp14="http://schemas.microsoft.com/office/word/2010/wordprocessingDrawing" xmlns:wp="http://schemas.openxmlformats.org/drawingml/2006/wordprocessingDrawing" xmlns:w10="urn:schemas-microsoft-com:office:word" xmlns:w="http://schemas.openxmlformats.org/wordprocessingml/2006/main" xmlns:w14="http://schemas.microsoft.com/office/word/2010/wordml" xmlns:w15="http://schemas.microsoft.com/office/word/2012/wordml" xmlns:w16cex="http://schemas.microsoft.com/office/word/2018/wordml/cex" xmlns:w16cid="http://schemas.microsoft.com/office/word/2016/wordml/cid" xmlns:w16="http://schemas.microsoft.com/office/word/2018/wordml" xmlns:w16du="http://schemas.microsoft.com/office/word/2023/wordml/word16du" xmlns:w16sdtdh="http://schemas.microsoft.com/office/word/2020/wordml/sdtdatahash" xmlns:w16sdtfl="http://schemas.microsoft.com/office/word/2024/wordml/sdtformatlock" xmlns:w16se="http://schemas.microsoft.com/office/word/2015/wordml/symex" xmlns:wpg="http://schemas.microsoft.com/office/word/2010/wordprocessingGroup" xmlns:wpi="http://schemas.microsoft.com/office/word/2010/wordprocessingInk" xmlns:wne="http://schemas.microsoft.com/office/word/2006/wordml" xmlns:wps="http://schemas.microsoft.com/office/word/2010/wordprocessingShape" mc:Ignorable="w14 w15 w16se w16cid w16 w16cex w16sdtdh w16sdtfl w16du wp14">
+<w:endnotes xmlns:wpc="http://schemas.microsoft.com/office/word/2010/wordprocessingCanvas" xmlns:cx="http://schemas.microsoft.com/office/drawing/2014/chartex" xmlns:cx1="http://schemas.microsoft.com/office/drawing/2015/9/8/chartex" xmlns:cx2="http://schemas.microsoft.com/office/drawing/2015/10/21/chartex" xmlns:cx3="http://schemas.microsoft.com/office/drawing/2016/5/9/chartex" xmlns:cx4="http://schemas.microsoft.com/office/drawing/2016/5/10/chartex" xmlns:cx5="http://schemas.microsoft.com/office/drawing/2016/5/11/chartex" xmlns:cx6="http://schemas.microsoft.com/office/drawing/2016/5/12/chartex" xmlns:cx7="http://schemas.microsoft.com/office/drawing/2016/5/13/chartex" xmlns:cx8="http://schemas.microsoft.com/office/drawing/2016/5/14/chartex" xmlns:mc="http://schemas.openxmlformats.org/markup-compatibility/2006" xmlns:aink="http://schemas.microsoft.com/office/drawing/2016/ink" xmlns:am3d="http://schemas.microsoft.com/office/drawing/2017/model3d" xmlns:o="urn:schemas-microsoft-com:office:office" xmlns:oel="http://schemas.microsoft.com/office/2019/extlst" xmlns:r="http://schemas.openxmlformats.org/officeDocument/2006/relationships" xmlns:m="http://schemas.openxmlformats.org/officeDocument/2006/math" xmlns:v="urn:schemas-microsoft-com:vml" xmlns:wp14="http://schemas.microsoft.com/office/word/2010/wordprocessingDrawing" xmlns:wp="http://schemas.openxmlformats.org/drawingml/2006/wordprocessingDrawing" xmlns:w10="urn:schemas-microsoft-com:office:word" xmlns:w="http://schemas.openxmlformats.org/wordprocessingml/2006/main" xmlns:w14="http://schemas.microsoft.com/office/word/2010/wordml" xmlns:w15="http://schemas.microsoft.com/office/word/2012/wordml" xmlns:w16cex="http://schemas.microsoft.com/office/word/2018/wordml/cex" xmlns:w16cid="http://schemas.microsoft.com/office/word/2016/wordml/cid" xmlns:w16="http://schemas.microsoft.com/office/word/2018/wordml" xmlns:w16du="http://schemas.microsoft.com/office/word/2023/wordml/word16du" xmlns:w16sdtdh="http://schemas.microsoft.com/office/word/2020/wordml/sdtdatahash" xmlns:w16se="http://schemas.microsoft.com/office/word/2015/wordml/symex" xmlns:wpg="http://schemas.microsoft.com/office/word/2010/wordprocessingGroup" xmlns:wpi="http://schemas.microsoft.com/office/word/2010/wordprocessingInk" xmlns:wne="http://schemas.microsoft.com/office/word/2006/wordml" xmlns:wps="http://schemas.microsoft.com/office/word/2010/wordprocessingShape" mc:Ignorable="w14 w15 w16se w16cid w16 w16cex w16sdtdh w16du wp14">
   <w:endnote w:type="separator" w:id="-1">
     <w:p>
       <w:pPr>
@@ -30209,7 +28137,7 @@
 </file>
 
 <file path=word/footer1.xml><?xml version="1.0" encoding="utf-8"?>
-<w:ftr xmlns:wpc="http://schemas.microsoft.com/office/word/2010/wordprocessingCanvas" xmlns:cx="http://schemas.microsoft.com/office/drawing/2014/chartex" xmlns:cx1="http://schemas.microsoft.com/office/drawing/2015/9/8/chartex" xmlns:cx2="http://schemas.microsoft.com/office/drawing/2015/10/21/chartex" xmlns:cx3="http://schemas.microsoft.com/office/drawing/2016/5/9/chartex" xmlns:cx4="http://schemas.microsoft.com/office/drawing/2016/5/10/chartex" xmlns:cx5="http://schemas.microsoft.com/office/drawing/2016/5/11/chartex" xmlns:cx6="http://schemas.microsoft.com/office/drawing/2016/5/12/chartex" xmlns:cx7="http://schemas.microsoft.com/office/drawing/2016/5/13/chartex" xmlns:cx8="http://schemas.microsoft.com/office/drawing/2016/5/14/chartex" xmlns:mc="http://schemas.openxmlformats.org/markup-compatibility/2006" xmlns:aink="http://schemas.microsoft.com/office/drawing/2016/ink" xmlns:am3d="http://schemas.microsoft.com/office/drawing/2017/model3d" xmlns:o="urn:schemas-microsoft-com:office:office" xmlns:oel="http://schemas.microsoft.com/office/2019/extlst" xmlns:r="http://schemas.openxmlformats.org/officeDocument/2006/relationships" xmlns:m="http://schemas.openxmlformats.org/officeDocument/2006/math" xmlns:v="urn:schemas-microsoft-com:vml" xmlns:wp14="http://schemas.microsoft.com/office/word/2010/wordprocessingDrawing" xmlns:wp="http://schemas.openxmlformats.org/drawingml/2006/wordprocessingDrawing" xmlns:w10="urn:schemas-microsoft-com:office:word" xmlns:w="http://schemas.openxmlformats.org/wordprocessingml/2006/main" xmlns:w14="http://schemas.microsoft.com/office/word/2010/wordml" xmlns:w15="http://schemas.microsoft.com/office/word/2012/wordml" xmlns:w16cex="http://schemas.microsoft.com/office/word/2018/wordml/cex" xmlns:w16cid="http://schemas.microsoft.com/office/word/2016/wordml/cid" xmlns:w16="http://schemas.microsoft.com/office/word/2018/wordml" xmlns:w16du="http://schemas.microsoft.com/office/word/2023/wordml/word16du" xmlns:w16sdtdh="http://schemas.microsoft.com/office/word/2020/wordml/sdtdatahash" xmlns:w16sdtfl="http://schemas.microsoft.com/office/word/2024/wordml/sdtformatlock" xmlns:w16se="http://schemas.microsoft.com/office/word/2015/wordml/symex" xmlns:wpg="http://schemas.microsoft.com/office/word/2010/wordprocessingGroup" xmlns:wpi="http://schemas.microsoft.com/office/word/2010/wordprocessingInk" xmlns:wne="http://schemas.microsoft.com/office/word/2006/wordml" xmlns:wps="http://schemas.microsoft.com/office/word/2010/wordprocessingShape" mc:Ignorable="w14 w15 w16se w16cid w16 w16cex w16sdtdh w16sdtfl w16du wp14">
+<w:ftr xmlns:wpc="http://schemas.microsoft.com/office/word/2010/wordprocessingCanvas" xmlns:cx="http://schemas.microsoft.com/office/drawing/2014/chartex" xmlns:cx1="http://schemas.microsoft.com/office/drawing/2015/9/8/chartex" xmlns:cx2="http://schemas.microsoft.com/office/drawing/2015/10/21/chartex" xmlns:cx3="http://schemas.microsoft.com/office/drawing/2016/5/9/chartex" xmlns:cx4="http://schemas.microsoft.com/office/drawing/2016/5/10/chartex" xmlns:cx5="http://schemas.microsoft.com/office/drawing/2016/5/11/chartex" xmlns:cx6="http://schemas.microsoft.com/office/drawing/2016/5/12/chartex" xmlns:cx7="http://schemas.microsoft.com/office/drawing/2016/5/13/chartex" xmlns:cx8="http://schemas.microsoft.com/office/drawing/2016/5/14/chartex" xmlns:mc="http://schemas.openxmlformats.org/markup-compatibility/2006" xmlns:aink="http://schemas.microsoft.com/office/drawing/2016/ink" xmlns:am3d="http://schemas.microsoft.com/office/drawing/2017/model3d" xmlns:o="urn:schemas-microsoft-com:office:office" xmlns:oel="http://schemas.microsoft.com/office/2019/extlst" xmlns:r="http://schemas.openxmlformats.org/officeDocument/2006/relationships" xmlns:m="http://schemas.openxmlformats.org/officeDocument/2006/math" xmlns:v="urn:schemas-microsoft-com:vml" xmlns:wp14="http://schemas.microsoft.com/office/word/2010/wordprocessingDrawing" xmlns:wp="http://schemas.openxmlformats.org/drawingml/2006/wordprocessingDrawing" xmlns:w10="urn:schemas-microsoft-com:office:word" xmlns:w="http://schemas.openxmlformats.org/wordprocessingml/2006/main" xmlns:w14="http://schemas.microsoft.com/office/word/2010/wordml" xmlns:w15="http://schemas.microsoft.com/office/word/2012/wordml" xmlns:w16cex="http://schemas.microsoft.com/office/word/2018/wordml/cex" xmlns:w16cid="http://schemas.microsoft.com/office/word/2016/wordml/cid" xmlns:w16="http://schemas.microsoft.com/office/word/2018/wordml" xmlns:w16du="http://schemas.microsoft.com/office/word/2023/wordml/word16du" xmlns:w16sdtdh="http://schemas.microsoft.com/office/word/2020/wordml/sdtdatahash" xmlns:w16se="http://schemas.microsoft.com/office/word/2015/wordml/symex" xmlns:wpg="http://schemas.microsoft.com/office/word/2010/wordprocessingGroup" xmlns:wpi="http://schemas.microsoft.com/office/word/2010/wordprocessingInk" xmlns:wne="http://schemas.microsoft.com/office/word/2006/wordml" xmlns:wps="http://schemas.microsoft.com/office/word/2010/wordprocessingShape" mc:Ignorable="w14 w15 w16se w16cid w16 w16cex w16sdtdh w16du wp14">
   <w:sdt>
     <w:sdtPr>
       <w:id w:val="1192341434"/>
@@ -30254,7 +28182,7 @@
 </file>
 
 <file path=word/footnotes.xml><?xml version="1.0" encoding="utf-8"?>
-<w:footnotes xmlns:wpc="http://schemas.microsoft.com/office/word/2010/wordprocessingCanvas" xmlns:cx="http://schemas.microsoft.com/office/drawing/2014/chartex" xmlns:cx1="http://schemas.microsoft.com/office/drawing/2015/9/8/chartex" xmlns:cx2="http://schemas.microsoft.com/office/drawing/2015/10/21/chartex" xmlns:cx3="http://schemas.microsoft.com/office/drawing/2016/5/9/chartex" xmlns:cx4="http://schemas.microsoft.com/office/drawing/2016/5/10/chartex" xmlns:cx5="http://schemas.microsoft.com/office/drawing/2016/5/11/chartex" xmlns:cx6="http://schemas.microsoft.com/office/drawing/2016/5/12/chartex" xmlns:cx7="http://schemas.microsoft.com/office/drawing/2016/5/13/chartex" xmlns:cx8="http://schemas.microsoft.com/office/drawing/2016/5/14/chartex" xmlns:mc="http://schemas.openxmlformats.org/markup-compatibility/2006" xmlns:aink="http://schemas.microsoft.com/office/drawing/2016/ink" xmlns:am3d="http://schemas.microsoft.com/office/drawing/2017/model3d" xmlns:o="urn:schemas-microsoft-com:office:office" xmlns:oel="http://schemas.microsoft.com/office/2019/extlst" xmlns:r="http://schemas.openxmlformats.org/officeDocument/2006/relationships" xmlns:m="http://schemas.openxmlformats.org/officeDocument/2006/math" xmlns:v="urn:schemas-microsoft-com:vml" xmlns:wp14="http://schemas.microsoft.com/office/word/2010/wordprocessingDrawing" xmlns:wp="http://schemas.openxmlformats.org/drawingml/2006/wordprocessingDrawing" xmlns:w10="urn:schemas-microsoft-com:office:word" xmlns:w="http://schemas.openxmlformats.org/wordprocessingml/2006/main" xmlns:w14="http://schemas.microsoft.com/office/word/2010/wordml" xmlns:w15="http://schemas.microsoft.com/office/word/2012/wordml" xmlns:w16cex="http://schemas.microsoft.com/office/word/2018/wordml/cex" xmlns:w16cid="http://schemas.microsoft.com/office/word/2016/wordml/cid" xmlns:w16="http://schemas.microsoft.com/office/word/2018/wordml" xmlns:w16du="http://schemas.microsoft.com/office/word/2023/wordml/word16du" xmlns:w16sdtdh="http://schemas.microsoft.com/office/word/2020/wordml/sdtdatahash" xmlns:w16sdtfl="http://schemas.microsoft.com/office/word/2024/wordml/sdtformatlock" xmlns:w16se="http://schemas.microsoft.com/office/word/2015/wordml/symex" xmlns:wpg="http://schemas.microsoft.com/office/word/2010/wordprocessingGroup" xmlns:wpi="http://schemas.microsoft.com/office/word/2010/wordprocessingInk" xmlns:wne="http://schemas.microsoft.com/office/word/2006/wordml" xmlns:wps="http://schemas.microsoft.com/office/word/2010/wordprocessingShape" mc:Ignorable="w14 w15 w16se w16cid w16 w16cex w16sdtdh w16sdtfl w16du wp14">
+<w:footnotes xmlns:wpc="http://schemas.microsoft.com/office/word/2010/wordprocessingCanvas" xmlns:cx="http://schemas.microsoft.com/office/drawing/2014/chartex" xmlns:cx1="http://schemas.microsoft.com/office/drawing/2015/9/8/chartex" xmlns:cx2="http://schemas.microsoft.com/office/drawing/2015/10/21/chartex" xmlns:cx3="http://schemas.microsoft.com/office/drawing/2016/5/9/chartex" xmlns:cx4="http://schemas.microsoft.com/office/drawing/2016/5/10/chartex" xmlns:cx5="http://schemas.microsoft.com/office/drawing/2016/5/11/chartex" xmlns:cx6="http://schemas.microsoft.com/office/drawing/2016/5/12/chartex" xmlns:cx7="http://schemas.microsoft.com/office/drawing/2016/5/13/chartex" xmlns:cx8="http://schemas.microsoft.com/office/drawing/2016/5/14/chartex" xmlns:mc="http://schemas.openxmlformats.org/markup-compatibility/2006" xmlns:aink="http://schemas.microsoft.com/office/drawing/2016/ink" xmlns:am3d="http://schemas.microsoft.com/office/drawing/2017/model3d" xmlns:o="urn:schemas-microsoft-com:office:office" xmlns:oel="http://schemas.microsoft.com/office/2019/extlst" xmlns:r="http://schemas.openxmlformats.org/officeDocument/2006/relationships" xmlns:m="http://schemas.openxmlformats.org/officeDocument/2006/math" xmlns:v="urn:schemas-microsoft-com:vml" xmlns:wp14="http://schemas.microsoft.com/office/word/2010/wordprocessingDrawing" xmlns:wp="http://schemas.openxmlformats.org/drawingml/2006/wordprocessingDrawing" xmlns:w10="urn:schemas-microsoft-com:office:word" xmlns:w="http://schemas.openxmlformats.org/wordprocessingml/2006/main" xmlns:w14="http://schemas.microsoft.com/office/word/2010/wordml" xmlns:w15="http://schemas.microsoft.com/office/word/2012/wordml" xmlns:w16cex="http://schemas.microsoft.com/office/word/2018/wordml/cex" xmlns:w16cid="http://schemas.microsoft.com/office/word/2016/wordml/cid" xmlns:w16="http://schemas.microsoft.com/office/word/2018/wordml" xmlns:w16du="http://schemas.microsoft.com/office/word/2023/wordml/word16du" xmlns:w16sdtdh="http://schemas.microsoft.com/office/word/2020/wordml/sdtdatahash" xmlns:w16se="http://schemas.microsoft.com/office/word/2015/wordml/symex" xmlns:wpg="http://schemas.microsoft.com/office/word/2010/wordprocessingGroup" xmlns:wpi="http://schemas.microsoft.com/office/word/2010/wordprocessingInk" xmlns:wne="http://schemas.microsoft.com/office/word/2006/wordml" xmlns:wps="http://schemas.microsoft.com/office/word/2010/wordprocessingShape" mc:Ignorable="w14 w15 w16se w16cid w16 w16cex w16sdtdh w16du wp14">
   <w:footnote w:type="separator" w:id="-1">
     <w:p>
       <w:pPr>
@@ -30365,7 +28293,7 @@
 </file>
 
 <file path=word/numbering.xml><?xml version="1.0" encoding="utf-8"?>
-<w:numbering xmlns:wpc="http://schemas.microsoft.com/office/word/2010/wordprocessingCanvas" xmlns:cx="http://schemas.microsoft.com/office/drawing/2014/chartex" xmlns:cx1="http://schemas.microsoft.com/office/drawing/2015/9/8/chartex" xmlns:cx2="http://schemas.microsoft.com/office/drawing/2015/10/21/chartex" xmlns:cx3="http://schemas.microsoft.com/office/drawing/2016/5/9/chartex" xmlns:cx4="http://schemas.microsoft.com/office/drawing/2016/5/10/chartex" xmlns:cx5="http://schemas.microsoft.com/office/drawing/2016/5/11/chartex" xmlns:cx6="http://schemas.microsoft.com/office/drawing/2016/5/12/chartex" xmlns:cx7="http://schemas.microsoft.com/office/drawing/2016/5/13/chartex" xmlns:cx8="http://schemas.microsoft.com/office/drawing/2016/5/14/chartex" xmlns:mc="http://schemas.openxmlformats.org/markup-compatibility/2006" xmlns:aink="http://schemas.microsoft.com/office/drawing/2016/ink" xmlns:am3d="http://schemas.microsoft.com/office/drawing/2017/model3d" xmlns:o="urn:schemas-microsoft-com:office:office" xmlns:oel="http://schemas.microsoft.com/office/2019/extlst" xmlns:r="http://schemas.openxmlformats.org/officeDocument/2006/relationships" xmlns:m="http://schemas.openxmlformats.org/officeDocument/2006/math" xmlns:v="urn:schemas-microsoft-com:vml" xmlns:wp14="http://schemas.microsoft.com/office/word/2010/wordprocessingDrawing" xmlns:wp="http://schemas.openxmlformats.org/drawingml/2006/wordprocessingDrawing" xmlns:w10="urn:schemas-microsoft-com:office:word" xmlns:w="http://schemas.openxmlformats.org/wordprocessingml/2006/main" xmlns:w14="http://schemas.microsoft.com/office/word/2010/wordml" xmlns:w15="http://schemas.microsoft.com/office/word/2012/wordml" xmlns:w16cex="http://schemas.microsoft.com/office/word/2018/wordml/cex" xmlns:w16cid="http://schemas.microsoft.com/office/word/2016/wordml/cid" xmlns:w16="http://schemas.microsoft.com/office/word/2018/wordml" xmlns:w16du="http://schemas.microsoft.com/office/word/2023/wordml/word16du" xmlns:w16sdtdh="http://schemas.microsoft.com/office/word/2020/wordml/sdtdatahash" xmlns:w16sdtfl="http://schemas.microsoft.com/office/word/2024/wordml/sdtformatlock" xmlns:w16se="http://schemas.microsoft.com/office/word/2015/wordml/symex" xmlns:wpg="http://schemas.microsoft.com/office/word/2010/wordprocessingGroup" xmlns:wpi="http://schemas.microsoft.com/office/word/2010/wordprocessingInk" xmlns:wne="http://schemas.microsoft.com/office/word/2006/wordml" xmlns:wps="http://schemas.microsoft.com/office/word/2010/wordprocessingShape" mc:Ignorable="w14 w15 w16se w16cid w16 w16cex w16sdtdh w16sdtfl w16du wp14">
+<w:numbering xmlns:wpc="http://schemas.microsoft.com/office/word/2010/wordprocessingCanvas" xmlns:cx="http://schemas.microsoft.com/office/drawing/2014/chartex" xmlns:cx1="http://schemas.microsoft.com/office/drawing/2015/9/8/chartex" xmlns:cx2="http://schemas.microsoft.com/office/drawing/2015/10/21/chartex" xmlns:cx3="http://schemas.microsoft.com/office/drawing/2016/5/9/chartex" xmlns:cx4="http://schemas.microsoft.com/office/drawing/2016/5/10/chartex" xmlns:cx5="http://schemas.microsoft.com/office/drawing/2016/5/11/chartex" xmlns:cx6="http://schemas.microsoft.com/office/drawing/2016/5/12/chartex" xmlns:cx7="http://schemas.microsoft.com/office/drawing/2016/5/13/chartex" xmlns:cx8="http://schemas.microsoft.com/office/drawing/2016/5/14/chartex" xmlns:mc="http://schemas.openxmlformats.org/markup-compatibility/2006" xmlns:aink="http://schemas.microsoft.com/office/drawing/2016/ink" xmlns:am3d="http://schemas.microsoft.com/office/drawing/2017/model3d" xmlns:o="urn:schemas-microsoft-com:office:office" xmlns:oel="http://schemas.microsoft.com/office/2019/extlst" xmlns:r="http://schemas.openxmlformats.org/officeDocument/2006/relationships" xmlns:m="http://schemas.openxmlformats.org/officeDocument/2006/math" xmlns:v="urn:schemas-microsoft-com:vml" xmlns:wp14="http://schemas.microsoft.com/office/word/2010/wordprocessingDrawing" xmlns:wp="http://schemas.openxmlformats.org/drawingml/2006/wordprocessingDrawing" xmlns:w10="urn:schemas-microsoft-com:office:word" xmlns:w="http://schemas.openxmlformats.org/wordprocessingml/2006/main" xmlns:w14="http://schemas.microsoft.com/office/word/2010/wordml" xmlns:w15="http://schemas.microsoft.com/office/word/2012/wordml" xmlns:w16cex="http://schemas.microsoft.com/office/word/2018/wordml/cex" xmlns:w16cid="http://schemas.microsoft.com/office/word/2016/wordml/cid" xmlns:w16="http://schemas.microsoft.com/office/word/2018/wordml" xmlns:w16du="http://schemas.microsoft.com/office/word/2023/wordml/word16du" xmlns:w16sdtdh="http://schemas.microsoft.com/office/word/2020/wordml/sdtdatahash" xmlns:w16se="http://schemas.microsoft.com/office/word/2015/wordml/symex" xmlns:wpg="http://schemas.microsoft.com/office/word/2010/wordprocessingGroup" xmlns:wpi="http://schemas.microsoft.com/office/word/2010/wordprocessingInk" xmlns:wne="http://schemas.microsoft.com/office/word/2006/wordml" xmlns:wps="http://schemas.microsoft.com/office/word/2010/wordprocessingShape" mc:Ignorable="w14 w15 w16se w16cid w16 w16cex w16sdtdh w16du wp14">
   <w:abstractNum w:abstractNumId="0" w15:restartNumberingAfterBreak="0">
     <w:nsid w:val="00E86102"/>
     <w:multiLevelType w:val="multilevel"/>
@@ -30726,7 +28654,7 @@
 </file>
 
 <file path=word/people.xml><?xml version="1.0" encoding="utf-8"?>
-<w15:people xmlns:wpc="http://schemas.microsoft.com/office/word/2010/wordprocessingCanvas" xmlns:cx="http://schemas.microsoft.com/office/drawing/2014/chartex" xmlns:cx1="http://schemas.microsoft.com/office/drawing/2015/9/8/chartex" xmlns:cx2="http://schemas.microsoft.com/office/drawing/2015/10/21/chartex" xmlns:cx3="http://schemas.microsoft.com/office/drawing/2016/5/9/chartex" xmlns:cx4="http://schemas.microsoft.com/office/drawing/2016/5/10/chartex" xmlns:cx5="http://schemas.microsoft.com/office/drawing/2016/5/11/chartex" xmlns:cx6="http://schemas.microsoft.com/office/drawing/2016/5/12/chartex" xmlns:cx7="http://schemas.microsoft.com/office/drawing/2016/5/13/chartex" xmlns:cx8="http://schemas.microsoft.com/office/drawing/2016/5/14/chartex" xmlns:mc="http://schemas.openxmlformats.org/markup-compatibility/2006" xmlns:aink="http://schemas.microsoft.com/office/drawing/2016/ink" xmlns:am3d="http://schemas.microsoft.com/office/drawing/2017/model3d" xmlns:o="urn:schemas-microsoft-com:office:office" xmlns:oel="http://schemas.microsoft.com/office/2019/extlst" xmlns:r="http://schemas.openxmlformats.org/officeDocument/2006/relationships" xmlns:m="http://schemas.openxmlformats.org/officeDocument/2006/math" xmlns:v="urn:schemas-microsoft-com:vml" xmlns:wp14="http://schemas.microsoft.com/office/word/2010/wordprocessingDrawing" xmlns:wp="http://schemas.openxmlformats.org/drawingml/2006/wordprocessingDrawing" xmlns:w10="urn:schemas-microsoft-com:office:word" xmlns:w="http://schemas.openxmlformats.org/wordprocessingml/2006/main" xmlns:w14="http://schemas.microsoft.com/office/word/2010/wordml" xmlns:w15="http://schemas.microsoft.com/office/word/2012/wordml" xmlns:w16cex="http://schemas.microsoft.com/office/word/2018/wordml/cex" xmlns:w16cid="http://schemas.microsoft.com/office/word/2016/wordml/cid" xmlns:w16="http://schemas.microsoft.com/office/word/2018/wordml" xmlns:w16du="http://schemas.microsoft.com/office/word/2023/wordml/word16du" xmlns:w16sdtdh="http://schemas.microsoft.com/office/word/2020/wordml/sdtdatahash" xmlns:w16sdtfl="http://schemas.microsoft.com/office/word/2024/wordml/sdtformatlock" xmlns:w16se="http://schemas.microsoft.com/office/word/2015/wordml/symex" xmlns:wpg="http://schemas.microsoft.com/office/word/2010/wordprocessingGroup" xmlns:wpi="http://schemas.microsoft.com/office/word/2010/wordprocessingInk" xmlns:wne="http://schemas.microsoft.com/office/word/2006/wordml" xmlns:wps="http://schemas.microsoft.com/office/word/2010/wordprocessingShape" mc:Ignorable="w14 w15 w16se w16cid w16 w16cex w16sdtdh w16sdtfl w16du wp14">
+<w15:people xmlns:wpc="http://schemas.microsoft.com/office/word/2010/wordprocessingCanvas" xmlns:cx="http://schemas.microsoft.com/office/drawing/2014/chartex" xmlns:cx1="http://schemas.microsoft.com/office/drawing/2015/9/8/chartex" xmlns:cx2="http://schemas.microsoft.com/office/drawing/2015/10/21/chartex" xmlns:cx3="http://schemas.microsoft.com/office/drawing/2016/5/9/chartex" xmlns:cx4="http://schemas.microsoft.com/office/drawing/2016/5/10/chartex" xmlns:cx5="http://schemas.microsoft.com/office/drawing/2016/5/11/chartex" xmlns:cx6="http://schemas.microsoft.com/office/drawing/2016/5/12/chartex" xmlns:cx7="http://schemas.microsoft.com/office/drawing/2016/5/13/chartex" xmlns:cx8="http://schemas.microsoft.com/office/drawing/2016/5/14/chartex" xmlns:mc="http://schemas.openxmlformats.org/markup-compatibility/2006" xmlns:aink="http://schemas.microsoft.com/office/drawing/2016/ink" xmlns:am3d="http://schemas.microsoft.com/office/drawing/2017/model3d" xmlns:o="urn:schemas-microsoft-com:office:office" xmlns:oel="http://schemas.microsoft.com/office/2019/extlst" xmlns:r="http://schemas.openxmlformats.org/officeDocument/2006/relationships" xmlns:m="http://schemas.openxmlformats.org/officeDocument/2006/math" xmlns:v="urn:schemas-microsoft-com:vml" xmlns:wp14="http://schemas.microsoft.com/office/word/2010/wordprocessingDrawing" xmlns:wp="http://schemas.openxmlformats.org/drawingml/2006/wordprocessingDrawing" xmlns:w10="urn:schemas-microsoft-com:office:word" xmlns:w="http://schemas.openxmlformats.org/wordprocessingml/2006/main" xmlns:w14="http://schemas.microsoft.com/office/word/2010/wordml" xmlns:w15="http://schemas.microsoft.com/office/word/2012/wordml" xmlns:w16cex="http://schemas.microsoft.com/office/word/2018/wordml/cex" xmlns:w16cid="http://schemas.microsoft.com/office/word/2016/wordml/cid" xmlns:w16="http://schemas.microsoft.com/office/word/2018/wordml" xmlns:w16du="http://schemas.microsoft.com/office/word/2023/wordml/word16du" xmlns:w16sdtdh="http://schemas.microsoft.com/office/word/2020/wordml/sdtdatahash" xmlns:w16se="http://schemas.microsoft.com/office/word/2015/wordml/symex" xmlns:wpg="http://schemas.microsoft.com/office/word/2010/wordprocessingGroup" xmlns:wpi="http://schemas.microsoft.com/office/word/2010/wordprocessingInk" xmlns:wne="http://schemas.microsoft.com/office/word/2006/wordml" xmlns:wps="http://schemas.microsoft.com/office/word/2010/wordprocessingShape" mc:Ignorable="w14 w15 w16se w16cid w16 w16cex w16sdtdh w16du wp14">
   <w15:person w15:author="Jose Luis Zofio Prieto">
     <w15:presenceInfo w15:providerId="None" w15:userId="Jose Luis Zofio Prieto"/>
   </w15:person>
@@ -30740,7 +28668,7 @@
 </file>
 
 <file path=word/styles.xml><?xml version="1.0" encoding="utf-8"?>
-<w:styles xmlns:mc="http://schemas.openxmlformats.org/markup-compatibility/2006" xmlns:r="http://schemas.openxmlformats.org/officeDocument/2006/relationships" xmlns:w="http://schemas.openxmlformats.org/wordprocessingml/2006/main" xmlns:w14="http://schemas.microsoft.com/office/word/2010/wordml" xmlns:w15="http://schemas.microsoft.com/office/word/2012/wordml" xmlns:w16cex="http://schemas.microsoft.com/office/word/2018/wordml/cex" xmlns:w16cid="http://schemas.microsoft.com/office/word/2016/wordml/cid" xmlns:w16="http://schemas.microsoft.com/office/word/2018/wordml" xmlns:w16du="http://schemas.microsoft.com/office/word/2023/wordml/word16du" xmlns:w16sdtdh="http://schemas.microsoft.com/office/word/2020/wordml/sdtdatahash" xmlns:w16sdtfl="http://schemas.microsoft.com/office/word/2024/wordml/sdtformatlock" xmlns:w16se="http://schemas.microsoft.com/office/word/2015/wordml/symex" mc:Ignorable="w14 w15 w16se w16cid w16 w16cex w16sdtdh w16sdtfl w16du">
+<w:styles xmlns:mc="http://schemas.openxmlformats.org/markup-compatibility/2006" xmlns:r="http://schemas.openxmlformats.org/officeDocument/2006/relationships" xmlns:w="http://schemas.openxmlformats.org/wordprocessingml/2006/main" xmlns:w14="http://schemas.microsoft.com/office/word/2010/wordml" xmlns:w15="http://schemas.microsoft.com/office/word/2012/wordml" xmlns:w16cex="http://schemas.microsoft.com/office/word/2018/wordml/cex" xmlns:w16cid="http://schemas.microsoft.com/office/word/2016/wordml/cid" xmlns:w16="http://schemas.microsoft.com/office/word/2018/wordml" xmlns:w16du="http://schemas.microsoft.com/office/word/2023/wordml/word16du" xmlns:w16sdtdh="http://schemas.microsoft.com/office/word/2020/wordml/sdtdatahash" xmlns:w16se="http://schemas.microsoft.com/office/word/2015/wordml/symex" mc:Ignorable="w14 w15 w16se w16cid w16 w16cex w16sdtdh w16du">
   <w:docDefaults>
     <w:rPrDefault>
       <w:rPr>

--- a/articulo 1 XAI/Redaccion/Manuscript XAI for Probabilistic Efficiency Analysis_RGM_2024_12_12.docx
+++ b/articulo 1 XAI/Redaccion/Manuscript XAI for Probabilistic Efficiency Analysis_RGM_2024_12_12.docx
@@ -14,6 +14,7 @@
         </w:rPr>
       </w:pPr>
       <w:bookmarkStart w:id="0" w:name="_Hlk176365291"/>
+      <w:proofErr w:type="spellStart"/>
       <w:r>
         <w:rPr>
           <w:b/>
@@ -21,7 +22,17 @@
           <w:sz w:val="24"/>
           <w:szCs w:val="24"/>
         </w:rPr>
-        <w:t>eXplainable Artificial Intelligence (XAI) for Probabilistic Efficiency Analysis</w:t>
+        <w:t>eXplainable</w:t>
+      </w:r>
+      <w:proofErr w:type="spellEnd"/>
+      <w:r>
+        <w:rPr>
+          <w:b/>
+          <w:bCs/>
+          <w:sz w:val="24"/>
+          <w:szCs w:val="24"/>
+        </w:rPr>
+        <w:t xml:space="preserve"> Artificial Intelligence (XAI) for Probabilistic Efficiency Analysis</w:t>
       </w:r>
     </w:p>
     <w:bookmarkEnd w:id="0"/>
@@ -201,7 +212,25 @@
           <w:sz w:val="20"/>
           <w:szCs w:val="20"/>
         </w:rPr>
-        <w:t xml:space="preserve"> ValgrAI - Valencian Graduate School and Research Network of Artificial Intelligence, Valencia, Spain.</w:t>
+        <w:t xml:space="preserve"> </w:t>
+      </w:r>
+      <w:proofErr w:type="spellStart"/>
+      <w:r>
+        <w:rPr>
+          <w:rFonts w:eastAsia="Times New Roman" w:cs="Times New Roman"/>
+          <w:sz w:val="20"/>
+          <w:szCs w:val="20"/>
+        </w:rPr>
+        <w:t>ValgrAI</w:t>
+      </w:r>
+      <w:proofErr w:type="spellEnd"/>
+      <w:r>
+        <w:rPr>
+          <w:rFonts w:eastAsia="Times New Roman" w:cs="Times New Roman"/>
+          <w:sz w:val="20"/>
+          <w:szCs w:val="20"/>
+        </w:rPr>
+        <w:t xml:space="preserve"> - Valencian Graduate School and Research Network of Artificial Intelligence, Valencia, Spain.</w:t>
       </w:r>
     </w:p>
     <w:p>
@@ -232,7 +261,87 @@
           <w:szCs w:val="20"/>
           <w:lang w:val="es-ES"/>
         </w:rPr>
-        <w:t xml:space="preserve"> Department of Economics, Universidad Autónoma de Madrid, Madrid, Spain.    </w:t>
+        <w:t xml:space="preserve"> </w:t>
+      </w:r>
+      <w:proofErr w:type="spellStart"/>
+      <w:r>
+        <w:rPr>
+          <w:rFonts w:eastAsia="Times New Roman" w:cs="Times New Roman"/>
+          <w:sz w:val="20"/>
+          <w:szCs w:val="20"/>
+          <w:lang w:val="es-ES"/>
+        </w:rPr>
+        <w:t>Department</w:t>
+      </w:r>
+      <w:proofErr w:type="spellEnd"/>
+      <w:r>
+        <w:rPr>
+          <w:rFonts w:eastAsia="Times New Roman" w:cs="Times New Roman"/>
+          <w:sz w:val="20"/>
+          <w:szCs w:val="20"/>
+          <w:lang w:val="es-ES"/>
+        </w:rPr>
+        <w:t xml:space="preserve"> </w:t>
+      </w:r>
+      <w:proofErr w:type="spellStart"/>
+      <w:r>
+        <w:rPr>
+          <w:rFonts w:eastAsia="Times New Roman" w:cs="Times New Roman"/>
+          <w:sz w:val="20"/>
+          <w:szCs w:val="20"/>
+          <w:lang w:val="es-ES"/>
+        </w:rPr>
+        <w:t>of</w:t>
+      </w:r>
+      <w:proofErr w:type="spellEnd"/>
+      <w:r>
+        <w:rPr>
+          <w:rFonts w:eastAsia="Times New Roman" w:cs="Times New Roman"/>
+          <w:sz w:val="20"/>
+          <w:szCs w:val="20"/>
+          <w:lang w:val="es-ES"/>
+        </w:rPr>
+        <w:t xml:space="preserve"> </w:t>
+      </w:r>
+      <w:proofErr w:type="spellStart"/>
+      <w:r>
+        <w:rPr>
+          <w:rFonts w:eastAsia="Times New Roman" w:cs="Times New Roman"/>
+          <w:sz w:val="20"/>
+          <w:szCs w:val="20"/>
+          <w:lang w:val="es-ES"/>
+        </w:rPr>
+        <w:t>Economics</w:t>
+      </w:r>
+      <w:proofErr w:type="spellEnd"/>
+      <w:r>
+        <w:rPr>
+          <w:rFonts w:eastAsia="Times New Roman" w:cs="Times New Roman"/>
+          <w:sz w:val="20"/>
+          <w:szCs w:val="20"/>
+          <w:lang w:val="es-ES"/>
+        </w:rPr>
+        <w:t xml:space="preserve">, Universidad Autónoma de Madrid, Madrid, </w:t>
+      </w:r>
+      <w:proofErr w:type="spellStart"/>
+      <w:r>
+        <w:rPr>
+          <w:rFonts w:eastAsia="Times New Roman" w:cs="Times New Roman"/>
+          <w:sz w:val="20"/>
+          <w:szCs w:val="20"/>
+          <w:lang w:val="es-ES"/>
+        </w:rPr>
+        <w:t>Spain</w:t>
+      </w:r>
+      <w:proofErr w:type="spellEnd"/>
+      <w:r>
+        <w:rPr>
+          <w:rFonts w:eastAsia="Times New Roman" w:cs="Times New Roman"/>
+          <w:sz w:val="20"/>
+          <w:szCs w:val="20"/>
+          <w:lang w:val="es-ES"/>
+        </w:rPr>
+        <w:t xml:space="preserve">.    </w:t>
       </w:r>
     </w:p>
     <w:p>
@@ -374,8 +483,13 @@
       <w:r>
         <w:t xml:space="preserve"> (</w:t>
       </w:r>
-      <w:r>
-        <w:t>Programme for</w:t>
+      <w:proofErr w:type="spellStart"/>
+      <w:r>
+        <w:t>Programme</w:t>
+      </w:r>
+      <w:proofErr w:type="spellEnd"/>
+      <w:r>
+        <w:t xml:space="preserve"> for</w:t>
       </w:r>
       <w:r>
         <w:t xml:space="preserve"> </w:t>
@@ -420,7 +534,15 @@
         <w:t xml:space="preserve"> </w:t>
       </w:r>
       <w:r>
-        <w:t>efficiency evaluation and enhancing our understanding of complex systems</w:t>
+        <w:t xml:space="preserve">efficiency evaluation and </w:t>
+      </w:r>
+      <w:proofErr w:type="gramStart"/>
+      <w:r>
+        <w:t>enhancing</w:t>
+      </w:r>
+      <w:proofErr w:type="gramEnd"/>
+      <w:r>
+        <w:t xml:space="preserve"> our understanding of complex systems</w:t>
       </w:r>
       <w:r>
         <w:t xml:space="preserve"> in production</w:t>
@@ -737,7 +859,15 @@
         <w:t>As we are aware, i</w:t>
       </w:r>
       <w:r>
-        <w:t>n the literature, there are two predominant streams of research that explore the integration of machine learning with Data Envelopment Analysis</w:t>
+        <w:t xml:space="preserve">n </w:t>
+      </w:r>
+      <w:proofErr w:type="gramStart"/>
+      <w:r>
+        <w:t>the literature</w:t>
+      </w:r>
+      <w:proofErr w:type="gramEnd"/>
+      <w:r>
+        <w:t>, there are two predominant streams of research that explore the integration of machine learning with Data Envelopment Analysis</w:t>
       </w:r>
       <w:commentRangeEnd w:id="1"/>
       <w:r>
@@ -807,10 +937,26 @@
         <w:t>D</w:t>
       </w:r>
       <w:r>
-        <w:t>ata (StoNED)</w:t>
-      </w:r>
-      <w:r>
-        <w:t>. Parmeter and Racine (2013) proposed innovative smooth constrained nonparametric frontier estimators, incorporating production theory axioms. Daouia et al. (2016) introduced a method using constrained polynomial spline smoothing for data envelop</w:t>
+        <w:t>ata (</w:t>
+      </w:r>
+      <w:proofErr w:type="spellStart"/>
+      <w:r>
+        <w:t>StoNED</w:t>
+      </w:r>
+      <w:proofErr w:type="spellEnd"/>
+      <w:r>
+        <w:t>)</w:t>
+      </w:r>
+      <w:r>
+        <w:t xml:space="preserve">. Parmeter and Racine (2013) proposed innovative smooth constrained nonparametric frontier estimators, incorporating production theory axioms. </w:t>
+      </w:r>
+      <w:proofErr w:type="spellStart"/>
+      <w:r>
+        <w:t>Daouia</w:t>
+      </w:r>
+      <w:proofErr w:type="spellEnd"/>
+      <w:r>
+        <w:t xml:space="preserve"> et al. (2016) introduced a method using constrained polynomial spline smoothing for data envelop</w:t>
       </w:r>
       <w:r>
         <w:t>ment</w:t>
@@ -860,7 +1006,15 @@
         <w:t xml:space="preserve"> in different scenarios</w:t>
       </w:r>
       <w:r>
-        <w:t>. Tsionas et al. (2023) proposed a Bayesian Artificial Neural Network approach for frontier efficiency analysis</w:t>
+        <w:t xml:space="preserve">. </w:t>
+      </w:r>
+      <w:proofErr w:type="spellStart"/>
+      <w:r>
+        <w:t>Tsionas</w:t>
+      </w:r>
+      <w:proofErr w:type="spellEnd"/>
+      <w:r>
+        <w:t xml:space="preserve"> et al. (2023) proposed a Bayesian Artificial Neural Network approach for frontier efficiency analysis</w:t>
       </w:r>
       <w:r>
         <w:t xml:space="preserve"> under shape constraints</w:t>
@@ -945,12 +1099,26 @@
         <w:rPr>
           <w:rFonts w:cs="Times New Roman"/>
         </w:rPr>
-        <w:t xml:space="preserve"> ML techniques to the </w:t>
-      </w:r>
+        <w:t xml:space="preserve"> ML techniques </w:t>
+      </w:r>
+      <w:proofErr w:type="gramStart"/>
       <w:r>
         <w:rPr>
           <w:rFonts w:cs="Times New Roman"/>
         </w:rPr>
+        <w:t>to</w:t>
+      </w:r>
+      <w:proofErr w:type="gramEnd"/>
+      <w:r>
+        <w:rPr>
+          <w:rFonts w:cs="Times New Roman"/>
+        </w:rPr>
+        <w:t xml:space="preserve"> the </w:t>
+      </w:r>
+      <w:r>
+        <w:rPr>
+          <w:rFonts w:cs="Times New Roman"/>
+        </w:rPr>
         <w:t>performance evaluation framework</w:t>
       </w:r>
       <w:r>
@@ -977,326 +1145,367 @@
         </w:rPr>
         <w:t xml:space="preserve">contributions are the following: </w:t>
       </w:r>
+      <w:proofErr w:type="spellStart"/>
       <w:r>
         <w:rPr>
           <w:rFonts w:cs="Times New Roman"/>
           <w:color w:val="000000"/>
         </w:rPr>
-        <w:t xml:space="preserve">Emrouznejad </w:t>
-      </w:r>
+        <w:t>Emrouznejad</w:t>
+      </w:r>
+      <w:proofErr w:type="spellEnd"/>
       <w:r>
         <w:rPr>
           <w:rFonts w:cs="Times New Roman"/>
           <w:color w:val="000000"/>
         </w:rPr>
-        <w:t>and</w:t>
+        <w:t xml:space="preserve"> </w:t>
       </w:r>
       <w:r>
         <w:rPr>
           <w:rFonts w:cs="Times New Roman"/>
           <w:color w:val="000000"/>
         </w:rPr>
-        <w:t xml:space="preserve"> Shale (2009) explore</w:t>
+        <w:t>and</w:t>
       </w:r>
       <w:r>
         <w:rPr>
           <w:rFonts w:cs="Times New Roman"/>
           <w:color w:val="000000"/>
         </w:rPr>
-        <w:t>d</w:t>
+        <w:t xml:space="preserve"> Shale (2009) explore</w:t>
       </w:r>
       <w:r>
         <w:rPr>
           <w:rFonts w:cs="Times New Roman"/>
           <w:color w:val="000000"/>
         </w:rPr>
-        <w:t xml:space="preserve"> a novel approach by combining a neural network with Data Envelopment Analysis (DEA) to address the computational challenges posed by large datasets. Liu et al. (2013) compare</w:t>
+        <w:t>d</w:t>
       </w:r>
       <w:r>
         <w:rPr>
           <w:rFonts w:cs="Times New Roman"/>
           <w:color w:val="000000"/>
         </w:rPr>
-        <w:t>d</w:t>
+        <w:t xml:space="preserve"> a novel approach by combining a neural network with Data Envelopment Analysis (DEA) to address the computational challenges posed by large datasets. Liu et al. (2013) compare</w:t>
       </w:r>
       <w:r>
         <w:rPr>
           <w:rFonts w:cs="Times New Roman"/>
           <w:color w:val="000000"/>
         </w:rPr>
-        <w:t xml:space="preserve"> </w:t>
+        <w:t>d</w:t>
       </w:r>
       <w:r>
         <w:rPr>
           <w:rFonts w:cs="Times New Roman"/>
           <w:color w:val="000000"/>
         </w:rPr>
-        <w:t>standard</w:t>
+        <w:t xml:space="preserve"> </w:t>
       </w:r>
       <w:r>
         <w:rPr>
           <w:rFonts w:cs="Times New Roman"/>
           <w:color w:val="000000"/>
         </w:rPr>
-        <w:t xml:space="preserve"> DEA, three-stage DEA, and neural network approaches to measure the technical efficiency of 29 semi-conductor firms in Taiwan. Fallahpour et al. (2016) present</w:t>
+        <w:t>standard</w:t>
       </w:r>
       <w:r>
         <w:rPr>
           <w:rFonts w:cs="Times New Roman"/>
           <w:color w:val="000000"/>
         </w:rPr>
-        <w:t>ed</w:t>
-      </w:r>
+        <w:t xml:space="preserve"> DEA, three-stage DEA, and neural network approaches to measure the technical efficiency of 29 semi-conductor firms in Taiwan. </w:t>
+      </w:r>
+      <w:proofErr w:type="spellStart"/>
       <w:r>
         <w:rPr>
           <w:rFonts w:cs="Times New Roman"/>
           <w:color w:val="000000"/>
         </w:rPr>
-        <w:t xml:space="preserve"> an integrated model for green supplier selection under a fuzzy environment, combining DEA with genetic programming to address the shortcomings of previous DEA models in supplier evaluation. Kwon </w:t>
-      </w:r>
+        <w:t>Fallahpour</w:t>
+      </w:r>
+      <w:proofErr w:type="spellEnd"/>
       <w:r>
         <w:rPr>
           <w:rFonts w:cs="Times New Roman"/>
           <w:color w:val="000000"/>
         </w:rPr>
-        <w:t>et al.</w:t>
+        <w:t xml:space="preserve"> et al. (2016) present</w:t>
       </w:r>
       <w:r>
         <w:rPr>
           <w:rFonts w:cs="Times New Roman"/>
           <w:color w:val="000000"/>
         </w:rPr>
-        <w:t xml:space="preserve"> (2016) explore</w:t>
+        <w:t>ed</w:t>
       </w:r>
       <w:r>
         <w:rPr>
           <w:rFonts w:cs="Times New Roman"/>
           <w:color w:val="000000"/>
         </w:rPr>
-        <w:t>d</w:t>
+        <w:t xml:space="preserve"> an integrated model for green supplier selection under a fuzzy environment, combining DEA with genetic programming to address the shortcomings of previous DEA models in supplier evaluation. Kwon </w:t>
       </w:r>
       <w:r>
         <w:rPr>
           <w:rFonts w:cs="Times New Roman"/>
           <w:color w:val="000000"/>
         </w:rPr>
-        <w:t xml:space="preserve"> a novel method of performance measurement and prediction by integrating DEA and </w:t>
+        <w:t>et al.</w:t>
       </w:r>
       <w:r>
         <w:rPr>
           <w:rFonts w:cs="Times New Roman"/>
           <w:color w:val="000000"/>
         </w:rPr>
-        <w:t>n</w:t>
+        <w:t xml:space="preserve"> (2016) explore</w:t>
       </w:r>
       <w:r>
         <w:rPr>
           <w:rFonts w:cs="Times New Roman"/>
           <w:color w:val="000000"/>
         </w:rPr>
-        <w:t xml:space="preserve">eural </w:t>
+        <w:t>d</w:t>
       </w:r>
       <w:r>
         <w:rPr>
           <w:rFonts w:cs="Times New Roman"/>
           <w:color w:val="000000"/>
         </w:rPr>
-        <w:t>n</w:t>
+        <w:t xml:space="preserve"> a novel method of performance measurement and prediction by integrating DEA and </w:t>
       </w:r>
       <w:r>
         <w:rPr>
           <w:rFonts w:cs="Times New Roman"/>
           <w:color w:val="000000"/>
         </w:rPr>
-        <w:t>etwork</w:t>
+        <w:t>n</w:t>
       </w:r>
       <w:r>
         <w:rPr>
           <w:rFonts w:cs="Times New Roman"/>
           <w:color w:val="000000"/>
         </w:rPr>
-        <w:t>s</w:t>
+        <w:t xml:space="preserve">eural </w:t>
       </w:r>
       <w:r>
         <w:rPr>
           <w:rFonts w:cs="Times New Roman"/>
           <w:color w:val="000000"/>
         </w:rPr>
-        <w:t>. The study use</w:t>
+        <w:t>n</w:t>
       </w:r>
       <w:r>
         <w:rPr>
           <w:rFonts w:cs="Times New Roman"/>
           <w:color w:val="000000"/>
         </w:rPr>
-        <w:t>d</w:t>
+        <w:t>etwork</w:t>
       </w:r>
       <w:r>
         <w:rPr>
           <w:rFonts w:cs="Times New Roman"/>
           <w:color w:val="000000"/>
         </w:rPr>
-        <w:t xml:space="preserve"> longitudinal data from Japanese electronics manufacturing firms to show the effectiveness of this combined approach. Aydin </w:t>
+        <w:t>s</w:t>
       </w:r>
       <w:r>
         <w:rPr>
           <w:rFonts w:cs="Times New Roman"/>
           <w:color w:val="000000"/>
         </w:rPr>
-        <w:t>and</w:t>
+        <w:t>. The study use</w:t>
       </w:r>
       <w:r>
         <w:rPr>
           <w:rFonts w:cs="Times New Roman"/>
           <w:color w:val="000000"/>
         </w:rPr>
-        <w:t xml:space="preserve"> Yurdakul (2020) introduce</w:t>
+        <w:t>d</w:t>
       </w:r>
       <w:r>
         <w:rPr>
           <w:rFonts w:cs="Times New Roman"/>
           <w:color w:val="000000"/>
         </w:rPr>
-        <w:t>d</w:t>
+        <w:t xml:space="preserve"> longitudinal data from Japanese electronics manufacturing firms to show the effectiveness of this combined approach. Aydin </w:t>
       </w:r>
       <w:r>
         <w:rPr>
           <w:rFonts w:cs="Times New Roman"/>
           <w:color w:val="000000"/>
         </w:rPr>
-        <w:t xml:space="preserve"> a three-staged framework utilizing Weighted Stochastic Imprecise Data Envelopment Analysis and </w:t>
+        <w:t>and</w:t>
       </w:r>
       <w:r>
         <w:rPr>
           <w:rFonts w:cs="Times New Roman"/>
           <w:color w:val="000000"/>
         </w:rPr>
-        <w:t xml:space="preserve">ML </w:t>
+        <w:t xml:space="preserve"> Yurdakul (2020) introduce</w:t>
       </w:r>
       <w:r>
         <w:rPr>
           <w:rFonts w:cs="Times New Roman"/>
           <w:color w:val="000000"/>
         </w:rPr>
-        <w:t>algorithms to assess the performance of 142 countries against the COVID-19 pandemic. Tayal et al. (2020) present</w:t>
+        <w:t>d</w:t>
       </w:r>
       <w:r>
         <w:rPr>
           <w:rFonts w:cs="Times New Roman"/>
           <w:color w:val="000000"/>
         </w:rPr>
-        <w:t>ed</w:t>
+        <w:t xml:space="preserve"> a three-staged framework utilizing Weighted Stochastic Imprecise Data Envelopment Analysis and </w:t>
       </w:r>
       <w:r>
         <w:rPr>
           <w:rFonts w:cs="Times New Roman"/>
           <w:color w:val="000000"/>
         </w:rPr>
-        <w:t xml:space="preserve"> an integrated framework for identifying sustainable manufacturing layouts using Big Data Analytics, Machine Learning, Hybrid Meta-heuristic</w:t>
+        <w:t xml:space="preserve">ML </w:t>
       </w:r>
       <w:r>
         <w:rPr>
           <w:rFonts w:cs="Times New Roman"/>
           <w:color w:val="000000"/>
         </w:rPr>
-        <w:t xml:space="preserve"> and DEA</w:t>
+        <w:t>algorithms to assess the performance of 142 countries against the COVID-19 pandemic. Tayal et al. (2020) present</w:t>
       </w:r>
       <w:r>
         <w:rPr>
           <w:rFonts w:cs="Times New Roman"/>
           <w:color w:val="000000"/>
         </w:rPr>
-        <w:t xml:space="preserve">. The </w:t>
+        <w:t>ed</w:t>
       </w:r>
       <w:r>
         <w:rPr>
           <w:rFonts w:cs="Times New Roman"/>
           <w:color w:val="000000"/>
         </w:rPr>
-        <w:t>paper</w:t>
+        <w:t xml:space="preserve"> an integrated framework for identifying sustainable manufacturing layouts using Big Data Analytics, Machine Learning, Hybrid Meta-heuristic</w:t>
       </w:r>
       <w:r>
         <w:rPr>
           <w:rFonts w:cs="Times New Roman"/>
           <w:color w:val="000000"/>
         </w:rPr>
-        <w:t xml:space="preserve"> by Nandy </w:t>
+        <w:t xml:space="preserve"> and DEA</w:t>
       </w:r>
       <w:r>
         <w:rPr>
           <w:rFonts w:cs="Times New Roman"/>
           <w:color w:val="000000"/>
         </w:rPr>
-        <w:t>and</w:t>
+        <w:t xml:space="preserve">. The </w:t>
       </w:r>
       <w:r>
         <w:rPr>
           <w:rFonts w:cs="Times New Roman"/>
           <w:color w:val="000000"/>
         </w:rPr>
-        <w:t xml:space="preserve"> Singh (2020) present</w:t>
+        <w:t>paper</w:t>
       </w:r>
       <w:r>
         <w:rPr>
           <w:rFonts w:cs="Times New Roman"/>
           <w:color w:val="000000"/>
         </w:rPr>
-        <w:t>ed</w:t>
+        <w:t xml:space="preserve"> by Nandy </w:t>
       </w:r>
       <w:r>
         <w:rPr>
           <w:rFonts w:cs="Times New Roman"/>
           <w:color w:val="000000"/>
         </w:rPr>
-        <w:t xml:space="preserve"> a hybrid approach utilizing DEA and Machine Learning, specifically the Random Forest (RF) algorithm, to evaluate and predict farm efficiency among paddy producers in rural eastern India. Zhu et al. (2021) propose</w:t>
+        <w:t>and</w:t>
       </w:r>
       <w:r>
         <w:rPr>
           <w:rFonts w:cs="Times New Roman"/>
           <w:color w:val="000000"/>
         </w:rPr>
-        <w:t>d</w:t>
+        <w:t xml:space="preserve"> Singh (2020) present</w:t>
       </w:r>
       <w:r>
         <w:rPr>
           <w:rFonts w:cs="Times New Roman"/>
           <w:color w:val="000000"/>
         </w:rPr>
-        <w:t xml:space="preserve"> a novel approach that combines DEA with ML algorithms to measure and predict the efficiency of Chinese manufacturing companies. Jomthanachai et al. (2021) proposed an integrated method combining Data Envelopment Analysis and </w:t>
+        <w:t>ed</w:t>
       </w:r>
       <w:r>
         <w:rPr>
           <w:rFonts w:cs="Times New Roman"/>
           <w:color w:val="000000"/>
         </w:rPr>
-        <w:t>M</w:t>
+        <w:t xml:space="preserve"> a hybrid approach utilizing DEA and Machine Learning, specifically the Random Forest (RF) algorithm, to evaluate and predict farm efficiency among paddy producers in rural eastern India. Zhu et al. (2021) propose</w:t>
       </w:r>
       <w:r>
         <w:rPr>
           <w:rFonts w:cs="Times New Roman"/>
           <w:color w:val="000000"/>
         </w:rPr>
-        <w:t xml:space="preserve">achine </w:t>
+        <w:t>d</w:t>
       </w:r>
       <w:r>
         <w:rPr>
           <w:rFonts w:cs="Times New Roman"/>
           <w:color w:val="000000"/>
         </w:rPr>
-        <w:t>L</w:t>
-      </w:r>
+        <w:t xml:space="preserve"> a novel approach that combines DEA with ML algorithms to measure and predict the efficiency of Chinese manufacturing companies. </w:t>
+      </w:r>
+      <w:proofErr w:type="spellStart"/>
       <w:r>
         <w:rPr>
           <w:rFonts w:cs="Times New Roman"/>
           <w:color w:val="000000"/>
         </w:rPr>
-        <w:t xml:space="preserve">earning for risk management. Boubaker et al. (2023) proposed a novel method for </w:t>
-      </w:r>
+        <w:t>Jomthanachai</w:t>
+      </w:r>
+      <w:proofErr w:type="spellEnd"/>
       <w:r>
         <w:rPr>
           <w:rFonts w:cs="Times New Roman"/>
           <w:color w:val="000000"/>
         </w:rPr>
+        <w:t xml:space="preserve"> et al. (2021) proposed an integrated method combining Data Envelopment Analysis and </w:t>
+      </w:r>
+      <w:r>
+        <w:rPr>
+          <w:rFonts w:cs="Times New Roman"/>
+          <w:color w:val="000000"/>
+        </w:rPr>
+        <w:t>M</w:t>
+      </w:r>
+      <w:r>
+        <w:rPr>
+          <w:rFonts w:cs="Times New Roman"/>
+          <w:color w:val="000000"/>
+        </w:rPr>
+        <w:t xml:space="preserve">achine </w:t>
+      </w:r>
+      <w:r>
+        <w:rPr>
+          <w:rFonts w:cs="Times New Roman"/>
+          <w:color w:val="000000"/>
+        </w:rPr>
+        <w:t>L</w:t>
+      </w:r>
+      <w:r>
+        <w:rPr>
+          <w:rFonts w:cs="Times New Roman"/>
+          <w:color w:val="000000"/>
+        </w:rPr>
+        <w:t xml:space="preserve">earning for risk management. Boubaker et al. (2023) proposed a novel method for </w:t>
+      </w:r>
+      <w:r>
+        <w:rPr>
+          <w:rFonts w:cs="Times New Roman"/>
+          <w:color w:val="000000"/>
+        </w:rPr>
         <w:lastRenderedPageBreak/>
         <w:t xml:space="preserve">estimating a common set of weights based on regression analysis </w:t>
       </w:r>
@@ -1347,7 +1556,23 @@
           <w:rFonts w:cs="Times New Roman"/>
           <w:color w:val="000000"/>
         </w:rPr>
-        <w:t>. Amirteimoori et al. (2023) introduce</w:t>
+        <w:t xml:space="preserve">. </w:t>
+      </w:r>
+      <w:proofErr w:type="spellStart"/>
+      <w:r>
+        <w:rPr>
+          <w:rFonts w:cs="Times New Roman"/>
+          <w:color w:val="000000"/>
+        </w:rPr>
+        <w:t>Amirteimoori</w:t>
+      </w:r>
+      <w:proofErr w:type="spellEnd"/>
+      <w:r>
+        <w:rPr>
+          <w:rFonts w:cs="Times New Roman"/>
+          <w:color w:val="000000"/>
+        </w:rPr>
+        <w:t xml:space="preserve"> et al. (2023) introduce</w:t>
       </w:r>
       <w:r>
         <w:rPr>
@@ -1428,7 +1653,23 @@
         <w:t xml:space="preserve"> Omrani et al. (2024) </w:t>
       </w:r>
       <w:r>
-        <w:t xml:space="preserve">valuated the efficiency of electricity distribution companies (EDCs) from 2011 to 2020 using a combination of DEA, corrected ordinary least squares (COLS), and machine learning techniques. In particular, a three-stage process involving DEA, COLS, support vector regression (SVR), fuzzy triangular numbers, and fuzzy TOPSIS methods </w:t>
+        <w:t xml:space="preserve">valuated the efficiency of electricity distribution companies (EDCs) from 2011 to 2020 using a combination of DEA, corrected ordinary least squares (COLS), and machine learning techniques. </w:t>
+      </w:r>
+      <w:proofErr w:type="gramStart"/>
+      <w:r>
+        <w:t>In particular, a</w:t>
+      </w:r>
+      <w:proofErr w:type="gramEnd"/>
+      <w:r>
+        <w:t xml:space="preserve"> three-stage process involving DEA, COLS, </w:t>
+      </w:r>
+      <w:proofErr w:type="gramStart"/>
+      <w:r>
+        <w:t>support</w:t>
+      </w:r>
+      <w:proofErr w:type="gramEnd"/>
+      <w:r>
+        <w:t xml:space="preserve"> vector regression (SVR), fuzzy triangular numbers, and fuzzy TOPSIS methods </w:t>
       </w:r>
       <w:r>
         <w:t>are</w:t>
@@ -1450,7 +1691,17 @@
         <w:spacing w:line="360" w:lineRule="auto"/>
       </w:pPr>
       <w:r>
-        <w:t xml:space="preserve">Both streams of research have contributed valuable insights and methodologies for integratingML with DEA. However, despite these </w:t>
+        <w:t xml:space="preserve">Both streams of research have contributed valuable insights and methodologies for </w:t>
+      </w:r>
+      <w:proofErr w:type="spellStart"/>
+      <w:proofErr w:type="gramStart"/>
+      <w:r>
+        <w:t>integratingML</w:t>
+      </w:r>
+      <w:proofErr w:type="spellEnd"/>
+      <w:proofErr w:type="gramEnd"/>
+      <w:r>
+        <w:t xml:space="preserve"> with DEA. However, despite these </w:t>
       </w:r>
       <w:r>
         <w:t>developments</w:t>
@@ -1497,7 +1748,15 @@
         <w:t xml:space="preserve"> hand the use of ML classifying techniques, like SVM or NN, to label observations as efficient or inefficient represents an alternative method to estimate the production frontier. On the other hand, these techniques </w:t>
       </w:r>
       <w:r>
-        <w:t xml:space="preserve">offer a second-stage explanation of the efficiency scores that by-pass some of the difficulties of the econometric literature that regresses </w:t>
+        <w:t xml:space="preserve">offer a second-stage explanation of the efficiency scores that </w:t>
+      </w:r>
+      <w:proofErr w:type="gramStart"/>
+      <w:r>
+        <w:t>by-pass</w:t>
+      </w:r>
+      <w:proofErr w:type="gramEnd"/>
+      <w:r>
+        <w:t xml:space="preserve"> some of the difficulties of the econometric literature that regresses </w:t>
       </w:r>
       <w:r>
         <w:t>the DEA score</w:t>
@@ -1525,7 +1784,15 @@
         <w:t>ese</w:t>
       </w:r>
       <w:r>
-        <w:t xml:space="preserve"> strategy poses significant challenges in uncertain, indeterminate, and noisy contexts, where distinguishing between 0.9 and 1</w:t>
+        <w:t xml:space="preserve"> </w:t>
+      </w:r>
+      <w:proofErr w:type="gramStart"/>
+      <w:r>
+        <w:t>strategy</w:t>
+      </w:r>
+      <w:proofErr w:type="gramEnd"/>
+      <w:r>
+        <w:t xml:space="preserve"> poses significant challenges in uncertain, indeterminate, and noisy contexts, where distinguishing between 0.9 and 1</w:t>
       </w:r>
       <w:r>
         <w:t>.0</w:t>
@@ -1610,7 +1877,15 @@
         <w:t xml:space="preserve"> In this sense, </w:t>
       </w:r>
       <w:r>
-        <w:t>and for the first time in the literature, we will use a classification model rather than a regression model in the second stage</w:t>
+        <w:t xml:space="preserve">and for the first time in </w:t>
+      </w:r>
+      <w:proofErr w:type="gramStart"/>
+      <w:r>
+        <w:t>the literature</w:t>
+      </w:r>
+      <w:proofErr w:type="gramEnd"/>
+      <w:r>
+        <w:t>, we will use a classification model rather than a regression model in the second stage</w:t>
       </w:r>
       <w:r>
         <w:t xml:space="preserve"> of the approach</w:t>
@@ -1653,7 +1928,15 @@
       </w:r>
       <w:r>
         <w:lastRenderedPageBreak/>
-        <w:t xml:space="preserve">of observations, as the efficiency score will be calculated using an eXplainable Artificial Intelligence (XAI) method based on the use of a counterfactual: technical inefficiency </w:t>
+        <w:t xml:space="preserve">of observations, as the efficiency score will be calculated using an </w:t>
+      </w:r>
+      <w:proofErr w:type="spellStart"/>
+      <w:r>
+        <w:t>eXplainable</w:t>
+      </w:r>
+      <w:proofErr w:type="spellEnd"/>
+      <w:r>
+        <w:t xml:space="preserve"> Artificial Intelligence (XAI) method based on the use of a counterfactual: technical inefficiency </w:t>
       </w:r>
       <w:r>
         <w:t>will be</w:t>
@@ -1775,7 +2058,15 @@
         <w:spacing w:line="360" w:lineRule="auto"/>
       </w:pPr>
       <w:r>
-        <w:t xml:space="preserve">The proposed methodology allows us to contribute also to the research focused on </w:t>
+        <w:t xml:space="preserve">The proposed methodology allows us to contribute also to </w:t>
+      </w:r>
+      <w:proofErr w:type="gramStart"/>
+      <w:r>
+        <w:t>the research</w:t>
+      </w:r>
+      <w:proofErr w:type="gramEnd"/>
+      <w:r>
+        <w:t xml:space="preserve"> focused on </w:t>
       </w:r>
       <w:r>
         <w:t>the determination of variable</w:t>
@@ -1805,7 +2096,15 @@
         <w:t>A</w:t>
       </w:r>
       <w:r>
-        <w:t>s suggested by Thanassoulis et al. (2015), identifying the most relevant variables not only facilitates strategic decision-making but also provides valuable insights for optimal resource allocation and the implementation of continuous improvement measures. Hence, the assessment of variable importance in the production process is fundamental for maximizing efficiency and productivity across industries.</w:t>
+        <w:t xml:space="preserve">s suggested by </w:t>
+      </w:r>
+      <w:proofErr w:type="spellStart"/>
+      <w:r>
+        <w:t>Thanassoulis</w:t>
+      </w:r>
+      <w:proofErr w:type="spellEnd"/>
+      <w:r>
+        <w:t xml:space="preserve"> et al. (2015), identifying the most relevant variables not only facilitates strategic decision-making but also provides valuable insights for optimal resource allocation and the implementation of continuous improvement measures. Hence, the assessment of variable importance in the production process is fundamental for maximizing efficiency and productivity across industries.</w:t>
       </w:r>
       <w:r>
         <w:t xml:space="preserve"> </w:t>
@@ -1917,8 +2216,13 @@
       <w:r>
         <w:t>hrough an empirical example based on PISA (</w:t>
       </w:r>
-      <w:r>
-        <w:t>Programme for</w:t>
+      <w:proofErr w:type="spellStart"/>
+      <w:r>
+        <w:t>Programme</w:t>
+      </w:r>
+      <w:proofErr w:type="spellEnd"/>
+      <w:r>
+        <w:t xml:space="preserve"> for</w:t>
       </w:r>
       <w:r>
         <w:t xml:space="preserve"> </w:t>
@@ -2086,6 +2390,7 @@
       <w:r>
         <w:t xml:space="preserve">evaluate the performance </w:t>
       </w:r>
+      <w:proofErr w:type="gramStart"/>
       <w:r>
         <w:t xml:space="preserve">of </w:t>
       </w:r>
@@ -2096,6 +2401,7 @@
         </w:rPr>
         <w:t>n</w:t>
       </w:r>
+      <w:proofErr w:type="gramEnd"/>
       <w:r>
         <w:t xml:space="preserve"> </w:t>
       </w:r>
@@ -2112,14 +2418,26 @@
         <w:t>observations or DMUs</w:t>
       </w:r>
       <w:r>
-        <w:t xml:space="preserve">, which could be firms or organizations, utilize </w:t>
+        <w:t xml:space="preserve">, which could be firms or organizations, </w:t>
+      </w:r>
+      <w:proofErr w:type="gramStart"/>
+      <w:r>
+        <w:t xml:space="preserve">utilize </w:t>
       </w:r>
       <w:r>
         <w:rPr>
           <w:i/>
           <w:iCs/>
         </w:rPr>
-        <w:t xml:space="preserve">m </w:t>
+        <w:t>m</w:t>
+      </w:r>
+      <w:proofErr w:type="gramEnd"/>
+      <w:r>
+        <w:rPr>
+          <w:i/>
+          <w:iCs/>
+        </w:rPr>
+        <w:t xml:space="preserve"> </w:t>
       </w:r>
       <w:r>
         <w:t>various inputs</w:t>
@@ -2155,7 +2473,7 @@
           <v:shape id="_x0000_i1025" type="#_x0000_t75" style="width:101.4pt;height:21.9pt" o:ole="">
             <v:imagedata r:id="rId12" o:title=""/>
           </v:shape>
-          <o:OLEObject Type="Embed" ProgID="Equation.DSMT4" ShapeID="_x0000_i1025" DrawAspect="Content" ObjectID="_1795951624" r:id="rId13"/>
+          <o:OLEObject Type="Embed" ProgID="Equation.DSMT4" ShapeID="_x0000_i1025" DrawAspect="Content" ObjectID="_1796033333" r:id="rId13"/>
         </w:object>
       </w:r>
       <w:bookmarkEnd w:id="8"/>
@@ -2186,7 +2504,7 @@
           <v:shape id="_x0000_i1026" type="#_x0000_t75" style="width:98.5pt;height:21.9pt" o:ole="">
             <v:imagedata r:id="rId14" o:title=""/>
           </v:shape>
-          <o:OLEObject Type="Embed" ProgID="Equation.DSMT4" ShapeID="_x0000_i1026" DrawAspect="Content" ObjectID="_1795951625" r:id="rId15"/>
+          <o:OLEObject Type="Embed" ProgID="Equation.DSMT4" ShapeID="_x0000_i1026" DrawAspect="Content" ObjectID="_1796033334" r:id="rId15"/>
         </w:object>
       </w:r>
       <w:r>
@@ -2265,7 +2583,7 @@
           <v:shape id="_x0000_i1027" type="#_x0000_t75" style="width:163pt;height:21.9pt" o:ole="">
             <v:imagedata r:id="rId16" o:title=""/>
           </v:shape>
-          <o:OLEObject Type="Embed" ProgID="Equation.DSMT4" ShapeID="_x0000_i1027" DrawAspect="Content" ObjectID="_1795951626" r:id="rId17"/>
+          <o:OLEObject Type="Embed" ProgID="Equation.DSMT4" ShapeID="_x0000_i1027" DrawAspect="Content" ObjectID="_1796033335" r:id="rId17"/>
         </w:object>
       </w:r>
       <w:r>
@@ -2403,7 +2721,7 @@
           <v:shape id="_x0000_i1028" type="#_x0000_t75" style="width:10.95pt;height:11.5pt" o:ole="">
             <v:imagedata r:id="rId18" o:title=""/>
           </v:shape>
-          <o:OLEObject Type="Embed" ProgID="Equation.DSMT4" ShapeID="_x0000_i1028" DrawAspect="Content" ObjectID="_1795951627" r:id="rId19"/>
+          <o:OLEObject Type="Embed" ProgID="Equation.DSMT4" ShapeID="_x0000_i1028" DrawAspect="Content" ObjectID="_1796033336" r:id="rId19"/>
         </w:object>
       </w:r>
       <w:r>
@@ -2411,7 +2729,23 @@
           <w:rFonts w:cs="Times New Roman"/>
           <w:lang w:eastAsia="es-ES"/>
         </w:rPr>
-        <w:t>, DEA stands out as one of the most commonly employed approaches in practical applications.</w:t>
+        <w:t xml:space="preserve">, DEA stands out as one of the </w:t>
+      </w:r>
+      <w:proofErr w:type="gramStart"/>
+      <w:r>
+        <w:rPr>
+          <w:rFonts w:cs="Times New Roman"/>
+          <w:lang w:eastAsia="es-ES"/>
+        </w:rPr>
+        <w:t>most commonly employed</w:t>
+      </w:r>
+      <w:proofErr w:type="gramEnd"/>
+      <w:r>
+        <w:rPr>
+          <w:rFonts w:cs="Times New Roman"/>
+          <w:lang w:eastAsia="es-ES"/>
+        </w:rPr>
+        <w:t xml:space="preserve"> approaches in practical applications.</w:t>
       </w:r>
       <w:r>
         <w:rPr>
@@ -2442,7 +2776,7 @@
           <v:shape id="_x0000_i1029" type="#_x0000_t75" style="width:10.95pt;height:11.5pt" o:ole="">
             <v:imagedata r:id="rId18" o:title=""/>
           </v:shape>
-          <o:OLEObject Type="Embed" ProgID="Equation.DSMT4" ShapeID="_x0000_i1029" DrawAspect="Content" ObjectID="_1795951628" r:id="rId20"/>
+          <o:OLEObject Type="Embed" ProgID="Equation.DSMT4" ShapeID="_x0000_i1029" DrawAspect="Content" ObjectID="_1796033337" r:id="rId20"/>
         </w:object>
       </w:r>
       <w:r>
@@ -2477,7 +2811,7 @@
           <v:shape id="_x0000_i1030" type="#_x0000_t75" style="width:333.5pt;height:36.3pt" o:ole="">
             <v:imagedata r:id="rId21" o:title=""/>
           </v:shape>
-          <o:OLEObject Type="Embed" ProgID="Equation.DSMT4" ShapeID="_x0000_i1030" DrawAspect="Content" ObjectID="_1795951629" r:id="rId22"/>
+          <o:OLEObject Type="Embed" ProgID="Equation.DSMT4" ShapeID="_x0000_i1030" DrawAspect="Content" ObjectID="_1796033338" r:id="rId22"/>
         </w:object>
       </w:r>
       <w:r>
@@ -2634,6 +2968,7 @@
       <w:r>
         <w:t xml:space="preserve">2012). </w:t>
       </w:r>
+      <w:proofErr w:type="gramStart"/>
       <w:r>
         <w:t>In particular</w:t>
       </w:r>
@@ -2641,7 +2976,11 @@
         <w:t>,</w:t>
       </w:r>
       <w:r>
-        <w:t xml:space="preserve"> our focus is </w:t>
+        <w:t xml:space="preserve"> our</w:t>
+      </w:r>
+      <w:proofErr w:type="gramEnd"/>
+      <w:r>
+        <w:t xml:space="preserve"> focus is </w:t>
       </w:r>
       <w:r>
         <w:t>directed towards a prevalent</w:t>
@@ -2754,7 +3093,7 @@
           <v:shape id="_x0000_i1031" type="#_x0000_t75" style="width:258.05pt;height:150.35pt" o:ole="">
             <v:imagedata r:id="rId23" o:title=""/>
           </v:shape>
-          <o:OLEObject Type="Embed" ProgID="Equation.DSMT4" ShapeID="_x0000_i1031" DrawAspect="Content" ObjectID="_1795951630" r:id="rId24"/>
+          <o:OLEObject Type="Embed" ProgID="Equation.DSMT4" ShapeID="_x0000_i1031" DrawAspect="Content" ObjectID="_1796033339" r:id="rId24"/>
         </w:object>
       </w:r>
       <w:r>
@@ -2933,7 +3272,15 @@
         <w:t>,</w:t>
       </w:r>
       <w:r>
-        <w:t xml:space="preserve"> is considered fully efficient, indicating that it operates on the efficien</w:t>
+        <w:t xml:space="preserve"> is considered fully efficient, indicating that it operates on </w:t>
+      </w:r>
+      <w:proofErr w:type="gramStart"/>
+      <w:r>
+        <w:t>the</w:t>
+      </w:r>
+      <w:proofErr w:type="gramEnd"/>
+      <w:r>
+        <w:t xml:space="preserve"> efficien</w:t>
       </w:r>
       <w:r>
         <w:t>t</w:t>
@@ -3099,8 +3446,13 @@
       <w:r>
         <w:t xml:space="preserve">, as well as </w:t>
       </w:r>
-      <w:r>
-        <w:t>eXplainable Artificial Intelligence (XAI)</w:t>
+      <w:proofErr w:type="spellStart"/>
+      <w:r>
+        <w:t>eXplainable</w:t>
+      </w:r>
+      <w:proofErr w:type="spellEnd"/>
+      <w:r>
+        <w:t xml:space="preserve"> Artificial Intelligence (XAI)</w:t>
       </w:r>
       <w:r>
         <w:t>. N</w:t>
@@ -3193,7 +3545,15 @@
         <w:t>al</w:t>
       </w:r>
       <w:r>
-        <w:t xml:space="preserve"> function, hyperbolic tangent (tanh) function, and rectified linear unit (ReLU) function. Each activation function introduces different properties to the model, influencing its ability to learn and generalize from data.</w:t>
+        <w:t xml:space="preserve"> function, hyperbolic tangent (tanh) function, and rectified linear unit (</w:t>
+      </w:r>
+      <w:proofErr w:type="spellStart"/>
+      <w:r>
+        <w:t>ReLU</w:t>
+      </w:r>
+      <w:proofErr w:type="spellEnd"/>
+      <w:r>
+        <w:t>) function. Each activation function introduces different properties to the model, influencing its ability to learn and generalize from data.</w:t>
       </w:r>
     </w:p>
     <w:p>
@@ -3226,7 +3586,15 @@
       </w:r>
       <w:r>
         <w:lastRenderedPageBreak/>
-        <w:t>features to model predictions. This feature importance analysis aids in model interpretation and decision-making processes.</w:t>
+        <w:t xml:space="preserve">features to model predictions. This </w:t>
+      </w:r>
+      <w:proofErr w:type="gramStart"/>
+      <w:r>
+        <w:t>feature</w:t>
+      </w:r>
+      <w:proofErr w:type="gramEnd"/>
+      <w:r>
+        <w:t xml:space="preserve"> importance analysis aids in model interpretation and decision-making processes.</w:t>
       </w:r>
     </w:p>
     <w:p>
@@ -3381,12 +3749,21 @@
           <w:bCs/>
         </w:rPr>
       </w:pPr>
+      <w:proofErr w:type="spellStart"/>
       <w:r>
         <w:rPr>
           <w:b/>
           <w:bCs/>
         </w:rPr>
-        <w:t>eXplainable Artificial Intelligence</w:t>
+        <w:t>eXplainable</w:t>
+      </w:r>
+      <w:proofErr w:type="spellEnd"/>
+      <w:r>
+        <w:rPr>
+          <w:b/>
+          <w:bCs/>
+        </w:rPr>
+        <w:t xml:space="preserve"> Artificial Intelligence</w:t>
       </w:r>
     </w:p>
     <w:p>
@@ -3394,7 +3771,15 @@
         <w:spacing w:line="360" w:lineRule="auto"/>
       </w:pPr>
       <w:r>
-        <w:t>The so-called eXplainable Artificial Intelligence (XAI) has emerged as a critical area of research aimed at enhancing the transparency, interpretability, and trustworthiness of machine learning models (Wachter et al., 2017).</w:t>
+        <w:t xml:space="preserve">The so-called </w:t>
+      </w:r>
+      <w:proofErr w:type="spellStart"/>
+      <w:r>
+        <w:t>eXplainable</w:t>
+      </w:r>
+      <w:proofErr w:type="spellEnd"/>
+      <w:r>
+        <w:t xml:space="preserve"> Artificial Intelligence (XAI) has emerged as a critical area of research aimed at enhancing the transparency, interpretability, and trustworthiness of machine learning models (Wachter et al., 2017).</w:t>
       </w:r>
       <w:r>
         <w:t xml:space="preserve"> </w:t>
@@ -3460,8 +3845,21 @@
       <w:pPr>
         <w:spacing w:line="360" w:lineRule="auto"/>
       </w:pPr>
-      <w:r>
-        <w:t>In particular, counterfactual methods represent a prominent approach within the realm of XAI, focusing on the generation of alternative scenarios or ‘counterfactuals’ to explain model predictions. The fundamental concept underlying counterfactual methods is the creation of hypothetical instances that are similar to the observed data but differ in one or more attributes. By systematically altering the features of a given instance and observing the corresponding changes in model predictions, counterfactual methods provide valuable insights into the factors driving model decisions and predictions. Moreover, counterfactual explanations offer intuitive and interpretable insights into machine learning models by highlighting the causal relationships between features and model outcomes. These explanations typically take the form of ‘what-if’ scenarios, where adjustments are made to features to generate counterfactual instances that lead to desired outcomes. By identifying the minimal changes required to alter a model prediction, counterfactual explanations shed light on the underlying decision-making process and enable decision-makers to understand the model's behavior in specific contexts (for example, in our production context the question could be ‘</w:t>
+      <w:proofErr w:type="gramStart"/>
+      <w:r>
+        <w:t>In particular, counterfactual</w:t>
+      </w:r>
+      <w:proofErr w:type="gramEnd"/>
+      <w:r>
+        <w:t xml:space="preserve"> methods represent a prominent approach within the realm of XAI, focusing on the generation of alternative scenarios or ‘counterfactuals’ to explain model predictions. The fundamental concept underlying counterfactual methods is the creation of hypothetical instances that are </w:t>
+      </w:r>
+      <w:proofErr w:type="gramStart"/>
+      <w:r>
+        <w:t>similar to</w:t>
+      </w:r>
+      <w:proofErr w:type="gramEnd"/>
+      <w:r>
+        <w:t xml:space="preserve"> the observed data but differ in one or more attributes. By systematically altering the features of a given instance and observing the corresponding changes in model predictions, counterfactual methods provide valuable insights into the factors driving model decisions and predictions. Moreover, counterfactual explanations offer intuitive and interpretable insights into machine learning models by highlighting the causal relationships between features and model outcomes. These explanations typically take the form of ‘what-if’ scenarios, where adjustments are made to features to generate counterfactual instances that lead to desired outcomes. By identifying the minimal changes required to alter a model prediction, counterfactual explanations shed light on the underlying decision-making process and enable decision-makers to understand the model's behavior in specific contexts (for example, in our production context the question could be ‘</w:t>
       </w:r>
       <w:r>
         <w:t>What is the minimum amount of adjustment in inputs and/or outputs that a technically inefficient DMU would need to undertake to transition into being considered efficient?</w:t>
@@ -3615,7 +4013,15 @@
         <w:t xml:space="preserve"> (AAD)</w:t>
       </w:r>
       <w:r>
-        <w:t>, the latter being less sensitive to outliers (see Cortez &amp; Embrechts, 2013, for more details). To obtain probabilities, a One-hot encoding transformation is applied to the class labels, allowing the calculation of the probability for each DMU to belong to a specific class</w:t>
+        <w:t xml:space="preserve">, the latter being less sensitive to outliers (see Cortez &amp; </w:t>
+      </w:r>
+      <w:proofErr w:type="spellStart"/>
+      <w:r>
+        <w:t>Embrechts</w:t>
+      </w:r>
+      <w:proofErr w:type="spellEnd"/>
+      <w:r>
+        <w:t>, 2013, for more details). To obtain probabilities, a One-hot encoding transformation is applied to the class labels, allowing the calculation of the probability for each DMU to belong to a specific class</w:t>
       </w:r>
       <w:r>
         <w:t xml:space="preserve">. </w:t>
@@ -3844,7 +4250,15 @@
         <w:t xml:space="preserve">can be reinterpreted within the realm </w:t>
       </w:r>
       <w:r>
-        <w:t xml:space="preserve">of eXplainable Artificial Intelligence (XAI) principles, particularly </w:t>
+        <w:t xml:space="preserve">of </w:t>
+      </w:r>
+      <w:proofErr w:type="spellStart"/>
+      <w:r>
+        <w:t>eXplainable</w:t>
+      </w:r>
+      <w:proofErr w:type="spellEnd"/>
+      <w:r>
+        <w:t xml:space="preserve"> Artificial Intelligence (XAI) principles, particularly </w:t>
       </w:r>
       <w:r>
         <w:t xml:space="preserve">in relation to the </w:t>
@@ -4318,7 +4732,7 @@
           <v:shape id="_x0000_i1032" type="#_x0000_t75" style="width:274.75pt;height:164.75pt" o:ole="">
             <v:imagedata r:id="rId27" o:title=""/>
           </v:shape>
-          <o:OLEObject Type="Embed" ProgID="Equation.DSMT4" ShapeID="_x0000_i1032" DrawAspect="Content" ObjectID="_1795951631" r:id="rId28"/>
+          <o:OLEObject Type="Embed" ProgID="Equation.DSMT4" ShapeID="_x0000_i1032" DrawAspect="Content" ObjectID="_1796033340" r:id="rId28"/>
         </w:object>
       </w:r>
       <w:r>
@@ -4439,7 +4853,7 @@
           <v:shape id="_x0000_i1033" type="#_x0000_t75" style="width:74.9pt;height:18.45pt" o:ole="">
             <v:imagedata r:id="rId29" o:title=""/>
           </v:shape>
-          <o:OLEObject Type="Embed" ProgID="Equation.DSMT4" ShapeID="_x0000_i1033" DrawAspect="Content" ObjectID="_1795951632" r:id="rId30"/>
+          <o:OLEObject Type="Embed" ProgID="Equation.DSMT4" ShapeID="_x0000_i1033" DrawAspect="Content" ObjectID="_1796033341" r:id="rId30"/>
         </w:object>
       </w:r>
       <w:r>
@@ -4459,7 +4873,7 @@
           <v:shape id="_x0000_i1034" type="#_x0000_t75" style="width:38pt;height:19pt" o:ole="">
             <v:imagedata r:id="rId31" o:title=""/>
           </v:shape>
-          <o:OLEObject Type="Embed" ProgID="Equation.DSMT4" ShapeID="_x0000_i1034" DrawAspect="Content" ObjectID="_1795951633" r:id="rId32"/>
+          <o:OLEObject Type="Embed" ProgID="Equation.DSMT4" ShapeID="_x0000_i1034" DrawAspect="Content" ObjectID="_1796033342" r:id="rId32"/>
         </w:object>
       </w:r>
       <w:r>
@@ -4482,7 +4896,7 @@
           <v:shape id="_x0000_i1035" type="#_x0000_t75" style="width:9.2pt;height:11.5pt" o:ole="">
             <v:imagedata r:id="rId33" o:title=""/>
           </v:shape>
-          <o:OLEObject Type="Embed" ProgID="Equation.DSMT4" ShapeID="_x0000_i1035" DrawAspect="Content" ObjectID="_1795951634" r:id="rId34"/>
+          <o:OLEObject Type="Embed" ProgID="Equation.DSMT4" ShapeID="_x0000_i1035" DrawAspect="Content" ObjectID="_1796033343" r:id="rId34"/>
         </w:object>
       </w:r>
       <w:r>
@@ -4505,7 +4919,7 @@
           <v:shape id="_x0000_i1036" type="#_x0000_t75" style="width:74.9pt;height:18.45pt" o:ole="">
             <v:imagedata r:id="rId35" o:title=""/>
           </v:shape>
-          <o:OLEObject Type="Embed" ProgID="Equation.DSMT4" ShapeID="_x0000_i1036" DrawAspect="Content" ObjectID="_1795951635" r:id="rId36"/>
+          <o:OLEObject Type="Embed" ProgID="Equation.DSMT4" ShapeID="_x0000_i1036" DrawAspect="Content" ObjectID="_1796033344" r:id="rId36"/>
         </w:object>
       </w:r>
       <w:r>
@@ -4519,7 +4933,7 @@
           <v:shape id="_x0000_i1037" type="#_x0000_t75" style="width:38pt;height:19pt" o:ole="">
             <v:imagedata r:id="rId31" o:title=""/>
           </v:shape>
-          <o:OLEObject Type="Embed" ProgID="Equation.DSMT4" ShapeID="_x0000_i1037" DrawAspect="Content" ObjectID="_1795951636" r:id="rId37"/>
+          <o:OLEObject Type="Embed" ProgID="Equation.DSMT4" ShapeID="_x0000_i1037" DrawAspect="Content" ObjectID="_1796033345" r:id="rId37"/>
         </w:object>
       </w:r>
       <w:r>
@@ -4536,7 +4950,7 @@
           <v:shape id="_x0000_i1038" type="#_x0000_t75" style="width:11.5pt;height:11.5pt" o:ole="">
             <v:imagedata r:id="rId38" o:title=""/>
           </v:shape>
-          <o:OLEObject Type="Embed" ProgID="Equation.DSMT4" ShapeID="_x0000_i1038" DrawAspect="Content" ObjectID="_1795951637" r:id="rId39"/>
+          <o:OLEObject Type="Embed" ProgID="Equation.DSMT4" ShapeID="_x0000_i1038" DrawAspect="Content" ObjectID="_1796033346" r:id="rId39"/>
         </w:object>
       </w:r>
       <w:r>
@@ -5101,7 +5515,7 @@
           <v:shape id="_x0000_i1039" type="#_x0000_t75" style="width:37.45pt;height:19pt" o:ole="">
             <v:imagedata r:id="rId40" o:title=""/>
           </v:shape>
-          <o:OLEObject Type="Embed" ProgID="Equation.DSMT4" ShapeID="_x0000_i1039" DrawAspect="Content" ObjectID="_1795951638" r:id="rId41"/>
+          <o:OLEObject Type="Embed" ProgID="Equation.DSMT4" ShapeID="_x0000_i1039" DrawAspect="Content" ObjectID="_1796033347" r:id="rId41"/>
         </w:object>
       </w:r>
       <w:r>
@@ -5118,7 +5532,7 @@
           <v:shape id="_x0000_i1040" type="#_x0000_t75" style="width:37.45pt;height:19pt" o:ole="">
             <v:imagedata r:id="rId42" o:title=""/>
           </v:shape>
-          <o:OLEObject Type="Embed" ProgID="Equation.DSMT4" ShapeID="_x0000_i1040" DrawAspect="Content" ObjectID="_1795951639" r:id="rId43"/>
+          <o:OLEObject Type="Embed" ProgID="Equation.DSMT4" ShapeID="_x0000_i1040" DrawAspect="Content" ObjectID="_1796033348" r:id="rId43"/>
         </w:object>
       </w:r>
       <w:r>
@@ -5153,7 +5567,7 @@
           <v:shape id="_x0000_i1041" type="#_x0000_t75" style="width:29.95pt;height:19pt" o:ole="">
             <v:imagedata r:id="rId44" o:title=""/>
           </v:shape>
-          <o:OLEObject Type="Embed" ProgID="Equation.DSMT4" ShapeID="_x0000_i1041" DrawAspect="Content" ObjectID="_1795951640" r:id="rId45"/>
+          <o:OLEObject Type="Embed" ProgID="Equation.DSMT4" ShapeID="_x0000_i1041" DrawAspect="Content" ObjectID="_1796033349" r:id="rId45"/>
         </w:object>
       </w:r>
       <w:r>
@@ -5231,7 +5645,15 @@
       </w:r>
       <w:r>
         <w:lastRenderedPageBreak/>
-        <w:t>measure is to reduce inputs while increasing outputs. Although we focus on the directional vector approach, the commonly used radial input- or output-oriented models are also viable alternatives, representing extreme cases of this approach</w:t>
+        <w:t xml:space="preserve">measure is to reduce </w:t>
+      </w:r>
+      <w:proofErr w:type="gramStart"/>
+      <w:r>
+        <w:t>inputs</w:t>
+      </w:r>
+      <w:proofErr w:type="gramEnd"/>
+      <w:r>
+        <w:t xml:space="preserve"> while increasing outputs. Although we focus on the directional vector approach, the commonly used radial input- or output-oriented models are also viable alternatives, representing extreme cases of this approach</w:t>
       </w:r>
       <w:r>
         <w:t xml:space="preserve"> determined by SA</w:t>
@@ -5320,13 +5742,7 @@
                       <w:rPr>
                         <w:rFonts w:ascii="Cambria Math" w:hAnsi="Cambria Math"/>
                       </w:rPr>
-                      <m:t>-</m:t>
-                    </m:r>
-                    <m:r>
-                      <w:rPr>
-                        <w:rFonts w:ascii="Cambria Math" w:hAnsi="Cambria Math"/>
-                      </w:rPr>
-                      <m:t>(</m:t>
+                      <m:t>-(</m:t>
                     </m:r>
                     <m:sSub>
                       <m:sSubPr>
@@ -5406,13 +5822,7 @@
                       <w:rPr>
                         <w:rFonts w:ascii="Cambria Math" w:hAnsi="Cambria Math"/>
                       </w:rPr>
-                      <m:t>)</m:t>
-                    </m:r>
-                    <m:r>
-                      <w:rPr>
-                        <w:rFonts w:ascii="Cambria Math" w:hAnsi="Cambria Math"/>
-                      </w:rPr>
-                      <m:t xml:space="preserve">, </m:t>
+                      <m:t xml:space="preserve">), </m:t>
                     </m:r>
                     <m:sSub>
                       <m:sSubPr>
@@ -5428,13 +5838,7 @@
                           <w:rPr>
                             <w:rFonts w:ascii="Cambria Math" w:hAnsi="Cambria Math"/>
                           </w:rPr>
-                          <m:t>+</m:t>
-                        </m:r>
-                        <m:r>
-                          <w:rPr>
-                            <w:rFonts w:ascii="Cambria Math" w:hAnsi="Cambria Math"/>
-                          </w:rPr>
-                          <m:t>(</m:t>
+                          <m:t>+(</m:t>
                         </m:r>
                         <m:acc>
                           <m:accPr>
@@ -6258,10 +6662,10 @@
           <w:position w:val="-4"/>
         </w:rPr>
         <w:object w:dxaOrig="240" w:dyaOrig="240" w14:anchorId="6A1BB48A">
-          <v:shape id="_x0000_i1056" type="#_x0000_t75" style="width:11.5pt;height:11.5pt" o:ole="">
+          <v:shape id="_x0000_i1042" type="#_x0000_t75" style="width:11.5pt;height:11.5pt" o:ole="">
             <v:imagedata r:id="rId46" o:title=""/>
           </v:shape>
-          <o:OLEObject Type="Embed" ProgID="Equation.DSMT4" ShapeID="_x0000_i1056" DrawAspect="Content" ObjectID="_1795951641" r:id="rId47"/>
+          <o:OLEObject Type="Embed" ProgID="Equation.DSMT4" ShapeID="_x0000_i1042" DrawAspect="Content" ObjectID="_1796033350" r:id="rId47"/>
         </w:object>
       </w:r>
       <w:r>
@@ -6358,13 +6762,22 @@
         <w:t xml:space="preserve"> </w:t>
       </w:r>
       <w:r>
-        <w:t>13</w:t>
+        <w:t>2</w:t>
       </w:r>
       <w:r>
         <w:t xml:space="preserve">, </w:t>
       </w:r>
       <w:r>
-        <w:t xml:space="preserve">21, 22 </w:t>
+        <w:t>14</w:t>
+      </w:r>
+      <w:r>
+        <w:t xml:space="preserve">, </w:t>
+      </w:r>
+      <w:r>
+        <w:t>18</w:t>
+      </w:r>
+      <w:r>
+        <w:t xml:space="preserve"> </w:t>
       </w:r>
       <w:r>
         <w:t>and 2</w:t>
@@ -6397,13 +6810,12 @@
       <w:r>
         <w:rPr>
           <w:noProof/>
-          <w:lang w:val="es-ES"/>
         </w:rPr>
         <w:drawing>
-          <wp:inline distT="0" distB="0" distL="0" distR="0" wp14:anchorId="66717B43" wp14:editId="0AFD7627">
-            <wp:extent cx="4301337" cy="3083079"/>
-            <wp:effectExtent l="0" t="0" r="4445" b="3175"/>
-            <wp:docPr id="1245453526" name="Imagen 1"/>
+          <wp:inline distT="0" distB="0" distL="0" distR="0" wp14:anchorId="2C3E6F14" wp14:editId="1FBE37A5">
+            <wp:extent cx="4901184" cy="3951154"/>
+            <wp:effectExtent l="0" t="0" r="0" b="0"/>
+            <wp:docPr id="474667729" name="Imagen 1"/>
             <wp:cNvGraphicFramePr>
               <a:graphicFrameLocks xmlns:a="http://schemas.openxmlformats.org/drawingml/2006/main" noChangeAspect="1"/>
             </wp:cNvGraphicFramePr>
@@ -6411,7 +6823,7 @@
               <a:graphicData uri="http://schemas.openxmlformats.org/drawingml/2006/picture">
                 <pic:pic xmlns:pic="http://schemas.openxmlformats.org/drawingml/2006/picture">
                   <pic:nvPicPr>
-                    <pic:cNvPr id="0" name="Picture 34"/>
+                    <pic:cNvPr id="0" name="Picture 22"/>
                     <pic:cNvPicPr>
                       <a:picLocks noChangeAspect="1" noChangeArrowheads="1"/>
                     </pic:cNvPicPr>
@@ -6432,7 +6844,7 @@
                   <pic:spPr bwMode="auto">
                     <a:xfrm>
                       <a:off x="0" y="0"/>
-                      <a:ext cx="4338752" cy="3109897"/>
+                      <a:ext cx="4913344" cy="3960957"/>
                     </a:xfrm>
                     <a:prstGeom prst="rect">
                       <a:avLst/>
@@ -6489,35 +6901,23 @@
         <w:spacing w:line="360" w:lineRule="auto"/>
       </w:pPr>
       <w:r>
-        <w:t>S</w:t>
-      </w:r>
-      <w:r>
-        <w:t>tep</w:t>
-      </w:r>
-      <w:r>
-        <w:t xml:space="preserve"> 2</w:t>
-      </w:r>
-      <w:r>
-        <w:t xml:space="preserve"> of the method involves the creation of both efficient and inefficient synthetic units. The procedure for creating new </w:t>
-      </w:r>
-      <w:r>
-        <w:t xml:space="preserve">synthetic </w:t>
-      </w:r>
-      <w:r>
-        <w:t>efficient units</w:t>
-      </w:r>
-      <w:r>
-        <w:t xml:space="preserve"> (set </w:t>
+        <w:t>Step 2 of the method balances the dataset by generating synthetic units when necessary. In this example, the minority class consists of efficient DMUs, which are augmented to achieve balance. The procedure for creating new efficient synthetic units</w:t>
+      </w:r>
+      <w:r>
+        <w:t xml:space="preserve"> </w:t>
+      </w:r>
+      <w:r>
+        <w:t xml:space="preserve">(set </w:t>
       </w:r>
       <w:r>
         <w:rPr>
           <w:position w:val="-4"/>
         </w:rPr>
         <w:object w:dxaOrig="240" w:dyaOrig="300" w14:anchorId="29F0D2B3">
-          <v:shape id="_x0000_i1057" type="#_x0000_t75" style="width:11.5pt;height:15pt" o:ole="">
+          <v:shape id="_x0000_i1043" type="#_x0000_t75" style="width:11.5pt;height:15pt" o:ole="">
             <v:imagedata r:id="rId49" o:title=""/>
           </v:shape>
-          <o:OLEObject Type="Embed" ProgID="Equation.DSMT4" ShapeID="_x0000_i1057" DrawAspect="Content" ObjectID="_1795951642" r:id="rId50"/>
+          <o:OLEObject Type="Embed" ProgID="Equation.DSMT4" ShapeID="_x0000_i1043" DrawAspect="Content" ObjectID="_1796033351" r:id="rId50"/>
         </w:object>
       </w:r>
       <w:r>
@@ -6527,102 +6927,52 @@
         <w:t xml:space="preserve"> </w:t>
       </w:r>
       <w:r>
-        <w:t>selects those projections of inefficient ones (step 2a) that cover</w:t>
-      </w:r>
-      <w:r>
-        <w:t>s</w:t>
-      </w:r>
-      <w:r>
-        <w:t xml:space="preserve"> all the observed regions </w:t>
-      </w:r>
-      <w:r>
-        <w:t xml:space="preserve">of the input-output space. </w:t>
-      </w:r>
-      <w:r>
-        <w:t>Following step 2b, i</w:t>
-      </w:r>
-      <w:r>
-        <w:t xml:space="preserve">f a unit falls within the first quartile in at least half of the variables, </w:t>
-      </w:r>
-      <w:r>
-        <w:t xml:space="preserve">an </w:t>
-      </w:r>
-      <w:r>
-        <w:t xml:space="preserve">additional </w:t>
-      </w:r>
-      <w:r>
-        <w:t>synthetic unit is created using an input-oriented projection of the radial model. The remaining synthetic units needed to balance the proportion between the two classes are generated using an output-oriented projection of the radial model</w:t>
-      </w:r>
-      <w:r>
-        <w:t xml:space="preserve"> (step 2c)</w:t>
-      </w:r>
-      <w:r>
-        <w:t xml:space="preserve">. For the creation of </w:t>
-      </w:r>
-      <w:r>
-        <w:t xml:space="preserve">synthetic </w:t>
-      </w:r>
-      <w:r>
-        <w:t>inefficient units</w:t>
-      </w:r>
-      <w:r>
-        <w:t xml:space="preserve"> (set </w:t>
+        <w:t xml:space="preserve">is creating convex combinations described in </w:t>
+      </w:r>
+      <w:r>
+        <w:t>step 2a</w:t>
+      </w:r>
+      <w:r>
+        <w:t>.</w:t>
+      </w:r>
+    </w:p>
+    <w:p>
+      <w:pPr>
+        <w:spacing w:line="360" w:lineRule="auto"/>
+      </w:pPr>
+    </w:p>
+    <w:p>
+      <w:pPr>
+        <w:spacing w:line="360" w:lineRule="auto"/>
+      </w:pPr>
+      <w:r>
+        <w:t>Figure 5 illustrates the evolution of the dataset. Initially, there were only 4 observations labeled as 'efficient', which increased to 26 after the creation of synthetic efficient units. Additionally, the number of inefficient DMUs increased from the original 26 to 5</w:t>
+      </w:r>
+      <w:r>
+        <w:t>6</w:t>
+      </w:r>
+      <w:r>
+        <w:t xml:space="preserve"> after incorporating the synthetic </w:t>
+      </w:r>
+      <w:r>
+        <w:lastRenderedPageBreak/>
+        <w:t xml:space="preserve">inefficient units. Once the data imbalance has been addressed, the dataset consists </w:t>
+      </w:r>
+      <w:r>
+        <w:t>of</w:t>
+      </w:r>
+      <w:r>
+        <w:t xml:space="preserve"> </w:t>
       </w:r>
       <w:r>
         <w:rPr>
           <w:position w:val="-4"/>
         </w:rPr>
-        <w:object w:dxaOrig="180" w:dyaOrig="300" w14:anchorId="57EB6FB3">
-          <v:shape id="_x0000_i1058" type="#_x0000_t75" style="width:8.65pt;height:15pt" o:ole="">
+        <w:object w:dxaOrig="1380" w:dyaOrig="300" w14:anchorId="4CC53E64">
+          <v:shape id="_x0000_i1045" type="#_x0000_t75" style="width:69.1pt;height:15pt" o:ole="">
             <v:imagedata r:id="rId51" o:title=""/>
           </v:shape>
-          <o:OLEObject Type="Embed" ProgID="Equation.DSMT4" ShapeID="_x0000_i1058" DrawAspect="Content" ObjectID="_1795951643" r:id="rId52"/>
-        </w:object>
-      </w:r>
-      <w:r>
-        <w:t>),</w:t>
-      </w:r>
-      <w:r>
-        <w:t xml:space="preserve"> an equal number of units are randomly worsened (increased inputs and decreased outputs) as there are original inefficient units. </w:t>
-      </w:r>
-    </w:p>
-    <w:p>
-      <w:pPr>
-        <w:spacing w:line="360" w:lineRule="auto"/>
-      </w:pPr>
-    </w:p>
-    <w:p>
-      <w:pPr>
-        <w:spacing w:line="360" w:lineRule="auto"/>
-      </w:pPr>
-      <w:r>
-        <w:t xml:space="preserve">Figure 5 illustrates the evolution of the dataset. Initially, there were only 4 observations labeled as 'efficient', which increased to 26 after the creation of synthetic efficient units. Additionally, the </w:t>
-      </w:r>
-      <w:r>
-        <w:lastRenderedPageBreak/>
-        <w:t>number of inefficient DMUs increased from the original 26 to 5</w:t>
-      </w:r>
-      <w:r>
-        <w:t>6</w:t>
-      </w:r>
-      <w:r>
-        <w:t xml:space="preserve"> after incorporating the synthetic inefficient units. Once the data imbalance has been addressed, the dataset consists </w:t>
-      </w:r>
-      <w:r>
-        <w:t>of</w:t>
-      </w:r>
-      <w:r>
-        <w:t xml:space="preserve"> </w:t>
-      </w:r>
-      <w:r>
-        <w:rPr>
-          <w:position w:val="-4"/>
-        </w:rPr>
-        <w:object w:dxaOrig="1380" w:dyaOrig="300" w14:anchorId="4CC53E64">
-          <v:shape id="_x0000_i1059" type="#_x0000_t75" style="width:69.1pt;height:15pt" o:ole="">
-            <v:imagedata r:id="rId53" o:title=""/>
-          </v:shape>
-          <o:OLEObject Type="Embed" ProgID="Equation.DSMT4" ShapeID="_x0000_i1059" DrawAspect="Content" ObjectID="_1795951644" r:id="rId54"/>
+          <o:OLEObject Type="Embed" ProgID="Equation.DSMT4" ShapeID="_x0000_i1045" DrawAspect="Content" ObjectID="_1796033352" r:id="rId52"/>
         </w:object>
       </w:r>
       <w:r>
@@ -6693,7 +7043,7 @@
                           </pic:cNvPicPr>
                         </pic:nvPicPr>
                         <pic:blipFill>
-                          <a:blip r:embed="rId55" cstate="print">
+                          <a:blip r:embed="rId53" cstate="print">
                             <a:extLst>
                               <a:ext uri="{28A0092B-C50C-407E-A947-70E740481C1C}">
                                 <a14:useLocalDpi xmlns:a14="http://schemas.microsoft.com/office/drawing/2010/main" val="0"/>
@@ -6727,7 +7077,7 @@
                           </pic:cNvPicPr>
                         </pic:nvPicPr>
                         <pic:blipFill>
-                          <a:blip r:embed="rId56" cstate="print">
+                          <a:blip r:embed="rId54" cstate="print">
                             <a:extLst>
                               <a:ext uri="{28A0092B-C50C-407E-A947-70E740481C1C}">
                                 <a14:useLocalDpi xmlns:a14="http://schemas.microsoft.com/office/drawing/2010/main" val="0"/>
@@ -6761,7 +7111,7 @@
                           </pic:cNvPicPr>
                         </pic:nvPicPr>
                         <pic:blipFill>
-                          <a:blip r:embed="rId57" cstate="print">
+                          <a:blip r:embed="rId55" cstate="print">
                             <a:extLst>
                               <a:ext uri="{28A0092B-C50C-407E-A947-70E740481C1C}">
                                 <a14:useLocalDpi xmlns:a14="http://schemas.microsoft.com/office/drawing/2010/main" val="0"/>
@@ -6936,10 +7286,23 @@
         <w:t>for brevity we dispense with Neural Networks for this example</w:t>
       </w:r>
       <w:r>
-        <w:t>. The selected kernel is polynomial, as the resulting hyperplane shape fits the type of data being studied appropriately. For this purpose, the polynomial kernel model from Caret is utilized, which internally employs the R library Kernlab</w:t>
-      </w:r>
-      <w:r>
-        <w:t xml:space="preserve"> (Karatzoglou et al. 2004)</w:t>
+        <w:t xml:space="preserve">. The selected kernel is polynomial, as the resulting hyperplane shape fits the type of data being studied appropriately. For this purpose, the polynomial kernel model from Caret is utilized, which internally employs the R library </w:t>
+      </w:r>
+      <w:proofErr w:type="spellStart"/>
+      <w:r>
+        <w:t>Kernlab</w:t>
+      </w:r>
+      <w:proofErr w:type="spellEnd"/>
+      <w:r>
+        <w:t xml:space="preserve"> (</w:t>
+      </w:r>
+      <w:proofErr w:type="spellStart"/>
+      <w:r>
+        <w:t>Karatzoglou</w:t>
+      </w:r>
+      <w:proofErr w:type="spellEnd"/>
+      <w:r>
+        <w:t xml:space="preserve"> et al. 2004)</w:t>
       </w:r>
       <w:r>
         <w:t>. A grid is defined with selected hyperparameters for model fitting</w:t>
@@ -7255,7 +7618,15 @@
         <w:commentReference w:id="21"/>
       </w:r>
       <w:r>
-        <w:t xml:space="preserve">. It is possible to observe the resulting separating hyperplane from the trained model. The original DMUs located in the efficient region (green region) are identified as efficient, with scores of 1 or lower if super-efficiency is applied. Those DMUs situated in the inefficient region (pink region) are identified as inefficient, and the score will be the average </w:t>
+        <w:t xml:space="preserve">. It is possible to observe the resulting separating </w:t>
+      </w:r>
+      <w:proofErr w:type="gramStart"/>
+      <w:r>
+        <w:t>hyperplane</w:t>
+      </w:r>
+      <w:proofErr w:type="gramEnd"/>
+      <w:r>
+        <w:t xml:space="preserve"> from the trained model. The original DMUs located in the efficient region (green region) are identified as efficient, with scores of 1 or lower if super-efficiency is applied. Those DMUs situated in the inefficient region (pink region) are identified as inefficient, and the score will be the average </w:t>
       </w:r>
       <w:r>
         <w:t>of</w:t>
@@ -7382,11 +7753,16 @@
       <w:r>
         <w:t xml:space="preserve">To assess the importance of variables in the trained model, we conducted a sensitivity analysis using the </w:t>
       </w:r>
+      <w:proofErr w:type="spellStart"/>
       <w:r>
         <w:t>R</w:t>
       </w:r>
       <w:r>
-        <w:t>miner library</w:t>
+        <w:t>miner</w:t>
+      </w:r>
+      <w:proofErr w:type="spellEnd"/>
+      <w:r>
+        <w:t xml:space="preserve"> library</w:t>
       </w:r>
       <w:r>
         <w:t xml:space="preserve"> (</w:t>
@@ -7404,13 +7780,26 @@
         <w:t xml:space="preserve"> </w:t>
       </w:r>
       <w:r>
-        <w:t>We used the Average Absolute Deviation (AAD) from the median as the sensitivity measure, which allowed us to quantify the relevance of each variable by measuring how much the prediction changes in response to alterations in a specific variable</w:t>
+        <w:t xml:space="preserve">We used the Average Absolute Deviation (AAD) from the </w:t>
+      </w:r>
+      <w:proofErr w:type="gramStart"/>
+      <w:r>
+        <w:t>median</w:t>
+      </w:r>
+      <w:proofErr w:type="gramEnd"/>
+      <w:r>
+        <w:t xml:space="preserve"> as the sensitivity measure, which allowed us to quantify the relevance of each variable by measuring how much the prediction changes in response to alterations in a specific variable</w:t>
       </w:r>
       <w:r>
         <w:t xml:space="preserve"> (Cortez, P &amp; </w:t>
       </w:r>
-      <w:r>
-        <w:t>Embrechts, M. J.</w:t>
+      <w:proofErr w:type="spellStart"/>
+      <w:r>
+        <w:t>Embrechts</w:t>
+      </w:r>
+      <w:proofErr w:type="spellEnd"/>
+      <w:r>
+        <w:t>, M. J.</w:t>
       </w:r>
       <w:r>
         <w:t>, 2013)</w:t>
@@ -7464,7 +7853,15 @@
         <w:spacing w:line="360" w:lineRule="auto"/>
       </w:pPr>
       <w:r>
-        <w:t>In the following section, we demonstrate the merits of our method through its application to an empirical example based on data from the Programme for International Student Assessment (PISA) report. This empirical application will serve to showcase the practical effectiveness and utility of our approach in real-world scenarios, particularly in the context of educational performance evaluation and policy formulation.</w:t>
+        <w:t xml:space="preserve">In the following section, we demonstrate the merits of our method through its application to an empirical example based on data from the </w:t>
+      </w:r>
+      <w:proofErr w:type="spellStart"/>
+      <w:r>
+        <w:t>Programme</w:t>
+      </w:r>
+      <w:proofErr w:type="spellEnd"/>
+      <w:r>
+        <w:t xml:space="preserve"> for International Student Assessment (PISA) report. This empirical application will serve to showcase the practical effectiveness and utility of our approach in real-world scenarios, particularly in the context of educational performance evaluation and policy formulation.</w:t>
       </w:r>
     </w:p>
     <w:p>
@@ -7523,7 +7920,15 @@
         <w:t>use</w:t>
       </w:r>
       <w:r>
-        <w:t xml:space="preserve"> data obtained from the Programme for International Student Assessment (PISA), administered by the Organization for Economic Co-operation and Development (OECD). PISA evaluates the competencies of students nearing the end of compulsory education, assessing their aptitude in essential academic skills necessary for effective participation in contemporary societies. Our empirical investigation focuses on analyzing schools as the fundamental unit, consistent with prevailing practices in educational efficiency evaluations (Johnes, 2015; Witte and López-Torres, 2017). This selection ensures alignment with prior research and relevance to ongoing discussions concerning educational institutions and their operational effectiveness. The dataset utilized encompasses data from the year 2018, comprising anonymized records from </w:t>
+        <w:t xml:space="preserve"> data obtained from the </w:t>
+      </w:r>
+      <w:proofErr w:type="spellStart"/>
+      <w:r>
+        <w:t>Programme</w:t>
+      </w:r>
+      <w:proofErr w:type="spellEnd"/>
+      <w:r>
+        <w:t xml:space="preserve"> for International Student Assessment (PISA), administered by the Organization for Economic Co-operation and Development (OECD). PISA evaluates the competencies of students nearing the end of compulsory education, assessing their aptitude in essential academic skills necessary for effective participation in contemporary societies. Our empirical investigation focuses on analyzing schools as the fundamental unit, consistent with prevailing practices in educational efficiency evaluations (Johnes, 2015; Witte and López-Torres, 2017). This selection ensures alignment with prior research and relevance to ongoing discussions concerning educational institutions and their operational effectiveness. The dataset utilized encompasses data from the year 2018, comprising anonymized records from </w:t>
       </w:r>
       <w:r>
         <w:t>999</w:t>
@@ -7554,7 +7959,15 @@
         <w:t xml:space="preserve"> Additionally, a</w:t>
       </w:r>
       <w:r>
-        <w:t xml:space="preserve">ssessing efficiency in the education sector involves examining input variables such as educational resource quality (EDUQUAL), reflecting available physical resources; the socioeconomic status index of students (ESCS), and the teacher-student ratio (TSRATIO), representing human resources within each school. Output variables considered are standardized </w:t>
+        <w:t xml:space="preserve">ssessing efficiency in the education sector involves examining input variables such as educational resource quality (EDUQUAL), reflecting available physical resources; the socioeconomic status index of students (ESCS), and the teacher-student ratio (TSRATIO), representing human resources within each school. </w:t>
+      </w:r>
+      <w:proofErr w:type="gramStart"/>
+      <w:r>
+        <w:t>Output</w:t>
+      </w:r>
+      <w:proofErr w:type="gramEnd"/>
+      <w:r>
+        <w:t xml:space="preserve"> variables considered are standardized </w:t>
       </w:r>
       <w:r>
         <w:lastRenderedPageBreak/>
@@ -16201,7 +16614,21 @@
         <w:rPr>
           <w:rFonts w:cs="Times New Roman"/>
         </w:rPr>
-        <w:t xml:space="preserve">(Karatzoglou et al. 2004) </w:t>
+        <w:t>(</w:t>
+      </w:r>
+      <w:proofErr w:type="spellStart"/>
+      <w:r>
+        <w:rPr>
+          <w:rFonts w:cs="Times New Roman"/>
+        </w:rPr>
+        <w:t>Karatzoglou</w:t>
+      </w:r>
+      <w:proofErr w:type="spellEnd"/>
+      <w:r>
+        <w:rPr>
+          <w:rFonts w:cs="Times New Roman"/>
+        </w:rPr>
+        <w:t xml:space="preserve"> et al. 2004) </w:t>
       </w:r>
       <w:r>
         <w:rPr>
@@ -16652,7 +17079,15 @@
         <w:t xml:space="preserve">envelops </w:t>
       </w:r>
       <w:r>
-        <w:t>the observed data from above, representing the production possibility frontier. Efficiency scores in DEA are then calculated based on the distance of each DMU to this frontier, indicating how much outputs can be proportionally increased for the DMU to become efficient. Conversely, our novel method employs a classification model to determine a separating surface between efficient and inefficient units. This separating surface does not function as an enveloping frontier but rather as a boundary that discriminates between the two classes of DMUs. Efficiency scores in our method are derived from the distance of each DMU to this separating surface, reflecting the minimal changes required for an inefficient unit to be reclassified as efficient. Thus, while DEA efficiency scores measure the degree of deviation from an optimal production frontier, our method's scores quantify the classification margin relative to the separating boundary. However, although the scores themselves are inherently different and thus incomparable, the relative ranking of the units can still provide valuable insights. To evaluate the consistency in ranking between DEA and our novel method, we can use Spearman's rank correlation coefficient. This statistical measure assesses the degree to which the rankings of the DMUs are preserved across the two methods, offering a means to compare the ordering of efficiency even if the absolute scores differ. By examining Spearman's rank correlation, we can ascertain the alignment in relative efficiency rankings and gain a better understanding of the concordance between the two approaches in evaluating DMU performance.</w:t>
+        <w:t xml:space="preserve">the observed data from above, representing the production possibility frontier. Efficiency scores in DEA are then calculated based on the distance of each DMU to this frontier, indicating how much </w:t>
+      </w:r>
+      <w:proofErr w:type="gramStart"/>
+      <w:r>
+        <w:t>outputs</w:t>
+      </w:r>
+      <w:proofErr w:type="gramEnd"/>
+      <w:r>
+        <w:t xml:space="preserve"> can be proportionally increased for the DMU to become efficient. Conversely, our novel method employs a classification model to determine a separating surface between efficient and inefficient units. This separating surface does not function as an enveloping frontier but rather as a boundary that discriminates between the two classes of DMUs. Efficiency scores in our method are derived from the distance of each DMU to this separating surface, reflecting the minimal changes required for an inefficient unit to be reclassified as efficient. Thus, while DEA efficiency scores measure the degree of deviation from an optimal production frontier, our method's scores quantify the classification margin relative to the separating boundary. However, although the scores themselves are inherently different and thus incomparable, the relative ranking of the units can still provide valuable insights. To evaluate the consistency in ranking between DEA and our novel method, we can use Spearman's rank correlation coefficient. This statistical measure assesses the degree to which the rankings of the DMUs are preserved across the two methods, offering a means to compare the ordering of efficiency even if the absolute scores differ. By examining Spearman's rank correlation, we can ascertain the alignment in relative efficiency rankings and gain a better understanding of the concordance between the two approaches in evaluating DMU performance.</w:t>
       </w:r>
       <w:r>
         <w:t xml:space="preserve"> </w:t>
@@ -16781,8 +17216,13 @@
               <w:jc w:val="center"/>
             </w:pPr>
             <w:r>
-              <w:t>1st Quartil</w:t>
-            </w:r>
+              <w:t xml:space="preserve">1st </w:t>
+            </w:r>
+            <w:proofErr w:type="spellStart"/>
+            <w:r>
+              <w:t>Quartil</w:t>
+            </w:r>
+            <w:proofErr w:type="spellEnd"/>
           </w:p>
         </w:tc>
         <w:tc>
@@ -16829,8 +17269,13 @@
               <w:jc w:val="center"/>
             </w:pPr>
             <w:r>
-              <w:t>3rd Quartil</w:t>
-            </w:r>
+              <w:t xml:space="preserve">3rd </w:t>
+            </w:r>
+            <w:proofErr w:type="spellStart"/>
+            <w:r>
+              <w:t>Quartil</w:t>
+            </w:r>
+            <w:proofErr w:type="spellEnd"/>
           </w:p>
         </w:tc>
         <w:tc>
@@ -23833,11 +24278,16 @@
         <w:t xml:space="preserve">The sensitivity analysis conducted on the SVM-calculated model reveals the following order of importance: </w:t>
       </w:r>
       <w:r>
-        <w:t xml:space="preserve">the input </w:t>
+        <w:t xml:space="preserve">the </w:t>
+      </w:r>
+      <w:proofErr w:type="gramStart"/>
+      <w:r>
+        <w:t xml:space="preserve">input </w:t>
       </w:r>
       <w:r>
         <w:t>ESCS (0.431)</w:t>
       </w:r>
+      <w:proofErr w:type="gramEnd"/>
       <w:r>
         <w:t xml:space="preserve"> </w:t>
       </w:r>
@@ -24174,13 +24624,27 @@
         <w:rPr>
           <w:lang w:val="en-GB"/>
         </w:rPr>
-        <w:t xml:space="preserve"> In particular, o</w:t>
-      </w:r>
-      <w:r>
-        <w:rPr>
-          <w:lang w:val="en-GB"/>
-        </w:rPr>
-        <w:t>ur method utilizes classification models trained on known PISA data to establish a predictive framework that can assess whether an unseen school would likely operate efficiently or not based on its inputs</w:t>
+        <w:t xml:space="preserve"> </w:t>
+      </w:r>
+      <w:proofErr w:type="gramStart"/>
+      <w:r>
+        <w:rPr>
+          <w:lang w:val="en-GB"/>
+        </w:rPr>
+        <w:t>In particular, o</w:t>
+      </w:r>
+      <w:r>
+        <w:rPr>
+          <w:lang w:val="en-GB"/>
+        </w:rPr>
+        <w:t>ur</w:t>
+      </w:r>
+      <w:proofErr w:type="gramEnd"/>
+      <w:r>
+        <w:rPr>
+          <w:lang w:val="en-GB"/>
+        </w:rPr>
+        <w:t xml:space="preserve"> method utilizes classification models trained on known PISA data to establish a predictive framework that can assess whether an unseen school would likely operate efficiently or not based on its inputs</w:t>
       </w:r>
       <w:r>
         <w:rPr>
@@ -24343,7 +24807,15 @@
         <w:t>has</w:t>
       </w:r>
       <w:r>
-        <w:t xml:space="preserve"> the 25th percentile, and the values of the remaining variables set at the average. The resulting scores are 1.185 from the SVM </w:t>
+        <w:t xml:space="preserve"> the 25th percentile, and the values of the remaining variables </w:t>
+      </w:r>
+      <w:proofErr w:type="gramStart"/>
+      <w:r>
+        <w:t>set</w:t>
+      </w:r>
+      <w:proofErr w:type="gramEnd"/>
+      <w:r>
+        <w:t xml:space="preserve"> at the average. The resulting scores are 1.185 from the SVM </w:t>
       </w:r>
       <w:r>
         <w:lastRenderedPageBreak/>
@@ -24488,7 +24960,21 @@
         <w:rPr>
           <w:lang w:val="en-GB"/>
         </w:rPr>
-        <w:t>because the output scores are on average (like the first school), but  the socioeconomic status of the students is higher (yet below the 90</w:t>
+        <w:t xml:space="preserve">because the output scores are on average (like the first school), </w:t>
+      </w:r>
+      <w:proofErr w:type="gramStart"/>
+      <w:r>
+        <w:rPr>
+          <w:lang w:val="en-GB"/>
+        </w:rPr>
+        <w:t>but  the</w:t>
+      </w:r>
+      <w:proofErr w:type="gramEnd"/>
+      <w:r>
+        <w:rPr>
+          <w:lang w:val="en-GB"/>
+        </w:rPr>
+        <w:t xml:space="preserve"> socioeconomic status of the students is higher (yet below the 90</w:t>
       </w:r>
       <w:r>
         <w:rPr>
@@ -24851,7 +25337,15 @@
         <w:t>machine learning.</w:t>
       </w:r>
       <w:r>
-        <w:t xml:space="preserve"> The adoption of other classification methods and number of labels, e.g. graduating inefficiency score into groups, also constitutes a promising venue of future research. </w:t>
+        <w:t xml:space="preserve"> The adoption of other classification methods and number of labels, e.g. graduating inefficiency score into groups, also constitutes a promising venue </w:t>
+      </w:r>
+      <w:proofErr w:type="gramStart"/>
+      <w:r>
+        <w:t>of</w:t>
+      </w:r>
+      <w:proofErr w:type="gramEnd"/>
+      <w:r>
+        <w:t xml:space="preserve"> future research. </w:t>
       </w:r>
     </w:p>
     <w:p>
@@ -24899,7 +25393,15 @@
         <w:t xml:space="preserve">Secondly, the application of our integrated ML-DEA model to other domains, such as </w:t>
       </w:r>
       <w:r>
-        <w:t>for market oriented organizations like firms, environmental</w:t>
+        <w:t xml:space="preserve">for </w:t>
+      </w:r>
+      <w:proofErr w:type="gramStart"/>
+      <w:r>
+        <w:t>market oriented</w:t>
+      </w:r>
+      <w:proofErr w:type="gramEnd"/>
+      <w:r>
+        <w:t xml:space="preserve"> organizations like firms, environmental</w:t>
       </w:r>
       <w:r>
         <w:t xml:space="preserve"> sustainability</w:t>
@@ -24917,7 +25419,15 @@
         <w:t xml:space="preserve"> </w:t>
       </w:r>
       <w:r>
-        <w:t xml:space="preserve">Lastly, further research should also focus on the development of more sophisticated counterfactual methods within the ML-DEA framework. These methods would not only enhance the interpretability of the model outcomes but also allow decision-makers to perform scenario analysis and policy testing effectively. Such developments could make ML-DEA an </w:t>
+        <w:t xml:space="preserve">Lastly, further research should also focus on the development of more sophisticated counterfactual methods within the ML-DEA framework. These methods would not only enhance the interpretability of the model outcomes but also allow decision-makers to perform scenario analysis and policy testing effectively. Such developments could make ML-DEA </w:t>
+      </w:r>
+      <w:proofErr w:type="gramStart"/>
+      <w:r>
+        <w:t>an</w:t>
+      </w:r>
+      <w:proofErr w:type="gramEnd"/>
+      <w:r>
+        <w:t xml:space="preserve"> </w:t>
       </w:r>
       <w:r>
         <w:t>central</w:t>
@@ -24996,14 +25506,92 @@
         <w:rPr>
           <w:rFonts w:cs="Times New Roman"/>
         </w:rPr>
-        <w:t xml:space="preserve">V. España thanks the PhD scholarship ACIF/2021/135 supported by the Conselleria d'Educació, </w:t>
-      </w:r>
+        <w:t xml:space="preserve">V. España thanks the PhD scholarship ACIF/2021/135 supported by the </w:t>
+      </w:r>
+      <w:proofErr w:type="spellStart"/>
       <w:r>
         <w:rPr>
           <w:rFonts w:cs="Times New Roman"/>
         </w:rPr>
+        <w:t>Conselleria</w:t>
+      </w:r>
+      <w:proofErr w:type="spellEnd"/>
+      <w:r>
+        <w:rPr>
+          <w:rFonts w:cs="Times New Roman"/>
+        </w:rPr>
+        <w:t xml:space="preserve"> </w:t>
+      </w:r>
+      <w:proofErr w:type="spellStart"/>
+      <w:r>
+        <w:rPr>
+          <w:rFonts w:cs="Times New Roman"/>
+        </w:rPr>
+        <w:t>d'Educació</w:t>
+      </w:r>
+      <w:proofErr w:type="spellEnd"/>
+      <w:r>
+        <w:rPr>
+          <w:rFonts w:cs="Times New Roman"/>
+        </w:rPr>
+        <w:t xml:space="preserve">, </w:t>
+      </w:r>
+      <w:proofErr w:type="spellStart"/>
+      <w:r>
+        <w:rPr>
+          <w:rFonts w:cs="Times New Roman"/>
+        </w:rPr>
         <w:lastRenderedPageBreak/>
-        <w:t>Universitats i Ocupació (Generalitat Valenciana). Additionally, J. Aparicio thanks the grant PROMETEO/2021/063 funded by the Valencian Community (Spain).</w:t>
+        <w:t>Universitats</w:t>
+      </w:r>
+      <w:proofErr w:type="spellEnd"/>
+      <w:r>
+        <w:rPr>
+          <w:rFonts w:cs="Times New Roman"/>
+        </w:rPr>
+        <w:t xml:space="preserve"> </w:t>
+      </w:r>
+      <w:proofErr w:type="spellStart"/>
+      <w:r>
+        <w:rPr>
+          <w:rFonts w:cs="Times New Roman"/>
+        </w:rPr>
+        <w:t>i</w:t>
+      </w:r>
+      <w:proofErr w:type="spellEnd"/>
+      <w:r>
+        <w:rPr>
+          <w:rFonts w:cs="Times New Roman"/>
+        </w:rPr>
+        <w:t xml:space="preserve"> </w:t>
+      </w:r>
+      <w:proofErr w:type="spellStart"/>
+      <w:r>
+        <w:rPr>
+          <w:rFonts w:cs="Times New Roman"/>
+        </w:rPr>
+        <w:t>Ocupació</w:t>
+      </w:r>
+      <w:proofErr w:type="spellEnd"/>
+      <w:r>
+        <w:rPr>
+          <w:rFonts w:cs="Times New Roman"/>
+        </w:rPr>
+        <w:t xml:space="preserve"> (</w:t>
+      </w:r>
+      <w:proofErr w:type="spellStart"/>
+      <w:r>
+        <w:rPr>
+          <w:rFonts w:cs="Times New Roman"/>
+        </w:rPr>
+        <w:t>Generalitat</w:t>
+      </w:r>
+      <w:proofErr w:type="spellEnd"/>
+      <w:r>
+        <w:rPr>
+          <w:rFonts w:cs="Times New Roman"/>
+        </w:rPr>
+        <w:t xml:space="preserve"> Valenciana). Additionally, J. Aparicio thanks the grant PROMETEO/2021/063 funded by the Valencian Community (Spain).</w:t>
       </w:r>
     </w:p>
     <w:p>
@@ -25023,6 +25611,7 @@
           <w:lang w:val="es-ES"/>
         </w:rPr>
       </w:pPr>
+      <w:proofErr w:type="spellStart"/>
       <w:r>
         <w:rPr>
           <w:b/>
@@ -25032,6 +25621,7 @@
         <w:lastRenderedPageBreak/>
         <w:t>References</w:t>
       </w:r>
+      <w:proofErr w:type="spellEnd"/>
     </w:p>
     <w:p>
       <w:pPr>
@@ -25040,11 +25630,61 @@
           <w:lang w:val="en-GB"/>
         </w:rPr>
       </w:pPr>
+      <w:proofErr w:type="spellStart"/>
       <w:r>
         <w:rPr>
           <w:lang w:val="es-ES"/>
         </w:rPr>
-        <w:t xml:space="preserve">Amirteimoori, A., Allahviranloo, T., Zadmirzaei, M., &amp; Hasanzadeh, F. (2023). </w:t>
+        <w:t>Amirteimoori</w:t>
+      </w:r>
+      <w:proofErr w:type="spellEnd"/>
+      <w:r>
+        <w:rPr>
+          <w:lang w:val="es-ES"/>
+        </w:rPr>
+        <w:t xml:space="preserve">, A., </w:t>
+      </w:r>
+      <w:proofErr w:type="spellStart"/>
+      <w:r>
+        <w:rPr>
+          <w:lang w:val="es-ES"/>
+        </w:rPr>
+        <w:t>Allahviranloo</w:t>
+      </w:r>
+      <w:proofErr w:type="spellEnd"/>
+      <w:r>
+        <w:rPr>
+          <w:lang w:val="es-ES"/>
+        </w:rPr>
+        <w:t xml:space="preserve">, T., </w:t>
+      </w:r>
+      <w:proofErr w:type="spellStart"/>
+      <w:r>
+        <w:rPr>
+          <w:lang w:val="es-ES"/>
+        </w:rPr>
+        <w:t>Zadmirzaei</w:t>
+      </w:r>
+      <w:proofErr w:type="spellEnd"/>
+      <w:r>
+        <w:rPr>
+          <w:lang w:val="es-ES"/>
+        </w:rPr>
+        <w:t xml:space="preserve">, M., &amp; </w:t>
+      </w:r>
+      <w:proofErr w:type="spellStart"/>
+      <w:r>
+        <w:rPr>
+          <w:lang w:val="es-ES"/>
+        </w:rPr>
+        <w:t>Hasanzadeh</w:t>
+      </w:r>
+      <w:proofErr w:type="spellEnd"/>
+      <w:r>
+        <w:rPr>
+          <w:lang w:val="es-ES"/>
+        </w:rPr>
+        <w:t xml:space="preserve">, F. (2023). </w:t>
       </w:r>
       <w:r>
         <w:rPr>
@@ -25194,8 +25834,13 @@
       <w:pPr>
         <w:spacing w:line="360" w:lineRule="auto"/>
       </w:pPr>
-      <w:r>
-        <w:t>Bazaraa, M. S., Sherali, H. D., &amp; Shetty, C. M. (2006). </w:t>
+      <w:proofErr w:type="spellStart"/>
+      <w:r>
+        <w:t>Bazaraa</w:t>
+      </w:r>
+      <w:proofErr w:type="spellEnd"/>
+      <w:r>
+        <w:t>, M. S., Sherali, H. D., &amp; Shetty, C. M. (2006). </w:t>
       </w:r>
       <w:r>
         <w:rPr>
@@ -25205,7 +25850,15 @@
         <w:t>Nonlinear programming: theory and algorithms</w:t>
       </w:r>
       <w:r>
-        <w:t>. John wiley &amp; sons.</w:t>
+        <w:t xml:space="preserve">. John </w:t>
+      </w:r>
+      <w:proofErr w:type="spellStart"/>
+      <w:r>
+        <w:t>wiley</w:t>
+      </w:r>
+      <w:proofErr w:type="spellEnd"/>
+      <w:r>
+        <w:t xml:space="preserve"> &amp; sons.</w:t>
       </w:r>
     </w:p>
     <w:p>
@@ -25292,7 +25945,15 @@
         <w:spacing w:line="360" w:lineRule="auto"/>
       </w:pPr>
       <w:r>
-        <w:t>Charnes, A., Cooper, W. W., &amp; Rhodes, E. (1978). Measuring the efficiency of decision making units. European Journal of Operational Research, 2(6), 429-444.</w:t>
+        <w:t xml:space="preserve">Charnes, A., Cooper, W. W., &amp; Rhodes, E. (1978). Measuring the efficiency of </w:t>
+      </w:r>
+      <w:proofErr w:type="gramStart"/>
+      <w:r>
+        <w:t>decision making</w:t>
+      </w:r>
+      <w:proofErr w:type="gramEnd"/>
+      <w:r>
+        <w:t xml:space="preserve"> units. European Journal of Operational Research, 2(6), 429-444.</w:t>
       </w:r>
     </w:p>
     <w:p>
@@ -25300,23 +25961,48 @@
         <w:spacing w:line="360" w:lineRule="auto"/>
       </w:pPr>
       <w:r>
-        <w:t>Charnes, A., Cooper, W. W., Golany, B., Seiford, L., &amp; Stutz, J. (1985). Foundations of data envelopment analysis for Pareto-Koopmans efficient empirical production functions. </w:t>
+        <w:t xml:space="preserve">Charnes, A., Cooper, W. W., </w:t>
+      </w:r>
+      <w:proofErr w:type="spellStart"/>
+      <w:r>
+        <w:t>Golany</w:t>
+      </w:r>
+      <w:proofErr w:type="spellEnd"/>
+      <w:r>
+        <w:t xml:space="preserve">, B., </w:t>
+      </w:r>
+      <w:proofErr w:type="spellStart"/>
+      <w:r>
+        <w:t>Seiford</w:t>
+      </w:r>
+      <w:proofErr w:type="spellEnd"/>
+      <w:r>
+        <w:t>, L., &amp; Stutz, J. (1985). Foundations of data envelopment analysis for Pareto-Koopmans efficient empirical production functions. </w:t>
       </w:r>
       <w:r>
         <w:rPr>
           <w:i/>
           <w:iCs/>
         </w:rPr>
-        <w:t>Journal of econometrics</w:t>
-      </w:r>
-      <w:r>
-        <w:t>, </w:t>
-      </w:r>
+        <w:t xml:space="preserve">Journal of </w:t>
+      </w:r>
+      <w:proofErr w:type="gramStart"/>
       <w:r>
         <w:rPr>
           <w:i/>
           <w:iCs/>
         </w:rPr>
+        <w:t>econometrics</w:t>
+      </w:r>
+      <w:proofErr w:type="gramEnd"/>
+      <w:r>
+        <w:t>, </w:t>
+      </w:r>
+      <w:r>
+        <w:rPr>
+          <w:i/>
+          <w:iCs/>
+        </w:rPr>
         <w:t>30</w:t>
       </w:r>
       <w:r>
@@ -25373,7 +26059,21 @@
           <w:lang w:val="en-GB"/>
         </w:rPr>
         <w:lastRenderedPageBreak/>
-        <w:t>Cortez, P. (2010). Data mining with neural networks and support vector machines using the R/rminer tool. In </w:t>
+        <w:t>Cortez, P. (2010). Data mining with neural networks and support vector machines using the R/</w:t>
+      </w:r>
+      <w:proofErr w:type="spellStart"/>
+      <w:r>
+        <w:rPr>
+          <w:lang w:val="en-GB"/>
+        </w:rPr>
+        <w:t>rminer</w:t>
+      </w:r>
+      <w:proofErr w:type="spellEnd"/>
+      <w:r>
+        <w:rPr>
+          <w:lang w:val="en-GB"/>
+        </w:rPr>
+        <w:t xml:space="preserve"> tool. In </w:t>
       </w:r>
       <w:r>
         <w:rPr>
@@ -25401,7 +26101,21 @@
         <w:rPr>
           <w:lang w:val="es-ES"/>
         </w:rPr>
-        <w:t xml:space="preserve">Cortez, P., &amp; Embrechts, M. J. (2013). </w:t>
+        <w:t xml:space="preserve">Cortez, P., &amp; </w:t>
+      </w:r>
+      <w:proofErr w:type="spellStart"/>
+      <w:r>
+        <w:rPr>
+          <w:lang w:val="es-ES"/>
+        </w:rPr>
+        <w:t>Embrechts</w:t>
+      </w:r>
+      <w:proofErr w:type="spellEnd"/>
+      <w:r>
+        <w:rPr>
+          <w:lang w:val="es-ES"/>
+        </w:rPr>
+        <w:t xml:space="preserve">, M. J. (2013). </w:t>
       </w:r>
       <w:r>
         <w:rPr>
@@ -25417,11 +26131,19 @@
           <w:lang w:val="en-GB"/>
         </w:rPr>
       </w:pPr>
-      <w:r>
-        <w:rPr>
-          <w:lang w:val="en-GB"/>
-        </w:rPr>
-        <w:t>Daouia, A., Noh, H., &amp; Park, B. U. (2016). Data envelope fitting with constrained polynomial splines. </w:t>
+      <w:proofErr w:type="spellStart"/>
+      <w:r>
+        <w:rPr>
+          <w:lang w:val="en-GB"/>
+        </w:rPr>
+        <w:t>Daouia</w:t>
+      </w:r>
+      <w:proofErr w:type="spellEnd"/>
+      <w:r>
+        <w:rPr>
+          <w:lang w:val="en-GB"/>
+        </w:rPr>
+        <w:t>, A., Noh, H., &amp; Park, B. U. (2016). Data envelope fitting with constrained polynomial splines. </w:t>
       </w:r>
       <w:r>
         <w:rPr>
@@ -25459,11 +26181,33 @@
           <w:lang w:val="en-GB"/>
         </w:rPr>
       </w:pPr>
-      <w:r>
-        <w:rPr>
-          <w:lang w:val="en-GB"/>
-        </w:rPr>
-        <w:t>Emrouznejad, A., &amp; Shale, E. (2009). A combined neural network and DEA for measuring efficiency of large scale datasets. </w:t>
+      <w:proofErr w:type="spellStart"/>
+      <w:r>
+        <w:rPr>
+          <w:lang w:val="en-GB"/>
+        </w:rPr>
+        <w:t>Emrouznejad</w:t>
+      </w:r>
+      <w:proofErr w:type="spellEnd"/>
+      <w:r>
+        <w:rPr>
+          <w:lang w:val="en-GB"/>
+        </w:rPr>
+        <w:t xml:space="preserve">, A., &amp; Shale, E. (2009). A combined neural network and DEA for measuring efficiency of </w:t>
+      </w:r>
+      <w:proofErr w:type="gramStart"/>
+      <w:r>
+        <w:rPr>
+          <w:lang w:val="en-GB"/>
+        </w:rPr>
+        <w:t>large scale</w:t>
+      </w:r>
+      <w:proofErr w:type="gramEnd"/>
+      <w:r>
+        <w:rPr>
+          <w:lang w:val="en-GB"/>
+        </w:rPr>
+        <w:t xml:space="preserve"> datasets. </w:t>
       </w:r>
       <w:r>
         <w:rPr>
@@ -25529,11 +26273,47 @@
           <w:lang w:val="en-GB"/>
         </w:rPr>
       </w:pPr>
-      <w:r>
-        <w:rPr>
-          <w:lang w:val="en-GB"/>
-        </w:rPr>
-        <w:t>Fallahpour, A., Olugu, E. U., Musa, S. N., Khezrimotlagh, D., &amp; Wong, K. Y. (2016). An integrated model for green supplier selection under fuzzy environment: application of data envelopment analysis and genetic programming approach. </w:t>
+      <w:proofErr w:type="spellStart"/>
+      <w:r>
+        <w:rPr>
+          <w:lang w:val="en-GB"/>
+        </w:rPr>
+        <w:t>Fallahpour</w:t>
+      </w:r>
+      <w:proofErr w:type="spellEnd"/>
+      <w:r>
+        <w:rPr>
+          <w:lang w:val="en-GB"/>
+        </w:rPr>
+        <w:t xml:space="preserve">, A., </w:t>
+      </w:r>
+      <w:proofErr w:type="spellStart"/>
+      <w:r>
+        <w:rPr>
+          <w:lang w:val="en-GB"/>
+        </w:rPr>
+        <w:t>Olugu</w:t>
+      </w:r>
+      <w:proofErr w:type="spellEnd"/>
+      <w:r>
+        <w:rPr>
+          <w:lang w:val="en-GB"/>
+        </w:rPr>
+        <w:t xml:space="preserve">, E. U., Musa, S. N., </w:t>
+      </w:r>
+      <w:proofErr w:type="spellStart"/>
+      <w:r>
+        <w:rPr>
+          <w:lang w:val="en-GB"/>
+        </w:rPr>
+        <w:t>Khezrimotlagh</w:t>
+      </w:r>
+      <w:proofErr w:type="spellEnd"/>
+      <w:r>
+        <w:rPr>
+          <w:lang w:val="en-GB"/>
+        </w:rPr>
+        <w:t>, D., &amp; Wong, K. Y. (2016). An integrated model for green supplier selection under fuzzy environment: application of data envelopment analysis and genetic programming approach. </w:t>
       </w:r>
       <w:r>
         <w:rPr>
@@ -25612,8 +26392,23 @@
         <w:rPr>
           <w:lang w:val="en-GB"/>
         </w:rPr>
-        <w:t>Guillen, M. D., Aparicio, J., &amp; España, V. J. (2023). boostingDEA: A boosting approach to Data Envelopment Analysis in R. </w:t>
-      </w:r>
+        <w:t xml:space="preserve">Guillen, M. D., Aparicio, J., &amp; España, V. J. (2023). </w:t>
+      </w:r>
+      <w:proofErr w:type="spellStart"/>
+      <w:r>
+        <w:rPr>
+          <w:lang w:val="en-GB"/>
+        </w:rPr>
+        <w:t>boostingDEA</w:t>
+      </w:r>
+      <w:proofErr w:type="spellEnd"/>
+      <w:r>
+        <w:rPr>
+          <w:lang w:val="en-GB"/>
+        </w:rPr>
+        <w:t>: A boosting approach to Data Envelopment Analysis in R. </w:t>
+      </w:r>
+      <w:proofErr w:type="spellStart"/>
       <w:r>
         <w:rPr>
           <w:i/>
@@ -25622,6 +26417,7 @@
         </w:rPr>
         <w:t>SoftwareX</w:t>
       </w:r>
+      <w:proofErr w:type="spellEnd"/>
       <w:r>
         <w:rPr>
           <w:lang w:val="en-GB"/>
@@ -25726,7 +26522,21 @@
         <w:rPr>
           <w:lang w:val="en-GB"/>
         </w:rPr>
-        <w:t>Guillen, M. D., Aparicio, J., Zofío, J. L., &amp; España, V. J. (2024). Improving the predictive accuracy of production frontier models for efficiency measurement using machine learning: The LSB-MAFS method. Computers &amp; Operations Research, 171, 106793.</w:t>
+        <w:t xml:space="preserve">Guillen, M. D., Aparicio, J., </w:t>
+      </w:r>
+      <w:proofErr w:type="spellStart"/>
+      <w:r>
+        <w:rPr>
+          <w:lang w:val="en-GB"/>
+        </w:rPr>
+        <w:t>Zofío</w:t>
+      </w:r>
+      <w:proofErr w:type="spellEnd"/>
+      <w:r>
+        <w:rPr>
+          <w:lang w:val="en-GB"/>
+        </w:rPr>
+        <w:t>, J. L., &amp; España, V. J. (2024). Improving the predictive accuracy of production frontier models for efficiency measurement using machine learning: The LSB-MAFS method. Computers &amp; Operations Research, 171, 106793.</w:t>
       </w:r>
     </w:p>
     <w:p>
@@ -25814,32 +26624,50 @@
           <w:lang w:val="en-GB"/>
         </w:rPr>
       </w:pPr>
-      <w:r>
-        <w:rPr>
-          <w:lang w:val="en-GB"/>
-        </w:rPr>
-        <w:t>Jomthanachai, S., Wong, W. P., &amp; Lim, C. P. (2021). An application of data envelopment analysis and machine learning approach to risk management. </w:t>
-      </w:r>
+      <w:proofErr w:type="spellStart"/>
+      <w:r>
+        <w:rPr>
+          <w:lang w:val="en-GB"/>
+        </w:rPr>
+        <w:t>Jomthanachai</w:t>
+      </w:r>
+      <w:proofErr w:type="spellEnd"/>
+      <w:r>
+        <w:rPr>
+          <w:lang w:val="en-GB"/>
+        </w:rPr>
+        <w:t>, S., Wong, W. P., &amp; Lim, C. P. (2021). An application of data envelopment analysis and machine learning approach to risk management. </w:t>
+      </w:r>
+      <w:proofErr w:type="spellStart"/>
       <w:r>
         <w:rPr>
           <w:i/>
           <w:iCs/>
           <w:lang w:val="en-GB"/>
         </w:rPr>
-        <w:t>Ieee Access</w:t>
-      </w:r>
-      <w:r>
-        <w:rPr>
-          <w:lang w:val="en-GB"/>
-        </w:rPr>
-        <w:t>, </w:t>
-      </w:r>
+        <w:t>Ieee</w:t>
+      </w:r>
+      <w:proofErr w:type="spellEnd"/>
       <w:r>
         <w:rPr>
           <w:i/>
           <w:iCs/>
           <w:lang w:val="en-GB"/>
         </w:rPr>
+        <w:t xml:space="preserve"> Access</w:t>
+      </w:r>
+      <w:r>
+        <w:rPr>
+          <w:lang w:val="en-GB"/>
+        </w:rPr>
+        <w:t>, </w:t>
+      </w:r>
+      <w:r>
+        <w:rPr>
+          <w:i/>
+          <w:iCs/>
+          <w:lang w:val="en-GB"/>
+        </w:rPr>
         <w:t>9</w:t>
       </w:r>
       <w:r>
@@ -25856,11 +26684,49 @@
           <w:lang w:val="en-GB"/>
         </w:rPr>
       </w:pPr>
-      <w:r>
-        <w:rPr>
-          <w:lang w:val="en-GB"/>
-        </w:rPr>
-        <w:t>Karatzoglou A, Smola A, Hornik K, Zeileis A (2004). “kernlab – An S4 Package for Kernel Methods in R.” </w:t>
+      <w:proofErr w:type="spellStart"/>
+      <w:r>
+        <w:rPr>
+          <w:lang w:val="en-GB"/>
+        </w:rPr>
+        <w:t>Karatzoglou</w:t>
+      </w:r>
+      <w:proofErr w:type="spellEnd"/>
+      <w:r>
+        <w:rPr>
+          <w:lang w:val="en-GB"/>
+        </w:rPr>
+        <w:t xml:space="preserve"> A, Smola A, Hornik K, </w:t>
+      </w:r>
+      <w:proofErr w:type="spellStart"/>
+      <w:r>
+        <w:rPr>
+          <w:lang w:val="en-GB"/>
+        </w:rPr>
+        <w:t>Zeileis</w:t>
+      </w:r>
+      <w:proofErr w:type="spellEnd"/>
+      <w:r>
+        <w:rPr>
+          <w:lang w:val="en-GB"/>
+        </w:rPr>
+        <w:t xml:space="preserve"> A (2004). “</w:t>
+      </w:r>
+      <w:proofErr w:type="spellStart"/>
+      <w:proofErr w:type="gramStart"/>
+      <w:r>
+        <w:rPr>
+          <w:lang w:val="en-GB"/>
+        </w:rPr>
+        <w:t>kernlab</w:t>
+      </w:r>
+      <w:proofErr w:type="spellEnd"/>
+      <w:proofErr w:type="gramEnd"/>
+      <w:r>
+        <w:rPr>
+          <w:lang w:val="en-GB"/>
+        </w:rPr>
+        <w:t xml:space="preserve"> – An S4 Package for Kernel Methods in R.” </w:t>
       </w:r>
       <w:r>
         <w:rPr>
@@ -25972,7 +26838,21 @@
         <w:rPr>
           <w:lang w:val="en-GB"/>
         </w:rPr>
-        <w:t>Kwon, H. B., Lee, J., &amp; Roh, J. J. (2016). Best performance modeling using complementary DEA-ANN approach: Application to Japanese electronics manufacturing firms. </w:t>
+        <w:t xml:space="preserve">Kwon, H. B., Lee, J., &amp; Roh, J. J. (2016). Best performance </w:t>
+      </w:r>
+      <w:proofErr w:type="spellStart"/>
+      <w:r>
+        <w:rPr>
+          <w:lang w:val="en-GB"/>
+        </w:rPr>
+        <w:t>modeling</w:t>
+      </w:r>
+      <w:proofErr w:type="spellEnd"/>
+      <w:r>
+        <w:rPr>
+          <w:lang w:val="en-GB"/>
+        </w:rPr>
+        <w:t xml:space="preserve"> using complementary DEA-ANN approach: Application to Japanese electronics manufacturing firms. </w:t>
       </w:r>
       <w:r>
         <w:rPr>
@@ -26253,7 +27133,21 @@
         <w:rPr>
           <w:lang w:val="en-GB"/>
         </w:rPr>
-        <w:t xml:space="preserve">Olesen, O. B., Petersen, N. C., &amp; Podinovski, V. V. (2007). </w:t>
+        <w:t xml:space="preserve">Olesen, O. B., Petersen, N. C., &amp; </w:t>
+      </w:r>
+      <w:proofErr w:type="spellStart"/>
+      <w:r>
+        <w:rPr>
+          <w:lang w:val="en-GB"/>
+        </w:rPr>
+        <w:t>Podinovski</w:t>
+      </w:r>
+      <w:proofErr w:type="spellEnd"/>
+      <w:r>
+        <w:rPr>
+          <w:lang w:val="en-GB"/>
+        </w:rPr>
+        <w:t xml:space="preserve">, V. V. (2007). </w:t>
       </w:r>
       <w:r>
         <w:t>Staff assessment and productivity measurement in public administration: an application of data envelopment analysis. Omega, 35(3), 297-307.</w:t>
@@ -26270,7 +27164,35 @@
         <w:rPr>
           <w:lang w:val="en-GB"/>
         </w:rPr>
-        <w:t>Omrani, H., Emrouznejad, A., Teplova, T., &amp; Amini, M. (2024). Efficiency evaluation of electricity distribution companies: Integrating data envelopment analysis and machine learning for a holistic analysis. Engineering Applications of Artificial Intelligence, 133, 108636.</w:t>
+        <w:t xml:space="preserve">Omrani, H., </w:t>
+      </w:r>
+      <w:proofErr w:type="spellStart"/>
+      <w:r>
+        <w:rPr>
+          <w:lang w:val="en-GB"/>
+        </w:rPr>
+        <w:t>Emrouznejad</w:t>
+      </w:r>
+      <w:proofErr w:type="spellEnd"/>
+      <w:r>
+        <w:rPr>
+          <w:lang w:val="en-GB"/>
+        </w:rPr>
+        <w:t xml:space="preserve">, A., </w:t>
+      </w:r>
+      <w:proofErr w:type="spellStart"/>
+      <w:r>
+        <w:rPr>
+          <w:lang w:val="en-GB"/>
+        </w:rPr>
+        <w:t>Teplova</w:t>
+      </w:r>
+      <w:proofErr w:type="spellEnd"/>
+      <w:r>
+        <w:rPr>
+          <w:lang w:val="en-GB"/>
+        </w:rPr>
+        <w:t>, T., &amp; Amini, M. (2024). Efficiency evaluation of electricity distribution companies: Integrating data envelopment analysis and machine learning for a holistic analysis. Engineering Applications of Artificial Intelligence, 133, 108636.</w:t>
       </w:r>
     </w:p>
     <w:p>
@@ -26362,7 +27284,31 @@
             </w:rPr>
           </w:rPrChange>
         </w:rPr>
-        <w:t xml:space="preserve">Pastor, J.T., Aparicio, J., Zofío, J.L., 2022. </w:t>
+        <w:t xml:space="preserve">Pastor, J.T., Aparicio, J., </w:t>
+      </w:r>
+      <w:proofErr w:type="spellStart"/>
+      <w:r>
+        <w:rPr>
+          <w:lang w:val="es-ES"/>
+          <w:rPrChange w:id="55" w:author="Gonzalez Moyano, Ricardo [2]" w:date="2024-12-16T17:32:00Z" w16du:dateUtc="2024-12-16T16:32:00Z">
+            <w:rPr>
+              <w:lang w:val="en-GB"/>
+            </w:rPr>
+          </w:rPrChange>
+        </w:rPr>
+        <w:t>Zofío</w:t>
+      </w:r>
+      <w:proofErr w:type="spellEnd"/>
+      <w:r>
+        <w:rPr>
+          <w:lang w:val="es-ES"/>
+          <w:rPrChange w:id="56" w:author="Gonzalez Moyano, Ricardo [2]" w:date="2024-12-16T17:32:00Z" w16du:dateUtc="2024-12-16T16:32:00Z">
+            <w:rPr>
+              <w:lang w:val="en-GB"/>
+            </w:rPr>
+          </w:rPrChange>
+        </w:rPr>
+        <w:t xml:space="preserve">, J.L., 2022. </w:t>
       </w:r>
       <w:r>
         <w:rPr>
@@ -26410,7 +27356,15 @@
         <w:t>Technical and Allocative Fundamentals</w:t>
       </w:r>
       <w:r>
-        <w:t>. In: International Series In Operations Research &amp; Management Science, ISOR, vol. 315. Springer Verlag.</w:t>
+        <w:t xml:space="preserve">. In: International Series </w:t>
+      </w:r>
+      <w:proofErr w:type="gramStart"/>
+      <w:r>
+        <w:t>In</w:t>
+      </w:r>
+      <w:proofErr w:type="gramEnd"/>
+      <w:r>
+        <w:t xml:space="preserve"> Operations Research &amp; Management Science, ISOR, vol. 315. Springer Verlag.</w:t>
       </w:r>
     </w:p>
     <w:p>
@@ -26455,7 +27409,21 @@
         <w:rPr>
           <w:lang w:val="en-GB"/>
         </w:rPr>
-        <w:t>Ruck, D. W., Rogers, S. K., &amp; Kabrisky, M. (1990). Feature selection using a multilayer perceptron. Journal of neural network computing, 2(2), 40-48.</w:t>
+        <w:t xml:space="preserve">Ruck, D. W., Rogers, S. K., &amp; </w:t>
+      </w:r>
+      <w:proofErr w:type="spellStart"/>
+      <w:r>
+        <w:rPr>
+          <w:lang w:val="en-GB"/>
+        </w:rPr>
+        <w:t>Kabrisky</w:t>
+      </w:r>
+      <w:proofErr w:type="spellEnd"/>
+      <w:r>
+        <w:rPr>
+          <w:lang w:val="en-GB"/>
+        </w:rPr>
+        <w:t>, M. (1990). Feature selection using a multilayer perceptron. Journal of neural network computing, 2(2), 40-48.</w:t>
       </w:r>
     </w:p>
     <w:p>
@@ -26483,7 +27451,21 @@
         <w:rPr>
           <w:lang w:val="en-GB"/>
         </w:rPr>
-        <w:t>Tayal, A., Solanki, A., &amp; Singh, S. P. (2020). Integrated frame work for identifying sustainable manufacturing layouts based on big data, machine learning, meta-heuristic and data envelopment analysis. </w:t>
+        <w:t xml:space="preserve">Tayal, A., Solanki, A., &amp; Singh, S. P. (2020). Integrated </w:t>
+      </w:r>
+      <w:proofErr w:type="gramStart"/>
+      <w:r>
+        <w:rPr>
+          <w:lang w:val="en-GB"/>
+        </w:rPr>
+        <w:t>frame work</w:t>
+      </w:r>
+      <w:proofErr w:type="gramEnd"/>
+      <w:r>
+        <w:rPr>
+          <w:lang w:val="en-GB"/>
+        </w:rPr>
+        <w:t xml:space="preserve"> for identifying sustainable manufacturing layouts based on big data, machine learning, meta-heuristic and data envelopment analysis. </w:t>
       </w:r>
       <w:r>
         <w:rPr>
@@ -26518,8 +27500,21 @@
       <w:pPr>
         <w:spacing w:line="360" w:lineRule="auto"/>
       </w:pPr>
-      <w:r>
-        <w:t>Thanassoulis, E., Boussofiane, A., &amp; Dyson, R. G. (2015). Applied data envelopment analysis. Springer.</w:t>
+      <w:proofErr w:type="spellStart"/>
+      <w:r>
+        <w:t>Thanassoulis</w:t>
+      </w:r>
+      <w:proofErr w:type="spellEnd"/>
+      <w:r>
+        <w:t xml:space="preserve">, E., </w:t>
+      </w:r>
+      <w:proofErr w:type="spellStart"/>
+      <w:r>
+        <w:t>Boussofiane</w:t>
+      </w:r>
+      <w:proofErr w:type="spellEnd"/>
+      <w:r>
+        <w:t>, A., &amp; Dyson, R. G. (2015). Applied data envelopment analysis. Springer.</w:t>
       </w:r>
     </w:p>
     <w:p>
@@ -26529,11 +27524,47 @@
           <w:lang w:val="es-ES"/>
         </w:rPr>
       </w:pPr>
+      <w:proofErr w:type="spellStart"/>
       <w:r>
         <w:rPr>
           <w:lang w:val="es-ES"/>
         </w:rPr>
-        <w:t xml:space="preserve">Tsionas, M., Parmeter, C. F., &amp; Zelenyuk, V. (2023). </w:t>
+        <w:t>Tsionas</w:t>
+      </w:r>
+      <w:proofErr w:type="spellEnd"/>
+      <w:r>
+        <w:rPr>
+          <w:lang w:val="es-ES"/>
+        </w:rPr>
+        <w:t xml:space="preserve">, M., </w:t>
+      </w:r>
+      <w:proofErr w:type="spellStart"/>
+      <w:r>
+        <w:rPr>
+          <w:lang w:val="es-ES"/>
+        </w:rPr>
+        <w:t>Parmeter</w:t>
+      </w:r>
+      <w:proofErr w:type="spellEnd"/>
+      <w:r>
+        <w:rPr>
+          <w:lang w:val="es-ES"/>
+        </w:rPr>
+        <w:t xml:space="preserve">, C. F., &amp; </w:t>
+      </w:r>
+      <w:proofErr w:type="spellStart"/>
+      <w:r>
+        <w:rPr>
+          <w:lang w:val="es-ES"/>
+        </w:rPr>
+        <w:t>Zelenyuk</w:t>
+      </w:r>
+      <w:proofErr w:type="spellEnd"/>
+      <w:r>
+        <w:rPr>
+          <w:lang w:val="es-ES"/>
+        </w:rPr>
+        <w:t xml:space="preserve">, V. (2023). </w:t>
       </w:r>
       <w:r>
         <w:rPr>
@@ -26541,105 +27572,52 @@
         </w:rPr>
         <w:t>Bayesian artificial neural networks for frontier efficiency analysis. </w:t>
       </w:r>
+      <w:proofErr w:type="spellStart"/>
       <w:r>
         <w:rPr>
           <w:i/>
           <w:iCs/>
           <w:lang w:val="es-ES"/>
         </w:rPr>
-        <w:t>Journal of Econometrics</w:t>
-      </w:r>
-      <w:r>
-        <w:rPr>
-          <w:lang w:val="es-ES"/>
-        </w:rPr>
-        <w:t>, </w:t>
-      </w:r>
+        <w:t>Journal</w:t>
+      </w:r>
+      <w:proofErr w:type="spellEnd"/>
       <w:r>
         <w:rPr>
           <w:i/>
           <w:iCs/>
           <w:lang w:val="es-ES"/>
         </w:rPr>
-        <w:t>236</w:t>
-      </w:r>
-      <w:r>
-        <w:rPr>
-          <w:lang w:val="es-ES"/>
-        </w:rPr>
-        <w:t>(2), 105491.</w:t>
-      </w:r>
-    </w:p>
-    <w:p>
-      <w:pPr>
-        <w:spacing w:line="360" w:lineRule="auto"/>
-        <w:rPr>
-          <w:lang w:val="es-ES"/>
-        </w:rPr>
-      </w:pPr>
-      <w:r>
-        <w:rPr>
-          <w:lang w:val="es-ES"/>
-        </w:rPr>
-        <w:lastRenderedPageBreak/>
-        <w:t xml:space="preserve">Valero-Carreras, D., Aparicio, J., &amp; Guerrero, N. M. (2021). </w:t>
-      </w:r>
-      <w:r>
-        <w:rPr>
-          <w:lang w:val="en-GB"/>
-        </w:rPr>
-        <w:t>Support vector frontiers: A new approach for estimating production functions through support vector machines. </w:t>
-      </w:r>
+        <w:t xml:space="preserve"> </w:t>
+      </w:r>
+      <w:proofErr w:type="spellStart"/>
       <w:r>
         <w:rPr>
           <w:i/>
           <w:iCs/>
           <w:lang w:val="es-ES"/>
         </w:rPr>
-        <w:t>Omega</w:t>
-      </w:r>
-      <w:r>
-        <w:rPr>
-          <w:lang w:val="es-ES"/>
-        </w:rPr>
-        <w:t>, </w:t>
-      </w:r>
+        <w:t>of</w:t>
+      </w:r>
+      <w:proofErr w:type="spellEnd"/>
       <w:r>
         <w:rPr>
           <w:i/>
           <w:iCs/>
           <w:lang w:val="es-ES"/>
         </w:rPr>
-        <w:t>104</w:t>
-      </w:r>
-      <w:r>
-        <w:rPr>
-          <w:lang w:val="es-ES"/>
-        </w:rPr>
-        <w:t>, 102490.</w:t>
-      </w:r>
-    </w:p>
-    <w:p>
-      <w:pPr>
-        <w:spacing w:line="360" w:lineRule="auto"/>
-        <w:rPr>
-          <w:lang w:val="es-ES"/>
-        </w:rPr>
-      </w:pPr>
-      <w:r>
-        <w:rPr>
-          <w:lang w:val="es-ES"/>
-        </w:rPr>
-        <w:t>Valero-Carreras, D., Aparicio, J., &amp; Guerrero, N. M. (2022). Multi-output support vector frontiers. </w:t>
-      </w:r>
+        <w:t xml:space="preserve"> </w:t>
+      </w:r>
+      <w:proofErr w:type="spellStart"/>
       <w:r>
         <w:rPr>
           <w:i/>
           <w:iCs/>
           <w:lang w:val="es-ES"/>
         </w:rPr>
-        <w:t>Computers &amp; Operations Research</w:t>
-      </w:r>
+        <w:t>Econometrics</w:t>
+      </w:r>
+      <w:proofErr w:type="spellEnd"/>
       <w:r>
         <w:rPr>
           <w:lang w:val="es-ES"/>
@@ -26652,47 +27630,184 @@
           <w:iCs/>
           <w:lang w:val="es-ES"/>
         </w:rPr>
-        <w:t>143</w:t>
+        <w:t>236</w:t>
       </w:r>
       <w:r>
         <w:rPr>
           <w:lang w:val="es-ES"/>
         </w:rPr>
-        <w:t>, 105765.</w:t>
+        <w:t>(2), 105491.</w:t>
       </w:r>
     </w:p>
     <w:p>
       <w:pPr>
         <w:spacing w:line="360" w:lineRule="auto"/>
         <w:rPr>
-          <w:lang w:val="en-GB"/>
-        </w:rPr>
-      </w:pPr>
-      <w:r>
-        <w:rPr>
           <w:lang w:val="es-ES"/>
         </w:rPr>
-        <w:t xml:space="preserve">Valero-Carreras, D., Moragues, R., Aparicio, J., &amp; Guerrero, N. M. (2024). </w:t>
-      </w:r>
-      <w:r>
-        <w:rPr>
-          <w:lang w:val="en-GB"/>
-        </w:rPr>
-        <w:t>Evaluating different methods for ranking inputs in the context of the performance assessment of decision making units: A machine learning approach. Computers &amp; Operations Research, 163, 106485.</w:t>
+      </w:pPr>
+      <w:r>
+        <w:rPr>
+          <w:lang w:val="es-ES"/>
+        </w:rPr>
+        <w:lastRenderedPageBreak/>
+        <w:t xml:space="preserve">Valero-Carreras, D., Aparicio, J., &amp; Guerrero, N. M. (2021). </w:t>
+      </w:r>
+      <w:r>
+        <w:rPr>
+          <w:lang w:val="en-GB"/>
+        </w:rPr>
+        <w:t>Support vector frontiers: A new approach for estimating production functions through support vector machines. </w:t>
+      </w:r>
+      <w:r>
+        <w:rPr>
+          <w:i/>
+          <w:iCs/>
+          <w:lang w:val="es-ES"/>
+        </w:rPr>
+        <w:t>Omega</w:t>
+      </w:r>
+      <w:r>
+        <w:rPr>
+          <w:lang w:val="es-ES"/>
+        </w:rPr>
+        <w:t>, </w:t>
+      </w:r>
+      <w:r>
+        <w:rPr>
+          <w:i/>
+          <w:iCs/>
+          <w:lang w:val="es-ES"/>
+        </w:rPr>
+        <w:t>104</w:t>
+      </w:r>
+      <w:r>
+        <w:rPr>
+          <w:lang w:val="es-ES"/>
+        </w:rPr>
+        <w:t>, 102490.</w:t>
       </w:r>
     </w:p>
     <w:p>
       <w:pPr>
         <w:spacing w:line="360" w:lineRule="auto"/>
-      </w:pPr>
-      <w:r>
-        <w:rPr>
-          <w:lang w:val="en-GB"/>
-        </w:rPr>
-        <w:t xml:space="preserve">Vapnik, V., &amp; Cortes, C. (1995). </w:t>
-      </w:r>
-      <w:r>
-        <w:t>Support-vector networks. Machine learning, 20(3), 273-297.</w:t>
+        <w:rPr>
+          <w:lang w:val="es-ES"/>
+        </w:rPr>
+      </w:pPr>
+      <w:r>
+        <w:rPr>
+          <w:lang w:val="es-ES"/>
+        </w:rPr>
+        <w:t xml:space="preserve">Valero-Carreras, D., Aparicio, J., &amp; Guerrero, N. M. (2022). </w:t>
+      </w:r>
+      <w:proofErr w:type="spellStart"/>
+      <w:r>
+        <w:rPr>
+          <w:lang w:val="es-ES"/>
+        </w:rPr>
+        <w:t>Multi-output</w:t>
+      </w:r>
+      <w:proofErr w:type="spellEnd"/>
+      <w:r>
+        <w:rPr>
+          <w:lang w:val="es-ES"/>
+        </w:rPr>
+        <w:t xml:space="preserve"> </w:t>
+      </w:r>
+      <w:proofErr w:type="spellStart"/>
+      <w:r>
+        <w:rPr>
+          <w:lang w:val="es-ES"/>
+        </w:rPr>
+        <w:t>support</w:t>
+      </w:r>
+      <w:proofErr w:type="spellEnd"/>
+      <w:r>
+        <w:rPr>
+          <w:lang w:val="es-ES"/>
+        </w:rPr>
+        <w:t xml:space="preserve"> vector </w:t>
+      </w:r>
+      <w:proofErr w:type="spellStart"/>
+      <w:r>
+        <w:rPr>
+          <w:lang w:val="es-ES"/>
+        </w:rPr>
+        <w:t>frontiers</w:t>
+      </w:r>
+      <w:proofErr w:type="spellEnd"/>
+      <w:r>
+        <w:rPr>
+          <w:lang w:val="es-ES"/>
+        </w:rPr>
+        <w:t>. </w:t>
+      </w:r>
+      <w:proofErr w:type="spellStart"/>
+      <w:r>
+        <w:rPr>
+          <w:i/>
+          <w:iCs/>
+          <w:lang w:val="es-ES"/>
+        </w:rPr>
+        <w:t>Computers</w:t>
+      </w:r>
+      <w:proofErr w:type="spellEnd"/>
+      <w:r>
+        <w:rPr>
+          <w:i/>
+          <w:iCs/>
+          <w:lang w:val="es-ES"/>
+        </w:rPr>
+        <w:t xml:space="preserve"> &amp; </w:t>
+      </w:r>
+      <w:proofErr w:type="spellStart"/>
+      <w:r>
+        <w:rPr>
+          <w:i/>
+          <w:iCs/>
+          <w:lang w:val="es-ES"/>
+        </w:rPr>
+        <w:t>Operations</w:t>
+      </w:r>
+      <w:proofErr w:type="spellEnd"/>
+      <w:r>
+        <w:rPr>
+          <w:i/>
+          <w:iCs/>
+          <w:lang w:val="es-ES"/>
+        </w:rPr>
+        <w:t xml:space="preserve"> </w:t>
+      </w:r>
+      <w:proofErr w:type="spellStart"/>
+      <w:r>
+        <w:rPr>
+          <w:i/>
+          <w:iCs/>
+          <w:lang w:val="es-ES"/>
+        </w:rPr>
+        <w:t>Research</w:t>
+      </w:r>
+      <w:proofErr w:type="spellEnd"/>
+      <w:r>
+        <w:rPr>
+          <w:lang w:val="es-ES"/>
+        </w:rPr>
+        <w:t>, </w:t>
+      </w:r>
+      <w:r>
+        <w:rPr>
+          <w:i/>
+          <w:iCs/>
+          <w:lang w:val="es-ES"/>
+        </w:rPr>
+        <w:t>143</w:t>
+      </w:r>
+      <w:r>
+        <w:rPr>
+          <w:lang w:val="es-ES"/>
+        </w:rPr>
+        <w:t>, 105765.</w:t>
       </w:r>
     </w:p>
     <w:p>
@@ -26703,6 +27818,62 @@
         </w:rPr>
       </w:pPr>
       <w:r>
+        <w:rPr>
+          <w:lang w:val="es-ES"/>
+        </w:rPr>
+        <w:t xml:space="preserve">Valero-Carreras, D., Moragues, R., Aparicio, J., &amp; Guerrero, N. M. (2024). </w:t>
+      </w:r>
+      <w:r>
+        <w:rPr>
+          <w:lang w:val="en-GB"/>
+        </w:rPr>
+        <w:t xml:space="preserve">Evaluating different methods for ranking inputs in the context of the performance assessment of </w:t>
+      </w:r>
+      <w:proofErr w:type="gramStart"/>
+      <w:r>
+        <w:rPr>
+          <w:lang w:val="en-GB"/>
+        </w:rPr>
+        <w:t>decision making</w:t>
+      </w:r>
+      <w:proofErr w:type="gramEnd"/>
+      <w:r>
+        <w:rPr>
+          <w:lang w:val="en-GB"/>
+        </w:rPr>
+        <w:t xml:space="preserve"> units: A machine learning approach. Computers &amp; Operations Research, 163, 106485.</w:t>
+      </w:r>
+    </w:p>
+    <w:p>
+      <w:pPr>
+        <w:spacing w:line="360" w:lineRule="auto"/>
+      </w:pPr>
+      <w:proofErr w:type="spellStart"/>
+      <w:r>
+        <w:rPr>
+          <w:lang w:val="en-GB"/>
+        </w:rPr>
+        <w:t>Vapnik</w:t>
+      </w:r>
+      <w:proofErr w:type="spellEnd"/>
+      <w:r>
+        <w:rPr>
+          <w:lang w:val="en-GB"/>
+        </w:rPr>
+        <w:t xml:space="preserve">, V., &amp; Cortes, C. (1995). </w:t>
+      </w:r>
+      <w:r>
+        <w:t>Support-vector networks. Machine learning, 20(3), 273-297.</w:t>
+      </w:r>
+    </w:p>
+    <w:p>
+      <w:pPr>
+        <w:spacing w:line="360" w:lineRule="auto"/>
+        <w:rPr>
+          <w:lang w:val="en-GB"/>
+        </w:rPr>
+      </w:pPr>
+      <w:r>
         <w:t>Venables W.N. &amp; Ripley B.D. (2002). </w:t>
       </w:r>
       <w:r>
@@ -26823,20 +27994,44 @@
       <w:pPr>
         <w:spacing w:line="360" w:lineRule="auto"/>
         <w:rPr>
-          <w:ins w:id="55" w:author="Gonzalez Moyano, Ricardo" w:date="2024-12-12T13:42:00Z" w16du:dateUtc="2024-12-12T12:42:00Z"/>
-          <w:lang w:val="en-GB"/>
-        </w:rPr>
-      </w:pPr>
-      <w:r>
-        <w:rPr>
-          <w:lang w:val="en-GB"/>
-          <w:rPrChange w:id="56" w:author="Gonzalez Moyano, Ricardo [2]" w:date="2024-12-16T17:33:00Z" w16du:dateUtc="2024-12-16T16:33:00Z">
+          <w:ins w:id="57" w:author="Gonzalez Moyano, Ricardo" w:date="2024-12-12T13:42:00Z" w16du:dateUtc="2024-12-12T12:42:00Z"/>
+          <w:lang w:val="en-GB"/>
+        </w:rPr>
+      </w:pPr>
+      <w:r>
+        <w:rPr>
+          <w:lang w:val="en-GB"/>
+          <w:rPrChange w:id="58" w:author="Gonzalez Moyano, Ricardo [2]" w:date="2024-12-16T17:33:00Z" w16du:dateUtc="2024-12-16T16:33:00Z">
             <w:rPr>
               <w:lang w:val="es-ES"/>
             </w:rPr>
           </w:rPrChange>
         </w:rPr>
-        <w:t xml:space="preserve">Zhu, N., Zhu, C., &amp; Emrouznejad, A. (2021). </w:t>
+        <w:t xml:space="preserve">Zhu, N., Zhu, C., &amp; </w:t>
+      </w:r>
+      <w:proofErr w:type="spellStart"/>
+      <w:r>
+        <w:rPr>
+          <w:lang w:val="en-GB"/>
+          <w:rPrChange w:id="59" w:author="Gonzalez Moyano, Ricardo [2]" w:date="2024-12-16T17:33:00Z" w16du:dateUtc="2024-12-16T16:33:00Z">
+            <w:rPr>
+              <w:lang w:val="es-ES"/>
+            </w:rPr>
+          </w:rPrChange>
+        </w:rPr>
+        <w:t>Emrouznejad</w:t>
+      </w:r>
+      <w:proofErr w:type="spellEnd"/>
+      <w:r>
+        <w:rPr>
+          <w:lang w:val="en-GB"/>
+          <w:rPrChange w:id="60" w:author="Gonzalez Moyano, Ricardo [2]" w:date="2024-12-16T17:33:00Z" w16du:dateUtc="2024-12-16T16:33:00Z">
+            <w:rPr>
+              <w:lang w:val="es-ES"/>
+            </w:rPr>
+          </w:rPrChange>
+        </w:rPr>
+        <w:t xml:space="preserve">, A. (2021). </w:t>
       </w:r>
       <w:r>
         <w:rPr>
@@ -26877,16 +28072,30 @@
       <w:pPr>
         <w:spacing w:line="360" w:lineRule="auto"/>
         <w:rPr>
-          <w:ins w:id="57" w:author="Gonzalez Moyano, Ricardo" w:date="2024-12-12T13:59:00Z" w16du:dateUtc="2024-12-12T12:59:00Z"/>
-          <w:lang w:val="en-GB"/>
-        </w:rPr>
-      </w:pPr>
-      <w:ins w:id="58" w:author="Gonzalez Moyano, Ricardo" w:date="2024-12-12T13:42:00Z" w16du:dateUtc="2024-12-12T12:42:00Z">
+          <w:ins w:id="61" w:author="Gonzalez Moyano, Ricardo" w:date="2024-12-12T13:59:00Z" w16du:dateUtc="2024-12-12T12:59:00Z"/>
+          <w:lang w:val="en-GB"/>
+        </w:rPr>
+      </w:pPr>
+      <w:ins w:id="62" w:author="Gonzalez Moyano, Ricardo" w:date="2024-12-12T13:42:00Z" w16du:dateUtc="2024-12-12T12:42:00Z">
         <w:r>
           <w:rPr>
             <w:lang w:val="en-GB"/>
           </w:rPr>
-          <w:t>Chawla, N. V., Bowyer, K. W., Hall, L. O., &amp; Kegelmeyer, W. P. (2002). SMOTE: synthetic minority over-sampling technique. Journal of artificial intelligence research, 16, 321-357.</w:t>
+          <w:t xml:space="preserve">Chawla, N. V., Bowyer, K. W., Hall, L. O., &amp; </w:t>
+        </w:r>
+        <w:proofErr w:type="spellStart"/>
+        <w:r>
+          <w:rPr>
+            <w:lang w:val="en-GB"/>
+          </w:rPr>
+          <w:t>Kegelmeyer</w:t>
+        </w:r>
+        <w:proofErr w:type="spellEnd"/>
+        <w:r>
+          <w:rPr>
+            <w:lang w:val="en-GB"/>
+          </w:rPr>
+          <w:t>, W. P. (2002). SMOTE: synthetic minority over-sampling technique. Journal of artificial intelligence research, 16, 321-357.</w:t>
         </w:r>
       </w:ins>
     </w:p>
@@ -26894,11 +28103,11 @@
       <w:pPr>
         <w:spacing w:line="360" w:lineRule="auto"/>
         <w:rPr>
-          <w:ins w:id="59" w:author="Gonzalez Moyano, Ricardo" w:date="2024-12-13T10:45:00Z" w16du:dateUtc="2024-12-13T09:45:00Z"/>
-          <w:lang w:val="en-GB"/>
-        </w:rPr>
-      </w:pPr>
-      <w:ins w:id="60" w:author="Gonzalez Moyano, Ricardo" w:date="2024-12-12T14:00:00Z" w16du:dateUtc="2024-12-12T13:00:00Z">
+          <w:ins w:id="63" w:author="Gonzalez Moyano, Ricardo" w:date="2024-12-13T10:45:00Z" w16du:dateUtc="2024-12-13T09:45:00Z"/>
+          <w:lang w:val="en-GB"/>
+        </w:rPr>
+      </w:pPr>
+      <w:ins w:id="64" w:author="Gonzalez Moyano, Ricardo" w:date="2024-12-12T14:00:00Z" w16du:dateUtc="2024-12-12T13:00:00Z">
         <w:r>
           <w:rPr>
             <w:lang w:val="en-GB"/>
@@ -26911,10 +28120,10 @@
       <w:pPr>
         <w:spacing w:line="360" w:lineRule="auto"/>
         <w:rPr>
-          <w:ins w:id="61" w:author="Gonzalez Moyano, Ricardo" w:date="2024-12-16T10:35:00Z" w16du:dateUtc="2024-12-16T09:35:00Z"/>
-        </w:rPr>
-      </w:pPr>
-      <w:ins w:id="62" w:author="Gonzalez Moyano, Ricardo" w:date="2024-12-13T10:45:00Z">
+          <w:ins w:id="65" w:author="Gonzalez Moyano, Ricardo" w:date="2024-12-16T10:35:00Z" w16du:dateUtc="2024-12-16T09:35:00Z"/>
+        </w:rPr>
+      </w:pPr>
+      <w:ins w:id="66" w:author="Gonzalez Moyano, Ricardo" w:date="2024-12-13T10:45:00Z">
         <w:r>
           <w:t>Bellman, R. (1966). Dynamic programming. </w:t>
         </w:r>
@@ -26944,11 +28153,11 @@
       <w:pPr>
         <w:spacing w:line="360" w:lineRule="auto"/>
         <w:rPr>
-          <w:ins w:id="63" w:author="Gonzalez Moyano, Ricardo" w:date="2024-12-16T10:36:00Z" w16du:dateUtc="2024-12-16T09:36:00Z"/>
-          <w:lang w:val="en-GB"/>
-        </w:rPr>
-      </w:pPr>
-      <w:ins w:id="64" w:author="Gonzalez Moyano, Ricardo" w:date="2024-12-16T10:35:00Z" w16du:dateUtc="2024-12-16T09:35:00Z">
+          <w:ins w:id="67" w:author="Gonzalez Moyano, Ricardo" w:date="2024-12-16T10:36:00Z" w16du:dateUtc="2024-12-16T09:36:00Z"/>
+          <w:lang w:val="en-GB"/>
+        </w:rPr>
+      </w:pPr>
+      <w:ins w:id="68" w:author="Gonzalez Moyano, Ricardo" w:date="2024-12-16T10:35:00Z" w16du:dateUtc="2024-12-16T09:35:00Z">
         <w:r>
           <w:rPr>
             <w:lang w:val="en-GB"/>
@@ -26961,10 +28170,10 @@
       <w:pPr>
         <w:spacing w:line="360" w:lineRule="auto"/>
         <w:rPr>
-          <w:ins w:id="65" w:author="Gonzalez Moyano, Ricardo" w:date="2024-12-16T10:38:00Z" w16du:dateUtc="2024-12-16T09:38:00Z"/>
-        </w:rPr>
-      </w:pPr>
-      <w:ins w:id="66" w:author="Gonzalez Moyano, Ricardo" w:date="2024-12-16T10:36:00Z">
+          <w:ins w:id="69" w:author="Gonzalez Moyano, Ricardo" w:date="2024-12-16T10:38:00Z" w16du:dateUtc="2024-12-16T09:38:00Z"/>
+        </w:rPr>
+      </w:pPr>
+      <w:ins w:id="70" w:author="Gonzalez Moyano, Ricardo" w:date="2024-12-16T10:36:00Z">
         <w:r>
           <w:lastRenderedPageBreak/>
           <w:t>Fogel, D. B., &amp; Robinson, C. J. (2003). Techniques for extracting classification and regression rules from artificial neural networks.</w:t>
@@ -26975,18 +28184,78 @@
       <w:pPr>
         <w:spacing w:line="360" w:lineRule="auto"/>
         <w:rPr>
-          <w:ins w:id="67" w:author="Gonzalez Moyano, Ricardo" w:date="2024-12-16T11:37:00Z" w16du:dateUtc="2024-12-16T10:37:00Z"/>
-        </w:rPr>
-      </w:pPr>
-      <w:ins w:id="68" w:author="Gonzalez Moyano, Ricardo" w:date="2024-12-16T10:38:00Z">
+          <w:ins w:id="71" w:author="Gonzalez Moyano, Ricardo" w:date="2024-12-16T11:37:00Z" w16du:dateUtc="2024-12-16T10:37:00Z"/>
+        </w:rPr>
+      </w:pPr>
+      <w:ins w:id="72" w:author="Gonzalez Moyano, Ricardo" w:date="2024-12-16T10:38:00Z">
         <w:r>
           <w:rPr>
             <w:lang w:val="es-ES"/>
-            <w:rPrChange w:id="69" w:author="Gonzalez Moyano, Ricardo [2]" w:date="2024-12-16T17:32:00Z" w16du:dateUtc="2024-12-16T16:32:00Z">
+            <w:rPrChange w:id="73" w:author="Gonzalez Moyano, Ricardo [2]" w:date="2024-12-16T17:32:00Z" w16du:dateUtc="2024-12-16T16:32:00Z">
               <w:rPr/>
             </w:rPrChange>
           </w:rPr>
-          <w:t xml:space="preserve">Martens, D., Baesens, B., Van Gestel, T., &amp; Vanthienen, J. (2007). </w:t>
+          <w:t xml:space="preserve">Martens, D., </w:t>
+        </w:r>
+        <w:proofErr w:type="spellStart"/>
+        <w:r>
+          <w:rPr>
+            <w:lang w:val="es-ES"/>
+            <w:rPrChange w:id="74" w:author="Gonzalez Moyano, Ricardo [2]" w:date="2024-12-16T17:32:00Z" w16du:dateUtc="2024-12-16T16:32:00Z">
+              <w:rPr/>
+            </w:rPrChange>
+          </w:rPr>
+          <w:t>Baesens</w:t>
+        </w:r>
+        <w:proofErr w:type="spellEnd"/>
+        <w:r>
+          <w:rPr>
+            <w:lang w:val="es-ES"/>
+            <w:rPrChange w:id="75" w:author="Gonzalez Moyano, Ricardo [2]" w:date="2024-12-16T17:32:00Z" w16du:dateUtc="2024-12-16T16:32:00Z">
+              <w:rPr/>
+            </w:rPrChange>
+          </w:rPr>
+          <w:t xml:space="preserve">, B., Van </w:t>
+        </w:r>
+        <w:proofErr w:type="spellStart"/>
+        <w:r>
+          <w:rPr>
+            <w:lang w:val="es-ES"/>
+            <w:rPrChange w:id="76" w:author="Gonzalez Moyano, Ricardo [2]" w:date="2024-12-16T17:32:00Z" w16du:dateUtc="2024-12-16T16:32:00Z">
+              <w:rPr/>
+            </w:rPrChange>
+          </w:rPr>
+          <w:t>Gestel</w:t>
+        </w:r>
+        <w:proofErr w:type="spellEnd"/>
+        <w:r>
+          <w:rPr>
+            <w:lang w:val="es-ES"/>
+            <w:rPrChange w:id="77" w:author="Gonzalez Moyano, Ricardo [2]" w:date="2024-12-16T17:32:00Z" w16du:dateUtc="2024-12-16T16:32:00Z">
+              <w:rPr/>
+            </w:rPrChange>
+          </w:rPr>
+          <w:t xml:space="preserve">, T., &amp; </w:t>
+        </w:r>
+        <w:proofErr w:type="spellStart"/>
+        <w:r>
+          <w:rPr>
+            <w:lang w:val="es-ES"/>
+            <w:rPrChange w:id="78" w:author="Gonzalez Moyano, Ricardo [2]" w:date="2024-12-16T17:32:00Z" w16du:dateUtc="2024-12-16T16:32:00Z">
+              <w:rPr/>
+            </w:rPrChange>
+          </w:rPr>
+          <w:t>Vanthienen</w:t>
+        </w:r>
+        <w:proofErr w:type="spellEnd"/>
+        <w:r>
+          <w:rPr>
+            <w:lang w:val="es-ES"/>
+            <w:rPrChange w:id="79" w:author="Gonzalez Moyano, Ricardo [2]" w:date="2024-12-16T17:32:00Z" w16du:dateUtc="2024-12-16T16:32:00Z">
+              <w:rPr/>
+            </w:rPrChange>
+          </w:rPr>
+          <w:t xml:space="preserve">, J. (2007). </w:t>
         </w:r>
         <w:r>
           <w:t>Comprehensible credit scoring models using rule extraction from support vector machines. </w:t>
@@ -27017,10 +28286,10 @@
       <w:pPr>
         <w:spacing w:line="360" w:lineRule="auto"/>
         <w:rPr>
-          <w:ins w:id="70" w:author="Gonzalez Moyano, Ricardo" w:date="2024-12-16T11:38:00Z" w16du:dateUtc="2024-12-16T10:38:00Z"/>
-        </w:rPr>
-      </w:pPr>
-      <w:ins w:id="71" w:author="Gonzalez Moyano, Ricardo" w:date="2024-12-16T11:37:00Z">
+          <w:ins w:id="80" w:author="Gonzalez Moyano, Ricardo" w:date="2024-12-16T11:38:00Z" w16du:dateUtc="2024-12-16T10:38:00Z"/>
+        </w:rPr>
+      </w:pPr>
+      <w:ins w:id="81" w:author="Gonzalez Moyano, Ricardo" w:date="2024-12-16T11:37:00Z">
         <w:r>
           <w:t>Craven, M. W., &amp; Shavlik, J. W. (1992). Visualizing learning and computation in artificial neural networks. </w:t>
         </w:r>
@@ -27050,10 +28319,10 @@
       <w:pPr>
         <w:spacing w:line="360" w:lineRule="auto"/>
         <w:rPr>
-          <w:ins w:id="72" w:author="Gonzalez Moyano, Ricardo" w:date="2024-12-16T11:38:00Z" w16du:dateUtc="2024-12-16T10:38:00Z"/>
-        </w:rPr>
-      </w:pPr>
-      <w:ins w:id="73" w:author="Gonzalez Moyano, Ricardo" w:date="2024-12-16T11:38:00Z">
+          <w:ins w:id="82" w:author="Gonzalez Moyano, Ricardo" w:date="2024-12-16T11:38:00Z" w16du:dateUtc="2024-12-16T10:38:00Z"/>
+        </w:rPr>
+      </w:pPr>
+      <w:ins w:id="83" w:author="Gonzalez Moyano, Ricardo" w:date="2024-12-16T11:38:00Z">
         <w:r>
           <w:t>Tzeng, F. Y., &amp; Ma, K. L. (2005). </w:t>
         </w:r>
@@ -27073,10 +28342,10 @@
       <w:pPr>
         <w:spacing w:line="360" w:lineRule="auto"/>
         <w:rPr>
-          <w:ins w:id="74" w:author="Gonzalez Moyano, Ricardo" w:date="2024-12-16T11:54:00Z" w16du:dateUtc="2024-12-16T10:54:00Z"/>
-        </w:rPr>
-      </w:pPr>
-      <w:ins w:id="75" w:author="Gonzalez Moyano, Ricardo" w:date="2024-12-16T11:38:00Z">
+          <w:ins w:id="84" w:author="Gonzalez Moyano, Ricardo" w:date="2024-12-16T11:54:00Z" w16du:dateUtc="2024-12-16T10:54:00Z"/>
+        </w:rPr>
+      </w:pPr>
+      <w:ins w:id="85" w:author="Gonzalez Moyano, Ricardo" w:date="2024-12-16T11:38:00Z">
         <w:r>
           <w:t>Cho, B. H., Yu, H., Lee, J., Chee, Y. J., Kim, I. Y., &amp; Kim, S. I. (2008). Nonlinear support vector machine visualization for risk factor analysis using nomograms and localized radial basis function kernels. </w:t>
         </w:r>
@@ -27106,19 +28375,28 @@
       <w:pPr>
         <w:spacing w:line="360" w:lineRule="auto"/>
         <w:rPr>
-          <w:ins w:id="76" w:author="Gonzalez Moyano, Ricardo" w:date="2024-12-16T11:55:00Z" w16du:dateUtc="2024-12-16T10:55:00Z"/>
-        </w:rPr>
-      </w:pPr>
-      <w:ins w:id="77" w:author="Gonzalez Moyano, Ricardo" w:date="2024-12-16T11:54:00Z">
+          <w:ins w:id="86" w:author="Gonzalez Moyano, Ricardo" w:date="2024-12-16T11:55:00Z" w16du:dateUtc="2024-12-16T10:55:00Z"/>
+        </w:rPr>
+      </w:pPr>
+      <w:ins w:id="87" w:author="Gonzalez Moyano, Ricardo" w:date="2024-12-16T11:54:00Z">
         <w:r>
           <w:t>Lundberg, S. (2017). A unified approach to interpreting model predictions. </w:t>
         </w:r>
+        <w:proofErr w:type="spellStart"/>
         <w:r>
           <w:rPr>
             <w:i/>
             <w:iCs/>
           </w:rPr>
-          <w:t>arXiv preprint arXiv:1705.07874</w:t>
+          <w:t>arXiv</w:t>
+        </w:r>
+        <w:proofErr w:type="spellEnd"/>
+        <w:r>
+          <w:rPr>
+            <w:i/>
+            <w:iCs/>
+          </w:rPr>
+          <w:t xml:space="preserve"> preprint arXiv:1705.07874</w:t>
         </w:r>
         <w:r>
           <w:t>.</w:t>
@@ -27132,9 +28410,30 @@
           <w:lang w:val="en-GB"/>
         </w:rPr>
       </w:pPr>
-      <w:ins w:id="78" w:author="Gonzalez Moyano, Ricardo" w:date="2024-12-16T11:55:00Z">
+      <w:ins w:id="88" w:author="Gonzalez Moyano, Ricardo" w:date="2024-12-16T11:55:00Z">
         <w:r>
-          <w:t>Ribeiro, M. T., Singh, S., &amp; Guestrin, C. (2016, August). " Why should i trust you?" Explaining the predictions of any classifier. In </w:t>
+          <w:t xml:space="preserve">Ribeiro, M. T., Singh, S., &amp; </w:t>
+        </w:r>
+        <w:proofErr w:type="spellStart"/>
+        <w:r>
+          <w:t>Guestrin</w:t>
+        </w:r>
+        <w:proofErr w:type="spellEnd"/>
+        <w:r>
+          <w:t xml:space="preserve">, C. (2016, August). " Why </w:t>
+        </w:r>
+        <w:proofErr w:type="gramStart"/>
+        <w:r>
+          <w:t xml:space="preserve">should </w:t>
+        </w:r>
+        <w:proofErr w:type="spellStart"/>
+        <w:r>
+          <w:t>i</w:t>
+        </w:r>
+        <w:proofErr w:type="spellEnd"/>
+        <w:proofErr w:type="gramEnd"/>
+        <w:r>
+          <w:t xml:space="preserve"> trust you?" Explaining the predictions of any classifier. In </w:t>
         </w:r>
         <w:r>
           <w:rPr>
@@ -27144,7 +28443,15 @@
           <w:t>Proceedings of the 22nd ACM SIGKDD international conference on knowledge discovery and data mining</w:t>
         </w:r>
         <w:r>
-          <w:t> (pp. 1135-1144).</w:t>
+          <w:t> (</w:t>
+        </w:r>
+        <w:proofErr w:type="gramStart"/>
+        <w:r>
+          <w:t>pp</w:t>
+        </w:r>
+        <w:proofErr w:type="gramEnd"/>
+        <w:r>
+          <w:t>. 1135-1144).</w:t>
         </w:r>
       </w:ins>
     </w:p>
@@ -29277,6 +30584,7 @@
   <w:style w:type="character" w:default="1" w:styleId="Fuentedeprrafopredeter">
     <w:name w:val="Default Paragraph Font"/>
     <w:uiPriority w:val="1"/>
+    <w:semiHidden/>
     <w:unhideWhenUsed/>
   </w:style>
   <w:style w:type="table" w:default="1" w:styleId="Tablanormal">

--- a/articulo 1 XAI/Redaccion/Manuscript XAI for Probabilistic Efficiency Analysis_RGM_2024_12_12.docx
+++ b/articulo 1 XAI/Redaccion/Manuscript XAI for Probabilistic Efficiency Analysis_RGM_2024_12_12.docx
@@ -1,6 +1,6 @@
 
 <file path=word/document.xml><?xml version="1.0" encoding="utf-8"?>
-<w:document xmlns:wpc="http://schemas.microsoft.com/office/word/2010/wordprocessingCanvas" xmlns:cx="http://schemas.microsoft.com/office/drawing/2014/chartex" xmlns:cx1="http://schemas.microsoft.com/office/drawing/2015/9/8/chartex" xmlns:cx2="http://schemas.microsoft.com/office/drawing/2015/10/21/chartex" xmlns:cx3="http://schemas.microsoft.com/office/drawing/2016/5/9/chartex" xmlns:cx4="http://schemas.microsoft.com/office/drawing/2016/5/10/chartex" xmlns:cx5="http://schemas.microsoft.com/office/drawing/2016/5/11/chartex" xmlns:cx6="http://schemas.microsoft.com/office/drawing/2016/5/12/chartex" xmlns:cx7="http://schemas.microsoft.com/office/drawing/2016/5/13/chartex" xmlns:cx8="http://schemas.microsoft.com/office/drawing/2016/5/14/chartex" xmlns:mc="http://schemas.openxmlformats.org/markup-compatibility/2006" xmlns:aink="http://schemas.microsoft.com/office/drawing/2016/ink" xmlns:am3d="http://schemas.microsoft.com/office/drawing/2017/model3d" xmlns:o="urn:schemas-microsoft-com:office:office" xmlns:oel="http://schemas.microsoft.com/office/2019/extlst" xmlns:r="http://schemas.openxmlformats.org/officeDocument/2006/relationships" xmlns:m="http://schemas.openxmlformats.org/officeDocument/2006/math" xmlns:v="urn:schemas-microsoft-com:vml" xmlns:wp14="http://schemas.microsoft.com/office/word/2010/wordprocessingDrawing" xmlns:wp="http://schemas.openxmlformats.org/drawingml/2006/wordprocessingDrawing" xmlns:w10="urn:schemas-microsoft-com:office:word" xmlns:w="http://schemas.openxmlformats.org/wordprocessingml/2006/main" xmlns:w14="http://schemas.microsoft.com/office/word/2010/wordml" xmlns:w15="http://schemas.microsoft.com/office/word/2012/wordml" xmlns:w16cex="http://schemas.microsoft.com/office/word/2018/wordml/cex" xmlns:w16cid="http://schemas.microsoft.com/office/word/2016/wordml/cid" xmlns:w16="http://schemas.microsoft.com/office/word/2018/wordml" xmlns:w16du="http://schemas.microsoft.com/office/word/2023/wordml/word16du" xmlns:w16sdtdh="http://schemas.microsoft.com/office/word/2020/wordml/sdtdatahash" xmlns:w16se="http://schemas.microsoft.com/office/word/2015/wordml/symex" xmlns:wpg="http://schemas.microsoft.com/office/word/2010/wordprocessingGroup" xmlns:wpi="http://schemas.microsoft.com/office/word/2010/wordprocessingInk" xmlns:wne="http://schemas.microsoft.com/office/word/2006/wordml" xmlns:wps="http://schemas.microsoft.com/office/word/2010/wordprocessingShape" mc:Ignorable="w14 w15 w16se w16cid w16 w16cex w16sdtdh w16du wp14">
+<w:document xmlns:wpc="http://schemas.microsoft.com/office/word/2010/wordprocessingCanvas" xmlns:cx="http://schemas.microsoft.com/office/drawing/2014/chartex" xmlns:cx1="http://schemas.microsoft.com/office/drawing/2015/9/8/chartex" xmlns:cx2="http://schemas.microsoft.com/office/drawing/2015/10/21/chartex" xmlns:cx3="http://schemas.microsoft.com/office/drawing/2016/5/9/chartex" xmlns:cx4="http://schemas.microsoft.com/office/drawing/2016/5/10/chartex" xmlns:cx5="http://schemas.microsoft.com/office/drawing/2016/5/11/chartex" xmlns:cx6="http://schemas.microsoft.com/office/drawing/2016/5/12/chartex" xmlns:cx7="http://schemas.microsoft.com/office/drawing/2016/5/13/chartex" xmlns:cx8="http://schemas.microsoft.com/office/drawing/2016/5/14/chartex" xmlns:mc="http://schemas.openxmlformats.org/markup-compatibility/2006" xmlns:aink="http://schemas.microsoft.com/office/drawing/2016/ink" xmlns:am3d="http://schemas.microsoft.com/office/drawing/2017/model3d" xmlns:o="urn:schemas-microsoft-com:office:office" xmlns:oel="http://schemas.microsoft.com/office/2019/extlst" xmlns:r="http://schemas.openxmlformats.org/officeDocument/2006/relationships" xmlns:m="http://schemas.openxmlformats.org/officeDocument/2006/math" xmlns:v="urn:schemas-microsoft-com:vml" xmlns:wp14="http://schemas.microsoft.com/office/word/2010/wordprocessingDrawing" xmlns:wp="http://schemas.openxmlformats.org/drawingml/2006/wordprocessingDrawing" xmlns:w10="urn:schemas-microsoft-com:office:word" xmlns:w="http://schemas.openxmlformats.org/wordprocessingml/2006/main" xmlns:w14="http://schemas.microsoft.com/office/word/2010/wordml" xmlns:w15="http://schemas.microsoft.com/office/word/2012/wordml" xmlns:w16cex="http://schemas.microsoft.com/office/word/2018/wordml/cex" xmlns:w16cid="http://schemas.microsoft.com/office/word/2016/wordml/cid" xmlns:w16="http://schemas.microsoft.com/office/word/2018/wordml" xmlns:w16du="http://schemas.microsoft.com/office/word/2023/wordml/word16du" xmlns:w16sdtdh="http://schemas.microsoft.com/office/word/2020/wordml/sdtdatahash" xmlns:w16sdtfl="http://schemas.microsoft.com/office/word/2024/wordml/sdtformatlock" xmlns:w16se="http://schemas.microsoft.com/office/word/2015/wordml/symex" xmlns:wpg="http://schemas.microsoft.com/office/word/2010/wordprocessingGroup" xmlns:wpi="http://schemas.microsoft.com/office/word/2010/wordprocessingInk" xmlns:wne="http://schemas.microsoft.com/office/word/2006/wordml" xmlns:wps="http://schemas.microsoft.com/office/word/2010/wordprocessingShape" mc:Ignorable="w14 w15 w16se w16cid w16 w16cex w16sdtdh w16sdtfl w16du wp14">
   <w:body>
     <w:p>
       <w:pPr>
@@ -14,7 +14,6 @@
         </w:rPr>
       </w:pPr>
       <w:bookmarkStart w:id="0" w:name="_Hlk176365291"/>
-      <w:proofErr w:type="spellStart"/>
       <w:r>
         <w:rPr>
           <w:b/>
@@ -22,17 +21,7 @@
           <w:sz w:val="24"/>
           <w:szCs w:val="24"/>
         </w:rPr>
-        <w:t>eXplainable</w:t>
-      </w:r>
-      <w:proofErr w:type="spellEnd"/>
-      <w:r>
-        <w:rPr>
-          <w:b/>
-          <w:bCs/>
-          <w:sz w:val="24"/>
-          <w:szCs w:val="24"/>
-        </w:rPr>
-        <w:t xml:space="preserve"> Artificial Intelligence (XAI) for Probabilistic Efficiency Analysis</w:t>
+        <w:t>eXplainable Artificial Intelligence (XAI) for Probabilistic Efficiency Analysis</w:t>
       </w:r>
     </w:p>
     <w:bookmarkEnd w:id="0"/>
@@ -212,25 +201,7 @@
           <w:sz w:val="20"/>
           <w:szCs w:val="20"/>
         </w:rPr>
-        <w:t xml:space="preserve"> </w:t>
-      </w:r>
-      <w:proofErr w:type="spellStart"/>
-      <w:r>
-        <w:rPr>
-          <w:rFonts w:eastAsia="Times New Roman" w:cs="Times New Roman"/>
-          <w:sz w:val="20"/>
-          <w:szCs w:val="20"/>
-        </w:rPr>
-        <w:t>ValgrAI</w:t>
-      </w:r>
-      <w:proofErr w:type="spellEnd"/>
-      <w:r>
-        <w:rPr>
-          <w:rFonts w:eastAsia="Times New Roman" w:cs="Times New Roman"/>
-          <w:sz w:val="20"/>
-          <w:szCs w:val="20"/>
-        </w:rPr>
-        <w:t xml:space="preserve"> - Valencian Graduate School and Research Network of Artificial Intelligence, Valencia, Spain.</w:t>
+        <w:t xml:space="preserve"> ValgrAI - Valencian Graduate School and Research Network of Artificial Intelligence, Valencia, Spain.</w:t>
       </w:r>
     </w:p>
     <w:p>
@@ -261,87 +232,7 @@
           <w:szCs w:val="20"/>
           <w:lang w:val="es-ES"/>
         </w:rPr>
-        <w:t xml:space="preserve"> </w:t>
-      </w:r>
-      <w:proofErr w:type="spellStart"/>
-      <w:r>
-        <w:rPr>
-          <w:rFonts w:eastAsia="Times New Roman" w:cs="Times New Roman"/>
-          <w:sz w:val="20"/>
-          <w:szCs w:val="20"/>
-          <w:lang w:val="es-ES"/>
-        </w:rPr>
-        <w:t>Department</w:t>
-      </w:r>
-      <w:proofErr w:type="spellEnd"/>
-      <w:r>
-        <w:rPr>
-          <w:rFonts w:eastAsia="Times New Roman" w:cs="Times New Roman"/>
-          <w:sz w:val="20"/>
-          <w:szCs w:val="20"/>
-          <w:lang w:val="es-ES"/>
-        </w:rPr>
-        <w:t xml:space="preserve"> </w:t>
-      </w:r>
-      <w:proofErr w:type="spellStart"/>
-      <w:r>
-        <w:rPr>
-          <w:rFonts w:eastAsia="Times New Roman" w:cs="Times New Roman"/>
-          <w:sz w:val="20"/>
-          <w:szCs w:val="20"/>
-          <w:lang w:val="es-ES"/>
-        </w:rPr>
-        <w:t>of</w:t>
-      </w:r>
-      <w:proofErr w:type="spellEnd"/>
-      <w:r>
-        <w:rPr>
-          <w:rFonts w:eastAsia="Times New Roman" w:cs="Times New Roman"/>
-          <w:sz w:val="20"/>
-          <w:szCs w:val="20"/>
-          <w:lang w:val="es-ES"/>
-        </w:rPr>
-        <w:t xml:space="preserve"> </w:t>
-      </w:r>
-      <w:proofErr w:type="spellStart"/>
-      <w:r>
-        <w:rPr>
-          <w:rFonts w:eastAsia="Times New Roman" w:cs="Times New Roman"/>
-          <w:sz w:val="20"/>
-          <w:szCs w:val="20"/>
-          <w:lang w:val="es-ES"/>
-        </w:rPr>
-        <w:t>Economics</w:t>
-      </w:r>
-      <w:proofErr w:type="spellEnd"/>
-      <w:r>
-        <w:rPr>
-          <w:rFonts w:eastAsia="Times New Roman" w:cs="Times New Roman"/>
-          <w:sz w:val="20"/>
-          <w:szCs w:val="20"/>
-          <w:lang w:val="es-ES"/>
-        </w:rPr>
-        <w:t xml:space="preserve">, Universidad Autónoma de Madrid, Madrid, </w:t>
-      </w:r>
-      <w:proofErr w:type="spellStart"/>
-      <w:r>
-        <w:rPr>
-          <w:rFonts w:eastAsia="Times New Roman" w:cs="Times New Roman"/>
-          <w:sz w:val="20"/>
-          <w:szCs w:val="20"/>
-          <w:lang w:val="es-ES"/>
-        </w:rPr>
-        <w:t>Spain</w:t>
-      </w:r>
-      <w:proofErr w:type="spellEnd"/>
-      <w:r>
-        <w:rPr>
-          <w:rFonts w:eastAsia="Times New Roman" w:cs="Times New Roman"/>
-          <w:sz w:val="20"/>
-          <w:szCs w:val="20"/>
-          <w:lang w:val="es-ES"/>
-        </w:rPr>
-        <w:t xml:space="preserve">.    </w:t>
+        <w:t xml:space="preserve"> Department of Economics, Universidad Autónoma de Madrid, Madrid, Spain.    </w:t>
       </w:r>
     </w:p>
     <w:p>
@@ -483,13 +374,8 @@
       <w:r>
         <w:t xml:space="preserve"> (</w:t>
       </w:r>
-      <w:proofErr w:type="spellStart"/>
-      <w:r>
-        <w:t>Programme</w:t>
-      </w:r>
-      <w:proofErr w:type="spellEnd"/>
-      <w:r>
-        <w:t xml:space="preserve"> for</w:t>
+      <w:r>
+        <w:t>Programme for</w:t>
       </w:r>
       <w:r>
         <w:t xml:space="preserve"> </w:t>
@@ -534,15 +420,7 @@
         <w:t xml:space="preserve"> </w:t>
       </w:r>
       <w:r>
-        <w:t xml:space="preserve">efficiency evaluation and </w:t>
-      </w:r>
-      <w:proofErr w:type="gramStart"/>
-      <w:r>
-        <w:t>enhancing</w:t>
-      </w:r>
-      <w:proofErr w:type="gramEnd"/>
-      <w:r>
-        <w:t xml:space="preserve"> our understanding of complex systems</w:t>
+        <w:t>efficiency evaluation and enhancing our understanding of complex systems</w:t>
       </w:r>
       <w:r>
         <w:t xml:space="preserve"> in production</w:t>
@@ -859,15 +737,7 @@
         <w:t>As we are aware, i</w:t>
       </w:r>
       <w:r>
-        <w:t xml:space="preserve">n </w:t>
-      </w:r>
-      <w:proofErr w:type="gramStart"/>
-      <w:r>
-        <w:t>the literature</w:t>
-      </w:r>
-      <w:proofErr w:type="gramEnd"/>
-      <w:r>
-        <w:t>, there are two predominant streams of research that explore the integration of machine learning with Data Envelopment Analysis</w:t>
+        <w:t>n the literature, there are two predominant streams of research that explore the integration of machine learning with Data Envelopment Analysis</w:t>
       </w:r>
       <w:commentRangeEnd w:id="1"/>
       <w:r>
@@ -937,26 +807,10 @@
         <w:t>D</w:t>
       </w:r>
       <w:r>
-        <w:t>ata (</w:t>
-      </w:r>
-      <w:proofErr w:type="spellStart"/>
-      <w:r>
-        <w:t>StoNED</w:t>
-      </w:r>
-      <w:proofErr w:type="spellEnd"/>
-      <w:r>
-        <w:t>)</w:t>
-      </w:r>
-      <w:r>
-        <w:t xml:space="preserve">. Parmeter and Racine (2013) proposed innovative smooth constrained nonparametric frontier estimators, incorporating production theory axioms. </w:t>
-      </w:r>
-      <w:proofErr w:type="spellStart"/>
-      <w:r>
-        <w:t>Daouia</w:t>
-      </w:r>
-      <w:proofErr w:type="spellEnd"/>
-      <w:r>
-        <w:t xml:space="preserve"> et al. (2016) introduced a method using constrained polynomial spline smoothing for data envelop</w:t>
+        <w:t>ata (StoNED)</w:t>
+      </w:r>
+      <w:r>
+        <w:t>. Parmeter and Racine (2013) proposed innovative smooth constrained nonparametric frontier estimators, incorporating production theory axioms. Daouia et al. (2016) introduced a method using constrained polynomial spline smoothing for data envelop</w:t>
       </w:r>
       <w:r>
         <w:t>ment</w:t>
@@ -1006,573 +860,494 @@
         <w:t xml:space="preserve"> in different scenarios</w:t>
       </w:r>
       <w:r>
+        <w:t>. Tsionas et al. (2023) proposed a Bayesian Artificial Neural Network approach for frontier efficiency analysis</w:t>
+      </w:r>
+      <w:r>
+        <w:t xml:space="preserve"> under shape constraints</w:t>
+      </w:r>
+      <w:r>
+        <w:t>. Liao et al. (2024) proposed Convex Support Vector Regression (CSVR) to improve predictive accuracy and robustness in nonparametric regression.</w:t>
+      </w:r>
+      <w:r>
+        <w:t xml:space="preserve"> </w:t>
+      </w:r>
+      <w:r>
+        <w:t>T</w:t>
+      </w:r>
+      <w:r>
+        <w:t xml:space="preserve">he second stream of literature adopts a two-stage approach to integrate DEA with ML techniques. In the first stage, researchers apply a pre-existing DEA model, such as </w:t>
+      </w:r>
+      <w:r>
+        <w:t>the</w:t>
+      </w:r>
+      <w:r>
+        <w:t xml:space="preserve"> </w:t>
+      </w:r>
+      <w:r>
+        <w:t xml:space="preserve">output-oriented </w:t>
+      </w:r>
+      <w:r>
+        <w:t>radial m</w:t>
+      </w:r>
+      <w:r>
+        <w:t>odel</w:t>
+      </w:r>
+      <w:r>
+        <w:t xml:space="preserve">, to compute efficiency scores for each observation in the sample (DMUs). </w:t>
+      </w:r>
+      <w:commentRangeStart w:id="4"/>
+      <w:r>
+        <w:t>In th</w:t>
+      </w:r>
+      <w:r>
+        <w:t>e</w:t>
+      </w:r>
+      <w:r>
+        <w:t xml:space="preserve"> second stage, the efficiency scores obtained from DEA are treated as the response variable in a regression model based on standard ML techniques</w:t>
+      </w:r>
+      <w:r>
+        <w:t xml:space="preserve"> (without shape constraints)</w:t>
+      </w:r>
+      <w:r>
         <w:t xml:space="preserve">. </w:t>
       </w:r>
-      <w:proofErr w:type="spellStart"/>
-      <w:r>
-        <w:t>Tsionas</w:t>
-      </w:r>
-      <w:proofErr w:type="spellEnd"/>
-      <w:r>
-        <w:t xml:space="preserve"> et al. (2023) proposed a Bayesian Artificial Neural Network approach for frontier efficiency analysis</w:t>
-      </w:r>
-      <w:r>
-        <w:t xml:space="preserve"> under shape constraints</w:t>
-      </w:r>
-      <w:r>
-        <w:t>. Liao et al. (2024) proposed Convex Support Vector Regression (CSVR) to improve predictive accuracy and robustness in nonparametric regression.</w:t>
-      </w:r>
-      <w:r>
+      <w:commentRangeEnd w:id="4"/>
+      <w:r>
+        <w:rPr>
+          <w:rStyle w:val="Refdecomentario"/>
+        </w:rPr>
+        <w:commentReference w:id="4"/>
+      </w:r>
+      <w:commentRangeStart w:id="5"/>
+      <w:r>
+        <w:t xml:space="preserve">The original inputs and outputs, along with potentially additional environmental variables, serve as predictor </w:t>
+      </w:r>
+      <w:r>
+        <w:rPr>
+          <w:rFonts w:cs="Times New Roman"/>
+        </w:rPr>
+        <w:t xml:space="preserve">variables in the regression model. </w:t>
+      </w:r>
+      <w:commentRangeEnd w:id="5"/>
+      <w:r>
+        <w:rPr>
+          <w:rStyle w:val="Refdecomentario"/>
+        </w:rPr>
+        <w:commentReference w:id="5"/>
+      </w:r>
+      <w:r>
+        <w:rPr>
+          <w:rFonts w:cs="Times New Roman"/>
+        </w:rPr>
+        <w:t>By incorporating</w:t>
+      </w:r>
+      <w:r>
+        <w:rPr>
+          <w:rFonts w:cs="Times New Roman"/>
+        </w:rPr>
+        <w:t xml:space="preserve"> ML techniques to the </w:t>
+      </w:r>
+      <w:r>
+        <w:rPr>
+          <w:rFonts w:cs="Times New Roman"/>
+        </w:rPr>
+        <w:t>performance evaluation framework</w:t>
+      </w:r>
+      <w:r>
+        <w:rPr>
+          <w:rFonts w:cs="Times New Roman"/>
+        </w:rPr>
+        <w:t>, researchers aim to develop more robust and accurate predictive models for assessing efficiency.</w:t>
+      </w:r>
+      <w:r>
+        <w:rPr>
+          <w:rFonts w:cs="Times New Roman"/>
+        </w:rPr>
         <w:t xml:space="preserve"> </w:t>
       </w:r>
       <w:r>
-        <w:t>T</w:t>
-      </w:r>
-      <w:r>
-        <w:t xml:space="preserve">he second stream of literature adopts a two-stage approach to integrate DEA with ML techniques. In the first stage, researchers apply a pre-existing DEA model, such as </w:t>
-      </w:r>
-      <w:r>
-        <w:t>the</w:t>
-      </w:r>
-      <w:r>
-        <w:t xml:space="preserve"> </w:t>
-      </w:r>
-      <w:r>
-        <w:t xml:space="preserve">output-oriented </w:t>
-      </w:r>
-      <w:r>
-        <w:t>radial m</w:t>
-      </w:r>
-      <w:r>
-        <w:t>odel</w:t>
-      </w:r>
-      <w:r>
-        <w:t xml:space="preserve">, to compute efficiency scores for each observation in the sample (DMUs). </w:t>
-      </w:r>
-      <w:commentRangeStart w:id="4"/>
-      <w:r>
-        <w:t>In th</w:t>
-      </w:r>
-      <w:r>
-        <w:t>e</w:t>
-      </w:r>
-      <w:r>
-        <w:t xml:space="preserve"> second stage, the efficiency scores obtained from DEA are treated as the response variable in a regression model based on standard ML techniques</w:t>
-      </w:r>
-      <w:r>
-        <w:t xml:space="preserve"> (without shape constraints)</w:t>
-      </w:r>
-      <w:r>
-        <w:t xml:space="preserve">. </w:t>
-      </w:r>
-      <w:commentRangeEnd w:id="4"/>
-      <w:r>
-        <w:rPr>
-          <w:rStyle w:val="Refdecomentario"/>
-        </w:rPr>
-        <w:commentReference w:id="4"/>
-      </w:r>
-      <w:commentRangeStart w:id="5"/>
-      <w:r>
-        <w:t xml:space="preserve">The original inputs and outputs, along with potentially additional environmental variables, serve as predictor </w:t>
-      </w:r>
-      <w:r>
         <w:rPr>
           <w:rFonts w:cs="Times New Roman"/>
         </w:rPr>
-        <w:t xml:space="preserve">variables in the regression model. </w:t>
-      </w:r>
-      <w:commentRangeEnd w:id="5"/>
-      <w:r>
-        <w:rPr>
-          <w:rStyle w:val="Refdecomentario"/>
-        </w:rPr>
-        <w:commentReference w:id="5"/>
+        <w:t xml:space="preserve">Some of these </w:t>
       </w:r>
       <w:r>
         <w:rPr>
           <w:rFonts w:cs="Times New Roman"/>
         </w:rPr>
-        <w:t>By incorporating</w:t>
-      </w:r>
-      <w:r>
-        <w:rPr>
-          <w:rFonts w:cs="Times New Roman"/>
-        </w:rPr>
-        <w:t xml:space="preserve"> ML techniques </w:t>
-      </w:r>
-      <w:proofErr w:type="gramStart"/>
-      <w:r>
-        <w:rPr>
-          <w:rFonts w:cs="Times New Roman"/>
-        </w:rPr>
-        <w:t>to</w:t>
-      </w:r>
-      <w:proofErr w:type="gramEnd"/>
-      <w:r>
-        <w:rPr>
-          <w:rFonts w:cs="Times New Roman"/>
-        </w:rPr>
-        <w:t xml:space="preserve"> the </w:t>
-      </w:r>
-      <w:r>
-        <w:rPr>
-          <w:rFonts w:cs="Times New Roman"/>
-        </w:rPr>
-        <w:t>performance evaluation framework</w:t>
-      </w:r>
-      <w:r>
-        <w:rPr>
-          <w:rFonts w:cs="Times New Roman"/>
-        </w:rPr>
-        <w:t>, researchers aim to develop more robust and accurate predictive models for assessing efficiency.</w:t>
-      </w:r>
-      <w:r>
-        <w:rPr>
-          <w:rFonts w:cs="Times New Roman"/>
-        </w:rPr>
-        <w:t xml:space="preserve"> </w:t>
-      </w:r>
-      <w:r>
-        <w:rPr>
-          <w:rFonts w:cs="Times New Roman"/>
-        </w:rPr>
-        <w:t xml:space="preserve">Some of these </w:t>
-      </w:r>
-      <w:r>
-        <w:rPr>
-          <w:rFonts w:cs="Times New Roman"/>
-        </w:rPr>
         <w:t xml:space="preserve">contributions are the following: </w:t>
       </w:r>
-      <w:proofErr w:type="spellStart"/>
       <w:r>
         <w:rPr>
           <w:rFonts w:cs="Times New Roman"/>
           <w:color w:val="000000"/>
         </w:rPr>
-        <w:t>Emrouznejad</w:t>
-      </w:r>
-      <w:proofErr w:type="spellEnd"/>
+        <w:t xml:space="preserve">Emrouznejad </w:t>
+      </w:r>
       <w:r>
         <w:rPr>
           <w:rFonts w:cs="Times New Roman"/>
           <w:color w:val="000000"/>
         </w:rPr>
-        <w:t xml:space="preserve"> </w:t>
+        <w:t>and</w:t>
       </w:r>
       <w:r>
         <w:rPr>
           <w:rFonts w:cs="Times New Roman"/>
           <w:color w:val="000000"/>
         </w:rPr>
-        <w:t>and</w:t>
+        <w:t xml:space="preserve"> Shale (2009) explore</w:t>
       </w:r>
       <w:r>
         <w:rPr>
           <w:rFonts w:cs="Times New Roman"/>
           <w:color w:val="000000"/>
         </w:rPr>
-        <w:t xml:space="preserve"> Shale (2009) explore</w:t>
+        <w:t>d</w:t>
       </w:r>
       <w:r>
         <w:rPr>
           <w:rFonts w:cs="Times New Roman"/>
           <w:color w:val="000000"/>
         </w:rPr>
-        <w:t>d</w:t>
+        <w:t xml:space="preserve"> a novel approach by combining a neural network with Data Envelopment Analysis (DEA) to address the computational challenges posed by large datasets. Liu et al. (2013) compare</w:t>
       </w:r>
       <w:r>
         <w:rPr>
           <w:rFonts w:cs="Times New Roman"/>
           <w:color w:val="000000"/>
         </w:rPr>
-        <w:t xml:space="preserve"> a novel approach by combining a neural network with Data Envelopment Analysis (DEA) to address the computational challenges posed by large datasets. Liu et al. (2013) compare</w:t>
+        <w:t>d</w:t>
       </w:r>
       <w:r>
         <w:rPr>
           <w:rFonts w:cs="Times New Roman"/>
           <w:color w:val="000000"/>
         </w:rPr>
-        <w:t>d</w:t>
+        <w:t xml:space="preserve"> </w:t>
       </w:r>
       <w:r>
         <w:rPr>
           <w:rFonts w:cs="Times New Roman"/>
           <w:color w:val="000000"/>
         </w:rPr>
-        <w:t xml:space="preserve"> </w:t>
+        <w:t>standard</w:t>
       </w:r>
       <w:r>
         <w:rPr>
           <w:rFonts w:cs="Times New Roman"/>
           <w:color w:val="000000"/>
         </w:rPr>
-        <w:t>standard</w:t>
+        <w:t xml:space="preserve"> DEA, three-stage DEA, and neural network approaches to measure the technical efficiency of 29 semi-conductor firms in Taiwan. Fallahpour et al. (2016) present</w:t>
       </w:r>
       <w:r>
         <w:rPr>
           <w:rFonts w:cs="Times New Roman"/>
           <w:color w:val="000000"/>
         </w:rPr>
-        <w:t xml:space="preserve"> DEA, three-stage DEA, and neural network approaches to measure the technical efficiency of 29 semi-conductor firms in Taiwan. </w:t>
-      </w:r>
-      <w:proofErr w:type="spellStart"/>
+        <w:t>ed</w:t>
+      </w:r>
       <w:r>
         <w:rPr>
           <w:rFonts w:cs="Times New Roman"/>
           <w:color w:val="000000"/>
         </w:rPr>
-        <w:t>Fallahpour</w:t>
-      </w:r>
-      <w:proofErr w:type="spellEnd"/>
+        <w:t xml:space="preserve"> an integrated model for green supplier selection under a fuzzy environment, combining DEA with genetic programming to address the shortcomings of previous DEA models in supplier evaluation. Kwon </w:t>
+      </w:r>
       <w:r>
         <w:rPr>
           <w:rFonts w:cs="Times New Roman"/>
           <w:color w:val="000000"/>
         </w:rPr>
-        <w:t xml:space="preserve"> et al. (2016) present</w:t>
+        <w:t>et al.</w:t>
       </w:r>
       <w:r>
         <w:rPr>
           <w:rFonts w:cs="Times New Roman"/>
           <w:color w:val="000000"/>
         </w:rPr>
-        <w:t>ed</w:t>
+        <w:t xml:space="preserve"> (2016) explore</w:t>
       </w:r>
       <w:r>
         <w:rPr>
           <w:rFonts w:cs="Times New Roman"/>
           <w:color w:val="000000"/>
         </w:rPr>
-        <w:t xml:space="preserve"> an integrated model for green supplier selection under a fuzzy environment, combining DEA with genetic programming to address the shortcomings of previous DEA models in supplier evaluation. Kwon </w:t>
+        <w:t>d</w:t>
       </w:r>
       <w:r>
         <w:rPr>
           <w:rFonts w:cs="Times New Roman"/>
           <w:color w:val="000000"/>
         </w:rPr>
-        <w:t>et al.</w:t>
+        <w:t xml:space="preserve"> a novel method of performance measurement and prediction by integrating DEA and </w:t>
       </w:r>
       <w:r>
         <w:rPr>
           <w:rFonts w:cs="Times New Roman"/>
           <w:color w:val="000000"/>
         </w:rPr>
-        <w:t xml:space="preserve"> (2016) explore</w:t>
+        <w:t>n</w:t>
       </w:r>
       <w:r>
         <w:rPr>
           <w:rFonts w:cs="Times New Roman"/>
           <w:color w:val="000000"/>
         </w:rPr>
-        <w:t>d</w:t>
+        <w:t xml:space="preserve">eural </w:t>
       </w:r>
       <w:r>
         <w:rPr>
           <w:rFonts w:cs="Times New Roman"/>
           <w:color w:val="000000"/>
         </w:rPr>
-        <w:t xml:space="preserve"> a novel method of performance measurement and prediction by integrating DEA and </w:t>
+        <w:t>n</w:t>
       </w:r>
       <w:r>
         <w:rPr>
           <w:rFonts w:cs="Times New Roman"/>
           <w:color w:val="000000"/>
         </w:rPr>
-        <w:t>n</w:t>
+        <w:t>etwork</w:t>
       </w:r>
       <w:r>
         <w:rPr>
           <w:rFonts w:cs="Times New Roman"/>
           <w:color w:val="000000"/>
         </w:rPr>
-        <w:t xml:space="preserve">eural </w:t>
+        <w:t>s</w:t>
       </w:r>
       <w:r>
         <w:rPr>
           <w:rFonts w:cs="Times New Roman"/>
           <w:color w:val="000000"/>
         </w:rPr>
-        <w:t>n</w:t>
+        <w:t>. The study use</w:t>
       </w:r>
       <w:r>
         <w:rPr>
           <w:rFonts w:cs="Times New Roman"/>
           <w:color w:val="000000"/>
         </w:rPr>
-        <w:t>etwork</w:t>
+        <w:t>d</w:t>
       </w:r>
       <w:r>
         <w:rPr>
           <w:rFonts w:cs="Times New Roman"/>
           <w:color w:val="000000"/>
         </w:rPr>
-        <w:t>s</w:t>
+        <w:t xml:space="preserve"> longitudinal data from Japanese electronics manufacturing firms to show the effectiveness of this combined approach. Aydin </w:t>
       </w:r>
       <w:r>
         <w:rPr>
           <w:rFonts w:cs="Times New Roman"/>
           <w:color w:val="000000"/>
         </w:rPr>
-        <w:t>. The study use</w:t>
+        <w:t>and</w:t>
       </w:r>
       <w:r>
         <w:rPr>
           <w:rFonts w:cs="Times New Roman"/>
           <w:color w:val="000000"/>
         </w:rPr>
-        <w:t>d</w:t>
+        <w:t xml:space="preserve"> Yurdakul (2020) introduce</w:t>
       </w:r>
       <w:r>
         <w:rPr>
           <w:rFonts w:cs="Times New Roman"/>
           <w:color w:val="000000"/>
         </w:rPr>
-        <w:t xml:space="preserve"> longitudinal data from Japanese electronics manufacturing firms to show the effectiveness of this combined approach. Aydin </w:t>
+        <w:t>d</w:t>
       </w:r>
       <w:r>
         <w:rPr>
           <w:rFonts w:cs="Times New Roman"/>
           <w:color w:val="000000"/>
         </w:rPr>
-        <w:t>and</w:t>
+        <w:t xml:space="preserve"> a three-staged framework utilizing Weighted Stochastic Imprecise Data Envelopment Analysis and </w:t>
       </w:r>
       <w:r>
         <w:rPr>
           <w:rFonts w:cs="Times New Roman"/>
           <w:color w:val="000000"/>
         </w:rPr>
-        <w:t xml:space="preserve"> Yurdakul (2020) introduce</w:t>
+        <w:t xml:space="preserve">ML </w:t>
       </w:r>
       <w:r>
         <w:rPr>
           <w:rFonts w:cs="Times New Roman"/>
           <w:color w:val="000000"/>
         </w:rPr>
-        <w:t>d</w:t>
+        <w:t>algorithms to assess the performance of 142 countries against the COVID-19 pandemic. Tayal et al. (2020) present</w:t>
       </w:r>
       <w:r>
         <w:rPr>
           <w:rFonts w:cs="Times New Roman"/>
           <w:color w:val="000000"/>
         </w:rPr>
-        <w:t xml:space="preserve"> a three-staged framework utilizing Weighted Stochastic Imprecise Data Envelopment Analysis and </w:t>
+        <w:t>ed</w:t>
       </w:r>
       <w:r>
         <w:rPr>
           <w:rFonts w:cs="Times New Roman"/>
           <w:color w:val="000000"/>
         </w:rPr>
-        <w:t xml:space="preserve">ML </w:t>
+        <w:t xml:space="preserve"> an integrated framework for identifying sustainable manufacturing layouts using Big Data Analytics, Machine Learning, Hybrid Meta-heuristic</w:t>
       </w:r>
       <w:r>
         <w:rPr>
           <w:rFonts w:cs="Times New Roman"/>
           <w:color w:val="000000"/>
         </w:rPr>
-        <w:t>algorithms to assess the performance of 142 countries against the COVID-19 pandemic. Tayal et al. (2020) present</w:t>
+        <w:t xml:space="preserve"> and DEA</w:t>
       </w:r>
       <w:r>
         <w:rPr>
           <w:rFonts w:cs="Times New Roman"/>
           <w:color w:val="000000"/>
         </w:rPr>
-        <w:t>ed</w:t>
+        <w:t xml:space="preserve">. The </w:t>
       </w:r>
       <w:r>
         <w:rPr>
           <w:rFonts w:cs="Times New Roman"/>
           <w:color w:val="000000"/>
         </w:rPr>
-        <w:t xml:space="preserve"> an integrated framework for identifying sustainable manufacturing layouts using Big Data Analytics, Machine Learning, Hybrid Meta-heuristic</w:t>
+        <w:t>paper</w:t>
       </w:r>
       <w:r>
         <w:rPr>
           <w:rFonts w:cs="Times New Roman"/>
           <w:color w:val="000000"/>
         </w:rPr>
-        <w:t xml:space="preserve"> and DEA</w:t>
+        <w:t xml:space="preserve"> by Nandy </w:t>
       </w:r>
       <w:r>
         <w:rPr>
           <w:rFonts w:cs="Times New Roman"/>
           <w:color w:val="000000"/>
         </w:rPr>
-        <w:t xml:space="preserve">. The </w:t>
+        <w:t>and</w:t>
       </w:r>
       <w:r>
         <w:rPr>
           <w:rFonts w:cs="Times New Roman"/>
           <w:color w:val="000000"/>
         </w:rPr>
-        <w:t>paper</w:t>
+        <w:t xml:space="preserve"> Singh (2020) present</w:t>
       </w:r>
       <w:r>
         <w:rPr>
           <w:rFonts w:cs="Times New Roman"/>
           <w:color w:val="000000"/>
         </w:rPr>
-        <w:t xml:space="preserve"> by Nandy </w:t>
+        <w:t>ed</w:t>
       </w:r>
       <w:r>
         <w:rPr>
           <w:rFonts w:cs="Times New Roman"/>
           <w:color w:val="000000"/>
         </w:rPr>
-        <w:t>and</w:t>
+        <w:t xml:space="preserve"> a hybrid approach utilizing DEA and Machine Learning, specifically the Random Forest (RF) algorithm, to evaluate and predict farm efficiency among paddy producers in rural eastern India. Zhu et al. (2021) propose</w:t>
       </w:r>
       <w:r>
         <w:rPr>
           <w:rFonts w:cs="Times New Roman"/>
           <w:color w:val="000000"/>
         </w:rPr>
-        <w:t xml:space="preserve"> Singh (2020) present</w:t>
+        <w:t>d</w:t>
       </w:r>
       <w:r>
         <w:rPr>
           <w:rFonts w:cs="Times New Roman"/>
           <w:color w:val="000000"/>
         </w:rPr>
-        <w:t>ed</w:t>
+        <w:t xml:space="preserve"> a novel approach that combines DEA with ML algorithms to measure and predict the efficiency of Chinese manufacturing companies. Jomthanachai et al. (2021) proposed an integrated method combining Data Envelopment Analysis and </w:t>
       </w:r>
       <w:r>
         <w:rPr>
           <w:rFonts w:cs="Times New Roman"/>
           <w:color w:val="000000"/>
         </w:rPr>
-        <w:t xml:space="preserve"> a hybrid approach utilizing DEA and Machine Learning, specifically the Random Forest (RF) algorithm, to evaluate and predict farm efficiency among paddy producers in rural eastern India. Zhu et al. (2021) propose</w:t>
+        <w:t>M</w:t>
       </w:r>
       <w:r>
         <w:rPr>
           <w:rFonts w:cs="Times New Roman"/>
           <w:color w:val="000000"/>
         </w:rPr>
-        <w:t>d</w:t>
+        <w:t xml:space="preserve">achine </w:t>
       </w:r>
       <w:r>
         <w:rPr>
           <w:rFonts w:cs="Times New Roman"/>
           <w:color w:val="000000"/>
         </w:rPr>
-        <w:t xml:space="preserve"> a novel approach that combines DEA with ML algorithms to measure and predict the efficiency of Chinese manufacturing companies. </w:t>
-      </w:r>
-      <w:proofErr w:type="spellStart"/>
+        <w:t>L</w:t>
+      </w:r>
       <w:r>
         <w:rPr>
           <w:rFonts w:cs="Times New Roman"/>
           <w:color w:val="000000"/>
         </w:rPr>
-        <w:t>Jomthanachai</w:t>
-      </w:r>
-      <w:proofErr w:type="spellEnd"/>
+        <w:t xml:space="preserve">earning for risk management. Boubaker et al. (2023) proposed a novel method for </w:t>
+      </w:r>
       <w:r>
         <w:rPr>
           <w:rFonts w:cs="Times New Roman"/>
           <w:color w:val="000000"/>
         </w:rPr>
-        <w:t xml:space="preserve"> et al. (2021) proposed an integrated method combining Data Envelopment Analysis and </w:t>
+        <w:lastRenderedPageBreak/>
+        <w:t xml:space="preserve">estimating a common set of weights based on regression analysis </w:t>
       </w:r>
       <w:r>
         <w:rPr>
           <w:rFonts w:cs="Times New Roman"/>
           <w:color w:val="000000"/>
         </w:rPr>
-        <w:t>M</w:t>
+        <w:t>(</w:t>
       </w:r>
       <w:r>
         <w:rPr>
           <w:rFonts w:cs="Times New Roman"/>
           <w:color w:val="000000"/>
         </w:rPr>
-        <w:t xml:space="preserve">achine </w:t>
+        <w:t>such as Tobit, LASSO, and Random Forest regression</w:t>
       </w:r>
       <w:r>
         <w:rPr>
           <w:rFonts w:cs="Times New Roman"/>
           <w:color w:val="000000"/>
         </w:rPr>
-        <w:t>L</w:t>
+        <w:t xml:space="preserve">) </w:t>
       </w:r>
       <w:r>
         <w:rPr>
           <w:rFonts w:cs="Times New Roman"/>
           <w:color w:val="000000"/>
         </w:rPr>
-        <w:t xml:space="preserve">earning for risk management. Boubaker et al. (2023) proposed a novel method for </w:t>
+        <w:t>for DEA to predict the performance of over 5400 Vietnamese</w:t>
       </w:r>
       <w:r>
         <w:rPr>
           <w:rFonts w:cs="Times New Roman"/>
           <w:color w:val="000000"/>
         </w:rPr>
-        <w:lastRenderedPageBreak/>
-        <w:t xml:space="preserve">estimating a common set of weights based on regression analysis </w:t>
+        <w:t xml:space="preserve"> m</w:t>
       </w:r>
       <w:r>
         <w:rPr>
           <w:rFonts w:cs="Times New Roman"/>
           <w:color w:val="000000"/>
         </w:rPr>
-        <w:t>(</w:t>
+        <w:t>icro, small and medium enterprises</w:t>
       </w:r>
       <w:r>
         <w:rPr>
           <w:rFonts w:cs="Times New Roman"/>
           <w:color w:val="000000"/>
         </w:rPr>
-        <w:t>such as Tobit, LASSO, and Random Forest regression</w:t>
-      </w:r>
-      <w:r>
-        <w:rPr>
-          <w:rFonts w:cs="Times New Roman"/>
-          <w:color w:val="000000"/>
-        </w:rPr>
-        <w:t xml:space="preserve">) </w:t>
-      </w:r>
-      <w:r>
-        <w:rPr>
-          <w:rFonts w:cs="Times New Roman"/>
-          <w:color w:val="000000"/>
-        </w:rPr>
-        <w:t>for DEA to predict the performance of over 5400 Vietnamese</w:t>
-      </w:r>
-      <w:r>
-        <w:rPr>
-          <w:rFonts w:cs="Times New Roman"/>
-          <w:color w:val="000000"/>
-        </w:rPr>
-        <w:t xml:space="preserve"> m</w:t>
-      </w:r>
-      <w:r>
-        <w:rPr>
-          <w:rFonts w:cs="Times New Roman"/>
-          <w:color w:val="000000"/>
-        </w:rPr>
-        <w:t>icro, small and medium enterprises</w:t>
-      </w:r>
-      <w:r>
-        <w:rPr>
-          <w:rFonts w:cs="Times New Roman"/>
-          <w:color w:val="000000"/>
-        </w:rPr>
-        <w:t xml:space="preserve">. </w:t>
-      </w:r>
-      <w:proofErr w:type="spellStart"/>
-      <w:r>
-        <w:rPr>
-          <w:rFonts w:cs="Times New Roman"/>
-          <w:color w:val="000000"/>
-        </w:rPr>
-        <w:t>Amirteimoori</w:t>
-      </w:r>
-      <w:proofErr w:type="spellEnd"/>
-      <w:r>
-        <w:rPr>
-          <w:rFonts w:cs="Times New Roman"/>
-          <w:color w:val="000000"/>
-        </w:rPr>
-        <w:t xml:space="preserve"> et al. (2023) introduce</w:t>
+        <w:t>. Amirteimoori et al. (2023) introduce</w:t>
       </w:r>
       <w:r>
         <w:rPr>
@@ -1653,23 +1428,7 @@
         <w:t xml:space="preserve"> Omrani et al. (2024) </w:t>
       </w:r>
       <w:r>
-        <w:t xml:space="preserve">valuated the efficiency of electricity distribution companies (EDCs) from 2011 to 2020 using a combination of DEA, corrected ordinary least squares (COLS), and machine learning techniques. </w:t>
-      </w:r>
-      <w:proofErr w:type="gramStart"/>
-      <w:r>
-        <w:t>In particular, a</w:t>
-      </w:r>
-      <w:proofErr w:type="gramEnd"/>
-      <w:r>
-        <w:t xml:space="preserve"> three-stage process involving DEA, COLS, </w:t>
-      </w:r>
-      <w:proofErr w:type="gramStart"/>
-      <w:r>
-        <w:t>support</w:t>
-      </w:r>
-      <w:proofErr w:type="gramEnd"/>
-      <w:r>
-        <w:t xml:space="preserve"> vector regression (SVR), fuzzy triangular numbers, and fuzzy TOPSIS methods </w:t>
+        <w:t xml:space="preserve">valuated the efficiency of electricity distribution companies (EDCs) from 2011 to 2020 using a combination of DEA, corrected ordinary least squares (COLS), and machine learning techniques. In particular, a three-stage process involving DEA, COLS, support vector regression (SVR), fuzzy triangular numbers, and fuzzy TOPSIS methods </w:t>
       </w:r>
       <w:r>
         <w:t>are</w:t>
@@ -1691,17 +1450,7 @@
         <w:spacing w:line="360" w:lineRule="auto"/>
       </w:pPr>
       <w:r>
-        <w:t xml:space="preserve">Both streams of research have contributed valuable insights and methodologies for </w:t>
-      </w:r>
-      <w:proofErr w:type="spellStart"/>
-      <w:proofErr w:type="gramStart"/>
-      <w:r>
-        <w:t>integratingML</w:t>
-      </w:r>
-      <w:proofErr w:type="spellEnd"/>
-      <w:proofErr w:type="gramEnd"/>
-      <w:r>
-        <w:t xml:space="preserve"> with DEA. However, despite these </w:t>
+        <w:t xml:space="preserve">Both streams of research have contributed valuable insights and methodologies for integratingML with DEA. However, despite these </w:t>
       </w:r>
       <w:r>
         <w:t>developments</w:t>
@@ -1748,15 +1497,7 @@
         <w:t xml:space="preserve"> hand the use of ML classifying techniques, like SVM or NN, to label observations as efficient or inefficient represents an alternative method to estimate the production frontier. On the other hand, these techniques </w:t>
       </w:r>
       <w:r>
-        <w:t xml:space="preserve">offer a second-stage explanation of the efficiency scores that </w:t>
-      </w:r>
-      <w:proofErr w:type="gramStart"/>
-      <w:r>
-        <w:t>by-pass</w:t>
-      </w:r>
-      <w:proofErr w:type="gramEnd"/>
-      <w:r>
-        <w:t xml:space="preserve"> some of the difficulties of the econometric literature that regresses </w:t>
+        <w:t xml:space="preserve">offer a second-stage explanation of the efficiency scores that by-pass some of the difficulties of the econometric literature that regresses </w:t>
       </w:r>
       <w:r>
         <w:t>the DEA score</w:t>
@@ -1784,260 +1525,236 @@
         <w:t>ese</w:t>
       </w:r>
       <w:r>
+        <w:t xml:space="preserve"> strategy poses significant challenges in uncertain, indeterminate, and noisy contexts, where distinguishing between 0.9 and 1</w:t>
+      </w:r>
+      <w:r>
+        <w:t>.0</w:t>
+      </w:r>
+      <w:r>
         <w:t xml:space="preserve"> </w:t>
       </w:r>
-      <w:proofErr w:type="gramStart"/>
-      <w:r>
-        <w:t>strategy</w:t>
-      </w:r>
-      <w:proofErr w:type="gramEnd"/>
-      <w:r>
-        <w:t xml:space="preserve"> poses significant challenges in uncertain, indeterminate, and noisy contexts, where distinguishing between 0.9 and 1</w:t>
-      </w:r>
-      <w:r>
-        <w:t>.0</w:t>
+      <w:r>
+        <w:t>regarding</w:t>
+      </w:r>
+      <w:r>
+        <w:t xml:space="preserve"> efficiency </w:t>
+      </w:r>
+      <w:r>
+        <w:t xml:space="preserve">score </w:t>
+      </w:r>
+      <w:r>
+        <w:t>is difficult</w:t>
+      </w:r>
+      <w:commentRangeEnd w:id="7"/>
+      <w:r>
+        <w:rPr>
+          <w:rStyle w:val="Refdecomentario"/>
+        </w:rPr>
+        <w:commentReference w:id="7"/>
+      </w:r>
+      <w:r>
+        <w:t xml:space="preserve">. Moreover, techniques in this second group use the same DEA efficiency score determined for each DMU in the first stage as the </w:t>
+      </w:r>
+      <w:r>
+        <w:t xml:space="preserve">final </w:t>
+      </w:r>
+      <w:r>
+        <w:t xml:space="preserve">evaluation </w:t>
+      </w:r>
+      <w:r>
+        <w:t>for</w:t>
+      </w:r>
+      <w:r>
+        <w:t xml:space="preserve"> efficiency </w:t>
+      </w:r>
+      <w:r>
+        <w:t>of the observations</w:t>
+      </w:r>
+      <w:r>
+        <w:t xml:space="preserve">. Therefore, the efficiency evaluation </w:t>
+      </w:r>
+      <w:r>
+        <w:t xml:space="preserve">of the data sample </w:t>
+      </w:r>
+      <w:r>
+        <w:t>is not 'improved' by incorporating ML techniques in the second stage</w:t>
+      </w:r>
+      <w:r>
+        <w:t xml:space="preserve"> and, </w:t>
+      </w:r>
+      <w:r>
+        <w:t>consequently</w:t>
+      </w:r>
+      <w:r>
+        <w:t xml:space="preserve">, the corresponding ranking of DMUs </w:t>
+      </w:r>
+      <w:r>
+        <w:t>remains the same as the original one</w:t>
+      </w:r>
+      <w:r>
+        <w:t>. These are the two gaps we identif</w:t>
+      </w:r>
+      <w:r>
+        <w:t>y</w:t>
+      </w:r>
+      <w:r>
+        <w:t xml:space="preserve"> and aim to address</w:t>
+      </w:r>
+      <w:r>
+        <w:t xml:space="preserve"> in this paper</w:t>
+      </w:r>
+      <w:r>
+        <w:t>.</w:t>
+      </w:r>
+      <w:r>
+        <w:t xml:space="preserve"> In this sense, </w:t>
+      </w:r>
+      <w:r>
+        <w:t>and for the first time in the literature, we will use a classification model rather than a regression model in the second stage</w:t>
+      </w:r>
+      <w:r>
+        <w:t xml:space="preserve"> of the approach</w:t>
+      </w:r>
+      <w:r>
+        <w:t xml:space="preserve"> that combines DEA and ML</w:t>
+      </w:r>
+      <w:r>
+        <w:t>. In fact, we will employ a standard DEA model in the first stage to identify, through Pareto</w:t>
+      </w:r>
+      <w:r>
+        <w:t>-dominance</w:t>
+      </w:r>
+      <w:r>
+        <w:t xml:space="preserve"> efficiency</w:t>
+      </w:r>
+      <w:r>
+        <w:t xml:space="preserve"> evaluation</w:t>
+      </w:r>
+      <w:r>
+        <w:t xml:space="preserve">, a </w:t>
+      </w:r>
+      <w:r>
+        <w:t>labelling</w:t>
       </w:r>
       <w:r>
         <w:t xml:space="preserve"> </w:t>
       </w:r>
       <w:r>
-        <w:t>regarding</w:t>
-      </w:r>
-      <w:r>
-        <w:t xml:space="preserve"> efficiency </w:t>
-      </w:r>
-      <w:r>
-        <w:t xml:space="preserve">score </w:t>
-      </w:r>
-      <w:r>
-        <w:t>is difficult</w:t>
-      </w:r>
-      <w:commentRangeEnd w:id="7"/>
-      <w:r>
-        <w:rPr>
-          <w:rStyle w:val="Refdecomentario"/>
-        </w:rPr>
-        <w:commentReference w:id="7"/>
-      </w:r>
-      <w:r>
-        <w:t xml:space="preserve">. Moreover, techniques in this second group use the same DEA efficiency score determined for each DMU in the first stage as the </w:t>
-      </w:r>
-      <w:r>
-        <w:t xml:space="preserve">final </w:t>
-      </w:r>
-      <w:r>
-        <w:t xml:space="preserve">evaluation </w:t>
-      </w:r>
-      <w:r>
-        <w:t>for</w:t>
-      </w:r>
-      <w:r>
-        <w:t xml:space="preserve"> efficiency </w:t>
-      </w:r>
-      <w:r>
-        <w:t>of the observations</w:t>
-      </w:r>
-      <w:r>
-        <w:t xml:space="preserve">. Therefore, the efficiency evaluation </w:t>
-      </w:r>
-      <w:r>
-        <w:t xml:space="preserve">of the data sample </w:t>
-      </w:r>
-      <w:r>
-        <w:t>is not 'improved' by incorporating ML techniques in the second stage</w:t>
-      </w:r>
-      <w:r>
-        <w:t xml:space="preserve"> and, </w:t>
-      </w:r>
-      <w:r>
-        <w:t>consequently</w:t>
-      </w:r>
-      <w:r>
-        <w:t xml:space="preserve">, the corresponding ranking of DMUs </w:t>
-      </w:r>
-      <w:r>
-        <w:t>remains the same as the original one</w:t>
-      </w:r>
-      <w:r>
-        <w:t>. These are the two gaps we identif</w:t>
+        <w:t xml:space="preserve">that distinguishes between </w:t>
+      </w:r>
+      <w:r>
+        <w:t xml:space="preserve">efficient and inefficient units. </w:t>
+      </w:r>
+      <w:r>
+        <w:t>And</w:t>
+      </w:r>
+      <w:r>
+        <w:t xml:space="preserve">, in the second stage, we will predict this label using all variables of the problem. Additionally, our approach will allow us to modify the measurement of the degree of efficiency </w:t>
+      </w:r>
+      <w:r>
+        <w:lastRenderedPageBreak/>
+        <w:t xml:space="preserve">of observations, as the efficiency score will be calculated using an eXplainable Artificial Intelligence (XAI) method based on the use of a counterfactual: technical inefficiency </w:t>
+      </w:r>
+      <w:r>
+        <w:t>will be</w:t>
+      </w:r>
+      <w:r>
+        <w:t xml:space="preserve"> defined for an inefficient DMU as the minimum changes required in </w:t>
+      </w:r>
+      <w:r>
+        <w:t xml:space="preserve">the observed </w:t>
+      </w:r>
+      <w:r>
+        <w:t xml:space="preserve">inputs and outputs (or in a certain direction depending on the </w:t>
+      </w:r>
+      <w:r>
+        <w:t xml:space="preserve">model </w:t>
+      </w:r>
+      <w:r>
+        <w:t>orientation and other factors) to change from the inefficient label to the efficient label.</w:t>
+      </w:r>
+      <w:r>
+        <w:t xml:space="preserve"> </w:t>
+      </w:r>
+      <w:r>
+        <w:t>Moreover</w:t>
+      </w:r>
+      <w:r>
+        <w:t xml:space="preserve">, </w:t>
+      </w:r>
+      <w:r>
+        <w:t xml:space="preserve">in the process </w:t>
+      </w:r>
+      <w:r>
+        <w:t xml:space="preserve">we demonstrate that DEA can be viewed as a particular case of </w:t>
+      </w:r>
+      <w:r>
+        <w:t>a classification model</w:t>
+      </w:r>
+      <w:r>
+        <w:t xml:space="preserve"> in the sense that the DEA frontier could be interpreted as the separating surface in the input-output space of two classes (labels): </w:t>
+      </w:r>
+      <w:r>
+        <w:t xml:space="preserve">technically </w:t>
+      </w:r>
+      <w:r>
+        <w:t>producible (feasible)</w:t>
+      </w:r>
+      <w:r>
+        <w:t xml:space="preserve"> units vs. </w:t>
+      </w:r>
+      <w:r>
+        <w:t xml:space="preserve">technically </w:t>
+      </w:r>
+      <w:r>
+        <w:t>non-producible (infeasible)</w:t>
+      </w:r>
+      <w:r>
+        <w:t xml:space="preserve"> units</w:t>
+      </w:r>
+      <w:r>
+        <w:t>; w</w:t>
+      </w:r>
+      <w:r>
+        <w:t xml:space="preserve">ith the peculiarity of </w:t>
+      </w:r>
+      <w:r>
+        <w:t xml:space="preserve">having all efficient DMUs located on the separating surface (the efficient frontier). </w:t>
+      </w:r>
+      <w:r>
+        <w:t>T</w:t>
+      </w:r>
+      <w:r>
+        <w:t>his reinterpretation means that traditional efficiency measures for feasible DMUs</w:t>
+      </w:r>
+      <w:r>
+        <w:t xml:space="preserve">, </w:t>
+      </w:r>
+      <w:r>
+        <w:t xml:space="preserve">which </w:t>
+      </w:r>
+      <w:r>
+        <w:t>quantify</w:t>
+      </w:r>
+      <w:r>
+        <w:t xml:space="preserve"> how much the inputs and/or outputs of the evaluated unit would need to change to shift from being labeled as a feasible unit to being labeled as an infeasible unit (projecting the DMU towards the efficient frontier of DEA technology)</w:t>
+      </w:r>
+      <w:r>
+        <w:t xml:space="preserve">. </w:t>
+      </w:r>
+      <w:r>
+        <w:t xml:space="preserve">Therefore, the conceptual foundation motivating the formulation of our counterfactual method aligns with the principles underpinning the conventional approach for quantifying inefficiency in DEA. This entails projecting inefficient units onto the DEA technology frontier until reaching a state where they no longer deviate from the </w:t>
+      </w:r>
+      <w:r>
+        <w:t xml:space="preserve">production </w:t>
+      </w:r>
+      <w:r>
+        <w:t>possibilit</w:t>
       </w:r>
       <w:r>
         <w:t>y</w:t>
       </w:r>
       <w:r>
-        <w:t xml:space="preserve"> and aim to address</w:t>
-      </w:r>
-      <w:r>
-        <w:t xml:space="preserve"> in this paper</w:t>
-      </w:r>
-      <w:r>
-        <w:t>.</w:t>
-      </w:r>
-      <w:r>
-        <w:t xml:space="preserve"> In this sense, </w:t>
-      </w:r>
-      <w:r>
-        <w:t xml:space="preserve">and for the first time in </w:t>
-      </w:r>
-      <w:proofErr w:type="gramStart"/>
-      <w:r>
-        <w:t>the literature</w:t>
-      </w:r>
-      <w:proofErr w:type="gramEnd"/>
-      <w:r>
-        <w:t>, we will use a classification model rather than a regression model in the second stage</w:t>
-      </w:r>
-      <w:r>
-        <w:t xml:space="preserve"> of the approach</w:t>
-      </w:r>
-      <w:r>
-        <w:t xml:space="preserve"> that combines DEA and ML</w:t>
-      </w:r>
-      <w:r>
-        <w:t>. In fact, we will employ a standard DEA model in the first stage to identify, through Pareto</w:t>
-      </w:r>
-      <w:r>
-        <w:t>-dominance</w:t>
-      </w:r>
-      <w:r>
-        <w:t xml:space="preserve"> efficiency</w:t>
-      </w:r>
-      <w:r>
-        <w:t xml:space="preserve"> evaluation</w:t>
-      </w:r>
-      <w:r>
-        <w:t xml:space="preserve">, a </w:t>
-      </w:r>
-      <w:r>
-        <w:t>labelling</w:t>
-      </w:r>
-      <w:r>
-        <w:t xml:space="preserve"> </w:t>
-      </w:r>
-      <w:r>
-        <w:t xml:space="preserve">that distinguishes between </w:t>
-      </w:r>
-      <w:r>
-        <w:t xml:space="preserve">efficient and inefficient units. </w:t>
-      </w:r>
-      <w:r>
-        <w:t>And</w:t>
-      </w:r>
-      <w:r>
-        <w:t xml:space="preserve">, in the second stage, we will predict this label using all variables of the problem. Additionally, our approach will allow us to modify the measurement of the degree of efficiency </w:t>
-      </w:r>
-      <w:r>
-        <w:lastRenderedPageBreak/>
-        <w:t xml:space="preserve">of observations, as the efficiency score will be calculated using an </w:t>
-      </w:r>
-      <w:proofErr w:type="spellStart"/>
-      <w:r>
-        <w:t>eXplainable</w:t>
-      </w:r>
-      <w:proofErr w:type="spellEnd"/>
-      <w:r>
-        <w:t xml:space="preserve"> Artificial Intelligence (XAI) method based on the use of a counterfactual: technical inefficiency </w:t>
-      </w:r>
-      <w:r>
-        <w:t>will be</w:t>
-      </w:r>
-      <w:r>
-        <w:t xml:space="preserve"> defined for an inefficient DMU as the minimum changes required in </w:t>
-      </w:r>
-      <w:r>
-        <w:t xml:space="preserve">the observed </w:t>
-      </w:r>
-      <w:r>
-        <w:t xml:space="preserve">inputs and outputs (or in a certain direction depending on the </w:t>
-      </w:r>
-      <w:r>
-        <w:t xml:space="preserve">model </w:t>
-      </w:r>
-      <w:r>
-        <w:t>orientation and other factors) to change from the inefficient label to the efficient label.</w:t>
-      </w:r>
-      <w:r>
-        <w:t xml:space="preserve"> </w:t>
-      </w:r>
-      <w:r>
-        <w:t>Moreover</w:t>
-      </w:r>
-      <w:r>
-        <w:t xml:space="preserve">, </w:t>
-      </w:r>
-      <w:r>
-        <w:t xml:space="preserve">in the process </w:t>
-      </w:r>
-      <w:r>
-        <w:t xml:space="preserve">we demonstrate that DEA can be viewed as a particular case of </w:t>
-      </w:r>
-      <w:r>
-        <w:t>a classification model</w:t>
-      </w:r>
-      <w:r>
-        <w:t xml:space="preserve"> in the sense that the DEA frontier could be interpreted as the separating surface in the input-output space of two classes (labels): </w:t>
-      </w:r>
-      <w:r>
-        <w:t xml:space="preserve">technically </w:t>
-      </w:r>
-      <w:r>
-        <w:t>producible (feasible)</w:t>
-      </w:r>
-      <w:r>
-        <w:t xml:space="preserve"> units vs. </w:t>
-      </w:r>
-      <w:r>
-        <w:t xml:space="preserve">technically </w:t>
-      </w:r>
-      <w:r>
-        <w:t>non-producible (infeasible)</w:t>
-      </w:r>
-      <w:r>
-        <w:t xml:space="preserve"> units</w:t>
-      </w:r>
-      <w:r>
-        <w:t>; w</w:t>
-      </w:r>
-      <w:r>
-        <w:t xml:space="preserve">ith the peculiarity of </w:t>
-      </w:r>
-      <w:r>
-        <w:t xml:space="preserve">having all efficient DMUs located on the separating surface (the efficient frontier). </w:t>
-      </w:r>
-      <w:r>
-        <w:t>T</w:t>
-      </w:r>
-      <w:r>
-        <w:t>his reinterpretation means that traditional efficiency measures for feasible DMUs</w:t>
-      </w:r>
-      <w:r>
-        <w:t xml:space="preserve">, </w:t>
-      </w:r>
-      <w:r>
-        <w:t xml:space="preserve">which </w:t>
-      </w:r>
-      <w:r>
-        <w:t>quantify</w:t>
-      </w:r>
-      <w:r>
-        <w:t xml:space="preserve"> how much the inputs and/or outputs of the evaluated unit would need to change to shift from being labeled as a feasible unit to being labeled as an infeasible unit (projecting the DMU towards the efficient frontier of DEA technology)</w:t>
-      </w:r>
-      <w:r>
-        <w:t xml:space="preserve">. </w:t>
-      </w:r>
-      <w:r>
-        <w:t xml:space="preserve">Therefore, the conceptual foundation motivating the formulation of our counterfactual method aligns with the principles underpinning the conventional approach for quantifying inefficiency in DEA. This entails projecting inefficient units onto the DEA technology frontier until reaching a state where they no longer deviate from the </w:t>
-      </w:r>
-      <w:r>
-        <w:t xml:space="preserve">production </w:t>
-      </w:r>
-      <w:r>
-        <w:t>possibilit</w:t>
-      </w:r>
-      <w:r>
-        <w:t>y</w:t>
-      </w:r>
-      <w:r>
         <w:t xml:space="preserve"> set (achieving </w:t>
       </w:r>
       <w:r>
@@ -2058,15 +1775,7 @@
         <w:spacing w:line="360" w:lineRule="auto"/>
       </w:pPr>
       <w:r>
-        <w:t xml:space="preserve">The proposed methodology allows us to contribute also to </w:t>
-      </w:r>
-      <w:proofErr w:type="gramStart"/>
-      <w:r>
-        <w:t>the research</w:t>
-      </w:r>
-      <w:proofErr w:type="gramEnd"/>
-      <w:r>
-        <w:t xml:space="preserve"> focused on </w:t>
+        <w:t xml:space="preserve">The proposed methodology allows us to contribute also to the research focused on </w:t>
       </w:r>
       <w:r>
         <w:t>the determination of variable</w:t>
@@ -2096,15 +1805,7 @@
         <w:t>A</w:t>
       </w:r>
       <w:r>
-        <w:t xml:space="preserve">s suggested by </w:t>
-      </w:r>
-      <w:proofErr w:type="spellStart"/>
-      <w:r>
-        <w:t>Thanassoulis</w:t>
-      </w:r>
-      <w:proofErr w:type="spellEnd"/>
-      <w:r>
-        <w:t xml:space="preserve"> et al. (2015), identifying the most relevant variables not only facilitates strategic decision-making but also provides valuable insights for optimal resource allocation and the implementation of continuous improvement measures. Hence, the assessment of variable importance in the production process is fundamental for maximizing efficiency and productivity across industries.</w:t>
+        <w:t>s suggested by Thanassoulis et al. (2015), identifying the most relevant variables not only facilitates strategic decision-making but also provides valuable insights for optimal resource allocation and the implementation of continuous improvement measures. Hence, the assessment of variable importance in the production process is fundamental for maximizing efficiency and productivity across industries.</w:t>
       </w:r>
       <w:r>
         <w:t xml:space="preserve"> </w:t>
@@ -2216,13 +1917,8 @@
       <w:r>
         <w:t>hrough an empirical example based on PISA (</w:t>
       </w:r>
-      <w:proofErr w:type="spellStart"/>
-      <w:r>
-        <w:t>Programme</w:t>
-      </w:r>
-      <w:proofErr w:type="spellEnd"/>
-      <w:r>
-        <w:t xml:space="preserve"> for</w:t>
+      <w:r>
+        <w:t>Programme for</w:t>
       </w:r>
       <w:r>
         <w:t xml:space="preserve"> </w:t>
@@ -2390,7 +2086,6 @@
       <w:r>
         <w:t xml:space="preserve">evaluate the performance </w:t>
       </w:r>
-      <w:proofErr w:type="gramStart"/>
       <w:r>
         <w:t xml:space="preserve">of </w:t>
       </w:r>
@@ -2401,7 +2096,6 @@
         </w:rPr>
         <w:t>n</w:t>
       </w:r>
-      <w:proofErr w:type="gramEnd"/>
       <w:r>
         <w:t xml:space="preserve"> </w:t>
       </w:r>
@@ -2418,26 +2112,14 @@
         <w:t>observations or DMUs</w:t>
       </w:r>
       <w:r>
-        <w:t xml:space="preserve">, which could be firms or organizations, </w:t>
-      </w:r>
-      <w:proofErr w:type="gramStart"/>
-      <w:r>
-        <w:t xml:space="preserve">utilize </w:t>
+        <w:t xml:space="preserve">, which could be firms or organizations, utilize </w:t>
       </w:r>
       <w:r>
         <w:rPr>
           <w:i/>
           <w:iCs/>
         </w:rPr>
-        <w:t>m</w:t>
-      </w:r>
-      <w:proofErr w:type="gramEnd"/>
-      <w:r>
-        <w:rPr>
-          <w:i/>
-          <w:iCs/>
-        </w:rPr>
-        <w:t xml:space="preserve"> </w:t>
+        <w:t xml:space="preserve">m </w:t>
       </w:r>
       <w:r>
         <w:t>various inputs</w:t>
@@ -2473,7 +2155,7 @@
           <v:shape id="_x0000_i1025" type="#_x0000_t75" style="width:101.4pt;height:21.9pt" o:ole="">
             <v:imagedata r:id="rId12" o:title=""/>
           </v:shape>
-          <o:OLEObject Type="Embed" ProgID="Equation.DSMT4" ShapeID="_x0000_i1025" DrawAspect="Content" ObjectID="_1796033333" r:id="rId13"/>
+          <o:OLEObject Type="Embed" ProgID="Equation.DSMT4" ShapeID="_x0000_i1025" DrawAspect="Content" ObjectID="_1796208131" r:id="rId13"/>
         </w:object>
       </w:r>
       <w:bookmarkEnd w:id="8"/>
@@ -2504,7 +2186,7 @@
           <v:shape id="_x0000_i1026" type="#_x0000_t75" style="width:98.5pt;height:21.9pt" o:ole="">
             <v:imagedata r:id="rId14" o:title=""/>
           </v:shape>
-          <o:OLEObject Type="Embed" ProgID="Equation.DSMT4" ShapeID="_x0000_i1026" DrawAspect="Content" ObjectID="_1796033334" r:id="rId15"/>
+          <o:OLEObject Type="Embed" ProgID="Equation.DSMT4" ShapeID="_x0000_i1026" DrawAspect="Content" ObjectID="_1796208132" r:id="rId15"/>
         </w:object>
       </w:r>
       <w:r>
@@ -2583,7 +2265,7 @@
           <v:shape id="_x0000_i1027" type="#_x0000_t75" style="width:163pt;height:21.9pt" o:ole="">
             <v:imagedata r:id="rId16" o:title=""/>
           </v:shape>
-          <o:OLEObject Type="Embed" ProgID="Equation.DSMT4" ShapeID="_x0000_i1027" DrawAspect="Content" ObjectID="_1796033335" r:id="rId17"/>
+          <o:OLEObject Type="Embed" ProgID="Equation.DSMT4" ShapeID="_x0000_i1027" DrawAspect="Content" ObjectID="_1796208133" r:id="rId17"/>
         </w:object>
       </w:r>
       <w:r>
@@ -2721,7 +2403,7 @@
           <v:shape id="_x0000_i1028" type="#_x0000_t75" style="width:10.95pt;height:11.5pt" o:ole="">
             <v:imagedata r:id="rId18" o:title=""/>
           </v:shape>
-          <o:OLEObject Type="Embed" ProgID="Equation.DSMT4" ShapeID="_x0000_i1028" DrawAspect="Content" ObjectID="_1796033336" r:id="rId19"/>
+          <o:OLEObject Type="Embed" ProgID="Equation.DSMT4" ShapeID="_x0000_i1028" DrawAspect="Content" ObjectID="_1796208134" r:id="rId19"/>
         </w:object>
       </w:r>
       <w:r>
@@ -2729,23 +2411,7 @@
           <w:rFonts w:cs="Times New Roman"/>
           <w:lang w:eastAsia="es-ES"/>
         </w:rPr>
-        <w:t xml:space="preserve">, DEA stands out as one of the </w:t>
-      </w:r>
-      <w:proofErr w:type="gramStart"/>
-      <w:r>
-        <w:rPr>
-          <w:rFonts w:cs="Times New Roman"/>
-          <w:lang w:eastAsia="es-ES"/>
-        </w:rPr>
-        <w:t>most commonly employed</w:t>
-      </w:r>
-      <w:proofErr w:type="gramEnd"/>
-      <w:r>
-        <w:rPr>
-          <w:rFonts w:cs="Times New Roman"/>
-          <w:lang w:eastAsia="es-ES"/>
-        </w:rPr>
-        <w:t xml:space="preserve"> approaches in practical applications.</w:t>
+        <w:t>, DEA stands out as one of the most commonly employed approaches in practical applications.</w:t>
       </w:r>
       <w:r>
         <w:rPr>
@@ -2776,7 +2442,7 @@
           <v:shape id="_x0000_i1029" type="#_x0000_t75" style="width:10.95pt;height:11.5pt" o:ole="">
             <v:imagedata r:id="rId18" o:title=""/>
           </v:shape>
-          <o:OLEObject Type="Embed" ProgID="Equation.DSMT4" ShapeID="_x0000_i1029" DrawAspect="Content" ObjectID="_1796033337" r:id="rId20"/>
+          <o:OLEObject Type="Embed" ProgID="Equation.DSMT4" ShapeID="_x0000_i1029" DrawAspect="Content" ObjectID="_1796208135" r:id="rId20"/>
         </w:object>
       </w:r>
       <w:r>
@@ -2811,7 +2477,7 @@
           <v:shape id="_x0000_i1030" type="#_x0000_t75" style="width:333.5pt;height:36.3pt" o:ole="">
             <v:imagedata r:id="rId21" o:title=""/>
           </v:shape>
-          <o:OLEObject Type="Embed" ProgID="Equation.DSMT4" ShapeID="_x0000_i1030" DrawAspect="Content" ObjectID="_1796033338" r:id="rId22"/>
+          <o:OLEObject Type="Embed" ProgID="Equation.DSMT4" ShapeID="_x0000_i1030" DrawAspect="Content" ObjectID="_1796208136" r:id="rId22"/>
         </w:object>
       </w:r>
       <w:r>
@@ -2968,7 +2634,6 @@
       <w:r>
         <w:t xml:space="preserve">2012). </w:t>
       </w:r>
-      <w:proofErr w:type="gramStart"/>
       <w:r>
         <w:t>In particular</w:t>
       </w:r>
@@ -2976,11 +2641,7 @@
         <w:t>,</w:t>
       </w:r>
       <w:r>
-        <w:t xml:space="preserve"> our</w:t>
-      </w:r>
-      <w:proofErr w:type="gramEnd"/>
-      <w:r>
-        <w:t xml:space="preserve"> focus is </w:t>
+        <w:t xml:space="preserve"> our focus is </w:t>
       </w:r>
       <w:r>
         <w:t>directed towards a prevalent</w:t>
@@ -3093,7 +2754,7 @@
           <v:shape id="_x0000_i1031" type="#_x0000_t75" style="width:258.05pt;height:150.35pt" o:ole="">
             <v:imagedata r:id="rId23" o:title=""/>
           </v:shape>
-          <o:OLEObject Type="Embed" ProgID="Equation.DSMT4" ShapeID="_x0000_i1031" DrawAspect="Content" ObjectID="_1796033339" r:id="rId24"/>
+          <o:OLEObject Type="Embed" ProgID="Equation.DSMT4" ShapeID="_x0000_i1031" DrawAspect="Content" ObjectID="_1796208137" r:id="rId24"/>
         </w:object>
       </w:r>
       <w:r>
@@ -3272,15 +2933,7 @@
         <w:t>,</w:t>
       </w:r>
       <w:r>
-        <w:t xml:space="preserve"> is considered fully efficient, indicating that it operates on </w:t>
-      </w:r>
-      <w:proofErr w:type="gramStart"/>
-      <w:r>
-        <w:t>the</w:t>
-      </w:r>
-      <w:proofErr w:type="gramEnd"/>
-      <w:r>
-        <w:t xml:space="preserve"> efficien</w:t>
+        <w:t xml:space="preserve"> is considered fully efficient, indicating that it operates on the efficien</w:t>
       </w:r>
       <w:r>
         <w:t>t</w:t>
@@ -3446,13 +3099,8 @@
       <w:r>
         <w:t xml:space="preserve">, as well as </w:t>
       </w:r>
-      <w:proofErr w:type="spellStart"/>
-      <w:r>
-        <w:t>eXplainable</w:t>
-      </w:r>
-      <w:proofErr w:type="spellEnd"/>
-      <w:r>
-        <w:t xml:space="preserve"> Artificial Intelligence (XAI)</w:t>
+      <w:r>
+        <w:t>eXplainable Artificial Intelligence (XAI)</w:t>
       </w:r>
       <w:r>
         <w:t>. N</w:t>
@@ -3545,15 +3193,7 @@
         <w:t>al</w:t>
       </w:r>
       <w:r>
-        <w:t xml:space="preserve"> function, hyperbolic tangent (tanh) function, and rectified linear unit (</w:t>
-      </w:r>
-      <w:proofErr w:type="spellStart"/>
-      <w:r>
-        <w:t>ReLU</w:t>
-      </w:r>
-      <w:proofErr w:type="spellEnd"/>
-      <w:r>
-        <w:t>) function. Each activation function introduces different properties to the model, influencing its ability to learn and generalize from data.</w:t>
+        <w:t xml:space="preserve"> function, hyperbolic tangent (tanh) function, and rectified linear unit (ReLU) function. Each activation function introduces different properties to the model, influencing its ability to learn and generalize from data.</w:t>
       </w:r>
     </w:p>
     <w:p>
@@ -3586,15 +3226,7 @@
       </w:r>
       <w:r>
         <w:lastRenderedPageBreak/>
-        <w:t xml:space="preserve">features to model predictions. This </w:t>
-      </w:r>
-      <w:proofErr w:type="gramStart"/>
-      <w:r>
-        <w:t>feature</w:t>
-      </w:r>
-      <w:proofErr w:type="gramEnd"/>
-      <w:r>
-        <w:t xml:space="preserve"> importance analysis aids in model interpretation and decision-making processes.</w:t>
+        <w:t>features to model predictions. This feature importance analysis aids in model interpretation and decision-making processes.</w:t>
       </w:r>
     </w:p>
     <w:p>
@@ -3749,21 +3381,79 @@
           <w:bCs/>
         </w:rPr>
       </w:pPr>
-      <w:proofErr w:type="spellStart"/>
       <w:r>
         <w:rPr>
           <w:b/>
           <w:bCs/>
         </w:rPr>
-        <w:t>eXplainable</w:t>
-      </w:r>
-      <w:proofErr w:type="spellEnd"/>
+        <w:t>eXplainable Artificial Intelligence</w:t>
+      </w:r>
+    </w:p>
+    <w:p>
+      <w:pPr>
+        <w:spacing w:line="360" w:lineRule="auto"/>
+      </w:pPr>
+      <w:r>
+        <w:t>The so-called eXplainable Artificial Intelligence (XAI) has emerged as a critical area of research aimed at enhancing the transparency, interpretability, and trustworthiness of machine learning models (Wachter et al., 2017).</w:t>
+      </w:r>
+      <w:r>
+        <w:t xml:space="preserve"> </w:t>
+      </w:r>
+      <w:r>
+        <w:t>In this section, we provide an overview of XAI principles and delve into the concept of counterfactual methods, a subset of XAI techniques that facilitate insightful explanations of model predictions.</w:t>
+      </w:r>
+    </w:p>
+    <w:p>
+      <w:pPr>
+        <w:spacing w:line="360" w:lineRule="auto"/>
+      </w:pPr>
+      <w:r>
+        <w:t>Overall, XAI encompasses a diverse set of methodologies and techniques designed to elucidate the decision-making process of machine learning models. As AI (Artificial Intelligence) systems become increasingly complex and ubiquitous, there is a growing need for transparency and interpretability to foster trust and facilitate human understanding of model behavior. XAI aims to address this need by providing explanations that are understandable, intuitive, and actionable for end-users, stakeholders, and domain experts.</w:t>
+      </w:r>
+    </w:p>
+    <w:p>
+      <w:pPr>
+        <w:spacing w:line="360" w:lineRule="auto"/>
+      </w:pPr>
+    </w:p>
+    <w:p>
+      <w:pPr>
+        <w:spacing w:line="360" w:lineRule="auto"/>
+      </w:pPr>
+      <w:r>
+        <w:t>To address this, XAI provides methodologies designed to clarify the decision-making process of ML models. These approaches aim to generate explanations that are understandable, actionable, and intuitive for end-users and stakeholders, enabling better model validation and facilitating the identification of relationships within the data.</w:t>
+      </w:r>
+    </w:p>
+    <w:p>
+      <w:pPr>
+        <w:spacing w:line="360" w:lineRule="auto"/>
+      </w:pPr>
+    </w:p>
+    <w:p>
+      <w:pPr>
+        <w:spacing w:line="360" w:lineRule="auto"/>
+        <w:ind w:firstLine="708"/>
+      </w:pPr>
       <w:r>
         <w:rPr>
           <w:b/>
           <w:bCs/>
         </w:rPr>
-        <w:t xml:space="preserve"> Artificial Intelligence</w:t>
+        <w:t>2.3.1</w:t>
+      </w:r>
+      <w:r>
+        <w:rPr>
+          <w:b/>
+          <w:bCs/>
+        </w:rPr>
+        <w:tab/>
+      </w:r>
+      <w:r>
+        <w:rPr>
+          <w:b/>
+          <w:bCs/>
+        </w:rPr>
+        <w:t>Counterfactual Explanations</w:t>
       </w:r>
     </w:p>
     <w:p>
@@ -3771,42 +3461,31 @@
         <w:spacing w:line="360" w:lineRule="auto"/>
       </w:pPr>
       <w:r>
-        <w:t xml:space="preserve">The so-called </w:t>
-      </w:r>
-      <w:proofErr w:type="spellStart"/>
-      <w:r>
-        <w:t>eXplainable</w:t>
-      </w:r>
-      <w:proofErr w:type="spellEnd"/>
-      <w:r>
-        <w:t xml:space="preserve"> Artificial Intelligence (XAI) has emerged as a critical area of research aimed at enhancing the transparency, interpretability, and trustworthiness of machine learning models (Wachter et al., 2017).</w:t>
-      </w:r>
-      <w:r>
-        <w:t xml:space="preserve"> </w:t>
-      </w:r>
-      <w:r>
-        <w:t>In this section, we provide an overview of XAI principles and delve into the concept of counterfactual methods, a subset of XAI techniques that facilitate insightful explanations of model predictions.</w:t>
-      </w:r>
-    </w:p>
-    <w:p>
-      <w:pPr>
-        <w:spacing w:line="360" w:lineRule="auto"/>
-      </w:pPr>
-      <w:r>
-        <w:t>Overall, XAI encompasses a diverse set of methodologies and techniques designed to elucidate the decision-making process of machine learning models. As AI (Artificial Intelligence) systems become increasingly complex and ubiquitous, there is a growing need for transparency and interpretability to foster trust and facilitate human understanding of model behavior. XAI aims to address this need by providing explanations that are understandable, intuitive, and actionable for end-users, stakeholders, and domain experts.</w:t>
-      </w:r>
-    </w:p>
-    <w:p>
-      <w:pPr>
-        <w:spacing w:line="360" w:lineRule="auto"/>
-      </w:pPr>
-    </w:p>
-    <w:p>
-      <w:pPr>
-        <w:spacing w:line="360" w:lineRule="auto"/>
-      </w:pPr>
-      <w:r>
-        <w:t>To address this, XAI provides methodologies designed to clarify the decision-making process of ML models. These approaches aim to generate explanations that are understandable, actionable, and intuitive for end-users and stakeholders, enabling better model validation and facilitating the identification of relationships within the data.</w:t>
+        <w:t>In particular, counterfactual methods represent a prominent approach within the realm of XAI, focusing on the generation of alternative scenarios or ‘counterfactuals’ to explain model predictions. The fundamental concept underlying counterfactual methods is the creation of hypothetical instances that are similar to the observed data but differ in one or more attributes. By systematically altering the features of a given instance and observing the corresponding changes in model predictions, counterfactual methods provide valuable insights into the factors driving model decisions and predictions. Moreover, counterfactual explanations offer intuitive and interpretable insights into machine learning models by highlighting the causal relationships between features and model outcomes. These explanations typically take the form of ‘what-if’ scenarios, where adjustments are made to features to generate counterfactual instances that lead to desired outcomes. By identifying the minimal changes required to alter a model prediction, counterfactual explanations shed light on the underlying decision-making process and enable decision-makers to understand the model's behavior in specific contexts (for example, in our production context the question could be ‘</w:t>
+      </w:r>
+      <w:r>
+        <w:t>What is the minimum amount of adjustment in inputs and/or outputs that a technically inefficient DMU would need to undertake to transition into being considered efficient?</w:t>
+      </w:r>
+      <w:r>
+        <w:t xml:space="preserve">’). </w:t>
+      </w:r>
+      <w:r>
+        <w:t xml:space="preserve">Thus, the counterfactual method involves projecting an observation from one class onto the separating surface of the two classes, meaning the projection </w:t>
+      </w:r>
+      <w:r>
+        <w:t>stops</w:t>
+      </w:r>
+      <w:r>
+        <w:t xml:space="preserve"> just before a change in label occurs.</w:t>
+      </w:r>
+      <w:r>
+        <w:t xml:space="preserve"> This ‘projection’ strategy will be incorporated </w:t>
+      </w:r>
+      <w:r>
+        <w:t>into</w:t>
+      </w:r>
+      <w:r>
+        <w:t xml:space="preserve"> our approach in this paper to measure technical efficiency in the context of machine learning and efficiency analysis (see Section 3).</w:t>
       </w:r>
     </w:p>
     <w:p>
@@ -3818,107 +3497,30 @@
       <w:pPr>
         <w:spacing w:line="360" w:lineRule="auto"/>
         <w:ind w:firstLine="708"/>
-      </w:pPr>
-      <w:r>
         <w:rPr>
           <w:b/>
           <w:bCs/>
         </w:rPr>
-        <w:t>2.3.1</w:t>
-      </w:r>
+      </w:pPr>
       <w:r>
         <w:rPr>
           <w:b/>
           <w:bCs/>
         </w:rPr>
-        <w:tab/>
+        <w:t>2.3.2</w:t>
       </w:r>
       <w:r>
         <w:rPr>
           <w:b/>
           <w:bCs/>
         </w:rPr>
-        <w:t>Counterfactual Explanations</w:t>
-      </w:r>
-    </w:p>
-    <w:p>
-      <w:pPr>
-        <w:spacing w:line="360" w:lineRule="auto"/>
-      </w:pPr>
-      <w:proofErr w:type="gramStart"/>
-      <w:r>
-        <w:t>In particular, counterfactual</w:t>
-      </w:r>
-      <w:proofErr w:type="gramEnd"/>
-      <w:r>
-        <w:t xml:space="preserve"> methods represent a prominent approach within the realm of XAI, focusing on the generation of alternative scenarios or ‘counterfactuals’ to explain model predictions. The fundamental concept underlying counterfactual methods is the creation of hypothetical instances that are </w:t>
-      </w:r>
-      <w:proofErr w:type="gramStart"/>
-      <w:r>
-        <w:t>similar to</w:t>
-      </w:r>
-      <w:proofErr w:type="gramEnd"/>
-      <w:r>
-        <w:t xml:space="preserve"> the observed data but differ in one or more attributes. By systematically altering the features of a given instance and observing the corresponding changes in model predictions, counterfactual methods provide valuable insights into the factors driving model decisions and predictions. Moreover, counterfactual explanations offer intuitive and interpretable insights into machine learning models by highlighting the causal relationships between features and model outcomes. These explanations typically take the form of ‘what-if’ scenarios, where adjustments are made to features to generate counterfactual instances that lead to desired outcomes. By identifying the minimal changes required to alter a model prediction, counterfactual explanations shed light on the underlying decision-making process and enable decision-makers to understand the model's behavior in specific contexts (for example, in our production context the question could be ‘</w:t>
-      </w:r>
-      <w:r>
-        <w:t>What is the minimum amount of adjustment in inputs and/or outputs that a technically inefficient DMU would need to undertake to transition into being considered efficient?</w:t>
-      </w:r>
-      <w:r>
-        <w:t xml:space="preserve">’). </w:t>
-      </w:r>
-      <w:r>
-        <w:t xml:space="preserve">Thus, the counterfactual method involves projecting an observation from one class onto the separating surface of the two classes, meaning the projection </w:t>
-      </w:r>
-      <w:r>
-        <w:t>stops</w:t>
-      </w:r>
-      <w:r>
-        <w:t xml:space="preserve"> just before a change in label occurs.</w:t>
-      </w:r>
-      <w:r>
-        <w:t xml:space="preserve"> This ‘projection’ strategy will be incorporated </w:t>
-      </w:r>
-      <w:r>
-        <w:t>into</w:t>
-      </w:r>
-      <w:r>
-        <w:t xml:space="preserve"> our approach in this paper to measure technical efficiency in the context of machine learning and efficiency analysis (see Section 3).</w:t>
-      </w:r>
-    </w:p>
-    <w:p>
-      <w:pPr>
-        <w:spacing w:line="360" w:lineRule="auto"/>
-      </w:pPr>
-    </w:p>
-    <w:p>
-      <w:pPr>
-        <w:spacing w:line="360" w:lineRule="auto"/>
-        <w:ind w:firstLine="708"/>
+        <w:tab/>
+      </w:r>
+      <w:r>
         <w:rPr>
           <w:b/>
           <w:bCs/>
         </w:rPr>
-      </w:pPr>
-      <w:r>
-        <w:rPr>
-          <w:b/>
-          <w:bCs/>
-        </w:rPr>
-        <w:t>2.3.2</w:t>
-      </w:r>
-      <w:r>
-        <w:rPr>
-          <w:b/>
-          <w:bCs/>
-        </w:rPr>
-        <w:tab/>
-      </w:r>
-      <w:r>
-        <w:rPr>
-          <w:b/>
-          <w:bCs/>
-        </w:rPr>
         <w:t>Feature Significance Analysis and Sensitivity Analysis</w:t>
       </w:r>
     </w:p>
@@ -4013,15 +3615,7 @@
         <w:t xml:space="preserve"> (AAD)</w:t>
       </w:r>
       <w:r>
-        <w:t xml:space="preserve">, the latter being less sensitive to outliers (see Cortez &amp; </w:t>
-      </w:r>
-      <w:proofErr w:type="spellStart"/>
-      <w:r>
-        <w:t>Embrechts</w:t>
-      </w:r>
-      <w:proofErr w:type="spellEnd"/>
-      <w:r>
-        <w:t>, 2013, for more details). To obtain probabilities, a One-hot encoding transformation is applied to the class labels, allowing the calculation of the probability for each DMU to belong to a specific class</w:t>
+        <w:t>, the latter being less sensitive to outliers (see Cortez &amp; Embrechts, 2013, for more details). To obtain probabilities, a One-hot encoding transformation is applied to the class labels, allowing the calculation of the probability for each DMU to belong to a specific class</w:t>
       </w:r>
       <w:r>
         <w:t xml:space="preserve">. </w:t>
@@ -4250,15 +3844,7 @@
         <w:t xml:space="preserve">can be reinterpreted within the realm </w:t>
       </w:r>
       <w:r>
-        <w:t xml:space="preserve">of </w:t>
-      </w:r>
-      <w:proofErr w:type="spellStart"/>
-      <w:r>
-        <w:t>eXplainable</w:t>
-      </w:r>
-      <w:proofErr w:type="spellEnd"/>
-      <w:r>
-        <w:t xml:space="preserve"> Artificial Intelligence (XAI) principles, particularly </w:t>
+        <w:t xml:space="preserve">of eXplainable Artificial Intelligence (XAI) principles, particularly </w:t>
       </w:r>
       <w:r>
         <w:t xml:space="preserve">in relation to the </w:t>
@@ -4732,7 +4318,7 @@
           <v:shape id="_x0000_i1032" type="#_x0000_t75" style="width:274.75pt;height:164.75pt" o:ole="">
             <v:imagedata r:id="rId27" o:title=""/>
           </v:shape>
-          <o:OLEObject Type="Embed" ProgID="Equation.DSMT4" ShapeID="_x0000_i1032" DrawAspect="Content" ObjectID="_1796033340" r:id="rId28"/>
+          <o:OLEObject Type="Embed" ProgID="Equation.DSMT4" ShapeID="_x0000_i1032" DrawAspect="Content" ObjectID="_1796208138" r:id="rId28"/>
         </w:object>
       </w:r>
       <w:r>
@@ -4853,7 +4439,7 @@
           <v:shape id="_x0000_i1033" type="#_x0000_t75" style="width:74.9pt;height:18.45pt" o:ole="">
             <v:imagedata r:id="rId29" o:title=""/>
           </v:shape>
-          <o:OLEObject Type="Embed" ProgID="Equation.DSMT4" ShapeID="_x0000_i1033" DrawAspect="Content" ObjectID="_1796033341" r:id="rId30"/>
+          <o:OLEObject Type="Embed" ProgID="Equation.DSMT4" ShapeID="_x0000_i1033" DrawAspect="Content" ObjectID="_1796208139" r:id="rId30"/>
         </w:object>
       </w:r>
       <w:r>
@@ -4873,7 +4459,7 @@
           <v:shape id="_x0000_i1034" type="#_x0000_t75" style="width:38pt;height:19pt" o:ole="">
             <v:imagedata r:id="rId31" o:title=""/>
           </v:shape>
-          <o:OLEObject Type="Embed" ProgID="Equation.DSMT4" ShapeID="_x0000_i1034" DrawAspect="Content" ObjectID="_1796033342" r:id="rId32"/>
+          <o:OLEObject Type="Embed" ProgID="Equation.DSMT4" ShapeID="_x0000_i1034" DrawAspect="Content" ObjectID="_1796208140" r:id="rId32"/>
         </w:object>
       </w:r>
       <w:r>
@@ -4896,7 +4482,7 @@
           <v:shape id="_x0000_i1035" type="#_x0000_t75" style="width:9.2pt;height:11.5pt" o:ole="">
             <v:imagedata r:id="rId33" o:title=""/>
           </v:shape>
-          <o:OLEObject Type="Embed" ProgID="Equation.DSMT4" ShapeID="_x0000_i1035" DrawAspect="Content" ObjectID="_1796033343" r:id="rId34"/>
+          <o:OLEObject Type="Embed" ProgID="Equation.DSMT4" ShapeID="_x0000_i1035" DrawAspect="Content" ObjectID="_1796208141" r:id="rId34"/>
         </w:object>
       </w:r>
       <w:r>
@@ -4919,7 +4505,7 @@
           <v:shape id="_x0000_i1036" type="#_x0000_t75" style="width:74.9pt;height:18.45pt" o:ole="">
             <v:imagedata r:id="rId35" o:title=""/>
           </v:shape>
-          <o:OLEObject Type="Embed" ProgID="Equation.DSMT4" ShapeID="_x0000_i1036" DrawAspect="Content" ObjectID="_1796033344" r:id="rId36"/>
+          <o:OLEObject Type="Embed" ProgID="Equation.DSMT4" ShapeID="_x0000_i1036" DrawAspect="Content" ObjectID="_1796208142" r:id="rId36"/>
         </w:object>
       </w:r>
       <w:r>
@@ -4933,7 +4519,7 @@
           <v:shape id="_x0000_i1037" type="#_x0000_t75" style="width:38pt;height:19pt" o:ole="">
             <v:imagedata r:id="rId31" o:title=""/>
           </v:shape>
-          <o:OLEObject Type="Embed" ProgID="Equation.DSMT4" ShapeID="_x0000_i1037" DrawAspect="Content" ObjectID="_1796033345" r:id="rId37"/>
+          <o:OLEObject Type="Embed" ProgID="Equation.DSMT4" ShapeID="_x0000_i1037" DrawAspect="Content" ObjectID="_1796208143" r:id="rId37"/>
         </w:object>
       </w:r>
       <w:r>
@@ -4950,7 +4536,7 @@
           <v:shape id="_x0000_i1038" type="#_x0000_t75" style="width:11.5pt;height:11.5pt" o:ole="">
             <v:imagedata r:id="rId38" o:title=""/>
           </v:shape>
-          <o:OLEObject Type="Embed" ProgID="Equation.DSMT4" ShapeID="_x0000_i1038" DrawAspect="Content" ObjectID="_1796033346" r:id="rId39"/>
+          <o:OLEObject Type="Embed" ProgID="Equation.DSMT4" ShapeID="_x0000_i1038" DrawAspect="Content" ObjectID="_1796208144" r:id="rId39"/>
         </w:object>
       </w:r>
       <w:r>
@@ -5496,7 +5082,16 @@
         <w:t xml:space="preserve"> </w:t>
       </w:r>
       <w:r>
-        <w:t xml:space="preserve">In this step, the parameters of the ML model will also be fine-tuned through cross-validation, ensuring the determination of an optimal parameter configuration and a final </w:t>
+        <w:t>In this step, the parameters of the ML model will also be fine-tuned through cross-validation, ensuring the determination of an optimal parameter configuration</w:t>
+      </w:r>
+      <w:r>
+        <w:t xml:space="preserve">, </w:t>
+      </w:r>
+      <w:r>
+        <w:t>an ideal balance rate</w:t>
+      </w:r>
+      <w:r>
+        <w:t xml:space="preserve"> and a final </w:t>
       </w:r>
       <w:r>
         <w:t xml:space="preserve">classification </w:t>
@@ -5515,7 +5110,7 @@
           <v:shape id="_x0000_i1039" type="#_x0000_t75" style="width:37.45pt;height:19pt" o:ole="">
             <v:imagedata r:id="rId40" o:title=""/>
           </v:shape>
-          <o:OLEObject Type="Embed" ProgID="Equation.DSMT4" ShapeID="_x0000_i1039" DrawAspect="Content" ObjectID="_1796033347" r:id="rId41"/>
+          <o:OLEObject Type="Embed" ProgID="Equation.DSMT4" ShapeID="_x0000_i1039" DrawAspect="Content" ObjectID="_1796208145" r:id="rId41"/>
         </w:object>
       </w:r>
       <w:r>
@@ -5532,7 +5127,7 @@
           <v:shape id="_x0000_i1040" type="#_x0000_t75" style="width:37.45pt;height:19pt" o:ole="">
             <v:imagedata r:id="rId42" o:title=""/>
           </v:shape>
-          <o:OLEObject Type="Embed" ProgID="Equation.DSMT4" ShapeID="_x0000_i1040" DrawAspect="Content" ObjectID="_1796033348" r:id="rId43"/>
+          <o:OLEObject Type="Embed" ProgID="Equation.DSMT4" ShapeID="_x0000_i1040" DrawAspect="Content" ObjectID="_1796208146" r:id="rId43"/>
         </w:object>
       </w:r>
       <w:r>
@@ -5567,7 +5162,7 @@
           <v:shape id="_x0000_i1041" type="#_x0000_t75" style="width:29.95pt;height:19pt" o:ole="">
             <v:imagedata r:id="rId44" o:title=""/>
           </v:shape>
-          <o:OLEObject Type="Embed" ProgID="Equation.DSMT4" ShapeID="_x0000_i1041" DrawAspect="Content" ObjectID="_1796033349" r:id="rId45"/>
+          <o:OLEObject Type="Embed" ProgID="Equation.DSMT4" ShapeID="_x0000_i1041" DrawAspect="Content" ObjectID="_1796208147" r:id="rId45"/>
         </w:object>
       </w:r>
       <w:r>
@@ -5645,89 +5240,568 @@
       </w:r>
       <w:r>
         <w:lastRenderedPageBreak/>
-        <w:t xml:space="preserve">measure is to reduce </w:t>
-      </w:r>
-      <w:proofErr w:type="gramStart"/>
-      <w:r>
-        <w:t>inputs</w:t>
-      </w:r>
-      <w:proofErr w:type="gramEnd"/>
-      <w:r>
-        <w:t xml:space="preserve"> while increasing outputs. Although we focus on the directional vector approach, the commonly used radial input- or output-oriented models are also viable alternatives, representing extreme cases of this approach</w:t>
+        <w:t>measure is to reduce inputs while increasing outputs. Although we focus on the directional vector approach, the commonly used radial input- or output-oriented models are also viable alternatives, representing extreme cases of this approach</w:t>
       </w:r>
       <w:r>
         <w:t xml:space="preserve"> determined by SA</w:t>
       </w:r>
       <w:r>
-        <w:t>. Our directional vector is defined as:</w:t>
+        <w:t>. Our directional vector is defined as</w:t>
+      </w:r>
+      <w:r>
+        <w:t xml:space="preserve"> </w:t>
+      </w:r>
+      <m:oMath>
+        <m:d>
+          <m:dPr>
+            <m:ctrlPr>
+              <w:rPr>
+                <w:rFonts w:ascii="Cambria Math" w:hAnsi="Cambria Math"/>
+                <w:i/>
+              </w:rPr>
+            </m:ctrlPr>
+          </m:dPr>
+          <m:e>
+            <m:r>
+              <w:rPr>
+                <w:rFonts w:ascii="Cambria Math" w:hAnsi="Cambria Math"/>
+              </w:rPr>
+              <m:t>-</m:t>
+            </m:r>
+            <m:sSub>
+              <m:sSubPr>
+                <m:ctrlPr>
+                  <w:rPr>
+                    <w:rFonts w:ascii="Cambria Math" w:hAnsi="Cambria Math"/>
+                    <w:i/>
+                  </w:rPr>
+                </m:ctrlPr>
+              </m:sSubPr>
+              <m:e>
+                <m:r>
+                  <w:rPr>
+                    <w:rFonts w:ascii="Cambria Math" w:hAnsi="Cambria Math"/>
+                  </w:rPr>
+                  <m:t>g</m:t>
+                </m:r>
+              </m:e>
+              <m:sub>
+                <m:r>
+                  <w:rPr>
+                    <w:rFonts w:ascii="Cambria Math" w:hAnsi="Cambria Math"/>
+                  </w:rPr>
+                  <m:t>x</m:t>
+                </m:r>
+              </m:sub>
+            </m:sSub>
+            <m:r>
+              <w:rPr>
+                <w:rFonts w:ascii="Cambria Math" w:hAnsi="Cambria Math"/>
+              </w:rPr>
+              <m:t>,</m:t>
+            </m:r>
+            <m:sSub>
+              <m:sSubPr>
+                <m:ctrlPr>
+                  <w:rPr>
+                    <w:rFonts w:ascii="Cambria Math" w:hAnsi="Cambria Math"/>
+                    <w:i/>
+                  </w:rPr>
+                </m:ctrlPr>
+              </m:sSubPr>
+              <m:e>
+                <m:r>
+                  <w:rPr>
+                    <w:rFonts w:ascii="Cambria Math" w:hAnsi="Cambria Math"/>
+                  </w:rPr>
+                  <m:t>g</m:t>
+                </m:r>
+              </m:e>
+              <m:sub>
+                <m:r>
+                  <w:rPr>
+                    <w:rFonts w:ascii="Cambria Math" w:hAnsi="Cambria Math"/>
+                  </w:rPr>
+                  <m:t>y</m:t>
+                </m:r>
+              </m:sub>
+            </m:sSub>
+          </m:e>
+        </m:d>
+      </m:oMath>
+      <w:r>
+        <w:t xml:space="preserve"> </w:t>
+      </w:r>
+      <w:r>
+        <w:t>where</w:t>
+      </w:r>
+      <w:r>
+        <w:t xml:space="preserve"> </w:t>
+      </w:r>
+      <m:oMath>
+        <m:sSub>
+          <m:sSubPr>
+            <m:ctrlPr>
+              <w:rPr>
+                <w:rFonts w:ascii="Cambria Math" w:hAnsi="Cambria Math"/>
+                <w:i/>
+              </w:rPr>
+            </m:ctrlPr>
+          </m:sSubPr>
+          <m:e>
+            <m:r>
+              <w:rPr>
+                <w:rFonts w:ascii="Cambria Math" w:hAnsi="Cambria Math"/>
+              </w:rPr>
+              <m:t>g</m:t>
+            </m:r>
+          </m:e>
+          <m:sub>
+            <m:r>
+              <w:rPr>
+                <w:rFonts w:ascii="Cambria Math" w:hAnsi="Cambria Math"/>
+              </w:rPr>
+              <m:t>x</m:t>
+            </m:r>
+          </m:sub>
+        </m:sSub>
+      </m:oMath>
+      <w:r>
+        <w:rPr>
+          <w:rFonts w:eastAsiaTheme="minorEastAsia"/>
+        </w:rPr>
+        <w:t xml:space="preserve"> </w:t>
+      </w:r>
+      <w:r>
+        <w:rPr>
+          <w:rFonts w:eastAsiaTheme="minorEastAsia"/>
+        </w:rPr>
+        <w:t>represents the relative importance of each input multiplied by its respective observed mean.</w:t>
+      </w:r>
+      <w:r>
+        <w:rPr>
+          <w:rFonts w:eastAsiaTheme="minorEastAsia"/>
+        </w:rPr>
+        <w:t xml:space="preserve"> </w:t>
+      </w:r>
+      <w:r>
+        <w:rPr>
+          <w:rFonts w:eastAsiaTheme="minorEastAsia"/>
+        </w:rPr>
+        <w:t>Similarly</w:t>
+      </w:r>
+      <w:r>
+        <w:rPr>
+          <w:rFonts w:eastAsiaTheme="minorEastAsia"/>
+        </w:rPr>
+        <w:t>,</w:t>
+      </w:r>
+      <w:r>
+        <w:rPr>
+          <w:rFonts w:eastAsiaTheme="minorEastAsia"/>
+        </w:rPr>
+        <w:t xml:space="preserve"> </w:t>
+      </w:r>
+      <m:oMath>
+        <m:sSub>
+          <m:sSubPr>
+            <m:ctrlPr>
+              <w:rPr>
+                <w:rFonts w:ascii="Cambria Math" w:hAnsi="Cambria Math"/>
+                <w:i/>
+              </w:rPr>
+            </m:ctrlPr>
+          </m:sSubPr>
+          <m:e>
+            <m:r>
+              <w:rPr>
+                <w:rFonts w:ascii="Cambria Math" w:hAnsi="Cambria Math"/>
+              </w:rPr>
+              <m:t>g</m:t>
+            </m:r>
+          </m:e>
+          <m:sub>
+            <m:r>
+              <w:rPr>
+                <w:rFonts w:ascii="Cambria Math" w:hAnsi="Cambria Math"/>
+              </w:rPr>
+              <m:t>y</m:t>
+            </m:r>
+          </m:sub>
+        </m:sSub>
+      </m:oMath>
+      <w:r>
+        <w:rPr>
+          <w:rFonts w:eastAsiaTheme="minorEastAsia"/>
+        </w:rPr>
+        <w:t xml:space="preserve"> </w:t>
+      </w:r>
+      <w:r>
+        <w:rPr>
+          <w:rFonts w:eastAsiaTheme="minorEastAsia"/>
+        </w:rPr>
+        <w:t>represents the relative importance of each output, taking into account the output variables.</w:t>
       </w:r>
     </w:p>
     <w:p>
       <w:pPr>
         <w:spacing w:line="360" w:lineRule="auto"/>
+        <w:rPr>
+          <w:rFonts w:eastAsiaTheme="minorEastAsia"/>
+        </w:rPr>
+      </w:pPr>
+    </w:p>
+    <w:p>
+      <w:pPr>
+        <w:spacing w:line="360" w:lineRule="auto"/>
+        <w:rPr>
+          <w:rFonts w:eastAsiaTheme="minorEastAsia"/>
+          <w:lang w:val="en-GB"/>
+        </w:rPr>
+      </w:pPr>
+      <w:r>
+        <w:rPr>
+          <w:rFonts w:eastAsiaTheme="minorEastAsia"/>
+        </w:rPr>
+        <w:t>To find the optimal projection,</w:t>
+      </w:r>
+      <w:r>
+        <w:rPr>
+          <w:rFonts w:eastAsiaTheme="minorEastAsia"/>
+        </w:rPr>
+        <w:t xml:space="preserve"> </w:t>
+      </w:r>
+      <w:r>
+        <w:rPr>
+          <w:rFonts w:eastAsiaTheme="minorEastAsia"/>
+          <w:lang w:val="en-GB"/>
+        </w:rPr>
+        <w:t>i</w:t>
+      </w:r>
+      <w:r>
+        <w:rPr>
+          <w:rFonts w:eastAsiaTheme="minorEastAsia"/>
+          <w:lang w:val="en-GB"/>
+        </w:rPr>
+        <w:t xml:space="preserve">t is necessary to establish a confidence level </w:t>
+      </w:r>
+      <w:r>
+        <w:rPr>
+          <w:rFonts w:eastAsiaTheme="minorEastAsia"/>
+          <w:lang w:val="en-GB"/>
+        </w:rPr>
+        <w:t>to define what will be considered efficient</w:t>
+      </w:r>
+      <w:r>
+        <w:rPr>
+          <w:rFonts w:eastAsiaTheme="minorEastAsia"/>
+          <w:lang w:val="en-GB"/>
+        </w:rPr>
+        <w:t>. By default, this confidence level is set at 0.5; however, we propose using a higher confidence threshold.</w:t>
+      </w:r>
+      <w:r>
+        <w:rPr>
+          <w:rFonts w:eastAsiaTheme="minorEastAsia"/>
+          <w:lang w:val="en-GB"/>
+        </w:rPr>
+        <w:t xml:space="preserve"> </w:t>
+      </w:r>
+      <w:r>
+        <w:rPr>
+          <w:rFonts w:eastAsiaTheme="minorEastAsia"/>
+        </w:rPr>
+        <w:t>Next</w:t>
+      </w:r>
+      <w:r>
+        <w:rPr>
+          <w:rFonts w:eastAsiaTheme="minorEastAsia"/>
+        </w:rPr>
+        <w:t>,</w:t>
+      </w:r>
+      <w:r>
+        <w:rPr>
+          <w:rFonts w:eastAsiaTheme="minorEastAsia"/>
+        </w:rPr>
+        <w:t xml:space="preserve"> t</w:t>
+      </w:r>
+      <w:r>
+        <w:rPr>
+          <w:rFonts w:eastAsiaTheme="minorEastAsia"/>
+        </w:rPr>
+        <w:t xml:space="preserve">he unknown parameter </w:t>
+      </w:r>
+      <m:oMath>
+        <m:r>
+          <w:rPr>
+            <w:rFonts w:ascii="Cambria Math" w:eastAsiaTheme="minorEastAsia" w:hAnsi="Cambria Math"/>
+          </w:rPr>
+          <m:t>β</m:t>
+        </m:r>
+      </m:oMath>
+      <w:r>
+        <w:rPr>
+          <w:rFonts w:eastAsiaTheme="minorEastAsia"/>
+        </w:rPr>
+        <w:t xml:space="preserve"> is selected using contrafactual analysis</w:t>
+      </w:r>
+      <w:r>
+        <w:rPr>
+          <w:rFonts w:eastAsiaTheme="minorEastAsia"/>
+        </w:rPr>
+        <w:t>.</w:t>
+      </w:r>
+      <w:r>
+        <w:rPr>
+          <w:rFonts w:eastAsiaTheme="minorEastAsia"/>
+        </w:rPr>
+        <w:t xml:space="preserve"> They </w:t>
+      </w:r>
+      <w:r>
+        <w:rPr>
+          <w:rFonts w:eastAsiaTheme="minorEastAsia"/>
+        </w:rPr>
+        <w:t>are tested by generating intervals within a given range and observing the corresponding efficiency results</w:t>
+      </w:r>
+      <w:r>
+        <w:rPr>
+          <w:rFonts w:eastAsiaTheme="minorEastAsia"/>
+        </w:rPr>
+        <w:t>.</w:t>
+      </w:r>
+      <w:r>
+        <w:rPr>
+          <w:rFonts w:eastAsiaTheme="minorEastAsia"/>
+        </w:rPr>
+        <w:t xml:space="preserve"> </w:t>
+      </w:r>
+      <w:r>
+        <w:rPr>
+          <w:rFonts w:eastAsiaTheme="minorEastAsia"/>
+          <w:lang w:val="en-GB"/>
+        </w:rPr>
+        <w:t xml:space="preserve">The </w:t>
+      </w:r>
+      <w:r>
+        <w:rPr>
+          <w:rFonts w:eastAsiaTheme="minorEastAsia"/>
+          <w:lang w:val="en-GB"/>
+        </w:rPr>
+        <w:t xml:space="preserve">resulting </w:t>
+      </w:r>
+      <w:r>
+        <w:rPr>
+          <w:rFonts w:eastAsiaTheme="minorEastAsia"/>
+          <w:lang w:val="en-GB"/>
+        </w:rPr>
+        <w:t>projections</w:t>
+      </w:r>
+      <w:r>
+        <w:rPr>
+          <w:rFonts w:eastAsiaTheme="minorEastAsia"/>
+          <w:lang w:val="en-GB"/>
+        </w:rPr>
+        <w:t xml:space="preserve"> </w:t>
+      </w:r>
+      <w:r>
+        <w:rPr>
+          <w:rFonts w:eastAsiaTheme="minorEastAsia"/>
+          <w:lang w:val="en-GB"/>
+        </w:rPr>
+        <w:t xml:space="preserve">are </w:t>
+      </w:r>
+      <w:r>
+        <w:rPr>
+          <w:rFonts w:eastAsiaTheme="minorEastAsia"/>
+          <w:lang w:val="en-GB"/>
+        </w:rPr>
+        <w:t>calculated as</w:t>
+      </w:r>
+      <w:r>
+        <w:rPr>
+          <w:rFonts w:eastAsiaTheme="minorEastAsia"/>
+          <w:lang w:val="en-GB"/>
+        </w:rPr>
+        <w:t xml:space="preserve"> (5) </w:t>
+      </w:r>
+      <w:r>
+        <w:rPr>
+          <w:rFonts w:eastAsiaTheme="minorEastAsia"/>
+        </w:rPr>
+        <w:t xml:space="preserve">where </w:t>
+      </w:r>
+      <m:oMath>
+        <m:sSub>
+          <m:sSubPr>
+            <m:ctrlPr>
+              <w:rPr>
+                <w:rFonts w:ascii="Cambria Math" w:hAnsi="Cambria Math"/>
+                <w:i/>
+              </w:rPr>
+            </m:ctrlPr>
+          </m:sSubPr>
+          <m:e>
+            <m:r>
+              <m:rPr>
+                <m:sty m:val="bi"/>
+              </m:rPr>
+              <w:rPr>
+                <w:rFonts w:ascii="Cambria Math" w:hAnsi="Cambria Math"/>
+              </w:rPr>
+              <m:t>x</m:t>
+            </m:r>
+          </m:e>
+          <m:sub>
+            <m:r>
+              <w:rPr>
+                <w:rFonts w:ascii="Cambria Math" w:hAnsi="Cambria Math"/>
+              </w:rPr>
+              <m:t>i</m:t>
+            </m:r>
+          </m:sub>
+        </m:sSub>
+      </m:oMath>
+      <w:r>
+        <w:rPr>
+          <w:rFonts w:eastAsiaTheme="minorEastAsia"/>
+        </w:rPr>
+        <w:t xml:space="preserve"> and </w:t>
+      </w:r>
+      <m:oMath>
+        <m:sSub>
+          <m:sSubPr>
+            <m:ctrlPr>
+              <w:rPr>
+                <w:rFonts w:ascii="Cambria Math" w:hAnsi="Cambria Math"/>
+                <w:i/>
+              </w:rPr>
+            </m:ctrlPr>
+          </m:sSubPr>
+          <m:e>
+            <m:r>
+              <m:rPr>
+                <m:sty m:val="bi"/>
+              </m:rPr>
+              <w:rPr>
+                <w:rFonts w:ascii="Cambria Math" w:hAnsi="Cambria Math"/>
+              </w:rPr>
+              <m:t>y</m:t>
+            </m:r>
+          </m:e>
+          <m:sub>
+            <m:r>
+              <w:rPr>
+                <w:rFonts w:ascii="Cambria Math" w:hAnsi="Cambria Math"/>
+              </w:rPr>
+              <m:t>i</m:t>
+            </m:r>
+          </m:sub>
+        </m:sSub>
+      </m:oMath>
+      <w:r>
+        <w:rPr>
+          <w:rFonts w:eastAsiaTheme="minorEastAsia"/>
+        </w:rPr>
+        <w:t xml:space="preserve"> are the observed inputs and outputs for </w:t>
+      </w:r>
+      <m:oMath>
+        <m:sSub>
+          <m:sSubPr>
+            <m:ctrlPr>
+              <w:rPr>
+                <w:rFonts w:ascii="Cambria Math" w:eastAsiaTheme="minorEastAsia" w:hAnsi="Cambria Math"/>
+                <w:i/>
+              </w:rPr>
+            </m:ctrlPr>
+          </m:sSubPr>
+          <m:e>
+            <m:r>
+              <w:rPr>
+                <w:rFonts w:ascii="Cambria Math" w:eastAsiaTheme="minorEastAsia" w:hAnsi="Cambria Math"/>
+              </w:rPr>
+              <m:t>DMU</m:t>
+            </m:r>
+          </m:e>
+          <m:sub>
+            <m:r>
+              <w:rPr>
+                <w:rFonts w:ascii="Cambria Math" w:eastAsiaTheme="minorEastAsia" w:hAnsi="Cambria Math"/>
+              </w:rPr>
+              <m:t>i</m:t>
+            </m:r>
+          </m:sub>
+        </m:sSub>
+      </m:oMath>
+      <w:r>
+        <w:rPr>
+          <w:rFonts w:eastAsiaTheme="minorEastAsia"/>
+        </w:rPr>
+        <w:t xml:space="preserve">, </w:t>
+      </w:r>
+      <w:r>
+        <w:rPr>
+          <w:rFonts w:eastAsiaTheme="minorEastAsia"/>
+        </w:rPr>
+        <w:t>respectively</w:t>
+      </w:r>
+      <w:r>
+        <w:rPr>
+          <w:rFonts w:eastAsiaTheme="minorEastAsia"/>
+          <w:lang w:val="en-GB"/>
+        </w:rPr>
+        <w:t xml:space="preserve"> </w:t>
+      </w:r>
+    </w:p>
+    <w:p>
+      <w:pPr>
+        <w:spacing w:line="360" w:lineRule="auto"/>
+        <w:rPr>
+          <w:rFonts w:eastAsiaTheme="minorEastAsia"/>
+          <w:lang w:val="en-GB"/>
+        </w:rPr>
       </w:pPr>
     </w:p>
     <w:tbl>
       <w:tblPr>
         <w:tblStyle w:val="Tablaconcuadrcula"/>
         <w:tblW w:w="0" w:type="auto"/>
+        <w:tblBorders>
+          <w:top w:val="none" w:sz="0" w:space="0" w:color="auto"/>
+          <w:left w:val="none" w:sz="0" w:space="0" w:color="auto"/>
+          <w:bottom w:val="none" w:sz="0" w:space="0" w:color="auto"/>
+          <w:right w:val="none" w:sz="0" w:space="0" w:color="auto"/>
+          <w:insideH w:val="none" w:sz="0" w:space="0" w:color="auto"/>
+          <w:insideV w:val="none" w:sz="0" w:space="0" w:color="auto"/>
+        </w:tblBorders>
+        <w:tblLayout w:type="fixed"/>
         <w:tblLook w:val="04A0" w:firstRow="1" w:lastRow="0" w:firstColumn="1" w:lastColumn="0" w:noHBand="0" w:noVBand="1"/>
       </w:tblPr>
       <w:tblGrid>
-        <w:gridCol w:w="8217"/>
-        <w:gridCol w:w="277"/>
+        <w:gridCol w:w="7933"/>
+        <w:gridCol w:w="561"/>
+        <w:tblGridChange w:id="15">
+          <w:tblGrid>
+            <w:gridCol w:w="7933"/>
+            <w:gridCol w:w="561"/>
+          </w:tblGrid>
+        </w:tblGridChange>
       </w:tblGrid>
       <w:tr>
         <w:tc>
           <w:tcPr>
-            <w:tcW w:w="8217" w:type="dxa"/>
-            <w:tcBorders>
-              <w:top w:val="nil"/>
-              <w:left w:val="nil"/>
-              <w:bottom w:val="nil"/>
-              <w:right w:val="nil"/>
-            </w:tcBorders>
+            <w:tcW w:w="7933" w:type="dxa"/>
             <w:vAlign w:val="center"/>
           </w:tcPr>
           <w:p>
             <w:pPr>
               <w:spacing w:line="360" w:lineRule="auto"/>
               <w:jc w:val="center"/>
+              <w:rPr>
+                <w:rFonts w:eastAsiaTheme="minorEastAsia"/>
+                <w:lang w:val="en-GB"/>
+              </w:rPr>
             </w:pPr>
             <m:oMathPara>
               <m:oMath>
-                <m:sSub>
-                  <m:sSubPr>
-                    <m:ctrlPr>
-                      <w:rPr>
-                        <w:rFonts w:ascii="Cambria Math" w:hAnsi="Cambria Math"/>
-                        <w:i/>
-                      </w:rPr>
-                    </m:ctrlPr>
-                  </m:sSubPr>
-                  <m:e>
-                    <m:r>
-                      <w:rPr>
-                        <w:rFonts w:ascii="Cambria Math" w:hAnsi="Cambria Math"/>
-                      </w:rPr>
-                      <m:t>β</m:t>
-                    </m:r>
-                  </m:e>
-                  <m:sub>
-                    <m:r>
-                      <w:rPr>
-                        <w:rFonts w:ascii="Cambria Math" w:hAnsi="Cambria Math"/>
-                      </w:rPr>
-                      <m:t>n</m:t>
-                    </m:r>
-                  </m:sub>
-                </m:sSub>
-                <m:r>
-                  <w:rPr>
-                    <w:rFonts w:ascii="Cambria Math" w:hAnsi="Cambria Math"/>
-                  </w:rPr>
-                  <m:t>+</m:t>
-                </m:r>
                 <m:d>
                   <m:dPr>
                     <m:ctrlPr>
@@ -5738,12 +5812,6 @@
                     </m:ctrlPr>
                   </m:dPr>
                   <m:e>
-                    <m:r>
-                      <w:rPr>
-                        <w:rFonts w:ascii="Cambria Math" w:hAnsi="Cambria Math"/>
-                      </w:rPr>
-                      <m:t>-(</m:t>
-                    </m:r>
                     <m:sSub>
                       <m:sSubPr>
                         <m:ctrlPr>
@@ -5754,35 +5822,22 @@
                         </m:ctrlPr>
                       </m:sSubPr>
                       <m:e>
-                        <m:acc>
-                          <m:accPr>
-                            <m:chr m:val="̅"/>
-                            <m:ctrlPr>
-                              <w:rPr>
-                                <w:rFonts w:ascii="Cambria Math" w:hAnsi="Cambria Math"/>
-                                <w:i/>
-                              </w:rPr>
-                            </m:ctrlPr>
-                          </m:accPr>
-                          <m:e>
-                            <m:r>
-                              <m:rPr>
-                                <m:sty m:val="bi"/>
-                              </m:rPr>
-                              <w:rPr>
-                                <w:rFonts w:ascii="Cambria Math" w:hAnsi="Cambria Math"/>
-                              </w:rPr>
-                              <m:t>x</m:t>
-                            </m:r>
-                          </m:e>
-                        </m:acc>
+                        <m:r>
+                          <m:rPr>
+                            <m:sty m:val="bi"/>
+                          </m:rPr>
+                          <w:rPr>
+                            <w:rFonts w:ascii="Cambria Math" w:hAnsi="Cambria Math"/>
+                          </w:rPr>
+                          <m:t>x</m:t>
+                        </m:r>
                       </m:e>
                       <m:sub>
                         <m:r>
                           <w:rPr>
                             <w:rFonts w:ascii="Cambria Math" w:hAnsi="Cambria Math"/>
                           </w:rPr>
-                          <m:t>nm</m:t>
+                          <m:t>i</m:t>
                         </m:r>
                       </m:sub>
                     </m:sSub>
@@ -5790,7 +5845,7 @@
                       <w:rPr>
                         <w:rFonts w:ascii="Cambria Math" w:hAnsi="Cambria Math"/>
                       </w:rPr>
-                      <m:t>∙</m:t>
+                      <m:t>-β</m:t>
                     </m:r>
                     <m:sSub>
                       <m:sSubPr>
@@ -5803,10 +5858,13 @@
                       </m:sSubPr>
                       <m:e>
                         <m:r>
+                          <m:rPr>
+                            <m:sty m:val="bi"/>
+                          </m:rPr>
                           <w:rPr>
                             <w:rFonts w:ascii="Cambria Math" w:hAnsi="Cambria Math"/>
                           </w:rPr>
-                          <m:t>importance</m:t>
+                          <m:t>g</m:t>
                         </m:r>
                       </m:e>
                       <m:sub>
@@ -5814,7 +5872,7 @@
                           <w:rPr>
                             <w:rFonts w:ascii="Cambria Math" w:hAnsi="Cambria Math"/>
                           </w:rPr>
-                          <m:t>m</m:t>
+                          <m:t>x</m:t>
                         </m:r>
                       </m:sub>
                     </m:sSub>
@@ -5822,7 +5880,7 @@
                       <w:rPr>
                         <w:rFonts w:ascii="Cambria Math" w:hAnsi="Cambria Math"/>
                       </w:rPr>
-                      <m:t xml:space="preserve">), </m:t>
+                      <m:t xml:space="preserve">, </m:t>
                     </m:r>
                     <m:sSub>
                       <m:sSubPr>
@@ -5835,40 +5893,21 @@
                       </m:sSubPr>
                       <m:e>
                         <m:r>
+                          <m:rPr>
+                            <m:sty m:val="bi"/>
+                          </m:rPr>
                           <w:rPr>
                             <w:rFonts w:ascii="Cambria Math" w:hAnsi="Cambria Math"/>
                           </w:rPr>
-                          <m:t>+(</m:t>
+                          <m:t>y</m:t>
                         </m:r>
-                        <m:acc>
-                          <m:accPr>
-                            <m:chr m:val="̅"/>
-                            <m:ctrlPr>
-                              <w:rPr>
-                                <w:rFonts w:ascii="Cambria Math" w:hAnsi="Cambria Math"/>
-                                <w:i/>
-                              </w:rPr>
-                            </m:ctrlPr>
-                          </m:accPr>
-                          <m:e>
-                            <m:r>
-                              <m:rPr>
-                                <m:sty m:val="bi"/>
-                              </m:rPr>
-                              <w:rPr>
-                                <w:rFonts w:ascii="Cambria Math" w:hAnsi="Cambria Math"/>
-                              </w:rPr>
-                              <m:t>y</m:t>
-                            </m:r>
-                          </m:e>
-                        </m:acc>
                       </m:e>
                       <m:sub>
                         <m:r>
                           <w:rPr>
                             <w:rFonts w:ascii="Cambria Math" w:hAnsi="Cambria Math"/>
                           </w:rPr>
-                          <m:t>ns</m:t>
+                          <m:t>i</m:t>
                         </m:r>
                       </m:sub>
                     </m:sSub>
@@ -5876,7 +5915,7 @@
                       <w:rPr>
                         <w:rFonts w:ascii="Cambria Math" w:hAnsi="Cambria Math"/>
                       </w:rPr>
-                      <m:t>∙</m:t>
+                      <m:t>+β</m:t>
                     </m:r>
                     <m:sSub>
                       <m:sSubPr>
@@ -5889,10 +5928,13 @@
                       </m:sSubPr>
                       <m:e>
                         <m:r>
+                          <m:rPr>
+                            <m:sty m:val="bi"/>
+                          </m:rPr>
                           <w:rPr>
                             <w:rFonts w:ascii="Cambria Math" w:hAnsi="Cambria Math"/>
                           </w:rPr>
-                          <m:t>importance</m:t>
+                          <m:t>g</m:t>
                         </m:r>
                       </m:e>
                       <m:sub>
@@ -5900,16 +5942,10 @@
                           <w:rPr>
                             <w:rFonts w:ascii="Cambria Math" w:hAnsi="Cambria Math"/>
                           </w:rPr>
-                          <m:t>s</m:t>
+                          <m:t>y</m:t>
                         </m:r>
                       </m:sub>
                     </m:sSub>
-                    <m:r>
-                      <w:rPr>
-                        <w:rFonts w:ascii="Cambria Math" w:hAnsi="Cambria Math"/>
-                      </w:rPr>
-                      <m:t>)</m:t>
-                    </m:r>
                   </m:e>
                 </m:d>
               </m:oMath>
@@ -5918,20 +5954,25 @@
         </w:tc>
         <w:tc>
           <w:tcPr>
-            <w:tcW w:w="277" w:type="dxa"/>
-            <w:tcBorders>
-              <w:top w:val="nil"/>
-              <w:left w:val="nil"/>
-              <w:bottom w:val="nil"/>
-              <w:right w:val="nil"/>
-            </w:tcBorders>
+            <w:tcW w:w="561" w:type="dxa"/>
             <w:vAlign w:val="center"/>
           </w:tcPr>
           <w:p>
             <w:pPr>
               <w:spacing w:line="360" w:lineRule="auto"/>
               <w:jc w:val="center"/>
-            </w:pPr>
+              <w:rPr>
+                <w:rFonts w:eastAsiaTheme="minorEastAsia"/>
+                <w:lang w:val="en-GB"/>
+              </w:rPr>
+            </w:pPr>
+            <w:r>
+              <w:rPr>
+                <w:rFonts w:eastAsiaTheme="minorEastAsia"/>
+                <w:lang w:val="en-GB"/>
+              </w:rPr>
+              <w:t>(5)</w:t>
+            </w:r>
           </w:p>
         </w:tc>
       </w:tr>
@@ -5939,6 +5980,10 @@
     <w:p>
       <w:pPr>
         <w:spacing w:line="360" w:lineRule="auto"/>
+        <w:rPr>
+          <w:rFonts w:eastAsiaTheme="minorEastAsia"/>
+          <w:lang w:val="en-GB"/>
+        </w:rPr>
       </w:pPr>
     </w:p>
     <w:p>
@@ -5948,364 +5993,6 @@
           <w:rFonts w:eastAsiaTheme="minorEastAsia"/>
         </w:rPr>
       </w:pPr>
-      <w:r>
-        <w:t xml:space="preserve">Where </w:t>
-      </w:r>
-      <m:oMath>
-        <m:sSub>
-          <m:sSubPr>
-            <m:ctrlPr>
-              <w:rPr>
-                <w:rFonts w:ascii="Cambria Math" w:hAnsi="Cambria Math"/>
-                <w:i/>
-              </w:rPr>
-            </m:ctrlPr>
-          </m:sSubPr>
-          <m:e>
-            <m:r>
-              <w:rPr>
-                <w:rFonts w:ascii="Cambria Math" w:hAnsi="Cambria Math"/>
-              </w:rPr>
-              <m:t>β</m:t>
-            </m:r>
-          </m:e>
-          <m:sub>
-            <m:r>
-              <w:rPr>
-                <w:rFonts w:ascii="Cambria Math" w:hAnsi="Cambria Math"/>
-              </w:rPr>
-              <m:t>n</m:t>
-            </m:r>
-          </m:sub>
-        </m:sSub>
-      </m:oMath>
-      <w:r>
-        <w:rPr>
-          <w:rFonts w:eastAsiaTheme="minorEastAsia"/>
-        </w:rPr>
-        <w:t xml:space="preserve"> </w:t>
-      </w:r>
-      <w:r>
-        <w:rPr>
-          <w:rFonts w:eastAsiaTheme="minorEastAsia"/>
-        </w:rPr>
-        <w:t>indicates the distance of the vector required to achieve efficiency</w:t>
-      </w:r>
-      <w:r>
-        <w:rPr>
-          <w:rFonts w:eastAsiaTheme="minorEastAsia"/>
-        </w:rPr>
-        <w:t xml:space="preserve">, </w:t>
-      </w:r>
-      <w:r>
-        <w:rPr>
-          <w:rFonts w:eastAsiaTheme="minorEastAsia"/>
-          <w:i/>
-          <w:iCs/>
-        </w:rPr>
-        <w:t xml:space="preserve">n </w:t>
-      </w:r>
-      <w:r>
-        <w:rPr>
-          <w:rFonts w:eastAsiaTheme="minorEastAsia"/>
-        </w:rPr>
-        <w:t>represents the DMU being evaluated</w:t>
-      </w:r>
-      <w:r>
-        <w:rPr>
-          <w:rFonts w:eastAsiaTheme="minorEastAsia"/>
-        </w:rPr>
-        <w:t xml:space="preserve">, </w:t>
-      </w:r>
-      <m:oMath>
-        <m:acc>
-          <m:accPr>
-            <m:chr m:val="̅"/>
-            <m:ctrlPr>
-              <w:rPr>
-                <w:rFonts w:ascii="Cambria Math" w:eastAsiaTheme="minorEastAsia" w:hAnsi="Cambria Math"/>
-                <w:i/>
-              </w:rPr>
-            </m:ctrlPr>
-          </m:accPr>
-          <m:e>
-            <m:r>
-              <m:rPr>
-                <m:sty m:val="bi"/>
-              </m:rPr>
-              <w:rPr>
-                <w:rFonts w:ascii="Cambria Math" w:eastAsiaTheme="minorEastAsia" w:hAnsi="Cambria Math"/>
-              </w:rPr>
-              <m:t>x</m:t>
-            </m:r>
-          </m:e>
-        </m:acc>
-      </m:oMath>
-      <w:r>
-        <w:rPr>
-          <w:rFonts w:eastAsiaTheme="minorEastAsia"/>
-        </w:rPr>
-        <w:t xml:space="preserve"> </w:t>
-      </w:r>
-      <w:r>
-        <w:rPr>
-          <w:rFonts w:eastAsiaTheme="minorEastAsia"/>
-        </w:rPr>
-        <w:t>is a vector containing the mean of each input variable</w:t>
-      </w:r>
-      <w:r>
-        <w:rPr>
-          <w:rFonts w:eastAsiaTheme="minorEastAsia"/>
-        </w:rPr>
-        <w:t xml:space="preserve">, </w:t>
-      </w:r>
-      <m:oMath>
-        <m:acc>
-          <m:accPr>
-            <m:chr m:val="̅"/>
-            <m:ctrlPr>
-              <w:rPr>
-                <w:rFonts w:ascii="Cambria Math" w:eastAsiaTheme="minorEastAsia" w:hAnsi="Cambria Math"/>
-                <w:i/>
-              </w:rPr>
-            </m:ctrlPr>
-          </m:accPr>
-          <m:e>
-            <m:r>
-              <m:rPr>
-                <m:sty m:val="bi"/>
-              </m:rPr>
-              <w:rPr>
-                <w:rFonts w:ascii="Cambria Math" w:eastAsiaTheme="minorEastAsia" w:hAnsi="Cambria Math"/>
-              </w:rPr>
-              <m:t>y</m:t>
-            </m:r>
-          </m:e>
-        </m:acc>
-      </m:oMath>
-      <w:r>
-        <w:rPr>
-          <w:rFonts w:eastAsiaTheme="minorEastAsia"/>
-        </w:rPr>
-        <w:t xml:space="preserve"> </w:t>
-      </w:r>
-      <w:r>
-        <w:rPr>
-          <w:rFonts w:eastAsiaTheme="minorEastAsia"/>
-        </w:rPr>
-        <w:t>is a vector containing the mean of each output variable</w:t>
-      </w:r>
-      <w:r>
-        <w:rPr>
-          <w:rFonts w:eastAsiaTheme="minorEastAsia"/>
-        </w:rPr>
-        <w:t xml:space="preserve"> a</w:t>
-      </w:r>
-      <w:r>
-        <w:rPr>
-          <w:rFonts w:eastAsiaTheme="minorEastAsia"/>
-        </w:rPr>
-        <w:t>nd</w:t>
-      </w:r>
-      <w:r>
-        <w:rPr>
-          <w:rFonts w:eastAsiaTheme="minorEastAsia"/>
-        </w:rPr>
-        <w:t xml:space="preserve"> </w:t>
-      </w:r>
-      <w:r>
-        <w:rPr>
-          <w:rFonts w:eastAsiaTheme="minorEastAsia"/>
-          <w:i/>
-          <w:iCs/>
-        </w:rPr>
-        <w:t>importance</w:t>
-      </w:r>
-      <w:r>
-        <w:rPr>
-          <w:rFonts w:eastAsiaTheme="minorEastAsia"/>
-        </w:rPr>
-        <w:t xml:space="preserve"> is a vector with the results of the SA analysis for each feature.</w:t>
-      </w:r>
-      <w:r>
-        <w:rPr>
-          <w:rFonts w:eastAsiaTheme="minorEastAsia"/>
-        </w:rPr>
-        <w:t xml:space="preserve"> </w:t>
-      </w:r>
-      <w:r>
-        <w:rPr>
-          <w:rFonts w:eastAsiaTheme="minorEastAsia"/>
-          <w:i/>
-          <w:iCs/>
-        </w:rPr>
-        <w:t xml:space="preserve">m </w:t>
-      </w:r>
-      <w:r>
-        <w:rPr>
-          <w:rFonts w:eastAsiaTheme="minorEastAsia"/>
-        </w:rPr>
-        <w:t xml:space="preserve">and </w:t>
-      </w:r>
-      <w:r>
-        <w:rPr>
-          <w:rFonts w:eastAsiaTheme="minorEastAsia"/>
-          <w:i/>
-          <w:iCs/>
-        </w:rPr>
-        <w:t>s</w:t>
-      </w:r>
-      <w:r>
-        <w:rPr>
-          <w:rFonts w:eastAsiaTheme="minorEastAsia"/>
-        </w:rPr>
-        <w:t xml:space="preserve"> </w:t>
-      </w:r>
-      <w:r>
-        <w:rPr>
-          <w:rFonts w:eastAsiaTheme="minorEastAsia"/>
-        </w:rPr>
-        <w:t>denote the positions of the input and output variables within their respective vectors.</w:t>
-      </w:r>
-      <w:r>
-        <w:rPr>
-          <w:rFonts w:eastAsiaTheme="minorEastAsia"/>
-        </w:rPr>
-        <w:t xml:space="preserve"> </w:t>
-      </w:r>
-      <w:r>
-        <w:rPr>
-          <w:rFonts w:eastAsiaTheme="minorEastAsia"/>
-        </w:rPr>
-        <w:t xml:space="preserve">The unknown parameter </w:t>
-      </w:r>
-      <m:oMath>
-        <m:r>
-          <w:rPr>
-            <w:rFonts w:ascii="Cambria Math" w:eastAsiaTheme="minorEastAsia" w:hAnsi="Cambria Math"/>
-          </w:rPr>
-          <m:t>β</m:t>
-        </m:r>
-      </m:oMath>
-      <w:r>
-        <w:rPr>
-          <w:rFonts w:eastAsiaTheme="minorEastAsia"/>
-        </w:rPr>
-        <w:t xml:space="preserve"> is selected using contrafactual analysis</w:t>
-      </w:r>
-      <w:r>
-        <w:rPr>
-          <w:rFonts w:eastAsiaTheme="minorEastAsia"/>
-        </w:rPr>
-        <w:t>.</w:t>
-      </w:r>
-    </w:p>
-    <w:p>
-      <w:pPr>
-        <w:spacing w:line="360" w:lineRule="auto"/>
-        <w:rPr>
-          <w:rFonts w:eastAsiaTheme="minorEastAsia"/>
-        </w:rPr>
-      </w:pPr>
-    </w:p>
-    <w:p>
-      <w:pPr>
-        <w:spacing w:line="360" w:lineRule="auto"/>
-        <w:rPr>
-          <w:rFonts w:eastAsiaTheme="minorEastAsia"/>
-        </w:rPr>
-      </w:pPr>
-      <w:r>
-        <w:rPr>
-          <w:rFonts w:eastAsiaTheme="minorEastAsia"/>
-        </w:rPr>
-        <w:t>To find the optimal projection,</w:t>
-      </w:r>
-      <w:r>
-        <w:rPr>
-          <w:rFonts w:eastAsiaTheme="minorEastAsia"/>
-        </w:rPr>
-        <w:t xml:space="preserve"> </w:t>
-      </w:r>
-      <w:r>
-        <w:rPr>
-          <w:rFonts w:eastAsiaTheme="minorEastAsia"/>
-          <w:lang w:val="en-GB"/>
-        </w:rPr>
-        <w:t>i</w:t>
-      </w:r>
-      <w:r>
-        <w:rPr>
-          <w:rFonts w:eastAsiaTheme="minorEastAsia"/>
-          <w:lang w:val="en-GB"/>
-        </w:rPr>
-        <w:t xml:space="preserve">t is necessary to establish a confidence level </w:t>
-      </w:r>
-      <w:r>
-        <w:rPr>
-          <w:rFonts w:eastAsiaTheme="minorEastAsia"/>
-          <w:lang w:val="en-GB"/>
-        </w:rPr>
-        <w:t>to define what will be considered efficient</w:t>
-      </w:r>
-      <w:r>
-        <w:rPr>
-          <w:rFonts w:eastAsiaTheme="minorEastAsia"/>
-          <w:lang w:val="en-GB"/>
-        </w:rPr>
-        <w:t>. By default, this confidence level is set at 0.5; however, we propose using a higher confidence threshold.</w:t>
-      </w:r>
-      <w:r>
-        <w:rPr>
-          <w:rFonts w:eastAsiaTheme="minorEastAsia"/>
-          <w:lang w:val="en-GB"/>
-        </w:rPr>
-        <w:t xml:space="preserve"> </w:t>
-      </w:r>
-      <w:r>
-        <w:rPr>
-          <w:rFonts w:eastAsiaTheme="minorEastAsia"/>
-        </w:rPr>
-        <w:t>Next</w:t>
-      </w:r>
-      <w:r>
-        <w:rPr>
-          <w:rFonts w:eastAsiaTheme="minorEastAsia"/>
-        </w:rPr>
-        <w:t xml:space="preserve">, </w:t>
-      </w:r>
-      <m:oMath>
-        <m:r>
-          <w:rPr>
-            <w:rFonts w:ascii="Cambria Math" w:eastAsiaTheme="minorEastAsia" w:hAnsi="Cambria Math"/>
-          </w:rPr>
-          <m:t>β</m:t>
-        </m:r>
-      </m:oMath>
-      <w:r>
-        <w:rPr>
-          <w:rFonts w:eastAsiaTheme="minorEastAsia"/>
-        </w:rPr>
-        <w:t xml:space="preserve"> </w:t>
-      </w:r>
-      <w:r>
-        <w:rPr>
-          <w:rFonts w:eastAsiaTheme="minorEastAsia"/>
-        </w:rPr>
-        <w:t>values are tested by generating intervals within a given range and observing the corresponding efficiency results</w:t>
-      </w:r>
-      <w:r>
-        <w:rPr>
-          <w:rFonts w:eastAsiaTheme="minorEastAsia"/>
-        </w:rPr>
-        <w:t>.</w:t>
-      </w:r>
-      <w:r>
-        <w:rPr>
-          <w:rFonts w:eastAsiaTheme="minorEastAsia"/>
-        </w:rPr>
-        <w:t xml:space="preserve"> </w:t>
-      </w:r>
       <w:r>
         <w:rPr>
           <w:rFonts w:eastAsiaTheme="minorEastAsia"/>
@@ -6665,7 +6352,7 @@
           <v:shape id="_x0000_i1042" type="#_x0000_t75" style="width:11.5pt;height:11.5pt" o:ole="">
             <v:imagedata r:id="rId46" o:title=""/>
           </v:shape>
-          <o:OLEObject Type="Embed" ProgID="Equation.DSMT4" ShapeID="_x0000_i1042" DrawAspect="Content" ObjectID="_1796033350" r:id="rId47"/>
+          <o:OLEObject Type="Embed" ProgID="Equation.DSMT4" ShapeID="_x0000_i1042" DrawAspect="Content" ObjectID="_1796208148" r:id="rId47"/>
         </w:object>
       </w:r>
       <w:r>
@@ -6717,25 +6404,31 @@
         <w:t xml:space="preserve">. In this example, </w:t>
       </w:r>
       <w:r>
+        <w:t>5</w:t>
+      </w:r>
+      <w:r>
+        <w:t xml:space="preserve"> DMUs </w:t>
+      </w:r>
+      <w:r>
+        <w:t xml:space="preserve">are efficient </w:t>
+      </w:r>
+      <w:r>
+        <w:t xml:space="preserve">with </w:t>
+      </w:r>
+      <w:r>
+        <w:t xml:space="preserve">all their optimal </w:t>
+      </w:r>
+      <w:r>
+        <w:t xml:space="preserve">slacks </w:t>
+      </w:r>
+      <w:r>
+        <w:t>in model (</w:t>
+      </w:r>
+      <w:r>
         <w:t>4</w:t>
       </w:r>
       <w:r>
-        <w:t xml:space="preserve"> DMUs </w:t>
-      </w:r>
-      <w:r>
-        <w:t xml:space="preserve">are efficient </w:t>
-      </w:r>
-      <w:r>
-        <w:t xml:space="preserve">with </w:t>
-      </w:r>
-      <w:r>
-        <w:t xml:space="preserve">all their optimal </w:t>
-      </w:r>
-      <w:r>
-        <w:t xml:space="preserve">slacks </w:t>
-      </w:r>
-      <w:r>
-        <w:t xml:space="preserve">in model (5) </w:t>
+        <w:t xml:space="preserve">) </w:t>
       </w:r>
       <w:r>
         <w:t>equal to 0, labeling them as such. The remaining 2</w:t>
@@ -6762,31 +6455,10 @@
         <w:t xml:space="preserve"> </w:t>
       </w:r>
       <w:r>
-        <w:t>2</w:t>
-      </w:r>
-      <w:r>
-        <w:t xml:space="preserve">, </w:t>
-      </w:r>
-      <w:r>
-        <w:t>14</w:t>
-      </w:r>
-      <w:r>
-        <w:t xml:space="preserve">, </w:t>
-      </w:r>
-      <w:r>
-        <w:t>18</w:t>
-      </w:r>
-      <w:r>
-        <w:t xml:space="preserve"> </w:t>
-      </w:r>
-      <w:r>
-        <w:t>and 2</w:t>
-      </w:r>
-      <w:r>
-        <w:t>5</w:t>
-      </w:r>
-      <w:r>
-        <w:t xml:space="preserve"> (see Figure 4)</w:t>
+        <w:t xml:space="preserve">11, 17, 21, 23 and 28 </w:t>
+      </w:r>
+      <w:r>
+        <w:t>(see Figure 4)</w:t>
       </w:r>
       <w:r>
         <w:t xml:space="preserve">. </w:t>
@@ -6812,10 +6484,10 @@
           <w:noProof/>
         </w:rPr>
         <w:drawing>
-          <wp:inline distT="0" distB="0" distL="0" distR="0" wp14:anchorId="2C3E6F14" wp14:editId="1FBE37A5">
-            <wp:extent cx="4901184" cy="3951154"/>
-            <wp:effectExtent l="0" t="0" r="0" b="0"/>
-            <wp:docPr id="474667729" name="Imagen 1"/>
+          <wp:inline distT="0" distB="0" distL="0" distR="0" wp14:anchorId="38EB18EF" wp14:editId="265D00E4">
+            <wp:extent cx="4535424" cy="3656293"/>
+            <wp:effectExtent l="0" t="0" r="0" b="1905"/>
+            <wp:docPr id="91778893" name="Imagen 1"/>
             <wp:cNvGraphicFramePr>
               <a:graphicFrameLocks xmlns:a="http://schemas.openxmlformats.org/drawingml/2006/main" noChangeAspect="1"/>
             </wp:cNvGraphicFramePr>
@@ -6823,7 +6495,7 @@
               <a:graphicData uri="http://schemas.openxmlformats.org/drawingml/2006/picture">
                 <pic:pic xmlns:pic="http://schemas.openxmlformats.org/drawingml/2006/picture">
                   <pic:nvPicPr>
-                    <pic:cNvPr id="0" name="Picture 22"/>
+                    <pic:cNvPr id="0" name="Picture 21"/>
                     <pic:cNvPicPr>
                       <a:picLocks noChangeAspect="1" noChangeArrowheads="1"/>
                     </pic:cNvPicPr>
@@ -6844,7 +6516,7 @@
                   <pic:spPr bwMode="auto">
                     <a:xfrm>
                       <a:off x="0" y="0"/>
-                      <a:ext cx="4913344" cy="3960957"/>
+                      <a:ext cx="4554561" cy="3671721"/>
                     </a:xfrm>
                     <a:prstGeom prst="rect">
                       <a:avLst/>
@@ -6917,7 +6589,7 @@
           <v:shape id="_x0000_i1043" type="#_x0000_t75" style="width:11.5pt;height:15pt" o:ole="">
             <v:imagedata r:id="rId49" o:title=""/>
           </v:shape>
-          <o:OLEObject Type="Embed" ProgID="Equation.DSMT4" ShapeID="_x0000_i1043" DrawAspect="Content" ObjectID="_1796033351" r:id="rId50"/>
+          <o:OLEObject Type="Embed" ProgID="Equation.DSMT4" ShapeID="_x0000_i1043" DrawAspect="Content" ObjectID="_1796208149" r:id="rId50"/>
         </w:object>
       </w:r>
       <w:r>
@@ -6927,13 +6599,7 @@
         <w:t xml:space="preserve"> </w:t>
       </w:r>
       <w:r>
-        <w:t xml:space="preserve">is creating convex combinations described in </w:t>
-      </w:r>
-      <w:r>
-        <w:t>step 2a</w:t>
-      </w:r>
-      <w:r>
-        <w:t>.</w:t>
+        <w:t>is creating convex combinations described in step 2a.</w:t>
       </w:r>
     </w:p>
     <w:p>
@@ -6946,59 +6612,195 @@
         <w:spacing w:line="360" w:lineRule="auto"/>
       </w:pPr>
       <w:r>
-        <w:t>Figure 5 illustrates the evolution of the dataset. Initially, there were only 4 observations labeled as 'efficient', which increased to 26 after the creation of synthetic efficient units. Additionally, the number of inefficient DMUs increased from the original 26 to 5</w:t>
-      </w:r>
-      <w:r>
-        <w:t>6</w:t>
-      </w:r>
-      <w:r>
-        <w:t xml:space="preserve"> after incorporating the synthetic </w:t>
+        <w:t xml:space="preserve">Figure 5 illustrates the evolution of the dataset. Initially, there were only </w:t>
+      </w:r>
+      <w:r>
+        <w:t>5</w:t>
+      </w:r>
+      <w:r>
+        <w:t xml:space="preserve"> observations labeled as 'efficient', which increased to </w:t>
+      </w:r>
+      <w:r>
+        <w:t>9</w:t>
+      </w:r>
+      <w:r>
+        <w:t xml:space="preserve"> </w:t>
+      </w:r>
+      <w:r>
+        <w:t xml:space="preserve">after the creation of synthetic efficient units. Once the data imbalance has been addressed, the dataset consists </w:t>
+      </w:r>
+      <w:r>
+        <w:t>of</w:t>
+      </w:r>
+      <w:r>
+        <w:t xml:space="preserve"> </w:t>
+      </w:r>
+      <m:oMath>
+        <m:acc>
+          <m:accPr>
+            <m:ctrlPr>
+              <w:rPr>
+                <w:rFonts w:ascii="Cambria Math" w:hAnsi="Cambria Math"/>
+                <w:i/>
+              </w:rPr>
+            </m:ctrlPr>
+          </m:accPr>
+          <m:e>
+            <m:r>
+              <w:rPr>
+                <w:rFonts w:ascii="Cambria Math" w:hAnsi="Cambria Math"/>
+              </w:rPr>
+              <m:t>D</m:t>
+            </m:r>
+          </m:e>
+        </m:acc>
+        <m:r>
+          <w:rPr>
+            <w:rFonts w:ascii="Cambria Math" w:hAnsi="Cambria Math"/>
+          </w:rPr>
+          <m:t>=</m:t>
+        </m:r>
+        <m:r>
+          <w:rPr>
+            <w:rFonts w:ascii="Cambria Math" w:hAnsi="Cambria Math"/>
+          </w:rPr>
+          <m:t>D</m:t>
+        </m:r>
+        <m:r>
+          <w:rPr>
+            <w:rFonts w:ascii="Cambria Math" w:hAnsi="Cambria Math"/>
+          </w:rPr>
+          <m:t>∪</m:t>
+        </m:r>
+        <m:acc>
+          <m:accPr>
+            <m:ctrlPr>
+              <w:rPr>
+                <w:rFonts w:ascii="Cambria Math" w:hAnsi="Cambria Math"/>
+                <w:i/>
+              </w:rPr>
+            </m:ctrlPr>
+          </m:accPr>
+          <m:e>
+            <m:r>
+              <w:rPr>
+                <w:rFonts w:ascii="Cambria Math" w:hAnsi="Cambria Math"/>
+              </w:rPr>
+              <m:t>E</m:t>
+            </m:r>
+          </m:e>
+        </m:acc>
+      </m:oMath>
+      <w:r>
+        <w:t xml:space="preserve"> with</w:t>
+      </w:r>
+      <w:r>
+        <w:t xml:space="preserve"> </w:t>
+      </w:r>
+      <w:r>
+        <w:t>34</w:t>
+      </w:r>
+      <w:r>
+        <w:t xml:space="preserve"> </w:t>
+      </w:r>
+      <w:r>
+        <w:t xml:space="preserve">units, </w:t>
+      </w:r>
+      <w:r>
+        <w:t xml:space="preserve">with an </w:t>
       </w:r>
       <w:r>
         <w:lastRenderedPageBreak/>
-        <w:t xml:space="preserve">inefficient units. Once the data imbalance has been addressed, the dataset consists </w:t>
-      </w:r>
-      <w:r>
-        <w:t>of</w:t>
-      </w:r>
-      <w:r>
-        <w:t xml:space="preserve"> </w:t>
-      </w:r>
-      <w:r>
-        <w:rPr>
-          <w:position w:val="-4"/>
-        </w:rPr>
-        <w:object w:dxaOrig="1380" w:dyaOrig="300" w14:anchorId="4CC53E64">
-          <v:shape id="_x0000_i1045" type="#_x0000_t75" style="width:69.1pt;height:15pt" o:ole="">
-            <v:imagedata r:id="rId51" o:title=""/>
-          </v:shape>
-          <o:OLEObject Type="Embed" ProgID="Equation.DSMT4" ShapeID="_x0000_i1045" DrawAspect="Content" ObjectID="_1796033352" r:id="rId52"/>
-        </w:object>
-      </w:r>
-      <w:r>
-        <w:t xml:space="preserve"> with</w:t>
-      </w:r>
-      <w:r>
-        <w:t xml:space="preserve"> </w:t>
-      </w:r>
-      <w:r>
-        <w:t>82</w:t>
-      </w:r>
-      <w:r>
-        <w:t xml:space="preserve"> units, </w:t>
-      </w:r>
-      <w:r>
-        <w:t>with an approximate</w:t>
+        <w:t>approximate</w:t>
       </w:r>
       <w:r>
         <w:t>ly</w:t>
       </w:r>
       <w:r>
-        <w:t xml:space="preserve"> 1:2 ratio between units labeled as 'efficient' and 'inefficient'</w:t>
-      </w:r>
-      <w:r>
-        <w:t>.</w:t>
-      </w:r>
+        <w:t xml:space="preserve"> 1:</w:t>
+      </w:r>
+      <w:r>
+        <w:t>4</w:t>
+      </w:r>
+      <w:r>
+        <w:t xml:space="preserve"> ratio between units labeled as 'efficient' and 'inefficient'</w:t>
+      </w:r>
+      <w:ins w:id="16" w:author="Gonzalez Moyano, Ricardo" w:date="2024-12-20T13:24:00Z" w16du:dateUtc="2024-12-20T12:24:00Z">
+        <w:r>
+          <w:t>, after testi</w:t>
+        </w:r>
+        <w:r>
+          <w:t xml:space="preserve">ng performance </w:t>
+        </w:r>
+      </w:ins>
+      <w:ins w:id="17" w:author="Gonzalez Moyano, Ricardo" w:date="2024-12-20T13:25:00Z" w16du:dateUtc="2024-12-20T12:25:00Z">
+        <w:r>
+          <w:t>balancing</w:t>
+        </w:r>
+      </w:ins>
+      <w:ins w:id="18" w:author="Gonzalez Moyano, Ricardo" w:date="2024-12-20T13:26:00Z" w16du:dateUtc="2024-12-20T12:26:00Z">
+        <w:r>
+          <w:t xml:space="preserve"> the dataset</w:t>
+        </w:r>
+      </w:ins>
+      <w:ins w:id="19" w:author="Gonzalez Moyano, Ricardo" w:date="2024-12-20T13:25:00Z" w16du:dateUtc="2024-12-20T12:25:00Z">
+        <w:r>
+          <w:t xml:space="preserve"> </w:t>
+        </w:r>
+      </w:ins>
+      <w:ins w:id="20" w:author="Gonzalez Moyano, Ricardo" w:date="2024-12-20T13:27:00Z" w16du:dateUtc="2024-12-20T12:27:00Z">
+        <w:r>
+          <w:t>from</w:t>
+        </w:r>
+      </w:ins>
+      <w:ins w:id="21" w:author="Gonzalez Moyano, Ricardo" w:date="2024-12-20T13:25:00Z" w16du:dateUtc="2024-12-20T12:25:00Z">
+        <w:r>
+          <w:t xml:space="preserve"> 2</w:t>
+        </w:r>
+      </w:ins>
+      <w:ins w:id="22" w:author="Gonzalez Moyano, Ricardo" w:date="2024-12-20T13:30:00Z" w16du:dateUtc="2024-12-20T12:30:00Z">
+        <w:r>
+          <w:t>5</w:t>
+        </w:r>
+      </w:ins>
+      <w:ins w:id="23" w:author="Gonzalez Moyano, Ricardo" w:date="2024-12-20T13:25:00Z" w16du:dateUtc="2024-12-20T12:25:00Z">
+        <w:r>
+          <w:t xml:space="preserve">% to </w:t>
+        </w:r>
+      </w:ins>
+      <w:ins w:id="24" w:author="Gonzalez Moyano, Ricardo" w:date="2024-12-20T13:31:00Z" w16du:dateUtc="2024-12-20T12:31:00Z">
+        <w:r>
+          <w:t>40</w:t>
+        </w:r>
+      </w:ins>
+      <w:ins w:id="25" w:author="Gonzalez Moyano, Ricardo" w:date="2024-12-20T13:25:00Z" w16du:dateUtc="2024-12-20T12:25:00Z">
+        <w:r>
+          <w:t>%</w:t>
+        </w:r>
+      </w:ins>
+      <w:ins w:id="26" w:author="Gonzalez Moyano, Ricardo" w:date="2024-12-20T13:27:00Z" w16du:dateUtc="2024-12-20T12:27:00Z">
+        <w:r>
+          <w:t>, where 2</w:t>
+        </w:r>
+      </w:ins>
+      <w:ins w:id="27" w:author="Gonzalez Moyano, Ricardo" w:date="2024-12-20T13:31:00Z" w16du:dateUtc="2024-12-20T12:31:00Z">
+        <w:r>
+          <w:t xml:space="preserve">5% </w:t>
+        </w:r>
+        <w:r>
+          <w:t>had</w:t>
+        </w:r>
+      </w:ins>
+      <w:ins w:id="28" w:author="Gonzalez Moyano, Ricardo" w:date="2024-12-20T13:25:00Z" w16du:dateUtc="2024-12-20T12:25:00Z">
+        <w:r>
+          <w:t xml:space="preserve"> </w:t>
+        </w:r>
+      </w:ins>
+      <w:del w:id="29" w:author="Gonzalez Moyano, Ricardo" w:date="2024-12-20T13:24:00Z" w16du:dateUtc="2024-12-20T12:24:00Z">
+        <w:r>
+          <w:delText>.</w:delText>
+        </w:r>
+      </w:del>
     </w:p>
     <w:p>
       <w:pPr>
@@ -7043,7 +6845,7 @@
                           </pic:cNvPicPr>
                         </pic:nvPicPr>
                         <pic:blipFill>
-                          <a:blip r:embed="rId53" cstate="print">
+                          <a:blip r:embed="rId51" cstate="print">
                             <a:extLst>
                               <a:ext uri="{28A0092B-C50C-407E-A947-70E740481C1C}">
                                 <a14:useLocalDpi xmlns:a14="http://schemas.microsoft.com/office/drawing/2010/main" val="0"/>
@@ -7077,7 +6879,7 @@
                           </pic:cNvPicPr>
                         </pic:nvPicPr>
                         <pic:blipFill>
-                          <a:blip r:embed="rId54" cstate="print">
+                          <a:blip r:embed="rId52" cstate="print">
                             <a:extLst>
                               <a:ext uri="{28A0092B-C50C-407E-A947-70E740481C1C}">
                                 <a14:useLocalDpi xmlns:a14="http://schemas.microsoft.com/office/drawing/2010/main" val="0"/>
@@ -7111,7 +6913,7 @@
                           </pic:cNvPicPr>
                         </pic:nvPicPr>
                         <pic:blipFill>
-                          <a:blip r:embed="rId55" cstate="print">
+                          <a:blip r:embed="rId53" cstate="print">
                             <a:extLst>
                               <a:ext uri="{28A0092B-C50C-407E-A947-70E740481C1C}">
                                 <a14:useLocalDpi xmlns:a14="http://schemas.microsoft.com/office/drawing/2010/main" val="0"/>
@@ -7143,7 +6945,7 @@
               </wp:inline>
             </w:drawing>
           </mc:Choice>
-          <mc:Fallback xmlns:w16sdtfl="http://schemas.microsoft.com/office/word/2024/wordml/sdtformatlock">
+          <mc:Fallback>
             <w:pict>
               <v:group w14:anchorId="56B2B1A5" id="Grupo 4" o:spid="_x0000_s1026" style="width:425.2pt;height:305.6pt;mso-position-horizontal-relative:char;mso-position-vertical-relative:line" coordsize="54009,38817" o:gfxdata="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">
                 <v:shape id="Imagen 1" o:spid="_x0000_s1027" type="#_x0000_t75" style="position:absolute;width:26403;height:18929;visibility:visible;mso-wrap-style:square" o:gfxdata="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">
@@ -7286,23 +7088,10 @@
         <w:t>for brevity we dispense with Neural Networks for this example</w:t>
       </w:r>
       <w:r>
-        <w:t xml:space="preserve">. The selected kernel is polynomial, as the resulting hyperplane shape fits the type of data being studied appropriately. For this purpose, the polynomial kernel model from Caret is utilized, which internally employs the R library </w:t>
-      </w:r>
-      <w:proofErr w:type="spellStart"/>
-      <w:r>
-        <w:t>Kernlab</w:t>
-      </w:r>
-      <w:proofErr w:type="spellEnd"/>
-      <w:r>
-        <w:t xml:space="preserve"> (</w:t>
-      </w:r>
-      <w:proofErr w:type="spellStart"/>
-      <w:r>
-        <w:t>Karatzoglou</w:t>
-      </w:r>
-      <w:proofErr w:type="spellEnd"/>
-      <w:r>
-        <w:t xml:space="preserve"> et al. 2004)</w:t>
+        <w:t>. The selected kernel is polynomial, as the resulting hyperplane shape fits the type of data being studied appropriately. For this purpose, the polynomial kernel model from Caret is utilized, which internally employs the R library Kernlab</w:t>
+      </w:r>
+      <w:r>
+        <w:t xml:space="preserve"> (Karatzoglou et al. 2004)</w:t>
       </w:r>
       <w:r>
         <w:t>. A grid is defined with selected hyperparameters for model fitting</w:t>
@@ -7349,8 +7138,8 @@
           </w:rPr>
           <m:t xml:space="preserve"> </m:t>
         </m:r>
-        <w:commentRangeStart w:id="15"/>
-        <w:commentRangeStart w:id="16"/>
+        <w:commentRangeStart w:id="30"/>
+        <w:commentRangeStart w:id="31"/>
         <m:r>
           <w:rPr>
             <w:rFonts w:ascii="Cambria Math" w:hAnsi="Cambria Math"/>
@@ -7361,19 +7150,19 @@
       <w:r>
         <w:t xml:space="preserve">. </w:t>
       </w:r>
-      <w:commentRangeEnd w:id="15"/>
+      <w:commentRangeEnd w:id="30"/>
       <w:r>
         <w:rPr>
           <w:rStyle w:val="Refdecomentario"/>
         </w:rPr>
-        <w:commentReference w:id="15"/>
-      </w:r>
-      <w:commentRangeEnd w:id="16"/>
+        <w:commentReference w:id="30"/>
+      </w:r>
+      <w:commentRangeEnd w:id="31"/>
       <w:r>
         <w:rPr>
           <w:rStyle w:val="Refdecomentario"/>
         </w:rPr>
-        <w:commentReference w:id="16"/>
+        <w:commentReference w:id="31"/>
       </w:r>
       <w:r>
         <w:t xml:space="preserve">To determine these hyperparameters, a 5-fold cross-validation </w:t>
@@ -7404,7 +7193,6 @@
         </w:rPr>
       </w:pPr>
       <w:r>
-        <w:lastRenderedPageBreak/>
         <w:t xml:space="preserve">After adjusting the model, the optimal hyperparameters for this dataset </w:t>
       </w:r>
       <w:r>
@@ -7427,8 +7215,8 @@
       <w:r>
         <w:t xml:space="preserve">. To classify an observation as efficient, it is proposed that the model's </w:t>
       </w:r>
-      <w:commentRangeStart w:id="17"/>
-      <w:commentRangeStart w:id="18"/>
+      <w:commentRangeStart w:id="32"/>
+      <w:commentRangeStart w:id="33"/>
       <w:r>
         <w:t>label prediction be greater than 0.</w:t>
       </w:r>
@@ -7450,19 +7238,19 @@
         </w:rPr>
         <w:t xml:space="preserve"> </w:t>
       </w:r>
-      <w:commentRangeEnd w:id="17"/>
+      <w:commentRangeEnd w:id="32"/>
       <w:r>
         <w:rPr>
           <w:rStyle w:val="Refdecomentario"/>
         </w:rPr>
-        <w:commentReference w:id="17"/>
-      </w:r>
-      <w:commentRangeEnd w:id="18"/>
+        <w:commentReference w:id="32"/>
+      </w:r>
+      <w:commentRangeEnd w:id="33"/>
       <w:r>
         <w:rPr>
           <w:rStyle w:val="Refdecomentario"/>
         </w:rPr>
-        <w:commentReference w:id="18"/>
+        <w:commentReference w:id="33"/>
       </w:r>
     </w:p>
     <w:p>
@@ -7478,7 +7266,7 @@
         <w:spacing w:line="360" w:lineRule="auto"/>
         <w:jc w:val="center"/>
       </w:pPr>
-      <w:commentRangeStart w:id="19"/>
+      <w:commentRangeStart w:id="34"/>
       <w:r>
         <w:rPr>
           <w:noProof/>
@@ -7532,12 +7320,12 @@
           </wp:inline>
         </w:drawing>
       </w:r>
-      <w:commentRangeEnd w:id="19"/>
+      <w:commentRangeEnd w:id="34"/>
       <w:r>
         <w:rPr>
           <w:rStyle w:val="Refdecomentario"/>
         </w:rPr>
-        <w:commentReference w:id="19"/>
+        <w:commentReference w:id="34"/>
       </w:r>
     </w:p>
     <w:p>
@@ -7589,8 +7377,8 @@
       <w:r>
         <w:t xml:space="preserve"> displays the class predictions </w:t>
       </w:r>
-      <w:commentRangeStart w:id="20"/>
-      <w:commentRangeStart w:id="21"/>
+      <w:commentRangeStart w:id="35"/>
+      <w:commentRangeStart w:id="36"/>
       <w:r>
         <w:t>for a grid of points between 0 and</w:t>
       </w:r>
@@ -7603,30 +7391,22 @@
       <w:r>
         <w:t xml:space="preserve"> in both dimensions</w:t>
       </w:r>
-      <w:commentRangeEnd w:id="20"/>
+      <w:commentRangeEnd w:id="35"/>
       <w:r>
         <w:rPr>
           <w:rStyle w:val="Refdecomentario"/>
         </w:rPr>
-        <w:commentReference w:id="20"/>
-      </w:r>
-      <w:commentRangeEnd w:id="21"/>
+        <w:commentReference w:id="35"/>
+      </w:r>
+      <w:commentRangeEnd w:id="36"/>
       <w:r>
         <w:rPr>
           <w:rStyle w:val="Refdecomentario"/>
         </w:rPr>
-        <w:commentReference w:id="21"/>
-      </w:r>
-      <w:r>
-        <w:t xml:space="preserve">. It is possible to observe the resulting separating </w:t>
-      </w:r>
-      <w:proofErr w:type="gramStart"/>
-      <w:r>
-        <w:t>hyperplane</w:t>
-      </w:r>
-      <w:proofErr w:type="gramEnd"/>
-      <w:r>
-        <w:t xml:space="preserve"> from the trained model. The original DMUs located in the efficient region (green region) are identified as efficient, with scores of 1 or lower if super-efficiency is applied. Those DMUs situated in the inefficient region (pink region) are identified as inefficient, and the score will be the average </w:t>
+        <w:commentReference w:id="36"/>
+      </w:r>
+      <w:r>
+        <w:t xml:space="preserve">. It is possible to observe the resulting separating hyperplane from the trained model. The original DMUs located in the efficient region (green region) are identified as efficient, with scores of 1 or lower if super-efficiency is applied. Those DMUs situated in the inefficient region (pink region) are identified as inefficient, and the score will be the average </w:t>
       </w:r>
       <w:r>
         <w:t>of</w:t>
@@ -7749,20 +7529,15 @@
       <w:pPr>
         <w:spacing w:line="360" w:lineRule="auto"/>
       </w:pPr>
-      <w:commentRangeStart w:id="22"/>
+      <w:commentRangeStart w:id="37"/>
       <w:r>
         <w:t xml:space="preserve">To assess the importance of variables in the trained model, we conducted a sensitivity analysis using the </w:t>
       </w:r>
-      <w:proofErr w:type="spellStart"/>
       <w:r>
         <w:t>R</w:t>
       </w:r>
       <w:r>
-        <w:t>miner</w:t>
-      </w:r>
-      <w:proofErr w:type="spellEnd"/>
-      <w:r>
-        <w:t xml:space="preserve"> library</w:t>
+        <w:t>miner library</w:t>
       </w:r>
       <w:r>
         <w:t xml:space="preserve"> (</w:t>
@@ -7780,36 +7555,19 @@
         <w:t xml:space="preserve"> </w:t>
       </w:r>
       <w:r>
-        <w:t xml:space="preserve">We used the Average Absolute Deviation (AAD) from the </w:t>
-      </w:r>
-      <w:proofErr w:type="gramStart"/>
-      <w:r>
-        <w:t>median</w:t>
-      </w:r>
-      <w:proofErr w:type="gramEnd"/>
-      <w:r>
-        <w:t xml:space="preserve"> as the sensitivity measure, which allowed us to quantify the relevance of each variable by measuring how much the prediction changes in response to alterations in a specific variable</w:t>
+        <w:t>We used the Average Absolute Deviation (AAD) from the median as the sensitivity measure, which allowed us to quantify the relevance of each variable by measuring how much the prediction changes in response to alterations in a specific variable</w:t>
       </w:r>
       <w:r>
         <w:t xml:space="preserve"> (Cortez, P &amp; </w:t>
       </w:r>
-      <w:proofErr w:type="spellStart"/>
-      <w:r>
-        <w:t>Embrechts</w:t>
-      </w:r>
-      <w:proofErr w:type="spellEnd"/>
-      <w:r>
-        <w:t>, M. J.</w:t>
+      <w:r>
+        <w:t>Embrechts, M. J.</w:t>
       </w:r>
       <w:r>
         <w:t>, 2013)</w:t>
       </w:r>
       <w:r>
-        <w:t xml:space="preserve">. We chose to use this library instead of continuing to utilize the function provided by the Caret package, as the latter does not allow for </w:t>
-      </w:r>
-      <w:r>
-        <w:lastRenderedPageBreak/>
-        <w:t xml:space="preserve">determining the importance of variables for SVM. According to the analysis results, the most important variable for this dataset is the output, representing </w:t>
+        <w:t xml:space="preserve">. We chose to use this library instead of continuing to utilize the function provided by the Caret package, as the latter does not allow for determining the importance of variables for SVM. According to the analysis results, the most important variable for this dataset is the output, representing </w:t>
       </w:r>
       <w:r>
         <w:t>0.52</w:t>
@@ -7832,12 +7590,12 @@
       <w:r>
         <w:t>9.</w:t>
       </w:r>
-      <w:commentRangeEnd w:id="22"/>
+      <w:commentRangeEnd w:id="37"/>
       <w:r>
         <w:rPr>
           <w:rStyle w:val="Refdecomentario"/>
         </w:rPr>
-        <w:commentReference w:id="22"/>
+        <w:commentReference w:id="37"/>
       </w:r>
     </w:p>
     <w:p>
@@ -7853,15 +7611,7 @@
         <w:spacing w:line="360" w:lineRule="auto"/>
       </w:pPr>
       <w:r>
-        <w:t xml:space="preserve">In the following section, we demonstrate the merits of our method through its application to an empirical example based on data from the </w:t>
-      </w:r>
-      <w:proofErr w:type="spellStart"/>
-      <w:r>
-        <w:t>Programme</w:t>
-      </w:r>
-      <w:proofErr w:type="spellEnd"/>
-      <w:r>
-        <w:t xml:space="preserve"> for International Student Assessment (PISA) report. This empirical application will serve to showcase the practical effectiveness and utility of our approach in real-world scenarios, particularly in the context of educational performance evaluation and policy formulation.</w:t>
+        <w:t>In the following section, we demonstrate the merits of our method through its application to an empirical example based on data from the Programme for International Student Assessment (PISA) report. This empirical application will serve to showcase the practical effectiveness and utility of our approach in real-world scenarios, particularly in the context of educational performance evaluation and policy formulation.</w:t>
       </w:r>
     </w:p>
     <w:p>
@@ -7920,15 +7670,7 @@
         <w:t>use</w:t>
       </w:r>
       <w:r>
-        <w:t xml:space="preserve"> data obtained from the </w:t>
-      </w:r>
-      <w:proofErr w:type="spellStart"/>
-      <w:r>
-        <w:t>Programme</w:t>
-      </w:r>
-      <w:proofErr w:type="spellEnd"/>
-      <w:r>
-        <w:t xml:space="preserve"> for International Student Assessment (PISA), administered by the Organization for Economic Co-operation and Development (OECD). PISA evaluates the competencies of students nearing the end of compulsory education, assessing their aptitude in essential academic skills necessary for effective participation in contemporary societies. Our empirical investigation focuses on analyzing schools as the fundamental unit, consistent with prevailing practices in educational efficiency evaluations (Johnes, 2015; Witte and López-Torres, 2017). This selection ensures alignment with prior research and relevance to ongoing discussions concerning educational institutions and their operational effectiveness. The dataset utilized encompasses data from the year 2018, comprising anonymized records from </w:t>
+        <w:t xml:space="preserve"> data obtained from the Programme for International Student Assessment (PISA), administered by the Organization for Economic Co-operation and Development (OECD). PISA evaluates the competencies of students nearing the end of compulsory education, assessing their aptitude in essential academic skills necessary for effective participation in contemporary societies. Our empirical investigation focuses on analyzing schools as the fundamental unit, consistent with prevailing practices in educational efficiency evaluations (Johnes, 2015; Witte and López-Torres, 2017). This selection ensures alignment with prior research and relevance to ongoing discussions concerning educational institutions and their operational effectiveness. The dataset utilized encompasses data from the year 2018, comprising anonymized records from </w:t>
       </w:r>
       <w:r>
         <w:t>999</w:t>
@@ -7959,19 +7701,7 @@
         <w:t xml:space="preserve"> Additionally, a</w:t>
       </w:r>
       <w:r>
-        <w:t xml:space="preserve">ssessing efficiency in the education sector involves examining input variables such as educational resource quality (EDUQUAL), reflecting available physical resources; the socioeconomic status index of students (ESCS), and the teacher-student ratio (TSRATIO), representing human resources within each school. </w:t>
-      </w:r>
-      <w:proofErr w:type="gramStart"/>
-      <w:r>
-        <w:t>Output</w:t>
-      </w:r>
-      <w:proofErr w:type="gramEnd"/>
-      <w:r>
-        <w:t xml:space="preserve"> variables considered are standardized </w:t>
-      </w:r>
-      <w:r>
-        <w:lastRenderedPageBreak/>
-        <w:t xml:space="preserve">test scores in mathematics (PVMATH), reading (PVREAD), and science </w:t>
+        <w:t xml:space="preserve">ssessing efficiency in the education sector involves examining input variables such as educational resource quality (EDUQUAL), reflecting available physical resources; the socioeconomic status index of students (ESCS), and the teacher-student ratio (TSRATIO), representing human resources within each school. Output variables considered are standardized test scores in mathematics (PVMATH), reading (PVREAD), and science </w:t>
       </w:r>
       <w:r>
         <w:t xml:space="preserve">(PVSCIE). </w:t>
@@ -8081,7 +7811,7 @@
           <w:cols w:space="708"/>
           <w:docGrid w:linePitch="360"/>
         </w:sectPr>
-        <w:pPrChange w:id="23" w:author="Gonzalez Moyano, Ricardo [2]" w:date="2024-10-27T23:44:00Z" w16du:dateUtc="2024-10-27T22:44:00Z">
+        <w:pPrChange w:id="38" w:author="Gonzalez Moyano, Ricardo [2]" w:date="2024-10-27T23:44:00Z" w16du:dateUtc="2024-10-27T22:44:00Z">
           <w:pPr>
             <w:jc w:val="left"/>
           </w:pPr>
@@ -16614,21 +16344,7 @@
         <w:rPr>
           <w:rFonts w:cs="Times New Roman"/>
         </w:rPr>
-        <w:t>(</w:t>
-      </w:r>
-      <w:proofErr w:type="spellStart"/>
-      <w:r>
-        <w:rPr>
-          <w:rFonts w:cs="Times New Roman"/>
-        </w:rPr>
-        <w:t>Karatzoglou</w:t>
-      </w:r>
-      <w:proofErr w:type="spellEnd"/>
-      <w:r>
-        <w:rPr>
-          <w:rFonts w:cs="Times New Roman"/>
-        </w:rPr>
-        <w:t xml:space="preserve"> et al. 2004) </w:t>
+        <w:t xml:space="preserve">(Karatzoglou et al. 2004) </w:t>
       </w:r>
       <w:r>
         <w:rPr>
@@ -16756,7 +16472,7 @@
         </w:rPr>
         <w:t xml:space="preserve"> </w:t>
       </w:r>
-      <w:commentRangeStart w:id="24"/>
+      <w:commentRangeStart w:id="39"/>
       <w:r>
         <w:rPr>
           <w:rFonts w:cs="Times New Roman"/>
@@ -16776,12 +16492,12 @@
         </w:rPr>
         <w:t xml:space="preserve"> </w:t>
       </w:r>
-      <w:commentRangeEnd w:id="24"/>
+      <w:commentRangeEnd w:id="39"/>
       <w:r>
         <w:rPr>
           <w:rStyle w:val="Refdecomentario"/>
         </w:rPr>
-        <w:commentReference w:id="24"/>
+        <w:commentReference w:id="39"/>
       </w:r>
       <m:oMath>
         <m:r>
@@ -17011,7 +16727,7 @@
       <w:r>
         <w:t xml:space="preserve">The </w:t>
       </w:r>
-      <w:commentRangeStart w:id="25"/>
+      <w:commentRangeStart w:id="40"/>
       <w:r>
         <w:rPr>
           <w:strike/>
@@ -17024,12 +16740,12 @@
       <w:r>
         <w:t xml:space="preserve">Pearson </w:t>
       </w:r>
-      <w:commentRangeEnd w:id="25"/>
+      <w:commentRangeEnd w:id="40"/>
       <w:r>
         <w:rPr>
           <w:rStyle w:val="Refdecomentario"/>
         </w:rPr>
-        <w:commentReference w:id="25"/>
+        <w:commentReference w:id="40"/>
       </w:r>
       <w:r>
         <w:t xml:space="preserve">correlation between </w:t>
@@ -17061,16 +16777,16 @@
       <w:r>
         <w:t xml:space="preserve"> </w:t>
       </w:r>
-      <w:commentRangeStart w:id="26"/>
+      <w:commentRangeStart w:id="41"/>
       <w:r>
         <w:t>It is important to note that direct comparison of DEA efficiency scores with those obtained using our novel method is not feasible due to fundamental differences in their underlying principles</w:t>
       </w:r>
-      <w:commentRangeEnd w:id="26"/>
+      <w:commentRangeEnd w:id="41"/>
       <w:r>
         <w:rPr>
           <w:rStyle w:val="Refdecomentario"/>
         </w:rPr>
-        <w:commentReference w:id="26"/>
+        <w:commentReference w:id="41"/>
       </w:r>
       <w:r>
         <w:t xml:space="preserve">. Traditional DEA constructs an enveloping surface that </w:t>
@@ -17079,15 +16795,7 @@
         <w:t xml:space="preserve">envelops </w:t>
       </w:r>
       <w:r>
-        <w:t xml:space="preserve">the observed data from above, representing the production possibility frontier. Efficiency scores in DEA are then calculated based on the distance of each DMU to this frontier, indicating how much </w:t>
-      </w:r>
-      <w:proofErr w:type="gramStart"/>
-      <w:r>
-        <w:t>outputs</w:t>
-      </w:r>
-      <w:proofErr w:type="gramEnd"/>
-      <w:r>
-        <w:t xml:space="preserve"> can be proportionally increased for the DMU to become efficient. Conversely, our novel method employs a classification model to determine a separating surface between efficient and inefficient units. This separating surface does not function as an enveloping frontier but rather as a boundary that discriminates between the two classes of DMUs. Efficiency scores in our method are derived from the distance of each DMU to this separating surface, reflecting the minimal changes required for an inefficient unit to be reclassified as efficient. Thus, while DEA efficiency scores measure the degree of deviation from an optimal production frontier, our method's scores quantify the classification margin relative to the separating boundary. However, although the scores themselves are inherently different and thus incomparable, the relative ranking of the units can still provide valuable insights. To evaluate the consistency in ranking between DEA and our novel method, we can use Spearman's rank correlation coefficient. This statistical measure assesses the degree to which the rankings of the DMUs are preserved across the two methods, offering a means to compare the ordering of efficiency even if the absolute scores differ. By examining Spearman's rank correlation, we can ascertain the alignment in relative efficiency rankings and gain a better understanding of the concordance between the two approaches in evaluating DMU performance.</w:t>
+        <w:t>the observed data from above, representing the production possibility frontier. Efficiency scores in DEA are then calculated based on the distance of each DMU to this frontier, indicating how much outputs can be proportionally increased for the DMU to become efficient. Conversely, our novel method employs a classification model to determine a separating surface between efficient and inefficient units. This separating surface does not function as an enveloping frontier but rather as a boundary that discriminates between the two classes of DMUs. Efficiency scores in our method are derived from the distance of each DMU to this separating surface, reflecting the minimal changes required for an inefficient unit to be reclassified as efficient. Thus, while DEA efficiency scores measure the degree of deviation from an optimal production frontier, our method's scores quantify the classification margin relative to the separating boundary. However, although the scores themselves are inherently different and thus incomparable, the relative ranking of the units can still provide valuable insights. To evaluate the consistency in ranking between DEA and our novel method, we can use Spearman's rank correlation coefficient. This statistical measure assesses the degree to which the rankings of the DMUs are preserved across the two methods, offering a means to compare the ordering of efficiency even if the absolute scores differ. By examining Spearman's rank correlation, we can ascertain the alignment in relative efficiency rankings and gain a better understanding of the concordance between the two approaches in evaluating DMU performance.</w:t>
       </w:r>
       <w:r>
         <w:t xml:space="preserve"> </w:t>
@@ -17152,8 +16860,8 @@
           <w:highlight w:val="yellow"/>
         </w:rPr>
       </w:pPr>
-      <w:commentRangeStart w:id="27"/>
-      <w:commentRangeStart w:id="28"/>
+      <w:commentRangeStart w:id="42"/>
+      <w:commentRangeStart w:id="43"/>
     </w:p>
     <w:tbl>
       <w:tblPr>
@@ -17216,13 +16924,8 @@
               <w:jc w:val="center"/>
             </w:pPr>
             <w:r>
-              <w:t xml:space="preserve">1st </w:t>
-            </w:r>
-            <w:proofErr w:type="spellStart"/>
-            <w:r>
-              <w:t>Quartil</w:t>
-            </w:r>
-            <w:proofErr w:type="spellEnd"/>
+              <w:t>1st Quartil</w:t>
+            </w:r>
           </w:p>
         </w:tc>
         <w:tc>
@@ -17269,13 +16972,8 @@
               <w:jc w:val="center"/>
             </w:pPr>
             <w:r>
-              <w:t xml:space="preserve">3rd </w:t>
-            </w:r>
-            <w:proofErr w:type="spellStart"/>
-            <w:r>
-              <w:t>Quartil</w:t>
-            </w:r>
-            <w:proofErr w:type="spellEnd"/>
+              <w:t>3rd Quartil</w:t>
+            </w:r>
           </w:p>
         </w:tc>
         <w:tc>
@@ -17815,7 +17513,7 @@
         </w:tc>
       </w:tr>
     </w:tbl>
-    <w:commentRangeEnd w:id="27"/>
+    <w:commentRangeEnd w:id="42"/>
     <w:p>
       <w:pPr>
         <w:pStyle w:val="Descripcin"/>
@@ -17831,9 +17529,9 @@
           <w:iCs w:val="0"/>
           <w:color w:val="auto"/>
         </w:rPr>
-        <w:commentReference w:id="27"/>
-      </w:r>
-      <w:commentRangeEnd w:id="28"/>
+        <w:commentReference w:id="42"/>
+      </w:r>
+      <w:commentRangeEnd w:id="43"/>
       <w:r>
         <w:rPr>
           <w:rStyle w:val="Refdecomentario"/>
@@ -17841,7 +17539,7 @@
           <w:iCs w:val="0"/>
           <w:color w:val="auto"/>
         </w:rPr>
-        <w:commentReference w:id="28"/>
+        <w:commentReference w:id="43"/>
       </w:r>
     </w:p>
     <w:p>
@@ -18004,8 +17702,8 @@
         </w:rPr>
         <w:t xml:space="preserve">. </w:t>
       </w:r>
-      <w:commentRangeStart w:id="29"/>
-      <w:commentRangeStart w:id="30"/>
+      <w:commentRangeStart w:id="44"/>
+      <w:commentRangeStart w:id="45"/>
       <w:r>
         <w:rPr>
           <w:noProof/>
@@ -18054,19 +17752,19 @@
         </w:rPr>
         <w:t xml:space="preserve"> </w:t>
       </w:r>
-      <w:commentRangeEnd w:id="29"/>
+      <w:commentRangeEnd w:id="44"/>
       <w:r>
         <w:rPr>
           <w:rStyle w:val="Refdecomentario"/>
         </w:rPr>
-        <w:commentReference w:id="29"/>
-      </w:r>
-      <w:commentRangeEnd w:id="30"/>
+        <w:commentReference w:id="44"/>
+      </w:r>
+      <w:commentRangeEnd w:id="45"/>
       <w:r>
         <w:rPr>
           <w:rStyle w:val="Refdecomentario"/>
         </w:rPr>
-        <w:commentReference w:id="30"/>
+        <w:commentReference w:id="45"/>
       </w:r>
     </w:p>
     <w:p>
@@ -18145,8 +17843,8 @@
           <w:lang w:val="en-GB"/>
         </w:rPr>
       </w:pPr>
-      <w:commentRangeStart w:id="31"/>
-      <w:commentRangeStart w:id="32"/>
+      <w:commentRangeStart w:id="46"/>
+      <w:commentRangeStart w:id="47"/>
       <w:r>
         <w:rPr>
           <w:color w:val="auto"/>
@@ -18165,7 +17863,7 @@
         </w:rPr>
         <w:t>.</w:t>
       </w:r>
-      <w:commentRangeEnd w:id="31"/>
+      <w:commentRangeEnd w:id="46"/>
       <w:r>
         <w:rPr>
           <w:rStyle w:val="Refdecomentario"/>
@@ -18173,9 +17871,9 @@
           <w:iCs w:val="0"/>
           <w:color w:val="auto"/>
         </w:rPr>
-        <w:commentReference w:id="31"/>
-      </w:r>
-      <w:commentRangeEnd w:id="32"/>
+        <w:commentReference w:id="46"/>
+      </w:r>
+      <w:commentRangeEnd w:id="47"/>
       <w:r>
         <w:rPr>
           <w:rStyle w:val="Refdecomentario"/>
@@ -18183,7 +17881,7 @@
           <w:iCs w:val="0"/>
           <w:color w:val="auto"/>
         </w:rPr>
-        <w:commentReference w:id="32"/>
+        <w:commentReference w:id="47"/>
       </w:r>
     </w:p>
     <w:p>
@@ -18218,7 +17916,7 @@
         </w:rPr>
         <w:t xml:space="preserve"> characteristic of estimating the efficiency score using a machine learning technique is the ability to discriminate Pareto-efficient DMUs. DEA models consider all </w:t>
       </w:r>
-      <w:commentRangeStart w:id="33"/>
+      <w:commentRangeStart w:id="48"/>
       <w:r>
         <w:rPr>
           <w:noProof/>
@@ -18226,12 +17924,12 @@
         </w:rPr>
         <w:t xml:space="preserve">Pareto-efficient </w:t>
       </w:r>
-      <w:commentRangeEnd w:id="33"/>
+      <w:commentRangeEnd w:id="48"/>
       <w:r>
         <w:rPr>
           <w:rStyle w:val="Refdecomentario"/>
         </w:rPr>
-        <w:commentReference w:id="33"/>
+        <w:commentReference w:id="48"/>
       </w:r>
       <w:r>
         <w:rPr>
@@ -18240,7 +17938,7 @@
         </w:rPr>
         <w:t xml:space="preserve">DMUs as equally efficient. </w:t>
       </w:r>
-      <w:commentRangeStart w:id="34"/>
+      <w:commentRangeStart w:id="49"/>
       <w:r>
         <w:rPr>
           <w:noProof/>
@@ -18290,12 +17988,12 @@
         </w:rPr>
         <w:t>inefficient.</w:t>
       </w:r>
-      <w:commentRangeEnd w:id="34"/>
+      <w:commentRangeEnd w:id="49"/>
       <w:r>
         <w:rPr>
           <w:rStyle w:val="Refdecomentario"/>
         </w:rPr>
-        <w:commentReference w:id="34"/>
+        <w:commentReference w:id="49"/>
       </w:r>
       <w:r>
         <w:rPr>
@@ -18304,7 +18002,7 @@
         </w:rPr>
         <w:t xml:space="preserve"> </w:t>
       </w:r>
-      <w:commentRangeStart w:id="35"/>
+      <w:commentRangeStart w:id="50"/>
       <w:r>
         <w:rPr>
           <w:noProof/>
@@ -18326,12 +18024,12 @@
         </w:rPr>
         <w:t>a better separating frontier, which is more flexible and aims to be more generalizable</w:t>
       </w:r>
-      <w:commentRangeEnd w:id="35"/>
+      <w:commentRangeEnd w:id="50"/>
       <w:r>
         <w:rPr>
           <w:rStyle w:val="Refdecomentario"/>
         </w:rPr>
-        <w:commentReference w:id="35"/>
+        <w:commentReference w:id="50"/>
       </w:r>
       <w:r>
         <w:rPr>
@@ -18354,8 +18052,8 @@
         </w:rPr>
         <w:t xml:space="preserve">In Table 3, </w:t>
       </w:r>
-      <w:commentRangeStart w:id="36"/>
-      <w:commentRangeStart w:id="37"/>
+      <w:commentRangeStart w:id="51"/>
+      <w:commentRangeStart w:id="52"/>
       <w:r>
         <w:rPr>
           <w:noProof/>
@@ -18391,19 +18089,19 @@
         </w:rPr>
         <w:t>and the scores achieved with our methodology</w:t>
       </w:r>
-      <w:commentRangeEnd w:id="36"/>
+      <w:commentRangeEnd w:id="51"/>
       <w:r>
         <w:rPr>
           <w:rStyle w:val="Refdecomentario"/>
         </w:rPr>
-        <w:commentReference w:id="36"/>
-      </w:r>
-      <w:commentRangeEnd w:id="37"/>
+        <w:commentReference w:id="51"/>
+      </w:r>
+      <w:commentRangeEnd w:id="52"/>
       <w:r>
         <w:rPr>
           <w:rStyle w:val="Refdecomentario"/>
         </w:rPr>
-        <w:commentReference w:id="37"/>
+        <w:commentReference w:id="52"/>
       </w:r>
       <w:r>
         <w:rPr>
@@ -18522,7 +18220,7 @@
         <w:gridCol w:w="796"/>
         <w:gridCol w:w="960"/>
         <w:gridCol w:w="1124"/>
-        <w:tblGridChange w:id="38">
+        <w:tblGridChange w:id="53">
           <w:tblGrid>
             <w:gridCol w:w="960"/>
             <w:gridCol w:w="796"/>
@@ -18564,7 +18262,7 @@
                 <w14:ligatures w14:val="none"/>
               </w:rPr>
             </w:pPr>
-            <w:commentRangeStart w:id="39"/>
+            <w:commentRangeStart w:id="54"/>
           </w:p>
         </w:tc>
         <w:tc>
@@ -24005,7 +23703,7 @@
             <w:left w:w="70" w:type="dxa"/>
             <w:right w:w="70" w:type="dxa"/>
           </w:tblCellMar>
-          <w:tblPrExChange w:id="40" w:author="Gonzalez Moyano, Ricardo [2]" w:date="2024-12-16T19:01:00Z" w16du:dateUtc="2024-12-16T18:01:00Z">
+          <w:tblPrExChange w:id="55" w:author="Gonzalez Moyano, Ricardo [2]" w:date="2024-12-16T19:01:00Z" w16du:dateUtc="2024-12-16T18:01:00Z">
             <w:tblPrEx>
               <w:tblW w:w="3840" w:type="dxa"/>
               <w:jc w:val="center"/>
@@ -24019,7 +23717,7 @@
         <w:trPr>
           <w:trHeight w:val="300"/>
           <w:jc w:val="center"/>
-          <w:trPrChange w:id="41" w:author="Gonzalez Moyano, Ricardo [2]" w:date="2024-12-16T19:01:00Z" w16du:dateUtc="2024-12-16T18:01:00Z">
+          <w:trPrChange w:id="56" w:author="Gonzalez Moyano, Ricardo [2]" w:date="2024-12-16T19:01:00Z" w16du:dateUtc="2024-12-16T18:01:00Z">
             <w:trPr>
               <w:trHeight w:val="300"/>
               <w:jc w:val="center"/>
@@ -24039,7 +23737,7 @@
             <w:noWrap/>
             <w:vAlign w:val="center"/>
             <w:hideMark/>
-            <w:tcPrChange w:id="42" w:author="Gonzalez Moyano, Ricardo [2]" w:date="2024-12-16T19:01:00Z" w16du:dateUtc="2024-12-16T18:01:00Z">
+            <w:tcPrChange w:id="57" w:author="Gonzalez Moyano, Ricardo [2]" w:date="2024-12-16T19:01:00Z" w16du:dateUtc="2024-12-16T18:01:00Z">
               <w:tcPr>
                 <w:tcW w:w="960" w:type="dxa"/>
                 <w:tcBorders>
@@ -24089,7 +23787,7 @@
               <w:right w:val="nil"/>
             </w:tcBorders>
             <w:vAlign w:val="bottom"/>
-            <w:tcPrChange w:id="43" w:author="Gonzalez Moyano, Ricardo [2]" w:date="2024-12-16T19:01:00Z" w16du:dateUtc="2024-12-16T18:01:00Z">
+            <w:tcPrChange w:id="58" w:author="Gonzalez Moyano, Ricardo [2]" w:date="2024-12-16T19:01:00Z" w16du:dateUtc="2024-12-16T18:01:00Z">
               <w:tcPr>
                 <w:tcW w:w="960" w:type="dxa"/>
                 <w:tcBorders>
@@ -24133,7 +23831,7 @@
             <w:noWrap/>
             <w:vAlign w:val="bottom"/>
             <w:hideMark/>
-            <w:tcPrChange w:id="44" w:author="Gonzalez Moyano, Ricardo [2]" w:date="2024-12-16T19:01:00Z" w16du:dateUtc="2024-12-16T18:01:00Z">
+            <w:tcPrChange w:id="59" w:author="Gonzalez Moyano, Ricardo [2]" w:date="2024-12-16T19:01:00Z" w16du:dateUtc="2024-12-16T18:01:00Z">
               <w:tcPr>
                 <w:tcW w:w="960" w:type="dxa"/>
                 <w:tcBorders>
@@ -24183,7 +23881,7 @@
             <w:noWrap/>
             <w:vAlign w:val="bottom"/>
             <w:hideMark/>
-            <w:tcPrChange w:id="45" w:author="Gonzalez Moyano, Ricardo [2]" w:date="2024-12-16T19:01:00Z" w16du:dateUtc="2024-12-16T18:01:00Z">
+            <w:tcPrChange w:id="60" w:author="Gonzalez Moyano, Ricardo [2]" w:date="2024-12-16T19:01:00Z" w16du:dateUtc="2024-12-16T18:01:00Z">
               <w:tcPr>
                 <w:tcW w:w="960" w:type="dxa"/>
                 <w:tcBorders>
@@ -24218,12 +23916,12 @@
               </w:rPr>
               <w:t>0.965</w:t>
             </w:r>
-            <w:commentRangeEnd w:id="39"/>
+            <w:commentRangeEnd w:id="54"/>
             <w:r>
               <w:rPr>
                 <w:rStyle w:val="Refdecomentario"/>
               </w:rPr>
-              <w:commentReference w:id="39"/>
+              <w:commentReference w:id="54"/>
             </w:r>
           </w:p>
         </w:tc>
@@ -24273,212 +23971,207 @@
       <w:pPr>
         <w:spacing w:line="360" w:lineRule="auto"/>
       </w:pPr>
-      <w:commentRangeStart w:id="46"/>
+      <w:commentRangeStart w:id="61"/>
       <w:r>
         <w:t xml:space="preserve">The sensitivity analysis conducted on the SVM-calculated model reveals the following order of importance: </w:t>
       </w:r>
       <w:r>
+        <w:t xml:space="preserve">the input </w:t>
+      </w:r>
+      <w:r>
+        <w:t>ESCS (0.431)</w:t>
+      </w:r>
+      <w:r>
+        <w:t xml:space="preserve"> </w:t>
+      </w:r>
+      <w:r>
+        <w:t xml:space="preserve">is the most </w:t>
+      </w:r>
+      <w:r>
+        <w:t xml:space="preserve">important variable. It </w:t>
+      </w:r>
+      <w:r>
+        <w:t>is followed by two outputs:</w:t>
+      </w:r>
+      <w:r>
+        <w:t xml:space="preserve"> PVMATH (0.193), </w:t>
+      </w:r>
+      <w:r>
+        <w:rPr>
+          <w:lang w:val="en-GB"/>
+        </w:rPr>
+        <w:t>PVSCIE (</w:t>
+      </w:r>
+      <w:r>
+        <w:rPr>
+          <w:lang w:val="en-GB"/>
+        </w:rPr>
+        <w:t xml:space="preserve">0.161), </w:t>
+      </w:r>
+      <w:r>
+        <w:rPr>
+          <w:lang w:val="en-GB"/>
+        </w:rPr>
+        <w:t xml:space="preserve">the remaining inputs: </w:t>
+      </w:r>
+      <w:r>
+        <w:t>EDUQUAL (0.102)</w:t>
+      </w:r>
+      <w:r>
+        <w:t>, TSRATIO (</w:t>
+      </w:r>
+      <w:r>
+        <w:t>0.0</w:t>
+      </w:r>
+      <w:r>
+        <w:t xml:space="preserve">4), </w:t>
+      </w:r>
+      <w:r>
+        <w:rPr>
+          <w:lang w:val="en-GB"/>
+        </w:rPr>
+        <w:t>SCHLTYPE (0.0</w:t>
+      </w:r>
+      <w:r>
+        <w:rPr>
+          <w:lang w:val="en-GB"/>
+        </w:rPr>
+        <w:t xml:space="preserve">3), </w:t>
+      </w:r>
+      <w:r>
+        <w:rPr>
+          <w:lang w:val="en-GB"/>
+        </w:rPr>
+        <w:t xml:space="preserve">the last output, </w:t>
+      </w:r>
+      <w:r>
+        <w:rPr>
+          <w:lang w:val="en-GB"/>
+        </w:rPr>
+        <w:t>PVREAD (0.0</w:t>
+      </w:r>
+      <w:r>
+        <w:rPr>
+          <w:lang w:val="en-GB"/>
+        </w:rPr>
+        <w:t>29</w:t>
+      </w:r>
+      <w:r>
+        <w:rPr>
+          <w:lang w:val="en-GB"/>
+        </w:rPr>
+        <w:t>)</w:t>
+      </w:r>
+      <w:r>
+        <w:rPr>
+          <w:lang w:val="en-GB"/>
+        </w:rPr>
+        <w:t xml:space="preserve"> and </w:t>
+      </w:r>
+      <w:r>
+        <w:rPr>
+          <w:lang w:val="en-GB"/>
+        </w:rPr>
+        <w:t xml:space="preserve">one context variable: </w:t>
+      </w:r>
+      <w:r>
+        <w:rPr>
+          <w:lang w:val="en-GB"/>
+        </w:rPr>
+        <w:t>Region (0.015).</w:t>
+      </w:r>
+      <w:r>
+        <w:rPr>
+          <w:lang w:val="en-GB"/>
+        </w:rPr>
+        <w:t xml:space="preserve"> </w:t>
+      </w:r>
+      <w:r>
+        <w:t>The same analysis applied to the model using NN</w:t>
+      </w:r>
+      <w:r>
+        <w:t>,</w:t>
+      </w:r>
+      <w:r>
+        <w:t xml:space="preserve"> results in the following variable importance ranking: ESCS (0.</w:t>
+      </w:r>
+      <w:r>
+        <w:t>418)</w:t>
+      </w:r>
+      <w:r>
+        <w:t xml:space="preserve">, </w:t>
+      </w:r>
+      <w:r>
+        <w:rPr>
+          <w:lang w:val="en-GB"/>
+        </w:rPr>
+        <w:t xml:space="preserve">PVMATH (0.32), </w:t>
+      </w:r>
+      <w:r>
+        <w:rPr>
+          <w:lang w:val="en-GB"/>
+        </w:rPr>
+        <w:t>PVSCIE (0.09), SCHLTYPE (0.066)</w:t>
+      </w:r>
+      <w:r>
+        <w:rPr>
+          <w:lang w:val="en-GB"/>
+        </w:rPr>
+        <w:t xml:space="preserve">, </w:t>
+      </w:r>
+      <w:r>
+        <w:t>EDUQUAL (0.057), Region (0.</w:t>
+      </w:r>
+      <w:r>
+        <w:t xml:space="preserve">027), TSRATIO (0.015) and </w:t>
+      </w:r>
+      <w:r>
+        <w:rPr>
+          <w:lang w:val="en-GB"/>
+        </w:rPr>
+        <w:t>PVREAD (0.007</w:t>
+      </w:r>
+      <w:commentRangeStart w:id="62"/>
+      <w:r>
+        <w:rPr>
+          <w:lang w:val="en-GB"/>
+        </w:rPr>
+        <w:t>).</w:t>
+      </w:r>
+      <w:r>
+        <w:rPr>
+          <w:lang w:val="en-GB"/>
+        </w:rPr>
+        <w:t xml:space="preserve"> </w:t>
+      </w:r>
+      <w:commentRangeEnd w:id="61"/>
+      <w:r>
+        <w:rPr>
+          <w:rStyle w:val="Refdecomentario"/>
+        </w:rPr>
+        <w:commentReference w:id="61"/>
+      </w:r>
+      <w:r>
+        <w:t xml:space="preserve">Both results highlight the importance of </w:t>
+      </w:r>
+      <w:r>
         <w:t xml:space="preserve">the </w:t>
       </w:r>
-      <w:proofErr w:type="gramStart"/>
+      <w:r>
+        <w:t xml:space="preserve">ESCS </w:t>
+      </w:r>
       <w:r>
         <w:t xml:space="preserve">input </w:t>
       </w:r>
       <w:r>
-        <w:t>ESCS (0.431)</w:t>
-      </w:r>
-      <w:proofErr w:type="gramEnd"/>
-      <w:r>
-        <w:t xml:space="preserve"> </w:t>
-      </w:r>
-      <w:r>
-        <w:t xml:space="preserve">is the most </w:t>
-      </w:r>
-      <w:r>
-        <w:t xml:space="preserve">important variable. It </w:t>
-      </w:r>
-      <w:r>
-        <w:t>is followed by two outputs:</w:t>
-      </w:r>
-      <w:r>
-        <w:t xml:space="preserve"> PVMATH (0.193), </w:t>
-      </w:r>
-      <w:r>
-        <w:rPr>
-          <w:lang w:val="en-GB"/>
-        </w:rPr>
-        <w:t>PVSCIE (</w:t>
-      </w:r>
-      <w:r>
-        <w:rPr>
-          <w:lang w:val="en-GB"/>
-        </w:rPr>
-        <w:t xml:space="preserve">0.161), </w:t>
-      </w:r>
-      <w:r>
-        <w:rPr>
-          <w:lang w:val="en-GB"/>
-        </w:rPr>
-        <w:t xml:space="preserve">the remaining inputs: </w:t>
-      </w:r>
-      <w:r>
-        <w:t>EDUQUAL (0.102)</w:t>
-      </w:r>
-      <w:r>
-        <w:t>, TSRATIO (</w:t>
-      </w:r>
-      <w:r>
-        <w:t>0.0</w:t>
-      </w:r>
-      <w:r>
-        <w:t xml:space="preserve">4), </w:t>
-      </w:r>
-      <w:r>
-        <w:rPr>
-          <w:lang w:val="en-GB"/>
-        </w:rPr>
-        <w:t>SCHLTYPE (0.0</w:t>
-      </w:r>
-      <w:r>
-        <w:rPr>
-          <w:lang w:val="en-GB"/>
-        </w:rPr>
-        <w:t xml:space="preserve">3), </w:t>
-      </w:r>
-      <w:r>
-        <w:rPr>
-          <w:lang w:val="en-GB"/>
-        </w:rPr>
-        <w:t xml:space="preserve">the last output, </w:t>
-      </w:r>
-      <w:r>
-        <w:rPr>
-          <w:lang w:val="en-GB"/>
-        </w:rPr>
-        <w:t>PVREAD (0.0</w:t>
-      </w:r>
-      <w:r>
-        <w:rPr>
-          <w:lang w:val="en-GB"/>
-        </w:rPr>
-        <w:t>29</w:t>
-      </w:r>
-      <w:r>
-        <w:rPr>
-          <w:lang w:val="en-GB"/>
-        </w:rPr>
-        <w:t>)</w:t>
-      </w:r>
-      <w:r>
-        <w:rPr>
-          <w:lang w:val="en-GB"/>
-        </w:rPr>
-        <w:t xml:space="preserve"> and </w:t>
-      </w:r>
-      <w:r>
-        <w:rPr>
-          <w:lang w:val="en-GB"/>
-        </w:rPr>
-        <w:t xml:space="preserve">one context variable: </w:t>
-      </w:r>
-      <w:r>
-        <w:rPr>
-          <w:lang w:val="en-GB"/>
-        </w:rPr>
-        <w:t>Region (0.015).</w:t>
-      </w:r>
-      <w:r>
-        <w:rPr>
-          <w:lang w:val="en-GB"/>
-        </w:rPr>
-        <w:t xml:space="preserve"> </w:t>
-      </w:r>
-      <w:r>
-        <w:t>The same analysis applied to the model using NN</w:t>
-      </w:r>
-      <w:r>
-        <w:t>,</w:t>
-      </w:r>
-      <w:r>
-        <w:t xml:space="preserve"> results in the following variable importance ranking: ESCS (0.</w:t>
-      </w:r>
-      <w:r>
-        <w:t>418)</w:t>
-      </w:r>
-      <w:r>
-        <w:t xml:space="preserve">, </w:t>
-      </w:r>
-      <w:r>
-        <w:rPr>
-          <w:lang w:val="en-GB"/>
-        </w:rPr>
-        <w:t xml:space="preserve">PVMATH (0.32), </w:t>
-      </w:r>
-      <w:r>
-        <w:rPr>
-          <w:lang w:val="en-GB"/>
-        </w:rPr>
-        <w:t>PVSCIE (0.09), SCHLTYPE (0.066)</w:t>
-      </w:r>
-      <w:r>
-        <w:rPr>
-          <w:lang w:val="en-GB"/>
-        </w:rPr>
-        <w:t xml:space="preserve">, </w:t>
-      </w:r>
-      <w:r>
-        <w:t>EDUQUAL (0.057), Region (0.</w:t>
-      </w:r>
-      <w:r>
-        <w:t xml:space="preserve">027), TSRATIO (0.015) and </w:t>
-      </w:r>
-      <w:r>
-        <w:rPr>
-          <w:lang w:val="en-GB"/>
-        </w:rPr>
-        <w:t>PVREAD (0.007</w:t>
-      </w:r>
-      <w:commentRangeStart w:id="47"/>
-      <w:r>
-        <w:rPr>
-          <w:lang w:val="en-GB"/>
-        </w:rPr>
-        <w:t>).</w:t>
-      </w:r>
-      <w:r>
-        <w:rPr>
-          <w:lang w:val="en-GB"/>
-        </w:rPr>
-        <w:t xml:space="preserve"> </w:t>
-      </w:r>
-      <w:commentRangeEnd w:id="46"/>
+        <w:t>in model training, assigning it similar significance</w:t>
+      </w:r>
+      <w:commentRangeEnd w:id="62"/>
       <w:r>
         <w:rPr>
           <w:rStyle w:val="Refdecomentario"/>
         </w:rPr>
-        <w:commentReference w:id="46"/>
-      </w:r>
-      <w:r>
-        <w:t xml:space="preserve">Both results highlight the importance of </w:t>
-      </w:r>
-      <w:r>
-        <w:t xml:space="preserve">the </w:t>
-      </w:r>
-      <w:r>
-        <w:t xml:space="preserve">ESCS </w:t>
-      </w:r>
-      <w:r>
-        <w:t xml:space="preserve">input </w:t>
-      </w:r>
-      <w:r>
-        <w:t>in model training, assigning it similar significance</w:t>
-      </w:r>
-      <w:commentRangeEnd w:id="47"/>
-      <w:r>
-        <w:rPr>
-          <w:rStyle w:val="Refdecomentario"/>
-        </w:rPr>
-        <w:commentReference w:id="47"/>
+        <w:commentReference w:id="62"/>
       </w:r>
       <w:r>
         <w:t>. However, the SVM model's analysis distributes the remaining importance among more variables, such as PVMATH and PVSCIE, while the NN model focuses it on the second variable, PVMATH. In both models, the variables Region and SCHLTYPE are not very important</w:t>
@@ -24624,198 +24317,176 @@
         <w:rPr>
           <w:lang w:val="en-GB"/>
         </w:rPr>
+        <w:t xml:space="preserve"> In particular, o</w:t>
+      </w:r>
+      <w:r>
+        <w:rPr>
+          <w:lang w:val="en-GB"/>
+        </w:rPr>
+        <w:t>ur method utilizes classification models trained on known PISA data to establish a predictive framework that can assess whether an unseen school would likely operate efficiently or not based on its inputs</w:t>
+      </w:r>
+      <w:r>
+        <w:rPr>
+          <w:lang w:val="en-GB"/>
+        </w:rPr>
+        <w:t>,</w:t>
+      </w:r>
+      <w:r>
+        <w:rPr>
+          <w:lang w:val="en-GB"/>
+        </w:rPr>
+        <w:t xml:space="preserve"> outputs</w:t>
+      </w:r>
+      <w:r>
+        <w:rPr>
+          <w:lang w:val="en-GB"/>
+        </w:rPr>
+        <w:t xml:space="preserve"> and context variables</w:t>
+      </w:r>
+      <w:r>
+        <w:rPr>
+          <w:lang w:val="en-GB"/>
+        </w:rPr>
+        <w:t>. In cases where a school is predicted to be inefficient, our model not only quantifies the level of inefficiency but also provides specific output targets that the school needs to achieve to be considered efficient</w:t>
+      </w:r>
+      <w:r>
+        <w:rPr>
+          <w:lang w:val="en-GB"/>
+        </w:rPr>
+        <w:t xml:space="preserve"> through the application of the XAI method</w:t>
+      </w:r>
+      <w:r>
+        <w:rPr>
+          <w:lang w:val="en-GB"/>
+        </w:rPr>
+        <w:t>.</w:t>
+      </w:r>
+      <w:r>
+        <w:rPr>
+          <w:lang w:val="en-GB"/>
+        </w:rPr>
+        <w:t xml:space="preserve"> Moreover, </w:t>
+      </w:r>
+      <w:r>
+        <w:rPr>
+          <w:lang w:val="en-GB"/>
+        </w:rPr>
+        <w:t>t</w:t>
+      </w:r>
+      <w:r>
+        <w:rPr>
+          <w:lang w:val="en-GB"/>
+        </w:rPr>
+        <w:t xml:space="preserve">his predictive ability enhances the practical utility of </w:t>
+      </w:r>
+      <w:r>
+        <w:rPr>
+          <w:lang w:val="en-GB"/>
+        </w:rPr>
+        <w:t xml:space="preserve">standard </w:t>
+      </w:r>
+      <w:r>
+        <w:rPr>
+          <w:lang w:val="en-GB"/>
+        </w:rPr>
+        <w:t xml:space="preserve">DEA by extending its applicability beyond the traditional analysis of existing units to include </w:t>
+      </w:r>
+      <w:r>
+        <w:rPr>
+          <w:lang w:val="en-GB"/>
+        </w:rPr>
+        <w:t xml:space="preserve">even </w:t>
+      </w:r>
+      <w:r>
+        <w:rPr>
+          <w:lang w:val="en-GB"/>
+        </w:rPr>
+        <w:t>potential future or hypothetical units. By enabling the evaluation of schools outside the observed dataset, our approach offers a robust tool for continuous improvement and strategic planning in education systems.</w:t>
+      </w:r>
+    </w:p>
+    <w:p>
+      <w:pPr>
+        <w:spacing w:line="360" w:lineRule="auto"/>
+        <w:rPr>
+          <w:lang w:val="en-GB"/>
+        </w:rPr>
+      </w:pPr>
+    </w:p>
+    <w:p>
+      <w:pPr>
+        <w:spacing w:line="360" w:lineRule="auto"/>
+        <w:rPr>
+          <w:lang w:val="en-GB"/>
+        </w:rPr>
+      </w:pPr>
+      <w:r>
+        <w:t xml:space="preserve">To conclude, we </w:t>
+      </w:r>
+      <w:r>
+        <w:t xml:space="preserve">evaluate </w:t>
+      </w:r>
+      <w:r>
+        <w:t xml:space="preserve">three hypothetical public schools of the same type, each with </w:t>
+      </w:r>
+      <w:r>
+        <w:t>different</w:t>
+      </w:r>
+      <w:r>
+        <w:t xml:space="preserve"> characteristics, located in the Valencian Community. </w:t>
+      </w:r>
+      <w:r>
+        <w:t>We assign t</w:t>
+      </w:r>
+      <w:r>
+        <w:t xml:space="preserve">he first school </w:t>
+      </w:r>
+      <w:r>
+        <w:t xml:space="preserve">a </w:t>
+      </w:r>
+      <w:r>
+        <w:t xml:space="preserve">value </w:t>
+      </w:r>
+      <w:r>
+        <w:t xml:space="preserve">of </w:t>
+      </w:r>
+      <w:r>
+        <w:t>ESCS</w:t>
+      </w:r>
+      <w:r>
+        <w:t xml:space="preserve"> equal to </w:t>
+      </w:r>
+      <w:r>
+        <w:t>25th percentile</w:t>
+      </w:r>
+      <w:r>
+        <w:t>, with the values of the remaining variables set at the average</w:t>
+      </w:r>
+      <w:r>
         <w:t xml:space="preserve"> </w:t>
       </w:r>
-      <w:proofErr w:type="gramStart"/>
-      <w:r>
-        <w:rPr>
-          <w:lang w:val="en-GB"/>
-        </w:rPr>
-        <w:t>In particular, o</w:t>
-      </w:r>
-      <w:r>
-        <w:rPr>
-          <w:lang w:val="en-GB"/>
-        </w:rPr>
-        <w:t>ur</w:t>
-      </w:r>
-      <w:proofErr w:type="gramEnd"/>
-      <w:r>
-        <w:rPr>
-          <w:lang w:val="en-GB"/>
-        </w:rPr>
-        <w:t xml:space="preserve"> method utilizes classification models trained on known PISA data to establish a predictive framework that can assess whether an unseen school would likely operate efficiently or not based on its inputs</w:t>
-      </w:r>
-      <w:r>
-        <w:rPr>
-          <w:lang w:val="en-GB"/>
-        </w:rPr>
-        <w:t>,</w:t>
-      </w:r>
-      <w:r>
-        <w:rPr>
-          <w:lang w:val="en-GB"/>
-        </w:rPr>
-        <w:t xml:space="preserve"> outputs</w:t>
-      </w:r>
-      <w:r>
-        <w:rPr>
-          <w:lang w:val="en-GB"/>
-        </w:rPr>
-        <w:t xml:space="preserve"> and context variables</w:t>
-      </w:r>
-      <w:r>
-        <w:rPr>
-          <w:lang w:val="en-GB"/>
-        </w:rPr>
-        <w:t>. In cases where a school is predicted to be inefficient, our model not only quantifies the level of inefficiency but also provides specific output targets that the school needs to achieve to be considered efficient</w:t>
-      </w:r>
-      <w:r>
-        <w:rPr>
-          <w:lang w:val="en-GB"/>
-        </w:rPr>
-        <w:t xml:space="preserve"> through the application of the XAI method</w:t>
-      </w:r>
-      <w:r>
-        <w:rPr>
-          <w:lang w:val="en-GB"/>
-        </w:rPr>
-        <w:t>.</w:t>
-      </w:r>
-      <w:r>
-        <w:rPr>
-          <w:lang w:val="en-GB"/>
-        </w:rPr>
-        <w:t xml:space="preserve"> Moreover, </w:t>
-      </w:r>
-      <w:r>
-        <w:rPr>
-          <w:lang w:val="en-GB"/>
-        </w:rPr>
-        <w:t>t</w:t>
-      </w:r>
-      <w:r>
-        <w:rPr>
-          <w:lang w:val="en-GB"/>
-        </w:rPr>
-        <w:t xml:space="preserve">his predictive ability enhances the practical utility of </w:t>
-      </w:r>
-      <w:r>
-        <w:rPr>
-          <w:lang w:val="en-GB"/>
-        </w:rPr>
-        <w:t xml:space="preserve">standard </w:t>
-      </w:r>
-      <w:r>
-        <w:rPr>
-          <w:lang w:val="en-GB"/>
-        </w:rPr>
-        <w:t xml:space="preserve">DEA by extending its applicability beyond the traditional analysis of existing units to include </w:t>
-      </w:r>
-      <w:r>
-        <w:rPr>
-          <w:lang w:val="en-GB"/>
-        </w:rPr>
-        <w:t xml:space="preserve">even </w:t>
-      </w:r>
-      <w:r>
-        <w:rPr>
-          <w:lang w:val="en-GB"/>
-        </w:rPr>
-        <w:t>potential future or hypothetical units. By enabling the evaluation of schools outside the observed dataset, our approach offers a robust tool for continuous improvement and strategic planning in education systems.</w:t>
-      </w:r>
-    </w:p>
-    <w:p>
-      <w:pPr>
-        <w:spacing w:line="360" w:lineRule="auto"/>
-        <w:rPr>
-          <w:lang w:val="en-GB"/>
-        </w:rPr>
-      </w:pPr>
-    </w:p>
-    <w:p>
-      <w:pPr>
-        <w:spacing w:line="360" w:lineRule="auto"/>
-        <w:rPr>
-          <w:lang w:val="en-GB"/>
-        </w:rPr>
-      </w:pPr>
-      <w:r>
-        <w:t xml:space="preserve">To conclude, we </w:t>
-      </w:r>
-      <w:r>
-        <w:t xml:space="preserve">evaluate </w:t>
-      </w:r>
-      <w:r>
-        <w:t xml:space="preserve">three hypothetical public schools of the same type, each with </w:t>
-      </w:r>
-      <w:r>
-        <w:t>different</w:t>
-      </w:r>
-      <w:r>
-        <w:t xml:space="preserve"> characteristics, located in the Valencian Community. </w:t>
-      </w:r>
-      <w:r>
-        <w:t>We assign t</w:t>
-      </w:r>
-      <w:r>
-        <w:t xml:space="preserve">he first school </w:t>
-      </w:r>
-      <w:r>
-        <w:t xml:space="preserve">a </w:t>
-      </w:r>
-      <w:r>
-        <w:t xml:space="preserve">value </w:t>
-      </w:r>
       <w:r>
         <w:t xml:space="preserve">of </w:t>
       </w:r>
       <w:r>
-        <w:t>ESCS</w:t>
-      </w:r>
-      <w:r>
-        <w:t xml:space="preserve"> equal to </w:t>
-      </w:r>
-      <w:r>
-        <w:t>25th percentile</w:t>
-      </w:r>
-      <w:r>
-        <w:t>, with the values of the remaining variables set at the average</w:t>
+        <w:t>this region</w:t>
+      </w:r>
+      <w:r>
+        <w:t xml:space="preserve">. The scores generated by the SVM model and the NN model are 1.055 and 1.065, respectively. The second school has the 90th percentile </w:t>
+      </w:r>
+      <w:r>
+        <w:t>of</w:t>
       </w:r>
       <w:r>
         <w:t xml:space="preserve"> </w:t>
       </w:r>
       <w:r>
-        <w:t xml:space="preserve">of </w:t>
-      </w:r>
-      <w:r>
-        <w:t>this region</w:t>
-      </w:r>
-      <w:r>
-        <w:t xml:space="preserve">. The scores generated by the SVM model and the NN model are 1.055 and 1.065, respectively. The second school has the 90th percentile </w:t>
-      </w:r>
-      <w:r>
-        <w:t>of</w:t>
-      </w:r>
-      <w:r>
-        <w:t xml:space="preserve"> </w:t>
-      </w:r>
-      <w:r>
         <w:t xml:space="preserve">ESCS, PVMATH </w:t>
       </w:r>
       <w:r>
         <w:t>has</w:t>
       </w:r>
       <w:r>
-        <w:t xml:space="preserve"> the 25th percentile, and the values of the remaining variables </w:t>
-      </w:r>
-      <w:proofErr w:type="gramStart"/>
-      <w:r>
-        <w:t>set</w:t>
-      </w:r>
-      <w:proofErr w:type="gramEnd"/>
-      <w:r>
-        <w:t xml:space="preserve"> at the average. The resulting scores are 1.185 from the SVM </w:t>
+        <w:t xml:space="preserve"> the 25th percentile, and the values of the remaining variables set at the average. The resulting scores are 1.185 from the SVM </w:t>
       </w:r>
       <w:r>
         <w:lastRenderedPageBreak/>
@@ -24878,27 +24549,27 @@
         </w:rPr>
         <w:t xml:space="preserve"> </w:t>
       </w:r>
-      <w:commentRangeStart w:id="48"/>
-      <w:commentRangeStart w:id="49"/>
+      <w:commentRangeStart w:id="63"/>
+      <w:commentRangeStart w:id="64"/>
       <w:r>
         <w:rPr>
           <w:lang w:val="en-GB"/>
         </w:rPr>
         <w:t xml:space="preserve">The second school, with an ESCS in the 90th percentile and PVMATH in the 25th percentile, shows scores of 1.185 from the SVM model and 1.155 from the NN model. </w:t>
       </w:r>
-      <w:commentRangeEnd w:id="48"/>
+      <w:commentRangeEnd w:id="63"/>
       <w:r>
         <w:rPr>
           <w:rStyle w:val="Refdecomentario"/>
         </w:rPr>
-        <w:commentReference w:id="48"/>
-      </w:r>
-      <w:commentRangeEnd w:id="49"/>
+        <w:commentReference w:id="63"/>
+      </w:r>
+      <w:commentRangeEnd w:id="64"/>
       <w:r>
         <w:rPr>
           <w:rStyle w:val="Refdecomentario"/>
         </w:rPr>
-        <w:commentReference w:id="49"/>
+        <w:commentReference w:id="64"/>
       </w:r>
       <w:r>
         <w:rPr>
@@ -24948,8 +24619,8 @@
         </w:rPr>
         <w:t xml:space="preserve">The third school has an ESCS in the 75th percentile and average values for the remaining variables. </w:t>
       </w:r>
-      <w:commentRangeStart w:id="50"/>
-      <w:commentRangeStart w:id="51"/>
+      <w:commentRangeStart w:id="65"/>
+      <w:commentRangeStart w:id="66"/>
       <w:r>
         <w:rPr>
           <w:lang w:val="en-GB"/>
@@ -24960,21 +24631,7 @@
         <w:rPr>
           <w:lang w:val="en-GB"/>
         </w:rPr>
-        <w:t xml:space="preserve">because the output scores are on average (like the first school), </w:t>
-      </w:r>
-      <w:proofErr w:type="gramStart"/>
-      <w:r>
-        <w:rPr>
-          <w:lang w:val="en-GB"/>
-        </w:rPr>
-        <w:t>but  the</w:t>
-      </w:r>
-      <w:proofErr w:type="gramEnd"/>
-      <w:r>
-        <w:rPr>
-          <w:lang w:val="en-GB"/>
-        </w:rPr>
-        <w:t xml:space="preserve"> socioeconomic status of the students is higher (yet below the 90</w:t>
+        <w:t>because the output scores are on average (like the first school), but  the socioeconomic status of the students is higher (yet below the 90</w:t>
       </w:r>
       <w:r>
         <w:rPr>
@@ -24995,19 +24652,19 @@
         </w:rPr>
         <w:t>.</w:t>
       </w:r>
-      <w:commentRangeEnd w:id="50"/>
+      <w:commentRangeEnd w:id="65"/>
       <w:r>
         <w:rPr>
           <w:rStyle w:val="Refdecomentario"/>
         </w:rPr>
-        <w:commentReference w:id="50"/>
-      </w:r>
-      <w:commentRangeEnd w:id="51"/>
+        <w:commentReference w:id="65"/>
+      </w:r>
+      <w:commentRangeEnd w:id="66"/>
       <w:r>
         <w:rPr>
           <w:rStyle w:val="Refdecomentario"/>
         </w:rPr>
-        <w:commentReference w:id="51"/>
+        <w:commentReference w:id="66"/>
       </w:r>
       <w:r>
         <w:rPr>
@@ -25023,8 +24680,8 @@
           <w:lang w:val="en-GB"/>
         </w:rPr>
       </w:pPr>
-      <w:commentRangeStart w:id="52"/>
-      <w:commentRangeStart w:id="53"/>
+      <w:commentRangeStart w:id="67"/>
+      <w:commentRangeStart w:id="68"/>
       <w:r>
         <w:rPr>
           <w:lang w:val="en-GB"/>
@@ -25049,19 +24706,19 @@
         </w:rPr>
         <w:t xml:space="preserve">Schools with higher ESCS values tend to achieve better efficiency scores, even when other variables such as academic performance (PVMATH) are lower. </w:t>
       </w:r>
-      <w:commentRangeEnd w:id="52"/>
+      <w:commentRangeEnd w:id="67"/>
       <w:r>
         <w:rPr>
           <w:rStyle w:val="Refdecomentario"/>
         </w:rPr>
-        <w:commentReference w:id="52"/>
-      </w:r>
-      <w:commentRangeEnd w:id="53"/>
+        <w:commentReference w:id="67"/>
+      </w:r>
+      <w:commentRangeEnd w:id="68"/>
       <w:r>
         <w:rPr>
           <w:rStyle w:val="Refdecomentario"/>
         </w:rPr>
-        <w:commentReference w:id="53"/>
+        <w:commentReference w:id="68"/>
       </w:r>
     </w:p>
     <w:p>
@@ -25337,15 +24994,7 @@
         <w:t>machine learning.</w:t>
       </w:r>
       <w:r>
-        <w:t xml:space="preserve"> The adoption of other classification methods and number of labels, e.g. graduating inefficiency score into groups, also constitutes a promising venue </w:t>
-      </w:r>
-      <w:proofErr w:type="gramStart"/>
-      <w:r>
-        <w:t>of</w:t>
-      </w:r>
-      <w:proofErr w:type="gramEnd"/>
-      <w:r>
-        <w:t xml:space="preserve"> future research. </w:t>
+        <w:t xml:space="preserve"> The adoption of other classification methods and number of labels, e.g. graduating inefficiency score into groups, also constitutes a promising venue of future research. </w:t>
       </w:r>
     </w:p>
     <w:p>
@@ -25393,15 +25042,7 @@
         <w:t xml:space="preserve">Secondly, the application of our integrated ML-DEA model to other domains, such as </w:t>
       </w:r>
       <w:r>
-        <w:t xml:space="preserve">for </w:t>
-      </w:r>
-      <w:proofErr w:type="gramStart"/>
-      <w:r>
-        <w:t>market oriented</w:t>
-      </w:r>
-      <w:proofErr w:type="gramEnd"/>
-      <w:r>
-        <w:t xml:space="preserve"> organizations like firms, environmental</w:t>
+        <w:t>for market oriented organizations like firms, environmental</w:t>
       </w:r>
       <w:r>
         <w:t xml:space="preserve"> sustainability</w:t>
@@ -25419,15 +25060,7 @@
         <w:t xml:space="preserve"> </w:t>
       </w:r>
       <w:r>
-        <w:t xml:space="preserve">Lastly, further research should also focus on the development of more sophisticated counterfactual methods within the ML-DEA framework. These methods would not only enhance the interpretability of the model outcomes but also allow decision-makers to perform scenario analysis and policy testing effectively. Such developments could make ML-DEA </w:t>
-      </w:r>
-      <w:proofErr w:type="gramStart"/>
-      <w:r>
-        <w:t>an</w:t>
-      </w:r>
-      <w:proofErr w:type="gramEnd"/>
-      <w:r>
-        <w:t xml:space="preserve"> </w:t>
+        <w:t xml:space="preserve">Lastly, further research should also focus on the development of more sophisticated counterfactual methods within the ML-DEA framework. These methods would not only enhance the interpretability of the model outcomes but also allow decision-makers to perform scenario analysis and policy testing effectively. Such developments could make ML-DEA an </w:t>
       </w:r>
       <w:r>
         <w:t>central</w:t>
@@ -25506,92 +25139,14 @@
         <w:rPr>
           <w:rFonts w:cs="Times New Roman"/>
         </w:rPr>
-        <w:t xml:space="preserve">V. España thanks the PhD scholarship ACIF/2021/135 supported by the </w:t>
-      </w:r>
-      <w:proofErr w:type="spellStart"/>
+        <w:t xml:space="preserve">V. España thanks the PhD scholarship ACIF/2021/135 supported by the Conselleria d'Educació, </w:t>
+      </w:r>
       <w:r>
         <w:rPr>
           <w:rFonts w:cs="Times New Roman"/>
         </w:rPr>
-        <w:t>Conselleria</w:t>
-      </w:r>
-      <w:proofErr w:type="spellEnd"/>
-      <w:r>
-        <w:rPr>
-          <w:rFonts w:cs="Times New Roman"/>
-        </w:rPr>
-        <w:t xml:space="preserve"> </w:t>
-      </w:r>
-      <w:proofErr w:type="spellStart"/>
-      <w:r>
-        <w:rPr>
-          <w:rFonts w:cs="Times New Roman"/>
-        </w:rPr>
-        <w:t>d'Educació</w:t>
-      </w:r>
-      <w:proofErr w:type="spellEnd"/>
-      <w:r>
-        <w:rPr>
-          <w:rFonts w:cs="Times New Roman"/>
-        </w:rPr>
-        <w:t xml:space="preserve">, </w:t>
-      </w:r>
-      <w:proofErr w:type="spellStart"/>
-      <w:r>
-        <w:rPr>
-          <w:rFonts w:cs="Times New Roman"/>
-        </w:rPr>
         <w:lastRenderedPageBreak/>
-        <w:t>Universitats</w:t>
-      </w:r>
-      <w:proofErr w:type="spellEnd"/>
-      <w:r>
-        <w:rPr>
-          <w:rFonts w:cs="Times New Roman"/>
-        </w:rPr>
-        <w:t xml:space="preserve"> </w:t>
-      </w:r>
-      <w:proofErr w:type="spellStart"/>
-      <w:r>
-        <w:rPr>
-          <w:rFonts w:cs="Times New Roman"/>
-        </w:rPr>
-        <w:t>i</w:t>
-      </w:r>
-      <w:proofErr w:type="spellEnd"/>
-      <w:r>
-        <w:rPr>
-          <w:rFonts w:cs="Times New Roman"/>
-        </w:rPr>
-        <w:t xml:space="preserve"> </w:t>
-      </w:r>
-      <w:proofErr w:type="spellStart"/>
-      <w:r>
-        <w:rPr>
-          <w:rFonts w:cs="Times New Roman"/>
-        </w:rPr>
-        <w:t>Ocupació</w:t>
-      </w:r>
-      <w:proofErr w:type="spellEnd"/>
-      <w:r>
-        <w:rPr>
-          <w:rFonts w:cs="Times New Roman"/>
-        </w:rPr>
-        <w:t xml:space="preserve"> (</w:t>
-      </w:r>
-      <w:proofErr w:type="spellStart"/>
-      <w:r>
-        <w:rPr>
-          <w:rFonts w:cs="Times New Roman"/>
-        </w:rPr>
-        <w:t>Generalitat</w:t>
-      </w:r>
-      <w:proofErr w:type="spellEnd"/>
-      <w:r>
-        <w:rPr>
-          <w:rFonts w:cs="Times New Roman"/>
-        </w:rPr>
-        <w:t xml:space="preserve"> Valenciana). Additionally, J. Aparicio thanks the grant PROMETEO/2021/063 funded by the Valencian Community (Spain).</w:t>
+        <w:t>Universitats i Ocupació (Generalitat Valenciana). Additionally, J. Aparicio thanks the grant PROMETEO/2021/063 funded by the Valencian Community (Spain).</w:t>
       </w:r>
     </w:p>
     <w:p>
@@ -25611,7 +25166,6 @@
           <w:lang w:val="es-ES"/>
         </w:rPr>
       </w:pPr>
-      <w:proofErr w:type="spellStart"/>
       <w:r>
         <w:rPr>
           <w:b/>
@@ -25621,7 +25175,6 @@
         <w:lastRenderedPageBreak/>
         <w:t>References</w:t>
       </w:r>
-      <w:proofErr w:type="spellEnd"/>
     </w:p>
     <w:p>
       <w:pPr>
@@ -25630,61 +25183,11 @@
           <w:lang w:val="en-GB"/>
         </w:rPr>
       </w:pPr>
-      <w:proofErr w:type="spellStart"/>
       <w:r>
         <w:rPr>
           <w:lang w:val="es-ES"/>
         </w:rPr>
-        <w:t>Amirteimoori</w:t>
-      </w:r>
-      <w:proofErr w:type="spellEnd"/>
-      <w:r>
-        <w:rPr>
-          <w:lang w:val="es-ES"/>
-        </w:rPr>
-        <w:t xml:space="preserve">, A., </w:t>
-      </w:r>
-      <w:proofErr w:type="spellStart"/>
-      <w:r>
-        <w:rPr>
-          <w:lang w:val="es-ES"/>
-        </w:rPr>
-        <w:t>Allahviranloo</w:t>
-      </w:r>
-      <w:proofErr w:type="spellEnd"/>
-      <w:r>
-        <w:rPr>
-          <w:lang w:val="es-ES"/>
-        </w:rPr>
-        <w:t xml:space="preserve">, T., </w:t>
-      </w:r>
-      <w:proofErr w:type="spellStart"/>
-      <w:r>
-        <w:rPr>
-          <w:lang w:val="es-ES"/>
-        </w:rPr>
-        <w:t>Zadmirzaei</w:t>
-      </w:r>
-      <w:proofErr w:type="spellEnd"/>
-      <w:r>
-        <w:rPr>
-          <w:lang w:val="es-ES"/>
-        </w:rPr>
-        <w:t xml:space="preserve">, M., &amp; </w:t>
-      </w:r>
-      <w:proofErr w:type="spellStart"/>
-      <w:r>
-        <w:rPr>
-          <w:lang w:val="es-ES"/>
-        </w:rPr>
-        <w:t>Hasanzadeh</w:t>
-      </w:r>
-      <w:proofErr w:type="spellEnd"/>
-      <w:r>
-        <w:rPr>
-          <w:lang w:val="es-ES"/>
-        </w:rPr>
-        <w:t xml:space="preserve">, F. (2023). </w:t>
+        <w:t xml:space="preserve">Amirteimoori, A., Allahviranloo, T., Zadmirzaei, M., &amp; Hasanzadeh, F. (2023). </w:t>
       </w:r>
       <w:r>
         <w:rPr>
@@ -25834,13 +25337,8 @@
       <w:pPr>
         <w:spacing w:line="360" w:lineRule="auto"/>
       </w:pPr>
-      <w:proofErr w:type="spellStart"/>
-      <w:r>
-        <w:t>Bazaraa</w:t>
-      </w:r>
-      <w:proofErr w:type="spellEnd"/>
-      <w:r>
-        <w:t>, M. S., Sherali, H. D., &amp; Shetty, C. M. (2006). </w:t>
+      <w:r>
+        <w:t>Bazaraa, M. S., Sherali, H. D., &amp; Shetty, C. M. (2006). </w:t>
       </w:r>
       <w:r>
         <w:rPr>
@@ -25850,15 +25348,7 @@
         <w:t>Nonlinear programming: theory and algorithms</w:t>
       </w:r>
       <w:r>
-        <w:t xml:space="preserve">. John </w:t>
-      </w:r>
-      <w:proofErr w:type="spellStart"/>
-      <w:r>
-        <w:t>wiley</w:t>
-      </w:r>
-      <w:proofErr w:type="spellEnd"/>
-      <w:r>
-        <w:t xml:space="preserve"> &amp; sons.</w:t>
+        <w:t>. John wiley &amp; sons.</w:t>
       </w:r>
     </w:p>
     <w:p>
@@ -25945,15 +25435,7 @@
         <w:spacing w:line="360" w:lineRule="auto"/>
       </w:pPr>
       <w:r>
-        <w:t xml:space="preserve">Charnes, A., Cooper, W. W., &amp; Rhodes, E. (1978). Measuring the efficiency of </w:t>
-      </w:r>
-      <w:proofErr w:type="gramStart"/>
-      <w:r>
-        <w:t>decision making</w:t>
-      </w:r>
-      <w:proofErr w:type="gramEnd"/>
-      <w:r>
-        <w:t xml:space="preserve"> units. European Journal of Operational Research, 2(6), 429-444.</w:t>
+        <w:t>Charnes, A., Cooper, W. W., &amp; Rhodes, E. (1978). Measuring the efficiency of decision making units. European Journal of Operational Research, 2(6), 429-444.</w:t>
       </w:r>
     </w:p>
     <w:p>
@@ -25961,52 +25443,94 @@
         <w:spacing w:line="360" w:lineRule="auto"/>
       </w:pPr>
       <w:r>
-        <w:t xml:space="preserve">Charnes, A., Cooper, W. W., </w:t>
-      </w:r>
-      <w:proofErr w:type="spellStart"/>
-      <w:r>
-        <w:t>Golany</w:t>
-      </w:r>
-      <w:proofErr w:type="spellEnd"/>
-      <w:r>
-        <w:t xml:space="preserve">, B., </w:t>
-      </w:r>
-      <w:proofErr w:type="spellStart"/>
-      <w:r>
-        <w:t>Seiford</w:t>
-      </w:r>
-      <w:proofErr w:type="spellEnd"/>
-      <w:r>
-        <w:t>, L., &amp; Stutz, J. (1985). Foundations of data envelopment analysis for Pareto-Koopmans efficient empirical production functions. </w:t>
+        <w:t>Charnes, A., Cooper, W. W., Golany, B., Seiford, L., &amp; Stutz, J. (1985). Foundations of data envelopment analysis for Pareto-Koopmans efficient empirical production functions. </w:t>
       </w:r>
       <w:r>
         <w:rPr>
           <w:i/>
           <w:iCs/>
         </w:rPr>
-        <w:t xml:space="preserve">Journal of </w:t>
-      </w:r>
-      <w:proofErr w:type="gramStart"/>
+        <w:t>Journal of econometrics</w:t>
+      </w:r>
+      <w:r>
+        <w:t>, </w:t>
+      </w:r>
       <w:r>
         <w:rPr>
           <w:i/>
           <w:iCs/>
         </w:rPr>
-        <w:t>econometrics</w:t>
-      </w:r>
-      <w:proofErr w:type="gramEnd"/>
-      <w:r>
-        <w:t>, </w:t>
+        <w:t>30</w:t>
+      </w:r>
+      <w:r>
+        <w:t>(1-2), 91-107.</w:t>
+      </w:r>
+    </w:p>
+    <w:p>
+      <w:pPr>
+        <w:spacing w:line="360" w:lineRule="auto"/>
+        <w:rPr>
+          <w:lang w:val="en-GB"/>
+        </w:rPr>
+      </w:pPr>
+      <w:r>
+        <w:rPr>
+          <w:lang w:val="en-GB"/>
+        </w:rPr>
+        <w:t>Chen, Y., Li, Y., Xie, Q., An, Q., &amp; Liang, L. (2014). Data envelopment analysis with missing data: a multiple imputation approach.</w:t>
+      </w:r>
+      <w:r>
+        <w:rPr>
+          <w:lang w:val="en-GB"/>
+        </w:rPr>
+        <w:t xml:space="preserve"> </w:t>
+      </w:r>
+      <w:r>
+        <w:rPr>
+          <w:lang w:val="en-GB"/>
+        </w:rPr>
+        <w:t>International Journal of Information and Decision Sciences,</w:t>
+      </w:r>
+      <w:r>
+        <w:rPr>
+          <w:lang w:val="en-GB"/>
+        </w:rPr>
+        <w:t xml:space="preserve"> </w:t>
+      </w:r>
+      <w:r>
+        <w:rPr>
+          <w:lang w:val="en-GB"/>
+        </w:rPr>
+        <w:t>6(4), 315-337.</w:t>
+      </w:r>
+    </w:p>
+    <w:p>
+      <w:pPr>
+        <w:spacing w:line="360" w:lineRule="auto"/>
+        <w:rPr>
+          <w:lang w:val="en-GB"/>
+        </w:rPr>
+      </w:pPr>
+      <w:r>
+        <w:rPr>
+          <w:lang w:val="en-GB"/>
+        </w:rPr>
+        <w:lastRenderedPageBreak/>
+        <w:t>Cortez, P. (2010). Data mining with neural networks and support vector machines using the R/rminer tool. In </w:t>
       </w:r>
       <w:r>
         <w:rPr>
           <w:i/>
           <w:iCs/>
-        </w:rPr>
-        <w:t>30</w:t>
-      </w:r>
-      <w:r>
-        <w:t>(1-2), 91-107.</w:t>
+          <w:lang w:val="en-GB"/>
+        </w:rPr>
+        <w:t>Industrial conference on data mining</w:t>
+      </w:r>
+      <w:r>
+        <w:rPr>
+          <w:lang w:val="en-GB"/>
+        </w:rPr>
+        <w:t> (pp. 572-583). Berlin, Heidelberg: Springer Berlin Heidelberg.</w:t>
       </w:r>
     </w:p>
     <w:p>
@@ -26018,33 +25542,15 @@
       </w:pPr>
       <w:r>
         <w:rPr>
-          <w:lang w:val="en-GB"/>
-        </w:rPr>
-        <w:t>Chen, Y., Li, Y., Xie, Q., An, Q., &amp; Liang, L. (2014). Data envelopment analysis with missing data: a multiple imputation approach.</w:t>
-      </w:r>
-      <w:r>
-        <w:rPr>
-          <w:lang w:val="en-GB"/>
-        </w:rPr>
-        <w:t xml:space="preserve"> </w:t>
-      </w:r>
-      <w:r>
-        <w:rPr>
-          <w:lang w:val="en-GB"/>
-        </w:rPr>
-        <w:t>International Journal of Information and Decision Sciences,</w:t>
-      </w:r>
-      <w:r>
-        <w:rPr>
-          <w:lang w:val="en-GB"/>
-        </w:rPr>
-        <w:t xml:space="preserve"> </w:t>
-      </w:r>
-      <w:r>
-        <w:rPr>
-          <w:lang w:val="en-GB"/>
-        </w:rPr>
-        <w:t>6(4), 315-337.</w:t>
+          <w:lang w:val="es-ES"/>
+        </w:rPr>
+        <w:t xml:space="preserve">Cortez, P., &amp; Embrechts, M. J. (2013). </w:t>
+      </w:r>
+      <w:r>
+        <w:rPr>
+          <w:lang w:val="en-GB"/>
+        </w:rPr>
+        <w:t>Using sensitivity analysis and visualization techniques to open black box data mining models. Information Sciences, 225, 1-17.</w:t>
       </w:r>
     </w:p>
     <w:p>
@@ -26058,22 +25564,7 @@
         <w:rPr>
           <w:lang w:val="en-GB"/>
         </w:rPr>
-        <w:lastRenderedPageBreak/>
-        <w:t>Cortez, P. (2010). Data mining with neural networks and support vector machines using the R/</w:t>
-      </w:r>
-      <w:proofErr w:type="spellStart"/>
-      <w:r>
-        <w:rPr>
-          <w:lang w:val="en-GB"/>
-        </w:rPr>
-        <w:t>rminer</w:t>
-      </w:r>
-      <w:proofErr w:type="spellEnd"/>
-      <w:r>
-        <w:rPr>
-          <w:lang w:val="en-GB"/>
-        </w:rPr>
-        <w:t xml:space="preserve"> tool. In </w:t>
+        <w:t>Daouia, A., Noh, H., &amp; Park, B. U. (2016). Data envelope fitting with constrained polynomial splines. </w:t>
       </w:r>
       <w:r>
         <w:rPr>
@@ -26081,69 +25572,13 @@
           <w:iCs/>
           <w:lang w:val="en-GB"/>
         </w:rPr>
-        <w:t>Industrial conference on data mining</w:t>
-      </w:r>
-      <w:r>
-        <w:rPr>
-          <w:lang w:val="en-GB"/>
-        </w:rPr>
-        <w:t> (pp. 572-583). Berlin, Heidelberg: Springer Berlin Heidelberg.</w:t>
-      </w:r>
-    </w:p>
-    <w:p>
-      <w:pPr>
-        <w:spacing w:line="360" w:lineRule="auto"/>
-        <w:rPr>
-          <w:lang w:val="en-GB"/>
-        </w:rPr>
-      </w:pPr>
-      <w:r>
-        <w:rPr>
-          <w:lang w:val="es-ES"/>
-        </w:rPr>
-        <w:t xml:space="preserve">Cortez, P., &amp; </w:t>
-      </w:r>
-      <w:proofErr w:type="spellStart"/>
-      <w:r>
-        <w:rPr>
-          <w:lang w:val="es-ES"/>
-        </w:rPr>
-        <w:t>Embrechts</w:t>
-      </w:r>
-      <w:proofErr w:type="spellEnd"/>
-      <w:r>
-        <w:rPr>
-          <w:lang w:val="es-ES"/>
-        </w:rPr>
-        <w:t xml:space="preserve">, M. J. (2013). </w:t>
-      </w:r>
-      <w:r>
-        <w:rPr>
-          <w:lang w:val="en-GB"/>
-        </w:rPr>
-        <w:t>Using sensitivity analysis and visualization techniques to open black box data mining models. Information Sciences, 225, 1-17.</w:t>
-      </w:r>
-    </w:p>
-    <w:p>
-      <w:pPr>
-        <w:spacing w:line="360" w:lineRule="auto"/>
-        <w:rPr>
-          <w:lang w:val="en-GB"/>
-        </w:rPr>
-      </w:pPr>
-      <w:proofErr w:type="spellStart"/>
-      <w:r>
-        <w:rPr>
-          <w:lang w:val="en-GB"/>
-        </w:rPr>
-        <w:t>Daouia</w:t>
-      </w:r>
-      <w:proofErr w:type="spellEnd"/>
-      <w:r>
-        <w:rPr>
-          <w:lang w:val="en-GB"/>
-        </w:rPr>
-        <w:t>, A., Noh, H., &amp; Park, B. U. (2016). Data envelope fitting with constrained polynomial splines. </w:t>
+        <w:t>Journal of the Royal Statistical Society Series B: Statistical Methodology</w:t>
+      </w:r>
+      <w:r>
+        <w:rPr>
+          <w:lang w:val="en-GB"/>
+        </w:rPr>
+        <w:t>, </w:t>
       </w:r>
       <w:r>
         <w:rPr>
@@ -26151,13 +25586,27 @@
           <w:iCs/>
           <w:lang w:val="en-GB"/>
         </w:rPr>
-        <w:t>Journal of the Royal Statistical Society Series B: Statistical Methodology</w:t>
-      </w:r>
-      <w:r>
-        <w:rPr>
-          <w:lang w:val="en-GB"/>
-        </w:rPr>
-        <w:t>, </w:t>
+        <w:t>78</w:t>
+      </w:r>
+      <w:r>
+        <w:rPr>
+          <w:lang w:val="en-GB"/>
+        </w:rPr>
+        <w:t>(1), 3-30.</w:t>
+      </w:r>
+    </w:p>
+    <w:p>
+      <w:pPr>
+        <w:spacing w:line="360" w:lineRule="auto"/>
+        <w:rPr>
+          <w:lang w:val="en-GB"/>
+        </w:rPr>
+      </w:pPr>
+      <w:r>
+        <w:rPr>
+          <w:lang w:val="en-GB"/>
+        </w:rPr>
+        <w:t>Emrouznejad, A., &amp; Shale, E. (2009). A combined neural network and DEA for measuring efficiency of large scale datasets. </w:t>
       </w:r>
       <w:r>
         <w:rPr>
@@ -26165,49 +25614,13 @@
           <w:iCs/>
           <w:lang w:val="en-GB"/>
         </w:rPr>
-        <w:t>78</w:t>
-      </w:r>
-      <w:r>
-        <w:rPr>
-          <w:lang w:val="en-GB"/>
-        </w:rPr>
-        <w:t>(1), 3-30.</w:t>
-      </w:r>
-    </w:p>
-    <w:p>
-      <w:pPr>
-        <w:spacing w:line="360" w:lineRule="auto"/>
-        <w:rPr>
-          <w:lang w:val="en-GB"/>
-        </w:rPr>
-      </w:pPr>
-      <w:proofErr w:type="spellStart"/>
-      <w:r>
-        <w:rPr>
-          <w:lang w:val="en-GB"/>
-        </w:rPr>
-        <w:t>Emrouznejad</w:t>
-      </w:r>
-      <w:proofErr w:type="spellEnd"/>
-      <w:r>
-        <w:rPr>
-          <w:lang w:val="en-GB"/>
-        </w:rPr>
-        <w:t xml:space="preserve">, A., &amp; Shale, E. (2009). A combined neural network and DEA for measuring efficiency of </w:t>
-      </w:r>
-      <w:proofErr w:type="gramStart"/>
-      <w:r>
-        <w:rPr>
-          <w:lang w:val="en-GB"/>
-        </w:rPr>
-        <w:t>large scale</w:t>
-      </w:r>
-      <w:proofErr w:type="gramEnd"/>
-      <w:r>
-        <w:rPr>
-          <w:lang w:val="en-GB"/>
-        </w:rPr>
-        <w:t xml:space="preserve"> datasets. </w:t>
+        <w:t>Computers &amp; Industrial Engineering</w:t>
+      </w:r>
+      <w:r>
+        <w:rPr>
+          <w:lang w:val="en-GB"/>
+        </w:rPr>
+        <w:t>, </w:t>
       </w:r>
       <w:r>
         <w:rPr>
@@ -26215,13 +25628,55 @@
           <w:iCs/>
           <w:lang w:val="en-GB"/>
         </w:rPr>
-        <w:t>Computers &amp; Industrial Engineering</w:t>
-      </w:r>
-      <w:r>
-        <w:rPr>
-          <w:lang w:val="en-GB"/>
-        </w:rPr>
-        <w:t>, </w:t>
+        <w:t>56</w:t>
+      </w:r>
+      <w:r>
+        <w:rPr>
+          <w:lang w:val="en-GB"/>
+        </w:rPr>
+        <w:t>(1), 249-254.</w:t>
+      </w:r>
+    </w:p>
+    <w:p>
+      <w:pPr>
+        <w:spacing w:line="360" w:lineRule="auto"/>
+      </w:pPr>
+      <w:r>
+        <w:rPr>
+          <w:lang w:val="en-GB"/>
+        </w:rPr>
+        <w:t xml:space="preserve">Esteve, M., Aparicio, J., Rabasa, A., &amp; Rodriguez-Sala, J. J. (2020). </w:t>
+      </w:r>
+      <w:r>
+        <w:t>Efficiency analysis trees: A new methodology for estimating production frontiers through decision trees. Expert Systems with Applications, 162, 113783.</w:t>
+      </w:r>
+    </w:p>
+    <w:p>
+      <w:pPr>
+        <w:spacing w:line="360" w:lineRule="auto"/>
+        <w:rPr>
+          <w:lang w:val="en-GB"/>
+        </w:rPr>
+      </w:pPr>
+      <w:r>
+        <w:rPr>
+          <w:lang w:val="en-GB"/>
+        </w:rPr>
+        <w:t>Esteve, M., Aparicio, J., Rodriguez-Sala, J. J., &amp; Zhu, J. (2023). Random Forests and the measurement of super-efficiency in the context of Free Disposal Hull. European Journal of Operational Research, 304(2), 729-744.</w:t>
+      </w:r>
+    </w:p>
+    <w:p>
+      <w:pPr>
+        <w:spacing w:line="360" w:lineRule="auto"/>
+        <w:rPr>
+          <w:lang w:val="en-GB"/>
+        </w:rPr>
+      </w:pPr>
+      <w:r>
+        <w:rPr>
+          <w:lang w:val="en-GB"/>
+        </w:rPr>
+        <w:t>Fallahpour, A., Olugu, E. U., Musa, S. N., Khezrimotlagh, D., &amp; Wong, K. Y. (2016). An integrated model for green supplier selection under fuzzy environment: application of data envelopment analysis and genetic programming approach. </w:t>
       </w:r>
       <w:r>
         <w:rPr>
@@ -26229,91 +25684,13 @@
           <w:iCs/>
           <w:lang w:val="en-GB"/>
         </w:rPr>
-        <w:t>56</w:t>
-      </w:r>
-      <w:r>
-        <w:rPr>
-          <w:lang w:val="en-GB"/>
-        </w:rPr>
-        <w:t>(1), 249-254.</w:t>
-      </w:r>
-    </w:p>
-    <w:p>
-      <w:pPr>
-        <w:spacing w:line="360" w:lineRule="auto"/>
-      </w:pPr>
-      <w:r>
-        <w:rPr>
-          <w:lang w:val="en-GB"/>
-        </w:rPr>
-        <w:t xml:space="preserve">Esteve, M., Aparicio, J., Rabasa, A., &amp; Rodriguez-Sala, J. J. (2020). </w:t>
-      </w:r>
-      <w:r>
-        <w:t>Efficiency analysis trees: A new methodology for estimating production frontiers through decision trees. Expert Systems with Applications, 162, 113783.</w:t>
-      </w:r>
-    </w:p>
-    <w:p>
-      <w:pPr>
-        <w:spacing w:line="360" w:lineRule="auto"/>
-        <w:rPr>
-          <w:lang w:val="en-GB"/>
-        </w:rPr>
-      </w:pPr>
-      <w:r>
-        <w:rPr>
-          <w:lang w:val="en-GB"/>
-        </w:rPr>
-        <w:t>Esteve, M., Aparicio, J., Rodriguez-Sala, J. J., &amp; Zhu, J. (2023). Random Forests and the measurement of super-efficiency in the context of Free Disposal Hull. European Journal of Operational Research, 304(2), 729-744.</w:t>
-      </w:r>
-    </w:p>
-    <w:p>
-      <w:pPr>
-        <w:spacing w:line="360" w:lineRule="auto"/>
-        <w:rPr>
-          <w:lang w:val="en-GB"/>
-        </w:rPr>
-      </w:pPr>
-      <w:proofErr w:type="spellStart"/>
-      <w:r>
-        <w:rPr>
-          <w:lang w:val="en-GB"/>
-        </w:rPr>
-        <w:t>Fallahpour</w:t>
-      </w:r>
-      <w:proofErr w:type="spellEnd"/>
-      <w:r>
-        <w:rPr>
-          <w:lang w:val="en-GB"/>
-        </w:rPr>
-        <w:t xml:space="preserve">, A., </w:t>
-      </w:r>
-      <w:proofErr w:type="spellStart"/>
-      <w:r>
-        <w:rPr>
-          <w:lang w:val="en-GB"/>
-        </w:rPr>
-        <w:t>Olugu</w:t>
-      </w:r>
-      <w:proofErr w:type="spellEnd"/>
-      <w:r>
-        <w:rPr>
-          <w:lang w:val="en-GB"/>
-        </w:rPr>
-        <w:t xml:space="preserve">, E. U., Musa, S. N., </w:t>
-      </w:r>
-      <w:proofErr w:type="spellStart"/>
-      <w:r>
-        <w:rPr>
-          <w:lang w:val="en-GB"/>
-        </w:rPr>
-        <w:t>Khezrimotlagh</w:t>
-      </w:r>
-      <w:proofErr w:type="spellEnd"/>
-      <w:r>
-        <w:rPr>
-          <w:lang w:val="en-GB"/>
-        </w:rPr>
-        <w:t>, D., &amp; Wong, K. Y. (2016). An integrated model for green supplier selection under fuzzy environment: application of data envelopment analysis and genetic programming approach. </w:t>
+        <w:t>Neural Computing and Applications</w:t>
+      </w:r>
+      <w:r>
+        <w:rPr>
+          <w:lang w:val="en-GB"/>
+        </w:rPr>
+        <w:t>, </w:t>
       </w:r>
       <w:r>
         <w:rPr>
@@ -26321,13 +25698,64 @@
           <w:iCs/>
           <w:lang w:val="en-GB"/>
         </w:rPr>
-        <w:t>Neural Computing and Applications</w:t>
-      </w:r>
-      <w:r>
-        <w:rPr>
-          <w:lang w:val="en-GB"/>
-        </w:rPr>
-        <w:t>, </w:t>
+        <w:t>27</w:t>
+      </w:r>
+      <w:r>
+        <w:rPr>
+          <w:lang w:val="en-GB"/>
+        </w:rPr>
+        <w:t>, 707-725.</w:t>
+      </w:r>
+    </w:p>
+    <w:p>
+      <w:pPr>
+        <w:spacing w:line="360" w:lineRule="auto"/>
+        <w:rPr>
+          <w:lang w:val="en-GB"/>
+        </w:rPr>
+      </w:pPr>
+      <w:r>
+        <w:t xml:space="preserve">Goodfellow, I., Bengio, Y., &amp; Courville, A. (2016). Deep Learning. </w:t>
+      </w:r>
+      <w:r>
+        <w:rPr>
+          <w:lang w:val="en-GB"/>
+        </w:rPr>
+        <w:t>MIT Press.</w:t>
+      </w:r>
+    </w:p>
+    <w:p>
+      <w:pPr>
+        <w:spacing w:line="360" w:lineRule="auto"/>
+        <w:rPr>
+          <w:lang w:val="en-GB"/>
+        </w:rPr>
+      </w:pPr>
+      <w:r>
+        <w:rPr>
+          <w:lang w:val="en-GB"/>
+        </w:rPr>
+        <w:t xml:space="preserve">Guerrero, N. M., Aparicio, J., &amp; Valero-Carreras, D. (2022). </w:t>
+      </w:r>
+      <w:r>
+        <w:rPr>
+          <w:lang w:val="en-GB"/>
+        </w:rPr>
+        <w:t>Combining Data Envelopment Analysis and Machine Learning. Mathematics 2022, 10, 909.</w:t>
+      </w:r>
+    </w:p>
+    <w:p>
+      <w:pPr>
+        <w:spacing w:line="360" w:lineRule="auto"/>
+        <w:rPr>
+          <w:lang w:val="en-GB"/>
+        </w:rPr>
+      </w:pPr>
+      <w:r>
+        <w:rPr>
+          <w:lang w:val="en-GB"/>
+        </w:rPr>
+        <w:t>Guillen, M. D., Aparicio, J., &amp; España, V. J. (2023). boostingDEA: A boosting approach to Data Envelopment Analysis in R. </w:t>
       </w:r>
       <w:r>
         <w:rPr>
@@ -26335,94 +25763,47 @@
           <w:iCs/>
           <w:lang w:val="en-GB"/>
         </w:rPr>
-        <w:t>27</w:t>
-      </w:r>
-      <w:r>
-        <w:rPr>
-          <w:lang w:val="en-GB"/>
-        </w:rPr>
-        <w:t>, 707-725.</w:t>
-      </w:r>
-    </w:p>
-    <w:p>
-      <w:pPr>
-        <w:spacing w:line="360" w:lineRule="auto"/>
-        <w:rPr>
-          <w:lang w:val="en-GB"/>
-        </w:rPr>
-      </w:pPr>
-      <w:r>
-        <w:t xml:space="preserve">Goodfellow, I., Bengio, Y., &amp; Courville, A. (2016). Deep Learning. </w:t>
-      </w:r>
-      <w:r>
-        <w:rPr>
-          <w:lang w:val="en-GB"/>
-        </w:rPr>
-        <w:t>MIT Press.</w:t>
-      </w:r>
-    </w:p>
-    <w:p>
-      <w:pPr>
-        <w:spacing w:line="360" w:lineRule="auto"/>
-        <w:rPr>
-          <w:lang w:val="en-GB"/>
-        </w:rPr>
-      </w:pPr>
-      <w:r>
-        <w:rPr>
-          <w:lang w:val="en-GB"/>
-        </w:rPr>
-        <w:t xml:space="preserve">Guerrero, N. M., Aparicio, J., &amp; Valero-Carreras, D. (2022). </w:t>
-      </w:r>
-      <w:r>
-        <w:rPr>
-          <w:lang w:val="en-GB"/>
-        </w:rPr>
-        <w:t>Combining Data Envelopment Analysis and Machine Learning. Mathematics 2022, 10, 909.</w:t>
-      </w:r>
-    </w:p>
-    <w:p>
-      <w:pPr>
-        <w:spacing w:line="360" w:lineRule="auto"/>
-        <w:rPr>
-          <w:lang w:val="en-GB"/>
-        </w:rPr>
-      </w:pPr>
-      <w:r>
-        <w:rPr>
-          <w:lang w:val="en-GB"/>
-        </w:rPr>
-        <w:t xml:space="preserve">Guillen, M. D., Aparicio, J., &amp; España, V. J. (2023). </w:t>
-      </w:r>
-      <w:proofErr w:type="spellStart"/>
-      <w:r>
-        <w:rPr>
-          <w:lang w:val="en-GB"/>
-        </w:rPr>
-        <w:t>boostingDEA</w:t>
-      </w:r>
-      <w:proofErr w:type="spellEnd"/>
-      <w:r>
-        <w:rPr>
-          <w:lang w:val="en-GB"/>
-        </w:rPr>
-        <w:t>: A boosting approach to Data Envelopment Analysis in R. </w:t>
-      </w:r>
-      <w:proofErr w:type="spellStart"/>
+        <w:t>SoftwareX</w:t>
+      </w:r>
+      <w:r>
+        <w:rPr>
+          <w:lang w:val="en-GB"/>
+        </w:rPr>
+        <w:t>, </w:t>
+      </w:r>
       <w:r>
         <w:rPr>
           <w:i/>
           <w:iCs/>
           <w:lang w:val="en-GB"/>
         </w:rPr>
-        <w:t>SoftwareX</w:t>
-      </w:r>
-      <w:proofErr w:type="spellEnd"/>
-      <w:r>
-        <w:rPr>
-          <w:lang w:val="en-GB"/>
-        </w:rPr>
-        <w:t>, </w:t>
+        <w:t>24</w:t>
+      </w:r>
+      <w:r>
+        <w:rPr>
+          <w:lang w:val="en-GB"/>
+        </w:rPr>
+        <w:t>, 101549.</w:t>
+      </w:r>
+    </w:p>
+    <w:p>
+      <w:pPr>
+        <w:spacing w:line="360" w:lineRule="auto"/>
+        <w:rPr>
+          <w:lang w:val="en-GB"/>
+        </w:rPr>
+      </w:pPr>
+      <w:r>
+        <w:rPr>
+          <w:lang w:val="es-ES"/>
+        </w:rPr>
+        <w:t xml:space="preserve">Guillen, M. D., Aparicio, J., &amp; Esteve, M. (2023). </w:t>
+      </w:r>
+      <w:r>
+        <w:rPr>
+          <w:lang w:val="en-GB"/>
+        </w:rPr>
+        <w:t>Gradient tree boosting and the estimation of production frontiers. </w:t>
       </w:r>
       <w:r>
         <w:rPr>
@@ -26430,33 +25811,13 @@
           <w:iCs/>
           <w:lang w:val="en-GB"/>
         </w:rPr>
-        <w:t>24</w:t>
-      </w:r>
-      <w:r>
-        <w:rPr>
-          <w:lang w:val="en-GB"/>
-        </w:rPr>
-        <w:t>, 101549.</w:t>
-      </w:r>
-    </w:p>
-    <w:p>
-      <w:pPr>
-        <w:spacing w:line="360" w:lineRule="auto"/>
-        <w:rPr>
-          <w:lang w:val="en-GB"/>
-        </w:rPr>
-      </w:pPr>
-      <w:r>
-        <w:rPr>
-          <w:lang w:val="es-ES"/>
-        </w:rPr>
-        <w:t xml:space="preserve">Guillen, M. D., Aparicio, J., &amp; Esteve, M. (2023). </w:t>
-      </w:r>
-      <w:r>
-        <w:rPr>
-          <w:lang w:val="en-GB"/>
-        </w:rPr>
-        <w:t>Gradient tree boosting and the estimation of production frontiers. </w:t>
+        <w:t>Expert Systems with Applications</w:t>
+      </w:r>
+      <w:r>
+        <w:rPr>
+          <w:lang w:val="en-GB"/>
+        </w:rPr>
+        <w:t>, </w:t>
       </w:r>
       <w:r>
         <w:rPr>
@@ -26464,217 +25825,241 @@
           <w:iCs/>
           <w:lang w:val="en-GB"/>
         </w:rPr>
-        <w:t>Expert Systems with Applications</w:t>
-      </w:r>
-      <w:r>
-        <w:rPr>
-          <w:lang w:val="en-GB"/>
-        </w:rPr>
-        <w:t>, </w:t>
+        <w:t>214</w:t>
+      </w:r>
+      <w:r>
+        <w:rPr>
+          <w:lang w:val="en-GB"/>
+        </w:rPr>
+        <w:t>, 119134.</w:t>
+      </w:r>
+    </w:p>
+    <w:p>
+      <w:pPr>
+        <w:spacing w:line="360" w:lineRule="auto"/>
+      </w:pPr>
+      <w:r>
+        <w:rPr>
+          <w:lang w:val="en-GB"/>
+        </w:rPr>
+        <w:t xml:space="preserve">Guillen, M. D., Aparicio, J., &amp; Esteve, M. (2023). </w:t>
+      </w:r>
+      <w:r>
+        <w:t>Performance Evaluation of Decision-Making Units Through Boosting Methods in the Context of Free Disposal Hull: Some Exact and Heuristic Algorithms. </w:t>
       </w:r>
       <w:r>
         <w:rPr>
           <w:i/>
           <w:iCs/>
-          <w:lang w:val="en-GB"/>
-        </w:rPr>
-        <w:t>214</w:t>
-      </w:r>
-      <w:r>
-        <w:rPr>
-          <w:lang w:val="en-GB"/>
-        </w:rPr>
-        <w:t>, 119134.</w:t>
+        </w:rPr>
+        <w:t>International Journal of Information Technology &amp; Decision Making</w:t>
+      </w:r>
+      <w:r>
+        <w:t>, 1-30.</w:t>
       </w:r>
     </w:p>
     <w:p>
       <w:pPr>
         <w:spacing w:line="360" w:lineRule="auto"/>
-      </w:pPr>
-      <w:r>
-        <w:rPr>
-          <w:lang w:val="en-GB"/>
-        </w:rPr>
-        <w:t xml:space="preserve">Guillen, M. D., Aparicio, J., &amp; Esteve, M. (2023). </w:t>
-      </w:r>
-      <w:r>
-        <w:t>Performance Evaluation of Decision-Making Units Through Boosting Methods in the Context of Free Disposal Hull: Some Exact and Heuristic Algorithms. </w:t>
+        <w:rPr>
+          <w:lang w:val="en-GB"/>
+        </w:rPr>
+      </w:pPr>
+      <w:r>
+        <w:rPr>
+          <w:lang w:val="en-GB"/>
+        </w:rPr>
+        <w:t>Guillen, M. D., Aparicio, J., Zofío, J. L., &amp; España, V. J. (2024). Improving the predictive accuracy of production frontier models for efficiency measurement using machine learning: The LSB-MAFS method. Computers &amp; Operations Research, 171, 106793.</w:t>
+      </w:r>
+    </w:p>
+    <w:p>
+      <w:pPr>
+        <w:spacing w:line="360" w:lineRule="auto"/>
+        <w:rPr>
+          <w:lang w:val="en-GB"/>
+        </w:rPr>
+      </w:pPr>
+      <w:r>
+        <w:rPr>
+          <w:lang w:val="en-GB"/>
+        </w:rPr>
+        <w:lastRenderedPageBreak/>
+        <w:t>He, H., &amp; Garcia, E. A. (2009). Learning from imbalanced data. IEEE Transactions on knowledge and data engineering, 21(9), 1263-1284.</w:t>
+      </w:r>
+    </w:p>
+    <w:p>
+      <w:pPr>
+        <w:spacing w:line="360" w:lineRule="auto"/>
+        <w:rPr>
+          <w:lang w:val="en-GB"/>
+        </w:rPr>
+      </w:pPr>
+      <w:r>
+        <w:rPr>
+          <w:lang w:val="nl-NL"/>
+        </w:rPr>
+        <w:t xml:space="preserve">Jin, Q., Kerstens, K., &amp; Van de Woestyne, I. (2024). </w:t>
+      </w:r>
+      <w:r>
+        <w:rPr>
+          <w:lang w:val="en-GB"/>
+        </w:rPr>
+        <w:t>Convex and nonconvex nonparametric frontier-based classification methods for anomaly detection.</w:t>
+      </w:r>
+      <w:r>
+        <w:rPr>
+          <w:lang w:val="en-GB"/>
+        </w:rPr>
+        <w:t xml:space="preserve"> </w:t>
+      </w:r>
+      <w:r>
+        <w:rPr>
+          <w:lang w:val="en-GB"/>
+        </w:rPr>
+        <w:t>OR Spectrum, 1-27.</w:t>
+      </w:r>
+    </w:p>
+    <w:p>
+      <w:pPr>
+        <w:spacing w:line="360" w:lineRule="auto"/>
+        <w:rPr>
+          <w:lang w:val="en-GB"/>
+        </w:rPr>
+      </w:pPr>
+      <w:r>
+        <w:t>Johnes, J. (2015). Operational research in education. </w:t>
       </w:r>
       <w:r>
         <w:rPr>
           <w:i/>
           <w:iCs/>
         </w:rPr>
-        <w:t>International Journal of Information Technology &amp; Decision Making</w:t>
-      </w:r>
-      <w:r>
-        <w:t>, 1-30.</w:t>
-      </w:r>
-    </w:p>
-    <w:p>
-      <w:pPr>
-        <w:spacing w:line="360" w:lineRule="auto"/>
-        <w:rPr>
-          <w:lang w:val="en-GB"/>
-        </w:rPr>
-      </w:pPr>
-      <w:r>
-        <w:rPr>
-          <w:lang w:val="en-GB"/>
-        </w:rPr>
-        <w:t xml:space="preserve">Guillen, M. D., Aparicio, J., </w:t>
-      </w:r>
-      <w:proofErr w:type="spellStart"/>
-      <w:r>
-        <w:rPr>
-          <w:lang w:val="en-GB"/>
-        </w:rPr>
-        <w:t>Zofío</w:t>
-      </w:r>
-      <w:proofErr w:type="spellEnd"/>
-      <w:r>
-        <w:rPr>
-          <w:lang w:val="en-GB"/>
-        </w:rPr>
-        <w:t>, J. L., &amp; España, V. J. (2024). Improving the predictive accuracy of production frontier models for efficiency measurement using machine learning: The LSB-MAFS method. Computers &amp; Operations Research, 171, 106793.</w:t>
-      </w:r>
-    </w:p>
-    <w:p>
-      <w:pPr>
-        <w:spacing w:line="360" w:lineRule="auto"/>
-        <w:rPr>
-          <w:lang w:val="en-GB"/>
-        </w:rPr>
-      </w:pPr>
-      <w:r>
-        <w:rPr>
-          <w:lang w:val="en-GB"/>
-        </w:rPr>
-        <w:lastRenderedPageBreak/>
-        <w:t>He, H., &amp; Garcia, E. A. (2009). Learning from imbalanced data. IEEE Transactions on knowledge and data engineering, 21(9), 1263-1284.</w:t>
-      </w:r>
-    </w:p>
-    <w:p>
-      <w:pPr>
-        <w:spacing w:line="360" w:lineRule="auto"/>
-        <w:rPr>
-          <w:lang w:val="en-GB"/>
-        </w:rPr>
-      </w:pPr>
-      <w:r>
-        <w:rPr>
-          <w:lang w:val="nl-NL"/>
-        </w:rPr>
-        <w:t xml:space="preserve">Jin, Q., Kerstens, K., &amp; Van de Woestyne, I. (2024). </w:t>
-      </w:r>
-      <w:r>
-        <w:rPr>
-          <w:lang w:val="en-GB"/>
-        </w:rPr>
-        <w:t>Convex and nonconvex nonparametric frontier-based classification methods for anomaly detection.</w:t>
-      </w:r>
-      <w:r>
-        <w:rPr>
-          <w:lang w:val="en-GB"/>
-        </w:rPr>
-        <w:t xml:space="preserve"> </w:t>
-      </w:r>
-      <w:r>
-        <w:rPr>
-          <w:lang w:val="en-GB"/>
-        </w:rPr>
-        <w:t>OR Spectrum, 1-27.</w:t>
-      </w:r>
-    </w:p>
-    <w:p>
-      <w:pPr>
-        <w:spacing w:line="360" w:lineRule="auto"/>
-        <w:rPr>
-          <w:lang w:val="en-GB"/>
-        </w:rPr>
-      </w:pPr>
-      <w:r>
-        <w:t>Johnes, J. (2015). Operational research in education. </w:t>
+        <w:t>European journal of operational research</w:t>
+      </w:r>
+      <w:r>
+        <w:t>, </w:t>
       </w:r>
       <w:r>
         <w:rPr>
           <w:i/>
           <w:iCs/>
         </w:rPr>
-        <w:t>European journal of operational research</w:t>
-      </w:r>
-      <w:r>
-        <w:t>, </w:t>
+        <w:t>243</w:t>
+      </w:r>
+      <w:r>
+        <w:t>(3), 683-696.</w:t>
+      </w:r>
+    </w:p>
+    <w:p>
+      <w:pPr>
+        <w:spacing w:line="360" w:lineRule="auto"/>
+        <w:rPr>
+          <w:lang w:val="en-GB"/>
+        </w:rPr>
+      </w:pPr>
+      <w:r>
+        <w:rPr>
+          <w:lang w:val="en-GB"/>
+        </w:rPr>
+        <w:t>Jomthanachai, S., Wong, W. P., &amp; Lim, C. P. (2021). An application of data envelopment analysis and machine learning approach to risk management. </w:t>
       </w:r>
       <w:r>
         <w:rPr>
           <w:i/>
           <w:iCs/>
-        </w:rPr>
-        <w:t>243</w:t>
-      </w:r>
-      <w:r>
-        <w:t>(3), 683-696.</w:t>
-      </w:r>
-    </w:p>
-    <w:p>
-      <w:pPr>
-        <w:spacing w:line="360" w:lineRule="auto"/>
-        <w:rPr>
-          <w:lang w:val="en-GB"/>
-        </w:rPr>
-      </w:pPr>
-      <w:proofErr w:type="spellStart"/>
-      <w:r>
-        <w:rPr>
-          <w:lang w:val="en-GB"/>
-        </w:rPr>
-        <w:t>Jomthanachai</w:t>
-      </w:r>
-      <w:proofErr w:type="spellEnd"/>
-      <w:r>
-        <w:rPr>
-          <w:lang w:val="en-GB"/>
-        </w:rPr>
-        <w:t>, S., Wong, W. P., &amp; Lim, C. P. (2021). An application of data envelopment analysis and machine learning approach to risk management. </w:t>
-      </w:r>
-      <w:proofErr w:type="spellStart"/>
+          <w:lang w:val="en-GB"/>
+        </w:rPr>
+        <w:t>Ieee Access</w:t>
+      </w:r>
+      <w:r>
+        <w:rPr>
+          <w:lang w:val="en-GB"/>
+        </w:rPr>
+        <w:t>, </w:t>
+      </w:r>
       <w:r>
         <w:rPr>
           <w:i/>
           <w:iCs/>
           <w:lang w:val="en-GB"/>
         </w:rPr>
-        <w:t>Ieee</w:t>
-      </w:r>
-      <w:proofErr w:type="spellEnd"/>
+        <w:t>9</w:t>
+      </w:r>
+      <w:r>
+        <w:rPr>
+          <w:lang w:val="en-GB"/>
+        </w:rPr>
+        <w:t>, 85978-85994.</w:t>
+      </w:r>
+    </w:p>
+    <w:p>
+      <w:pPr>
+        <w:spacing w:line="360" w:lineRule="auto"/>
+        <w:rPr>
+          <w:lang w:val="en-GB"/>
+        </w:rPr>
+      </w:pPr>
+      <w:r>
+        <w:rPr>
+          <w:lang w:val="en-GB"/>
+        </w:rPr>
+        <w:t>Karatzoglou A, Smola A, Hornik K, Zeileis A (2004). “kernlab – An S4 Package for Kernel Methods in R.” </w:t>
+      </w:r>
       <w:r>
         <w:rPr>
           <w:i/>
           <w:iCs/>
           <w:lang w:val="en-GB"/>
         </w:rPr>
-        <w:t xml:space="preserve"> Access</w:t>
+        <w:t>Journal of Statistical Software</w:t>
       </w:r>
       <w:r>
         <w:rPr>
           <w:lang w:val="en-GB"/>
         </w:rPr>
         <w:t>, </w:t>
+      </w:r>
+      <w:r>
+        <w:rPr>
+          <w:b/>
+          <w:bCs/>
+          <w:lang w:val="en-GB"/>
+        </w:rPr>
+        <w:t>11</w:t>
+      </w:r>
+      <w:r>
+        <w:rPr>
+          <w:lang w:val="en-GB"/>
+        </w:rPr>
+        <w:t>(9), 1–20.</w:t>
+      </w:r>
+    </w:p>
+    <w:p>
+      <w:pPr>
+        <w:spacing w:line="360" w:lineRule="auto"/>
+      </w:pPr>
+      <w:r>
+        <w:t>Kuhn, Max (2008). “Building Predictive Models in R Using the caret Package.” </w:t>
       </w:r>
       <w:r>
         <w:rPr>
           <w:i/>
           <w:iCs/>
-          <w:lang w:val="en-GB"/>
-        </w:rPr>
-        <w:t>9</w:t>
-      </w:r>
-      <w:r>
-        <w:rPr>
-          <w:lang w:val="en-GB"/>
-        </w:rPr>
-        <w:t>, 85978-85994.</w:t>
+        </w:rPr>
+        <w:t>Journal of Statistical Software</w:t>
+      </w:r>
+      <w:r>
+        <w:t>, </w:t>
+      </w:r>
+      <w:r>
+        <w:rPr>
+          <w:b/>
+          <w:bCs/>
+        </w:rPr>
+        <w:t>28</w:t>
+      </w:r>
+      <w:r>
+        <w:t>(5), 1–26.</w:t>
       </w:r>
     </w:p>
     <w:p>
@@ -26684,49 +26069,11 @@
           <w:lang w:val="en-GB"/>
         </w:rPr>
       </w:pPr>
-      <w:proofErr w:type="spellStart"/>
-      <w:r>
-        <w:rPr>
-          <w:lang w:val="en-GB"/>
-        </w:rPr>
-        <w:t>Karatzoglou</w:t>
-      </w:r>
-      <w:proofErr w:type="spellEnd"/>
-      <w:r>
-        <w:rPr>
-          <w:lang w:val="en-GB"/>
-        </w:rPr>
-        <w:t xml:space="preserve"> A, Smola A, Hornik K, </w:t>
-      </w:r>
-      <w:proofErr w:type="spellStart"/>
-      <w:r>
-        <w:rPr>
-          <w:lang w:val="en-GB"/>
-        </w:rPr>
-        <w:t>Zeileis</w:t>
-      </w:r>
-      <w:proofErr w:type="spellEnd"/>
-      <w:r>
-        <w:rPr>
-          <w:lang w:val="en-GB"/>
-        </w:rPr>
-        <w:t xml:space="preserve"> A (2004). “</w:t>
-      </w:r>
-      <w:proofErr w:type="spellStart"/>
-      <w:proofErr w:type="gramStart"/>
-      <w:r>
-        <w:rPr>
-          <w:lang w:val="en-GB"/>
-        </w:rPr>
-        <w:t>kernlab</w:t>
-      </w:r>
-      <w:proofErr w:type="spellEnd"/>
-      <w:proofErr w:type="gramEnd"/>
-      <w:r>
-        <w:rPr>
-          <w:lang w:val="en-GB"/>
-        </w:rPr>
-        <w:t xml:space="preserve"> – An S4 Package for Kernel Methods in R.” </w:t>
+      <w:r>
+        <w:rPr>
+          <w:lang w:val="en-GB"/>
+        </w:rPr>
+        <w:t>Kuosmanen, T., &amp; Johnson, A. L. (2010). Data envelopment analysis as nonparametric least-squares regression. </w:t>
       </w:r>
       <w:r>
         <w:rPr>
@@ -26734,55 +26081,27 @@
           <w:iCs/>
           <w:lang w:val="en-GB"/>
         </w:rPr>
-        <w:t>Journal of Statistical Software</w:t>
+        <w:t>Operations Research</w:t>
       </w:r>
       <w:r>
         <w:rPr>
           <w:lang w:val="en-GB"/>
         </w:rPr>
         <w:t>, </w:t>
-      </w:r>
-      <w:r>
-        <w:rPr>
-          <w:b/>
-          <w:bCs/>
-          <w:lang w:val="en-GB"/>
-        </w:rPr>
-        <w:t>11</w:t>
-      </w:r>
-      <w:r>
-        <w:rPr>
-          <w:lang w:val="en-GB"/>
-        </w:rPr>
-        <w:t>(9), 1–20.</w:t>
-      </w:r>
-    </w:p>
-    <w:p>
-      <w:pPr>
-        <w:spacing w:line="360" w:lineRule="auto"/>
-      </w:pPr>
-      <w:r>
-        <w:t>Kuhn, Max (2008). “Building Predictive Models in R Using the caret Package.” </w:t>
       </w:r>
       <w:r>
         <w:rPr>
           <w:i/>
           <w:iCs/>
-        </w:rPr>
-        <w:t>Journal of Statistical Software</w:t>
-      </w:r>
-      <w:r>
-        <w:t>, </w:t>
-      </w:r>
-      <w:r>
-        <w:rPr>
-          <w:b/>
-          <w:bCs/>
-        </w:rPr>
-        <w:t>28</w:t>
-      </w:r>
-      <w:r>
-        <w:t>(5), 1–26.</w:t>
+          <w:lang w:val="en-GB"/>
+        </w:rPr>
+        <w:t>58</w:t>
+      </w:r>
+      <w:r>
+        <w:rPr>
+          <w:lang w:val="en-GB"/>
+        </w:rPr>
+        <w:t>(1), 149-160.</w:t>
       </w:r>
     </w:p>
     <w:p>
@@ -26796,7 +26115,7 @@
         <w:rPr>
           <w:lang w:val="en-GB"/>
         </w:rPr>
-        <w:t>Kuosmanen, T., &amp; Johnson, A. L. (2010). Data envelopment analysis as nonparametric least-squares regression. </w:t>
+        <w:t>Kwon, H. B., Lee, J., &amp; Roh, J. J. (2016). Best performance modeling using complementary DEA-ANN approach: Application to Japanese electronics manufacturing firms. </w:t>
       </w:r>
       <w:r>
         <w:rPr>
@@ -26804,7 +26123,7 @@
           <w:iCs/>
           <w:lang w:val="en-GB"/>
         </w:rPr>
-        <w:t>Operations Research</w:t>
+        <w:t>Benchmarking: An International Journal</w:t>
       </w:r>
       <w:r>
         <w:rPr>
@@ -26818,41 +26137,41 @@
           <w:iCs/>
           <w:lang w:val="en-GB"/>
         </w:rPr>
-        <w:t>58</w:t>
-      </w:r>
-      <w:r>
-        <w:rPr>
-          <w:lang w:val="en-GB"/>
-        </w:rPr>
-        <w:t>(1), 149-160.</w:t>
+        <w:t>23</w:t>
+      </w:r>
+      <w:r>
+        <w:rPr>
+          <w:lang w:val="en-GB"/>
+        </w:rPr>
+        <w:t>(3), 704-721.</w:t>
       </w:r>
     </w:p>
     <w:p>
       <w:pPr>
         <w:spacing w:line="360" w:lineRule="auto"/>
-        <w:rPr>
-          <w:lang w:val="en-GB"/>
-        </w:rPr>
-      </w:pPr>
-      <w:r>
-        <w:rPr>
-          <w:lang w:val="en-GB"/>
-        </w:rPr>
-        <w:t xml:space="preserve">Kwon, H. B., Lee, J., &amp; Roh, J. J. (2016). Best performance </w:t>
-      </w:r>
-      <w:proofErr w:type="spellStart"/>
-      <w:r>
-        <w:rPr>
-          <w:lang w:val="en-GB"/>
-        </w:rPr>
-        <w:t>modeling</w:t>
-      </w:r>
-      <w:proofErr w:type="spellEnd"/>
-      <w:r>
-        <w:rPr>
-          <w:lang w:val="en-GB"/>
-        </w:rPr>
-        <w:t xml:space="preserve"> using complementary DEA-ANN approach: Application to Japanese electronics manufacturing firms. </w:t>
+      </w:pPr>
+      <w:r>
+        <w:rPr>
+          <w:lang w:val="en-GB"/>
+        </w:rPr>
+        <w:t xml:space="preserve">LeCun, Y., Bengio, Y., &amp; Hinton, G. (2015). </w:t>
+      </w:r>
+      <w:r>
+        <w:t>Deep learning. Nature, 521(7553), 436-444.</w:t>
+      </w:r>
+    </w:p>
+    <w:p>
+      <w:pPr>
+        <w:spacing w:line="360" w:lineRule="auto"/>
+        <w:rPr>
+          <w:lang w:val="en-GB"/>
+        </w:rPr>
+      </w:pPr>
+      <w:r>
+        <w:rPr>
+          <w:lang w:val="en-GB"/>
+        </w:rPr>
+        <w:t>Liao, Z., Dai, S., &amp; Kuosmanen, T. (2024). Convex support vector regression. </w:t>
       </w:r>
       <w:r>
         <w:rPr>
@@ -26860,7 +26179,7 @@
           <w:iCs/>
           <w:lang w:val="en-GB"/>
         </w:rPr>
-        <w:t>Benchmarking: An International Journal</w:t>
+        <w:t>European Journal of Operational Research</w:t>
       </w:r>
       <w:r>
         <w:rPr>
@@ -26874,69 +26193,44 @@
           <w:iCs/>
           <w:lang w:val="en-GB"/>
         </w:rPr>
-        <w:t>23</w:t>
-      </w:r>
-      <w:r>
-        <w:rPr>
-          <w:lang w:val="en-GB"/>
-        </w:rPr>
-        <w:t>(3), 704-721.</w:t>
+        <w:t>313</w:t>
+      </w:r>
+      <w:r>
+        <w:rPr>
+          <w:lang w:val="en-GB"/>
+        </w:rPr>
+        <w:t>(3), 858-870.</w:t>
       </w:r>
     </w:p>
     <w:p>
       <w:pPr>
         <w:spacing w:line="360" w:lineRule="auto"/>
-      </w:pPr>
-      <w:r>
-        <w:rPr>
-          <w:lang w:val="en-GB"/>
-        </w:rPr>
-        <w:t xml:space="preserve">LeCun, Y., Bengio, Y., &amp; Hinton, G. (2015). </w:t>
-      </w:r>
-      <w:r>
-        <w:t>Deep learning. Nature, 521(7553), 436-444.</w:t>
-      </w:r>
-    </w:p>
-    <w:p>
-      <w:pPr>
-        <w:spacing w:line="360" w:lineRule="auto"/>
-        <w:rPr>
-          <w:lang w:val="en-GB"/>
-        </w:rPr>
-      </w:pPr>
-      <w:r>
-        <w:rPr>
-          <w:lang w:val="en-GB"/>
-        </w:rPr>
-        <w:t>Liao, Z., Dai, S., &amp; Kuosmanen, T. (2024). Convex support vector regression. </w:t>
+        <w:rPr>
+          <w:lang w:val="en-GB"/>
+        </w:rPr>
+      </w:pPr>
+      <w:r>
+        <w:t>Lin, H. T., Lin, C. J., &amp; Weng, R. C. (2007). A note on Platt’s probabilistic outputs for support vector machines. </w:t>
       </w:r>
       <w:r>
         <w:rPr>
           <w:i/>
           <w:iCs/>
-          <w:lang w:val="en-GB"/>
-        </w:rPr>
-        <w:t>European Journal of Operational Research</w:t>
-      </w:r>
-      <w:r>
-        <w:rPr>
-          <w:lang w:val="en-GB"/>
-        </w:rPr>
+        </w:rPr>
+        <w:t>Machine learning</w:t>
+      </w:r>
+      <w:r>
         <w:t>, </w:t>
       </w:r>
       <w:r>
         <w:rPr>
           <w:i/>
           <w:iCs/>
-          <w:lang w:val="en-GB"/>
-        </w:rPr>
-        <w:t>313</w:t>
-      </w:r>
-      <w:r>
-        <w:rPr>
-          <w:lang w:val="en-GB"/>
-        </w:rPr>
-        <w:t>(3), 858-870.</w:t>
+        </w:rPr>
+        <w:t>68</w:t>
+      </w:r>
+      <w:r>
+        <w:t>, 267-276.</w:t>
       </w:r>
     </w:p>
     <w:p>
@@ -26947,41 +26241,52 @@
         </w:rPr>
       </w:pPr>
       <w:r>
-        <w:t>Lin, H. T., Lin, C. J., &amp; Weng, R. C. (2007). A note on Platt’s probabilistic outputs for support vector machines. </w:t>
+        <w:rPr>
+          <w:lang w:val="en-GB"/>
+        </w:rPr>
+        <w:t>Lin, S. W., &amp; Lu, W. M. (2024). Using inverse DEA and machine learning algorithms to evaluate and predict suppliers’ performance in the apple supply chain. </w:t>
       </w:r>
       <w:r>
         <w:rPr>
           <w:i/>
           <w:iCs/>
-        </w:rPr>
-        <w:t>Machine learning</w:t>
-      </w:r>
-      <w:r>
-        <w:t>, </w:t>
+          <w:lang w:val="en-GB"/>
+        </w:rPr>
+        <w:t>International Journal of Production Economics</w:t>
+      </w:r>
+      <w:r>
+        <w:rPr>
+          <w:lang w:val="en-GB"/>
+        </w:rPr>
+        <w:t>, 109203.</w:t>
+      </w:r>
+    </w:p>
+    <w:p>
+      <w:pPr>
+        <w:spacing w:line="360" w:lineRule="auto"/>
+        <w:rPr>
+          <w:lang w:val="en-GB"/>
+        </w:rPr>
+      </w:pPr>
+      <w:r>
+        <w:rPr>
+          <w:lang w:val="en-GB"/>
+        </w:rPr>
+        <w:t>Liu, H. H., Chen, T. Y., Chiu, Y. H., &amp; Kuo, F. H. (2013). A comparison of three-stage DEA and artificial neural network on the operational efficiency of semi-conductor firms in Taiwan. </w:t>
       </w:r>
       <w:r>
         <w:rPr>
           <w:i/>
           <w:iCs/>
-        </w:rPr>
-        <w:t>68</w:t>
-      </w:r>
-      <w:r>
-        <w:t>, 267-276.</w:t>
-      </w:r>
-    </w:p>
-    <w:p>
-      <w:pPr>
-        <w:spacing w:line="360" w:lineRule="auto"/>
-        <w:rPr>
-          <w:lang w:val="en-GB"/>
-        </w:rPr>
-      </w:pPr>
-      <w:r>
-        <w:rPr>
-          <w:lang w:val="en-GB"/>
-        </w:rPr>
-        <w:t>Lin, S. W., &amp; Lu, W. M. (2024). Using inverse DEA and machine learning algorithms to evaluate and predict suppliers’ performance in the apple supply chain. </w:t>
+          <w:lang w:val="en-GB"/>
+        </w:rPr>
+        <w:t>Modern Economy</w:t>
+      </w:r>
+      <w:r>
+        <w:rPr>
+          <w:lang w:val="en-GB"/>
+        </w:rPr>
+        <w:t>, </w:t>
       </w:r>
       <w:r>
         <w:rPr>
@@ -26989,13 +26294,13 @@
           <w:iCs/>
           <w:lang w:val="en-GB"/>
         </w:rPr>
-        <w:t>International Journal of Production Economics</w:t>
-      </w:r>
-      <w:r>
-        <w:rPr>
-          <w:lang w:val="en-GB"/>
-        </w:rPr>
-        <w:t>, 109203.</w:t>
+        <w:t>4</w:t>
+      </w:r>
+      <w:r>
+        <w:rPr>
+          <w:lang w:val="en-GB"/>
+        </w:rPr>
+        <w:t>(01), 20-31.</w:t>
       </w:r>
     </w:p>
     <w:p>
@@ -27009,7 +26314,7 @@
         <w:rPr>
           <w:lang w:val="en-GB"/>
         </w:rPr>
-        <w:t>Liu, H. H., Chen, T. Y., Chiu, Y. H., &amp; Kuo, F. H. (2013). A comparison of three-stage DEA and artificial neural network on the operational efficiency of semi-conductor firms in Taiwan. </w:t>
+        <w:t>Nandy, A., &amp; Singh, P. K. (2020). Farm efficiency estimation using a hybrid approach of machine-learning and data envelopment analysis: Evidence from rural eastern India. </w:t>
       </w:r>
       <w:r>
         <w:rPr>
@@ -27017,7 +26322,7 @@
           <w:iCs/>
           <w:lang w:val="en-GB"/>
         </w:rPr>
-        <w:t>Modern Economy</w:t>
+        <w:t>Journal of Cleaner Production</w:t>
       </w:r>
       <w:r>
         <w:rPr>
@@ -27031,13 +26336,13 @@
           <w:iCs/>
           <w:lang w:val="en-GB"/>
         </w:rPr>
-        <w:t>4</w:t>
-      </w:r>
-      <w:r>
-        <w:rPr>
-          <w:lang w:val="en-GB"/>
-        </w:rPr>
-        <w:t>(01), 20-31.</w:t>
+        <w:t>267</w:t>
+      </w:r>
+      <w:r>
+        <w:rPr>
+          <w:lang w:val="en-GB"/>
+        </w:rPr>
+        <w:t>, 122106.</w:t>
       </w:r>
     </w:p>
     <w:p>
@@ -27051,7 +26356,8 @@
         <w:rPr>
           <w:lang w:val="en-GB"/>
         </w:rPr>
-        <w:t>Nandy, A., &amp; Singh, P. K. (2020). Farm efficiency estimation using a hybrid approach of machine-learning and data envelopment analysis: Evidence from rural eastern India. </w:t>
+        <w:lastRenderedPageBreak/>
+        <w:t>Olesen, O. B., &amp; Ruggiero, J. (2022). The hinging hyperplanes: An alternative nonparametric representation of a production function. </w:t>
       </w:r>
       <w:r>
         <w:rPr>
@@ -27059,7 +26365,7 @@
           <w:iCs/>
           <w:lang w:val="en-GB"/>
         </w:rPr>
-        <w:t>Journal of Cleaner Production</w:t>
+        <w:t>European Journal of Operational Research</w:t>
       </w:r>
       <w:r>
         <w:rPr>
@@ -27073,28 +26379,55 @@
           <w:iCs/>
           <w:lang w:val="en-GB"/>
         </w:rPr>
-        <w:t>267</w:t>
-      </w:r>
-      <w:r>
-        <w:rPr>
-          <w:lang w:val="en-GB"/>
-        </w:rPr>
-        <w:t>, 122106.</w:t>
+        <w:t>296</w:t>
+      </w:r>
+      <w:r>
+        <w:rPr>
+          <w:lang w:val="en-GB"/>
+        </w:rPr>
+        <w:t>(1), 254-266.</w:t>
       </w:r>
     </w:p>
     <w:p>
       <w:pPr>
         <w:spacing w:line="360" w:lineRule="auto"/>
-        <w:rPr>
-          <w:lang w:val="en-GB"/>
-        </w:rPr>
-      </w:pPr>
-      <w:r>
-        <w:rPr>
-          <w:lang w:val="en-GB"/>
-        </w:rPr>
-        <w:lastRenderedPageBreak/>
-        <w:t>Olesen, O. B., &amp; Ruggiero, J. (2022). The hinging hyperplanes: An alternative nonparametric representation of a production function. </w:t>
+      </w:pPr>
+      <w:r>
+        <w:rPr>
+          <w:lang w:val="en-GB"/>
+        </w:rPr>
+        <w:t xml:space="preserve">Olesen, O. B., Petersen, N. C., &amp; Podinovski, V. V. (2007). </w:t>
+      </w:r>
+      <w:r>
+        <w:t>Staff assessment and productivity measurement in public administration: an application of data envelopment analysis. Omega, 35(3), 297-307.</w:t>
+      </w:r>
+    </w:p>
+    <w:p>
+      <w:pPr>
+        <w:spacing w:line="360" w:lineRule="auto"/>
+        <w:rPr>
+          <w:lang w:val="en-GB"/>
+        </w:rPr>
+      </w:pPr>
+      <w:r>
+        <w:rPr>
+          <w:lang w:val="en-GB"/>
+        </w:rPr>
+        <w:t>Omrani, H., Emrouznejad, A., Teplova, T., &amp; Amini, M. (2024). Efficiency evaluation of electricity distribution companies: Integrating data envelopment analysis and machine learning for a holistic analysis. Engineering Applications of Artificial Intelligence, 133, 108636.</w:t>
+      </w:r>
+    </w:p>
+    <w:p>
+      <w:pPr>
+        <w:spacing w:line="360" w:lineRule="auto"/>
+        <w:rPr>
+          <w:lang w:val="en-GB"/>
+        </w:rPr>
+      </w:pPr>
+      <w:r>
+        <w:rPr>
+          <w:lang w:val="en-GB"/>
+        </w:rPr>
+        <w:t>Parmeter, C. F., &amp; Racine, J. S. (2013). Smooth constrained frontier analysis. </w:t>
       </w:r>
       <w:r>
         <w:rPr>
@@ -27102,213 +26435,77 @@
           <w:iCs/>
           <w:lang w:val="en-GB"/>
         </w:rPr>
-        <w:t>European Journal of Operational Research</w:t>
-      </w:r>
-      <w:r>
-        <w:rPr>
-          <w:lang w:val="en-GB"/>
-        </w:rPr>
-        <w:t>, </w:t>
+        <w:t>Recent Advances and Future Directions in Causality, Prediction, and Specification Analysis: Essays in Honor of Halbert L. White Jr</w:t>
+      </w:r>
+      <w:r>
+        <w:rPr>
+          <w:lang w:val="en-GB"/>
+        </w:rPr>
+        <w:t>, 463-488.</w:t>
+      </w:r>
+    </w:p>
+    <w:p>
+      <w:pPr>
+        <w:spacing w:line="360" w:lineRule="auto"/>
+      </w:pPr>
+      <w:r>
+        <w:t>Pastor, J. T., Lovell, C. K., &amp; Aparicio, J. (2012). Families of linear efficiency programs based on Debreu’s loss function. </w:t>
       </w:r>
       <w:r>
         <w:rPr>
           <w:i/>
           <w:iCs/>
-          <w:lang w:val="en-GB"/>
-        </w:rPr>
-        <w:t>296</w:t>
-      </w:r>
-      <w:r>
-        <w:rPr>
-          <w:lang w:val="en-GB"/>
-        </w:rPr>
-        <w:t>(1), 254-266.</w:t>
-      </w:r>
-    </w:p>
-    <w:p>
-      <w:pPr>
-        <w:spacing w:line="360" w:lineRule="auto"/>
-      </w:pPr>
-      <w:r>
-        <w:rPr>
-          <w:lang w:val="en-GB"/>
-        </w:rPr>
-        <w:t xml:space="preserve">Olesen, O. B., Petersen, N. C., &amp; </w:t>
-      </w:r>
-      <w:proofErr w:type="spellStart"/>
-      <w:r>
-        <w:rPr>
-          <w:lang w:val="en-GB"/>
-        </w:rPr>
-        <w:t>Podinovski</w:t>
-      </w:r>
-      <w:proofErr w:type="spellEnd"/>
-      <w:r>
-        <w:rPr>
-          <w:lang w:val="en-GB"/>
-        </w:rPr>
-        <w:t xml:space="preserve">, V. V. (2007). </w:t>
-      </w:r>
-      <w:r>
-        <w:t>Staff assessment and productivity measurement in public administration: an application of data envelopment analysis. Omega, 35(3), 297-307.</w:t>
-      </w:r>
-    </w:p>
-    <w:p>
-      <w:pPr>
-        <w:spacing w:line="360" w:lineRule="auto"/>
-        <w:rPr>
-          <w:lang w:val="en-GB"/>
-        </w:rPr>
-      </w:pPr>
-      <w:r>
-        <w:rPr>
-          <w:lang w:val="en-GB"/>
-        </w:rPr>
-        <w:t xml:space="preserve">Omrani, H., </w:t>
-      </w:r>
-      <w:proofErr w:type="spellStart"/>
-      <w:r>
-        <w:rPr>
-          <w:lang w:val="en-GB"/>
-        </w:rPr>
-        <w:t>Emrouznejad</w:t>
-      </w:r>
-      <w:proofErr w:type="spellEnd"/>
-      <w:r>
-        <w:rPr>
-          <w:lang w:val="en-GB"/>
-        </w:rPr>
-        <w:t xml:space="preserve">, A., </w:t>
-      </w:r>
-      <w:proofErr w:type="spellStart"/>
-      <w:r>
-        <w:rPr>
-          <w:lang w:val="en-GB"/>
-        </w:rPr>
-        <w:t>Teplova</w:t>
-      </w:r>
-      <w:proofErr w:type="spellEnd"/>
-      <w:r>
-        <w:rPr>
-          <w:lang w:val="en-GB"/>
-        </w:rPr>
-        <w:t>, T., &amp; Amini, M. (2024). Efficiency evaluation of electricity distribution companies: Integrating data envelopment analysis and machine learning for a holistic analysis. Engineering Applications of Artificial Intelligence, 133, 108636.</w:t>
-      </w:r>
-    </w:p>
-    <w:p>
-      <w:pPr>
-        <w:spacing w:line="360" w:lineRule="auto"/>
-        <w:rPr>
-          <w:lang w:val="en-GB"/>
-        </w:rPr>
-      </w:pPr>
-      <w:r>
-        <w:rPr>
-          <w:lang w:val="en-GB"/>
-        </w:rPr>
-        <w:t>Parmeter, C. F., &amp; Racine, J. S. (2013). Smooth constrained frontier analysis. </w:t>
+        </w:rPr>
+        <w:t>Journal of Productivity Analysis</w:t>
+      </w:r>
+      <w:r>
+        <w:t>, </w:t>
       </w:r>
       <w:r>
         <w:rPr>
           <w:i/>
           <w:iCs/>
-          <w:lang w:val="en-GB"/>
-        </w:rPr>
-        <w:t>Recent Advances and Future Directions in Causality, Prediction, and Specification Analysis: Essays in Honor of Halbert L. White Jr</w:t>
-      </w:r>
-      <w:r>
-        <w:rPr>
-          <w:lang w:val="en-GB"/>
-        </w:rPr>
-        <w:t>, 463-488.</w:t>
+        </w:rPr>
+        <w:t>38</w:t>
+      </w:r>
+      <w:r>
+        <w:t>, 109-120.</w:t>
       </w:r>
     </w:p>
     <w:p>
       <w:pPr>
         <w:spacing w:line="360" w:lineRule="auto"/>
-      </w:pPr>
-      <w:r>
-        <w:t>Pastor, J. T., Lovell, C. K., &amp; Aparicio, J. (2012). Families of linear efficiency programs based on Debreu’s loss function. </w:t>
-      </w:r>
-      <w:r>
-        <w:rPr>
-          <w:i/>
-          <w:iCs/>
-        </w:rPr>
-        <w:t>Journal of Productivity Analysis</w:t>
-      </w:r>
-      <w:r>
-        <w:t>, </w:t>
-      </w:r>
-      <w:r>
-        <w:rPr>
-          <w:i/>
-          <w:iCs/>
-        </w:rPr>
-        <w:t>38</w:t>
-      </w:r>
-      <w:r>
-        <w:t>, 109-120.</w:t>
+        <w:rPr>
+          <w:lang w:val="en-GB"/>
+        </w:rPr>
+      </w:pPr>
+      <w:r>
+        <w:rPr>
+          <w:lang w:val="en-GB"/>
+        </w:rPr>
+        <w:t xml:space="preserve">Pastor, J. T., Ruiz, J. L., &amp; Sirvent, I. (2002). </w:t>
+      </w:r>
+      <w:r>
+        <w:rPr>
+          <w:lang w:val="en-GB"/>
+        </w:rPr>
+        <w:t>A statistical test for nested radial DEA models. Operations Research, 50(4), 728-735.</w:t>
       </w:r>
     </w:p>
     <w:p>
       <w:pPr>
         <w:spacing w:line="360" w:lineRule="auto"/>
-        <w:rPr>
-          <w:lang w:val="en-GB"/>
-        </w:rPr>
-      </w:pPr>
-      <w:r>
-        <w:rPr>
-          <w:lang w:val="en-GB"/>
-        </w:rPr>
-        <w:t xml:space="preserve">Pastor, J. T., Ruiz, J. L., &amp; Sirvent, I. (2002). </w:t>
-      </w:r>
-      <w:r>
-        <w:rPr>
-          <w:lang w:val="en-GB"/>
-        </w:rPr>
-        <w:t>A statistical test for nested radial DEA models. Operations Research, 50(4), 728-735.</w:t>
-      </w:r>
-    </w:p>
-    <w:p>
-      <w:pPr>
-        <w:spacing w:line="360" w:lineRule="auto"/>
       </w:pPr>
       <w:r>
         <w:rPr>
           <w:lang w:val="es-ES"/>
-          <w:rPrChange w:id="54" w:author="Gonzalez Moyano, Ricardo [2]" w:date="2024-12-16T17:32:00Z" w16du:dateUtc="2024-12-16T16:32:00Z">
+          <w:rPrChange w:id="69" w:author="Gonzalez Moyano, Ricardo [2]" w:date="2024-12-16T17:32:00Z" w16du:dateUtc="2024-12-16T16:32:00Z">
             <w:rPr>
               <w:lang w:val="en-GB"/>
             </w:rPr>
           </w:rPrChange>
         </w:rPr>
-        <w:t xml:space="preserve">Pastor, J.T., Aparicio, J., </w:t>
-      </w:r>
-      <w:proofErr w:type="spellStart"/>
-      <w:r>
-        <w:rPr>
-          <w:lang w:val="es-ES"/>
-          <w:rPrChange w:id="55" w:author="Gonzalez Moyano, Ricardo [2]" w:date="2024-12-16T17:32:00Z" w16du:dateUtc="2024-12-16T16:32:00Z">
-            <w:rPr>
-              <w:lang w:val="en-GB"/>
-            </w:rPr>
-          </w:rPrChange>
-        </w:rPr>
-        <w:t>Zofío</w:t>
-      </w:r>
-      <w:proofErr w:type="spellEnd"/>
-      <w:r>
-        <w:rPr>
-          <w:lang w:val="es-ES"/>
-          <w:rPrChange w:id="56" w:author="Gonzalez Moyano, Ricardo [2]" w:date="2024-12-16T17:32:00Z" w16du:dateUtc="2024-12-16T16:32:00Z">
-            <w:rPr>
-              <w:lang w:val="en-GB"/>
-            </w:rPr>
-          </w:rPrChange>
-        </w:rPr>
-        <w:t xml:space="preserve">, J.L., 2022. </w:t>
+        <w:t xml:space="preserve">Pastor, J.T., Aparicio, J., Zofío, J.L., 2022. </w:t>
       </w:r>
       <w:r>
         <w:rPr>
@@ -27356,15 +26553,7 @@
         <w:t>Technical and Allocative Fundamentals</w:t>
       </w:r>
       <w:r>
-        <w:t xml:space="preserve">. In: International Series </w:t>
-      </w:r>
-      <w:proofErr w:type="gramStart"/>
-      <w:r>
-        <w:t>In</w:t>
-      </w:r>
-      <w:proofErr w:type="gramEnd"/>
-      <w:r>
-        <w:t xml:space="preserve"> Operations Research &amp; Management Science, ISOR, vol. 315. Springer Verlag.</w:t>
+        <w:t>. In: International Series In Operations Research &amp; Management Science, ISOR, vol. 315. Springer Verlag.</w:t>
       </w:r>
     </w:p>
     <w:p>
@@ -27409,21 +26598,7 @@
         <w:rPr>
           <w:lang w:val="en-GB"/>
         </w:rPr>
-        <w:t xml:space="preserve">Ruck, D. W., Rogers, S. K., &amp; </w:t>
-      </w:r>
-      <w:proofErr w:type="spellStart"/>
-      <w:r>
-        <w:rPr>
-          <w:lang w:val="en-GB"/>
-        </w:rPr>
-        <w:t>Kabrisky</w:t>
-      </w:r>
-      <w:proofErr w:type="spellEnd"/>
-      <w:r>
-        <w:rPr>
-          <w:lang w:val="en-GB"/>
-        </w:rPr>
-        <w:t>, M. (1990). Feature selection using a multilayer perceptron. Journal of neural network computing, 2(2), 40-48.</w:t>
+        <w:t>Ruck, D. W., Rogers, S. K., &amp; Kabrisky, M. (1990). Feature selection using a multilayer perceptron. Journal of neural network computing, 2(2), 40-48.</w:t>
       </w:r>
     </w:p>
     <w:p>
@@ -27451,21 +26626,7 @@
         <w:rPr>
           <w:lang w:val="en-GB"/>
         </w:rPr>
-        <w:t xml:space="preserve">Tayal, A., Solanki, A., &amp; Singh, S. P. (2020). Integrated </w:t>
-      </w:r>
-      <w:proofErr w:type="gramStart"/>
-      <w:r>
-        <w:rPr>
-          <w:lang w:val="en-GB"/>
-        </w:rPr>
-        <w:t>frame work</w:t>
-      </w:r>
-      <w:proofErr w:type="gramEnd"/>
-      <w:r>
-        <w:rPr>
-          <w:lang w:val="en-GB"/>
-        </w:rPr>
-        <w:t xml:space="preserve"> for identifying sustainable manufacturing layouts based on big data, machine learning, meta-heuristic and data envelopment analysis. </w:t>
+        <w:t>Tayal, A., Solanki, A., &amp; Singh, S. P. (2020). Integrated frame work for identifying sustainable manufacturing layouts based on big data, machine learning, meta-heuristic and data envelopment analysis. </w:t>
       </w:r>
       <w:r>
         <w:rPr>
@@ -27500,21 +26661,8 @@
       <w:pPr>
         <w:spacing w:line="360" w:lineRule="auto"/>
       </w:pPr>
-      <w:proofErr w:type="spellStart"/>
-      <w:r>
-        <w:t>Thanassoulis</w:t>
-      </w:r>
-      <w:proofErr w:type="spellEnd"/>
-      <w:r>
-        <w:t xml:space="preserve">, E., </w:t>
-      </w:r>
-      <w:proofErr w:type="spellStart"/>
-      <w:r>
-        <w:t>Boussofiane</w:t>
-      </w:r>
-      <w:proofErr w:type="spellEnd"/>
-      <w:r>
-        <w:t>, A., &amp; Dyson, R. G. (2015). Applied data envelopment analysis. Springer.</w:t>
+      <w:r>
+        <w:t>Thanassoulis, E., Boussofiane, A., &amp; Dyson, R. G. (2015). Applied data envelopment analysis. Springer.</w:t>
       </w:r>
     </w:p>
     <w:p>
@@ -27524,47 +26672,11 @@
           <w:lang w:val="es-ES"/>
         </w:rPr>
       </w:pPr>
-      <w:proofErr w:type="spellStart"/>
       <w:r>
         <w:rPr>
           <w:lang w:val="es-ES"/>
         </w:rPr>
-        <w:t>Tsionas</w:t>
-      </w:r>
-      <w:proofErr w:type="spellEnd"/>
-      <w:r>
-        <w:rPr>
-          <w:lang w:val="es-ES"/>
-        </w:rPr>
-        <w:t xml:space="preserve">, M., </w:t>
-      </w:r>
-      <w:proofErr w:type="spellStart"/>
-      <w:r>
-        <w:rPr>
-          <w:lang w:val="es-ES"/>
-        </w:rPr>
-        <w:t>Parmeter</w:t>
-      </w:r>
-      <w:proofErr w:type="spellEnd"/>
-      <w:r>
-        <w:rPr>
-          <w:lang w:val="es-ES"/>
-        </w:rPr>
-        <w:t xml:space="preserve">, C. F., &amp; </w:t>
-      </w:r>
-      <w:proofErr w:type="spellStart"/>
-      <w:r>
-        <w:rPr>
-          <w:lang w:val="es-ES"/>
-        </w:rPr>
-        <w:t>Zelenyuk</w:t>
-      </w:r>
-      <w:proofErr w:type="spellEnd"/>
-      <w:r>
-        <w:rPr>
-          <w:lang w:val="es-ES"/>
-        </w:rPr>
-        <w:t xml:space="preserve">, V. (2023). </w:t>
+        <w:t xml:space="preserve">Tsionas, M., Parmeter, C. F., &amp; Zelenyuk, V. (2023). </w:t>
       </w:r>
       <w:r>
         <w:rPr>
@@ -27572,52 +26684,105 @@
         </w:rPr>
         <w:t>Bayesian artificial neural networks for frontier efficiency analysis. </w:t>
       </w:r>
-      <w:proofErr w:type="spellStart"/>
       <w:r>
         <w:rPr>
           <w:i/>
           <w:iCs/>
           <w:lang w:val="es-ES"/>
         </w:rPr>
-        <w:t>Journal</w:t>
-      </w:r>
-      <w:proofErr w:type="spellEnd"/>
+        <w:t>Journal of Econometrics</w:t>
+      </w:r>
+      <w:r>
+        <w:rPr>
+          <w:lang w:val="es-ES"/>
+        </w:rPr>
+        <w:t>, </w:t>
+      </w:r>
       <w:r>
         <w:rPr>
           <w:i/>
           <w:iCs/>
           <w:lang w:val="es-ES"/>
         </w:rPr>
-        <w:t xml:space="preserve"> </w:t>
-      </w:r>
-      <w:proofErr w:type="spellStart"/>
+        <w:t>236</w:t>
+      </w:r>
+      <w:r>
+        <w:rPr>
+          <w:lang w:val="es-ES"/>
+        </w:rPr>
+        <w:t>(2), 105491.</w:t>
+      </w:r>
+    </w:p>
+    <w:p>
+      <w:pPr>
+        <w:spacing w:line="360" w:lineRule="auto"/>
+        <w:rPr>
+          <w:lang w:val="es-ES"/>
+        </w:rPr>
+      </w:pPr>
+      <w:r>
+        <w:rPr>
+          <w:lang w:val="es-ES"/>
+        </w:rPr>
+        <w:lastRenderedPageBreak/>
+        <w:t xml:space="preserve">Valero-Carreras, D., Aparicio, J., &amp; Guerrero, N. M. (2021). </w:t>
+      </w:r>
+      <w:r>
+        <w:rPr>
+          <w:lang w:val="en-GB"/>
+        </w:rPr>
+        <w:t>Support vector frontiers: A new approach for estimating production functions through support vector machines. </w:t>
+      </w:r>
       <w:r>
         <w:rPr>
           <w:i/>
           <w:iCs/>
           <w:lang w:val="es-ES"/>
         </w:rPr>
-        <w:t>of</w:t>
-      </w:r>
-      <w:proofErr w:type="spellEnd"/>
+        <w:t>Omega</w:t>
+      </w:r>
+      <w:r>
+        <w:rPr>
+          <w:lang w:val="es-ES"/>
+        </w:rPr>
+        <w:t>, </w:t>
+      </w:r>
       <w:r>
         <w:rPr>
           <w:i/>
           <w:iCs/>
           <w:lang w:val="es-ES"/>
         </w:rPr>
-        <w:t xml:space="preserve"> </w:t>
-      </w:r>
-      <w:proofErr w:type="spellStart"/>
+        <w:t>104</w:t>
+      </w:r>
+      <w:r>
+        <w:rPr>
+          <w:lang w:val="es-ES"/>
+        </w:rPr>
+        <w:t>, 102490.</w:t>
+      </w:r>
+    </w:p>
+    <w:p>
+      <w:pPr>
+        <w:spacing w:line="360" w:lineRule="auto"/>
+        <w:rPr>
+          <w:lang w:val="es-ES"/>
+        </w:rPr>
+      </w:pPr>
+      <w:r>
+        <w:rPr>
+          <w:lang w:val="es-ES"/>
+        </w:rPr>
+        <w:t>Valero-Carreras, D., Aparicio, J., &amp; Guerrero, N. M. (2022). Multi-output support vector frontiers. </w:t>
+      </w:r>
       <w:r>
         <w:rPr>
           <w:i/>
           <w:iCs/>
           <w:lang w:val="es-ES"/>
         </w:rPr>
-        <w:t>Econometrics</w:t>
-      </w:r>
-      <w:proofErr w:type="spellEnd"/>
+        <w:t>Computers &amp; Operations Research</w:t>
+      </w:r>
       <w:r>
         <w:rPr>
           <w:lang w:val="es-ES"/>
@@ -27630,408 +26795,191 @@
           <w:iCs/>
           <w:lang w:val="es-ES"/>
         </w:rPr>
-        <w:t>236</w:t>
+        <w:t>143</w:t>
       </w:r>
       <w:r>
         <w:rPr>
           <w:lang w:val="es-ES"/>
         </w:rPr>
-        <w:t>(2), 105491.</w:t>
+        <w:t>, 105765.</w:t>
       </w:r>
     </w:p>
     <w:p>
       <w:pPr>
         <w:spacing w:line="360" w:lineRule="auto"/>
         <w:rPr>
+          <w:lang w:val="en-GB"/>
+        </w:rPr>
+      </w:pPr>
+      <w:r>
+        <w:rPr>
           <w:lang w:val="es-ES"/>
         </w:rPr>
-      </w:pPr>
-      <w:r>
-        <w:rPr>
-          <w:lang w:val="es-ES"/>
-        </w:rPr>
-        <w:lastRenderedPageBreak/>
-        <w:t xml:space="preserve">Valero-Carreras, D., Aparicio, J., &amp; Guerrero, N. M. (2021). </w:t>
-      </w:r>
-      <w:r>
-        <w:rPr>
-          <w:lang w:val="en-GB"/>
-        </w:rPr>
-        <w:t>Support vector frontiers: A new approach for estimating production functions through support vector machines. </w:t>
+        <w:t xml:space="preserve">Valero-Carreras, D., Moragues, R., Aparicio, J., &amp; Guerrero, N. M. (2024). </w:t>
+      </w:r>
+      <w:r>
+        <w:rPr>
+          <w:lang w:val="en-GB"/>
+        </w:rPr>
+        <w:t>Evaluating different methods for ranking inputs in the context of the performance assessment of decision making units: A machine learning approach. Computers &amp; Operations Research, 163, 106485.</w:t>
+      </w:r>
+    </w:p>
+    <w:p>
+      <w:pPr>
+        <w:spacing w:line="360" w:lineRule="auto"/>
+      </w:pPr>
+      <w:r>
+        <w:rPr>
+          <w:lang w:val="en-GB"/>
+        </w:rPr>
+        <w:t xml:space="preserve">Vapnik, V., &amp; Cortes, C. (1995). </w:t>
+      </w:r>
+      <w:r>
+        <w:t>Support-vector networks. Machine learning, 20(3), 273-297.</w:t>
+      </w:r>
+    </w:p>
+    <w:p>
+      <w:pPr>
+        <w:spacing w:line="360" w:lineRule="auto"/>
+        <w:rPr>
+          <w:lang w:val="en-GB"/>
+        </w:rPr>
+      </w:pPr>
+      <w:r>
+        <w:t>Venables W.N. &amp; Ripley B.D. (2002). </w:t>
       </w:r>
       <w:r>
         <w:rPr>
           <w:i/>
           <w:iCs/>
-          <w:lang w:val="es-ES"/>
-        </w:rPr>
-        <w:t>Omega</w:t>
-      </w:r>
-      <w:r>
-        <w:rPr>
-          <w:lang w:val="es-ES"/>
-        </w:rPr>
-        <w:t>, </w:t>
+        </w:rPr>
+        <w:t>Modern Applied Statistics with S</w:t>
+      </w:r>
+      <w:r>
+        <w:t>, Fourth edition. Springer, New York. ISBN 0-387-95457-0</w:t>
+      </w:r>
+      <w:r>
+        <w:t>.</w:t>
+      </w:r>
+    </w:p>
+    <w:p>
+      <w:pPr>
+        <w:spacing w:line="360" w:lineRule="auto"/>
+        <w:rPr>
+          <w:lang w:val="en-GB"/>
+        </w:rPr>
+      </w:pPr>
+      <w:r>
+        <w:rPr>
+          <w:lang w:val="en-GB"/>
+        </w:rPr>
+        <w:t xml:space="preserve">Wachter, S., Mittelstadt, B., &amp; Russell, C. (2017). </w:t>
+      </w:r>
+      <w:r>
+        <w:rPr>
+          <w:lang w:val="en-GB"/>
+        </w:rPr>
+        <w:t>‘</w:t>
+      </w:r>
+      <w:r>
+        <w:rPr>
+          <w:lang w:val="en-GB"/>
+        </w:rPr>
+        <w:t>Counterfactual Explanations Without Opening the Black Box: Automated Decisions and the GDPR.</w:t>
+      </w:r>
+      <w:r>
+        <w:rPr>
+          <w:lang w:val="en-GB"/>
+        </w:rPr>
+        <w:t>’</w:t>
+      </w:r>
+      <w:r>
+        <w:rPr>
+          <w:lang w:val="en-GB"/>
+        </w:rPr>
+        <w:t xml:space="preserve"> Harvard Journal of Law &amp; Technology, 31(2), 841-887.</w:t>
+      </w:r>
+    </w:p>
+    <w:p>
+      <w:pPr>
+        <w:spacing w:line="360" w:lineRule="auto"/>
+        <w:rPr>
+          <w:lang w:val="en-GB"/>
+        </w:rPr>
+      </w:pPr>
+      <w:r>
+        <w:rPr>
+          <w:lang w:val="en-GB"/>
+        </w:rPr>
+        <w:t xml:space="preserve">Witte, K. D., &amp; López-Torres, L. (2017). </w:t>
+      </w:r>
+      <w:r>
+        <w:t>Efficiency in education: A review of literature and a way forward. </w:t>
       </w:r>
       <w:r>
         <w:rPr>
           <w:i/>
           <w:iCs/>
-          <w:lang w:val="es-ES"/>
-        </w:rPr>
-        <w:t>104</w:t>
-      </w:r>
-      <w:r>
-        <w:rPr>
-          <w:lang w:val="es-ES"/>
-        </w:rPr>
-        <w:t>, 102490.</w:t>
-      </w:r>
-    </w:p>
-    <w:p>
-      <w:pPr>
-        <w:spacing w:line="360" w:lineRule="auto"/>
-        <w:rPr>
-          <w:lang w:val="es-ES"/>
-        </w:rPr>
-      </w:pPr>
-      <w:r>
-        <w:rPr>
-          <w:lang w:val="es-ES"/>
-        </w:rPr>
-        <w:t xml:space="preserve">Valero-Carreras, D., Aparicio, J., &amp; Guerrero, N. M. (2022). </w:t>
-      </w:r>
-      <w:proofErr w:type="spellStart"/>
-      <w:r>
-        <w:rPr>
-          <w:lang w:val="es-ES"/>
-        </w:rPr>
-        <w:t>Multi-output</w:t>
-      </w:r>
-      <w:proofErr w:type="spellEnd"/>
-      <w:r>
-        <w:rPr>
-          <w:lang w:val="es-ES"/>
-        </w:rPr>
-        <w:t xml:space="preserve"> </w:t>
-      </w:r>
-      <w:proofErr w:type="spellStart"/>
-      <w:r>
-        <w:rPr>
-          <w:lang w:val="es-ES"/>
-        </w:rPr>
-        <w:t>support</w:t>
-      </w:r>
-      <w:proofErr w:type="spellEnd"/>
-      <w:r>
-        <w:rPr>
-          <w:lang w:val="es-ES"/>
-        </w:rPr>
-        <w:t xml:space="preserve"> vector </w:t>
-      </w:r>
-      <w:proofErr w:type="spellStart"/>
-      <w:r>
-        <w:rPr>
-          <w:lang w:val="es-ES"/>
-        </w:rPr>
-        <w:t>frontiers</w:t>
-      </w:r>
-      <w:proofErr w:type="spellEnd"/>
-      <w:r>
-        <w:rPr>
-          <w:lang w:val="es-ES"/>
-        </w:rPr>
-        <w:t>. </w:t>
-      </w:r>
-      <w:proofErr w:type="spellStart"/>
+        </w:rPr>
+        <w:t>Journal of the operational research society</w:t>
+      </w:r>
+      <w:r>
+        <w:t>, </w:t>
+      </w:r>
       <w:r>
         <w:rPr>
           <w:i/>
           <w:iCs/>
-          <w:lang w:val="es-ES"/>
-        </w:rPr>
-        <w:t>Computers</w:t>
-      </w:r>
-      <w:proofErr w:type="spellEnd"/>
-      <w:r>
-        <w:rPr>
-          <w:i/>
-          <w:iCs/>
-          <w:lang w:val="es-ES"/>
-        </w:rPr>
-        <w:t xml:space="preserve"> &amp; </w:t>
-      </w:r>
-      <w:proofErr w:type="spellStart"/>
-      <w:r>
-        <w:rPr>
-          <w:i/>
-          <w:iCs/>
-          <w:lang w:val="es-ES"/>
-        </w:rPr>
-        <w:t>Operations</w:t>
-      </w:r>
-      <w:proofErr w:type="spellEnd"/>
-      <w:r>
-        <w:rPr>
-          <w:i/>
-          <w:iCs/>
-          <w:lang w:val="es-ES"/>
-        </w:rPr>
-        <w:t xml:space="preserve"> </w:t>
-      </w:r>
-      <w:proofErr w:type="spellStart"/>
-      <w:r>
-        <w:rPr>
-          <w:i/>
-          <w:iCs/>
-          <w:lang w:val="es-ES"/>
-        </w:rPr>
-        <w:t>Research</w:t>
-      </w:r>
-      <w:proofErr w:type="spellEnd"/>
-      <w:r>
-        <w:rPr>
-          <w:lang w:val="es-ES"/>
-        </w:rPr>
-        <w:t>, </w:t>
-      </w:r>
-      <w:r>
-        <w:rPr>
-          <w:i/>
-          <w:iCs/>
-          <w:lang w:val="es-ES"/>
-        </w:rPr>
-        <w:t>143</w:t>
-      </w:r>
-      <w:r>
-        <w:rPr>
-          <w:lang w:val="es-ES"/>
-        </w:rPr>
-        <w:t>, 105765.</w:t>
+        </w:rPr>
+        <w:t>68</w:t>
+      </w:r>
+      <w:r>
+        <w:t>, 339-363.</w:t>
       </w:r>
     </w:p>
     <w:p>
       <w:pPr>
         <w:spacing w:line="360" w:lineRule="auto"/>
-        <w:rPr>
-          <w:lang w:val="en-GB"/>
-        </w:rPr>
-      </w:pPr>
-      <w:r>
-        <w:rPr>
-          <w:lang w:val="es-ES"/>
-        </w:rPr>
-        <w:t xml:space="preserve">Valero-Carreras, D., Moragues, R., Aparicio, J., &amp; Guerrero, N. M. (2024). </w:t>
-      </w:r>
-      <w:r>
-        <w:rPr>
-          <w:lang w:val="en-GB"/>
-        </w:rPr>
-        <w:t xml:space="preserve">Evaluating different methods for ranking inputs in the context of the performance assessment of </w:t>
-      </w:r>
-      <w:proofErr w:type="gramStart"/>
-      <w:r>
-        <w:rPr>
-          <w:lang w:val="en-GB"/>
-        </w:rPr>
-        <w:t>decision making</w:t>
-      </w:r>
-      <w:proofErr w:type="gramEnd"/>
-      <w:r>
-        <w:rPr>
-          <w:lang w:val="en-GB"/>
-        </w:rPr>
-        <w:t xml:space="preserve"> units: A machine learning approach. Computers &amp; Operations Research, 163, 106485.</w:t>
+      </w:pPr>
+      <w:r>
+        <w:t>Zhou, P., Ang, B. W., &amp; Poh, K. L. (2008). A survey of data envelopment analysis in energy and environmental studies. European Journal of Operational Research, 189(1), 1-18</w:t>
+      </w:r>
+      <w:r>
+        <w:t>.</w:t>
       </w:r>
     </w:p>
     <w:p>
       <w:pPr>
         <w:spacing w:line="360" w:lineRule="auto"/>
-      </w:pPr>
-      <w:proofErr w:type="spellStart"/>
-      <w:r>
-        <w:rPr>
-          <w:lang w:val="en-GB"/>
-        </w:rPr>
-        <w:t>Vapnik</w:t>
-      </w:r>
-      <w:proofErr w:type="spellEnd"/>
-      <w:r>
-        <w:rPr>
-          <w:lang w:val="en-GB"/>
-        </w:rPr>
-        <w:t xml:space="preserve">, V., &amp; Cortes, C. (1995). </w:t>
-      </w:r>
-      <w:r>
-        <w:t>Support-vector networks. Machine learning, 20(3), 273-297.</w:t>
+        <w:rPr>
+          <w:lang w:val="en-GB"/>
+        </w:rPr>
+      </w:pPr>
+      <w:r>
+        <w:rPr>
+          <w:lang w:val="en-GB"/>
+        </w:rPr>
+        <w:t>Zhu, J. (2022). DEA under big data: Data enabled analytics and network data envelopment analysis. Annals of Operations Research, 309(2), 7</w:t>
       </w:r>
     </w:p>
     <w:p>
       <w:pPr>
         <w:spacing w:line="360" w:lineRule="auto"/>
         <w:rPr>
-          <w:lang w:val="en-GB"/>
-        </w:rPr>
-      </w:pPr>
-      <w:r>
-        <w:t>Venables W.N. &amp; Ripley B.D. (2002). </w:t>
-      </w:r>
-      <w:r>
-        <w:rPr>
-          <w:i/>
-          <w:iCs/>
-        </w:rPr>
-        <w:t>Modern Applied Statistics with S</w:t>
-      </w:r>
-      <w:r>
-        <w:t>, Fourth edition. Springer, New York. ISBN 0-387-95457-0</w:t>
-      </w:r>
-      <w:r>
-        <w:t>.</w:t>
-      </w:r>
-    </w:p>
-    <w:p>
-      <w:pPr>
-        <w:spacing w:line="360" w:lineRule="auto"/>
-        <w:rPr>
-          <w:lang w:val="en-GB"/>
-        </w:rPr>
-      </w:pPr>
-      <w:r>
-        <w:rPr>
-          <w:lang w:val="en-GB"/>
-        </w:rPr>
-        <w:t xml:space="preserve">Wachter, S., Mittelstadt, B., &amp; Russell, C. (2017). </w:t>
-      </w:r>
-      <w:r>
-        <w:rPr>
-          <w:lang w:val="en-GB"/>
-        </w:rPr>
-        <w:t>‘</w:t>
-      </w:r>
-      <w:r>
-        <w:rPr>
-          <w:lang w:val="en-GB"/>
-        </w:rPr>
-        <w:t>Counterfactual Explanations Without Opening the Black Box: Automated Decisions and the GDPR.</w:t>
-      </w:r>
-      <w:r>
-        <w:rPr>
-          <w:lang w:val="en-GB"/>
-        </w:rPr>
-        <w:t>’</w:t>
-      </w:r>
-      <w:r>
-        <w:rPr>
-          <w:lang w:val="en-GB"/>
-        </w:rPr>
-        <w:t xml:space="preserve"> Harvard Journal of Law &amp; Technology, 31(2), 841-887.</w:t>
-      </w:r>
-    </w:p>
-    <w:p>
-      <w:pPr>
-        <w:spacing w:line="360" w:lineRule="auto"/>
-        <w:rPr>
-          <w:lang w:val="en-GB"/>
-        </w:rPr>
-      </w:pPr>
-      <w:r>
-        <w:rPr>
-          <w:lang w:val="en-GB"/>
-        </w:rPr>
-        <w:t xml:space="preserve">Witte, K. D., &amp; López-Torres, L. (2017). </w:t>
-      </w:r>
-      <w:r>
-        <w:t>Efficiency in education: A review of literature and a way forward. </w:t>
-      </w:r>
-      <w:r>
-        <w:rPr>
-          <w:i/>
-          <w:iCs/>
-        </w:rPr>
-        <w:t>Journal of the operational research society</w:t>
-      </w:r>
-      <w:r>
-        <w:t>, </w:t>
-      </w:r>
-      <w:r>
-        <w:rPr>
-          <w:i/>
-          <w:iCs/>
-        </w:rPr>
-        <w:t>68</w:t>
-      </w:r>
-      <w:r>
-        <w:t>, 339-363.</w:t>
-      </w:r>
-    </w:p>
-    <w:p>
-      <w:pPr>
-        <w:spacing w:line="360" w:lineRule="auto"/>
-      </w:pPr>
-      <w:r>
-        <w:t>Zhou, P., Ang, B. W., &amp; Poh, K. L. (2008). A survey of data envelopment analysis in energy and environmental studies. European Journal of Operational Research, 189(1), 1-18</w:t>
-      </w:r>
-      <w:r>
-        <w:t>.</w:t>
-      </w:r>
-    </w:p>
-    <w:p>
-      <w:pPr>
-        <w:spacing w:line="360" w:lineRule="auto"/>
-        <w:rPr>
-          <w:lang w:val="en-GB"/>
-        </w:rPr>
-      </w:pPr>
-      <w:r>
-        <w:rPr>
-          <w:lang w:val="en-GB"/>
-        </w:rPr>
-        <w:t>Zhu, J. (2022). DEA under big data: Data enabled analytics and network data envelopment analysis. Annals of Operations Research, 309(2), 7</w:t>
-      </w:r>
-    </w:p>
-    <w:p>
-      <w:pPr>
-        <w:spacing w:line="360" w:lineRule="auto"/>
-        <w:rPr>
-          <w:ins w:id="57" w:author="Gonzalez Moyano, Ricardo" w:date="2024-12-12T13:42:00Z" w16du:dateUtc="2024-12-12T12:42:00Z"/>
-          <w:lang w:val="en-GB"/>
-        </w:rPr>
-      </w:pPr>
-      <w:r>
-        <w:rPr>
-          <w:lang w:val="en-GB"/>
-          <w:rPrChange w:id="58" w:author="Gonzalez Moyano, Ricardo [2]" w:date="2024-12-16T17:33:00Z" w16du:dateUtc="2024-12-16T16:33:00Z">
+          <w:ins w:id="70" w:author="Gonzalez Moyano, Ricardo" w:date="2024-12-12T13:42:00Z" w16du:dateUtc="2024-12-12T12:42:00Z"/>
+          <w:lang w:val="en-GB"/>
+        </w:rPr>
+      </w:pPr>
+      <w:r>
+        <w:rPr>
+          <w:lang w:val="en-GB"/>
+          <w:rPrChange w:id="71" w:author="Gonzalez Moyano, Ricardo [2]" w:date="2024-12-16T17:33:00Z" w16du:dateUtc="2024-12-16T16:33:00Z">
             <w:rPr>
               <w:lang w:val="es-ES"/>
             </w:rPr>
           </w:rPrChange>
         </w:rPr>
-        <w:t xml:space="preserve">Zhu, N., Zhu, C., &amp; </w:t>
-      </w:r>
-      <w:proofErr w:type="spellStart"/>
-      <w:r>
-        <w:rPr>
-          <w:lang w:val="en-GB"/>
-          <w:rPrChange w:id="59" w:author="Gonzalez Moyano, Ricardo [2]" w:date="2024-12-16T17:33:00Z" w16du:dateUtc="2024-12-16T16:33:00Z">
-            <w:rPr>
-              <w:lang w:val="es-ES"/>
-            </w:rPr>
-          </w:rPrChange>
-        </w:rPr>
-        <w:t>Emrouznejad</w:t>
-      </w:r>
-      <w:proofErr w:type="spellEnd"/>
-      <w:r>
-        <w:rPr>
-          <w:lang w:val="en-GB"/>
-          <w:rPrChange w:id="60" w:author="Gonzalez Moyano, Ricardo [2]" w:date="2024-12-16T17:33:00Z" w16du:dateUtc="2024-12-16T16:33:00Z">
-            <w:rPr>
-              <w:lang w:val="es-ES"/>
-            </w:rPr>
-          </w:rPrChange>
-        </w:rPr>
-        <w:t xml:space="preserve">, A. (2021). </w:t>
+        <w:t xml:space="preserve">Zhu, N., Zhu, C., &amp; Emrouznejad, A. (2021). </w:t>
       </w:r>
       <w:r>
         <w:rPr>
@@ -28072,30 +27020,16 @@
       <w:pPr>
         <w:spacing w:line="360" w:lineRule="auto"/>
         <w:rPr>
-          <w:ins w:id="61" w:author="Gonzalez Moyano, Ricardo" w:date="2024-12-12T13:59:00Z" w16du:dateUtc="2024-12-12T12:59:00Z"/>
-          <w:lang w:val="en-GB"/>
-        </w:rPr>
-      </w:pPr>
-      <w:ins w:id="62" w:author="Gonzalez Moyano, Ricardo" w:date="2024-12-12T13:42:00Z" w16du:dateUtc="2024-12-12T12:42:00Z">
+          <w:ins w:id="72" w:author="Gonzalez Moyano, Ricardo" w:date="2024-12-12T13:59:00Z" w16du:dateUtc="2024-12-12T12:59:00Z"/>
+          <w:lang w:val="en-GB"/>
+        </w:rPr>
+      </w:pPr>
+      <w:ins w:id="73" w:author="Gonzalez Moyano, Ricardo" w:date="2024-12-12T13:42:00Z" w16du:dateUtc="2024-12-12T12:42:00Z">
         <w:r>
           <w:rPr>
             <w:lang w:val="en-GB"/>
           </w:rPr>
-          <w:t xml:space="preserve">Chawla, N. V., Bowyer, K. W., Hall, L. O., &amp; </w:t>
-        </w:r>
-        <w:proofErr w:type="spellStart"/>
-        <w:r>
-          <w:rPr>
-            <w:lang w:val="en-GB"/>
-          </w:rPr>
-          <w:t>Kegelmeyer</w:t>
-        </w:r>
-        <w:proofErr w:type="spellEnd"/>
-        <w:r>
-          <w:rPr>
-            <w:lang w:val="en-GB"/>
-          </w:rPr>
-          <w:t>, W. P. (2002). SMOTE: synthetic minority over-sampling technique. Journal of artificial intelligence research, 16, 321-357.</w:t>
+          <w:t>Chawla, N. V., Bowyer, K. W., Hall, L. O., &amp; Kegelmeyer, W. P. (2002). SMOTE: synthetic minority over-sampling technique. Journal of artificial intelligence research, 16, 321-357.</w:t>
         </w:r>
       </w:ins>
     </w:p>
@@ -28103,11 +27037,11 @@
       <w:pPr>
         <w:spacing w:line="360" w:lineRule="auto"/>
         <w:rPr>
-          <w:ins w:id="63" w:author="Gonzalez Moyano, Ricardo" w:date="2024-12-13T10:45:00Z" w16du:dateUtc="2024-12-13T09:45:00Z"/>
-          <w:lang w:val="en-GB"/>
-        </w:rPr>
-      </w:pPr>
-      <w:ins w:id="64" w:author="Gonzalez Moyano, Ricardo" w:date="2024-12-12T14:00:00Z" w16du:dateUtc="2024-12-12T13:00:00Z">
+          <w:ins w:id="74" w:author="Gonzalez Moyano, Ricardo" w:date="2024-12-13T10:45:00Z" w16du:dateUtc="2024-12-13T09:45:00Z"/>
+          <w:lang w:val="en-GB"/>
+        </w:rPr>
+      </w:pPr>
+      <w:ins w:id="75" w:author="Gonzalez Moyano, Ricardo" w:date="2024-12-12T14:00:00Z" w16du:dateUtc="2024-12-12T13:00:00Z">
         <w:r>
           <w:rPr>
             <w:lang w:val="en-GB"/>
@@ -28120,10 +27054,10 @@
       <w:pPr>
         <w:spacing w:line="360" w:lineRule="auto"/>
         <w:rPr>
-          <w:ins w:id="65" w:author="Gonzalez Moyano, Ricardo" w:date="2024-12-16T10:35:00Z" w16du:dateUtc="2024-12-16T09:35:00Z"/>
-        </w:rPr>
-      </w:pPr>
-      <w:ins w:id="66" w:author="Gonzalez Moyano, Ricardo" w:date="2024-12-13T10:45:00Z">
+          <w:ins w:id="76" w:author="Gonzalez Moyano, Ricardo" w:date="2024-12-16T10:35:00Z" w16du:dateUtc="2024-12-16T09:35:00Z"/>
+        </w:rPr>
+      </w:pPr>
+      <w:ins w:id="77" w:author="Gonzalez Moyano, Ricardo" w:date="2024-12-13T10:45:00Z">
         <w:r>
           <w:t>Bellman, R. (1966). Dynamic programming. </w:t>
         </w:r>
@@ -28153,11 +27087,11 @@
       <w:pPr>
         <w:spacing w:line="360" w:lineRule="auto"/>
         <w:rPr>
-          <w:ins w:id="67" w:author="Gonzalez Moyano, Ricardo" w:date="2024-12-16T10:36:00Z" w16du:dateUtc="2024-12-16T09:36:00Z"/>
-          <w:lang w:val="en-GB"/>
-        </w:rPr>
-      </w:pPr>
-      <w:ins w:id="68" w:author="Gonzalez Moyano, Ricardo" w:date="2024-12-16T10:35:00Z" w16du:dateUtc="2024-12-16T09:35:00Z">
+          <w:ins w:id="78" w:author="Gonzalez Moyano, Ricardo" w:date="2024-12-16T10:36:00Z" w16du:dateUtc="2024-12-16T09:36:00Z"/>
+          <w:lang w:val="en-GB"/>
+        </w:rPr>
+      </w:pPr>
+      <w:ins w:id="79" w:author="Gonzalez Moyano, Ricardo" w:date="2024-12-16T10:35:00Z" w16du:dateUtc="2024-12-16T09:35:00Z">
         <w:r>
           <w:rPr>
             <w:lang w:val="en-GB"/>
@@ -28170,10 +27104,10 @@
       <w:pPr>
         <w:spacing w:line="360" w:lineRule="auto"/>
         <w:rPr>
-          <w:ins w:id="69" w:author="Gonzalez Moyano, Ricardo" w:date="2024-12-16T10:38:00Z" w16du:dateUtc="2024-12-16T09:38:00Z"/>
-        </w:rPr>
-      </w:pPr>
-      <w:ins w:id="70" w:author="Gonzalez Moyano, Ricardo" w:date="2024-12-16T10:36:00Z">
+          <w:ins w:id="80" w:author="Gonzalez Moyano, Ricardo" w:date="2024-12-16T10:38:00Z" w16du:dateUtc="2024-12-16T09:38:00Z"/>
+        </w:rPr>
+      </w:pPr>
+      <w:ins w:id="81" w:author="Gonzalez Moyano, Ricardo" w:date="2024-12-16T10:36:00Z">
         <w:r>
           <w:lastRenderedPageBreak/>
           <w:t>Fogel, D. B., &amp; Robinson, C. J. (2003). Techniques for extracting classification and regression rules from artificial neural networks.</w:t>
@@ -28184,78 +27118,18 @@
       <w:pPr>
         <w:spacing w:line="360" w:lineRule="auto"/>
         <w:rPr>
-          <w:ins w:id="71" w:author="Gonzalez Moyano, Ricardo" w:date="2024-12-16T11:37:00Z" w16du:dateUtc="2024-12-16T10:37:00Z"/>
-        </w:rPr>
-      </w:pPr>
-      <w:ins w:id="72" w:author="Gonzalez Moyano, Ricardo" w:date="2024-12-16T10:38:00Z">
+          <w:ins w:id="82" w:author="Gonzalez Moyano, Ricardo" w:date="2024-12-16T11:37:00Z" w16du:dateUtc="2024-12-16T10:37:00Z"/>
+        </w:rPr>
+      </w:pPr>
+      <w:ins w:id="83" w:author="Gonzalez Moyano, Ricardo" w:date="2024-12-16T10:38:00Z">
         <w:r>
           <w:rPr>
             <w:lang w:val="es-ES"/>
-            <w:rPrChange w:id="73" w:author="Gonzalez Moyano, Ricardo [2]" w:date="2024-12-16T17:32:00Z" w16du:dateUtc="2024-12-16T16:32:00Z">
+            <w:rPrChange w:id="84" w:author="Gonzalez Moyano, Ricardo [2]" w:date="2024-12-16T17:32:00Z" w16du:dateUtc="2024-12-16T16:32:00Z">
               <w:rPr/>
             </w:rPrChange>
           </w:rPr>
-          <w:t xml:space="preserve">Martens, D., </w:t>
-        </w:r>
-        <w:proofErr w:type="spellStart"/>
-        <w:r>
-          <w:rPr>
-            <w:lang w:val="es-ES"/>
-            <w:rPrChange w:id="74" w:author="Gonzalez Moyano, Ricardo [2]" w:date="2024-12-16T17:32:00Z" w16du:dateUtc="2024-12-16T16:32:00Z">
-              <w:rPr/>
-            </w:rPrChange>
-          </w:rPr>
-          <w:t>Baesens</w:t>
-        </w:r>
-        <w:proofErr w:type="spellEnd"/>
-        <w:r>
-          <w:rPr>
-            <w:lang w:val="es-ES"/>
-            <w:rPrChange w:id="75" w:author="Gonzalez Moyano, Ricardo [2]" w:date="2024-12-16T17:32:00Z" w16du:dateUtc="2024-12-16T16:32:00Z">
-              <w:rPr/>
-            </w:rPrChange>
-          </w:rPr>
-          <w:t xml:space="preserve">, B., Van </w:t>
-        </w:r>
-        <w:proofErr w:type="spellStart"/>
-        <w:r>
-          <w:rPr>
-            <w:lang w:val="es-ES"/>
-            <w:rPrChange w:id="76" w:author="Gonzalez Moyano, Ricardo [2]" w:date="2024-12-16T17:32:00Z" w16du:dateUtc="2024-12-16T16:32:00Z">
-              <w:rPr/>
-            </w:rPrChange>
-          </w:rPr>
-          <w:t>Gestel</w:t>
-        </w:r>
-        <w:proofErr w:type="spellEnd"/>
-        <w:r>
-          <w:rPr>
-            <w:lang w:val="es-ES"/>
-            <w:rPrChange w:id="77" w:author="Gonzalez Moyano, Ricardo [2]" w:date="2024-12-16T17:32:00Z" w16du:dateUtc="2024-12-16T16:32:00Z">
-              <w:rPr/>
-            </w:rPrChange>
-          </w:rPr>
-          <w:t xml:space="preserve">, T., &amp; </w:t>
-        </w:r>
-        <w:proofErr w:type="spellStart"/>
-        <w:r>
-          <w:rPr>
-            <w:lang w:val="es-ES"/>
-            <w:rPrChange w:id="78" w:author="Gonzalez Moyano, Ricardo [2]" w:date="2024-12-16T17:32:00Z" w16du:dateUtc="2024-12-16T16:32:00Z">
-              <w:rPr/>
-            </w:rPrChange>
-          </w:rPr>
-          <w:t>Vanthienen</w:t>
-        </w:r>
-        <w:proofErr w:type="spellEnd"/>
-        <w:r>
-          <w:rPr>
-            <w:lang w:val="es-ES"/>
-            <w:rPrChange w:id="79" w:author="Gonzalez Moyano, Ricardo [2]" w:date="2024-12-16T17:32:00Z" w16du:dateUtc="2024-12-16T16:32:00Z">
-              <w:rPr/>
-            </w:rPrChange>
-          </w:rPr>
-          <w:t xml:space="preserve">, J. (2007). </w:t>
+          <w:t xml:space="preserve">Martens, D., Baesens, B., Van Gestel, T., &amp; Vanthienen, J. (2007). </w:t>
         </w:r>
         <w:r>
           <w:t>Comprehensible credit scoring models using rule extraction from support vector machines. </w:t>
@@ -28286,10 +27160,10 @@
       <w:pPr>
         <w:spacing w:line="360" w:lineRule="auto"/>
         <w:rPr>
-          <w:ins w:id="80" w:author="Gonzalez Moyano, Ricardo" w:date="2024-12-16T11:38:00Z" w16du:dateUtc="2024-12-16T10:38:00Z"/>
-        </w:rPr>
-      </w:pPr>
-      <w:ins w:id="81" w:author="Gonzalez Moyano, Ricardo" w:date="2024-12-16T11:37:00Z">
+          <w:ins w:id="85" w:author="Gonzalez Moyano, Ricardo" w:date="2024-12-16T11:38:00Z" w16du:dateUtc="2024-12-16T10:38:00Z"/>
+        </w:rPr>
+      </w:pPr>
+      <w:ins w:id="86" w:author="Gonzalez Moyano, Ricardo" w:date="2024-12-16T11:37:00Z">
         <w:r>
           <w:t>Craven, M. W., &amp; Shavlik, J. W. (1992). Visualizing learning and computation in artificial neural networks. </w:t>
         </w:r>
@@ -28319,10 +27193,10 @@
       <w:pPr>
         <w:spacing w:line="360" w:lineRule="auto"/>
         <w:rPr>
-          <w:ins w:id="82" w:author="Gonzalez Moyano, Ricardo" w:date="2024-12-16T11:38:00Z" w16du:dateUtc="2024-12-16T10:38:00Z"/>
-        </w:rPr>
-      </w:pPr>
-      <w:ins w:id="83" w:author="Gonzalez Moyano, Ricardo" w:date="2024-12-16T11:38:00Z">
+          <w:ins w:id="87" w:author="Gonzalez Moyano, Ricardo" w:date="2024-12-16T11:38:00Z" w16du:dateUtc="2024-12-16T10:38:00Z"/>
+        </w:rPr>
+      </w:pPr>
+      <w:ins w:id="88" w:author="Gonzalez Moyano, Ricardo" w:date="2024-12-16T11:38:00Z">
         <w:r>
           <w:t>Tzeng, F. Y., &amp; Ma, K. L. (2005). </w:t>
         </w:r>
@@ -28342,10 +27216,10 @@
       <w:pPr>
         <w:spacing w:line="360" w:lineRule="auto"/>
         <w:rPr>
-          <w:ins w:id="84" w:author="Gonzalez Moyano, Ricardo" w:date="2024-12-16T11:54:00Z" w16du:dateUtc="2024-12-16T10:54:00Z"/>
-        </w:rPr>
-      </w:pPr>
-      <w:ins w:id="85" w:author="Gonzalez Moyano, Ricardo" w:date="2024-12-16T11:38:00Z">
+          <w:ins w:id="89" w:author="Gonzalez Moyano, Ricardo" w:date="2024-12-16T11:54:00Z" w16du:dateUtc="2024-12-16T10:54:00Z"/>
+        </w:rPr>
+      </w:pPr>
+      <w:ins w:id="90" w:author="Gonzalez Moyano, Ricardo" w:date="2024-12-16T11:38:00Z">
         <w:r>
           <w:t>Cho, B. H., Yu, H., Lee, J., Chee, Y. J., Kim, I. Y., &amp; Kim, S. I. (2008). Nonlinear support vector machine visualization for risk factor analysis using nomograms and localized radial basis function kernels. </w:t>
         </w:r>
@@ -28375,28 +27249,19 @@
       <w:pPr>
         <w:spacing w:line="360" w:lineRule="auto"/>
         <w:rPr>
-          <w:ins w:id="86" w:author="Gonzalez Moyano, Ricardo" w:date="2024-12-16T11:55:00Z" w16du:dateUtc="2024-12-16T10:55:00Z"/>
-        </w:rPr>
-      </w:pPr>
-      <w:ins w:id="87" w:author="Gonzalez Moyano, Ricardo" w:date="2024-12-16T11:54:00Z">
+          <w:ins w:id="91" w:author="Gonzalez Moyano, Ricardo" w:date="2024-12-16T11:55:00Z" w16du:dateUtc="2024-12-16T10:55:00Z"/>
+        </w:rPr>
+      </w:pPr>
+      <w:ins w:id="92" w:author="Gonzalez Moyano, Ricardo" w:date="2024-12-16T11:54:00Z">
         <w:r>
           <w:t>Lundberg, S. (2017). A unified approach to interpreting model predictions. </w:t>
         </w:r>
-        <w:proofErr w:type="spellStart"/>
         <w:r>
           <w:rPr>
             <w:i/>
             <w:iCs/>
           </w:rPr>
-          <w:t>arXiv</w:t>
-        </w:r>
-        <w:proofErr w:type="spellEnd"/>
-        <w:r>
-          <w:rPr>
-            <w:i/>
-            <w:iCs/>
-          </w:rPr>
-          <w:t xml:space="preserve"> preprint arXiv:1705.07874</w:t>
+          <w:t>arXiv preprint arXiv:1705.07874</w:t>
         </w:r>
         <w:r>
           <w:t>.</w:t>
@@ -28410,30 +27275,9 @@
           <w:lang w:val="en-GB"/>
         </w:rPr>
       </w:pPr>
-      <w:ins w:id="88" w:author="Gonzalez Moyano, Ricardo" w:date="2024-12-16T11:55:00Z">
+      <w:ins w:id="93" w:author="Gonzalez Moyano, Ricardo" w:date="2024-12-16T11:55:00Z">
         <w:r>
-          <w:t xml:space="preserve">Ribeiro, M. T., Singh, S., &amp; </w:t>
-        </w:r>
-        <w:proofErr w:type="spellStart"/>
-        <w:r>
-          <w:t>Guestrin</w:t>
-        </w:r>
-        <w:proofErr w:type="spellEnd"/>
-        <w:r>
-          <w:t xml:space="preserve">, C. (2016, August). " Why </w:t>
-        </w:r>
-        <w:proofErr w:type="gramStart"/>
-        <w:r>
-          <w:t xml:space="preserve">should </w:t>
-        </w:r>
-        <w:proofErr w:type="spellStart"/>
-        <w:r>
-          <w:t>i</w:t>
-        </w:r>
-        <w:proofErr w:type="spellEnd"/>
-        <w:proofErr w:type="gramEnd"/>
-        <w:r>
-          <w:t xml:space="preserve"> trust you?" Explaining the predictions of any classifier. In </w:t>
+          <w:t>Ribeiro, M. T., Singh, S., &amp; Guestrin, C. (2016, August). " Why should i trust you?" Explaining the predictions of any classifier. In </w:t>
         </w:r>
         <w:r>
           <w:rPr>
@@ -28443,15 +27287,7 @@
           <w:t>Proceedings of the 22nd ACM SIGKDD international conference on knowledge discovery and data mining</w:t>
         </w:r>
         <w:r>
-          <w:t> (</w:t>
-        </w:r>
-        <w:proofErr w:type="gramStart"/>
-        <w:r>
-          <w:t>pp</w:t>
-        </w:r>
-        <w:proofErr w:type="gramEnd"/>
-        <w:r>
-          <w:t>. 1135-1144).</w:t>
+          <w:t> (pp. 1135-1144).</w:t>
         </w:r>
       </w:ins>
     </w:p>
@@ -28466,7 +27302,7 @@
 </file>
 
 <file path=word/comments.xml><?xml version="1.0" encoding="utf-8"?>
-<w:comments xmlns:wpc="http://schemas.microsoft.com/office/word/2010/wordprocessingCanvas" xmlns:cx="http://schemas.microsoft.com/office/drawing/2014/chartex" xmlns:cx1="http://schemas.microsoft.com/office/drawing/2015/9/8/chartex" xmlns:cx2="http://schemas.microsoft.com/office/drawing/2015/10/21/chartex" xmlns:cx3="http://schemas.microsoft.com/office/drawing/2016/5/9/chartex" xmlns:cx4="http://schemas.microsoft.com/office/drawing/2016/5/10/chartex" xmlns:cx5="http://schemas.microsoft.com/office/drawing/2016/5/11/chartex" xmlns:cx6="http://schemas.microsoft.com/office/drawing/2016/5/12/chartex" xmlns:cx7="http://schemas.microsoft.com/office/drawing/2016/5/13/chartex" xmlns:cx8="http://schemas.microsoft.com/office/drawing/2016/5/14/chartex" xmlns:mc="http://schemas.openxmlformats.org/markup-compatibility/2006" xmlns:aink="http://schemas.microsoft.com/office/drawing/2016/ink" xmlns:am3d="http://schemas.microsoft.com/office/drawing/2017/model3d" xmlns:o="urn:schemas-microsoft-com:office:office" xmlns:oel="http://schemas.microsoft.com/office/2019/extlst" xmlns:r="http://schemas.openxmlformats.org/officeDocument/2006/relationships" xmlns:m="http://schemas.openxmlformats.org/officeDocument/2006/math" xmlns:v="urn:schemas-microsoft-com:vml" xmlns:wp14="http://schemas.microsoft.com/office/word/2010/wordprocessingDrawing" xmlns:wp="http://schemas.openxmlformats.org/drawingml/2006/wordprocessingDrawing" xmlns:w10="urn:schemas-microsoft-com:office:word" xmlns:w="http://schemas.openxmlformats.org/wordprocessingml/2006/main" xmlns:w14="http://schemas.microsoft.com/office/word/2010/wordml" xmlns:w15="http://schemas.microsoft.com/office/word/2012/wordml" xmlns:w16cex="http://schemas.microsoft.com/office/word/2018/wordml/cex" xmlns:w16cid="http://schemas.microsoft.com/office/word/2016/wordml/cid" xmlns:w16="http://schemas.microsoft.com/office/word/2018/wordml" xmlns:w16du="http://schemas.microsoft.com/office/word/2023/wordml/word16du" xmlns:w16sdtdh="http://schemas.microsoft.com/office/word/2020/wordml/sdtdatahash" xmlns:w16se="http://schemas.microsoft.com/office/word/2015/wordml/symex" xmlns:wpg="http://schemas.microsoft.com/office/word/2010/wordprocessingGroup" xmlns:wpi="http://schemas.microsoft.com/office/word/2010/wordprocessingInk" xmlns:wne="http://schemas.microsoft.com/office/word/2006/wordml" xmlns:wps="http://schemas.microsoft.com/office/word/2010/wordprocessingShape" mc:Ignorable="w14 w15 w16se w16cid w16 w16cex w16sdtdh w16du wp14">
+<w:comments xmlns:wpc="http://schemas.microsoft.com/office/word/2010/wordprocessingCanvas" xmlns:cx="http://schemas.microsoft.com/office/drawing/2014/chartex" xmlns:cx1="http://schemas.microsoft.com/office/drawing/2015/9/8/chartex" xmlns:cx2="http://schemas.microsoft.com/office/drawing/2015/10/21/chartex" xmlns:cx3="http://schemas.microsoft.com/office/drawing/2016/5/9/chartex" xmlns:cx4="http://schemas.microsoft.com/office/drawing/2016/5/10/chartex" xmlns:cx5="http://schemas.microsoft.com/office/drawing/2016/5/11/chartex" xmlns:cx6="http://schemas.microsoft.com/office/drawing/2016/5/12/chartex" xmlns:cx7="http://schemas.microsoft.com/office/drawing/2016/5/13/chartex" xmlns:cx8="http://schemas.microsoft.com/office/drawing/2016/5/14/chartex" xmlns:mc="http://schemas.openxmlformats.org/markup-compatibility/2006" xmlns:aink="http://schemas.microsoft.com/office/drawing/2016/ink" xmlns:am3d="http://schemas.microsoft.com/office/drawing/2017/model3d" xmlns:o="urn:schemas-microsoft-com:office:office" xmlns:oel="http://schemas.microsoft.com/office/2019/extlst" xmlns:r="http://schemas.openxmlformats.org/officeDocument/2006/relationships" xmlns:m="http://schemas.openxmlformats.org/officeDocument/2006/math" xmlns:v="urn:schemas-microsoft-com:vml" xmlns:wp14="http://schemas.microsoft.com/office/word/2010/wordprocessingDrawing" xmlns:wp="http://schemas.openxmlformats.org/drawingml/2006/wordprocessingDrawing" xmlns:w10="urn:schemas-microsoft-com:office:word" xmlns:w="http://schemas.openxmlformats.org/wordprocessingml/2006/main" xmlns:w14="http://schemas.microsoft.com/office/word/2010/wordml" xmlns:w15="http://schemas.microsoft.com/office/word/2012/wordml" xmlns:w16cex="http://schemas.microsoft.com/office/word/2018/wordml/cex" xmlns:w16cid="http://schemas.microsoft.com/office/word/2016/wordml/cid" xmlns:w16="http://schemas.microsoft.com/office/word/2018/wordml" xmlns:w16du="http://schemas.microsoft.com/office/word/2023/wordml/word16du" xmlns:w16sdtdh="http://schemas.microsoft.com/office/word/2020/wordml/sdtdatahash" xmlns:w16sdtfl="http://schemas.microsoft.com/office/word/2024/wordml/sdtformatlock" xmlns:w16se="http://schemas.microsoft.com/office/word/2015/wordml/symex" xmlns:wpg="http://schemas.microsoft.com/office/word/2010/wordprocessingGroup" xmlns:wpi="http://schemas.microsoft.com/office/word/2010/wordprocessingInk" xmlns:wne="http://schemas.microsoft.com/office/word/2006/wordml" xmlns:wps="http://schemas.microsoft.com/office/word/2010/wordprocessingShape" mc:Ignorable="w14 w15 w16se w16cid w16 w16cex w16sdtdh w16sdtfl w16du wp14">
   <w:comment w:id="1" w:author="Jose Luis Zofio Prieto" w:date="2024-08-30T11:27:00Z" w:initials="JLZP">
     <w:p>
       <w:pPr>
@@ -28720,7 +27556,7 @@
       </w:r>
     </w:p>
   </w:comment>
-  <w:comment w:id="15" w:author="Jose Luis Zofio Prieto" w:date="2024-09-03T14:30:00Z" w:initials="JLZP">
+  <w:comment w:id="30" w:author="Jose Luis Zofio Prieto" w:date="2024-09-03T14:30:00Z" w:initials="JLZP">
     <w:p>
       <w:pPr>
         <w:pStyle w:val="Textocomentario"/>
@@ -28736,7 +27572,7 @@
       </w:r>
     </w:p>
   </w:comment>
-  <w:comment w:id="16" w:author="Gonzalez Moyano, Ricardo" w:date="2024-09-06T13:30:00Z" w:initials="RG">
+  <w:comment w:id="31" w:author="Gonzalez Moyano, Ricardo" w:date="2024-09-06T13:30:00Z" w:initials="RG">
     <w:p>
       <w:pPr>
         <w:pStyle w:val="Textocomentario"/>
@@ -28753,7 +27589,7 @@
       </w:r>
     </w:p>
   </w:comment>
-  <w:comment w:id="17" w:author="Jose Luis Zofio Prieto" w:date="2024-09-03T14:33:00Z" w:initials="JLZP">
+  <w:comment w:id="32" w:author="Jose Luis Zofio Prieto" w:date="2024-09-03T14:33:00Z" w:initials="JLZP">
     <w:p>
       <w:pPr>
         <w:pStyle w:val="Textocomentario"/>
@@ -28769,7 +27605,7 @@
       </w:r>
     </w:p>
   </w:comment>
-  <w:comment w:id="18" w:author="Gonzalez Moyano, Ricardo" w:date="2024-09-06T13:32:00Z" w:initials="RG">
+  <w:comment w:id="33" w:author="Gonzalez Moyano, Ricardo" w:date="2024-09-06T13:32:00Z" w:initials="RG">
     <w:p>
       <w:pPr>
         <w:pStyle w:val="Textocomentario"/>
@@ -28786,7 +27622,7 @@
       </w:r>
     </w:p>
   </w:comment>
-  <w:comment w:id="19" w:author="Gonzalez Moyano, Ricardo" w:date="2024-09-06T13:27:00Z" w:initials="RG">
+  <w:comment w:id="34" w:author="Gonzalez Moyano, Ricardo" w:date="2024-09-06T13:27:00Z" w:initials="RG">
     <w:p>
       <w:pPr>
         <w:pStyle w:val="Textocomentario"/>
@@ -28803,7 +27639,7 @@
       </w:r>
     </w:p>
   </w:comment>
-  <w:comment w:id="20" w:author="Jose Luis Zofio Prieto" w:date="2024-09-03T14:34:00Z" w:initials="JLZP">
+  <w:comment w:id="35" w:author="Jose Luis Zofio Prieto" w:date="2024-09-03T14:34:00Z" w:initials="JLZP">
     <w:p>
       <w:pPr>
         <w:pStyle w:val="Textocomentario"/>
@@ -28819,7 +27655,7 @@
       </w:r>
     </w:p>
   </w:comment>
-  <w:comment w:id="21" w:author="Gonzalez Moyano, Ricardo" w:date="2024-09-06T13:07:00Z" w:initials="RG">
+  <w:comment w:id="36" w:author="Gonzalez Moyano, Ricardo" w:date="2024-09-06T13:07:00Z" w:initials="RG">
     <w:p>
       <w:pPr>
         <w:pStyle w:val="Textocomentario"/>
@@ -28836,7 +27672,7 @@
       </w:r>
     </w:p>
   </w:comment>
-  <w:comment w:id="22" w:author="Jose Luis Zofio Prieto" w:date="2024-09-03T14:36:00Z" w:initials="JLZP">
+  <w:comment w:id="37" w:author="Jose Luis Zofio Prieto" w:date="2024-09-03T14:36:00Z" w:initials="JLZP">
     <w:p>
       <w:pPr>
         <w:pStyle w:val="Textocomentario"/>
@@ -28852,7 +27688,7 @@
       </w:r>
     </w:p>
   </w:comment>
-  <w:comment w:id="24" w:author="Jose Luis Zofio Prieto" w:date="2024-09-03T15:32:00Z" w:initials="JLZP">
+  <w:comment w:id="39" w:author="Jose Luis Zofio Prieto" w:date="2024-09-03T15:32:00Z" w:initials="JLZP">
     <w:p>
       <w:pPr>
         <w:pStyle w:val="Textocomentario"/>
@@ -28868,7 +27704,7 @@
       </w:r>
     </w:p>
   </w:comment>
-  <w:comment w:id="25" w:author="Jose Luis Zofio Prieto" w:date="2024-09-03T16:04:00Z" w:initials="JLZP">
+  <w:comment w:id="40" w:author="Jose Luis Zofio Prieto" w:date="2024-09-03T16:04:00Z" w:initials="JLZP">
     <w:p>
       <w:pPr>
         <w:pStyle w:val="Textocomentario"/>
@@ -28884,7 +27720,7 @@
       </w:r>
     </w:p>
   </w:comment>
-  <w:comment w:id="26" w:author="Jose Luis Zofio Prieto" w:date="2024-09-03T16:02:00Z" w:initials="JLZP">
+  <w:comment w:id="41" w:author="Jose Luis Zofio Prieto" w:date="2024-09-03T16:02:00Z" w:initials="JLZP">
     <w:p>
       <w:pPr>
         <w:pStyle w:val="Textocomentario"/>
@@ -28924,7 +27760,7 @@
       </w:r>
     </w:p>
   </w:comment>
-  <w:comment w:id="27" w:author="Jose Luis Zofio Prieto" w:date="2024-09-03T16:06:00Z" w:initials="JLZP">
+  <w:comment w:id="42" w:author="Jose Luis Zofio Prieto" w:date="2024-09-03T16:06:00Z" w:initials="JLZP">
     <w:p>
       <w:pPr>
         <w:pStyle w:val="Textocomentario"/>
@@ -28940,7 +27776,7 @@
       </w:r>
     </w:p>
   </w:comment>
-  <w:comment w:id="28" w:author="Gonzalez Moyano, Ricardo" w:date="2024-09-06T13:00:00Z" w:initials="RG">
+  <w:comment w:id="43" w:author="Gonzalez Moyano, Ricardo" w:date="2024-09-06T13:00:00Z" w:initials="RG">
     <w:p>
       <w:pPr>
         <w:pStyle w:val="Textocomentario"/>
@@ -28957,7 +27793,7 @@
       </w:r>
     </w:p>
   </w:comment>
-  <w:comment w:id="29" w:author="Jose Luis Zofio Prieto" w:date="2024-09-03T17:46:00Z" w:initials="JLZP">
+  <w:comment w:id="44" w:author="Jose Luis Zofio Prieto" w:date="2024-09-03T17:46:00Z" w:initials="JLZP">
     <w:p>
       <w:pPr>
         <w:pStyle w:val="Textocomentario"/>
@@ -28973,7 +27809,7 @@
       </w:r>
     </w:p>
   </w:comment>
-  <w:comment w:id="30" w:author="Gonzalez Moyano, Ricardo" w:date="2024-09-06T12:06:00Z" w:initials="RG">
+  <w:comment w:id="45" w:author="Gonzalez Moyano, Ricardo" w:date="2024-09-06T12:06:00Z" w:initials="RG">
     <w:p>
       <w:pPr>
         <w:pStyle w:val="Textocomentario"/>
@@ -28990,7 +27826,7 @@
       </w:r>
     </w:p>
   </w:comment>
-  <w:comment w:id="31" w:author="Jose Luis Zofio Prieto" w:date="2024-09-03T16:13:00Z" w:initials="JLZP">
+  <w:comment w:id="46" w:author="Jose Luis Zofio Prieto" w:date="2024-09-03T16:13:00Z" w:initials="JLZP">
     <w:p>
       <w:pPr>
         <w:pStyle w:val="Textocomentario"/>
@@ -29006,7 +27842,7 @@
       </w:r>
     </w:p>
   </w:comment>
-  <w:comment w:id="32" w:author="Gonzalez Moyano, Ricardo" w:date="2024-09-06T11:00:00Z" w:initials="RG">
+  <w:comment w:id="47" w:author="Gonzalez Moyano, Ricardo" w:date="2024-09-06T11:00:00Z" w:initials="RG">
     <w:p>
       <w:pPr>
         <w:pStyle w:val="Textocomentario"/>
@@ -29023,7 +27859,7 @@
       </w:r>
     </w:p>
   </w:comment>
-  <w:comment w:id="33" w:author="Jose Luis Zofio Prieto" w:date="2024-09-03T16:07:00Z" w:initials="JLZP">
+  <w:comment w:id="48" w:author="Jose Luis Zofio Prieto" w:date="2024-09-03T16:07:00Z" w:initials="JLZP">
     <w:p>
       <w:pPr>
         <w:pStyle w:val="Textocomentario"/>
@@ -29039,7 +27875,7 @@
       </w:r>
     </w:p>
   </w:comment>
-  <w:comment w:id="34" w:author="Jose Luis Zofio Prieto" w:date="2024-09-03T17:46:00Z" w:initials="JLZP">
+  <w:comment w:id="49" w:author="Jose Luis Zofio Prieto" w:date="2024-09-03T17:46:00Z" w:initials="JLZP">
     <w:p>
       <w:pPr>
         <w:pStyle w:val="Textocomentario"/>
@@ -29055,7 +27891,7 @@
       </w:r>
     </w:p>
   </w:comment>
-  <w:comment w:id="35" w:author="Jose Luis Zofio Prieto" w:date="2024-09-03T17:54:00Z" w:initials="JLZP">
+  <w:comment w:id="50" w:author="Jose Luis Zofio Prieto" w:date="2024-09-03T17:54:00Z" w:initials="JLZP">
     <w:p>
       <w:pPr>
         <w:pStyle w:val="Textocomentario"/>
@@ -29071,7 +27907,7 @@
       </w:r>
     </w:p>
   </w:comment>
-  <w:comment w:id="36" w:author="Jose Luis Zofio Prieto" w:date="2024-09-03T17:57:00Z" w:initials="JLZP">
+  <w:comment w:id="51" w:author="Jose Luis Zofio Prieto" w:date="2024-09-03T17:57:00Z" w:initials="JLZP">
     <w:p>
       <w:pPr>
         <w:pStyle w:val="Textocomentario"/>
@@ -29087,7 +27923,7 @@
       </w:r>
     </w:p>
   </w:comment>
-  <w:comment w:id="37" w:author="Gonzalez Moyano, Ricardo" w:date="2024-09-06T12:10:00Z" w:initials="RG">
+  <w:comment w:id="52" w:author="Gonzalez Moyano, Ricardo" w:date="2024-09-06T12:10:00Z" w:initials="RG">
     <w:p>
       <w:pPr>
         <w:pStyle w:val="Textocomentario"/>
@@ -29104,7 +27940,7 @@
       </w:r>
     </w:p>
   </w:comment>
-  <w:comment w:id="39" w:author="Gonzalez Moyano, Ricardo" w:date="2024-09-19T14:15:00Z" w:initials="RG">
+  <w:comment w:id="54" w:author="Gonzalez Moyano, Ricardo" w:date="2024-09-19T14:15:00Z" w:initials="RG">
     <w:p>
       <w:pPr>
         <w:pStyle w:val="Textocomentario"/>
@@ -29121,7 +27957,7 @@
       </w:r>
     </w:p>
   </w:comment>
-  <w:comment w:id="46" w:author="Jose Luis Zofio Prieto" w:date="2024-09-03T18:03:00Z" w:initials="JLZP">
+  <w:comment w:id="61" w:author="Jose Luis Zofio Prieto" w:date="2024-09-03T18:03:00Z" w:initials="JLZP">
     <w:p>
       <w:pPr>
         <w:pStyle w:val="Textocomentario"/>
@@ -29137,7 +27973,7 @@
       </w:r>
     </w:p>
   </w:comment>
-  <w:comment w:id="47" w:author="Jose Luis Zofio Prieto" w:date="2024-09-04T11:10:00Z" w:initials="JLZP">
+  <w:comment w:id="62" w:author="Jose Luis Zofio Prieto" w:date="2024-09-04T11:10:00Z" w:initials="JLZP">
     <w:p>
       <w:pPr>
         <w:pStyle w:val="Textocomentario"/>
@@ -29153,7 +27989,7 @@
       </w:r>
     </w:p>
   </w:comment>
-  <w:comment w:id="48" w:author="Jose Luis Zofio Prieto" w:date="2024-09-03T18:40:00Z" w:initials="JLZP">
+  <w:comment w:id="63" w:author="Jose Luis Zofio Prieto" w:date="2024-09-03T18:40:00Z" w:initials="JLZP">
     <w:p>
       <w:pPr>
         <w:pStyle w:val="Textocomentario"/>
@@ -29169,7 +28005,7 @@
       </w:r>
     </w:p>
   </w:comment>
-  <w:comment w:id="49" w:author="Gonzalez Moyano, Ricardo" w:date="2024-09-06T13:52:00Z" w:initials="RG">
+  <w:comment w:id="64" w:author="Gonzalez Moyano, Ricardo" w:date="2024-09-06T13:52:00Z" w:initials="RG">
     <w:p>
       <w:pPr>
         <w:pStyle w:val="Textocomentario"/>
@@ -29186,7 +28022,7 @@
       </w:r>
     </w:p>
   </w:comment>
-  <w:comment w:id="50" w:author="Jose Luis Zofio Prieto" w:date="2024-09-03T18:48:00Z" w:initials="JLZP">
+  <w:comment w:id="65" w:author="Jose Luis Zofio Prieto" w:date="2024-09-03T18:48:00Z" w:initials="JLZP">
     <w:p>
       <w:pPr>
         <w:pStyle w:val="Textocomentario"/>
@@ -29211,7 +28047,7 @@
       </w:r>
     </w:p>
   </w:comment>
-  <w:comment w:id="51" w:author="Gonzalez Moyano, Ricardo" w:date="2024-09-06T13:52:00Z" w:initials="RG">
+  <w:comment w:id="66" w:author="Gonzalez Moyano, Ricardo" w:date="2024-09-06T13:52:00Z" w:initials="RG">
     <w:p>
       <w:pPr>
         <w:pStyle w:val="Textocomentario"/>
@@ -29228,7 +28064,7 @@
       </w:r>
     </w:p>
   </w:comment>
-  <w:comment w:id="52" w:author="Jose Luis Zofio Prieto" w:date="2024-09-03T18:52:00Z" w:initials="JLZP">
+  <w:comment w:id="67" w:author="Jose Luis Zofio Prieto" w:date="2024-09-03T18:52:00Z" w:initials="JLZP">
     <w:p>
       <w:pPr>
         <w:pStyle w:val="Textocomentario"/>
@@ -29247,7 +28083,7 @@
       </w:r>
     </w:p>
   </w:comment>
-  <w:comment w:id="53" w:author="Gonzalez Moyano, Ricardo" w:date="2024-09-06T14:01:00Z" w:initials="RG">
+  <w:comment w:id="68" w:author="Gonzalez Moyano, Ricardo" w:date="2024-09-06T14:01:00Z" w:initials="RG">
     <w:p>
       <w:pPr>
         <w:pStyle w:val="Textocomentario"/>
@@ -29277,7 +28113,7 @@
 </file>
 
 <file path=word/commentsExtended.xml><?xml version="1.0" encoding="utf-8"?>
-<w15:commentsEx xmlns:wpc="http://schemas.microsoft.com/office/word/2010/wordprocessingCanvas" xmlns:cx="http://schemas.microsoft.com/office/drawing/2014/chartex" xmlns:cx1="http://schemas.microsoft.com/office/drawing/2015/9/8/chartex" xmlns:cx2="http://schemas.microsoft.com/office/drawing/2015/10/21/chartex" xmlns:cx3="http://schemas.microsoft.com/office/drawing/2016/5/9/chartex" xmlns:cx4="http://schemas.microsoft.com/office/drawing/2016/5/10/chartex" xmlns:cx5="http://schemas.microsoft.com/office/drawing/2016/5/11/chartex" xmlns:cx6="http://schemas.microsoft.com/office/drawing/2016/5/12/chartex" xmlns:cx7="http://schemas.microsoft.com/office/drawing/2016/5/13/chartex" xmlns:cx8="http://schemas.microsoft.com/office/drawing/2016/5/14/chartex" xmlns:mc="http://schemas.openxmlformats.org/markup-compatibility/2006" xmlns:aink="http://schemas.microsoft.com/office/drawing/2016/ink" xmlns:am3d="http://schemas.microsoft.com/office/drawing/2017/model3d" xmlns:o="urn:schemas-microsoft-com:office:office" xmlns:oel="http://schemas.microsoft.com/office/2019/extlst" xmlns:r="http://schemas.openxmlformats.org/officeDocument/2006/relationships" xmlns:m="http://schemas.openxmlformats.org/officeDocument/2006/math" xmlns:v="urn:schemas-microsoft-com:vml" xmlns:wp14="http://schemas.microsoft.com/office/word/2010/wordprocessingDrawing" xmlns:wp="http://schemas.openxmlformats.org/drawingml/2006/wordprocessingDrawing" xmlns:w10="urn:schemas-microsoft-com:office:word" xmlns:w="http://schemas.openxmlformats.org/wordprocessingml/2006/main" xmlns:w14="http://schemas.microsoft.com/office/word/2010/wordml" xmlns:w15="http://schemas.microsoft.com/office/word/2012/wordml" xmlns:w16cex="http://schemas.microsoft.com/office/word/2018/wordml/cex" xmlns:w16cid="http://schemas.microsoft.com/office/word/2016/wordml/cid" xmlns:w16="http://schemas.microsoft.com/office/word/2018/wordml" xmlns:w16du="http://schemas.microsoft.com/office/word/2023/wordml/word16du" xmlns:w16sdtdh="http://schemas.microsoft.com/office/word/2020/wordml/sdtdatahash" xmlns:w16se="http://schemas.microsoft.com/office/word/2015/wordml/symex" xmlns:wpg="http://schemas.microsoft.com/office/word/2010/wordprocessingGroup" xmlns:wpi="http://schemas.microsoft.com/office/word/2010/wordprocessingInk" xmlns:wne="http://schemas.microsoft.com/office/word/2006/wordml" xmlns:wps="http://schemas.microsoft.com/office/word/2010/wordprocessingShape" mc:Ignorable="w14 w15 w16se w16cid w16 w16cex w16sdtdh w16du wp14">
+<w15:commentsEx xmlns:wpc="http://schemas.microsoft.com/office/word/2010/wordprocessingCanvas" xmlns:cx="http://schemas.microsoft.com/office/drawing/2014/chartex" xmlns:cx1="http://schemas.microsoft.com/office/drawing/2015/9/8/chartex" xmlns:cx2="http://schemas.microsoft.com/office/drawing/2015/10/21/chartex" xmlns:cx3="http://schemas.microsoft.com/office/drawing/2016/5/9/chartex" xmlns:cx4="http://schemas.microsoft.com/office/drawing/2016/5/10/chartex" xmlns:cx5="http://schemas.microsoft.com/office/drawing/2016/5/11/chartex" xmlns:cx6="http://schemas.microsoft.com/office/drawing/2016/5/12/chartex" xmlns:cx7="http://schemas.microsoft.com/office/drawing/2016/5/13/chartex" xmlns:cx8="http://schemas.microsoft.com/office/drawing/2016/5/14/chartex" xmlns:mc="http://schemas.openxmlformats.org/markup-compatibility/2006" xmlns:aink="http://schemas.microsoft.com/office/drawing/2016/ink" xmlns:am3d="http://schemas.microsoft.com/office/drawing/2017/model3d" xmlns:o="urn:schemas-microsoft-com:office:office" xmlns:oel="http://schemas.microsoft.com/office/2019/extlst" xmlns:r="http://schemas.openxmlformats.org/officeDocument/2006/relationships" xmlns:m="http://schemas.openxmlformats.org/officeDocument/2006/math" xmlns:v="urn:schemas-microsoft-com:vml" xmlns:wp14="http://schemas.microsoft.com/office/word/2010/wordprocessingDrawing" xmlns:wp="http://schemas.openxmlformats.org/drawingml/2006/wordprocessingDrawing" xmlns:w10="urn:schemas-microsoft-com:office:word" xmlns:w="http://schemas.openxmlformats.org/wordprocessingml/2006/main" xmlns:w14="http://schemas.microsoft.com/office/word/2010/wordml" xmlns:w15="http://schemas.microsoft.com/office/word/2012/wordml" xmlns:w16cex="http://schemas.microsoft.com/office/word/2018/wordml/cex" xmlns:w16cid="http://schemas.microsoft.com/office/word/2016/wordml/cid" xmlns:w16="http://schemas.microsoft.com/office/word/2018/wordml" xmlns:w16du="http://schemas.microsoft.com/office/word/2023/wordml/word16du" xmlns:w16sdtdh="http://schemas.microsoft.com/office/word/2020/wordml/sdtdatahash" xmlns:w16sdtfl="http://schemas.microsoft.com/office/word/2024/wordml/sdtformatlock" xmlns:w16se="http://schemas.microsoft.com/office/word/2015/wordml/symex" xmlns:wpg="http://schemas.microsoft.com/office/word/2010/wordprocessingGroup" xmlns:wpi="http://schemas.microsoft.com/office/word/2010/wordprocessingInk" xmlns:wne="http://schemas.microsoft.com/office/word/2006/wordml" xmlns:wps="http://schemas.microsoft.com/office/word/2010/wordprocessingShape" mc:Ignorable="w14 w15 w16se w16cid w16 w16cex w16sdtdh w16sdtfl w16du wp14">
   <w15:commentEx w15:paraId="51DCDE61" w15:done="0"/>
   <w15:commentEx w15:paraId="7AB14045" w15:done="0"/>
   <w15:commentEx w15:paraId="47215595" w15:paraIdParent="7AB14045" w15:done="0"/>
@@ -29322,7 +28158,7 @@
 </file>
 
 <file path=word/commentsExtensible.xml><?xml version="1.0" encoding="utf-8"?>
-<w16cex:commentsExtensible xmlns:wpc="http://schemas.microsoft.com/office/word/2010/wordprocessingCanvas" xmlns:cx="http://schemas.microsoft.com/office/drawing/2014/chartex" xmlns:cx1="http://schemas.microsoft.com/office/drawing/2015/9/8/chartex" xmlns:cx2="http://schemas.microsoft.com/office/drawing/2015/10/21/chartex" xmlns:cx3="http://schemas.microsoft.com/office/drawing/2016/5/9/chartex" xmlns:cx4="http://schemas.microsoft.com/office/drawing/2016/5/10/chartex" xmlns:cx5="http://schemas.microsoft.com/office/drawing/2016/5/11/chartex" xmlns:cx6="http://schemas.microsoft.com/office/drawing/2016/5/12/chartex" xmlns:cx7="http://schemas.microsoft.com/office/drawing/2016/5/13/chartex" xmlns:cx8="http://schemas.microsoft.com/office/drawing/2016/5/14/chartex" xmlns:cr="http://schemas.microsoft.com/office/comments/2020/reactions" xmlns:mc="http://schemas.openxmlformats.org/markup-compatibility/2006" xmlns:aink="http://schemas.microsoft.com/office/drawing/2016/ink" xmlns:am3d="http://schemas.microsoft.com/office/drawing/2017/model3d" xmlns:o="urn:schemas-microsoft-com:office:office" xmlns:oel="http://schemas.microsoft.com/office/2019/extlst" xmlns:r="http://schemas.openxmlformats.org/officeDocument/2006/relationships" xmlns:m="http://schemas.openxmlformats.org/officeDocument/2006/math" xmlns:v="urn:schemas-microsoft-com:vml" xmlns:wp14="http://schemas.microsoft.com/office/word/2010/wordprocessingDrawing" xmlns:wp="http://schemas.openxmlformats.org/drawingml/2006/wordprocessingDrawing" xmlns:w10="urn:schemas-microsoft-com:office:word" xmlns:w="http://schemas.openxmlformats.org/wordprocessingml/2006/main" xmlns:w14="http://schemas.microsoft.com/office/word/2010/wordml" xmlns:w15="http://schemas.microsoft.com/office/word/2012/wordml" xmlns:w16cex="http://schemas.microsoft.com/office/word/2018/wordml/cex" xmlns:w16cid="http://schemas.microsoft.com/office/word/2016/wordml/cid" xmlns:w16="http://schemas.microsoft.com/office/word/2018/wordml" xmlns:w16du="http://schemas.microsoft.com/office/word/2023/wordml/word16du" xmlns:w16sdtdh="http://schemas.microsoft.com/office/word/2020/wordml/sdtdatahash" xmlns:w16se="http://schemas.microsoft.com/office/word/2015/wordml/symex" xmlns:wpg="http://schemas.microsoft.com/office/word/2010/wordprocessingGroup" xmlns:wpi="http://schemas.microsoft.com/office/word/2010/wordprocessingInk" xmlns:wne="http://schemas.microsoft.com/office/word/2006/wordml" xmlns:wps="http://schemas.microsoft.com/office/word/2010/wordprocessingShape" mc:Ignorable="w14 w15 w16se w16cid w16 w16cex w16sdtdh cr w16du wp14">
+<w16cex:commentsExtensible xmlns:wpc="http://schemas.microsoft.com/office/word/2010/wordprocessingCanvas" xmlns:cx="http://schemas.microsoft.com/office/drawing/2014/chartex" xmlns:cx1="http://schemas.microsoft.com/office/drawing/2015/9/8/chartex" xmlns:cx2="http://schemas.microsoft.com/office/drawing/2015/10/21/chartex" xmlns:cx3="http://schemas.microsoft.com/office/drawing/2016/5/9/chartex" xmlns:cx4="http://schemas.microsoft.com/office/drawing/2016/5/10/chartex" xmlns:cx5="http://schemas.microsoft.com/office/drawing/2016/5/11/chartex" xmlns:cx6="http://schemas.microsoft.com/office/drawing/2016/5/12/chartex" xmlns:cx7="http://schemas.microsoft.com/office/drawing/2016/5/13/chartex" xmlns:cx8="http://schemas.microsoft.com/office/drawing/2016/5/14/chartex" xmlns:cr="http://schemas.microsoft.com/office/comments/2020/reactions" xmlns:mc="http://schemas.openxmlformats.org/markup-compatibility/2006" xmlns:aink="http://schemas.microsoft.com/office/drawing/2016/ink" xmlns:am3d="http://schemas.microsoft.com/office/drawing/2017/model3d" xmlns:o="urn:schemas-microsoft-com:office:office" xmlns:oel="http://schemas.microsoft.com/office/2019/extlst" xmlns:r="http://schemas.openxmlformats.org/officeDocument/2006/relationships" xmlns:m="http://schemas.openxmlformats.org/officeDocument/2006/math" xmlns:v="urn:schemas-microsoft-com:vml" xmlns:wp14="http://schemas.microsoft.com/office/word/2010/wordprocessingDrawing" xmlns:wp="http://schemas.openxmlformats.org/drawingml/2006/wordprocessingDrawing" xmlns:w10="urn:schemas-microsoft-com:office:word" xmlns:w="http://schemas.openxmlformats.org/wordprocessingml/2006/main" xmlns:w14="http://schemas.microsoft.com/office/word/2010/wordml" xmlns:w15="http://schemas.microsoft.com/office/word/2012/wordml" xmlns:w16cex="http://schemas.microsoft.com/office/word/2018/wordml/cex" xmlns:w16cid="http://schemas.microsoft.com/office/word/2016/wordml/cid" xmlns:w16="http://schemas.microsoft.com/office/word/2018/wordml" xmlns:w16du="http://schemas.microsoft.com/office/word/2023/wordml/word16du" xmlns:w16sdtdh="http://schemas.microsoft.com/office/word/2020/wordml/sdtdatahash" xmlns:w16sdtfl="http://schemas.microsoft.com/office/word/2024/wordml/sdtformatlock" xmlns:w16se="http://schemas.microsoft.com/office/word/2015/wordml/symex" xmlns:wpg="http://schemas.microsoft.com/office/word/2010/wordprocessingGroup" xmlns:wpi="http://schemas.microsoft.com/office/word/2010/wordprocessingInk" xmlns:wne="http://schemas.microsoft.com/office/word/2006/wordml" xmlns:wps="http://schemas.microsoft.com/office/word/2010/wordprocessingShape" mc:Ignorable="w14 w15 w16se w16cid w16 w16cex w16sdtdh w16sdtfl cr w16du wp14">
   <w16cex:commentExtensible w16cex:durableId="2A7C2B2E" w16cex:dateUtc="2024-08-30T09:27:00Z"/>
   <w16cex:commentExtensible w16cex:durableId="4E1F249D" w16cex:dateUtc="2024-09-16T10:33:00Z"/>
   <w16cex:commentExtensible w16cex:durableId="42C680DC" w16cex:dateUtc="2024-09-16T10:34:00Z"/>
@@ -29367,7 +28203,7 @@
 </file>
 
 <file path=word/commentsIds.xml><?xml version="1.0" encoding="utf-8"?>
-<w16cid:commentsIds xmlns:wpc="http://schemas.microsoft.com/office/word/2010/wordprocessingCanvas" xmlns:cx="http://schemas.microsoft.com/office/drawing/2014/chartex" xmlns:cx1="http://schemas.microsoft.com/office/drawing/2015/9/8/chartex" xmlns:cx2="http://schemas.microsoft.com/office/drawing/2015/10/21/chartex" xmlns:cx3="http://schemas.microsoft.com/office/drawing/2016/5/9/chartex" xmlns:cx4="http://schemas.microsoft.com/office/drawing/2016/5/10/chartex" xmlns:cx5="http://schemas.microsoft.com/office/drawing/2016/5/11/chartex" xmlns:cx6="http://schemas.microsoft.com/office/drawing/2016/5/12/chartex" xmlns:cx7="http://schemas.microsoft.com/office/drawing/2016/5/13/chartex" xmlns:cx8="http://schemas.microsoft.com/office/drawing/2016/5/14/chartex" xmlns:mc="http://schemas.openxmlformats.org/markup-compatibility/2006" xmlns:aink="http://schemas.microsoft.com/office/drawing/2016/ink" xmlns:am3d="http://schemas.microsoft.com/office/drawing/2017/model3d" xmlns:o="urn:schemas-microsoft-com:office:office" xmlns:oel="http://schemas.microsoft.com/office/2019/extlst" xmlns:r="http://schemas.openxmlformats.org/officeDocument/2006/relationships" xmlns:m="http://schemas.openxmlformats.org/officeDocument/2006/math" xmlns:v="urn:schemas-microsoft-com:vml" xmlns:wp14="http://schemas.microsoft.com/office/word/2010/wordprocessingDrawing" xmlns:wp="http://schemas.openxmlformats.org/drawingml/2006/wordprocessingDrawing" xmlns:w10="urn:schemas-microsoft-com:office:word" xmlns:w="http://schemas.openxmlformats.org/wordprocessingml/2006/main" xmlns:w14="http://schemas.microsoft.com/office/word/2010/wordml" xmlns:w15="http://schemas.microsoft.com/office/word/2012/wordml" xmlns:w16cex="http://schemas.microsoft.com/office/word/2018/wordml/cex" xmlns:w16cid="http://schemas.microsoft.com/office/word/2016/wordml/cid" xmlns:w16="http://schemas.microsoft.com/office/word/2018/wordml" xmlns:w16du="http://schemas.microsoft.com/office/word/2023/wordml/word16du" xmlns:w16sdtdh="http://schemas.microsoft.com/office/word/2020/wordml/sdtdatahash" xmlns:w16se="http://schemas.microsoft.com/office/word/2015/wordml/symex" xmlns:wpg="http://schemas.microsoft.com/office/word/2010/wordprocessingGroup" xmlns:wpi="http://schemas.microsoft.com/office/word/2010/wordprocessingInk" xmlns:wne="http://schemas.microsoft.com/office/word/2006/wordml" xmlns:wps="http://schemas.microsoft.com/office/word/2010/wordprocessingShape" mc:Ignorable="w14 w15 w16se w16cid w16 w16cex w16sdtdh w16du wp14">
+<w16cid:commentsIds xmlns:wpc="http://schemas.microsoft.com/office/word/2010/wordprocessingCanvas" xmlns:cx="http://schemas.microsoft.com/office/drawing/2014/chartex" xmlns:cx1="http://schemas.microsoft.com/office/drawing/2015/9/8/chartex" xmlns:cx2="http://schemas.microsoft.com/office/drawing/2015/10/21/chartex" xmlns:cx3="http://schemas.microsoft.com/office/drawing/2016/5/9/chartex" xmlns:cx4="http://schemas.microsoft.com/office/drawing/2016/5/10/chartex" xmlns:cx5="http://schemas.microsoft.com/office/drawing/2016/5/11/chartex" xmlns:cx6="http://schemas.microsoft.com/office/drawing/2016/5/12/chartex" xmlns:cx7="http://schemas.microsoft.com/office/drawing/2016/5/13/chartex" xmlns:cx8="http://schemas.microsoft.com/office/drawing/2016/5/14/chartex" xmlns:mc="http://schemas.openxmlformats.org/markup-compatibility/2006" xmlns:aink="http://schemas.microsoft.com/office/drawing/2016/ink" xmlns:am3d="http://schemas.microsoft.com/office/drawing/2017/model3d" xmlns:o="urn:schemas-microsoft-com:office:office" xmlns:oel="http://schemas.microsoft.com/office/2019/extlst" xmlns:r="http://schemas.openxmlformats.org/officeDocument/2006/relationships" xmlns:m="http://schemas.openxmlformats.org/officeDocument/2006/math" xmlns:v="urn:schemas-microsoft-com:vml" xmlns:wp14="http://schemas.microsoft.com/office/word/2010/wordprocessingDrawing" xmlns:wp="http://schemas.openxmlformats.org/drawingml/2006/wordprocessingDrawing" xmlns:w10="urn:schemas-microsoft-com:office:word" xmlns:w="http://schemas.openxmlformats.org/wordprocessingml/2006/main" xmlns:w14="http://schemas.microsoft.com/office/word/2010/wordml" xmlns:w15="http://schemas.microsoft.com/office/word/2012/wordml" xmlns:w16cex="http://schemas.microsoft.com/office/word/2018/wordml/cex" xmlns:w16cid="http://schemas.microsoft.com/office/word/2016/wordml/cid" xmlns:w16="http://schemas.microsoft.com/office/word/2018/wordml" xmlns:w16du="http://schemas.microsoft.com/office/word/2023/wordml/word16du" xmlns:w16sdtdh="http://schemas.microsoft.com/office/word/2020/wordml/sdtdatahash" xmlns:w16sdtfl="http://schemas.microsoft.com/office/word/2024/wordml/sdtformatlock" xmlns:w16se="http://schemas.microsoft.com/office/word/2015/wordml/symex" xmlns:wpg="http://schemas.microsoft.com/office/word/2010/wordprocessingGroup" xmlns:wpi="http://schemas.microsoft.com/office/word/2010/wordprocessingInk" xmlns:wne="http://schemas.microsoft.com/office/word/2006/wordml" xmlns:wps="http://schemas.microsoft.com/office/word/2010/wordprocessingShape" mc:Ignorable="w14 w15 w16se w16cid w16 w16cex w16sdtdh w16sdtfl w16du wp14">
   <w16cid:commentId w16cid:paraId="51DCDE61" w16cid:durableId="2A7C2B2E"/>
   <w16cid:commentId w16cid:paraId="7AB14045" w16cid:durableId="4E1F249D"/>
   <w16cid:commentId w16cid:paraId="47215595" w16cid:durableId="42C680DC"/>
@@ -29412,7 +28248,7 @@
 </file>
 
 <file path=word/endnotes.xml><?xml version="1.0" encoding="utf-8"?>
-<w:endnotes xmlns:wpc="http://schemas.microsoft.com/office/word/2010/wordprocessingCanvas" xmlns:cx="http://schemas.microsoft.com/office/drawing/2014/chartex" xmlns:cx1="http://schemas.microsoft.com/office/drawing/2015/9/8/chartex" xmlns:cx2="http://schemas.microsoft.com/office/drawing/2015/10/21/chartex" xmlns:cx3="http://schemas.microsoft.com/office/drawing/2016/5/9/chartex" xmlns:cx4="http://schemas.microsoft.com/office/drawing/2016/5/10/chartex" xmlns:cx5="http://schemas.microsoft.com/office/drawing/2016/5/11/chartex" xmlns:cx6="http://schemas.microsoft.com/office/drawing/2016/5/12/chartex" xmlns:cx7="http://schemas.microsoft.com/office/drawing/2016/5/13/chartex" xmlns:cx8="http://schemas.microsoft.com/office/drawing/2016/5/14/chartex" xmlns:mc="http://schemas.openxmlformats.org/markup-compatibility/2006" xmlns:aink="http://schemas.microsoft.com/office/drawing/2016/ink" xmlns:am3d="http://schemas.microsoft.com/office/drawing/2017/model3d" xmlns:o="urn:schemas-microsoft-com:office:office" xmlns:oel="http://schemas.microsoft.com/office/2019/extlst" xmlns:r="http://schemas.openxmlformats.org/officeDocument/2006/relationships" xmlns:m="http://schemas.openxmlformats.org/officeDocument/2006/math" xmlns:v="urn:schemas-microsoft-com:vml" xmlns:wp14="http://schemas.microsoft.com/office/word/2010/wordprocessingDrawing" xmlns:wp="http://schemas.openxmlformats.org/drawingml/2006/wordprocessingDrawing" xmlns:w10="urn:schemas-microsoft-com:office:word" xmlns:w="http://schemas.openxmlformats.org/wordprocessingml/2006/main" xmlns:w14="http://schemas.microsoft.com/office/word/2010/wordml" xmlns:w15="http://schemas.microsoft.com/office/word/2012/wordml" xmlns:w16cex="http://schemas.microsoft.com/office/word/2018/wordml/cex" xmlns:w16cid="http://schemas.microsoft.com/office/word/2016/wordml/cid" xmlns:w16="http://schemas.microsoft.com/office/word/2018/wordml" xmlns:w16du="http://schemas.microsoft.com/office/word/2023/wordml/word16du" xmlns:w16sdtdh="http://schemas.microsoft.com/office/word/2020/wordml/sdtdatahash" xmlns:w16se="http://schemas.microsoft.com/office/word/2015/wordml/symex" xmlns:wpg="http://schemas.microsoft.com/office/word/2010/wordprocessingGroup" xmlns:wpi="http://schemas.microsoft.com/office/word/2010/wordprocessingInk" xmlns:wne="http://schemas.microsoft.com/office/word/2006/wordml" xmlns:wps="http://schemas.microsoft.com/office/word/2010/wordprocessingShape" mc:Ignorable="w14 w15 w16se w16cid w16 w16cex w16sdtdh w16du wp14">
+<w:endnotes xmlns:wpc="http://schemas.microsoft.com/office/word/2010/wordprocessingCanvas" xmlns:cx="http://schemas.microsoft.com/office/drawing/2014/chartex" xmlns:cx1="http://schemas.microsoft.com/office/drawing/2015/9/8/chartex" xmlns:cx2="http://schemas.microsoft.com/office/drawing/2015/10/21/chartex" xmlns:cx3="http://schemas.microsoft.com/office/drawing/2016/5/9/chartex" xmlns:cx4="http://schemas.microsoft.com/office/drawing/2016/5/10/chartex" xmlns:cx5="http://schemas.microsoft.com/office/drawing/2016/5/11/chartex" xmlns:cx6="http://schemas.microsoft.com/office/drawing/2016/5/12/chartex" xmlns:cx7="http://schemas.microsoft.com/office/drawing/2016/5/13/chartex" xmlns:cx8="http://schemas.microsoft.com/office/drawing/2016/5/14/chartex" xmlns:mc="http://schemas.openxmlformats.org/markup-compatibility/2006" xmlns:aink="http://schemas.microsoft.com/office/drawing/2016/ink" xmlns:am3d="http://schemas.microsoft.com/office/drawing/2017/model3d" xmlns:o="urn:schemas-microsoft-com:office:office" xmlns:oel="http://schemas.microsoft.com/office/2019/extlst" xmlns:r="http://schemas.openxmlformats.org/officeDocument/2006/relationships" xmlns:m="http://schemas.openxmlformats.org/officeDocument/2006/math" xmlns:v="urn:schemas-microsoft-com:vml" xmlns:wp14="http://schemas.microsoft.com/office/word/2010/wordprocessingDrawing" xmlns:wp="http://schemas.openxmlformats.org/drawingml/2006/wordprocessingDrawing" xmlns:w10="urn:schemas-microsoft-com:office:word" xmlns:w="http://schemas.openxmlformats.org/wordprocessingml/2006/main" xmlns:w14="http://schemas.microsoft.com/office/word/2010/wordml" xmlns:w15="http://schemas.microsoft.com/office/word/2012/wordml" xmlns:w16cex="http://schemas.microsoft.com/office/word/2018/wordml/cex" xmlns:w16cid="http://schemas.microsoft.com/office/word/2016/wordml/cid" xmlns:w16="http://schemas.microsoft.com/office/word/2018/wordml" xmlns:w16du="http://schemas.microsoft.com/office/word/2023/wordml/word16du" xmlns:w16sdtdh="http://schemas.microsoft.com/office/word/2020/wordml/sdtdatahash" xmlns:w16sdtfl="http://schemas.microsoft.com/office/word/2024/wordml/sdtformatlock" xmlns:w16se="http://schemas.microsoft.com/office/word/2015/wordml/symex" xmlns:wpg="http://schemas.microsoft.com/office/word/2010/wordprocessingGroup" xmlns:wpi="http://schemas.microsoft.com/office/word/2010/wordprocessingInk" xmlns:wne="http://schemas.microsoft.com/office/word/2006/wordml" xmlns:wps="http://schemas.microsoft.com/office/word/2010/wordprocessingShape" mc:Ignorable="w14 w15 w16se w16cid w16 w16cex w16sdtdh w16sdtfl w16du wp14">
   <w:endnote w:type="separator" w:id="-1">
     <w:p>
       <w:pPr>
@@ -29444,7 +28280,7 @@
 </file>
 
 <file path=word/footer1.xml><?xml version="1.0" encoding="utf-8"?>
-<w:ftr xmlns:wpc="http://schemas.microsoft.com/office/word/2010/wordprocessingCanvas" xmlns:cx="http://schemas.microsoft.com/office/drawing/2014/chartex" xmlns:cx1="http://schemas.microsoft.com/office/drawing/2015/9/8/chartex" xmlns:cx2="http://schemas.microsoft.com/office/drawing/2015/10/21/chartex" xmlns:cx3="http://schemas.microsoft.com/office/drawing/2016/5/9/chartex" xmlns:cx4="http://schemas.microsoft.com/office/drawing/2016/5/10/chartex" xmlns:cx5="http://schemas.microsoft.com/office/drawing/2016/5/11/chartex" xmlns:cx6="http://schemas.microsoft.com/office/drawing/2016/5/12/chartex" xmlns:cx7="http://schemas.microsoft.com/office/drawing/2016/5/13/chartex" xmlns:cx8="http://schemas.microsoft.com/office/drawing/2016/5/14/chartex" xmlns:mc="http://schemas.openxmlformats.org/markup-compatibility/2006" xmlns:aink="http://schemas.microsoft.com/office/drawing/2016/ink" xmlns:am3d="http://schemas.microsoft.com/office/drawing/2017/model3d" xmlns:o="urn:schemas-microsoft-com:office:office" xmlns:oel="http://schemas.microsoft.com/office/2019/extlst" xmlns:r="http://schemas.openxmlformats.org/officeDocument/2006/relationships" xmlns:m="http://schemas.openxmlformats.org/officeDocument/2006/math" xmlns:v="urn:schemas-microsoft-com:vml" xmlns:wp14="http://schemas.microsoft.com/office/word/2010/wordprocessingDrawing" xmlns:wp="http://schemas.openxmlformats.org/drawingml/2006/wordprocessingDrawing" xmlns:w10="urn:schemas-microsoft-com:office:word" xmlns:w="http://schemas.openxmlformats.org/wordprocessingml/2006/main" xmlns:w14="http://schemas.microsoft.com/office/word/2010/wordml" xmlns:w15="http://schemas.microsoft.com/office/word/2012/wordml" xmlns:w16cex="http://schemas.microsoft.com/office/word/2018/wordml/cex" xmlns:w16cid="http://schemas.microsoft.com/office/word/2016/wordml/cid" xmlns:w16="http://schemas.microsoft.com/office/word/2018/wordml" xmlns:w16du="http://schemas.microsoft.com/office/word/2023/wordml/word16du" xmlns:w16sdtdh="http://schemas.microsoft.com/office/word/2020/wordml/sdtdatahash" xmlns:w16se="http://schemas.microsoft.com/office/word/2015/wordml/symex" xmlns:wpg="http://schemas.microsoft.com/office/word/2010/wordprocessingGroup" xmlns:wpi="http://schemas.microsoft.com/office/word/2010/wordprocessingInk" xmlns:wne="http://schemas.microsoft.com/office/word/2006/wordml" xmlns:wps="http://schemas.microsoft.com/office/word/2010/wordprocessingShape" mc:Ignorable="w14 w15 w16se w16cid w16 w16cex w16sdtdh w16du wp14">
+<w:ftr xmlns:wpc="http://schemas.microsoft.com/office/word/2010/wordprocessingCanvas" xmlns:cx="http://schemas.microsoft.com/office/drawing/2014/chartex" xmlns:cx1="http://schemas.microsoft.com/office/drawing/2015/9/8/chartex" xmlns:cx2="http://schemas.microsoft.com/office/drawing/2015/10/21/chartex" xmlns:cx3="http://schemas.microsoft.com/office/drawing/2016/5/9/chartex" xmlns:cx4="http://schemas.microsoft.com/office/drawing/2016/5/10/chartex" xmlns:cx5="http://schemas.microsoft.com/office/drawing/2016/5/11/chartex" xmlns:cx6="http://schemas.microsoft.com/office/drawing/2016/5/12/chartex" xmlns:cx7="http://schemas.microsoft.com/office/drawing/2016/5/13/chartex" xmlns:cx8="http://schemas.microsoft.com/office/drawing/2016/5/14/chartex" xmlns:mc="http://schemas.openxmlformats.org/markup-compatibility/2006" xmlns:aink="http://schemas.microsoft.com/office/drawing/2016/ink" xmlns:am3d="http://schemas.microsoft.com/office/drawing/2017/model3d" xmlns:o="urn:schemas-microsoft-com:office:office" xmlns:oel="http://schemas.microsoft.com/office/2019/extlst" xmlns:r="http://schemas.openxmlformats.org/officeDocument/2006/relationships" xmlns:m="http://schemas.openxmlformats.org/officeDocument/2006/math" xmlns:v="urn:schemas-microsoft-com:vml" xmlns:wp14="http://schemas.microsoft.com/office/word/2010/wordprocessingDrawing" xmlns:wp="http://schemas.openxmlformats.org/drawingml/2006/wordprocessingDrawing" xmlns:w10="urn:schemas-microsoft-com:office:word" xmlns:w="http://schemas.openxmlformats.org/wordprocessingml/2006/main" xmlns:w14="http://schemas.microsoft.com/office/word/2010/wordml" xmlns:w15="http://schemas.microsoft.com/office/word/2012/wordml" xmlns:w16cex="http://schemas.microsoft.com/office/word/2018/wordml/cex" xmlns:w16cid="http://schemas.microsoft.com/office/word/2016/wordml/cid" xmlns:w16="http://schemas.microsoft.com/office/word/2018/wordml" xmlns:w16du="http://schemas.microsoft.com/office/word/2023/wordml/word16du" xmlns:w16sdtdh="http://schemas.microsoft.com/office/word/2020/wordml/sdtdatahash" xmlns:w16sdtfl="http://schemas.microsoft.com/office/word/2024/wordml/sdtformatlock" xmlns:w16se="http://schemas.microsoft.com/office/word/2015/wordml/symex" xmlns:wpg="http://schemas.microsoft.com/office/word/2010/wordprocessingGroup" xmlns:wpi="http://schemas.microsoft.com/office/word/2010/wordprocessingInk" xmlns:wne="http://schemas.microsoft.com/office/word/2006/wordml" xmlns:wps="http://schemas.microsoft.com/office/word/2010/wordprocessingShape" mc:Ignorable="w14 w15 w16se w16cid w16 w16cex w16sdtdh w16sdtfl w16du wp14">
   <w:sdt>
     <w:sdtPr>
       <w:id w:val="1192341434"/>
@@ -29489,7 +28325,7 @@
 </file>
 
 <file path=word/footnotes.xml><?xml version="1.0" encoding="utf-8"?>
-<w:footnotes xmlns:wpc="http://schemas.microsoft.com/office/word/2010/wordprocessingCanvas" xmlns:cx="http://schemas.microsoft.com/office/drawing/2014/chartex" xmlns:cx1="http://schemas.microsoft.com/office/drawing/2015/9/8/chartex" xmlns:cx2="http://schemas.microsoft.com/office/drawing/2015/10/21/chartex" xmlns:cx3="http://schemas.microsoft.com/office/drawing/2016/5/9/chartex" xmlns:cx4="http://schemas.microsoft.com/office/drawing/2016/5/10/chartex" xmlns:cx5="http://schemas.microsoft.com/office/drawing/2016/5/11/chartex" xmlns:cx6="http://schemas.microsoft.com/office/drawing/2016/5/12/chartex" xmlns:cx7="http://schemas.microsoft.com/office/drawing/2016/5/13/chartex" xmlns:cx8="http://schemas.microsoft.com/office/drawing/2016/5/14/chartex" xmlns:mc="http://schemas.openxmlformats.org/markup-compatibility/2006" xmlns:aink="http://schemas.microsoft.com/office/drawing/2016/ink" xmlns:am3d="http://schemas.microsoft.com/office/drawing/2017/model3d" xmlns:o="urn:schemas-microsoft-com:office:office" xmlns:oel="http://schemas.microsoft.com/office/2019/extlst" xmlns:r="http://schemas.openxmlformats.org/officeDocument/2006/relationships" xmlns:m="http://schemas.openxmlformats.org/officeDocument/2006/math" xmlns:v="urn:schemas-microsoft-com:vml" xmlns:wp14="http://schemas.microsoft.com/office/word/2010/wordprocessingDrawing" xmlns:wp="http://schemas.openxmlformats.org/drawingml/2006/wordprocessingDrawing" xmlns:w10="urn:schemas-microsoft-com:office:word" xmlns:w="http://schemas.openxmlformats.org/wordprocessingml/2006/main" xmlns:w14="http://schemas.microsoft.com/office/word/2010/wordml" xmlns:w15="http://schemas.microsoft.com/office/word/2012/wordml" xmlns:w16cex="http://schemas.microsoft.com/office/word/2018/wordml/cex" xmlns:w16cid="http://schemas.microsoft.com/office/word/2016/wordml/cid" xmlns:w16="http://schemas.microsoft.com/office/word/2018/wordml" xmlns:w16du="http://schemas.microsoft.com/office/word/2023/wordml/word16du" xmlns:w16sdtdh="http://schemas.microsoft.com/office/word/2020/wordml/sdtdatahash" xmlns:w16se="http://schemas.microsoft.com/office/word/2015/wordml/symex" xmlns:wpg="http://schemas.microsoft.com/office/word/2010/wordprocessingGroup" xmlns:wpi="http://schemas.microsoft.com/office/word/2010/wordprocessingInk" xmlns:wne="http://schemas.microsoft.com/office/word/2006/wordml" xmlns:wps="http://schemas.microsoft.com/office/word/2010/wordprocessingShape" mc:Ignorable="w14 w15 w16se w16cid w16 w16cex w16sdtdh w16du wp14">
+<w:footnotes xmlns:wpc="http://schemas.microsoft.com/office/word/2010/wordprocessingCanvas" xmlns:cx="http://schemas.microsoft.com/office/drawing/2014/chartex" xmlns:cx1="http://schemas.microsoft.com/office/drawing/2015/9/8/chartex" xmlns:cx2="http://schemas.microsoft.com/office/drawing/2015/10/21/chartex" xmlns:cx3="http://schemas.microsoft.com/office/drawing/2016/5/9/chartex" xmlns:cx4="http://schemas.microsoft.com/office/drawing/2016/5/10/chartex" xmlns:cx5="http://schemas.microsoft.com/office/drawing/2016/5/11/chartex" xmlns:cx6="http://schemas.microsoft.com/office/drawing/2016/5/12/chartex" xmlns:cx7="http://schemas.microsoft.com/office/drawing/2016/5/13/chartex" xmlns:cx8="http://schemas.microsoft.com/office/drawing/2016/5/14/chartex" xmlns:mc="http://schemas.openxmlformats.org/markup-compatibility/2006" xmlns:aink="http://schemas.microsoft.com/office/drawing/2016/ink" xmlns:am3d="http://schemas.microsoft.com/office/drawing/2017/model3d" xmlns:o="urn:schemas-microsoft-com:office:office" xmlns:oel="http://schemas.microsoft.com/office/2019/extlst" xmlns:r="http://schemas.openxmlformats.org/officeDocument/2006/relationships" xmlns:m="http://schemas.openxmlformats.org/officeDocument/2006/math" xmlns:v="urn:schemas-microsoft-com:vml" xmlns:wp14="http://schemas.microsoft.com/office/word/2010/wordprocessingDrawing" xmlns:wp="http://schemas.openxmlformats.org/drawingml/2006/wordprocessingDrawing" xmlns:w10="urn:schemas-microsoft-com:office:word" xmlns:w="http://schemas.openxmlformats.org/wordprocessingml/2006/main" xmlns:w14="http://schemas.microsoft.com/office/word/2010/wordml" xmlns:w15="http://schemas.microsoft.com/office/word/2012/wordml" xmlns:w16cex="http://schemas.microsoft.com/office/word/2018/wordml/cex" xmlns:w16cid="http://schemas.microsoft.com/office/word/2016/wordml/cid" xmlns:w16="http://schemas.microsoft.com/office/word/2018/wordml" xmlns:w16du="http://schemas.microsoft.com/office/word/2023/wordml/word16du" xmlns:w16sdtdh="http://schemas.microsoft.com/office/word/2020/wordml/sdtdatahash" xmlns:w16sdtfl="http://schemas.microsoft.com/office/word/2024/wordml/sdtformatlock" xmlns:w16se="http://schemas.microsoft.com/office/word/2015/wordml/symex" xmlns:wpg="http://schemas.microsoft.com/office/word/2010/wordprocessingGroup" xmlns:wpi="http://schemas.microsoft.com/office/word/2010/wordprocessingInk" xmlns:wne="http://schemas.microsoft.com/office/word/2006/wordml" xmlns:wps="http://schemas.microsoft.com/office/word/2010/wordprocessingShape" mc:Ignorable="w14 w15 w16se w16cid w16 w16cex w16sdtdh w16sdtfl w16du wp14">
   <w:footnote w:type="separator" w:id="-1">
     <w:p>
       <w:pPr>
@@ -29600,7 +28436,7 @@
 </file>
 
 <file path=word/numbering.xml><?xml version="1.0" encoding="utf-8"?>
-<w:numbering xmlns:wpc="http://schemas.microsoft.com/office/word/2010/wordprocessingCanvas" xmlns:cx="http://schemas.microsoft.com/office/drawing/2014/chartex" xmlns:cx1="http://schemas.microsoft.com/office/drawing/2015/9/8/chartex" xmlns:cx2="http://schemas.microsoft.com/office/drawing/2015/10/21/chartex" xmlns:cx3="http://schemas.microsoft.com/office/drawing/2016/5/9/chartex" xmlns:cx4="http://schemas.microsoft.com/office/drawing/2016/5/10/chartex" xmlns:cx5="http://schemas.microsoft.com/office/drawing/2016/5/11/chartex" xmlns:cx6="http://schemas.microsoft.com/office/drawing/2016/5/12/chartex" xmlns:cx7="http://schemas.microsoft.com/office/drawing/2016/5/13/chartex" xmlns:cx8="http://schemas.microsoft.com/office/drawing/2016/5/14/chartex" xmlns:mc="http://schemas.openxmlformats.org/markup-compatibility/2006" xmlns:aink="http://schemas.microsoft.com/office/drawing/2016/ink" xmlns:am3d="http://schemas.microsoft.com/office/drawing/2017/model3d" xmlns:o="urn:schemas-microsoft-com:office:office" xmlns:oel="http://schemas.microsoft.com/office/2019/extlst" xmlns:r="http://schemas.openxmlformats.org/officeDocument/2006/relationships" xmlns:m="http://schemas.openxmlformats.org/officeDocument/2006/math" xmlns:v="urn:schemas-microsoft-com:vml" xmlns:wp14="http://schemas.microsoft.com/office/word/2010/wordprocessingDrawing" xmlns:wp="http://schemas.openxmlformats.org/drawingml/2006/wordprocessingDrawing" xmlns:w10="urn:schemas-microsoft-com:office:word" xmlns:w="http://schemas.openxmlformats.org/wordprocessingml/2006/main" xmlns:w14="http://schemas.microsoft.com/office/word/2010/wordml" xmlns:w15="http://schemas.microsoft.com/office/word/2012/wordml" xmlns:w16cex="http://schemas.microsoft.com/office/word/2018/wordml/cex" xmlns:w16cid="http://schemas.microsoft.com/office/word/2016/wordml/cid" xmlns:w16="http://schemas.microsoft.com/office/word/2018/wordml" xmlns:w16du="http://schemas.microsoft.com/office/word/2023/wordml/word16du" xmlns:w16sdtdh="http://schemas.microsoft.com/office/word/2020/wordml/sdtdatahash" xmlns:w16se="http://schemas.microsoft.com/office/word/2015/wordml/symex" xmlns:wpg="http://schemas.microsoft.com/office/word/2010/wordprocessingGroup" xmlns:wpi="http://schemas.microsoft.com/office/word/2010/wordprocessingInk" xmlns:wne="http://schemas.microsoft.com/office/word/2006/wordml" xmlns:wps="http://schemas.microsoft.com/office/word/2010/wordprocessingShape" mc:Ignorable="w14 w15 w16se w16cid w16 w16cex w16sdtdh w16du wp14">
+<w:numbering xmlns:wpc="http://schemas.microsoft.com/office/word/2010/wordprocessingCanvas" xmlns:cx="http://schemas.microsoft.com/office/drawing/2014/chartex" xmlns:cx1="http://schemas.microsoft.com/office/drawing/2015/9/8/chartex" xmlns:cx2="http://schemas.microsoft.com/office/drawing/2015/10/21/chartex" xmlns:cx3="http://schemas.microsoft.com/office/drawing/2016/5/9/chartex" xmlns:cx4="http://schemas.microsoft.com/office/drawing/2016/5/10/chartex" xmlns:cx5="http://schemas.microsoft.com/office/drawing/2016/5/11/chartex" xmlns:cx6="http://schemas.microsoft.com/office/drawing/2016/5/12/chartex" xmlns:cx7="http://schemas.microsoft.com/office/drawing/2016/5/13/chartex" xmlns:cx8="http://schemas.microsoft.com/office/drawing/2016/5/14/chartex" xmlns:mc="http://schemas.openxmlformats.org/markup-compatibility/2006" xmlns:aink="http://schemas.microsoft.com/office/drawing/2016/ink" xmlns:am3d="http://schemas.microsoft.com/office/drawing/2017/model3d" xmlns:o="urn:schemas-microsoft-com:office:office" xmlns:oel="http://schemas.microsoft.com/office/2019/extlst" xmlns:r="http://schemas.openxmlformats.org/officeDocument/2006/relationships" xmlns:m="http://schemas.openxmlformats.org/officeDocument/2006/math" xmlns:v="urn:schemas-microsoft-com:vml" xmlns:wp14="http://schemas.microsoft.com/office/word/2010/wordprocessingDrawing" xmlns:wp="http://schemas.openxmlformats.org/drawingml/2006/wordprocessingDrawing" xmlns:w10="urn:schemas-microsoft-com:office:word" xmlns:w="http://schemas.openxmlformats.org/wordprocessingml/2006/main" xmlns:w14="http://schemas.microsoft.com/office/word/2010/wordml" xmlns:w15="http://schemas.microsoft.com/office/word/2012/wordml" xmlns:w16cex="http://schemas.microsoft.com/office/word/2018/wordml/cex" xmlns:w16cid="http://schemas.microsoft.com/office/word/2016/wordml/cid" xmlns:w16="http://schemas.microsoft.com/office/word/2018/wordml" xmlns:w16du="http://schemas.microsoft.com/office/word/2023/wordml/word16du" xmlns:w16sdtdh="http://schemas.microsoft.com/office/word/2020/wordml/sdtdatahash" xmlns:w16sdtfl="http://schemas.microsoft.com/office/word/2024/wordml/sdtformatlock" xmlns:w16se="http://schemas.microsoft.com/office/word/2015/wordml/symex" xmlns:wpg="http://schemas.microsoft.com/office/word/2010/wordprocessingGroup" xmlns:wpi="http://schemas.microsoft.com/office/word/2010/wordprocessingInk" xmlns:wne="http://schemas.microsoft.com/office/word/2006/wordml" xmlns:wps="http://schemas.microsoft.com/office/word/2010/wordprocessingShape" mc:Ignorable="w14 w15 w16se w16cid w16 w16cex w16sdtdh w16sdtfl w16du wp14">
   <w:abstractNum w:abstractNumId="0" w15:restartNumberingAfterBreak="0">
     <w:nsid w:val="00E86102"/>
     <w:multiLevelType w:val="multilevel"/>
@@ -29961,7 +28797,7 @@
 </file>
 
 <file path=word/people.xml><?xml version="1.0" encoding="utf-8"?>
-<w15:people xmlns:wpc="http://schemas.microsoft.com/office/word/2010/wordprocessingCanvas" xmlns:cx="http://schemas.microsoft.com/office/drawing/2014/chartex" xmlns:cx1="http://schemas.microsoft.com/office/drawing/2015/9/8/chartex" xmlns:cx2="http://schemas.microsoft.com/office/drawing/2015/10/21/chartex" xmlns:cx3="http://schemas.microsoft.com/office/drawing/2016/5/9/chartex" xmlns:cx4="http://schemas.microsoft.com/office/drawing/2016/5/10/chartex" xmlns:cx5="http://schemas.microsoft.com/office/drawing/2016/5/11/chartex" xmlns:cx6="http://schemas.microsoft.com/office/drawing/2016/5/12/chartex" xmlns:cx7="http://schemas.microsoft.com/office/drawing/2016/5/13/chartex" xmlns:cx8="http://schemas.microsoft.com/office/drawing/2016/5/14/chartex" xmlns:mc="http://schemas.openxmlformats.org/markup-compatibility/2006" xmlns:aink="http://schemas.microsoft.com/office/drawing/2016/ink" xmlns:am3d="http://schemas.microsoft.com/office/drawing/2017/model3d" xmlns:o="urn:schemas-microsoft-com:office:office" xmlns:oel="http://schemas.microsoft.com/office/2019/extlst" xmlns:r="http://schemas.openxmlformats.org/officeDocument/2006/relationships" xmlns:m="http://schemas.openxmlformats.org/officeDocument/2006/math" xmlns:v="urn:schemas-microsoft-com:vml" xmlns:wp14="http://schemas.microsoft.com/office/word/2010/wordprocessingDrawing" xmlns:wp="http://schemas.openxmlformats.org/drawingml/2006/wordprocessingDrawing" xmlns:w10="urn:schemas-microsoft-com:office:word" xmlns:w="http://schemas.openxmlformats.org/wordprocessingml/2006/main" xmlns:w14="http://schemas.microsoft.com/office/word/2010/wordml" xmlns:w15="http://schemas.microsoft.com/office/word/2012/wordml" xmlns:w16cex="http://schemas.microsoft.com/office/word/2018/wordml/cex" xmlns:w16cid="http://schemas.microsoft.com/office/word/2016/wordml/cid" xmlns:w16="http://schemas.microsoft.com/office/word/2018/wordml" xmlns:w16du="http://schemas.microsoft.com/office/word/2023/wordml/word16du" xmlns:w16sdtdh="http://schemas.microsoft.com/office/word/2020/wordml/sdtdatahash" xmlns:w16se="http://schemas.microsoft.com/office/word/2015/wordml/symex" xmlns:wpg="http://schemas.microsoft.com/office/word/2010/wordprocessingGroup" xmlns:wpi="http://schemas.microsoft.com/office/word/2010/wordprocessingInk" xmlns:wne="http://schemas.microsoft.com/office/word/2006/wordml" xmlns:wps="http://schemas.microsoft.com/office/word/2010/wordprocessingShape" mc:Ignorable="w14 w15 w16se w16cid w16 w16cex w16sdtdh w16du wp14">
+<w15:people xmlns:wpc="http://schemas.microsoft.com/office/word/2010/wordprocessingCanvas" xmlns:cx="http://schemas.microsoft.com/office/drawing/2014/chartex" xmlns:cx1="http://schemas.microsoft.com/office/drawing/2015/9/8/chartex" xmlns:cx2="http://schemas.microsoft.com/office/drawing/2015/10/21/chartex" xmlns:cx3="http://schemas.microsoft.com/office/drawing/2016/5/9/chartex" xmlns:cx4="http://schemas.microsoft.com/office/drawing/2016/5/10/chartex" xmlns:cx5="http://schemas.microsoft.com/office/drawing/2016/5/11/chartex" xmlns:cx6="http://schemas.microsoft.com/office/drawing/2016/5/12/chartex" xmlns:cx7="http://schemas.microsoft.com/office/drawing/2016/5/13/chartex" xmlns:cx8="http://schemas.microsoft.com/office/drawing/2016/5/14/chartex" xmlns:mc="http://schemas.openxmlformats.org/markup-compatibility/2006" xmlns:aink="http://schemas.microsoft.com/office/drawing/2016/ink" xmlns:am3d="http://schemas.microsoft.com/office/drawing/2017/model3d" xmlns:o="urn:schemas-microsoft-com:office:office" xmlns:oel="http://schemas.microsoft.com/office/2019/extlst" xmlns:r="http://schemas.openxmlformats.org/officeDocument/2006/relationships" xmlns:m="http://schemas.openxmlformats.org/officeDocument/2006/math" xmlns:v="urn:schemas-microsoft-com:vml" xmlns:wp14="http://schemas.microsoft.com/office/word/2010/wordprocessingDrawing" xmlns:wp="http://schemas.openxmlformats.org/drawingml/2006/wordprocessingDrawing" xmlns:w10="urn:schemas-microsoft-com:office:word" xmlns:w="http://schemas.openxmlformats.org/wordprocessingml/2006/main" xmlns:w14="http://schemas.microsoft.com/office/word/2010/wordml" xmlns:w15="http://schemas.microsoft.com/office/word/2012/wordml" xmlns:w16cex="http://schemas.microsoft.com/office/word/2018/wordml/cex" xmlns:w16cid="http://schemas.microsoft.com/office/word/2016/wordml/cid" xmlns:w16="http://schemas.microsoft.com/office/word/2018/wordml" xmlns:w16du="http://schemas.microsoft.com/office/word/2023/wordml/word16du" xmlns:w16sdtdh="http://schemas.microsoft.com/office/word/2020/wordml/sdtdatahash" xmlns:w16sdtfl="http://schemas.microsoft.com/office/word/2024/wordml/sdtformatlock" xmlns:w16se="http://schemas.microsoft.com/office/word/2015/wordml/symex" xmlns:wpg="http://schemas.microsoft.com/office/word/2010/wordprocessingGroup" xmlns:wpi="http://schemas.microsoft.com/office/word/2010/wordprocessingInk" xmlns:wne="http://schemas.microsoft.com/office/word/2006/wordml" xmlns:wps="http://schemas.microsoft.com/office/word/2010/wordprocessingShape" mc:Ignorable="w14 w15 w16se w16cid w16 w16cex w16sdtdh w16sdtfl w16du wp14">
   <w15:person w15:author="Jose Luis Zofio Prieto">
     <w15:presenceInfo w15:providerId="None" w15:userId="Jose Luis Zofio Prieto"/>
   </w15:person>
@@ -29975,7 +28811,7 @@
 </file>
 
 <file path=word/styles.xml><?xml version="1.0" encoding="utf-8"?>
-<w:styles xmlns:mc="http://schemas.openxmlformats.org/markup-compatibility/2006" xmlns:r="http://schemas.openxmlformats.org/officeDocument/2006/relationships" xmlns:w="http://schemas.openxmlformats.org/wordprocessingml/2006/main" xmlns:w14="http://schemas.microsoft.com/office/word/2010/wordml" xmlns:w15="http://schemas.microsoft.com/office/word/2012/wordml" xmlns:w16cex="http://schemas.microsoft.com/office/word/2018/wordml/cex" xmlns:w16cid="http://schemas.microsoft.com/office/word/2016/wordml/cid" xmlns:w16="http://schemas.microsoft.com/office/word/2018/wordml" xmlns:w16du="http://schemas.microsoft.com/office/word/2023/wordml/word16du" xmlns:w16sdtdh="http://schemas.microsoft.com/office/word/2020/wordml/sdtdatahash" xmlns:w16se="http://schemas.microsoft.com/office/word/2015/wordml/symex" mc:Ignorable="w14 w15 w16se w16cid w16 w16cex w16sdtdh w16du">
+<w:styles xmlns:mc="http://schemas.openxmlformats.org/markup-compatibility/2006" xmlns:r="http://schemas.openxmlformats.org/officeDocument/2006/relationships" xmlns:w="http://schemas.openxmlformats.org/wordprocessingml/2006/main" xmlns:w14="http://schemas.microsoft.com/office/word/2010/wordml" xmlns:w15="http://schemas.microsoft.com/office/word/2012/wordml" xmlns:w16cex="http://schemas.microsoft.com/office/word/2018/wordml/cex" xmlns:w16cid="http://schemas.microsoft.com/office/word/2016/wordml/cid" xmlns:w16="http://schemas.microsoft.com/office/word/2018/wordml" xmlns:w16du="http://schemas.microsoft.com/office/word/2023/wordml/word16du" xmlns:w16sdtdh="http://schemas.microsoft.com/office/word/2020/wordml/sdtdatahash" xmlns:w16sdtfl="http://schemas.microsoft.com/office/word/2024/wordml/sdtformatlock" xmlns:w16se="http://schemas.microsoft.com/office/word/2015/wordml/symex" mc:Ignorable="w14 w15 w16se w16cid w16 w16cex w16sdtdh w16sdtfl w16du">
   <w:docDefaults>
     <w:rPrDefault>
       <w:rPr>
@@ -30584,7 +29420,6 @@
   <w:style w:type="character" w:default="1" w:styleId="Fuentedeprrafopredeter">
     <w:name w:val="Default Paragraph Font"/>
     <w:uiPriority w:val="1"/>
-    <w:semiHidden/>
     <w:unhideWhenUsed/>
   </w:style>
   <w:style w:type="table" w:default="1" w:styleId="Tablanormal">
